--- a/Soutenance.docx
+++ b/Soutenance.docx
@@ -61,35 +61,6 @@
     </w:p>
     <w:p>
       <w:r>
-        <w:t>Mo</w:t>
-      </w:r>
-      <w:r>
-        <w:t>yens de c</w:t>
-      </w:r>
-      <w:r>
-        <w:t xml:space="preserve">hercher une solution à un problème et </w:t>
-      </w:r>
-      <w:r>
-        <w:t xml:space="preserve">comment </w:t>
-      </w:r>
-      <w:r>
-        <w:t>aller jusqu’au bout</w:t>
-      </w:r>
-      <w:r>
-        <w:t xml:space="preserve"> à la </w:t>
-      </w:r>
-      <w:r>
-        <w:t xml:space="preserve">mise en œuvre </w:t>
-      </w:r>
-      <w:r>
-        <w:t>de cette solution</w:t>
-      </w:r>
-      <w:r>
-        <w:t>.</w:t>
-      </w:r>
-    </w:p>
-    <w:p>
-      <w:r>
         <w:t xml:space="preserve">Réalisation des ambitions professionnelles </w:t>
       </w:r>
       <w:r>
@@ -106,22 +77,18 @@
           <w:lang w:val="ru-RU"/>
         </w:rPr>
       </w:pPr>
-      <w:proofErr w:type="spellStart"/>
       <w:r>
         <w:t>Probl</w:t>
       </w:r>
-      <w:proofErr w:type="spellEnd"/>
       <w:r>
         <w:rPr>
           <w:lang w:val="ru-RU"/>
         </w:rPr>
         <w:t>é</w:t>
       </w:r>
-      <w:proofErr w:type="spellStart"/>
       <w:r>
         <w:t>matique</w:t>
       </w:r>
-      <w:proofErr w:type="spellEnd"/>
       <w:r>
         <w:rPr>
           <w:lang w:val="ru-RU"/>
@@ -667,22 +634,2364 @@
     <w:p>
       <w:pPr>
         <w:pStyle w:val="ListParagraph"/>
-        <w:rPr>
-          <w:lang w:val="ru-RU"/>
-        </w:rPr>
-      </w:pPr>
-      <w:r>
-        <w:rPr>
-          <w:lang w:val="ru-RU"/>
-        </w:rPr>
-        <w:t>(6-8</w:t>
-      </w:r>
-      <w:r>
-        <w:rPr>
-          <w:lang w:val="ru-RU"/>
-        </w:rPr>
-        <w:t xml:space="preserve"> мин)</w:t>
-      </w:r>
+        <w:numPr>
+          <w:ilvl w:val="0"/>
+          <w:numId w:val="1"/>
+        </w:numPr>
+        <w:rPr>
+          <w:highlight w:val="cyan"/>
+          <w:lang w:val="ru-RU"/>
+        </w:rPr>
+      </w:pPr>
+      <w:r>
+        <w:rPr>
+          <w:highlight w:val="cyan"/>
+          <w:lang w:val="ru-RU"/>
+        </w:rPr>
+        <w:t>Итак, какие факторы оказывали влияние на мою мотивацию при решении профессиональных задач ?</w:t>
+      </w:r>
+    </w:p>
+    <w:p>
+      <w:pPr>
+        <w:pStyle w:val="ListParagraph"/>
+        <w:rPr>
+          <w:highlight w:val="cyan"/>
+          <w:lang w:val="ru-RU"/>
+        </w:rPr>
+      </w:pPr>
+    </w:p>
+    <w:p>
+      <w:pPr>
+        <w:pStyle w:val="ListParagraph"/>
+        <w:rPr>
+          <w:highlight w:val="cyan"/>
+          <w:lang w:val="ru-RU"/>
+        </w:rPr>
+      </w:pPr>
+      <w:r>
+        <w:rPr>
+          <w:highlight w:val="cyan"/>
+          <w:lang w:val="ru-RU"/>
+        </w:rPr>
+        <w:t>(6-8мин)</w:t>
+      </w:r>
+    </w:p>
+    <w:p>
+      <w:pPr>
+        <w:pStyle w:val="ListParagraph"/>
+        <w:numPr>
+          <w:ilvl w:val="0"/>
+          <w:numId w:val="4"/>
+        </w:numPr>
+        <w:rPr>
+          <w:highlight w:val="cyan"/>
+          <w:lang w:val="ru-RU"/>
+        </w:rPr>
+      </w:pPr>
+      <w:r>
+        <w:rPr>
+          <w:highlight w:val="cyan"/>
+          <w:lang w:val="ru-RU"/>
+        </w:rPr>
+        <w:t>Первый</w:t>
+      </w:r>
+      <w:r>
+        <w:rPr>
+          <w:highlight w:val="cyan"/>
+          <w:lang w:val="ru-RU"/>
+        </w:rPr>
+        <w:t xml:space="preserve"> </w:t>
+      </w:r>
+      <w:r>
+        <w:rPr>
+          <w:highlight w:val="cyan"/>
+          <w:lang w:val="ru-RU"/>
+        </w:rPr>
+        <w:t>фактор</w:t>
+      </w:r>
+      <w:r>
+        <w:rPr>
+          <w:highlight w:val="cyan"/>
+          <w:lang w:val="ru-RU"/>
+        </w:rPr>
+        <w:t>,</w:t>
+      </w:r>
+      <w:r>
+        <w:rPr>
+          <w:highlight w:val="cyan"/>
+          <w:lang w:val="ru-RU"/>
+        </w:rPr>
+        <w:t>с которого</w:t>
+      </w:r>
+      <w:r>
+        <w:rPr>
+          <w:highlight w:val="cyan"/>
+          <w:lang w:val="ru-RU"/>
+        </w:rPr>
+        <w:t xml:space="preserve"> я начну</w:t>
+      </w:r>
+      <w:r>
+        <w:rPr>
+          <w:highlight w:val="cyan"/>
+          <w:lang w:val="ru-RU"/>
+        </w:rPr>
+        <w:t>,</w:t>
+      </w:r>
+      <w:r>
+        <w:rPr>
+          <w:highlight w:val="cyan"/>
+          <w:lang w:val="ru-RU"/>
+        </w:rPr>
+        <w:t xml:space="preserve"> это необходимость</w:t>
+      </w:r>
+      <w:r>
+        <w:rPr>
+          <w:highlight w:val="cyan"/>
+          <w:lang w:val="ru-RU"/>
+        </w:rPr>
+        <w:t xml:space="preserve"> </w:t>
+      </w:r>
+      <w:r>
+        <w:rPr>
+          <w:highlight w:val="cyan"/>
+          <w:lang w:val="ru-RU"/>
+        </w:rPr>
+        <w:t>определения</w:t>
+      </w:r>
+      <w:r>
+        <w:rPr>
+          <w:highlight w:val="cyan"/>
+          <w:lang w:val="ru-RU"/>
+        </w:rPr>
+        <w:t xml:space="preserve"> истинной </w:t>
+      </w:r>
+      <w:r>
+        <w:rPr>
+          <w:highlight w:val="cyan"/>
+          <w:lang w:val="ru-RU"/>
+        </w:rPr>
+        <w:t xml:space="preserve">причины </w:t>
+      </w:r>
+      <w:r>
+        <w:rPr>
+          <w:highlight w:val="cyan"/>
+          <w:lang w:val="ru-RU"/>
+        </w:rPr>
+        <w:t xml:space="preserve">(первоисточника) </w:t>
+      </w:r>
+      <w:r>
+        <w:rPr>
+          <w:highlight w:val="cyan"/>
+          <w:lang w:val="ru-RU"/>
+        </w:rPr>
+        <w:t>проблемы</w:t>
+      </w:r>
+      <w:r>
+        <w:rPr>
+          <w:highlight w:val="cyan"/>
+          <w:lang w:val="ru-RU"/>
+        </w:rPr>
+        <w:t xml:space="preserve"> (причинно-следственная связь)</w:t>
+      </w:r>
+      <w:r>
+        <w:rPr>
+          <w:highlight w:val="cyan"/>
+          <w:lang w:val="ru-RU"/>
+        </w:rPr>
+        <w:t>(</w:t>
+      </w:r>
+      <w:r>
+        <w:rPr>
+          <w:highlight w:val="cyan"/>
+        </w:rPr>
+        <w:t>cause</w:t>
+      </w:r>
+      <w:r>
+        <w:rPr>
+          <w:highlight w:val="cyan"/>
+          <w:lang w:val="ru-RU"/>
+        </w:rPr>
+        <w:t xml:space="preserve"> - </w:t>
+      </w:r>
+      <w:r>
+        <w:rPr>
+          <w:highlight w:val="cyan"/>
+        </w:rPr>
+        <w:t>effet</w:t>
+      </w:r>
+      <w:r>
+        <w:rPr>
+          <w:highlight w:val="cyan"/>
+          <w:lang w:val="ru-RU"/>
+        </w:rPr>
+        <w:t>)</w:t>
+      </w:r>
+      <w:r>
+        <w:rPr>
+          <w:highlight w:val="cyan"/>
+          <w:lang w:val="ru-RU"/>
+        </w:rPr>
+        <w:t>.</w:t>
+      </w:r>
+      <w:r>
+        <w:rPr>
+          <w:highlight w:val="cyan"/>
+          <w:lang w:val="ru-RU"/>
+        </w:rPr>
+        <w:t xml:space="preserve"> </w:t>
+      </w:r>
+      <w:r>
+        <w:rPr>
+          <w:highlight w:val="cyan"/>
+          <w:lang w:val="ru-RU"/>
+        </w:rPr>
+        <w:t>Не знаю, существуют ли программы</w:t>
+      </w:r>
+      <w:r>
+        <w:rPr>
+          <w:highlight w:val="cyan"/>
+          <w:lang w:val="ru-RU"/>
+        </w:rPr>
+        <w:t>,</w:t>
+      </w:r>
+      <w:r>
+        <w:rPr>
+          <w:highlight w:val="cyan"/>
+          <w:lang w:val="ru-RU"/>
+        </w:rPr>
+        <w:t xml:space="preserve"> написанные без единой ошибки (бага), за свою практику я таких не встречал. Ошибки в программе в какой-то момент проявляют себя</w:t>
+      </w:r>
+      <w:r>
+        <w:rPr>
+          <w:highlight w:val="cyan"/>
+          <w:lang w:val="ru-RU"/>
+        </w:rPr>
+        <w:t xml:space="preserve">. </w:t>
+      </w:r>
+      <w:r>
+        <w:rPr>
+          <w:highlight w:val="cyan"/>
+          <w:lang w:val="ru-RU"/>
+        </w:rPr>
+        <w:t xml:space="preserve">Очевидно, что </w:t>
+      </w:r>
+      <w:r>
+        <w:rPr>
+          <w:highlight w:val="cyan"/>
+          <w:lang w:val="ru-RU"/>
+        </w:rPr>
+        <w:t xml:space="preserve">исправления только последствий ошибки(бага) будет недостаточно, ведь ошибка будет периодически проявлять себя и вызывать нежелательные последствия. Это отвлекает ресурсы на выполнение работы, которая не решает проблему. Необходимо устранить саму ошибку. </w:t>
+      </w:r>
+      <w:r>
+        <w:rPr>
+          <w:highlight w:val="cyan"/>
+          <w:lang w:val="ru-RU"/>
+        </w:rPr>
+        <w:t>Для этого, конечно, сначала её нужно идентифицировать. Я столкнулся с тем, что сложность о</w:t>
+      </w:r>
+      <w:r>
+        <w:rPr>
+          <w:highlight w:val="cyan"/>
+          <w:lang w:val="ru-RU"/>
+        </w:rPr>
+        <w:t>пределения сути проблемы оказала</w:t>
+      </w:r>
+      <w:r>
+        <w:rPr>
+          <w:highlight w:val="cyan"/>
+          <w:lang w:val="ru-RU"/>
+        </w:rPr>
+        <w:t xml:space="preserve"> влияние на мою мотивацию (желание) продолжать поиски источника проблемы.</w:t>
+      </w:r>
+    </w:p>
+    <w:p>
+      <w:pPr>
+        <w:pStyle w:val="ListParagraph"/>
+        <w:ind w:left="1080"/>
+        <w:rPr>
+          <w:highlight w:val="cyan"/>
+          <w:lang w:val="ru-RU"/>
+        </w:rPr>
+      </w:pPr>
+      <w:r>
+        <w:rPr>
+          <w:highlight w:val="cyan"/>
+          <w:lang w:val="ru-RU"/>
+        </w:rPr>
+        <w:tab/>
+      </w:r>
+      <w:r>
+        <w:rPr>
+          <w:highlight w:val="cyan"/>
+          <w:lang w:val="ru-RU"/>
+        </w:rPr>
+        <w:t xml:space="preserve">В качестве примера </w:t>
+      </w:r>
+      <w:r>
+        <w:rPr>
+          <w:highlight w:val="cyan"/>
+          <w:lang w:val="ru-RU"/>
+        </w:rPr>
+        <w:t>я расскажу об ошибке, которую мне не удалось устранить. На практике в АОН я занимался тех.поддержкой(</w:t>
+      </w:r>
+      <w:r>
+        <w:rPr>
+          <w:highlight w:val="cyan"/>
+        </w:rPr>
+        <w:t>maintenance</w:t>
+      </w:r>
+      <w:r>
+        <w:rPr>
+          <w:highlight w:val="cyan"/>
+          <w:lang w:val="ru-RU"/>
+        </w:rPr>
+        <w:t>) и разработкой совершенствований(é</w:t>
+      </w:r>
+      <w:r>
+        <w:rPr>
+          <w:highlight w:val="cyan"/>
+        </w:rPr>
+        <w:t>volution</w:t>
+      </w:r>
+      <w:r>
+        <w:rPr>
+          <w:highlight w:val="cyan"/>
+          <w:lang w:val="ru-RU"/>
+        </w:rPr>
+        <w:t>) веб приложения, которое является экстранетом, личным кабинетом(</w:t>
+      </w:r>
+      <w:r>
+        <w:rPr>
+          <w:highlight w:val="cyan"/>
+        </w:rPr>
+        <w:t>portail</w:t>
+      </w:r>
+      <w:r>
+        <w:rPr>
+          <w:highlight w:val="cyan"/>
+          <w:lang w:val="ru-RU"/>
+        </w:rPr>
+        <w:t xml:space="preserve"> </w:t>
+      </w:r>
+      <w:r>
+        <w:rPr>
+          <w:highlight w:val="cyan"/>
+        </w:rPr>
+        <w:t>d</w:t>
+      </w:r>
+      <w:r>
+        <w:rPr>
+          <w:highlight w:val="cyan"/>
+          <w:lang w:val="ru-RU"/>
+        </w:rPr>
+        <w:t>’</w:t>
+      </w:r>
+      <w:r>
+        <w:rPr>
+          <w:highlight w:val="cyan"/>
+        </w:rPr>
+        <w:t>acc</w:t>
+      </w:r>
+      <w:r>
+        <w:rPr>
+          <w:highlight w:val="cyan"/>
+          <w:lang w:val="ru-RU"/>
+        </w:rPr>
+        <w:t>é</w:t>
+      </w:r>
+      <w:r>
+        <w:rPr>
+          <w:highlight w:val="cyan"/>
+        </w:rPr>
+        <w:t>s</w:t>
+      </w:r>
+      <w:r>
+        <w:rPr>
+          <w:highlight w:val="cyan"/>
+          <w:lang w:val="ru-RU"/>
+        </w:rPr>
+        <w:t xml:space="preserve"> </w:t>
+      </w:r>
+      <w:r>
+        <w:rPr>
+          <w:highlight w:val="cyan"/>
+        </w:rPr>
+        <w:t>pour</w:t>
+      </w:r>
+      <w:r>
+        <w:rPr>
+          <w:highlight w:val="cyan"/>
+          <w:lang w:val="ru-RU"/>
+        </w:rPr>
+        <w:t xml:space="preserve"> </w:t>
+      </w:r>
+      <w:r>
+        <w:rPr>
+          <w:highlight w:val="cyan"/>
+        </w:rPr>
+        <w:t>les</w:t>
+      </w:r>
+      <w:r>
+        <w:rPr>
+          <w:highlight w:val="cyan"/>
+          <w:lang w:val="ru-RU"/>
+        </w:rPr>
+        <w:t xml:space="preserve"> </w:t>
+      </w:r>
+      <w:r>
+        <w:rPr>
+          <w:highlight w:val="cyan"/>
+        </w:rPr>
+        <w:t>utilisateur</w:t>
+      </w:r>
+      <w:r>
+        <w:rPr>
+          <w:highlight w:val="cyan"/>
+        </w:rPr>
+        <w:t>s</w:t>
+      </w:r>
+      <w:r>
+        <w:rPr>
+          <w:highlight w:val="cyan"/>
+          <w:lang w:val="ru-RU"/>
+        </w:rPr>
+        <w:t xml:space="preserve"> à </w:t>
+      </w:r>
+      <w:r>
+        <w:rPr>
+          <w:highlight w:val="cyan"/>
+        </w:rPr>
+        <w:lastRenderedPageBreak/>
+        <w:t>leurs</w:t>
+      </w:r>
+      <w:r>
+        <w:rPr>
+          <w:highlight w:val="cyan"/>
+          <w:lang w:val="ru-RU"/>
+        </w:rPr>
+        <w:t xml:space="preserve"> é</w:t>
+      </w:r>
+      <w:r>
+        <w:rPr>
+          <w:highlight w:val="cyan"/>
+        </w:rPr>
+        <w:t>space</w:t>
+      </w:r>
+      <w:r>
+        <w:rPr>
+          <w:highlight w:val="cyan"/>
+        </w:rPr>
+        <w:t>s</w:t>
+      </w:r>
+      <w:r>
+        <w:rPr>
+          <w:highlight w:val="cyan"/>
+          <w:lang w:val="ru-RU"/>
+        </w:rPr>
+        <w:t xml:space="preserve"> </w:t>
+      </w:r>
+      <w:r>
+        <w:rPr>
+          <w:highlight w:val="cyan"/>
+        </w:rPr>
+        <w:t>personnel</w:t>
+      </w:r>
+      <w:r>
+        <w:rPr>
+          <w:highlight w:val="cyan"/>
+        </w:rPr>
+        <w:t>s</w:t>
+      </w:r>
+      <w:r>
+        <w:rPr>
+          <w:highlight w:val="cyan"/>
+          <w:lang w:val="ru-RU"/>
+        </w:rPr>
+        <w:t>)</w:t>
+      </w:r>
+      <w:r>
+        <w:rPr>
+          <w:highlight w:val="cyan"/>
+          <w:lang w:val="ru-RU"/>
+        </w:rPr>
+        <w:t>. Это приложение, в частности,</w:t>
+      </w:r>
+      <w:r>
+        <w:rPr>
+          <w:highlight w:val="cyan"/>
+          <w:lang w:val="ru-RU"/>
+        </w:rPr>
+        <w:t xml:space="preserve"> генерирует пароли для новых пользователей при регистрации. Пароли генерир</w:t>
+      </w:r>
+      <w:r>
+        <w:rPr>
+          <w:highlight w:val="cyan"/>
+          <w:lang w:val="ru-RU"/>
+        </w:rPr>
+        <w:t>уются</w:t>
+      </w:r>
+      <w:r>
+        <w:rPr>
+          <w:highlight w:val="cyan"/>
+          <w:lang w:val="ru-RU"/>
+        </w:rPr>
+        <w:t xml:space="preserve"> на сервере приложения. Генератор паролей </w:t>
+      </w:r>
+      <w:r>
+        <w:rPr>
+          <w:highlight w:val="cyan"/>
+          <w:lang w:val="ru-RU"/>
+        </w:rPr>
+        <w:t>комбинир</w:t>
+      </w:r>
+      <w:r>
+        <w:rPr>
+          <w:highlight w:val="cyan"/>
+          <w:lang w:val="ru-RU"/>
+        </w:rPr>
+        <w:t>ует</w:t>
+      </w:r>
+      <w:r>
+        <w:rPr>
+          <w:highlight w:val="cyan"/>
+          <w:lang w:val="ru-RU"/>
+        </w:rPr>
+        <w:t xml:space="preserve"> символы в случайном порядке, </w:t>
+      </w:r>
+      <w:r>
+        <w:rPr>
+          <w:highlight w:val="cyan"/>
+          <w:lang w:val="ru-RU"/>
+        </w:rPr>
+        <w:t xml:space="preserve">затем </w:t>
+      </w:r>
+      <w:r>
+        <w:rPr>
+          <w:highlight w:val="cyan"/>
+          <w:lang w:val="ru-RU"/>
+        </w:rPr>
+        <w:t>генерир</w:t>
+      </w:r>
+      <w:r>
+        <w:rPr>
+          <w:highlight w:val="cyan"/>
+          <w:lang w:val="ru-RU"/>
+        </w:rPr>
+        <w:t>ует</w:t>
+      </w:r>
+      <w:r>
+        <w:rPr>
+          <w:highlight w:val="cyan"/>
+          <w:lang w:val="ru-RU"/>
+        </w:rPr>
+        <w:t xml:space="preserve"> из э</w:t>
+      </w:r>
+      <w:r>
+        <w:rPr>
+          <w:highlight w:val="cyan"/>
+          <w:lang w:val="ru-RU"/>
+        </w:rPr>
+        <w:t>того пароля HashCode и записывает</w:t>
+      </w:r>
+      <w:r>
+        <w:rPr>
+          <w:highlight w:val="cyan"/>
+          <w:lang w:val="ru-RU"/>
+        </w:rPr>
+        <w:t xml:space="preserve"> его в </w:t>
+      </w:r>
+      <w:r>
+        <w:rPr>
+          <w:highlight w:val="cyan"/>
+          <w:lang w:val="ru-RU"/>
+        </w:rPr>
+        <w:t>базу данных</w:t>
+      </w:r>
+      <w:r>
+        <w:rPr>
+          <w:highlight w:val="cyan"/>
+          <w:lang w:val="ru-RU"/>
+        </w:rPr>
+        <w:t xml:space="preserve">, а </w:t>
+      </w:r>
+      <w:r>
+        <w:rPr>
+          <w:highlight w:val="cyan"/>
+          <w:lang w:val="ru-RU"/>
+        </w:rPr>
+        <w:t>пользовател</w:t>
+      </w:r>
+      <w:r>
+        <w:rPr>
+          <w:highlight w:val="cyan"/>
+          <w:lang w:val="ru-RU"/>
+        </w:rPr>
+        <w:t>ю</w:t>
+      </w:r>
+      <w:r>
+        <w:rPr>
+          <w:highlight w:val="cyan"/>
+          <w:lang w:val="ru-RU"/>
+        </w:rPr>
+        <w:t xml:space="preserve"> отправляет</w:t>
+      </w:r>
+      <w:r>
+        <w:rPr>
+          <w:highlight w:val="cyan"/>
+          <w:lang w:val="ru-RU"/>
+        </w:rPr>
+        <w:t xml:space="preserve"> имейл с паролем. Среди набора символов</w:t>
+      </w:r>
+      <w:r>
+        <w:rPr>
+          <w:highlight w:val="cyan"/>
+          <w:lang w:val="ru-RU"/>
+        </w:rPr>
+        <w:t xml:space="preserve"> для генерации паролей</w:t>
+      </w:r>
+      <w:r>
+        <w:rPr>
+          <w:highlight w:val="cyan"/>
+          <w:lang w:val="ru-RU"/>
+        </w:rPr>
+        <w:t xml:space="preserve"> не</w:t>
+      </w:r>
+      <w:r>
+        <w:rPr>
+          <w:highlight w:val="cyan"/>
+          <w:lang w:val="ru-RU"/>
+        </w:rPr>
+        <w:t>т</w:t>
+      </w:r>
+      <w:r>
+        <w:rPr>
+          <w:highlight w:val="cyan"/>
+          <w:lang w:val="ru-RU"/>
+        </w:rPr>
+        <w:t xml:space="preserve"> букв с акцентами. И тем не менее часто отправляемые пароли содержали б</w:t>
+      </w:r>
+      <w:r>
+        <w:rPr>
+          <w:highlight w:val="cyan"/>
+          <w:lang w:val="ru-RU"/>
+        </w:rPr>
+        <w:t>укву</w:t>
+      </w:r>
+      <w:r>
+        <w:rPr>
+          <w:highlight w:val="cyan"/>
+          <w:lang w:val="ru-RU"/>
+        </w:rPr>
+        <w:t xml:space="preserve"> с ак</w:t>
+      </w:r>
+      <w:r>
+        <w:rPr>
+          <w:highlight w:val="cyan"/>
+          <w:lang w:val="ru-RU"/>
+        </w:rPr>
+        <w:t>центом</w:t>
+      </w:r>
+      <w:r>
+        <w:rPr>
+          <w:highlight w:val="cyan"/>
+          <w:lang w:val="ru-RU"/>
+        </w:rPr>
+        <w:t xml:space="preserve">, а генерируемый HashCode от этого пароля не соответствовал тому </w:t>
+      </w:r>
+      <w:r>
+        <w:rPr>
+          <w:highlight w:val="cyan"/>
+        </w:rPr>
+        <w:t>HashCode</w:t>
+      </w:r>
+      <w:r>
+        <w:rPr>
+          <w:highlight w:val="cyan"/>
+          <w:lang w:val="ru-RU"/>
+        </w:rPr>
+        <w:t xml:space="preserve">, который хранится в базе данных. Как следствие, пользователь на мог войти в личный кабинет. Я предположил, что приложение комбинирует верный пароль (без букв с акцентами), генерирует от этого верного пароля </w:t>
+      </w:r>
+      <w:r>
+        <w:rPr>
+          <w:highlight w:val="cyan"/>
+        </w:rPr>
+        <w:t>HashCode</w:t>
+      </w:r>
+      <w:r>
+        <w:rPr>
+          <w:highlight w:val="cyan"/>
+          <w:lang w:val="ru-RU"/>
+        </w:rPr>
+        <w:t xml:space="preserve"> и записывает </w:t>
+      </w:r>
+      <w:r>
+        <w:rPr>
+          <w:highlight w:val="cyan"/>
+        </w:rPr>
+        <w:t>HashCode</w:t>
+      </w:r>
+      <w:r>
+        <w:rPr>
+          <w:highlight w:val="cyan"/>
+          <w:lang w:val="ru-RU"/>
+        </w:rPr>
+        <w:t xml:space="preserve"> в базу данных и </w:t>
+      </w:r>
+      <w:r>
+        <w:rPr>
+          <w:highlight w:val="cyan"/>
+          <w:lang w:val="ru-RU"/>
+        </w:rPr>
+        <w:t xml:space="preserve">уже </w:t>
+      </w:r>
+      <w:r>
+        <w:rPr>
+          <w:highlight w:val="cyan"/>
+          <w:lang w:val="ru-RU"/>
+        </w:rPr>
+        <w:t xml:space="preserve">впоследствии скомбинированный пароль </w:t>
+      </w:r>
+      <w:r>
+        <w:rPr>
+          <w:highlight w:val="cyan"/>
+          <w:lang w:val="ru-RU"/>
+        </w:rPr>
+        <w:t>по каким-то причинам меняется полностью или</w:t>
+      </w:r>
+      <w:r>
+        <w:rPr>
+          <w:highlight w:val="cyan"/>
+          <w:lang w:val="ru-RU"/>
+        </w:rPr>
+        <w:t xml:space="preserve"> меняются его</w:t>
+      </w:r>
+      <w:r>
+        <w:rPr>
+          <w:highlight w:val="cyan"/>
+          <w:lang w:val="ru-RU"/>
+        </w:rPr>
+        <w:t xml:space="preserve"> отдельные символы (неизвестно) и появляется буква с акцентом.</w:t>
+      </w:r>
+    </w:p>
+    <w:p>
+      <w:pPr>
+        <w:pStyle w:val="ListParagraph"/>
+        <w:ind w:left="1069"/>
+        <w:rPr>
+          <w:highlight w:val="cyan"/>
+          <w:lang w:val="ru-RU"/>
+        </w:rPr>
+      </w:pPr>
+      <w:r>
+        <w:rPr>
+          <w:b/>
+          <w:highlight w:val="cyan"/>
+          <w:lang w:val="ru-RU"/>
+        </w:rPr>
+        <w:t xml:space="preserve">Решение. </w:t>
+      </w:r>
+      <w:r>
+        <w:rPr>
+          <w:highlight w:val="cyan"/>
+          <w:lang w:val="ru-RU"/>
+        </w:rPr>
+        <w:t xml:space="preserve">Очевидно, что проблема лежит в плоскости несоответствия </w:t>
+      </w:r>
+      <w:r>
+        <w:rPr>
+          <w:highlight w:val="cyan"/>
+          <w:lang w:val="ru-RU"/>
+        </w:rPr>
+        <w:t>между различными кодиров</w:t>
+      </w:r>
+      <w:r>
+        <w:rPr>
+          <w:highlight w:val="cyan"/>
+          <w:lang w:val="ru-RU"/>
+        </w:rPr>
+        <w:t>к</w:t>
+      </w:r>
+      <w:r>
+        <w:rPr>
+          <w:highlight w:val="cyan"/>
+          <w:lang w:val="ru-RU"/>
+        </w:rPr>
+        <w:t>ами текста</w:t>
+      </w:r>
+      <w:r>
+        <w:rPr>
+          <w:highlight w:val="cyan"/>
+          <w:lang w:val="ru-RU"/>
+        </w:rPr>
+        <w:t>.</w:t>
+      </w:r>
+      <w:r>
+        <w:rPr>
+          <w:highlight w:val="cyan"/>
+          <w:lang w:val="ru-RU"/>
+        </w:rPr>
+        <w:t xml:space="preserve"> Я изучил теоретические основы кодировок,</w:t>
+      </w:r>
+      <w:r>
+        <w:rPr>
+          <w:highlight w:val="cyan"/>
+          <w:lang w:val="ru-RU"/>
+        </w:rPr>
+        <w:t xml:space="preserve"> проанализировал какие кодировки использованы сервером приложений и базой данных – они были одинаковыми. Я изучил программный код – не выявил каких-либо ошибок, я симулировал ситуацию массового</w:t>
+      </w:r>
+      <w:r>
+        <w:rPr>
+          <w:highlight w:val="cyan"/>
+          <w:lang w:val="ru-RU"/>
+        </w:rPr>
+        <w:t xml:space="preserve"> </w:t>
+      </w:r>
+      <w:r>
+        <w:rPr>
+          <w:highlight w:val="cyan"/>
+          <w:lang w:val="ru-RU"/>
+        </w:rPr>
+        <w:t>генерирования пароля и его хашкода – мне не удалось воспроизвести</w:t>
+      </w:r>
+      <w:r>
+        <w:rPr>
+          <w:highlight w:val="cyan"/>
+          <w:lang w:val="ru-RU"/>
+        </w:rPr>
+        <w:t xml:space="preserve"> ошибку искуственно. Проблема оставалась нерешённой</w:t>
+      </w:r>
+      <w:r>
+        <w:rPr>
+          <w:highlight w:val="cyan"/>
+          <w:lang w:val="ru-RU"/>
+        </w:rPr>
+        <w:t>,</w:t>
+      </w:r>
+      <w:r>
+        <w:rPr>
+          <w:highlight w:val="cyan"/>
+          <w:lang w:val="ru-RU"/>
+        </w:rPr>
+        <w:t xml:space="preserve"> и у меня, откровенно говоря, после достаточно утомительных и долгих поисков решения опускались руки, потому что я не видел в каком направлении мне необходимо двигаться, чтобы выявить причину этой проблемы</w:t>
+      </w:r>
+      <w:r>
+        <w:rPr>
+          <w:highlight w:val="cyan"/>
+          <w:lang w:val="ru-RU"/>
+        </w:rPr>
+        <w:t xml:space="preserve">. </w:t>
+      </w:r>
+    </w:p>
+    <w:p>
+      <w:pPr>
+        <w:pStyle w:val="ListParagraph"/>
+        <w:ind w:left="1069"/>
+        <w:rPr>
+          <w:highlight w:val="cyan"/>
+          <w:lang w:val="ru-RU"/>
+        </w:rPr>
+      </w:pPr>
+      <w:r>
+        <w:rPr>
+          <w:highlight w:val="cyan"/>
+          <w:lang w:val="ru-RU"/>
+        </w:rPr>
+        <w:t xml:space="preserve">В конечном итоге я применил «обходное решение» : оказавшись не в состоянии исправить источник проблемы, </w:t>
+      </w:r>
+      <w:r>
+        <w:rPr>
+          <w:highlight w:val="cyan"/>
+          <w:lang w:val="ru-RU"/>
+        </w:rPr>
+        <w:t>я применил следующее решение. Перед отправкой пароля пользователю программа проверяет его соответствие сохранённому хашкоду, если они не совпадают, программа заново вызывает генератор пароля.</w:t>
+      </w:r>
+    </w:p>
+    <w:p>
+      <w:pPr>
+        <w:pStyle w:val="ListParagraph"/>
+        <w:ind w:left="1069"/>
+        <w:rPr>
+          <w:lang w:val="ru-RU"/>
+        </w:rPr>
+      </w:pPr>
+      <w:r>
+        <w:rPr>
+          <w:b/>
+          <w:highlight w:val="cyan"/>
+          <w:lang w:val="ru-RU"/>
+        </w:rPr>
+        <w:t xml:space="preserve">Вывод. </w:t>
+      </w:r>
+      <w:r>
+        <w:rPr>
+          <w:highlight w:val="cyan"/>
+          <w:lang w:val="ru-RU"/>
+        </w:rPr>
+        <w:t>Если бы я не применил «обходное решение» существовала</w:t>
+      </w:r>
+      <w:r>
+        <w:rPr>
+          <w:highlight w:val="cyan"/>
+          <w:lang w:val="ru-RU"/>
+        </w:rPr>
+        <w:t xml:space="preserve"> бы</w:t>
+      </w:r>
+      <w:r>
+        <w:rPr>
+          <w:highlight w:val="cyan"/>
+          <w:lang w:val="ru-RU"/>
+        </w:rPr>
+        <w:t xml:space="preserve"> вероятность, что я бы с</w:t>
+      </w:r>
+      <w:r>
+        <w:rPr>
+          <w:highlight w:val="cyan"/>
+          <w:lang w:val="ru-RU"/>
+        </w:rPr>
+        <w:t>мирился с этой проблемой, нежелание (отсутствие мотивации для того, чтобы) выявить источник проблемы привело бы к тому</w:t>
+      </w:r>
+      <w:r>
+        <w:rPr>
+          <w:highlight w:val="cyan"/>
+          <w:lang w:val="ru-RU"/>
+        </w:rPr>
+        <w:t xml:space="preserve">, что я перидочески </w:t>
+      </w:r>
+      <w:r>
+        <w:rPr>
+          <w:highlight w:val="cyan"/>
+          <w:lang w:val="ru-RU"/>
+        </w:rPr>
+        <w:t xml:space="preserve">получал </w:t>
+      </w:r>
+      <w:r>
+        <w:rPr>
+          <w:highlight w:val="cyan"/>
+          <w:lang w:val="ru-RU"/>
+        </w:rPr>
+        <w:t xml:space="preserve">бы </w:t>
+      </w:r>
+      <w:r>
+        <w:rPr>
+          <w:highlight w:val="cyan"/>
+          <w:lang w:val="ru-RU"/>
+        </w:rPr>
+        <w:t xml:space="preserve">сообщения от службы поддержки </w:t>
+      </w:r>
+      <w:r>
+        <w:rPr>
+          <w:highlight w:val="cyan"/>
+          <w:lang w:val="ru-RU"/>
+        </w:rPr>
+        <w:t xml:space="preserve">об ошибках с паролем, </w:t>
+      </w:r>
+      <w:r>
+        <w:rPr>
+          <w:highlight w:val="cyan"/>
+          <w:lang w:val="ru-RU"/>
+        </w:rPr>
+        <w:t xml:space="preserve">и </w:t>
+      </w:r>
+      <w:r>
+        <w:rPr>
+          <w:highlight w:val="cyan"/>
+          <w:lang w:val="ru-RU"/>
+        </w:rPr>
+        <w:t>исправлял</w:t>
+      </w:r>
+      <w:r>
+        <w:rPr>
+          <w:highlight w:val="cyan"/>
+          <w:lang w:val="ru-RU"/>
+        </w:rPr>
+        <w:t xml:space="preserve"> бы эти</w:t>
+      </w:r>
+      <w:r>
+        <w:rPr>
+          <w:highlight w:val="cyan"/>
+          <w:lang w:val="ru-RU"/>
+        </w:rPr>
+        <w:t xml:space="preserve"> неверные пароли и хашкоды</w:t>
+      </w:r>
+      <w:r>
+        <w:rPr>
+          <w:highlight w:val="cyan"/>
+          <w:lang w:val="ru-RU"/>
+        </w:rPr>
+        <w:t xml:space="preserve">. </w:t>
+      </w:r>
+      <w:r>
+        <w:rPr>
+          <w:highlight w:val="cyan"/>
+          <w:lang w:val="ru-RU"/>
+        </w:rPr>
+        <w:t xml:space="preserve"> Таким образом, сложность идентификации проблемы, незнание в каком направлении двигаться при решении проблемы – существенно снижает мотивацию.</w:t>
+      </w:r>
+    </w:p>
+    <w:p>
+      <w:pPr>
+        <w:pStyle w:val="ListParagraph"/>
+        <w:rPr>
+          <w:lang w:val="ru-RU"/>
+        </w:rPr>
+      </w:pPr>
+    </w:p>
+    <w:p>
+      <w:pPr>
+        <w:pStyle w:val="ListParagraph"/>
+        <w:ind w:left="1134" w:hanging="567"/>
+        <w:rPr>
+          <w:lang w:val="ru-RU"/>
+        </w:rPr>
+      </w:pPr>
+      <w:r>
+        <w:rPr>
+          <w:lang w:val="ru-RU"/>
+        </w:rPr>
+        <w:tab/>
+        <w:t>(2-3мин)</w:t>
+      </w:r>
+    </w:p>
+    <w:p>
+      <w:pPr>
+        <w:pStyle w:val="ListParagraph"/>
+        <w:ind w:left="1134" w:hanging="425"/>
+        <w:rPr>
+          <w:highlight w:val="cyan"/>
+          <w:lang w:val="ru-RU"/>
+        </w:rPr>
+      </w:pPr>
+      <w:r>
+        <w:rPr>
+          <w:lang w:val="ru-RU"/>
+        </w:rPr>
+        <w:t xml:space="preserve">б)  </w:t>
+      </w:r>
+      <w:r>
+        <w:rPr>
+          <w:lang w:val="ru-RU"/>
+        </w:rPr>
+        <w:tab/>
+      </w:r>
+      <w:r>
+        <w:rPr>
+          <w:highlight w:val="cyan"/>
+          <w:lang w:val="ru-RU"/>
+        </w:rPr>
+        <w:t>Ещё одним</w:t>
+      </w:r>
+      <w:r>
+        <w:rPr>
+          <w:highlight w:val="cyan"/>
+          <w:lang w:val="ru-RU"/>
+        </w:rPr>
+        <w:t xml:space="preserve"> фактором</w:t>
+      </w:r>
+      <w:r>
+        <w:rPr>
+          <w:highlight w:val="cyan"/>
+          <w:lang w:val="ru-RU"/>
+        </w:rPr>
+        <w:t>,</w:t>
+      </w:r>
+      <w:r>
+        <w:rPr>
+          <w:highlight w:val="cyan"/>
+          <w:lang w:val="ru-RU"/>
+        </w:rPr>
+        <w:t xml:space="preserve"> который влияет на мою мотивацию, я могу назвать </w:t>
+      </w:r>
+      <w:r>
+        <w:rPr>
+          <w:highlight w:val="cyan"/>
+          <w:lang w:val="ru-RU"/>
+        </w:rPr>
+        <w:t>сомнения в выборе того или иного решения,</w:t>
+      </w:r>
+      <w:r>
+        <w:rPr>
+          <w:highlight w:val="cyan"/>
+          <w:lang w:val="ru-RU"/>
+        </w:rPr>
+        <w:t>когда существует</w:t>
+      </w:r>
+      <w:r>
+        <w:rPr>
+          <w:highlight w:val="cyan"/>
+          <w:lang w:val="ru-RU"/>
+        </w:rPr>
+        <w:t xml:space="preserve"> </w:t>
+      </w:r>
+      <w:r>
+        <w:rPr>
+          <w:highlight w:val="cyan"/>
+          <w:lang w:val="ru-RU"/>
+        </w:rPr>
+        <w:t>слишком</w:t>
+      </w:r>
+      <w:r>
+        <w:rPr>
+          <w:highlight w:val="cyan"/>
+          <w:lang w:val="ru-RU"/>
+        </w:rPr>
+        <w:t xml:space="preserve"> широкая альтернатива</w:t>
+      </w:r>
+      <w:r>
+        <w:rPr>
+          <w:highlight w:val="cyan"/>
+          <w:lang w:val="ru-RU"/>
+        </w:rPr>
+        <w:t>, а нужно сделать выбор в пользу</w:t>
+      </w:r>
+      <w:r>
+        <w:rPr>
+          <w:highlight w:val="cyan"/>
+          <w:lang w:val="ru-RU"/>
+        </w:rPr>
+        <w:t xml:space="preserve"> одного решения.</w:t>
+      </w:r>
+      <w:r>
+        <w:rPr>
+          <w:highlight w:val="cyan"/>
+          <w:lang w:val="ru-RU"/>
+        </w:rPr>
+        <w:t xml:space="preserve"> По-моему, н</w:t>
+      </w:r>
+      <w:r>
+        <w:rPr>
+          <w:highlight w:val="cyan"/>
+          <w:lang w:val="ru-RU"/>
+        </w:rPr>
+        <w:t xml:space="preserve">ет необходимости анализировать все представившиеся альтернативы, если </w:t>
+      </w:r>
+      <w:r>
+        <w:rPr>
+          <w:highlight w:val="cyan"/>
+          <w:lang w:val="ru-RU"/>
+        </w:rPr>
+        <w:t xml:space="preserve">их количество велико. Необходимо определить обязательные критерии выбора, и если решение соответствует этим критериям, то есть смысл остановить поиск на данном решении. </w:t>
+      </w:r>
+      <w:r>
+        <w:rPr>
+          <w:highlight w:val="cyan"/>
+          <w:lang w:val="ru-RU"/>
+        </w:rPr>
+        <w:t xml:space="preserve">Знаю из собственного опыта, если я начинаю детально изучать </w:t>
+      </w:r>
+      <w:r>
+        <w:rPr>
+          <w:b/>
+          <w:i/>
+          <w:highlight w:val="cyan"/>
+          <w:lang w:val="ru-RU"/>
+        </w:rPr>
+        <w:t>все</w:t>
+      </w:r>
+      <w:r>
+        <w:rPr>
+          <w:highlight w:val="cyan"/>
+          <w:lang w:val="ru-RU"/>
+        </w:rPr>
+        <w:t xml:space="preserve"> из возможных вариантов решений, то я «завязну» на подготовительном этапе, когда необходимо уже приступать к реализации решения, и в конце-концов легко могу запутаться в преимущества</w:t>
+      </w:r>
+      <w:r>
+        <w:rPr>
+          <w:highlight w:val="cyan"/>
+          <w:lang w:val="ru-RU"/>
+        </w:rPr>
+        <w:t>х и недостатках всех а</w:t>
+      </w:r>
+      <w:r>
+        <w:rPr>
+          <w:highlight w:val="cyan"/>
+          <w:lang w:val="ru-RU"/>
+        </w:rPr>
+        <w:t>льтернативных решений. Будет потеряно время и необходимый импульс для движения вперед</w:t>
+      </w:r>
+      <w:r>
+        <w:rPr>
+          <w:highlight w:val="cyan"/>
+          <w:lang w:val="ru-RU"/>
+        </w:rPr>
+        <w:t>, который</w:t>
+      </w:r>
+      <w:r>
+        <w:rPr>
+          <w:highlight w:val="cyan"/>
+          <w:lang w:val="ru-RU"/>
+        </w:rPr>
+        <w:t xml:space="preserve"> нужно </w:t>
+      </w:r>
+      <w:r>
+        <w:rPr>
+          <w:highlight w:val="cyan"/>
+          <w:lang w:val="ru-RU"/>
+        </w:rPr>
+        <w:t>постоянно сохранять в работе.</w:t>
+      </w:r>
+    </w:p>
+    <w:p>
+      <w:pPr>
+        <w:pStyle w:val="ListParagraph"/>
+        <w:ind w:left="1134" w:hanging="425"/>
+        <w:rPr>
+          <w:lang w:val="ru-RU"/>
+        </w:rPr>
+      </w:pPr>
+      <w:r>
+        <w:rPr>
+          <w:highlight w:val="cyan"/>
+          <w:lang w:val="ru-RU"/>
+        </w:rPr>
+        <w:tab/>
+      </w:r>
+      <w:r>
+        <w:rPr>
+          <w:b/>
+          <w:highlight w:val="cyan"/>
+          <w:lang w:val="ru-RU"/>
+        </w:rPr>
+        <w:t xml:space="preserve">Пример. </w:t>
+      </w:r>
+      <w:r>
+        <w:rPr>
+          <w:highlight w:val="cyan"/>
+          <w:lang w:val="ru-RU"/>
+        </w:rPr>
+        <w:t>В качесте примера могу сказать о своём качестве, которое мне необходимо контроллировать на концептуальном этапе проекта (é</w:t>
+      </w:r>
+      <w:r>
+        <w:rPr>
+          <w:highlight w:val="cyan"/>
+        </w:rPr>
+        <w:t>tape</w:t>
+      </w:r>
+      <w:r>
+        <w:rPr>
+          <w:highlight w:val="cyan"/>
+          <w:lang w:val="ru-RU"/>
+        </w:rPr>
+        <w:t xml:space="preserve"> </w:t>
+      </w:r>
+      <w:r>
+        <w:rPr>
+          <w:highlight w:val="cyan"/>
+        </w:rPr>
+        <w:t>de</w:t>
+      </w:r>
+      <w:r>
+        <w:rPr>
+          <w:highlight w:val="cyan"/>
+          <w:lang w:val="ru-RU"/>
+        </w:rPr>
+        <w:t xml:space="preserve"> </w:t>
+      </w:r>
+      <w:r>
+        <w:rPr>
+          <w:highlight w:val="cyan"/>
+        </w:rPr>
+        <w:t>la</w:t>
+      </w:r>
+      <w:r>
+        <w:rPr>
+          <w:highlight w:val="cyan"/>
+          <w:lang w:val="ru-RU"/>
+        </w:rPr>
+        <w:t xml:space="preserve"> </w:t>
+      </w:r>
+      <w:r>
+        <w:rPr>
+          <w:highlight w:val="cyan"/>
+        </w:rPr>
+        <w:t>conception</w:t>
+      </w:r>
+      <w:r>
+        <w:rPr>
+          <w:highlight w:val="cyan"/>
+          <w:lang w:val="ru-RU"/>
+        </w:rPr>
+        <w:t>)</w:t>
+      </w:r>
+      <w:r>
+        <w:rPr>
+          <w:highlight w:val="cyan"/>
+          <w:lang w:val="ru-RU"/>
+        </w:rPr>
+        <w:t>.П</w:t>
+      </w:r>
+      <w:r>
+        <w:rPr>
+          <w:highlight w:val="cyan"/>
+          <w:lang w:val="ru-RU"/>
+        </w:rPr>
+        <w:t xml:space="preserve">орой </w:t>
+      </w:r>
+      <w:r>
+        <w:rPr>
+          <w:highlight w:val="cyan"/>
+          <w:lang w:val="ru-RU"/>
+        </w:rPr>
+        <w:t xml:space="preserve">я </w:t>
+      </w:r>
+      <w:r>
+        <w:rPr>
+          <w:highlight w:val="cyan"/>
+          <w:lang w:val="ru-RU"/>
+        </w:rPr>
+        <w:t xml:space="preserve">слишком много времени уделяю </w:t>
+      </w:r>
+      <w:r>
+        <w:rPr>
+          <w:highlight w:val="cyan"/>
+          <w:lang w:val="ru-RU"/>
+        </w:rPr>
+        <w:t xml:space="preserve">этому </w:t>
+      </w:r>
+      <w:r>
+        <w:rPr>
+          <w:highlight w:val="cyan"/>
+          <w:lang w:val="ru-RU"/>
+        </w:rPr>
+        <w:t xml:space="preserve"> этапу: этапу сбора и анализа информации. И когда уже нужно переходить от проектирования (</w:t>
+      </w:r>
+      <w:r>
+        <w:rPr>
+          <w:highlight w:val="cyan"/>
+        </w:rPr>
+        <w:t>conception</w:t>
+      </w:r>
+      <w:r>
+        <w:rPr>
+          <w:highlight w:val="cyan"/>
+          <w:lang w:val="ru-RU"/>
+        </w:rPr>
+        <w:t>) к реализации</w:t>
+      </w:r>
+      <w:r>
+        <w:rPr>
+          <w:highlight w:val="cyan"/>
+          <w:lang w:val="ru-RU"/>
+        </w:rPr>
+        <w:t>,</w:t>
+      </w:r>
+      <w:r>
+        <w:rPr>
+          <w:highlight w:val="cyan"/>
+          <w:lang w:val="ru-RU"/>
+        </w:rPr>
+        <w:t xml:space="preserve"> </w:t>
+      </w:r>
+      <w:r>
+        <w:rPr>
+          <w:highlight w:val="cyan"/>
+          <w:lang w:val="ru-RU"/>
+        </w:rPr>
+        <w:t>я ещё нахожусь на этапе анализа доступных решений. Зная об этой своей слабой стороне, я</w:t>
+      </w:r>
+      <w:r>
+        <w:rPr>
+          <w:highlight w:val="cyan"/>
+          <w:lang w:val="ru-RU"/>
+        </w:rPr>
+        <w:t xml:space="preserve"> поняль что</w:t>
+      </w:r>
+      <w:r>
+        <w:rPr>
+          <w:highlight w:val="cyan"/>
+          <w:lang w:val="ru-RU"/>
+        </w:rPr>
+        <w:t xml:space="preserve"> при поиске решений </w:t>
+      </w:r>
+      <w:r>
+        <w:rPr>
+          <w:highlight w:val="cyan"/>
+          <w:lang w:val="ru-RU"/>
+        </w:rPr>
+        <w:t>мне необходимо составлять и придерживаться</w:t>
+      </w:r>
+      <w:r>
+        <w:rPr>
+          <w:highlight w:val="cyan"/>
+          <w:lang w:val="ru-RU"/>
+        </w:rPr>
+        <w:t xml:space="preserve"> планнинга</w:t>
+      </w:r>
+      <w:r>
+        <w:rPr>
+          <w:highlight w:val="cyan"/>
+          <w:lang w:val="ru-RU"/>
+        </w:rPr>
+        <w:t xml:space="preserve"> сроков реализации</w:t>
+      </w:r>
+      <w:r>
+        <w:rPr>
+          <w:highlight w:val="cyan"/>
+          <w:lang w:val="ru-RU"/>
+        </w:rPr>
+        <w:t xml:space="preserve"> процесса </w:t>
+      </w:r>
+      <w:r>
+        <w:rPr>
+          <w:highlight w:val="cyan"/>
+          <w:lang w:val="ru-RU"/>
+        </w:rPr>
+        <w:lastRenderedPageBreak/>
+        <w:t>проектирования. Я стараюсь чётко определить критерии, которым должно соответствовать искомое решение, и не отвлекаться на, возможно</w:t>
+      </w:r>
+      <w:r>
+        <w:rPr>
+          <w:highlight w:val="cyan"/>
+          <w:lang w:val="ru-RU"/>
+        </w:rPr>
+        <w:t>,</w:t>
+      </w:r>
+      <w:r>
+        <w:rPr>
+          <w:highlight w:val="cyan"/>
+          <w:lang w:val="ru-RU"/>
+        </w:rPr>
+        <w:t xml:space="preserve"> интересные,  но </w:t>
+      </w:r>
+      <w:r>
+        <w:rPr>
+          <w:highlight w:val="cyan"/>
+          <w:lang w:val="ru-RU"/>
+        </w:rPr>
+        <w:t xml:space="preserve">незначимые для данного проекта </w:t>
+      </w:r>
+      <w:r>
+        <w:rPr>
+          <w:highlight w:val="cyan"/>
+          <w:lang w:val="ru-RU"/>
+        </w:rPr>
+        <w:t>теоретические изыскания</w:t>
+      </w:r>
+      <w:r>
+        <w:rPr>
+          <w:highlight w:val="cyan"/>
+          <w:lang w:val="ru-RU"/>
+        </w:rPr>
+        <w:t>.</w:t>
+      </w:r>
+    </w:p>
+    <w:p>
+      <w:pPr>
+        <w:pStyle w:val="ListParagraph"/>
+        <w:ind w:left="1134" w:hanging="425"/>
+        <w:rPr>
+          <w:b/>
+          <w:lang w:val="ru-RU"/>
+        </w:rPr>
+      </w:pPr>
+    </w:p>
+    <w:p>
+      <w:pPr>
+        <w:pStyle w:val="ListParagraph"/>
+        <w:ind w:left="1134" w:hanging="425"/>
+        <w:rPr>
+          <w:lang w:val="ru-RU"/>
+        </w:rPr>
+      </w:pPr>
+      <w:r>
+        <w:rPr>
+          <w:b/>
+          <w:lang w:val="ru-RU"/>
+        </w:rPr>
+        <w:tab/>
+      </w:r>
+      <w:r>
+        <w:rPr>
+          <w:lang w:val="ru-RU"/>
+        </w:rPr>
+        <w:t>(</w:t>
+      </w:r>
+      <w:r>
+        <w:rPr>
+          <w:lang w:val="ru-RU"/>
+        </w:rPr>
+        <w:t>мин</w:t>
+      </w:r>
+      <w:r>
+        <w:rPr>
+          <w:lang w:val="ru-RU"/>
+        </w:rPr>
+        <w:t>)</w:t>
+      </w:r>
+    </w:p>
+    <w:p>
+      <w:pPr>
+        <w:pStyle w:val="ListParagraph"/>
+        <w:ind w:left="1134" w:hanging="425"/>
+        <w:rPr>
+          <w:lang w:val="ru-RU"/>
+        </w:rPr>
+      </w:pPr>
+      <w:r>
+        <w:rPr>
+          <w:lang w:val="ru-RU"/>
+        </w:rPr>
+        <w:t>в)</w:t>
+      </w:r>
+      <w:r>
+        <w:rPr>
+          <w:lang w:val="ru-RU"/>
+        </w:rPr>
+        <w:tab/>
+        <w:t xml:space="preserve">Ещё один фактор, который может способствовать демотивации, это комплексная, сложная проблема, когда тяжело </w:t>
+      </w:r>
+      <w:r>
+        <w:rPr>
+          <w:lang w:val="ru-RU"/>
+        </w:rPr>
+        <w:t>определить с чего начать решение</w:t>
+      </w:r>
+      <w:r>
+        <w:rPr>
+          <w:lang w:val="ru-RU"/>
+        </w:rPr>
+        <w:t xml:space="preserve"> и какие подходящие способы решения. Необходимо избегать, во всяком случае мне, желания взяться за всё сразу –</w:t>
+      </w:r>
+      <w:r>
+        <w:rPr>
+          <w:lang w:val="ru-RU"/>
+        </w:rPr>
+        <w:t>когда погружен в решение одной проблем,</w:t>
+      </w:r>
+      <w:r>
+        <w:rPr>
+          <w:lang w:val="ru-RU"/>
+        </w:rPr>
+        <w:t xml:space="preserve"> очень трудно бывает оперативно переключаться </w:t>
+      </w:r>
+      <w:r>
+        <w:rPr>
+          <w:lang w:val="ru-RU"/>
+        </w:rPr>
+        <w:t xml:space="preserve">с одной проблемы на другую. Мне проще решать проблемы поочерёдно. </w:t>
+      </w:r>
+      <w:r>
+        <w:rPr>
+          <w:lang w:val="ru-RU"/>
+        </w:rPr>
+        <w:t xml:space="preserve">В случае, если проблема комплексная, будет разумно разбить её на более мелкие. И дальше следовать тому же алгоритму: </w:t>
+      </w:r>
+      <w:r>
+        <w:rPr>
+          <w:lang w:val="ru-RU"/>
+        </w:rPr>
+        <w:t xml:space="preserve">выделить приоритеты и очередность задач, </w:t>
+      </w:r>
+      <w:r>
+        <w:rPr>
+          <w:lang w:val="ru-RU"/>
+        </w:rPr>
+        <w:t xml:space="preserve">для каждой </w:t>
+      </w:r>
+      <w:r>
+        <w:rPr>
+          <w:lang w:val="ru-RU"/>
+        </w:rPr>
+        <w:t>задачи (</w:t>
+      </w:r>
+      <w:r>
+        <w:rPr>
+          <w:lang w:val="ru-RU"/>
+        </w:rPr>
+        <w:t>подпроблемы</w:t>
+      </w:r>
+      <w:r>
+        <w:rPr>
+          <w:lang w:val="ru-RU"/>
+        </w:rPr>
+        <w:t>)</w:t>
+      </w:r>
+      <w:r>
+        <w:rPr>
+          <w:lang w:val="ru-RU"/>
+        </w:rPr>
+        <w:t xml:space="preserve"> определить обязательные требования</w:t>
+      </w:r>
+      <w:r>
+        <w:rPr>
+          <w:lang w:val="ru-RU"/>
+        </w:rPr>
+        <w:t>(</w:t>
+      </w:r>
+      <w:r>
+        <w:t>exigences</w:t>
+      </w:r>
+      <w:r>
+        <w:rPr>
+          <w:lang w:val="ru-RU"/>
+        </w:rPr>
+        <w:t>)</w:t>
+      </w:r>
+      <w:r>
+        <w:rPr>
+          <w:lang w:val="ru-RU"/>
+        </w:rPr>
+        <w:t>, остановить выбор на решении которое удовлетворяет всем требованиям.</w:t>
+      </w:r>
+    </w:p>
+    <w:p>
+      <w:pPr>
+        <w:pStyle w:val="ListParagraph"/>
+        <w:ind w:left="1134" w:hanging="425"/>
+        <w:rPr>
+          <w:lang w:val="ru-RU"/>
+        </w:rPr>
+      </w:pPr>
+    </w:p>
+    <w:p>
+      <w:pPr>
+        <w:pStyle w:val="ListParagraph"/>
+        <w:ind w:left="1134" w:hanging="425"/>
+        <w:rPr>
+          <w:lang w:val="ru-RU"/>
+        </w:rPr>
+      </w:pPr>
+      <w:r>
+        <w:rPr>
+          <w:lang w:val="ru-RU"/>
+        </w:rPr>
+        <w:tab/>
+      </w:r>
+      <w:r>
+        <w:rPr>
+          <w:lang w:val="ru-RU"/>
+        </w:rPr>
+        <w:t xml:space="preserve">Одной из комплексных задач, с которой я столкнулся во время моей проф. практики – это изменение существовавшего </w:t>
+      </w:r>
+      <w:r>
+        <w:rPr>
+          <w:lang w:val="ru-RU"/>
+        </w:rPr>
+        <w:t xml:space="preserve">в вэб приложении </w:t>
+      </w:r>
+      <w:r>
+        <w:t>API</w:t>
+      </w:r>
+      <w:r>
+        <w:rPr>
+          <w:lang w:val="ru-RU"/>
+        </w:rPr>
+        <w:t xml:space="preserve"> «</w:t>
+      </w:r>
+      <w:r>
+        <w:t> Mon</w:t>
+      </w:r>
+      <w:r>
+        <w:rPr>
+          <w:lang w:val="ru-RU"/>
+        </w:rPr>
+        <w:t xml:space="preserve"> </w:t>
+      </w:r>
+      <w:r>
+        <w:t>Affiliation </w:t>
+      </w:r>
+      <w:r>
+        <w:rPr>
+          <w:lang w:val="ru-RU"/>
+        </w:rPr>
+        <w:t>»</w:t>
+      </w:r>
+      <w:r>
+        <w:rPr>
+          <w:lang w:val="ru-RU"/>
+        </w:rPr>
+        <w:t xml:space="preserve">, который отвечал за </w:t>
+      </w:r>
+      <w:r>
+        <w:rPr>
+          <w:lang w:val="ru-RU"/>
+        </w:rPr>
+        <w:t>блок услуг по отображению / созданию</w:t>
+      </w:r>
+      <w:r>
+        <w:rPr>
+          <w:lang w:val="ru-RU"/>
+        </w:rPr>
+        <w:t xml:space="preserve"> и изменению информации о</w:t>
+      </w:r>
+      <w:r>
+        <w:rPr>
+          <w:lang w:val="ru-RU"/>
+        </w:rPr>
+        <w:t xml:space="preserve"> </w:t>
+      </w:r>
+      <w:r>
+        <w:rPr>
+          <w:lang w:val="ru-RU"/>
+        </w:rPr>
+        <w:t>застрахованном</w:t>
+      </w:r>
+      <w:r>
+        <w:rPr>
+          <w:lang w:val="ru-RU"/>
+        </w:rPr>
+        <w:t xml:space="preserve"> лице</w:t>
+      </w:r>
+      <w:r>
+        <w:rPr>
+          <w:lang w:val="ru-RU"/>
+        </w:rPr>
+        <w:t xml:space="preserve"> (объекте страхового договора) и </w:t>
+      </w:r>
+      <w:r>
+        <w:rPr>
+          <w:lang w:val="ru-RU"/>
+        </w:rPr>
+        <w:t>связанных с ним лицах, на которые распространяются страховые выплаты (</w:t>
+      </w:r>
+      <w:r>
+        <w:t>Proc</w:t>
+      </w:r>
+      <w:r>
+        <w:rPr>
+          <w:lang w:val="ru-RU"/>
+        </w:rPr>
+        <w:t>é</w:t>
+      </w:r>
+      <w:r>
+        <w:t>dure</w:t>
+      </w:r>
+      <w:r>
+        <w:rPr>
+          <w:lang w:val="ru-RU"/>
+        </w:rPr>
+        <w:t xml:space="preserve"> </w:t>
+      </w:r>
+      <w:r>
+        <w:t>administrative</w:t>
+      </w:r>
+      <w:r>
+        <w:rPr>
+          <w:lang w:val="ru-RU"/>
+        </w:rPr>
+        <w:t xml:space="preserve"> </w:t>
+      </w:r>
+      <w:r>
+        <w:t>de</w:t>
+      </w:r>
+      <w:r>
+        <w:rPr>
+          <w:lang w:val="ru-RU"/>
+        </w:rPr>
+        <w:t xml:space="preserve"> </w:t>
+      </w:r>
+      <w:r>
+        <w:t>rattachement</w:t>
+      </w:r>
+      <w:r>
+        <w:rPr>
+          <w:lang w:val="ru-RU"/>
+        </w:rPr>
+        <w:t xml:space="preserve"> </w:t>
+      </w:r>
+      <w:r>
+        <w:t>d</w:t>
+      </w:r>
+      <w:r>
+        <w:rPr>
+          <w:lang w:val="ru-RU"/>
+        </w:rPr>
+        <w:t>’</w:t>
+      </w:r>
+      <w:r>
+        <w:t>une</w:t>
+      </w:r>
+      <w:r>
+        <w:rPr>
+          <w:lang w:val="ru-RU"/>
+        </w:rPr>
+        <w:t xml:space="preserve"> </w:t>
+      </w:r>
+      <w:r>
+        <w:t>personne</w:t>
+      </w:r>
+      <w:r>
+        <w:rPr>
+          <w:lang w:val="ru-RU"/>
+        </w:rPr>
+        <w:t xml:space="preserve"> </w:t>
+      </w:r>
+      <w:r>
+        <w:t>assujettie</w:t>
+      </w:r>
+      <w:r>
+        <w:rPr>
+          <w:lang w:val="ru-RU"/>
+        </w:rPr>
+        <w:t xml:space="preserve"> à </w:t>
+      </w:r>
+      <w:r>
+        <w:t>un</w:t>
+      </w:r>
+      <w:r>
+        <w:rPr>
+          <w:lang w:val="ru-RU"/>
+        </w:rPr>
+        <w:t xml:space="preserve"> </w:t>
+      </w:r>
+      <w:r>
+        <w:t>r</w:t>
+      </w:r>
+      <w:r>
+        <w:rPr>
+          <w:lang w:val="ru-RU"/>
+        </w:rPr>
+        <w:t>é</w:t>
+      </w:r>
+      <w:r>
+        <w:t>gime</w:t>
+      </w:r>
+      <w:r>
+        <w:rPr>
+          <w:lang w:val="ru-RU"/>
+        </w:rPr>
+        <w:t xml:space="preserve"> </w:t>
+      </w:r>
+      <w:r>
+        <w:t>d</w:t>
+      </w:r>
+      <w:r>
+        <w:rPr>
+          <w:lang w:val="ru-RU"/>
+        </w:rPr>
+        <w:t>’</w:t>
+      </w:r>
+      <w:r>
+        <w:t>assurance</w:t>
+      </w:r>
+      <w:r>
+        <w:rPr>
+          <w:lang w:val="ru-RU"/>
+        </w:rPr>
+        <w:t xml:space="preserve">, à </w:t>
+      </w:r>
+      <w:r>
+        <w:t>la</w:t>
+      </w:r>
+      <w:r>
+        <w:rPr>
+          <w:lang w:val="ru-RU"/>
+        </w:rPr>
+        <w:t xml:space="preserve"> </w:t>
+      </w:r>
+      <w:r>
+        <w:t>caisse</w:t>
+      </w:r>
+      <w:r>
+        <w:rPr>
+          <w:lang w:val="ru-RU"/>
+        </w:rPr>
+        <w:t xml:space="preserve"> </w:t>
+      </w:r>
+      <w:r>
+        <w:t>comp</w:t>
+      </w:r>
+      <w:r>
+        <w:rPr>
+          <w:lang w:val="ru-RU"/>
+        </w:rPr>
+        <w:t>é</w:t>
+      </w:r>
+      <w:r>
+        <w:t>tente</w:t>
+      </w:r>
+      <w:r>
+        <w:rPr>
+          <w:lang w:val="ru-RU"/>
+        </w:rPr>
+        <w:t xml:space="preserve"> </w:t>
+      </w:r>
+      <w:r>
+        <w:t>pour</w:t>
+      </w:r>
+      <w:r>
+        <w:rPr>
+          <w:lang w:val="ru-RU"/>
+        </w:rPr>
+        <w:t xml:space="preserve"> </w:t>
+      </w:r>
+      <w:r>
+        <w:t>le</w:t>
+      </w:r>
+      <w:r>
+        <w:rPr>
+          <w:lang w:val="ru-RU"/>
+        </w:rPr>
+        <w:t xml:space="preserve"> </w:t>
+      </w:r>
+      <w:r>
+        <w:t>versement</w:t>
+      </w:r>
+      <w:r>
+        <w:rPr>
+          <w:lang w:val="ru-RU"/>
+        </w:rPr>
+        <w:t xml:space="preserve"> </w:t>
+      </w:r>
+      <w:r>
+        <w:t>de</w:t>
+      </w:r>
+      <w:r>
+        <w:rPr>
+          <w:lang w:val="ru-RU"/>
+        </w:rPr>
+        <w:t xml:space="preserve"> </w:t>
+      </w:r>
+      <w:r>
+        <w:t>prestations</w:t>
+      </w:r>
+      <w:r>
+        <w:rPr>
+          <w:lang w:val="ru-RU"/>
+        </w:rPr>
+        <w:t xml:space="preserve"> à </w:t>
+      </w:r>
+      <w:r>
+        <w:t>la</w:t>
+      </w:r>
+      <w:r>
+        <w:rPr>
+          <w:lang w:val="ru-RU"/>
+        </w:rPr>
+        <w:t xml:space="preserve"> </w:t>
+      </w:r>
+      <w:r>
+        <w:t>caisse</w:t>
+      </w:r>
+      <w:r>
+        <w:rPr>
+          <w:lang w:val="ru-RU"/>
+        </w:rPr>
+        <w:t xml:space="preserve"> </w:t>
+      </w:r>
+      <w:r>
+        <w:t>locale</w:t>
+      </w:r>
+      <w:r>
+        <w:rPr>
+          <w:lang w:val="ru-RU"/>
+        </w:rPr>
+        <w:t xml:space="preserve"> </w:t>
+      </w:r>
+      <w:r>
+        <w:t>d</w:t>
+      </w:r>
+      <w:r>
+        <w:rPr>
+          <w:lang w:val="ru-RU"/>
+        </w:rPr>
+        <w:t>’</w:t>
+      </w:r>
+      <w:r>
+        <w:t>un</w:t>
+      </w:r>
+      <w:r>
+        <w:rPr>
+          <w:lang w:val="ru-RU"/>
+        </w:rPr>
+        <w:t xml:space="preserve"> </w:t>
+      </w:r>
+      <w:r>
+        <w:t>r</w:t>
+      </w:r>
+      <w:r>
+        <w:rPr>
+          <w:lang w:val="ru-RU"/>
+        </w:rPr>
+        <w:t>é</w:t>
+      </w:r>
+      <w:r>
+        <w:t>gime</w:t>
+      </w:r>
+      <w:r>
+        <w:rPr>
+          <w:lang w:val="ru-RU"/>
+        </w:rPr>
+        <w:t xml:space="preserve">, </w:t>
+      </w:r>
+      <w:r>
+        <w:t>un</w:t>
+      </w:r>
+      <w:r>
+        <w:rPr>
+          <w:lang w:val="ru-RU"/>
+        </w:rPr>
+        <w:t xml:space="preserve"> </w:t>
+      </w:r>
+      <w:r>
+        <w:t>organisme</w:t>
+      </w:r>
+      <w:r>
+        <w:rPr>
+          <w:lang w:val="ru-RU"/>
+        </w:rPr>
+        <w:t xml:space="preserve"> </w:t>
+      </w:r>
+      <w:r>
+        <w:t>mutualiste</w:t>
+      </w:r>
+      <w:r>
+        <w:rPr>
+          <w:lang w:val="ru-RU"/>
+        </w:rPr>
+        <w:t xml:space="preserve">, </w:t>
+      </w:r>
+      <w:r>
+        <w:t>etc</w:t>
+      </w:r>
+      <w:r>
+        <w:rPr>
+          <w:lang w:val="ru-RU"/>
+        </w:rPr>
+        <w:t>.</w:t>
+      </w:r>
+      <w:r>
+        <w:rPr>
+          <w:lang w:val="ru-RU"/>
+        </w:rPr>
+        <w:t>).</w:t>
+      </w:r>
+      <w:r>
+        <w:rPr>
+          <w:lang w:val="ru-RU"/>
+        </w:rPr>
+        <w:t xml:space="preserve"> Приложение </w:t>
+      </w:r>
+      <w:r>
+        <w:t>Extranet</w:t>
+      </w:r>
+      <w:r>
+        <w:rPr>
+          <w:lang w:val="ru-RU"/>
+        </w:rPr>
+        <w:t xml:space="preserve"> </w:t>
+      </w:r>
+      <w:r>
+        <w:rPr>
+          <w:lang w:val="ru-RU"/>
+        </w:rPr>
+        <w:t xml:space="preserve">– конечная и отправная точка информации: конечная точка для отображения полученной информации извне, и начальная точка для отправки на обработку информации, полученной от пользователя. В данном случае необходимо было поменять конечного получателя информации в блоке </w:t>
+      </w:r>
+      <w:r>
+        <w:rPr>
+          <w:lang w:val="ru-RU"/>
+        </w:rPr>
+        <w:t>«</w:t>
+      </w:r>
+      <w:r>
+        <w:t> Mon</w:t>
+      </w:r>
+      <w:r>
+        <w:rPr>
+          <w:lang w:val="ru-RU"/>
+        </w:rPr>
+        <w:t xml:space="preserve"> </w:t>
+      </w:r>
+      <w:r>
+        <w:t>Affiliation </w:t>
+      </w:r>
+      <w:r>
+        <w:rPr>
+          <w:lang w:val="ru-RU"/>
+        </w:rPr>
+        <w:t>»</w:t>
+      </w:r>
+      <w:r>
+        <w:rPr>
+          <w:lang w:val="ru-RU"/>
+        </w:rPr>
+        <w:t xml:space="preserve">, поменять источник получения данных для отображения в блоке </w:t>
+      </w:r>
+      <w:r>
+        <w:rPr>
+          <w:lang w:val="ru-RU"/>
+        </w:rPr>
+        <w:t>«</w:t>
+      </w:r>
+      <w:r>
+        <w:t> Mon</w:t>
+      </w:r>
+      <w:r>
+        <w:rPr>
+          <w:lang w:val="ru-RU"/>
+        </w:rPr>
+        <w:t xml:space="preserve"> </w:t>
+      </w:r>
+      <w:r>
+        <w:t>Affiliation </w:t>
+      </w:r>
+      <w:r>
+        <w:rPr>
+          <w:lang w:val="ru-RU"/>
+        </w:rPr>
+        <w:t>»</w:t>
+      </w:r>
+      <w:r>
+        <w:rPr>
+          <w:lang w:val="ru-RU"/>
+        </w:rPr>
+        <w:t xml:space="preserve"> и частично изменить способ отбражения информации (</w:t>
+      </w:r>
+      <w:r>
+        <w:t>pi</w:t>
+      </w:r>
+      <w:r>
+        <w:rPr>
+          <w:lang w:val="ru-RU"/>
+        </w:rPr>
+        <w:t>é</w:t>
+      </w:r>
+      <w:r>
+        <w:t>ces</w:t>
+      </w:r>
+      <w:r>
+        <w:rPr>
+          <w:lang w:val="ru-RU"/>
+        </w:rPr>
+        <w:t xml:space="preserve"> </w:t>
+      </w:r>
+      <w:r>
+        <w:t>jointes</w:t>
+      </w:r>
+      <w:r>
+        <w:rPr>
+          <w:lang w:val="ru-RU"/>
+        </w:rPr>
+        <w:t>)</w:t>
+      </w:r>
+      <w:r>
+        <w:rPr>
+          <w:lang w:val="ru-RU"/>
+        </w:rPr>
+        <w:t>.</w:t>
+      </w:r>
+    </w:p>
+    <w:p>
+      <w:pPr>
+        <w:pStyle w:val="ListParagraph"/>
+        <w:numPr>
+          <w:ilvl w:val="0"/>
+          <w:numId w:val="2"/>
+        </w:numPr>
+        <w:ind w:left="1559" w:hanging="425"/>
+        <w:rPr>
+          <w:lang w:val="ru-RU"/>
+        </w:rPr>
+      </w:pPr>
+      <w:r>
+        <w:rPr>
+          <w:lang w:val="ru-RU"/>
+        </w:rPr>
+        <w:t>разработка</w:t>
+      </w:r>
+      <w:r>
+        <w:rPr>
+          <w:lang w:val="ru-RU"/>
+        </w:rPr>
+        <w:t xml:space="preserve"> </w:t>
+      </w:r>
+      <w:r>
+        <w:rPr>
+          <w:lang w:val="ru-RU"/>
+        </w:rPr>
+        <w:t>интерфейса</w:t>
+      </w:r>
+      <w:r>
+        <w:rPr>
+          <w:lang w:val="ru-RU"/>
+        </w:rPr>
+        <w:t xml:space="preserve"> </w:t>
+      </w:r>
+      <w:r>
+        <w:t>Mon</w:t>
+      </w:r>
+      <w:r>
+        <w:rPr>
+          <w:lang w:val="ru-RU"/>
+        </w:rPr>
+        <w:t xml:space="preserve"> </w:t>
+      </w:r>
+      <w:r>
+        <w:t>Affiliation</w:t>
+      </w:r>
+      <w:r>
+        <w:rPr>
+          <w:lang w:val="ru-RU"/>
+        </w:rPr>
+        <w:t xml:space="preserve"> (+</w:t>
+      </w:r>
+      <w:r>
+        <w:t>Pi</w:t>
+      </w:r>
+      <w:r>
+        <w:rPr>
+          <w:lang w:val="ru-RU"/>
+        </w:rPr>
+        <w:t>è</w:t>
+      </w:r>
+      <w:r>
+        <w:t>ces</w:t>
+      </w:r>
+      <w:r>
+        <w:rPr>
+          <w:lang w:val="ru-RU"/>
+        </w:rPr>
+        <w:t xml:space="preserve"> </w:t>
+      </w:r>
+      <w:r>
+        <w:t>Jointes</w:t>
+      </w:r>
+      <w:r>
+        <w:rPr>
+          <w:lang w:val="ru-RU"/>
+        </w:rPr>
+        <w:t>)</w:t>
+      </w:r>
+      <w:r>
+        <w:t> </w:t>
+      </w:r>
+      <w:r>
+        <w:rPr>
+          <w:lang w:val="ru-RU"/>
+        </w:rPr>
+        <w:t xml:space="preserve">: </w:t>
+      </w:r>
+      <w:r>
+        <w:rPr>
+          <w:lang w:val="ru-RU"/>
+        </w:rPr>
+        <w:t xml:space="preserve">необходимые базовые знания страховой сферы, </w:t>
+      </w:r>
+      <w:r>
+        <w:rPr>
+          <w:lang w:val="ru-RU"/>
+        </w:rPr>
+        <w:t xml:space="preserve">вычленение этапов и способов решения для каждого, </w:t>
+      </w:r>
+      <w:r>
+        <w:rPr>
+          <w:lang w:val="ru-RU"/>
+        </w:rPr>
+        <w:t xml:space="preserve">синхронизация нескольких </w:t>
+      </w:r>
+      <w:r>
+        <w:rPr>
+          <w:lang w:val="ru-RU"/>
+        </w:rPr>
+        <w:t xml:space="preserve">рабочих групп </w:t>
+      </w:r>
+      <w:r>
+        <w:rPr>
+          <w:lang w:val="ru-RU"/>
+        </w:rPr>
+        <w:t xml:space="preserve"> (</w:t>
+      </w:r>
+      <w:r>
+        <w:t>GED</w:t>
+      </w:r>
+      <w:r>
+        <w:rPr>
+          <w:lang w:val="ru-RU"/>
+        </w:rPr>
+        <w:t xml:space="preserve">, </w:t>
+      </w:r>
+      <w:r>
+        <w:t>Extranet</w:t>
+      </w:r>
+      <w:r>
+        <w:rPr>
+          <w:lang w:val="ru-RU"/>
+        </w:rPr>
+        <w:t xml:space="preserve">, </w:t>
+      </w:r>
+      <w:r>
+        <w:t>WebService</w:t>
+      </w:r>
+      <w:r>
+        <w:rPr>
+          <w:lang w:val="ru-RU"/>
+        </w:rPr>
+        <w:t xml:space="preserve">, </w:t>
+      </w:r>
+      <w:r>
+        <w:t>Data</w:t>
+      </w:r>
+      <w:r>
+        <w:rPr>
+          <w:lang w:val="ru-RU"/>
+        </w:rPr>
+        <w:t>-</w:t>
+      </w:r>
+      <w:r>
+        <w:t>MEP</w:t>
+      </w:r>
+      <w:r>
+        <w:rPr>
+          <w:lang w:val="ru-RU"/>
+        </w:rPr>
+        <w:t>)</w:t>
+      </w:r>
+    </w:p>
+    <w:p>
+      <w:pPr>
+        <w:pStyle w:val="ListParagraph"/>
+        <w:ind w:left="1080"/>
+        <w:rPr>
+          <w:lang w:val="ru-RU"/>
+        </w:rPr>
+      </w:pPr>
+    </w:p>
+    <w:p>
+      <w:pPr>
+        <w:pStyle w:val="ListParagraph"/>
+        <w:ind w:left="1134" w:hanging="425"/>
+        <w:rPr>
+          <w:lang w:val="ru-RU"/>
+        </w:rPr>
+      </w:pPr>
+      <w:r>
+        <w:rPr>
+          <w:lang w:val="ru-RU"/>
+        </w:rPr>
+        <w:t>г)</w:t>
+      </w:r>
+      <w:r>
+        <w:rPr>
+          <w:lang w:val="ru-RU"/>
+        </w:rPr>
+        <w:tab/>
+      </w:r>
+      <w:r>
+        <w:rPr>
+          <w:lang w:val="ru-RU"/>
+        </w:rPr>
+        <w:t>необходимость</w:t>
+      </w:r>
+      <w:r>
+        <w:rPr>
+          <w:lang w:val="ru-RU"/>
+        </w:rPr>
+        <w:t xml:space="preserve"> создания </w:t>
+      </w:r>
+      <w:r>
+        <w:rPr>
+          <w:lang w:val="ru-RU"/>
+        </w:rPr>
+        <w:t>ситуации успеха</w:t>
+      </w:r>
+    </w:p>
+    <w:p>
+      <w:pPr>
+        <w:pStyle w:val="ListParagraph"/>
+        <w:ind w:left="1134" w:hanging="425"/>
+        <w:rPr>
+          <w:lang w:val="ru-RU"/>
+        </w:rPr>
+      </w:pPr>
     </w:p>
     <w:p>
       <w:pPr>
@@ -691,1124 +3000,69 @@
           <w:ilvl w:val="0"/>
           <w:numId w:val="1"/>
         </w:numPr>
-        <w:rPr>
-          <w:highlight w:val="cyan"/>
-          <w:lang w:val="ru-RU"/>
-        </w:rPr>
-      </w:pPr>
-      <w:r>
-        <w:rPr>
-          <w:highlight w:val="cyan"/>
-          <w:lang w:val="ru-RU"/>
-        </w:rPr>
-        <w:t>Итак, какие факторы оказывали влияние на мою мотивацию при решении профессиональных задач ?</w:t>
+        <w:ind w:left="709"/>
+      </w:pPr>
+      <w:r>
+        <w:rPr>
+          <w:lang w:val="ru-RU"/>
+        </w:rPr>
+        <w:t xml:space="preserve">Вывод. </w:t>
+      </w:r>
+      <w:r>
+        <w:t>La conclusion.</w:t>
       </w:r>
     </w:p>
     <w:p>
       <w:pPr>
         <w:pStyle w:val="ListParagraph"/>
-        <w:rPr>
-          <w:highlight w:val="cyan"/>
-          <w:lang w:val="ru-RU"/>
-        </w:rPr>
-      </w:pPr>
-      <w:r>
-        <w:rPr>
-          <w:highlight w:val="cyan"/>
-          <w:lang w:val="ru-RU"/>
-        </w:rPr>
-        <w:t>Первый</w:t>
-      </w:r>
-      <w:r>
-        <w:rPr>
-          <w:highlight w:val="cyan"/>
-          <w:lang w:val="ru-RU"/>
-        </w:rPr>
-        <w:t xml:space="preserve"> </w:t>
-      </w:r>
-      <w:r>
-        <w:rPr>
-          <w:highlight w:val="cyan"/>
-          <w:lang w:val="ru-RU"/>
-        </w:rPr>
-        <w:t>фактор</w:t>
-      </w:r>
-      <w:r>
-        <w:rPr>
-          <w:highlight w:val="cyan"/>
-          <w:lang w:val="ru-RU"/>
-        </w:rPr>
-        <w:t>,</w:t>
-      </w:r>
-      <w:r>
-        <w:rPr>
-          <w:highlight w:val="cyan"/>
-          <w:lang w:val="ru-RU"/>
-        </w:rPr>
-        <w:t>с которого</w:t>
-      </w:r>
-      <w:r>
-        <w:rPr>
-          <w:highlight w:val="cyan"/>
-          <w:lang w:val="ru-RU"/>
-        </w:rPr>
-        <w:t xml:space="preserve"> я начну</w:t>
-      </w:r>
-      <w:r>
-        <w:rPr>
-          <w:highlight w:val="cyan"/>
-          <w:lang w:val="ru-RU"/>
-        </w:rPr>
-        <w:t>,</w:t>
-      </w:r>
-      <w:r>
-        <w:rPr>
-          <w:highlight w:val="cyan"/>
-          <w:lang w:val="ru-RU"/>
-        </w:rPr>
-        <w:t xml:space="preserve"> это необходимость</w:t>
-      </w:r>
-      <w:r>
-        <w:rPr>
-          <w:highlight w:val="cyan"/>
-          <w:lang w:val="ru-RU"/>
-        </w:rPr>
-        <w:t xml:space="preserve"> </w:t>
-      </w:r>
-      <w:r>
-        <w:rPr>
-          <w:highlight w:val="cyan"/>
-          <w:lang w:val="ru-RU"/>
-        </w:rPr>
-        <w:t>определения</w:t>
-      </w:r>
-      <w:r>
-        <w:rPr>
-          <w:highlight w:val="cyan"/>
-          <w:lang w:val="ru-RU"/>
-        </w:rPr>
-        <w:t xml:space="preserve"> истинной </w:t>
-      </w:r>
-      <w:r>
-        <w:rPr>
-          <w:highlight w:val="cyan"/>
-          <w:lang w:val="ru-RU"/>
-        </w:rPr>
-        <w:t xml:space="preserve">причины </w:t>
-      </w:r>
-      <w:r>
-        <w:rPr>
-          <w:highlight w:val="cyan"/>
-          <w:lang w:val="ru-RU"/>
-        </w:rPr>
-        <w:t xml:space="preserve">(первоисточника) </w:t>
-      </w:r>
-      <w:r>
-        <w:rPr>
-          <w:highlight w:val="cyan"/>
-          <w:lang w:val="ru-RU"/>
-        </w:rPr>
-        <w:t>проблемы</w:t>
-      </w:r>
-      <w:r>
-        <w:rPr>
-          <w:highlight w:val="cyan"/>
-          <w:lang w:val="ru-RU"/>
-        </w:rPr>
-        <w:t xml:space="preserve"> (причинно-следственная связь)</w:t>
-      </w:r>
-      <w:r>
-        <w:rPr>
-          <w:highlight w:val="cyan"/>
-          <w:lang w:val="ru-RU"/>
-        </w:rPr>
-        <w:t>(</w:t>
-      </w:r>
-      <w:r>
-        <w:rPr>
-          <w:highlight w:val="cyan"/>
-        </w:rPr>
-        <w:t>cause</w:t>
-      </w:r>
-      <w:r>
-        <w:rPr>
-          <w:highlight w:val="cyan"/>
-          <w:lang w:val="ru-RU"/>
-        </w:rPr>
-        <w:t xml:space="preserve"> - </w:t>
-      </w:r>
-      <w:r>
-        <w:rPr>
-          <w:highlight w:val="cyan"/>
-        </w:rPr>
-        <w:t>effet</w:t>
-      </w:r>
-      <w:r>
-        <w:rPr>
-          <w:highlight w:val="cyan"/>
-          <w:lang w:val="ru-RU"/>
-        </w:rPr>
-        <w:t>)</w:t>
-      </w:r>
-      <w:r>
-        <w:rPr>
-          <w:highlight w:val="cyan"/>
-          <w:lang w:val="ru-RU"/>
-        </w:rPr>
-        <w:t>.</w:t>
-      </w:r>
-      <w:r>
-        <w:rPr>
-          <w:highlight w:val="cyan"/>
-          <w:lang w:val="ru-RU"/>
-        </w:rPr>
-        <w:t xml:space="preserve"> </w:t>
-      </w:r>
-      <w:r>
-        <w:rPr>
-          <w:highlight w:val="cyan"/>
-          <w:lang w:val="ru-RU"/>
-        </w:rPr>
-        <w:t>Не знаю, существуют ли программы</w:t>
-      </w:r>
-      <w:r>
-        <w:rPr>
-          <w:highlight w:val="cyan"/>
-          <w:lang w:val="ru-RU"/>
-        </w:rPr>
-        <w:t>,</w:t>
-      </w:r>
-      <w:r>
-        <w:rPr>
-          <w:highlight w:val="cyan"/>
-          <w:lang w:val="ru-RU"/>
-        </w:rPr>
-        <w:t xml:space="preserve"> написанные без единой ошибки (бага), за свою практику я таких не встречал. Ошибки в программе в какой-то момент проявляют себя</w:t>
-      </w:r>
-      <w:r>
-        <w:rPr>
-          <w:highlight w:val="cyan"/>
-          <w:lang w:val="ru-RU"/>
-        </w:rPr>
-        <w:t xml:space="preserve">. </w:t>
-      </w:r>
-      <w:r>
-        <w:rPr>
-          <w:highlight w:val="cyan"/>
-          <w:lang w:val="ru-RU"/>
-        </w:rPr>
-        <w:t xml:space="preserve">Очевидно, что </w:t>
-      </w:r>
-      <w:r>
-        <w:rPr>
-          <w:highlight w:val="cyan"/>
-          <w:lang w:val="ru-RU"/>
-        </w:rPr>
-        <w:t xml:space="preserve">исправления только последствий ошибки(бага) будет недостаточно, ведь ошибка будет периодически проявлять себя и вызывать нежелательные последствия. </w:t>
-      </w:r>
-      <w:r>
-        <w:rPr>
-          <w:highlight w:val="cyan"/>
-          <w:lang w:val="ru-RU"/>
-        </w:rPr>
-        <w:t>Это отвлекает ресурсы на выполнение работы, которая не решает проблему.</w:t>
-      </w:r>
-      <w:r>
-        <w:rPr>
-          <w:highlight w:val="cyan"/>
-          <w:lang w:val="ru-RU"/>
-        </w:rPr>
-        <w:t xml:space="preserve"> Необходимо устранить саму ошибку. </w:t>
-      </w:r>
-      <w:r>
-        <w:rPr>
-          <w:highlight w:val="cyan"/>
-          <w:lang w:val="ru-RU"/>
-        </w:rPr>
-        <w:t>Для этого, конечно, сначала её нужно идентифицировать. Я столкнулся с тем, что сложность о</w:t>
-      </w:r>
-      <w:r>
-        <w:rPr>
-          <w:highlight w:val="cyan"/>
-          <w:lang w:val="ru-RU"/>
-        </w:rPr>
-        <w:t>пределения сути проблемы оказала</w:t>
-      </w:r>
-      <w:r>
-        <w:rPr>
-          <w:highlight w:val="cyan"/>
-          <w:lang w:val="ru-RU"/>
-        </w:rPr>
-        <w:t xml:space="preserve"> влияние на мою мотивацию (желание) продолжать поиски источника проблемы.</w:t>
-      </w:r>
-    </w:p>
-    <w:p>
-      <w:pPr>
-        <w:pStyle w:val="ListParagraph"/>
-        <w:rPr>
-          <w:highlight w:val="cyan"/>
-          <w:lang w:val="ru-RU"/>
-        </w:rPr>
-      </w:pPr>
-      <w:r>
-        <w:rPr>
-          <w:highlight w:val="cyan"/>
+        <w:ind w:left="425" w:hanging="425"/>
+        <w:rPr>
+          <w:lang w:val="ru-RU"/>
+        </w:rPr>
+      </w:pPr>
+      <w:r>
+        <w:rPr>
           <w:lang w:val="ru-RU"/>
         </w:rPr>
         <w:tab/>
       </w:r>
       <w:r>
         <w:rPr>
-          <w:highlight w:val="cyan"/>
-          <w:lang w:val="ru-RU"/>
-        </w:rPr>
-        <w:t xml:space="preserve">В качестве примера </w:t>
-      </w:r>
-      <w:r>
-        <w:rPr>
-          <w:highlight w:val="cyan"/>
-          <w:lang w:val="ru-RU"/>
-        </w:rPr>
-        <w:t>я расскажу об ошибке, которую мне не удалось устранить. На практике в АОН я занимался тех.поддержкой(</w:t>
-      </w:r>
-      <w:r>
-        <w:rPr>
-          <w:highlight w:val="cyan"/>
-        </w:rPr>
-        <w:t>maintenance</w:t>
-      </w:r>
-      <w:r>
-        <w:rPr>
-          <w:highlight w:val="cyan"/>
-          <w:lang w:val="ru-RU"/>
-        </w:rPr>
-        <w:t>) и разработкой совершенствований(é</w:t>
-      </w:r>
-      <w:proofErr w:type="spellStart"/>
-      <w:r>
-        <w:rPr>
-          <w:highlight w:val="cyan"/>
-        </w:rPr>
-        <w:t>volution</w:t>
-      </w:r>
-      <w:proofErr w:type="spellEnd"/>
-      <w:r>
-        <w:rPr>
-          <w:highlight w:val="cyan"/>
-          <w:lang w:val="ru-RU"/>
-        </w:rPr>
-        <w:t>) веб приложения, которое является экстранетом, личным кабинетом(</w:t>
-      </w:r>
-      <w:r>
-        <w:rPr>
-          <w:highlight w:val="cyan"/>
-        </w:rPr>
-        <w:t>portail</w:t>
-      </w:r>
-      <w:r>
-        <w:rPr>
-          <w:highlight w:val="cyan"/>
-          <w:lang w:val="ru-RU"/>
-        </w:rPr>
-        <w:t xml:space="preserve"> </w:t>
-      </w:r>
-      <w:r>
-        <w:rPr>
-          <w:highlight w:val="cyan"/>
-        </w:rPr>
-        <w:t>d</w:t>
-      </w:r>
-      <w:r>
-        <w:rPr>
-          <w:highlight w:val="cyan"/>
-          <w:lang w:val="ru-RU"/>
-        </w:rPr>
-        <w:t>’</w:t>
-      </w:r>
-      <w:proofErr w:type="spellStart"/>
-      <w:r>
-        <w:rPr>
-          <w:highlight w:val="cyan"/>
-        </w:rPr>
-        <w:t>acc</w:t>
-      </w:r>
-      <w:proofErr w:type="spellEnd"/>
-      <w:r>
-        <w:rPr>
-          <w:highlight w:val="cyan"/>
-          <w:lang w:val="ru-RU"/>
-        </w:rPr>
-        <w:t>é</w:t>
-      </w:r>
-      <w:r>
-        <w:rPr>
-          <w:highlight w:val="cyan"/>
-        </w:rPr>
-        <w:t>s</w:t>
-      </w:r>
-      <w:r>
-        <w:rPr>
-          <w:highlight w:val="cyan"/>
-          <w:lang w:val="ru-RU"/>
-        </w:rPr>
-        <w:t xml:space="preserve"> </w:t>
-      </w:r>
-      <w:r>
-        <w:rPr>
-          <w:highlight w:val="cyan"/>
-        </w:rPr>
-        <w:t>pour</w:t>
-      </w:r>
-      <w:r>
-        <w:rPr>
-          <w:highlight w:val="cyan"/>
-          <w:lang w:val="ru-RU"/>
-        </w:rPr>
-        <w:t xml:space="preserve"> </w:t>
-      </w:r>
-      <w:r>
-        <w:rPr>
-          <w:highlight w:val="cyan"/>
-        </w:rPr>
-        <w:t>les</w:t>
-      </w:r>
-      <w:r>
-        <w:rPr>
-          <w:highlight w:val="cyan"/>
-          <w:lang w:val="ru-RU"/>
-        </w:rPr>
-        <w:t xml:space="preserve"> </w:t>
-      </w:r>
-      <w:r>
-        <w:rPr>
-          <w:highlight w:val="cyan"/>
-        </w:rPr>
-        <w:t>utilisateur</w:t>
-      </w:r>
-      <w:r>
-        <w:rPr>
-          <w:highlight w:val="cyan"/>
-        </w:rPr>
-        <w:t>s</w:t>
-      </w:r>
-      <w:r>
-        <w:rPr>
-          <w:highlight w:val="cyan"/>
-          <w:lang w:val="ru-RU"/>
-        </w:rPr>
-        <w:t xml:space="preserve"> à </w:t>
-      </w:r>
-      <w:r>
-        <w:rPr>
-          <w:highlight w:val="cyan"/>
-        </w:rPr>
-        <w:t>leurs</w:t>
-      </w:r>
-      <w:r>
-        <w:rPr>
-          <w:highlight w:val="cyan"/>
-          <w:lang w:val="ru-RU"/>
-        </w:rPr>
-        <w:t xml:space="preserve"> é</w:t>
-      </w:r>
-      <w:proofErr w:type="spellStart"/>
-      <w:r>
-        <w:rPr>
-          <w:highlight w:val="cyan"/>
-        </w:rPr>
-        <w:t>space</w:t>
-      </w:r>
-      <w:r>
-        <w:rPr>
-          <w:highlight w:val="cyan"/>
-        </w:rPr>
-        <w:t>s</w:t>
-      </w:r>
-      <w:proofErr w:type="spellEnd"/>
-      <w:r>
-        <w:rPr>
-          <w:highlight w:val="cyan"/>
-          <w:lang w:val="ru-RU"/>
-        </w:rPr>
-        <w:t xml:space="preserve"> </w:t>
-      </w:r>
-      <w:r>
-        <w:rPr>
-          <w:highlight w:val="cyan"/>
-        </w:rPr>
-        <w:t>personnel</w:t>
-      </w:r>
-      <w:r>
-        <w:rPr>
-          <w:highlight w:val="cyan"/>
-        </w:rPr>
-        <w:t>s</w:t>
-      </w:r>
-      <w:r>
-        <w:rPr>
-          <w:highlight w:val="cyan"/>
-          <w:lang w:val="ru-RU"/>
-        </w:rPr>
-        <w:t>)</w:t>
-      </w:r>
-      <w:r>
-        <w:rPr>
-          <w:highlight w:val="cyan"/>
-          <w:lang w:val="ru-RU"/>
-        </w:rPr>
-        <w:t>. Это приложение, в частности,</w:t>
-      </w:r>
-      <w:r>
-        <w:rPr>
-          <w:highlight w:val="cyan"/>
-          <w:lang w:val="ru-RU"/>
-        </w:rPr>
-        <w:t xml:space="preserve"> генерирует пароли для новых пользователей </w:t>
-      </w:r>
-      <w:r>
-        <w:rPr>
-          <w:highlight w:val="cyan"/>
-          <w:lang w:val="ru-RU"/>
-        </w:rPr>
+          <w:lang w:val="ru-RU"/>
+        </w:rPr>
+        <w:tab/>
+        <w:t>Понимание важности фактора мотивации и знание способов, как удержать мотивацию на высоком уровне помогает мне успешно выполнять профессиональные задачи, способствует моему профессиональному и личностному росту.</w:t>
+      </w:r>
+    </w:p>
+    <w:p>
+      <w:pPr>
+        <w:rPr>
+          <w:lang w:val="ru-RU"/>
+        </w:rPr>
+      </w:pPr>
+      <w:r>
+        <w:rPr>
+          <w:lang w:val="ru-RU"/>
+        </w:rPr>
+        <w:br w:type="page"/>
+      </w:r>
+    </w:p>
+    <w:p>
+      <w:pPr>
+        <w:pStyle w:val="Heading1"/>
+      </w:pPr>
+      <w:r>
         <w:lastRenderedPageBreak/>
-        <w:t>при регистрации. Пароли генерир</w:t>
-      </w:r>
-      <w:r>
-        <w:rPr>
-          <w:highlight w:val="cyan"/>
-          <w:lang w:val="ru-RU"/>
-        </w:rPr>
-        <w:t>уются</w:t>
-      </w:r>
-      <w:r>
-        <w:rPr>
-          <w:highlight w:val="cyan"/>
-          <w:lang w:val="ru-RU"/>
-        </w:rPr>
-        <w:t xml:space="preserve"> на сервере приложения. Генератор паролей </w:t>
-      </w:r>
-      <w:r>
-        <w:rPr>
-          <w:highlight w:val="cyan"/>
-          <w:lang w:val="ru-RU"/>
-        </w:rPr>
-        <w:t>комбинир</w:t>
-      </w:r>
-      <w:r>
-        <w:rPr>
-          <w:highlight w:val="cyan"/>
-          <w:lang w:val="ru-RU"/>
-        </w:rPr>
-        <w:t>ует</w:t>
-      </w:r>
-      <w:r>
-        <w:rPr>
-          <w:highlight w:val="cyan"/>
-          <w:lang w:val="ru-RU"/>
-        </w:rPr>
-        <w:t xml:space="preserve"> символы в случайном порядке, </w:t>
-      </w:r>
-      <w:r>
-        <w:rPr>
-          <w:highlight w:val="cyan"/>
-          <w:lang w:val="ru-RU"/>
-        </w:rPr>
-        <w:t xml:space="preserve">затем </w:t>
-      </w:r>
-      <w:r>
-        <w:rPr>
-          <w:highlight w:val="cyan"/>
-          <w:lang w:val="ru-RU"/>
-        </w:rPr>
-        <w:t>генерир</w:t>
-      </w:r>
-      <w:r>
-        <w:rPr>
-          <w:highlight w:val="cyan"/>
-          <w:lang w:val="ru-RU"/>
-        </w:rPr>
-        <w:t>ует</w:t>
-      </w:r>
-      <w:r>
-        <w:rPr>
-          <w:highlight w:val="cyan"/>
-          <w:lang w:val="ru-RU"/>
-        </w:rPr>
-        <w:t xml:space="preserve"> из э</w:t>
-      </w:r>
-      <w:r>
-        <w:rPr>
-          <w:highlight w:val="cyan"/>
-          <w:lang w:val="ru-RU"/>
-        </w:rPr>
-        <w:t>того пароля HashCode и записывает</w:t>
-      </w:r>
-      <w:r>
-        <w:rPr>
-          <w:highlight w:val="cyan"/>
-          <w:lang w:val="ru-RU"/>
-        </w:rPr>
-        <w:t xml:space="preserve"> его в </w:t>
-      </w:r>
-      <w:r>
-        <w:rPr>
-          <w:highlight w:val="cyan"/>
-          <w:lang w:val="ru-RU"/>
-        </w:rPr>
-        <w:t>базу данных</w:t>
-      </w:r>
-      <w:r>
-        <w:rPr>
-          <w:highlight w:val="cyan"/>
-          <w:lang w:val="ru-RU"/>
-        </w:rPr>
-        <w:t xml:space="preserve">, а </w:t>
-      </w:r>
-      <w:r>
-        <w:rPr>
-          <w:highlight w:val="cyan"/>
-          <w:lang w:val="ru-RU"/>
-        </w:rPr>
-        <w:t>пользовател</w:t>
-      </w:r>
-      <w:r>
-        <w:rPr>
-          <w:highlight w:val="cyan"/>
-          <w:lang w:val="ru-RU"/>
-        </w:rPr>
-        <w:t>ю</w:t>
-      </w:r>
-      <w:r>
-        <w:rPr>
-          <w:highlight w:val="cyan"/>
-          <w:lang w:val="ru-RU"/>
-        </w:rPr>
-        <w:t xml:space="preserve"> отправляет</w:t>
-      </w:r>
-      <w:r>
-        <w:rPr>
-          <w:highlight w:val="cyan"/>
-          <w:lang w:val="ru-RU"/>
-        </w:rPr>
-        <w:t xml:space="preserve"> имейл с паролем. Среди набора символов</w:t>
-      </w:r>
-      <w:r>
-        <w:rPr>
-          <w:highlight w:val="cyan"/>
-          <w:lang w:val="ru-RU"/>
-        </w:rPr>
-        <w:t xml:space="preserve"> для генерации паролей</w:t>
-      </w:r>
-      <w:r>
-        <w:rPr>
-          <w:highlight w:val="cyan"/>
-          <w:lang w:val="ru-RU"/>
-        </w:rPr>
-        <w:t xml:space="preserve"> не</w:t>
-      </w:r>
-      <w:r>
-        <w:rPr>
-          <w:highlight w:val="cyan"/>
-          <w:lang w:val="ru-RU"/>
-        </w:rPr>
-        <w:t>т</w:t>
-      </w:r>
-      <w:r>
-        <w:rPr>
-          <w:highlight w:val="cyan"/>
-          <w:lang w:val="ru-RU"/>
-        </w:rPr>
-        <w:t xml:space="preserve"> букв с акцентами. И тем не менее часто отправляемые пароли содержали б</w:t>
-      </w:r>
-      <w:r>
-        <w:rPr>
-          <w:highlight w:val="cyan"/>
-          <w:lang w:val="ru-RU"/>
-        </w:rPr>
-        <w:t>укву</w:t>
-      </w:r>
-      <w:r>
-        <w:rPr>
-          <w:highlight w:val="cyan"/>
-          <w:lang w:val="ru-RU"/>
-        </w:rPr>
-        <w:t xml:space="preserve"> с ак</w:t>
-      </w:r>
-      <w:r>
-        <w:rPr>
-          <w:highlight w:val="cyan"/>
-          <w:lang w:val="ru-RU"/>
-        </w:rPr>
-        <w:t>центом</w:t>
-      </w:r>
-      <w:r>
-        <w:rPr>
-          <w:highlight w:val="cyan"/>
-          <w:lang w:val="ru-RU"/>
-        </w:rPr>
-        <w:t xml:space="preserve">, а генерируемый HashCode от этого пароля не соответствовал тому </w:t>
-      </w:r>
-      <w:proofErr w:type="spellStart"/>
-      <w:r>
-        <w:rPr>
-          <w:highlight w:val="cyan"/>
-        </w:rPr>
-        <w:t>HashCode</w:t>
-      </w:r>
-      <w:proofErr w:type="spellEnd"/>
-      <w:r>
-        <w:rPr>
-          <w:highlight w:val="cyan"/>
-          <w:lang w:val="ru-RU"/>
-        </w:rPr>
-        <w:t xml:space="preserve">, который хранится в базе данных. Как следствие, пользователь на мог войти в личный кабинет. Я предположил, что приложение комбинирует верный пароль (без букв с акцентами), генерирует от этого верного пароля </w:t>
-      </w:r>
-      <w:proofErr w:type="spellStart"/>
-      <w:r>
-        <w:rPr>
-          <w:highlight w:val="cyan"/>
-        </w:rPr>
-        <w:t>HashCode</w:t>
-      </w:r>
-      <w:proofErr w:type="spellEnd"/>
-      <w:r>
-        <w:rPr>
-          <w:highlight w:val="cyan"/>
-          <w:lang w:val="ru-RU"/>
-        </w:rPr>
-        <w:t xml:space="preserve"> и записывает </w:t>
-      </w:r>
-      <w:proofErr w:type="spellStart"/>
-      <w:r>
-        <w:rPr>
-          <w:highlight w:val="cyan"/>
-        </w:rPr>
-        <w:t>HashCode</w:t>
-      </w:r>
-      <w:proofErr w:type="spellEnd"/>
-      <w:r>
-        <w:rPr>
-          <w:highlight w:val="cyan"/>
-          <w:lang w:val="ru-RU"/>
-        </w:rPr>
-        <w:t xml:space="preserve"> в базу данных и </w:t>
-      </w:r>
-      <w:r>
-        <w:rPr>
-          <w:highlight w:val="cyan"/>
-          <w:lang w:val="ru-RU"/>
-        </w:rPr>
-        <w:t xml:space="preserve">уже </w:t>
-      </w:r>
-      <w:r>
-        <w:rPr>
-          <w:highlight w:val="cyan"/>
-          <w:lang w:val="ru-RU"/>
-        </w:rPr>
-        <w:t xml:space="preserve">впоследствии скомбинированный пароль </w:t>
-      </w:r>
-      <w:r>
-        <w:rPr>
-          <w:highlight w:val="cyan"/>
-          <w:lang w:val="ru-RU"/>
-        </w:rPr>
-        <w:t>по каким-то причинам меняется полностью или</w:t>
-      </w:r>
-      <w:r>
-        <w:rPr>
-          <w:highlight w:val="cyan"/>
-          <w:lang w:val="ru-RU"/>
-        </w:rPr>
-        <w:t xml:space="preserve"> меняются его</w:t>
-      </w:r>
-      <w:r>
-        <w:rPr>
-          <w:highlight w:val="cyan"/>
-          <w:lang w:val="ru-RU"/>
-        </w:rPr>
-        <w:t xml:space="preserve"> отдельные символы (неизвестно) и появляется буква с акцентом.</w:t>
-      </w:r>
-    </w:p>
-    <w:p>
-      <w:pPr>
-        <w:pStyle w:val="ListParagraph"/>
-        <w:ind w:left="709"/>
-        <w:rPr>
-          <w:highlight w:val="cyan"/>
-          <w:lang w:val="ru-RU"/>
-        </w:rPr>
-      </w:pPr>
-      <w:r>
-        <w:rPr>
-          <w:b/>
-          <w:highlight w:val="cyan"/>
-          <w:lang w:val="ru-RU"/>
-        </w:rPr>
-        <w:t xml:space="preserve">Решение. </w:t>
-      </w:r>
-      <w:r>
-        <w:rPr>
-          <w:highlight w:val="cyan"/>
-          <w:lang w:val="ru-RU"/>
-        </w:rPr>
-        <w:t xml:space="preserve">Очевидно, что проблема лежит в плоскости несоответствия </w:t>
-      </w:r>
-      <w:r>
-        <w:rPr>
-          <w:highlight w:val="cyan"/>
-          <w:lang w:val="ru-RU"/>
-        </w:rPr>
-        <w:t>между различными кодиров</w:t>
-      </w:r>
-      <w:r>
-        <w:rPr>
-          <w:highlight w:val="cyan"/>
-          <w:lang w:val="ru-RU"/>
-        </w:rPr>
-        <w:t>к</w:t>
-      </w:r>
-      <w:r>
-        <w:rPr>
-          <w:highlight w:val="cyan"/>
-          <w:lang w:val="ru-RU"/>
-        </w:rPr>
-        <w:t>ами текста</w:t>
-      </w:r>
-      <w:r>
-        <w:rPr>
-          <w:highlight w:val="cyan"/>
-          <w:lang w:val="ru-RU"/>
-        </w:rPr>
-        <w:t>.</w:t>
-      </w:r>
-      <w:r>
-        <w:rPr>
-          <w:highlight w:val="cyan"/>
-          <w:lang w:val="ru-RU"/>
-        </w:rPr>
-        <w:t xml:space="preserve"> Я изучил теоретические основы кодировок,</w:t>
-      </w:r>
-      <w:r>
-        <w:rPr>
-          <w:highlight w:val="cyan"/>
-          <w:lang w:val="ru-RU"/>
-        </w:rPr>
-        <w:t xml:space="preserve"> проанализировал какие кодировки использованы сервером приложений и базой данных – они были одинаковыми. Я изучил программный код – не выявил каких-либо ошибок, я симулировал ситуацию массового</w:t>
-      </w:r>
-      <w:r>
-        <w:rPr>
-          <w:highlight w:val="cyan"/>
-          <w:lang w:val="ru-RU"/>
-        </w:rPr>
-        <w:t xml:space="preserve"> </w:t>
-      </w:r>
-      <w:r>
-        <w:rPr>
-          <w:highlight w:val="cyan"/>
-          <w:lang w:val="ru-RU"/>
-        </w:rPr>
-        <w:t>генерирования пароля и его хашкода – мне не удалось воспроизвести</w:t>
-      </w:r>
-      <w:r>
-        <w:rPr>
-          <w:highlight w:val="cyan"/>
-          <w:lang w:val="ru-RU"/>
-        </w:rPr>
-        <w:t xml:space="preserve"> ошибку искуственно. Проблема оставалась нерешённой</w:t>
-      </w:r>
-      <w:r>
-        <w:rPr>
-          <w:highlight w:val="cyan"/>
-          <w:lang w:val="ru-RU"/>
-        </w:rPr>
-        <w:t>,</w:t>
-      </w:r>
-      <w:r>
-        <w:rPr>
-          <w:highlight w:val="cyan"/>
-          <w:lang w:val="ru-RU"/>
-        </w:rPr>
-        <w:t xml:space="preserve"> и у меня, откровенно говоря, после достаточно утомительных и долгих поисков решения опускались руки, потому что я не видел в каком направлении мне необходимо двигаться, чтобы выявить причину этой проблемы</w:t>
-      </w:r>
-      <w:r>
-        <w:rPr>
-          <w:highlight w:val="cyan"/>
-          <w:lang w:val="ru-RU"/>
-        </w:rPr>
-        <w:t xml:space="preserve">. </w:t>
-      </w:r>
-    </w:p>
-    <w:p>
-      <w:pPr>
-        <w:pStyle w:val="ListParagraph"/>
-        <w:ind w:left="709"/>
-        <w:rPr>
-          <w:highlight w:val="cyan"/>
-          <w:lang w:val="ru-RU"/>
-        </w:rPr>
-      </w:pPr>
-      <w:r>
-        <w:rPr>
-          <w:highlight w:val="cyan"/>
-          <w:lang w:val="ru-RU"/>
-        </w:rPr>
-        <w:t xml:space="preserve">В конечном итоге я применил «обходное решение» : оказавшись не в состоянии исправить источник проблемы, </w:t>
-      </w:r>
-      <w:r>
-        <w:rPr>
-          <w:highlight w:val="cyan"/>
-          <w:lang w:val="ru-RU"/>
-        </w:rPr>
-        <w:t>я применил следующее решение. Перед отправкой пароля пользователю программа проверяет его соответствие сохранённому хашкоду, если они не совпадают, программа заново вызывает генератор пароля.</w:t>
-      </w:r>
-    </w:p>
-    <w:p>
-      <w:pPr>
-        <w:pStyle w:val="ListParagraph"/>
-        <w:ind w:left="709"/>
-        <w:rPr>
-          <w:lang w:val="ru-RU"/>
-        </w:rPr>
-      </w:pPr>
-      <w:r>
-        <w:rPr>
-          <w:b/>
-          <w:highlight w:val="cyan"/>
-          <w:lang w:val="ru-RU"/>
-        </w:rPr>
-        <w:t xml:space="preserve">Вывод. </w:t>
-      </w:r>
-      <w:r>
-        <w:rPr>
-          <w:highlight w:val="cyan"/>
-          <w:lang w:val="ru-RU"/>
-        </w:rPr>
-        <w:t>Если бы я не применил «обходное решение» существовала</w:t>
-      </w:r>
-      <w:r>
-        <w:rPr>
-          <w:highlight w:val="cyan"/>
-          <w:lang w:val="ru-RU"/>
-        </w:rPr>
-        <w:t xml:space="preserve"> бы</w:t>
-      </w:r>
-      <w:r>
-        <w:rPr>
-          <w:highlight w:val="cyan"/>
-          <w:lang w:val="ru-RU"/>
-        </w:rPr>
-        <w:t xml:space="preserve"> вероятность, что я бы с</w:t>
-      </w:r>
-      <w:r>
-        <w:rPr>
-          <w:highlight w:val="cyan"/>
-          <w:lang w:val="ru-RU"/>
-        </w:rPr>
-        <w:t>мирился с этой проблемой, н</w:t>
-      </w:r>
-      <w:r>
-        <w:rPr>
-          <w:highlight w:val="cyan"/>
-          <w:lang w:val="ru-RU"/>
-        </w:rPr>
-        <w:t>ежелание (отсутствие мотивации для того, чтобы) выявить источник проблемы привело бы к тому</w:t>
-      </w:r>
-      <w:r>
-        <w:rPr>
-          <w:highlight w:val="cyan"/>
-          <w:lang w:val="ru-RU"/>
-        </w:rPr>
-        <w:t xml:space="preserve">, что я перидочески </w:t>
-      </w:r>
-      <w:r>
-        <w:rPr>
-          <w:highlight w:val="cyan"/>
-          <w:lang w:val="ru-RU"/>
-        </w:rPr>
-        <w:t xml:space="preserve">получал </w:t>
-      </w:r>
-      <w:r>
-        <w:rPr>
-          <w:highlight w:val="cyan"/>
-          <w:lang w:val="ru-RU"/>
-        </w:rPr>
-        <w:t xml:space="preserve">бы </w:t>
-      </w:r>
-      <w:r>
-        <w:rPr>
-          <w:highlight w:val="cyan"/>
-          <w:lang w:val="ru-RU"/>
-        </w:rPr>
-        <w:t xml:space="preserve">сообщения от службы поддержки </w:t>
-      </w:r>
-      <w:r>
-        <w:rPr>
-          <w:highlight w:val="cyan"/>
-          <w:lang w:val="ru-RU"/>
-        </w:rPr>
-        <w:t xml:space="preserve">об ошибках с паролем, </w:t>
-      </w:r>
-      <w:r>
-        <w:rPr>
-          <w:highlight w:val="cyan"/>
-          <w:lang w:val="ru-RU"/>
-        </w:rPr>
-        <w:t xml:space="preserve">и </w:t>
-      </w:r>
-      <w:r>
-        <w:rPr>
-          <w:highlight w:val="cyan"/>
-          <w:lang w:val="ru-RU"/>
-        </w:rPr>
-        <w:t>исправлял</w:t>
-      </w:r>
-      <w:r>
-        <w:rPr>
-          <w:highlight w:val="cyan"/>
-          <w:lang w:val="ru-RU"/>
-        </w:rPr>
-        <w:t xml:space="preserve"> бы эти</w:t>
-      </w:r>
-      <w:r>
-        <w:rPr>
-          <w:highlight w:val="cyan"/>
-          <w:lang w:val="ru-RU"/>
-        </w:rPr>
-        <w:t xml:space="preserve"> неверные пароли и хашкоды</w:t>
-      </w:r>
-      <w:r>
-        <w:rPr>
-          <w:highlight w:val="cyan"/>
-          <w:lang w:val="ru-RU"/>
-        </w:rPr>
-        <w:t xml:space="preserve">. </w:t>
-      </w:r>
-      <w:r>
-        <w:rPr>
-          <w:highlight w:val="cyan"/>
-          <w:lang w:val="ru-RU"/>
-        </w:rPr>
-        <w:t xml:space="preserve"> Таким образом, сложность идентификации проблемы, незнание в каком направлении двигаться при решении проблемы – существенно снижает мотивацию.</w:t>
-      </w:r>
-      <w:bookmarkStart w:id="0" w:name="_GoBack"/>
-      <w:bookmarkEnd w:id="0"/>
-    </w:p>
-    <w:p>
-      <w:pPr>
-        <w:pStyle w:val="ListParagraph"/>
-        <w:rPr>
-          <w:lang w:val="ru-RU"/>
-        </w:rPr>
-      </w:pPr>
-    </w:p>
-    <w:p>
-      <w:pPr>
-        <w:pStyle w:val="ListParagraph"/>
-        <w:rPr>
-          <w:lang w:val="ru-RU"/>
-        </w:rPr>
-      </w:pPr>
-      <w:r>
-        <w:rPr>
-          <w:lang w:val="ru-RU"/>
-        </w:rPr>
-        <w:t>-</w:t>
-      </w:r>
-      <w:r>
-        <w:rPr>
-          <w:lang w:val="ru-RU"/>
-        </w:rPr>
-        <w:t xml:space="preserve"> сомнения в выборе того или иного решения, когда широкая альтернатива решений</w:t>
-      </w:r>
-    </w:p>
-    <w:p>
-      <w:pPr>
-        <w:pStyle w:val="ListParagraph"/>
-        <w:rPr>
-          <w:lang w:val="ru-RU"/>
-        </w:rPr>
-      </w:pPr>
-      <w:r>
-        <w:rPr>
-          <w:lang w:val="ru-RU"/>
-        </w:rPr>
-        <w:tab/>
-        <w:t xml:space="preserve">Решение : путем анализа </w:t>
-      </w:r>
-      <w:r>
-        <w:rPr>
-          <w:lang w:val="ru-RU"/>
-        </w:rPr>
-        <w:t>вычлененить составляющие</w:t>
-      </w:r>
-      <w:r>
-        <w:rPr>
-          <w:lang w:val="ru-RU"/>
-        </w:rPr>
-        <w:t xml:space="preserve"> если проблема комлексная – разбить её</w:t>
-      </w:r>
-      <w:r>
-        <w:rPr>
-          <w:lang w:val="ru-RU"/>
-        </w:rPr>
-        <w:t xml:space="preserve"> на более мелкие. </w:t>
-      </w:r>
-      <w:r>
-        <w:rPr>
-          <w:lang w:val="ru-RU"/>
-        </w:rPr>
-        <w:t xml:space="preserve">Для каждой определить </w:t>
-      </w:r>
-      <w:r>
-        <w:rPr>
-          <w:lang w:val="ru-RU"/>
-        </w:rPr>
-        <w:t xml:space="preserve">подходящие </w:t>
-      </w:r>
-      <w:r>
-        <w:rPr>
-          <w:lang w:val="ru-RU"/>
-        </w:rPr>
-        <w:t xml:space="preserve">способы решения, </w:t>
-      </w:r>
-      <w:r>
-        <w:rPr>
-          <w:lang w:val="ru-RU"/>
-        </w:rPr>
-        <w:t xml:space="preserve">определить четкие критерии для оценки этих решений,  оценить возможные решения в соответствии с критериями </w:t>
-      </w:r>
-      <w:r>
-        <w:rPr>
-          <w:lang w:val="ru-RU"/>
-        </w:rPr>
-        <w:t xml:space="preserve"> их реализации и </w:t>
-      </w:r>
-      <w:r>
-        <w:rPr>
-          <w:lang w:val="ru-RU"/>
-        </w:rPr>
-        <w:t>остановить свой выбор на оптимальном решении</w:t>
-      </w:r>
-      <w:r>
-        <w:rPr>
-          <w:lang w:val="ru-RU"/>
-        </w:rPr>
-        <w:t>.</w:t>
-      </w:r>
-    </w:p>
-    <w:p>
-      <w:pPr>
-        <w:pStyle w:val="ListParagraph"/>
-        <w:rPr>
-          <w:lang w:val="ru-RU"/>
-        </w:rPr>
-      </w:pPr>
-      <w:r>
-        <w:rPr>
-          <w:lang w:val="ru-RU"/>
-        </w:rPr>
-        <w:tab/>
-        <w:t xml:space="preserve">Пример : </w:t>
+        <w:t>Ambitions professionnelles – comment préserver (garder, empêcher la perte de) la motivation.</w:t>
+      </w:r>
+    </w:p>
+    <w:p>
+      <w:pPr>
+        <w:pStyle w:val="Heading2"/>
+        <w:jc w:val="center"/>
+      </w:pPr>
+      <w:r>
+        <w:t>Plan.</w:t>
       </w:r>
     </w:p>
     <w:p>
@@ -1816,226 +3070,387 @@
         <w:pStyle w:val="ListParagraph"/>
         <w:numPr>
           <w:ilvl w:val="0"/>
-          <w:numId w:val="2"/>
+          <w:numId w:val="5"/>
         </w:numPr>
-        <w:rPr>
-          <w:lang w:val="ru-RU"/>
-        </w:rPr>
-      </w:pPr>
-      <w:r>
-        <w:rPr>
-          <w:lang w:val="ru-RU"/>
-        </w:rPr>
-        <w:t>какие пути решения проблемы своей проф.неудовлетворённости я видел: повышение проф.</w:t>
-      </w:r>
-      <w:r>
-        <w:rPr>
-          <w:lang w:val="ru-RU"/>
-        </w:rPr>
-        <w:t xml:space="preserve">квалификации(выше з/п), смена проф.ориентации (улучшение условий), комбинация обоих решений. Комбинация – комплексное решение, разбил на составляющие (вечернее – чтобы убедиться в правильности выбора, </w:t>
-      </w:r>
-      <w:r>
-        <w:t>FONGECIF</w:t>
-      </w:r>
-      <w:r>
-        <w:rPr>
-          <w:lang w:val="ru-RU"/>
-        </w:rPr>
-        <w:t xml:space="preserve"> </w:t>
-      </w:r>
-      <w:r>
-        <w:rPr>
-          <w:lang w:val="ru-RU"/>
-        </w:rPr>
-        <w:t xml:space="preserve">– первый этап реализации, </w:t>
-      </w:r>
-      <w:r>
-        <w:t>Alternance</w:t>
-      </w:r>
-      <w:r>
-        <w:rPr>
-          <w:lang w:val="ru-RU"/>
-        </w:rPr>
-        <w:t xml:space="preserve"> </w:t>
-      </w:r>
-      <w:r>
-        <w:rPr>
-          <w:lang w:val="ru-RU"/>
-        </w:rPr>
-        <w:t xml:space="preserve">– приобретение необходимого уровня обучения и </w:t>
-      </w:r>
-      <w:r>
-        <w:rPr>
-          <w:lang w:val="ru-RU"/>
-        </w:rPr>
-        <w:t xml:space="preserve">первого проф. опыта </w:t>
-      </w:r>
-      <w:r>
-        <w:rPr>
-          <w:lang w:val="ru-RU"/>
+      </w:pPr>
+      <w:r>
+        <w:t>L’introduction.</w:t>
+      </w:r>
+    </w:p>
+    <w:p>
+      <w:pPr>
+        <w:pStyle w:val="ListParagraph"/>
+      </w:pPr>
+      <w:r>
+        <w:t xml:space="preserve">La perte d’intérêt pour un projet c’est un problème </w:t>
+      </w:r>
+      <w:r>
+        <w:t xml:space="preserve">de la nature quotidienne (bien connue) et </w:t>
+      </w:r>
+      <w:r>
+        <w:t>à caractère personnel</w:t>
+      </w:r>
+      <w:r>
+        <w:t>.</w:t>
+      </w:r>
+      <w:r>
+        <w:t xml:space="preserve"> </w:t>
+      </w:r>
+      <w:r>
+        <w:t>L’altération de la motivation dans mon projet personnel et professionnel le plus important dernièrement.</w:t>
+      </w:r>
+      <w:r>
+        <w:t xml:space="preserve"> Le but de mon discours.</w:t>
+      </w:r>
+    </w:p>
+    <w:p>
+      <w:pPr>
+        <w:pStyle w:val="ListParagraph"/>
+      </w:pPr>
+    </w:p>
+    <w:p>
+      <w:pPr>
+        <w:pStyle w:val="ListParagraph"/>
+      </w:pPr>
+      <w:r>
+        <w:tab/>
+      </w:r>
+      <w:r>
+        <w:rPr>
+          <w:b/>
+        </w:rPr>
+        <w:t>(slide 3)</w:t>
+      </w:r>
+      <w:r>
+        <w:t>Je crois que chacun parmi vous peut se souvenir au moins d’une situation</w:t>
+      </w:r>
+      <w:r>
+        <w:t>,</w:t>
+      </w:r>
+      <w:r>
+        <w:t xml:space="preserve"> quand </w:t>
+      </w:r>
+      <w:r>
+        <w:t>vous avez</w:t>
+      </w:r>
+      <w:r>
+        <w:t xml:space="preserve"> entrepri</w:t>
+      </w:r>
+      <w:r>
+        <w:t>s (commencé à)</w:t>
+      </w:r>
+      <w:r>
+        <w:t xml:space="preserve"> </w:t>
+      </w:r>
+      <w:r>
+        <w:t xml:space="preserve">de faire quelque chose, quelque chose que au début vous </w:t>
+      </w:r>
+      <w:r>
+        <w:t>suscita</w:t>
+      </w:r>
+      <w:r>
+        <w:t xml:space="preserve"> beaucoup d’intérêt, mais</w:t>
+      </w:r>
+      <w:r>
+        <w:t xml:space="preserve"> </w:t>
+      </w:r>
+      <w:r>
+        <w:rPr>
+          <w:b/>
+        </w:rPr>
+        <w:t>(slide 3</w:t>
+      </w:r>
+      <w:r>
+        <w:rPr>
+          <w:b/>
+        </w:rPr>
+        <w:t xml:space="preserve"> animation</w:t>
+      </w:r>
+      <w:r>
+        <w:rPr>
+          <w:b/>
         </w:rPr>
         <w:t>)</w:t>
       </w:r>
+      <w:r>
+        <w:t xml:space="preserve"> finalement l’entreprise n’ét</w:t>
+      </w:r>
+      <w:r>
+        <w:t xml:space="preserve">ait jamais fini, pars que vous </w:t>
+      </w:r>
+      <w:r>
+        <w:t>avez perdu tout votre intérêt</w:t>
+      </w:r>
+      <w:r>
+        <w:t xml:space="preserve">, toute votre motivation. Vous avez gaspillé du temps, des certaines ressources, mais le </w:t>
+      </w:r>
+      <w:r>
+        <w:t>résultat visé n’est pas atteint</w:t>
+      </w:r>
+      <w:r>
+        <w:t xml:space="preserve">. </w:t>
+      </w:r>
+      <w:r>
+        <w:t xml:space="preserve">Le problème de la création de la motivation nécessaire pour </w:t>
+      </w:r>
+      <w:r>
+        <w:t>entreprendre des tâches professionnelles, qui ne sont pas toujours faciles est excitantes, le problème de la préservation de cette motivation sur un niveau suffisamment  élevé pour finalement aboutir les tâches</w:t>
+      </w:r>
+      <w:r>
+        <w:t>, ces problèmes sont au cœur de mon discours.</w:t>
+      </w:r>
+    </w:p>
+    <w:p>
+      <w:pPr>
+        <w:pStyle w:val="ListParagraph"/>
+      </w:pPr>
+      <w:r>
+        <w:tab/>
+      </w:r>
+      <w:r>
+        <w:rPr>
+          <w:b/>
+        </w:rPr>
+        <w:t>(</w:t>
+      </w:r>
+      <w:r>
+        <w:rPr>
+          <w:b/>
+        </w:rPr>
+        <w:t>slide 4</w:t>
+      </w:r>
+      <w:bookmarkStart w:id="0" w:name="_GoBack"/>
+      <w:bookmarkEnd w:id="0"/>
+      <w:r>
+        <w:rPr>
+          <w:b/>
+        </w:rPr>
+        <w:t>)</w:t>
+      </w:r>
+      <w:r>
+        <w:t xml:space="preserve">Le problème de la motivation est un problème autant commun que personnel. </w:t>
+      </w:r>
+      <w:r>
+        <w:t xml:space="preserve">Mon projet professionnel et personnel  le plus important </w:t>
+      </w:r>
+      <w:r>
+        <w:t xml:space="preserve">de </w:t>
+      </w:r>
+      <w:r>
+        <w:t xml:space="preserve">ces dernières années c’est mes études. </w:t>
+      </w:r>
+      <w:r>
+        <w:t xml:space="preserve">J’ai pas mal d’expérience professionnelle derrière moi principalement dans l’Armée et dans le secteur du bâtiment (BTS). </w:t>
+      </w:r>
+    </w:p>
+    <w:p>
+      <w:pPr>
+        <w:pStyle w:val="ListParagraph"/>
+      </w:pPr>
+      <w:r>
+        <w:t>M</w:t>
+      </w:r>
+      <w:r>
+        <w:t>écontentement</w:t>
+      </w:r>
+      <w:r>
+        <w:t xml:space="preserve"> </w:t>
+      </w:r>
+      <w:r>
+        <w:t>de mon statut</w:t>
+      </w:r>
+      <w:r>
+        <w:t xml:space="preserve"> professionnel est devenu une motivation forte</w:t>
+      </w:r>
+      <w:r>
+        <w:t>, un « moteur »</w:t>
+      </w:r>
+      <w:r>
+        <w:t xml:space="preserve"> qui</w:t>
+      </w:r>
+      <w:r>
+        <w:t xml:space="preserve"> a propulsé mon énergie aux recherches de</w:t>
+      </w:r>
+      <w:r>
+        <w:t xml:space="preserve"> </w:t>
+      </w:r>
+      <w:r>
+        <w:t xml:space="preserve">la profession </w:t>
+      </w:r>
+      <w:r>
+        <w:t>au quelle</w:t>
+      </w:r>
+      <w:r>
+        <w:t xml:space="preserve"> je désirerais (</w:t>
+      </w:r>
+      <w:r>
+        <w:rPr>
+          <w:lang w:val="ru-RU"/>
+        </w:rPr>
+        <w:t>я</w:t>
+      </w:r>
+      <w:r>
+        <w:t xml:space="preserve"> </w:t>
+      </w:r>
+      <w:r>
+        <w:rPr>
+          <w:lang w:val="ru-RU"/>
+        </w:rPr>
+        <w:t>бы</w:t>
+      </w:r>
+      <w:r>
+        <w:t xml:space="preserve"> </w:t>
+      </w:r>
+      <w:r>
+        <w:rPr>
+          <w:lang w:val="ru-RU"/>
+        </w:rPr>
+        <w:t>хотел</w:t>
+      </w:r>
+      <w:r>
+        <w:t>, voudrais) me consacrer (le métier que je voudrais exercer avec beaucoup d’intérêt)</w:t>
+      </w:r>
+      <w:r>
+        <w:t>. C’est la raison pourquoi</w:t>
+      </w:r>
+      <w:r>
+        <w:t>,</w:t>
+      </w:r>
+      <w:r>
+        <w:t xml:space="preserve"> à 34 ans</w:t>
+      </w:r>
+      <w:r>
+        <w:t>,</w:t>
+      </w:r>
+      <w:r>
+        <w:t xml:space="preserve"> j’ai commencé la reconversion professionnelle pour obtenir le diplôme d’ingénieur </w:t>
+      </w:r>
+      <w:r>
+        <w:t>génie logiciel</w:t>
+      </w:r>
+      <w:r>
+        <w:t xml:space="preserve">. Ma motivation à cette époque-là était à très haut niveau, </w:t>
+      </w:r>
+      <w:r>
+        <w:t>j’ai fait beaucoup d’effort pour atteindre le but fixé. Mais</w:t>
+      </w:r>
+      <w:r>
+        <w:t xml:space="preserve"> comme </w:t>
+      </w:r>
+      <w:r>
+        <w:t>l</w:t>
+      </w:r>
+      <w:r>
+        <w:t xml:space="preserve">e temps est souvent </w:t>
+      </w:r>
+      <w:r>
+        <w:t>destructeur</w:t>
+      </w:r>
+      <w:r>
+        <w:t xml:space="preserve">, l’année dernière j’ai rencontré le phénomène de la baisse considérable de </w:t>
+      </w:r>
+      <w:r>
+        <w:t>la</w:t>
+      </w:r>
+      <w:r>
+        <w:t xml:space="preserve"> </w:t>
+      </w:r>
+      <w:r>
+        <w:t>motivation pour mes études et j’ai dû faire beaucoup d’effort pour</w:t>
+      </w:r>
+      <w:r>
+        <w:t xml:space="preserve"> garder mes</w:t>
+      </w:r>
+      <w:r>
+        <w:t xml:space="preserve"> motivation</w:t>
+      </w:r>
+      <w:r>
+        <w:t>s</w:t>
+      </w:r>
+      <w:r>
+        <w:t>, pour ne pas s’arrêter à mi-chemin</w:t>
+      </w:r>
+      <w:r>
+        <w:t>, mais d’</w:t>
+      </w:r>
+      <w:r>
+        <w:t xml:space="preserve">aller jusqu’au bout. </w:t>
+      </w:r>
+    </w:p>
+    <w:p>
+      <w:pPr>
+        <w:pStyle w:val="ListParagraph"/>
+      </w:pPr>
+      <w:r>
+        <w:tab/>
+        <w:t>Le but de ce discours est</w:t>
+      </w:r>
+      <w:r>
+        <w:t xml:space="preserve"> de </w:t>
+      </w:r>
+      <w:r>
+        <w:t>dé</w:t>
+      </w:r>
+      <w:r>
+        <w:t xml:space="preserve">montrer </w:t>
+      </w:r>
+      <w:r>
+        <w:t>avec des exemples</w:t>
+      </w:r>
+      <w:r>
+        <w:t>,</w:t>
+      </w:r>
+      <w:r>
+        <w:t xml:space="preserve"> comment j’ai géré la motivation dans mes projets professionnels. Ces exemples viennent </w:t>
+      </w:r>
+      <w:r>
+        <w:t xml:space="preserve">de </w:t>
+      </w:r>
+      <w:r>
+        <w:t xml:space="preserve">mon alternance. Dans ces exemples je vais analyser la partie de la motivation ainsi que la partie de compétences professionnelles, </w:t>
+      </w:r>
+      <w:r>
+        <w:t>acquises</w:t>
+      </w:r>
+      <w:r>
+        <w:t xml:space="preserve"> ou </w:t>
+      </w:r>
+      <w:r>
+        <w:t>consolidées pendant accomplissement des</w:t>
+      </w:r>
+      <w:r>
+        <w:t xml:space="preserve"> tâche</w:t>
+      </w:r>
+      <w:r>
+        <w:t>s.</w:t>
+      </w:r>
+    </w:p>
+    <w:p>
+      <w:pPr>
+        <w:pStyle w:val="ListParagraph"/>
+        <w:rPr>
+          <w:b/>
+        </w:rPr>
+      </w:pPr>
+    </w:p>
+    <w:p>
+      <w:pPr>
+        <w:pStyle w:val="ListParagraph"/>
+      </w:pPr>
     </w:p>
     <w:p>
       <w:pPr>
         <w:pStyle w:val="ListParagraph"/>
         <w:numPr>
           <w:ilvl w:val="0"/>
-          <w:numId w:val="2"/>
+          <w:numId w:val="5"/>
         </w:numPr>
-        <w:rPr>
-          <w:lang w:val="ru-RU"/>
-        </w:rPr>
-      </w:pPr>
-      <w:r>
-        <w:rPr>
-          <w:lang w:val="ru-RU"/>
-        </w:rPr>
-        <w:t>разработка</w:t>
-      </w:r>
-      <w:r>
-        <w:rPr>
-          <w:lang w:val="ru-RU"/>
-        </w:rPr>
-        <w:t xml:space="preserve"> </w:t>
-      </w:r>
-      <w:r>
-        <w:rPr>
-          <w:lang w:val="ru-RU"/>
-        </w:rPr>
-        <w:t>интерфейса</w:t>
-      </w:r>
-      <w:r>
-        <w:rPr>
-          <w:lang w:val="ru-RU"/>
-        </w:rPr>
-        <w:t xml:space="preserve"> </w:t>
-      </w:r>
-      <w:r>
-        <w:t>Mon</w:t>
-      </w:r>
-      <w:r>
-        <w:rPr>
-          <w:lang w:val="ru-RU"/>
-        </w:rPr>
-        <w:t xml:space="preserve"> </w:t>
-      </w:r>
-      <w:r>
-        <w:t>Affiliation</w:t>
-      </w:r>
-      <w:r>
-        <w:rPr>
-          <w:lang w:val="ru-RU"/>
-        </w:rPr>
-        <w:t xml:space="preserve"> (+</w:t>
-      </w:r>
-      <w:r>
-        <w:t>Pi</w:t>
-      </w:r>
-      <w:r>
-        <w:rPr>
-          <w:lang w:val="ru-RU"/>
-        </w:rPr>
-        <w:t>è</w:t>
-      </w:r>
-      <w:r>
-        <w:t>ces</w:t>
-      </w:r>
-      <w:r>
-        <w:rPr>
-          <w:lang w:val="ru-RU"/>
-        </w:rPr>
-        <w:t xml:space="preserve"> </w:t>
-      </w:r>
-      <w:r>
-        <w:t>Jointes</w:t>
-      </w:r>
-      <w:r>
-        <w:rPr>
-          <w:lang w:val="ru-RU"/>
-        </w:rPr>
-        <w:t>)</w:t>
-      </w:r>
-      <w:r>
-        <w:t> </w:t>
-      </w:r>
-      <w:r>
-        <w:rPr>
-          <w:lang w:val="ru-RU"/>
-        </w:rPr>
-        <w:t xml:space="preserve">: </w:t>
-      </w:r>
-      <w:r>
-        <w:rPr>
-          <w:lang w:val="ru-RU"/>
-        </w:rPr>
-        <w:t xml:space="preserve">вычленение этапов и способов решения для каждого, </w:t>
-      </w:r>
-      <w:r>
-        <w:rPr>
-          <w:lang w:val="ru-RU"/>
-        </w:rPr>
-        <w:t xml:space="preserve">синхронизация нескольких </w:t>
-      </w:r>
-      <w:r>
-        <w:rPr>
-          <w:lang w:val="ru-RU"/>
-        </w:rPr>
-        <w:t xml:space="preserve">рабочих групп </w:t>
-      </w:r>
-      <w:r>
-        <w:rPr>
-          <w:lang w:val="ru-RU"/>
-        </w:rPr>
-        <w:t xml:space="preserve"> (</w:t>
-      </w:r>
-      <w:r>
-        <w:t>GED</w:t>
-      </w:r>
-      <w:r>
-        <w:rPr>
-          <w:lang w:val="ru-RU"/>
-        </w:rPr>
-        <w:t xml:space="preserve">, </w:t>
-      </w:r>
-      <w:r>
-        <w:t>Extranet</w:t>
-      </w:r>
-      <w:r>
-        <w:rPr>
-          <w:lang w:val="ru-RU"/>
-        </w:rPr>
-        <w:t xml:space="preserve">, </w:t>
-      </w:r>
-      <w:proofErr w:type="spellStart"/>
-      <w:r>
-        <w:t>WebService</w:t>
-      </w:r>
-      <w:proofErr w:type="spellEnd"/>
-      <w:r>
-        <w:rPr>
-          <w:lang w:val="ru-RU"/>
-        </w:rPr>
-        <w:t xml:space="preserve">, </w:t>
-      </w:r>
-      <w:r>
-        <w:t>Data</w:t>
-      </w:r>
-      <w:r>
-        <w:rPr>
-          <w:lang w:val="ru-RU"/>
-        </w:rPr>
-        <w:t>-</w:t>
-      </w:r>
-      <w:r>
-        <w:t>MEP</w:t>
-      </w:r>
-      <w:r>
-        <w:rPr>
-          <w:lang w:val="ru-RU"/>
-        </w:rPr>
-        <w:t>)</w:t>
+      </w:pPr>
+      <w:r>
+        <w:t>Les facteurs d’influence sur ma motivation dans mes tâches professionnelles</w:t>
+      </w:r>
+      <w:r>
+        <w:t> :</w:t>
       </w:r>
     </w:p>
     <w:p>
@@ -2043,30 +3458,156 @@
         <w:pStyle w:val="ListParagraph"/>
         <w:numPr>
           <w:ilvl w:val="0"/>
-          <w:numId w:val="3"/>
+          <w:numId w:val="6"/>
         </w:numPr>
       </w:pPr>
       <w:r>
-        <w:rPr>
-          <w:lang w:val="ru-RU"/>
-        </w:rPr>
-        <w:t>необходимость ситуации успеха</w:t>
+        <w:t>L’</w:t>
+      </w:r>
+      <w:r>
+        <w:t>ambiguïté</w:t>
+      </w:r>
+      <w:r>
+        <w:t xml:space="preserve"> </w:t>
+      </w:r>
+      <w:r>
+        <w:t>dans la détermination</w:t>
+      </w:r>
+      <w:r>
+        <w:t xml:space="preserve"> de l’origine réelle d’un problème, l’erreur de confondre la cause et l’effet. Un exemple de mon alternance avec une proposition de la solution et la conclusion.</w:t>
       </w:r>
     </w:p>
     <w:p>
       <w:pPr>
         <w:pStyle w:val="ListParagraph"/>
-        <w:rPr>
-          <w:lang w:val="ru-RU"/>
-        </w:rPr>
-      </w:pPr>
-    </w:p>
-    <w:p>
-      <w:pPr>
-        <w:rPr>
-          <w:lang w:val="ru-RU"/>
-        </w:rPr>
-      </w:pPr>
+        <w:numPr>
+          <w:ilvl w:val="0"/>
+          <w:numId w:val="6"/>
+        </w:numPr>
+      </w:pPr>
+      <w:r>
+        <w:t>Le</w:t>
+      </w:r>
+      <w:r>
+        <w:t xml:space="preserve"> doute sur le choix d’</w:t>
+      </w:r>
+      <w:r>
+        <w:t xml:space="preserve">une solution </w:t>
+      </w:r>
+      <w:r>
+        <w:t>la plus appropriée</w:t>
+      </w:r>
+      <w:r>
+        <w:t xml:space="preserve"> parmi une grande variété des solutions possibles. Un exemple de mon alternance avec une proposition de la solution et la conclusion.</w:t>
+      </w:r>
+    </w:p>
+    <w:p>
+      <w:pPr>
+        <w:pStyle w:val="ListParagraph"/>
+        <w:numPr>
+          <w:ilvl w:val="0"/>
+          <w:numId w:val="6"/>
+        </w:numPr>
+      </w:pPr>
+      <w:r>
+        <w:t xml:space="preserve">Un problème </w:t>
+      </w:r>
+      <w:r>
+        <w:t>de complexité élevée, ce qui pose</w:t>
+      </w:r>
+      <w:r>
+        <w:t xml:space="preserve"> </w:t>
+      </w:r>
+      <w:r>
+        <w:t>une</w:t>
+      </w:r>
+      <w:r>
+        <w:t xml:space="preserve"> difficulté de </w:t>
+      </w:r>
+      <w:r>
+        <w:t>définir l</w:t>
+      </w:r>
+      <w:r>
+        <w:t xml:space="preserve">e point de départ de </w:t>
+      </w:r>
+      <w:r>
+        <w:t>(par où commencer) la</w:t>
+      </w:r>
+      <w:r>
+        <w:t xml:space="preserve"> recherche de </w:t>
+      </w:r>
+      <w:r>
+        <w:t>solution</w:t>
+      </w:r>
+      <w:r>
+        <w:t>. Un exemple de mon alternance avec une proposition de la solution et la conclusion.</w:t>
+      </w:r>
+    </w:p>
+    <w:p>
+      <w:pPr>
+        <w:pStyle w:val="ListParagraph"/>
+        <w:numPr>
+          <w:ilvl w:val="0"/>
+          <w:numId w:val="6"/>
+        </w:numPr>
+      </w:pPr>
+      <w:r>
+        <w:t>La nécessité de créer une situation de réussite. Un exemple de mon alternance avec une proposition de la solution et la conclusion.</w:t>
+      </w:r>
+    </w:p>
+    <w:p>
+      <w:pPr>
+        <w:pStyle w:val="ListParagraph"/>
+        <w:ind w:left="1080"/>
+      </w:pPr>
+    </w:p>
+    <w:p>
+      <w:pPr>
+        <w:pStyle w:val="ListParagraph"/>
+        <w:numPr>
+          <w:ilvl w:val="0"/>
+          <w:numId w:val="5"/>
+        </w:numPr>
+      </w:pPr>
+      <w:r>
+        <w:t>La conclusion.</w:t>
+      </w:r>
+    </w:p>
+    <w:p>
+      <w:pPr>
+        <w:pStyle w:val="ListParagraph"/>
+      </w:pPr>
+      <w:r>
+        <w:lastRenderedPageBreak/>
+        <w:t xml:space="preserve">La compréhension d’importance de motivation et la connaissance de méthodes pour préserver </w:t>
+      </w:r>
+      <w:r>
+        <w:t>la motivation au niveau haut, ça m’aide à réussir mes taches professionnelles, ça contribue au succès dans mon progrès professionnel et personnel.</w:t>
+      </w:r>
+    </w:p>
+    <w:p>
+      <w:pPr>
+        <w:pStyle w:val="ListParagraph"/>
+      </w:pPr>
+    </w:p>
+    <w:p>
+      <w:pPr>
+        <w:pStyle w:val="ListParagraph"/>
+      </w:pPr>
+    </w:p>
+    <w:p>
+      <w:pPr>
+        <w:pStyle w:val="ListParagraph"/>
+      </w:pPr>
+      <w:r>
+        <w:t>le sujet et le plan de ma soute</w:t>
+      </w:r>
+      <w:r>
+        <w:t>nance</w:t>
+      </w:r>
+      <w:r>
+        <w:t xml:space="preserve"> </w:t>
+      </w:r>
     </w:p>
     <w:sectPr>
       <w:pgSz w:w="12240" w:h="15840"/>
@@ -2170,6 +3711,184 @@
     </w:lvl>
   </w:abstractNum>
   <w:abstractNum w:abstractNumId="1">
+    <w:nsid w:val="4D493CF3"/>
+    <w:multiLevelType w:val="hybridMultilevel"/>
+    <w:tmpl w:val="D3BEB314"/>
+    <w:lvl w:ilvl="0" w:tplc="65D035F2">
+      <w:start w:val="1"/>
+      <w:numFmt w:val="lowerLetter"/>
+      <w:lvlText w:val="%1)"/>
+      <w:lvlJc w:val="left"/>
+      <w:pPr>
+        <w:ind w:left="1080" w:hanging="360"/>
+      </w:pPr>
+      <w:rPr>
+        <w:rFonts w:hint="default"/>
+      </w:rPr>
+    </w:lvl>
+    <w:lvl w:ilvl="1" w:tplc="040C0019" w:tentative="1">
+      <w:start w:val="1"/>
+      <w:numFmt w:val="lowerLetter"/>
+      <w:lvlText w:val="%2."/>
+      <w:lvlJc w:val="left"/>
+      <w:pPr>
+        <w:ind w:left="1800" w:hanging="360"/>
+      </w:pPr>
+    </w:lvl>
+    <w:lvl w:ilvl="2" w:tplc="040C001B" w:tentative="1">
+      <w:start w:val="1"/>
+      <w:numFmt w:val="lowerRoman"/>
+      <w:lvlText w:val="%3."/>
+      <w:lvlJc w:val="right"/>
+      <w:pPr>
+        <w:ind w:left="2520" w:hanging="180"/>
+      </w:pPr>
+    </w:lvl>
+    <w:lvl w:ilvl="3" w:tplc="040C000F" w:tentative="1">
+      <w:start w:val="1"/>
+      <w:numFmt w:val="decimal"/>
+      <w:lvlText w:val="%4."/>
+      <w:lvlJc w:val="left"/>
+      <w:pPr>
+        <w:ind w:left="3240" w:hanging="360"/>
+      </w:pPr>
+    </w:lvl>
+    <w:lvl w:ilvl="4" w:tplc="040C0019" w:tentative="1">
+      <w:start w:val="1"/>
+      <w:numFmt w:val="lowerLetter"/>
+      <w:lvlText w:val="%5."/>
+      <w:lvlJc w:val="left"/>
+      <w:pPr>
+        <w:ind w:left="3960" w:hanging="360"/>
+      </w:pPr>
+    </w:lvl>
+    <w:lvl w:ilvl="5" w:tplc="040C001B" w:tentative="1">
+      <w:start w:val="1"/>
+      <w:numFmt w:val="lowerRoman"/>
+      <w:lvlText w:val="%6."/>
+      <w:lvlJc w:val="right"/>
+      <w:pPr>
+        <w:ind w:left="4680" w:hanging="180"/>
+      </w:pPr>
+    </w:lvl>
+    <w:lvl w:ilvl="6" w:tplc="040C000F" w:tentative="1">
+      <w:start w:val="1"/>
+      <w:numFmt w:val="decimal"/>
+      <w:lvlText w:val="%7."/>
+      <w:lvlJc w:val="left"/>
+      <w:pPr>
+        <w:ind w:left="5400" w:hanging="360"/>
+      </w:pPr>
+    </w:lvl>
+    <w:lvl w:ilvl="7" w:tplc="040C0019" w:tentative="1">
+      <w:start w:val="1"/>
+      <w:numFmt w:val="lowerLetter"/>
+      <w:lvlText w:val="%8."/>
+      <w:lvlJc w:val="left"/>
+      <w:pPr>
+        <w:ind w:left="6120" w:hanging="360"/>
+      </w:pPr>
+    </w:lvl>
+    <w:lvl w:ilvl="8" w:tplc="040C001B" w:tentative="1">
+      <w:start w:val="1"/>
+      <w:numFmt w:val="lowerRoman"/>
+      <w:lvlText w:val="%9."/>
+      <w:lvlJc w:val="right"/>
+      <w:pPr>
+        <w:ind w:left="6840" w:hanging="180"/>
+      </w:pPr>
+    </w:lvl>
+  </w:abstractNum>
+  <w:abstractNum w:abstractNumId="2">
+    <w:nsid w:val="522D437B"/>
+    <w:multiLevelType w:val="hybridMultilevel"/>
+    <w:tmpl w:val="C898F40C"/>
+    <w:lvl w:ilvl="0" w:tplc="84FE886A">
+      <w:start w:val="1"/>
+      <w:numFmt w:val="lowerLetter"/>
+      <w:lvlText w:val="%1)"/>
+      <w:lvlJc w:val="left"/>
+      <w:pPr>
+        <w:ind w:left="1080" w:hanging="360"/>
+      </w:pPr>
+      <w:rPr>
+        <w:rFonts w:hint="default"/>
+      </w:rPr>
+    </w:lvl>
+    <w:lvl w:ilvl="1" w:tplc="040C0019" w:tentative="1">
+      <w:start w:val="1"/>
+      <w:numFmt w:val="lowerLetter"/>
+      <w:lvlText w:val="%2."/>
+      <w:lvlJc w:val="left"/>
+      <w:pPr>
+        <w:ind w:left="1800" w:hanging="360"/>
+      </w:pPr>
+    </w:lvl>
+    <w:lvl w:ilvl="2" w:tplc="040C001B" w:tentative="1">
+      <w:start w:val="1"/>
+      <w:numFmt w:val="lowerRoman"/>
+      <w:lvlText w:val="%3."/>
+      <w:lvlJc w:val="right"/>
+      <w:pPr>
+        <w:ind w:left="2520" w:hanging="180"/>
+      </w:pPr>
+    </w:lvl>
+    <w:lvl w:ilvl="3" w:tplc="040C000F" w:tentative="1">
+      <w:start w:val="1"/>
+      <w:numFmt w:val="decimal"/>
+      <w:lvlText w:val="%4."/>
+      <w:lvlJc w:val="left"/>
+      <w:pPr>
+        <w:ind w:left="3240" w:hanging="360"/>
+      </w:pPr>
+    </w:lvl>
+    <w:lvl w:ilvl="4" w:tplc="040C0019" w:tentative="1">
+      <w:start w:val="1"/>
+      <w:numFmt w:val="lowerLetter"/>
+      <w:lvlText w:val="%5."/>
+      <w:lvlJc w:val="left"/>
+      <w:pPr>
+        <w:ind w:left="3960" w:hanging="360"/>
+      </w:pPr>
+    </w:lvl>
+    <w:lvl w:ilvl="5" w:tplc="040C001B" w:tentative="1">
+      <w:start w:val="1"/>
+      <w:numFmt w:val="lowerRoman"/>
+      <w:lvlText w:val="%6."/>
+      <w:lvlJc w:val="right"/>
+      <w:pPr>
+        <w:ind w:left="4680" w:hanging="180"/>
+      </w:pPr>
+    </w:lvl>
+    <w:lvl w:ilvl="6" w:tplc="040C000F" w:tentative="1">
+      <w:start w:val="1"/>
+      <w:numFmt w:val="decimal"/>
+      <w:lvlText w:val="%7."/>
+      <w:lvlJc w:val="left"/>
+      <w:pPr>
+        <w:ind w:left="5400" w:hanging="360"/>
+      </w:pPr>
+    </w:lvl>
+    <w:lvl w:ilvl="7" w:tplc="040C0019" w:tentative="1">
+      <w:start w:val="1"/>
+      <w:numFmt w:val="lowerLetter"/>
+      <w:lvlText w:val="%8."/>
+      <w:lvlJc w:val="left"/>
+      <w:pPr>
+        <w:ind w:left="6120" w:hanging="360"/>
+      </w:pPr>
+    </w:lvl>
+    <w:lvl w:ilvl="8" w:tplc="040C001B" w:tentative="1">
+      <w:start w:val="1"/>
+      <w:numFmt w:val="lowerRoman"/>
+      <w:lvlText w:val="%9."/>
+      <w:lvlJc w:val="right"/>
+      <w:pPr>
+        <w:ind w:left="6840" w:hanging="180"/>
+      </w:pPr>
+    </w:lvl>
+  </w:abstractNum>
+  <w:abstractNum w:abstractNumId="3">
     <w:nsid w:val="5D543AEB"/>
     <w:multiLevelType w:val="hybridMultilevel"/>
     <w:tmpl w:val="01F0AC62"/>
@@ -2281,7 +4000,96 @@
       </w:rPr>
     </w:lvl>
   </w:abstractNum>
-  <w:abstractNum w:abstractNumId="2">
+  <w:abstractNum w:abstractNumId="4">
+    <w:nsid w:val="68571C53"/>
+    <w:multiLevelType w:val="hybridMultilevel"/>
+    <w:tmpl w:val="E6307CC4"/>
+    <w:lvl w:ilvl="0" w:tplc="040C000F">
+      <w:start w:val="1"/>
+      <w:numFmt w:val="decimal"/>
+      <w:lvlText w:val="%1."/>
+      <w:lvlJc w:val="left"/>
+      <w:pPr>
+        <w:ind w:left="720" w:hanging="360"/>
+      </w:pPr>
+      <w:rPr>
+        <w:rFonts w:hint="default"/>
+      </w:rPr>
+    </w:lvl>
+    <w:lvl w:ilvl="1" w:tplc="040C0019" w:tentative="1">
+      <w:start w:val="1"/>
+      <w:numFmt w:val="lowerLetter"/>
+      <w:lvlText w:val="%2."/>
+      <w:lvlJc w:val="left"/>
+      <w:pPr>
+        <w:ind w:left="1440" w:hanging="360"/>
+      </w:pPr>
+    </w:lvl>
+    <w:lvl w:ilvl="2" w:tplc="040C001B" w:tentative="1">
+      <w:start w:val="1"/>
+      <w:numFmt w:val="lowerRoman"/>
+      <w:lvlText w:val="%3."/>
+      <w:lvlJc w:val="right"/>
+      <w:pPr>
+        <w:ind w:left="2160" w:hanging="180"/>
+      </w:pPr>
+    </w:lvl>
+    <w:lvl w:ilvl="3" w:tplc="040C000F" w:tentative="1">
+      <w:start w:val="1"/>
+      <w:numFmt w:val="decimal"/>
+      <w:lvlText w:val="%4."/>
+      <w:lvlJc w:val="left"/>
+      <w:pPr>
+        <w:ind w:left="2880" w:hanging="360"/>
+      </w:pPr>
+    </w:lvl>
+    <w:lvl w:ilvl="4" w:tplc="040C0019" w:tentative="1">
+      <w:start w:val="1"/>
+      <w:numFmt w:val="lowerLetter"/>
+      <w:lvlText w:val="%5."/>
+      <w:lvlJc w:val="left"/>
+      <w:pPr>
+        <w:ind w:left="3600" w:hanging="360"/>
+      </w:pPr>
+    </w:lvl>
+    <w:lvl w:ilvl="5" w:tplc="040C001B" w:tentative="1">
+      <w:start w:val="1"/>
+      <w:numFmt w:val="lowerRoman"/>
+      <w:lvlText w:val="%6."/>
+      <w:lvlJc w:val="right"/>
+      <w:pPr>
+        <w:ind w:left="4320" w:hanging="180"/>
+      </w:pPr>
+    </w:lvl>
+    <w:lvl w:ilvl="6" w:tplc="040C000F" w:tentative="1">
+      <w:start w:val="1"/>
+      <w:numFmt w:val="decimal"/>
+      <w:lvlText w:val="%7."/>
+      <w:lvlJc w:val="left"/>
+      <w:pPr>
+        <w:ind w:left="5040" w:hanging="360"/>
+      </w:pPr>
+    </w:lvl>
+    <w:lvl w:ilvl="7" w:tplc="040C0019" w:tentative="1">
+      <w:start w:val="1"/>
+      <w:numFmt w:val="lowerLetter"/>
+      <w:lvlText w:val="%8."/>
+      <w:lvlJc w:val="left"/>
+      <w:pPr>
+        <w:ind w:left="5760" w:hanging="360"/>
+      </w:pPr>
+    </w:lvl>
+    <w:lvl w:ilvl="8" w:tplc="040C001B" w:tentative="1">
+      <w:start w:val="1"/>
+      <w:numFmt w:val="lowerRoman"/>
+      <w:lvlText w:val="%9."/>
+      <w:lvlJc w:val="right"/>
+      <w:pPr>
+        <w:ind w:left="6480" w:hanging="180"/>
+      </w:pPr>
+    </w:lvl>
+  </w:abstractNum>
+  <w:abstractNum w:abstractNumId="5">
     <w:nsid w:val="72A50528"/>
     <w:multiLevelType w:val="hybridMultilevel"/>
     <w:tmpl w:val="DE6ECA74"/>
@@ -2291,7 +4099,7 @@
       <w:lvlText w:val=""/>
       <w:lvlJc w:val="left"/>
       <w:pPr>
-        <w:ind w:left="1800" w:hanging="360"/>
+        <w:ind w:left="1974" w:hanging="360"/>
       </w:pPr>
       <w:rPr>
         <w:rFonts w:ascii="Symbol" w:eastAsiaTheme="minorHAnsi" w:hAnsi="Symbol" w:cstheme="minorBidi" w:hint="default"/>
@@ -2303,7 +4111,7 @@
       <w:lvlText w:val="o"/>
       <w:lvlJc w:val="left"/>
       <w:pPr>
-        <w:ind w:left="2520" w:hanging="360"/>
+        <w:ind w:left="2694" w:hanging="360"/>
       </w:pPr>
       <w:rPr>
         <w:rFonts w:ascii="Courier New" w:hAnsi="Courier New" w:cs="Courier New" w:hint="default"/>
@@ -2315,7 +4123,7 @@
       <w:lvlText w:val=""/>
       <w:lvlJc w:val="left"/>
       <w:pPr>
-        <w:ind w:left="3240" w:hanging="360"/>
+        <w:ind w:left="3414" w:hanging="360"/>
       </w:pPr>
       <w:rPr>
         <w:rFonts w:ascii="Wingdings" w:hAnsi="Wingdings" w:hint="default"/>
@@ -2327,7 +4135,7 @@
       <w:lvlText w:val=""/>
       <w:lvlJc w:val="left"/>
       <w:pPr>
-        <w:ind w:left="3960" w:hanging="360"/>
+        <w:ind w:left="4134" w:hanging="360"/>
       </w:pPr>
       <w:rPr>
         <w:rFonts w:ascii="Symbol" w:hAnsi="Symbol" w:hint="default"/>
@@ -2339,7 +4147,7 @@
       <w:lvlText w:val="o"/>
       <w:lvlJc w:val="left"/>
       <w:pPr>
-        <w:ind w:left="4680" w:hanging="360"/>
+        <w:ind w:left="4854" w:hanging="360"/>
       </w:pPr>
       <w:rPr>
         <w:rFonts w:ascii="Courier New" w:hAnsi="Courier New" w:cs="Courier New" w:hint="default"/>
@@ -2351,7 +4159,7 @@
       <w:lvlText w:val=""/>
       <w:lvlJc w:val="left"/>
       <w:pPr>
-        <w:ind w:left="5400" w:hanging="360"/>
+        <w:ind w:left="5574" w:hanging="360"/>
       </w:pPr>
       <w:rPr>
         <w:rFonts w:ascii="Wingdings" w:hAnsi="Wingdings" w:hint="default"/>
@@ -2363,7 +4171,7 @@
       <w:lvlText w:val=""/>
       <w:lvlJc w:val="left"/>
       <w:pPr>
-        <w:ind w:left="6120" w:hanging="360"/>
+        <w:ind w:left="6294" w:hanging="360"/>
       </w:pPr>
       <w:rPr>
         <w:rFonts w:ascii="Symbol" w:hAnsi="Symbol" w:hint="default"/>
@@ -2375,7 +4183,7 @@
       <w:lvlText w:val="o"/>
       <w:lvlJc w:val="left"/>
       <w:pPr>
-        <w:ind w:left="6840" w:hanging="360"/>
+        <w:ind w:left="7014" w:hanging="360"/>
       </w:pPr>
       <w:rPr>
         <w:rFonts w:ascii="Courier New" w:hAnsi="Courier New" w:cs="Courier New" w:hint="default"/>
@@ -2387,7 +4195,7 @@
       <w:lvlText w:val=""/>
       <w:lvlJc w:val="left"/>
       <w:pPr>
-        <w:ind w:left="7560" w:hanging="360"/>
+        <w:ind w:left="7734" w:hanging="360"/>
       </w:pPr>
       <w:rPr>
         <w:rFonts w:ascii="Wingdings" w:hAnsi="Wingdings" w:hint="default"/>
@@ -2398,9 +4206,18 @@
     <w:abstractNumId w:val="0"/>
   </w:num>
   <w:num w:numId="2">
+    <w:abstractNumId w:val="5"/>
+  </w:num>
+  <w:num w:numId="3">
+    <w:abstractNumId w:val="3"/>
+  </w:num>
+  <w:num w:numId="4">
     <w:abstractNumId w:val="2"/>
   </w:num>
-  <w:num w:numId="3">
+  <w:num w:numId="5">
+    <w:abstractNumId w:val="4"/>
+  </w:num>
+  <w:num w:numId="6">
     <w:abstractNumId w:val="1"/>
   </w:num>
 </w:numbering>
@@ -2592,10 +4409,33 @@
       <w:szCs w:val="28"/>
     </w:rPr>
   </w:style>
+  <w:style w:type="paragraph" w:styleId="Heading2">
+    <w:name w:val="heading 2"/>
+    <w:basedOn w:val="Normal"/>
+    <w:next w:val="Normal"/>
+    <w:link w:val="Heading2Char"/>
+    <w:uiPriority w:val="9"/>
+    <w:unhideWhenUsed/>
+    <w:qFormat/>
+    <w:rsid w:val="00DA3330"/>
+    <w:pPr>
+      <w:keepNext/>
+      <w:keepLines/>
+      <w:spacing w:before="200" w:after="0"/>
+      <w:outlineLvl w:val="1"/>
+    </w:pPr>
+    <w:rPr>
+      <w:rFonts w:asciiTheme="majorHAnsi" w:eastAsiaTheme="majorEastAsia" w:hAnsiTheme="majorHAnsi" w:cstheme="majorBidi"/>
+      <w:b/>
+      <w:bCs/>
+      <w:color w:val="4F81BD" w:themeColor="accent1"/>
+      <w:sz w:val="26"/>
+      <w:szCs w:val="26"/>
+    </w:rPr>
+  </w:style>
   <w:style w:type="character" w:default="1" w:styleId="DefaultParagraphFont">
     <w:name w:val="Default Paragraph Font"/>
     <w:uiPriority w:val="1"/>
-    <w:semiHidden/>
     <w:unhideWhenUsed/>
   </w:style>
   <w:style w:type="table" w:default="1" w:styleId="TableNormal">
@@ -2657,6 +4497,22 @@
       <w:ind w:left="720"/>
       <w:contextualSpacing/>
     </w:pPr>
+  </w:style>
+  <w:style w:type="character" w:customStyle="1" w:styleId="Heading2Char">
+    <w:name w:val="Heading 2 Char"/>
+    <w:basedOn w:val="DefaultParagraphFont"/>
+    <w:link w:val="Heading2"/>
+    <w:uiPriority w:val="9"/>
+    <w:rsid w:val="00DA3330"/>
+    <w:rPr>
+      <w:rFonts w:asciiTheme="majorHAnsi" w:eastAsiaTheme="majorEastAsia" w:hAnsiTheme="majorHAnsi" w:cstheme="majorBidi"/>
+      <w:b/>
+      <w:bCs/>
+      <w:color w:val="4F81BD" w:themeColor="accent1"/>
+      <w:sz w:val="26"/>
+      <w:szCs w:val="26"/>
+      <w:lang w:val="fr-FR"/>
+    </w:rPr>
   </w:style>
 </w:styles>
 </file>
@@ -2847,10 +4703,33 @@
       <w:szCs w:val="28"/>
     </w:rPr>
   </w:style>
+  <w:style w:type="paragraph" w:styleId="Heading2">
+    <w:name w:val="heading 2"/>
+    <w:basedOn w:val="Normal"/>
+    <w:next w:val="Normal"/>
+    <w:link w:val="Heading2Char"/>
+    <w:uiPriority w:val="9"/>
+    <w:unhideWhenUsed/>
+    <w:qFormat/>
+    <w:rsid w:val="00DA3330"/>
+    <w:pPr>
+      <w:keepNext/>
+      <w:keepLines/>
+      <w:spacing w:before="200" w:after="0"/>
+      <w:outlineLvl w:val="1"/>
+    </w:pPr>
+    <w:rPr>
+      <w:rFonts w:asciiTheme="majorHAnsi" w:eastAsiaTheme="majorEastAsia" w:hAnsiTheme="majorHAnsi" w:cstheme="majorBidi"/>
+      <w:b/>
+      <w:bCs/>
+      <w:color w:val="4F81BD" w:themeColor="accent1"/>
+      <w:sz w:val="26"/>
+      <w:szCs w:val="26"/>
+    </w:rPr>
+  </w:style>
   <w:style w:type="character" w:default="1" w:styleId="DefaultParagraphFont">
     <w:name w:val="Default Paragraph Font"/>
     <w:uiPriority w:val="1"/>
-    <w:semiHidden/>
     <w:unhideWhenUsed/>
   </w:style>
   <w:style w:type="table" w:default="1" w:styleId="TableNormal">
@@ -2912,6 +4791,22 @@
       <w:ind w:left="720"/>
       <w:contextualSpacing/>
     </w:pPr>
+  </w:style>
+  <w:style w:type="character" w:customStyle="1" w:styleId="Heading2Char">
+    <w:name w:val="Heading 2 Char"/>
+    <w:basedOn w:val="DefaultParagraphFont"/>
+    <w:link w:val="Heading2"/>
+    <w:uiPriority w:val="9"/>
+    <w:rsid w:val="00DA3330"/>
+    <w:rPr>
+      <w:rFonts w:asciiTheme="majorHAnsi" w:eastAsiaTheme="majorEastAsia" w:hAnsiTheme="majorHAnsi" w:cstheme="majorBidi"/>
+      <w:b/>
+      <w:bCs/>
+      <w:color w:val="4F81BD" w:themeColor="accent1"/>
+      <w:sz w:val="26"/>
+      <w:szCs w:val="26"/>
+      <w:lang w:val="fr-FR"/>
+    </w:rPr>
   </w:style>
 </w:styles>
 </file>

--- a/Soutenance.docx
+++ b/Soutenance.docx
@@ -673,7 +673,14 @@
           <w:highlight w:val="cyan"/>
           <w:lang w:val="ru-RU"/>
         </w:rPr>
-        <w:t>(6-8мин)</w:t>
+        <w:t>(5-7</w:t>
+      </w:r>
+      <w:r>
+        <w:rPr>
+          <w:highlight w:val="cyan"/>
+          <w:lang w:val="ru-RU"/>
+        </w:rPr>
+        <w:t>мин)</w:t>
       </w:r>
     </w:p>
     <w:p>
@@ -2087,36 +2094,1395 @@
     <w:p>
       <w:pPr>
         <w:pStyle w:val="ListParagraph"/>
+        <w:rPr>
+          <w:highlight w:val="cyan"/>
+          <w:lang w:val="ru-RU"/>
+        </w:rPr>
+      </w:pPr>
+      <w:r>
+        <w:rPr>
+          <w:b/>
+          <w:lang w:val="ru-RU"/>
+        </w:rPr>
+        <w:t xml:space="preserve">        </w:t>
+      </w:r>
+      <w:r>
+        <w:rPr>
+          <w:highlight w:val="cyan"/>
+          <w:lang w:val="ru-RU"/>
+        </w:rPr>
+        <w:t>(5-7мин)</w:t>
+      </w:r>
+    </w:p>
+    <w:p>
+      <w:pPr>
+        <w:pStyle w:val="ListParagraph"/>
         <w:ind w:left="1134" w:hanging="425"/>
         <w:rPr>
-          <w:lang w:val="ru-RU"/>
-        </w:rPr>
-      </w:pPr>
+          <w:highlight w:val="cyan"/>
+          <w:lang w:val="ru-RU"/>
+        </w:rPr>
+      </w:pPr>
+      <w:r>
+        <w:rPr>
+          <w:lang w:val="ru-RU"/>
+        </w:rPr>
+        <w:t>в)</w:t>
+      </w:r>
+      <w:r>
+        <w:rPr>
+          <w:lang w:val="ru-RU"/>
+        </w:rPr>
+        <w:tab/>
+      </w:r>
+      <w:r>
+        <w:rPr>
+          <w:highlight w:val="cyan"/>
+          <w:lang w:val="ru-RU"/>
+        </w:rPr>
+        <w:t xml:space="preserve">Ещё один фактор, который может способствовать демотивации, это комплексная, сложная проблема, когда тяжело </w:t>
+      </w:r>
+      <w:r>
+        <w:rPr>
+          <w:highlight w:val="cyan"/>
+          <w:lang w:val="ru-RU"/>
+        </w:rPr>
+        <w:t>определить с чего начать решение</w:t>
+      </w:r>
+      <w:r>
+        <w:rPr>
+          <w:highlight w:val="cyan"/>
+          <w:lang w:val="ru-RU"/>
+        </w:rPr>
+        <w:t xml:space="preserve"> и какие подходящие способы решения. Необходимо избегать, во всяком случае мне, желания взяться за всё сразу –</w:t>
+      </w:r>
+      <w:r>
+        <w:rPr>
+          <w:highlight w:val="cyan"/>
+          <w:lang w:val="ru-RU"/>
+        </w:rPr>
+        <w:t>когда погружен в решение одной проблем,</w:t>
+      </w:r>
+      <w:r>
+        <w:rPr>
+          <w:highlight w:val="cyan"/>
+          <w:lang w:val="ru-RU"/>
+        </w:rPr>
+        <w:t xml:space="preserve"> очень трудно бывает оперативно переключаться </w:t>
+      </w:r>
+      <w:r>
+        <w:rPr>
+          <w:highlight w:val="cyan"/>
+          <w:lang w:val="ru-RU"/>
+        </w:rPr>
+        <w:t xml:space="preserve">с одной проблемы на другую. Мне проще решать проблемы поочерёдно. </w:t>
+      </w:r>
+      <w:r>
+        <w:rPr>
+          <w:highlight w:val="cyan"/>
+          <w:lang w:val="ru-RU"/>
+        </w:rPr>
+        <w:t xml:space="preserve">В случае, если проблема комплексная, будет разумно разбить её на более мелкие. И дальше следовать тому же алгоритму: </w:t>
+      </w:r>
+      <w:r>
+        <w:rPr>
+          <w:highlight w:val="cyan"/>
+          <w:lang w:val="ru-RU"/>
+        </w:rPr>
+        <w:t xml:space="preserve">выделить приоритеты и очередность задач, </w:t>
+      </w:r>
+      <w:r>
+        <w:rPr>
+          <w:highlight w:val="cyan"/>
+          <w:lang w:val="ru-RU"/>
+        </w:rPr>
+        <w:t xml:space="preserve">для каждой </w:t>
+      </w:r>
+      <w:r>
+        <w:rPr>
+          <w:highlight w:val="cyan"/>
+          <w:lang w:val="ru-RU"/>
+        </w:rPr>
+        <w:t>задачи (</w:t>
+      </w:r>
+      <w:r>
+        <w:rPr>
+          <w:highlight w:val="cyan"/>
+          <w:lang w:val="ru-RU"/>
+        </w:rPr>
+        <w:t>подпроблемы</w:t>
+      </w:r>
+      <w:r>
+        <w:rPr>
+          <w:highlight w:val="cyan"/>
+          <w:lang w:val="ru-RU"/>
+        </w:rPr>
+        <w:t>)</w:t>
+      </w:r>
+      <w:r>
+        <w:rPr>
+          <w:highlight w:val="cyan"/>
+          <w:lang w:val="ru-RU"/>
+        </w:rPr>
+        <w:t xml:space="preserve"> определить обязательные требования(</w:t>
+      </w:r>
+      <w:r>
+        <w:rPr>
+          <w:highlight w:val="cyan"/>
+        </w:rPr>
+        <w:t>exigences</w:t>
+      </w:r>
+      <w:r>
+        <w:rPr>
+          <w:highlight w:val="cyan"/>
+          <w:lang w:val="ru-RU"/>
+        </w:rPr>
+        <w:t>), остановить выбор на решении которое удовлетворяет всем требованиям.</w:t>
+      </w:r>
+    </w:p>
+    <w:p>
+      <w:pPr>
+        <w:pStyle w:val="ListParagraph"/>
+        <w:ind w:left="1134" w:hanging="425"/>
+        <w:rPr>
+          <w:highlight w:val="cyan"/>
+          <w:lang w:val="ru-RU"/>
+        </w:rPr>
+      </w:pPr>
+    </w:p>
+    <w:p>
+      <w:pPr>
+        <w:pStyle w:val="ListParagraph"/>
+        <w:ind w:left="1134" w:hanging="425"/>
+        <w:rPr>
+          <w:highlight w:val="cyan"/>
+          <w:lang w:val="ru-RU"/>
+        </w:rPr>
+      </w:pPr>
+      <w:r>
+        <w:rPr>
+          <w:highlight w:val="cyan"/>
+          <w:lang w:val="ru-RU"/>
+        </w:rPr>
+        <w:tab/>
+      </w:r>
+      <w:r>
+        <w:rPr>
+          <w:highlight w:val="cyan"/>
+          <w:lang w:val="ru-RU"/>
+        </w:rPr>
+        <w:t xml:space="preserve">Одной из комплексных задач, с которой я столкнулся во время моей проф. практики – это изменение существовавшего </w:t>
+      </w:r>
+      <w:r>
+        <w:rPr>
+          <w:highlight w:val="cyan"/>
+          <w:lang w:val="ru-RU"/>
+        </w:rPr>
+        <w:t xml:space="preserve">в вэб приложении </w:t>
+      </w:r>
+      <w:r>
+        <w:rPr>
+          <w:highlight w:val="cyan"/>
+        </w:rPr>
+        <w:t>API</w:t>
+      </w:r>
+      <w:r>
+        <w:rPr>
+          <w:highlight w:val="cyan"/>
+          <w:lang w:val="ru-RU"/>
+        </w:rPr>
+        <w:t xml:space="preserve"> «</w:t>
+      </w:r>
+      <w:r>
+        <w:rPr>
+          <w:highlight w:val="cyan"/>
+        </w:rPr>
+        <w:t> Mon</w:t>
+      </w:r>
+      <w:r>
+        <w:rPr>
+          <w:highlight w:val="cyan"/>
+          <w:lang w:val="ru-RU"/>
+        </w:rPr>
+        <w:t xml:space="preserve"> </w:t>
+      </w:r>
+      <w:r>
+        <w:rPr>
+          <w:highlight w:val="cyan"/>
+        </w:rPr>
+        <w:t>Affiliation </w:t>
+      </w:r>
+      <w:r>
+        <w:rPr>
+          <w:highlight w:val="cyan"/>
+          <w:lang w:val="ru-RU"/>
+        </w:rPr>
+        <w:t xml:space="preserve">», который отвечал за </w:t>
+      </w:r>
+      <w:r>
+        <w:rPr>
+          <w:highlight w:val="cyan"/>
+          <w:lang w:val="ru-RU"/>
+        </w:rPr>
+        <w:t>блок услуг по отображению / созданию</w:t>
+      </w:r>
+      <w:r>
+        <w:rPr>
+          <w:highlight w:val="cyan"/>
+          <w:lang w:val="ru-RU"/>
+        </w:rPr>
+        <w:t xml:space="preserve"> и изменению информации о застрахованном</w:t>
+      </w:r>
+      <w:r>
+        <w:rPr>
+          <w:highlight w:val="cyan"/>
+          <w:lang w:val="ru-RU"/>
+        </w:rPr>
+        <w:t xml:space="preserve"> лице</w:t>
+      </w:r>
+      <w:r>
+        <w:rPr>
+          <w:highlight w:val="cyan"/>
+          <w:lang w:val="ru-RU"/>
+        </w:rPr>
+        <w:t xml:space="preserve"> (объекте страхового договора) и </w:t>
+      </w:r>
+      <w:r>
+        <w:rPr>
+          <w:highlight w:val="cyan"/>
+          <w:lang w:val="ru-RU"/>
+        </w:rPr>
+        <w:t>связанных с ним лицах, на которые распространяются страховые выплаты (</w:t>
+      </w:r>
+      <w:r>
+        <w:rPr>
+          <w:highlight w:val="cyan"/>
+        </w:rPr>
+        <w:t>Proc</w:t>
+      </w:r>
+      <w:r>
+        <w:rPr>
+          <w:highlight w:val="cyan"/>
+          <w:lang w:val="ru-RU"/>
+        </w:rPr>
+        <w:t>é</w:t>
+      </w:r>
+      <w:r>
+        <w:rPr>
+          <w:highlight w:val="cyan"/>
+        </w:rPr>
+        <w:t>dure</w:t>
+      </w:r>
+      <w:r>
+        <w:rPr>
+          <w:highlight w:val="cyan"/>
+          <w:lang w:val="ru-RU"/>
+        </w:rPr>
+        <w:t xml:space="preserve"> </w:t>
+      </w:r>
+      <w:r>
+        <w:rPr>
+          <w:highlight w:val="cyan"/>
+        </w:rPr>
+        <w:t>administrative</w:t>
+      </w:r>
+      <w:r>
+        <w:rPr>
+          <w:highlight w:val="cyan"/>
+          <w:lang w:val="ru-RU"/>
+        </w:rPr>
+        <w:t xml:space="preserve"> </w:t>
+      </w:r>
+      <w:r>
+        <w:rPr>
+          <w:highlight w:val="cyan"/>
+        </w:rPr>
+        <w:t>de</w:t>
+      </w:r>
+      <w:r>
+        <w:rPr>
+          <w:highlight w:val="cyan"/>
+          <w:lang w:val="ru-RU"/>
+        </w:rPr>
+        <w:t xml:space="preserve"> </w:t>
+      </w:r>
+      <w:r>
+        <w:rPr>
+          <w:highlight w:val="cyan"/>
+        </w:rPr>
+        <w:t>rattachement</w:t>
+      </w:r>
+      <w:r>
+        <w:rPr>
+          <w:highlight w:val="cyan"/>
+          <w:lang w:val="ru-RU"/>
+        </w:rPr>
+        <w:t xml:space="preserve"> </w:t>
+      </w:r>
+      <w:r>
+        <w:rPr>
+          <w:highlight w:val="cyan"/>
+        </w:rPr>
+        <w:t>d</w:t>
+      </w:r>
+      <w:r>
+        <w:rPr>
+          <w:highlight w:val="cyan"/>
+          <w:lang w:val="ru-RU"/>
+        </w:rPr>
+        <w:t>’</w:t>
+      </w:r>
+      <w:r>
+        <w:rPr>
+          <w:highlight w:val="cyan"/>
+        </w:rPr>
+        <w:t>une</w:t>
+      </w:r>
+      <w:r>
+        <w:rPr>
+          <w:highlight w:val="cyan"/>
+          <w:lang w:val="ru-RU"/>
+        </w:rPr>
+        <w:t xml:space="preserve"> </w:t>
+      </w:r>
+      <w:r>
+        <w:rPr>
+          <w:highlight w:val="cyan"/>
+        </w:rPr>
+        <w:t>personne</w:t>
+      </w:r>
+      <w:r>
+        <w:rPr>
+          <w:highlight w:val="cyan"/>
+          <w:lang w:val="ru-RU"/>
+        </w:rPr>
+        <w:t xml:space="preserve"> </w:t>
+      </w:r>
+      <w:r>
+        <w:rPr>
+          <w:highlight w:val="cyan"/>
+        </w:rPr>
+        <w:t>assujettie</w:t>
+      </w:r>
+      <w:r>
+        <w:rPr>
+          <w:highlight w:val="cyan"/>
+          <w:lang w:val="ru-RU"/>
+        </w:rPr>
+        <w:t xml:space="preserve"> à </w:t>
+      </w:r>
+      <w:r>
+        <w:rPr>
+          <w:highlight w:val="cyan"/>
+        </w:rPr>
+        <w:t>un</w:t>
+      </w:r>
+      <w:r>
+        <w:rPr>
+          <w:highlight w:val="cyan"/>
+          <w:lang w:val="ru-RU"/>
+        </w:rPr>
+        <w:t xml:space="preserve"> </w:t>
+      </w:r>
+      <w:r>
+        <w:rPr>
+          <w:highlight w:val="cyan"/>
+        </w:rPr>
+        <w:t>r</w:t>
+      </w:r>
+      <w:r>
+        <w:rPr>
+          <w:highlight w:val="cyan"/>
+          <w:lang w:val="ru-RU"/>
+        </w:rPr>
+        <w:t>é</w:t>
+      </w:r>
+      <w:r>
+        <w:rPr>
+          <w:highlight w:val="cyan"/>
+        </w:rPr>
+        <w:t>gime</w:t>
+      </w:r>
+      <w:r>
+        <w:rPr>
+          <w:highlight w:val="cyan"/>
+          <w:lang w:val="ru-RU"/>
+        </w:rPr>
+        <w:t xml:space="preserve"> </w:t>
+      </w:r>
+      <w:r>
+        <w:rPr>
+          <w:highlight w:val="cyan"/>
+        </w:rPr>
+        <w:t>d</w:t>
+      </w:r>
+      <w:r>
+        <w:rPr>
+          <w:highlight w:val="cyan"/>
+          <w:lang w:val="ru-RU"/>
+        </w:rPr>
+        <w:t>’</w:t>
+      </w:r>
+      <w:r>
+        <w:rPr>
+          <w:highlight w:val="cyan"/>
+        </w:rPr>
+        <w:t>assurance</w:t>
+      </w:r>
+      <w:r>
+        <w:rPr>
+          <w:highlight w:val="cyan"/>
+          <w:lang w:val="ru-RU"/>
+        </w:rPr>
+        <w:t xml:space="preserve">, à </w:t>
+      </w:r>
+      <w:r>
+        <w:rPr>
+          <w:highlight w:val="cyan"/>
+        </w:rPr>
+        <w:t>la</w:t>
+      </w:r>
+      <w:r>
+        <w:rPr>
+          <w:highlight w:val="cyan"/>
+          <w:lang w:val="ru-RU"/>
+        </w:rPr>
+        <w:t xml:space="preserve"> </w:t>
+      </w:r>
+      <w:r>
+        <w:rPr>
+          <w:highlight w:val="cyan"/>
+        </w:rPr>
+        <w:t>caisse</w:t>
+      </w:r>
+      <w:r>
+        <w:rPr>
+          <w:highlight w:val="cyan"/>
+          <w:lang w:val="ru-RU"/>
+        </w:rPr>
+        <w:t xml:space="preserve"> </w:t>
+      </w:r>
+      <w:r>
+        <w:rPr>
+          <w:highlight w:val="cyan"/>
+        </w:rPr>
+        <w:t>comp</w:t>
+      </w:r>
+      <w:r>
+        <w:rPr>
+          <w:highlight w:val="cyan"/>
+          <w:lang w:val="ru-RU"/>
+        </w:rPr>
+        <w:t>é</w:t>
+      </w:r>
+      <w:r>
+        <w:rPr>
+          <w:highlight w:val="cyan"/>
+        </w:rPr>
+        <w:t>tente</w:t>
+      </w:r>
+      <w:r>
+        <w:rPr>
+          <w:highlight w:val="cyan"/>
+          <w:lang w:val="ru-RU"/>
+        </w:rPr>
+        <w:t xml:space="preserve"> </w:t>
+      </w:r>
+      <w:r>
+        <w:rPr>
+          <w:highlight w:val="cyan"/>
+        </w:rPr>
+        <w:t>pour</w:t>
+      </w:r>
+      <w:r>
+        <w:rPr>
+          <w:highlight w:val="cyan"/>
+          <w:lang w:val="ru-RU"/>
+        </w:rPr>
+        <w:t xml:space="preserve"> </w:t>
+      </w:r>
+      <w:r>
+        <w:rPr>
+          <w:highlight w:val="cyan"/>
+        </w:rPr>
+        <w:t>le</w:t>
+      </w:r>
+      <w:r>
+        <w:rPr>
+          <w:highlight w:val="cyan"/>
+          <w:lang w:val="ru-RU"/>
+        </w:rPr>
+        <w:t xml:space="preserve"> </w:t>
+      </w:r>
+      <w:r>
+        <w:rPr>
+          <w:highlight w:val="cyan"/>
+        </w:rPr>
+        <w:t>versement</w:t>
+      </w:r>
+      <w:r>
+        <w:rPr>
+          <w:highlight w:val="cyan"/>
+          <w:lang w:val="ru-RU"/>
+        </w:rPr>
+        <w:t xml:space="preserve"> </w:t>
+      </w:r>
+      <w:r>
+        <w:rPr>
+          <w:highlight w:val="cyan"/>
+        </w:rPr>
+        <w:t>de</w:t>
+      </w:r>
+      <w:r>
+        <w:rPr>
+          <w:highlight w:val="cyan"/>
+          <w:lang w:val="ru-RU"/>
+        </w:rPr>
+        <w:t xml:space="preserve"> </w:t>
+      </w:r>
+      <w:r>
+        <w:rPr>
+          <w:highlight w:val="cyan"/>
+        </w:rPr>
+        <w:t>prestations</w:t>
+      </w:r>
+      <w:r>
+        <w:rPr>
+          <w:highlight w:val="cyan"/>
+          <w:lang w:val="ru-RU"/>
+        </w:rPr>
+        <w:t xml:space="preserve"> à </w:t>
+      </w:r>
+      <w:r>
+        <w:rPr>
+          <w:highlight w:val="cyan"/>
+        </w:rPr>
+        <w:t>la</w:t>
+      </w:r>
+      <w:r>
+        <w:rPr>
+          <w:highlight w:val="cyan"/>
+          <w:lang w:val="ru-RU"/>
+        </w:rPr>
+        <w:t xml:space="preserve"> </w:t>
+      </w:r>
+      <w:r>
+        <w:rPr>
+          <w:highlight w:val="cyan"/>
+        </w:rPr>
+        <w:t>caisse</w:t>
+      </w:r>
+      <w:r>
+        <w:rPr>
+          <w:highlight w:val="cyan"/>
+          <w:lang w:val="ru-RU"/>
+        </w:rPr>
+        <w:t xml:space="preserve"> </w:t>
+      </w:r>
+      <w:r>
+        <w:rPr>
+          <w:highlight w:val="cyan"/>
+        </w:rPr>
+        <w:t>locale</w:t>
+      </w:r>
+      <w:r>
+        <w:rPr>
+          <w:highlight w:val="cyan"/>
+          <w:lang w:val="ru-RU"/>
+        </w:rPr>
+        <w:t xml:space="preserve"> </w:t>
+      </w:r>
+      <w:r>
+        <w:rPr>
+          <w:highlight w:val="cyan"/>
+        </w:rPr>
+        <w:t>d</w:t>
+      </w:r>
+      <w:r>
+        <w:rPr>
+          <w:highlight w:val="cyan"/>
+          <w:lang w:val="ru-RU"/>
+        </w:rPr>
+        <w:t>’</w:t>
+      </w:r>
+      <w:r>
+        <w:rPr>
+          <w:highlight w:val="cyan"/>
+        </w:rPr>
+        <w:t>un</w:t>
+      </w:r>
+      <w:r>
+        <w:rPr>
+          <w:highlight w:val="cyan"/>
+          <w:lang w:val="ru-RU"/>
+        </w:rPr>
+        <w:t xml:space="preserve"> </w:t>
+      </w:r>
+      <w:r>
+        <w:rPr>
+          <w:highlight w:val="cyan"/>
+        </w:rPr>
+        <w:t>r</w:t>
+      </w:r>
+      <w:r>
+        <w:rPr>
+          <w:highlight w:val="cyan"/>
+          <w:lang w:val="ru-RU"/>
+        </w:rPr>
+        <w:t>é</w:t>
+      </w:r>
+      <w:r>
+        <w:rPr>
+          <w:highlight w:val="cyan"/>
+        </w:rPr>
+        <w:t>gime</w:t>
+      </w:r>
+      <w:r>
+        <w:rPr>
+          <w:highlight w:val="cyan"/>
+          <w:lang w:val="ru-RU"/>
+        </w:rPr>
+        <w:t xml:space="preserve">, </w:t>
+      </w:r>
+      <w:r>
+        <w:rPr>
+          <w:highlight w:val="cyan"/>
+        </w:rPr>
+        <w:t>un</w:t>
+      </w:r>
+      <w:r>
+        <w:rPr>
+          <w:highlight w:val="cyan"/>
+          <w:lang w:val="ru-RU"/>
+        </w:rPr>
+        <w:t xml:space="preserve"> </w:t>
+      </w:r>
+      <w:r>
+        <w:rPr>
+          <w:highlight w:val="cyan"/>
+        </w:rPr>
+        <w:t>organisme</w:t>
+      </w:r>
+      <w:r>
+        <w:rPr>
+          <w:highlight w:val="cyan"/>
+          <w:lang w:val="ru-RU"/>
+        </w:rPr>
+        <w:t xml:space="preserve"> </w:t>
+      </w:r>
+      <w:r>
+        <w:rPr>
+          <w:highlight w:val="cyan"/>
+        </w:rPr>
+        <w:t>mutualiste</w:t>
+      </w:r>
+      <w:r>
+        <w:rPr>
+          <w:highlight w:val="cyan"/>
+          <w:lang w:val="ru-RU"/>
+        </w:rPr>
+        <w:t xml:space="preserve">, </w:t>
+      </w:r>
+      <w:r>
+        <w:rPr>
+          <w:highlight w:val="cyan"/>
+        </w:rPr>
+        <w:t>etc</w:t>
+      </w:r>
+      <w:r>
+        <w:rPr>
+          <w:highlight w:val="cyan"/>
+          <w:lang w:val="ru-RU"/>
+        </w:rPr>
+        <w:t>.).</w:t>
+      </w:r>
+      <w:r>
+        <w:rPr>
+          <w:highlight w:val="cyan"/>
+          <w:lang w:val="ru-RU"/>
+        </w:rPr>
+        <w:t xml:space="preserve"> Приложение </w:t>
+      </w:r>
+      <w:r>
+        <w:rPr>
+          <w:highlight w:val="cyan"/>
+        </w:rPr>
+        <w:t>Extranet</w:t>
+      </w:r>
+      <w:r>
+        <w:rPr>
+          <w:highlight w:val="cyan"/>
+          <w:lang w:val="ru-RU"/>
+        </w:rPr>
+        <w:t xml:space="preserve"> – конечная и отправная точка информации: конечная точка для отображения полученной информации извне, и начальная точка для отправки на обработку информации, полученной от пользователя. В данном случае необходимо было поменять конечного получателя информации в блоке «</w:t>
+      </w:r>
+      <w:r>
+        <w:rPr>
+          <w:highlight w:val="cyan"/>
+        </w:rPr>
+        <w:t> Mon</w:t>
+      </w:r>
+      <w:r>
+        <w:rPr>
+          <w:highlight w:val="cyan"/>
+          <w:lang w:val="ru-RU"/>
+        </w:rPr>
+        <w:t xml:space="preserve"> </w:t>
+      </w:r>
+      <w:r>
+        <w:rPr>
+          <w:highlight w:val="cyan"/>
+        </w:rPr>
+        <w:t>Affiliation </w:t>
+      </w:r>
+      <w:r>
+        <w:rPr>
+          <w:highlight w:val="cyan"/>
+          <w:lang w:val="ru-RU"/>
+        </w:rPr>
+        <w:t>»</w:t>
+      </w:r>
+      <w:r>
+        <w:rPr>
+          <w:highlight w:val="cyan"/>
+          <w:lang w:val="ru-RU"/>
+        </w:rPr>
+        <w:t>, добавить нового функционала</w:t>
+      </w:r>
+      <w:r>
+        <w:rPr>
+          <w:highlight w:val="cyan"/>
+          <w:lang w:val="ru-RU"/>
+        </w:rPr>
+        <w:t>(загрузка файлов на сервер и отправление их через веб сервис в центр оцифровки документов, GED)</w:t>
+      </w:r>
+      <w:r>
+        <w:rPr>
+          <w:highlight w:val="cyan"/>
+          <w:lang w:val="ru-RU"/>
+        </w:rPr>
+        <w:t xml:space="preserve"> и частично изменить способ отбражения информации (</w:t>
+      </w:r>
+      <w:r>
+        <w:rPr>
+          <w:highlight w:val="cyan"/>
+        </w:rPr>
+        <w:t>pi</w:t>
+      </w:r>
+      <w:r>
+        <w:rPr>
+          <w:highlight w:val="cyan"/>
+          <w:lang w:val="ru-RU"/>
+        </w:rPr>
+        <w:t>é</w:t>
+      </w:r>
+      <w:r>
+        <w:rPr>
+          <w:highlight w:val="cyan"/>
+        </w:rPr>
+        <w:t>ces</w:t>
+      </w:r>
+      <w:r>
+        <w:rPr>
+          <w:highlight w:val="cyan"/>
+          <w:lang w:val="ru-RU"/>
+        </w:rPr>
+        <w:t xml:space="preserve"> </w:t>
+      </w:r>
+      <w:r>
+        <w:rPr>
+          <w:highlight w:val="cyan"/>
+        </w:rPr>
+        <w:t>jointes</w:t>
+      </w:r>
+      <w:r>
+        <w:rPr>
+          <w:highlight w:val="cyan"/>
+          <w:lang w:val="ru-RU"/>
+        </w:rPr>
+        <w:t>)</w:t>
+      </w:r>
+      <w:r>
+        <w:rPr>
+          <w:highlight w:val="cyan"/>
+          <w:lang w:val="ru-RU"/>
+        </w:rPr>
+        <w:t>.</w:t>
+      </w:r>
+      <w:r>
+        <w:rPr>
+          <w:highlight w:val="cyan"/>
+          <w:lang w:val="ru-RU"/>
+        </w:rPr>
+        <w:t xml:space="preserve"> </w:t>
+      </w:r>
+    </w:p>
+    <w:p>
+      <w:pPr>
+        <w:pStyle w:val="ListParagraph"/>
+        <w:ind w:left="1134" w:hanging="425"/>
+        <w:rPr>
+          <w:highlight w:val="cyan"/>
+          <w:lang w:val="ru-RU"/>
+        </w:rPr>
+      </w:pPr>
+      <w:r>
+        <w:rPr>
+          <w:highlight w:val="cyan"/>
+          <w:lang w:val="ru-RU"/>
+        </w:rPr>
+        <w:tab/>
+      </w:r>
       <w:r>
         <w:rPr>
           <w:b/>
+          <w:highlight w:val="cyan"/>
+          <w:lang w:val="ru-RU"/>
+        </w:rPr>
+        <w:t>Решение.</w:t>
+      </w:r>
+      <w:r>
+        <w:rPr>
+          <w:b/>
+          <w:highlight w:val="cyan"/>
+          <w:lang w:val="ru-RU"/>
+        </w:rPr>
+        <w:t xml:space="preserve"> </w:t>
+      </w:r>
+      <w:r>
+        <w:rPr>
+          <w:highlight w:val="cyan"/>
+          <w:lang w:val="ru-RU"/>
+        </w:rPr>
+        <w:t>Я</w:t>
+      </w:r>
+      <w:r>
+        <w:rPr>
+          <w:b/>
+          <w:highlight w:val="cyan"/>
+          <w:lang w:val="ru-RU"/>
+        </w:rPr>
+        <w:t xml:space="preserve"> </w:t>
+      </w:r>
+      <w:r>
+        <w:rPr>
+          <w:highlight w:val="cyan"/>
+          <w:lang w:val="ru-RU"/>
+        </w:rPr>
+        <w:t xml:space="preserve">разчленил эту проблему на подклассы. </w:t>
+      </w:r>
+      <w:r>
+        <w:rPr>
+          <w:highlight w:val="cyan"/>
+          <w:lang w:val="ru-RU"/>
+        </w:rPr>
+        <w:t>После разделения задач по принципу локализации</w:t>
+      </w:r>
+      <w:r>
+        <w:rPr>
+          <w:highlight w:val="cyan"/>
+          <w:lang w:val="ru-RU"/>
+        </w:rPr>
+        <w:t xml:space="preserve"> и очередности</w:t>
+      </w:r>
+      <w:r>
+        <w:rPr>
+          <w:highlight w:val="cyan"/>
+          <w:lang w:val="ru-RU"/>
+        </w:rPr>
+        <w:t xml:space="preserve"> их использования(назначения), образовались</w:t>
+      </w:r>
+      <w:r>
+        <w:rPr>
+          <w:highlight w:val="cyan"/>
+          <w:lang w:val="ru-RU"/>
+        </w:rPr>
+        <w:t xml:space="preserve"> следующие группы : </w:t>
+      </w:r>
+      <w:r>
+        <w:rPr>
+          <w:highlight w:val="cyan"/>
+          <w:lang w:val="ru-RU"/>
+        </w:rPr>
+        <w:t xml:space="preserve">ознакомление с </w:t>
+      </w:r>
+      <w:r>
+        <w:rPr>
+          <w:highlight w:val="cyan"/>
+        </w:rPr>
+        <w:t>Sp</w:t>
+      </w:r>
+      <w:r>
+        <w:rPr>
+          <w:highlight w:val="cyan"/>
+          <w:lang w:val="ru-RU"/>
+        </w:rPr>
+        <w:t>é</w:t>
+      </w:r>
+      <w:r>
+        <w:rPr>
+          <w:highlight w:val="cyan"/>
+        </w:rPr>
+        <w:t>cifications</w:t>
+      </w:r>
+      <w:r>
+        <w:rPr>
+          <w:highlight w:val="cyan"/>
+          <w:lang w:val="ru-RU"/>
+        </w:rPr>
+        <w:t xml:space="preserve"> </w:t>
+      </w:r>
+      <w:r>
+        <w:rPr>
+          <w:highlight w:val="cyan"/>
+        </w:rPr>
+        <w:t>Fonctionnelles</w:t>
+      </w:r>
+      <w:r>
+        <w:rPr>
+          <w:highlight w:val="cyan"/>
+          <w:lang w:val="ru-RU"/>
+        </w:rPr>
+        <w:t xml:space="preserve"> </w:t>
+      </w:r>
+      <w:r>
+        <w:rPr>
+          <w:highlight w:val="cyan"/>
+        </w:rPr>
+        <w:t>D</w:t>
+      </w:r>
+      <w:r>
+        <w:rPr>
+          <w:highlight w:val="cyan"/>
+          <w:lang w:val="ru-RU"/>
+        </w:rPr>
+        <w:t>é</w:t>
+      </w:r>
+      <w:r>
+        <w:rPr>
+          <w:highlight w:val="cyan"/>
+        </w:rPr>
+        <w:t>taill</w:t>
+      </w:r>
+      <w:r>
+        <w:rPr>
+          <w:highlight w:val="cyan"/>
+          <w:lang w:val="ru-RU"/>
+        </w:rPr>
+        <w:t>é</w:t>
+      </w:r>
+      <w:r>
+        <w:rPr>
+          <w:highlight w:val="cyan"/>
+        </w:rPr>
+        <w:t>es</w:t>
+      </w:r>
+      <w:r>
+        <w:rPr>
+          <w:highlight w:val="cyan"/>
+          <w:lang w:val="ru-RU"/>
+        </w:rPr>
+        <w:t xml:space="preserve"> (</w:t>
+      </w:r>
+      <w:r>
+        <w:rPr>
+          <w:highlight w:val="cyan"/>
+        </w:rPr>
+        <w:t>SFD</w:t>
+      </w:r>
+      <w:r>
+        <w:rPr>
+          <w:highlight w:val="cyan"/>
+          <w:lang w:val="ru-RU"/>
+        </w:rPr>
+        <w:t xml:space="preserve">) – запросы </w:t>
+      </w:r>
+      <w:r>
+        <w:rPr>
+          <w:highlight w:val="cyan"/>
+        </w:rPr>
+        <w:t>m</w:t>
+      </w:r>
+      <w:r>
+        <w:rPr>
+          <w:highlight w:val="cyan"/>
+          <w:lang w:val="ru-RU"/>
+        </w:rPr>
+        <w:t>é</w:t>
+      </w:r>
+      <w:r>
+        <w:rPr>
+          <w:highlight w:val="cyan"/>
+        </w:rPr>
+        <w:t>tier</w:t>
+      </w:r>
+      <w:r>
+        <w:rPr>
+          <w:highlight w:val="cyan"/>
+          <w:lang w:val="ru-RU"/>
+        </w:rPr>
+        <w:t>, поиск решений</w:t>
+      </w:r>
+      <w:r>
+        <w:rPr>
+          <w:highlight w:val="cyan"/>
+          <w:lang w:val="ru-RU"/>
+        </w:rPr>
+        <w:t xml:space="preserve"> </w:t>
+      </w:r>
+      <w:r>
+        <w:rPr>
+          <w:highlight w:val="cyan"/>
+          <w:lang w:val="ru-RU"/>
+        </w:rPr>
+        <w:t xml:space="preserve">для </w:t>
+      </w:r>
+      <w:r>
+        <w:rPr>
+          <w:highlight w:val="cyan"/>
+          <w:lang w:val="ru-RU"/>
+        </w:rPr>
+        <w:t>фронтенда</w:t>
+      </w:r>
+      <w:r>
+        <w:rPr>
+          <w:highlight w:val="cyan"/>
+          <w:lang w:val="ru-RU"/>
+        </w:rPr>
+        <w:t xml:space="preserve">(веб технологии </w:t>
+      </w:r>
+      <w:r>
+        <w:rPr>
+          <w:highlight w:val="cyan"/>
+        </w:rPr>
+        <w:t>jsp</w:t>
+      </w:r>
+      <w:r>
+        <w:rPr>
+          <w:highlight w:val="cyan"/>
+          <w:lang w:val="ru-RU"/>
+        </w:rPr>
+        <w:t>/</w:t>
+      </w:r>
+      <w:r>
+        <w:rPr>
+          <w:highlight w:val="cyan"/>
+        </w:rPr>
+        <w:t>html</w:t>
+      </w:r>
+      <w:r>
+        <w:rPr>
+          <w:highlight w:val="cyan"/>
+          <w:lang w:val="ru-RU"/>
+        </w:rPr>
+        <w:t>/</w:t>
+      </w:r>
+      <w:r>
+        <w:rPr>
+          <w:highlight w:val="cyan"/>
+        </w:rPr>
+        <w:t>css</w:t>
+      </w:r>
+      <w:r>
+        <w:rPr>
+          <w:highlight w:val="cyan"/>
+          <w:lang w:val="ru-RU"/>
+        </w:rPr>
+        <w:t xml:space="preserve">, проверка данных при помощи </w:t>
+      </w:r>
+      <w:r>
+        <w:rPr>
+          <w:highlight w:val="cyan"/>
+        </w:rPr>
+        <w:t>jQuery</w:t>
+      </w:r>
+      <w:r>
+        <w:rPr>
+          <w:highlight w:val="cyan"/>
+          <w:lang w:val="ru-RU"/>
+        </w:rPr>
+        <w:t xml:space="preserve">) </w:t>
+      </w:r>
+      <w:r>
+        <w:rPr>
+          <w:highlight w:val="cyan"/>
+          <w:lang w:val="ru-RU"/>
+        </w:rPr>
+        <w:t xml:space="preserve">, </w:t>
+      </w:r>
+      <w:r>
+        <w:rPr>
+          <w:highlight w:val="cyan"/>
+          <w:lang w:val="ru-RU"/>
+        </w:rPr>
+        <w:t>поиск решений</w:t>
+      </w:r>
+      <w:r>
+        <w:rPr>
+          <w:highlight w:val="cyan"/>
+          <w:lang w:val="ru-RU"/>
+        </w:rPr>
+        <w:t xml:space="preserve"> для</w:t>
+      </w:r>
+      <w:r>
+        <w:rPr>
+          <w:highlight w:val="cyan"/>
+          <w:lang w:val="ru-RU"/>
+        </w:rPr>
+        <w:t xml:space="preserve"> бэкенда (</w:t>
+      </w:r>
+      <w:r>
+        <w:rPr>
+          <w:highlight w:val="cyan"/>
+        </w:rPr>
+        <w:t>Java</w:t>
+      </w:r>
+      <w:r>
+        <w:rPr>
+          <w:highlight w:val="cyan"/>
+          <w:lang w:val="ru-RU"/>
+        </w:rPr>
+        <w:t xml:space="preserve">), уточнение спецификаций для получения и обработки данных от служб </w:t>
+      </w:r>
+      <w:r>
+        <w:rPr>
+          <w:highlight w:val="cyan"/>
+        </w:rPr>
+        <w:t>MQ</w:t>
+      </w:r>
+      <w:r>
+        <w:rPr>
+          <w:highlight w:val="cyan"/>
+          <w:lang w:val="ru-RU"/>
+        </w:rPr>
+        <w:t xml:space="preserve">, уточнение спецификаций </w:t>
+      </w:r>
+      <w:r>
+        <w:rPr>
+          <w:highlight w:val="cyan"/>
+          <w:lang w:val="ru-RU"/>
+        </w:rPr>
+        <w:t xml:space="preserve">по отправке файлов через веб сервис – мой первый опыт написания клиента </w:t>
+      </w:r>
+      <w:r>
+        <w:rPr>
+          <w:highlight w:val="cyan"/>
+        </w:rPr>
+        <w:t>SOAP</w:t>
+      </w:r>
+      <w:r>
+        <w:rPr>
+          <w:highlight w:val="cyan"/>
+          <w:lang w:val="ru-RU"/>
+        </w:rPr>
+        <w:t>, чистка приложения от ненужного кода(предыдущая имплементация блока «</w:t>
+      </w:r>
+      <w:r>
+        <w:rPr>
+          <w:highlight w:val="cyan"/>
+        </w:rPr>
+        <w:t> Mon</w:t>
+      </w:r>
+      <w:r>
+        <w:rPr>
+          <w:highlight w:val="cyan"/>
+          <w:lang w:val="ru-RU"/>
+        </w:rPr>
+        <w:t xml:space="preserve"> </w:t>
+      </w:r>
+      <w:r>
+        <w:rPr>
+          <w:highlight w:val="cyan"/>
+        </w:rPr>
+        <w:t>Affiliation </w:t>
+      </w:r>
+      <w:r>
+        <w:rPr>
+          <w:highlight w:val="cyan"/>
+          <w:lang w:val="ru-RU"/>
+        </w:rPr>
+        <w:t xml:space="preserve">»), работа с </w:t>
+      </w:r>
+      <w:r>
+        <w:rPr>
+          <w:highlight w:val="cyan"/>
+        </w:rPr>
+        <w:t>m</w:t>
+      </w:r>
+      <w:r>
+        <w:rPr>
+          <w:highlight w:val="cyan"/>
+          <w:lang w:val="ru-RU"/>
+        </w:rPr>
+        <w:t>é</w:t>
+      </w:r>
+      <w:r>
+        <w:rPr>
+          <w:highlight w:val="cyan"/>
+        </w:rPr>
+        <w:t>tier</w:t>
+      </w:r>
+      <w:r>
+        <w:rPr>
+          <w:highlight w:val="cyan"/>
+          <w:lang w:val="ru-RU"/>
+        </w:rPr>
+        <w:t xml:space="preserve"> над тестами, </w:t>
+      </w:r>
+      <w:r>
+        <w:rPr>
+          <w:highlight w:val="cyan"/>
+          <w:lang w:val="ru-RU"/>
+        </w:rPr>
+        <w:t xml:space="preserve">и, наконец, </w:t>
+      </w:r>
+      <w:r>
+        <w:rPr>
+          <w:highlight w:val="cyan"/>
+          <w:lang w:val="ru-RU"/>
+        </w:rPr>
+        <w:t>синхрон</w:t>
+      </w:r>
+      <w:r>
+        <w:rPr>
+          <w:highlight w:val="cyan"/>
+          <w:lang w:val="ru-RU"/>
+        </w:rPr>
+        <w:t xml:space="preserve">изация между разными коммандами </w:t>
+      </w:r>
+      <w:r>
+        <w:rPr>
+          <w:highlight w:val="cyan"/>
+          <w:lang w:val="ru-RU"/>
+        </w:rPr>
+        <w:t>по выпуску (</w:t>
+      </w:r>
+      <w:r>
+        <w:rPr>
+          <w:highlight w:val="cyan"/>
+        </w:rPr>
+        <w:t>M</w:t>
+      </w:r>
+      <w:r>
+        <w:rPr>
+          <w:highlight w:val="cyan"/>
+        </w:rPr>
+        <w:t>ise</w:t>
+      </w:r>
+      <w:r>
+        <w:rPr>
+          <w:highlight w:val="cyan"/>
+        </w:rPr>
+        <w:t>E</w:t>
+      </w:r>
+      <w:r>
+        <w:rPr>
+          <w:highlight w:val="cyan"/>
+        </w:rPr>
+        <w:t>n</w:t>
+      </w:r>
+      <w:r>
+        <w:rPr>
+          <w:highlight w:val="cyan"/>
+        </w:rPr>
+        <w:t>P</w:t>
+      </w:r>
+      <w:r>
+        <w:rPr>
+          <w:highlight w:val="cyan"/>
+        </w:rPr>
+        <w:t>rod</w:t>
+      </w:r>
+      <w:r>
+        <w:rPr>
+          <w:highlight w:val="cyan"/>
+          <w:lang w:val="ru-RU"/>
+        </w:rPr>
+        <w:t>)</w:t>
+      </w:r>
+      <w:r>
+        <w:rPr>
+          <w:highlight w:val="cyan"/>
+          <w:lang w:val="ru-RU"/>
+        </w:rPr>
+        <w:t xml:space="preserve"> . </w:t>
+      </w:r>
+    </w:p>
+    <w:p>
+      <w:pPr>
+        <w:pStyle w:val="ListParagraph"/>
+        <w:ind w:left="1134" w:hanging="371"/>
+        <w:rPr>
+          <w:lang w:val="ru-RU"/>
+        </w:rPr>
+      </w:pPr>
+      <w:r>
+        <w:rPr>
+          <w:b/>
+          <w:highlight w:val="cyan"/>
           <w:lang w:val="ru-RU"/>
         </w:rPr>
         <w:tab/>
       </w:r>
       <w:r>
         <w:rPr>
-          <w:lang w:val="ru-RU"/>
-        </w:rPr>
-        <w:t>(</w:t>
-      </w:r>
-      <w:r>
-        <w:rPr>
-          <w:lang w:val="ru-RU"/>
-        </w:rPr>
-        <w:t>мин</w:t>
-      </w:r>
-      <w:r>
-        <w:rPr>
-          <w:lang w:val="ru-RU"/>
-        </w:rPr>
-        <w:t>)</w:t>
-      </w:r>
+          <w:b/>
+          <w:highlight w:val="cyan"/>
+          <w:lang w:val="ru-RU"/>
+        </w:rPr>
+        <w:t xml:space="preserve">Вывод. </w:t>
+      </w:r>
+      <w:r>
+        <w:rPr>
+          <w:highlight w:val="cyan"/>
+          <w:lang w:val="ru-RU"/>
+        </w:rPr>
+        <w:t xml:space="preserve"> </w:t>
+      </w:r>
+      <w:r>
+        <w:rPr>
+          <w:highlight w:val="cyan"/>
+          <w:lang w:val="ru-RU"/>
+        </w:rPr>
+        <w:t xml:space="preserve">Выделение более мелких задач из сложной комплексной проблемы позволило мне по </w:t>
+      </w:r>
+      <w:r>
+        <w:rPr>
+          <w:highlight w:val="cyan"/>
+          <w:lang w:val="ru-RU"/>
+        </w:rPr>
+        <w:t xml:space="preserve"> </w:t>
+      </w:r>
+      <w:r>
+        <w:rPr>
+          <w:highlight w:val="cyan"/>
+          <w:lang w:val="ru-RU"/>
+        </w:rPr>
+        <w:t xml:space="preserve">иному посмотреть на проект – он стал для меня более чётко и ясно обозначень стал более понятным, это позволило определить этапы выполнения задач, и предоставило некоторый выбор </w:t>
+      </w:r>
+      <w:r>
+        <w:rPr>
+          <w:highlight w:val="cyan"/>
+          <w:lang w:val="ru-RU"/>
+        </w:rPr>
+        <w:t>решения той или иной задачи на этапе.</w:t>
+      </w:r>
+      <w:r>
+        <w:rPr>
+          <w:highlight w:val="cyan"/>
+          <w:lang w:val="ru-RU"/>
+        </w:rPr>
+        <w:t xml:space="preserve"> Когда проект понятен и структурирован, появляется желание его реализовать.</w:t>
+      </w:r>
+    </w:p>
+    <w:p>
+      <w:pPr>
+        <w:pStyle w:val="ListParagraph"/>
+        <w:ind w:left="1080"/>
+        <w:rPr>
+          <w:lang w:val="ru-RU"/>
+        </w:rPr>
+      </w:pPr>
     </w:p>
     <w:p>
       <w:pPr>
@@ -2130,518 +3496,31 @@
         <w:rPr>
           <w:lang w:val="ru-RU"/>
         </w:rPr>
-        <w:t>в)</w:t>
+        <w:t>г)</w:t>
       </w:r>
       <w:r>
         <w:rPr>
           <w:lang w:val="ru-RU"/>
         </w:rPr>
         <w:tab/>
-        <w:t xml:space="preserve">Ещё один фактор, который может способствовать демотивации, это комплексная, сложная проблема, когда тяжело </w:t>
-      </w:r>
-      <w:r>
-        <w:rPr>
-          <w:lang w:val="ru-RU"/>
-        </w:rPr>
-        <w:t>определить с чего начать решение</w:t>
-      </w:r>
-      <w:r>
-        <w:rPr>
-          <w:lang w:val="ru-RU"/>
-        </w:rPr>
-        <w:t xml:space="preserve"> и какие подходящие способы решения. Необходимо избегать, во всяком случае мне, желания взяться за всё сразу –</w:t>
-      </w:r>
-      <w:r>
-        <w:rPr>
-          <w:lang w:val="ru-RU"/>
-        </w:rPr>
-        <w:t>когда погружен в решение одной проблем,</w:t>
-      </w:r>
-      <w:r>
-        <w:rPr>
-          <w:lang w:val="ru-RU"/>
-        </w:rPr>
-        <w:t xml:space="preserve"> очень трудно бывает оперативно переключаться </w:t>
-      </w:r>
-      <w:r>
-        <w:rPr>
-          <w:lang w:val="ru-RU"/>
-        </w:rPr>
-        <w:t xml:space="preserve">с одной проблемы на другую. Мне проще решать проблемы поочерёдно. </w:t>
-      </w:r>
-      <w:r>
-        <w:rPr>
-          <w:lang w:val="ru-RU"/>
-        </w:rPr>
-        <w:t xml:space="preserve">В случае, если проблема комплексная, будет разумно разбить её на более мелкие. И дальше следовать тому же алгоритму: </w:t>
-      </w:r>
-      <w:r>
-        <w:rPr>
-          <w:lang w:val="ru-RU"/>
-        </w:rPr>
-        <w:t xml:space="preserve">выделить приоритеты и очередность задач, </w:t>
-      </w:r>
-      <w:r>
-        <w:rPr>
-          <w:lang w:val="ru-RU"/>
-        </w:rPr>
-        <w:t xml:space="preserve">для каждой </w:t>
-      </w:r>
-      <w:r>
-        <w:rPr>
-          <w:lang w:val="ru-RU"/>
-        </w:rPr>
-        <w:t>задачи (</w:t>
-      </w:r>
-      <w:r>
-        <w:rPr>
-          <w:lang w:val="ru-RU"/>
-        </w:rPr>
-        <w:t>подпроблемы</w:t>
-      </w:r>
-      <w:r>
-        <w:rPr>
-          <w:lang w:val="ru-RU"/>
-        </w:rPr>
-        <w:t>)</w:t>
-      </w:r>
-      <w:r>
-        <w:rPr>
-          <w:lang w:val="ru-RU"/>
-        </w:rPr>
-        <w:t xml:space="preserve"> определить обязательные требования</w:t>
-      </w:r>
-      <w:r>
-        <w:rPr>
-          <w:lang w:val="ru-RU"/>
-        </w:rPr>
-        <w:t>(</w:t>
-      </w:r>
-      <w:r>
-        <w:t>exigences</w:t>
-      </w:r>
-      <w:r>
-        <w:rPr>
-          <w:lang w:val="ru-RU"/>
-        </w:rPr>
-        <w:t>)</w:t>
-      </w:r>
-      <w:r>
-        <w:rPr>
-          <w:lang w:val="ru-RU"/>
-        </w:rPr>
-        <w:t>, остановить выбор на решении которое удовлетворяет всем требованиям.</w:t>
-      </w:r>
-    </w:p>
-    <w:p>
-      <w:pPr>
-        <w:pStyle w:val="ListParagraph"/>
-        <w:ind w:left="1134" w:hanging="425"/>
-        <w:rPr>
-          <w:lang w:val="ru-RU"/>
-        </w:rPr>
-      </w:pPr>
-    </w:p>
-    <w:p>
-      <w:pPr>
-        <w:pStyle w:val="ListParagraph"/>
-        <w:ind w:left="1134" w:hanging="425"/>
-        <w:rPr>
-          <w:lang w:val="ru-RU"/>
-        </w:rPr>
-      </w:pPr>
-      <w:r>
-        <w:rPr>
-          <w:lang w:val="ru-RU"/>
-        </w:rPr>
-        <w:tab/>
-      </w:r>
-      <w:r>
-        <w:rPr>
-          <w:lang w:val="ru-RU"/>
-        </w:rPr>
-        <w:t xml:space="preserve">Одной из комплексных задач, с которой я столкнулся во время моей проф. практики – это изменение существовавшего </w:t>
-      </w:r>
-      <w:r>
-        <w:rPr>
-          <w:lang w:val="ru-RU"/>
-        </w:rPr>
-        <w:t xml:space="preserve">в вэб приложении </w:t>
-      </w:r>
-      <w:r>
-        <w:t>API</w:t>
-      </w:r>
-      <w:r>
-        <w:rPr>
-          <w:lang w:val="ru-RU"/>
-        </w:rPr>
-        <w:t xml:space="preserve"> «</w:t>
-      </w:r>
-      <w:r>
-        <w:t> Mon</w:t>
-      </w:r>
-      <w:r>
-        <w:rPr>
-          <w:lang w:val="ru-RU"/>
-        </w:rPr>
-        <w:t xml:space="preserve"> </w:t>
-      </w:r>
-      <w:r>
-        <w:t>Affiliation </w:t>
-      </w:r>
-      <w:r>
-        <w:rPr>
-          <w:lang w:val="ru-RU"/>
-        </w:rPr>
-        <w:t>»</w:t>
-      </w:r>
-      <w:r>
-        <w:rPr>
-          <w:lang w:val="ru-RU"/>
-        </w:rPr>
-        <w:t xml:space="preserve">, который отвечал за </w:t>
-      </w:r>
-      <w:r>
-        <w:rPr>
-          <w:lang w:val="ru-RU"/>
-        </w:rPr>
-        <w:t>блок услуг по отображению / созданию</w:t>
-      </w:r>
-      <w:r>
-        <w:rPr>
-          <w:lang w:val="ru-RU"/>
-        </w:rPr>
-        <w:t xml:space="preserve"> и изменению информации о</w:t>
-      </w:r>
-      <w:r>
-        <w:rPr>
-          <w:lang w:val="ru-RU"/>
-        </w:rPr>
-        <w:t xml:space="preserve"> </w:t>
-      </w:r>
-      <w:r>
-        <w:rPr>
-          <w:lang w:val="ru-RU"/>
-        </w:rPr>
-        <w:t>застрахованном</w:t>
-      </w:r>
-      <w:r>
-        <w:rPr>
-          <w:lang w:val="ru-RU"/>
-        </w:rPr>
-        <w:t xml:space="preserve"> лице</w:t>
-      </w:r>
-      <w:r>
-        <w:rPr>
-          <w:lang w:val="ru-RU"/>
-        </w:rPr>
-        <w:t xml:space="preserve"> (объекте страхового договора) и </w:t>
-      </w:r>
-      <w:r>
-        <w:rPr>
-          <w:lang w:val="ru-RU"/>
-        </w:rPr>
-        <w:t>связанных с ним лицах, на которые распространяются страховые выплаты (</w:t>
-      </w:r>
-      <w:r>
-        <w:t>Proc</w:t>
-      </w:r>
-      <w:r>
-        <w:rPr>
-          <w:lang w:val="ru-RU"/>
-        </w:rPr>
-        <w:t>é</w:t>
-      </w:r>
-      <w:r>
-        <w:t>dure</w:t>
-      </w:r>
-      <w:r>
-        <w:rPr>
-          <w:lang w:val="ru-RU"/>
-        </w:rPr>
-        <w:t xml:space="preserve"> </w:t>
-      </w:r>
-      <w:r>
-        <w:t>administrative</w:t>
-      </w:r>
-      <w:r>
-        <w:rPr>
-          <w:lang w:val="ru-RU"/>
-        </w:rPr>
-        <w:t xml:space="preserve"> </w:t>
-      </w:r>
-      <w:r>
-        <w:t>de</w:t>
-      </w:r>
-      <w:r>
-        <w:rPr>
-          <w:lang w:val="ru-RU"/>
-        </w:rPr>
-        <w:t xml:space="preserve"> </w:t>
-      </w:r>
-      <w:r>
-        <w:t>rattachement</w:t>
-      </w:r>
-      <w:r>
-        <w:rPr>
-          <w:lang w:val="ru-RU"/>
-        </w:rPr>
-        <w:t xml:space="preserve"> </w:t>
-      </w:r>
-      <w:r>
-        <w:t>d</w:t>
-      </w:r>
-      <w:r>
-        <w:rPr>
-          <w:lang w:val="ru-RU"/>
-        </w:rPr>
-        <w:t>’</w:t>
-      </w:r>
-      <w:r>
-        <w:t>une</w:t>
-      </w:r>
-      <w:r>
-        <w:rPr>
-          <w:lang w:val="ru-RU"/>
-        </w:rPr>
-        <w:t xml:space="preserve"> </w:t>
-      </w:r>
-      <w:r>
-        <w:t>personne</w:t>
-      </w:r>
-      <w:r>
-        <w:rPr>
-          <w:lang w:val="ru-RU"/>
-        </w:rPr>
-        <w:t xml:space="preserve"> </w:t>
-      </w:r>
-      <w:r>
-        <w:t>assujettie</w:t>
-      </w:r>
-      <w:r>
-        <w:rPr>
-          <w:lang w:val="ru-RU"/>
-        </w:rPr>
-        <w:t xml:space="preserve"> à </w:t>
-      </w:r>
-      <w:r>
-        <w:t>un</w:t>
-      </w:r>
-      <w:r>
-        <w:rPr>
-          <w:lang w:val="ru-RU"/>
-        </w:rPr>
-        <w:t xml:space="preserve"> </w:t>
-      </w:r>
-      <w:r>
-        <w:t>r</w:t>
-      </w:r>
-      <w:r>
-        <w:rPr>
-          <w:lang w:val="ru-RU"/>
-        </w:rPr>
-        <w:t>é</w:t>
-      </w:r>
-      <w:r>
-        <w:t>gime</w:t>
-      </w:r>
-      <w:r>
-        <w:rPr>
-          <w:lang w:val="ru-RU"/>
-        </w:rPr>
-        <w:t xml:space="preserve"> </w:t>
-      </w:r>
-      <w:r>
-        <w:t>d</w:t>
-      </w:r>
-      <w:r>
-        <w:rPr>
-          <w:lang w:val="ru-RU"/>
-        </w:rPr>
-        <w:t>’</w:t>
-      </w:r>
-      <w:r>
-        <w:t>assurance</w:t>
-      </w:r>
-      <w:r>
-        <w:rPr>
-          <w:lang w:val="ru-RU"/>
-        </w:rPr>
-        <w:t xml:space="preserve">, à </w:t>
-      </w:r>
-      <w:r>
-        <w:t>la</w:t>
-      </w:r>
-      <w:r>
-        <w:rPr>
-          <w:lang w:val="ru-RU"/>
-        </w:rPr>
-        <w:t xml:space="preserve"> </w:t>
-      </w:r>
-      <w:r>
-        <w:t>caisse</w:t>
-      </w:r>
-      <w:r>
-        <w:rPr>
-          <w:lang w:val="ru-RU"/>
-        </w:rPr>
-        <w:t xml:space="preserve"> </w:t>
-      </w:r>
-      <w:r>
-        <w:t>comp</w:t>
-      </w:r>
-      <w:r>
-        <w:rPr>
-          <w:lang w:val="ru-RU"/>
-        </w:rPr>
-        <w:t>é</w:t>
-      </w:r>
-      <w:r>
-        <w:t>tente</w:t>
-      </w:r>
-      <w:r>
-        <w:rPr>
-          <w:lang w:val="ru-RU"/>
-        </w:rPr>
-        <w:t xml:space="preserve"> </w:t>
-      </w:r>
-      <w:r>
-        <w:t>pour</w:t>
-      </w:r>
-      <w:r>
-        <w:rPr>
-          <w:lang w:val="ru-RU"/>
-        </w:rPr>
-        <w:t xml:space="preserve"> </w:t>
-      </w:r>
-      <w:r>
-        <w:t>le</w:t>
-      </w:r>
-      <w:r>
-        <w:rPr>
-          <w:lang w:val="ru-RU"/>
-        </w:rPr>
-        <w:t xml:space="preserve"> </w:t>
-      </w:r>
-      <w:r>
-        <w:t>versement</w:t>
-      </w:r>
-      <w:r>
-        <w:rPr>
-          <w:lang w:val="ru-RU"/>
-        </w:rPr>
-        <w:t xml:space="preserve"> </w:t>
-      </w:r>
-      <w:r>
-        <w:t>de</w:t>
-      </w:r>
-      <w:r>
-        <w:rPr>
-          <w:lang w:val="ru-RU"/>
-        </w:rPr>
-        <w:t xml:space="preserve"> </w:t>
-      </w:r>
-      <w:r>
-        <w:t>prestations</w:t>
-      </w:r>
-      <w:r>
-        <w:rPr>
-          <w:lang w:val="ru-RU"/>
-        </w:rPr>
-        <w:t xml:space="preserve"> à </w:t>
-      </w:r>
-      <w:r>
-        <w:t>la</w:t>
-      </w:r>
-      <w:r>
-        <w:rPr>
-          <w:lang w:val="ru-RU"/>
-        </w:rPr>
-        <w:t xml:space="preserve"> </w:t>
-      </w:r>
-      <w:r>
-        <w:t>caisse</w:t>
-      </w:r>
-      <w:r>
-        <w:rPr>
-          <w:lang w:val="ru-RU"/>
-        </w:rPr>
-        <w:t xml:space="preserve"> </w:t>
-      </w:r>
-      <w:r>
-        <w:t>locale</w:t>
-      </w:r>
-      <w:r>
-        <w:rPr>
-          <w:lang w:val="ru-RU"/>
-        </w:rPr>
-        <w:t xml:space="preserve"> </w:t>
-      </w:r>
-      <w:r>
-        <w:t>d</w:t>
-      </w:r>
-      <w:r>
-        <w:rPr>
-          <w:lang w:val="ru-RU"/>
-        </w:rPr>
-        <w:t>’</w:t>
-      </w:r>
-      <w:r>
-        <w:t>un</w:t>
-      </w:r>
-      <w:r>
-        <w:rPr>
-          <w:lang w:val="ru-RU"/>
-        </w:rPr>
-        <w:t xml:space="preserve"> </w:t>
-      </w:r>
-      <w:r>
-        <w:t>r</w:t>
-      </w:r>
-      <w:r>
-        <w:rPr>
-          <w:lang w:val="ru-RU"/>
-        </w:rPr>
-        <w:t>é</w:t>
-      </w:r>
-      <w:r>
-        <w:t>gime</w:t>
-      </w:r>
-      <w:r>
-        <w:rPr>
-          <w:lang w:val="ru-RU"/>
-        </w:rPr>
-        <w:t xml:space="preserve">, </w:t>
-      </w:r>
-      <w:r>
-        <w:t>un</w:t>
-      </w:r>
-      <w:r>
-        <w:rPr>
-          <w:lang w:val="ru-RU"/>
-        </w:rPr>
-        <w:t xml:space="preserve"> </w:t>
-      </w:r>
-      <w:r>
-        <w:t>organisme</w:t>
-      </w:r>
-      <w:r>
-        <w:rPr>
-          <w:lang w:val="ru-RU"/>
-        </w:rPr>
-        <w:t xml:space="preserve"> </w:t>
-      </w:r>
-      <w:r>
-        <w:t>mutualiste</w:t>
-      </w:r>
-      <w:r>
-        <w:rPr>
-          <w:lang w:val="ru-RU"/>
-        </w:rPr>
-        <w:t xml:space="preserve">, </w:t>
-      </w:r>
-      <w:r>
-        <w:t>etc</w:t>
+      </w:r>
+      <w:r>
+        <w:rPr>
+          <w:lang w:val="ru-RU"/>
+        </w:rPr>
+        <w:t>Последний, но немаловажный фактор, который  способен существенно поднять уровень мотивации, это создание</w:t>
+      </w:r>
+      <w:r>
+        <w:rPr>
+          <w:lang w:val="ru-RU"/>
+        </w:rPr>
+        <w:t xml:space="preserve"> </w:t>
+      </w:r>
+      <w:r>
+        <w:rPr>
+          <w:lang w:val="ru-RU"/>
+        </w:rPr>
+        <w:t>ситуации успеха</w:t>
       </w:r>
       <w:r>
         <w:rPr>
@@ -2653,335 +3532,7 @@
         <w:rPr>
           <w:lang w:val="ru-RU"/>
         </w:rPr>
-        <w:t>).</w:t>
-      </w:r>
-      <w:r>
-        <w:rPr>
-          <w:lang w:val="ru-RU"/>
-        </w:rPr>
-        <w:t xml:space="preserve"> Приложение </w:t>
-      </w:r>
-      <w:r>
-        <w:t>Extranet</w:t>
-      </w:r>
-      <w:r>
-        <w:rPr>
-          <w:lang w:val="ru-RU"/>
-        </w:rPr>
-        <w:t xml:space="preserve"> </w:t>
-      </w:r>
-      <w:r>
-        <w:rPr>
-          <w:lang w:val="ru-RU"/>
-        </w:rPr>
-        <w:t xml:space="preserve">– конечная и отправная точка информации: конечная точка для отображения полученной информации извне, и начальная точка для отправки на обработку информации, полученной от пользователя. В данном случае необходимо было поменять конечного получателя информации в блоке </w:t>
-      </w:r>
-      <w:r>
-        <w:rPr>
-          <w:lang w:val="ru-RU"/>
-        </w:rPr>
-        <w:t>«</w:t>
-      </w:r>
-      <w:r>
-        <w:t> Mon</w:t>
-      </w:r>
-      <w:r>
-        <w:rPr>
-          <w:lang w:val="ru-RU"/>
-        </w:rPr>
-        <w:t xml:space="preserve"> </w:t>
-      </w:r>
-      <w:r>
-        <w:t>Affiliation </w:t>
-      </w:r>
-      <w:r>
-        <w:rPr>
-          <w:lang w:val="ru-RU"/>
-        </w:rPr>
-        <w:t>»</w:t>
-      </w:r>
-      <w:r>
-        <w:rPr>
-          <w:lang w:val="ru-RU"/>
-        </w:rPr>
-        <w:t xml:space="preserve">, поменять источник получения данных для отображения в блоке </w:t>
-      </w:r>
-      <w:r>
-        <w:rPr>
-          <w:lang w:val="ru-RU"/>
-        </w:rPr>
-        <w:t>«</w:t>
-      </w:r>
-      <w:r>
-        <w:t> Mon</w:t>
-      </w:r>
-      <w:r>
-        <w:rPr>
-          <w:lang w:val="ru-RU"/>
-        </w:rPr>
-        <w:t xml:space="preserve"> </w:t>
-      </w:r>
-      <w:r>
-        <w:t>Affiliation </w:t>
-      </w:r>
-      <w:r>
-        <w:rPr>
-          <w:lang w:val="ru-RU"/>
-        </w:rPr>
-        <w:t>»</w:t>
-      </w:r>
-      <w:r>
-        <w:rPr>
-          <w:lang w:val="ru-RU"/>
-        </w:rPr>
-        <w:t xml:space="preserve"> и частично изменить способ отбражения информации (</w:t>
-      </w:r>
-      <w:r>
-        <w:t>pi</w:t>
-      </w:r>
-      <w:r>
-        <w:rPr>
-          <w:lang w:val="ru-RU"/>
-        </w:rPr>
-        <w:t>é</w:t>
-      </w:r>
-      <w:r>
-        <w:t>ces</w:t>
-      </w:r>
-      <w:r>
-        <w:rPr>
-          <w:lang w:val="ru-RU"/>
-        </w:rPr>
-        <w:t xml:space="preserve"> </w:t>
-      </w:r>
-      <w:r>
-        <w:t>jointes</w:t>
-      </w:r>
-      <w:r>
-        <w:rPr>
-          <w:lang w:val="ru-RU"/>
-        </w:rPr>
-        <w:t>)</w:t>
-      </w:r>
-      <w:r>
-        <w:rPr>
-          <w:lang w:val="ru-RU"/>
-        </w:rPr>
-        <w:t>.</w:t>
-      </w:r>
-    </w:p>
-    <w:p>
-      <w:pPr>
-        <w:pStyle w:val="ListParagraph"/>
-        <w:numPr>
-          <w:ilvl w:val="0"/>
-          <w:numId w:val="2"/>
-        </w:numPr>
-        <w:ind w:left="1559" w:hanging="425"/>
-        <w:rPr>
-          <w:lang w:val="ru-RU"/>
-        </w:rPr>
-      </w:pPr>
-      <w:r>
-        <w:rPr>
-          <w:lang w:val="ru-RU"/>
-        </w:rPr>
-        <w:t>разработка</w:t>
-      </w:r>
-      <w:r>
-        <w:rPr>
-          <w:lang w:val="ru-RU"/>
-        </w:rPr>
-        <w:t xml:space="preserve"> </w:t>
-      </w:r>
-      <w:r>
-        <w:rPr>
-          <w:lang w:val="ru-RU"/>
-        </w:rPr>
-        <w:t>интерфейса</w:t>
-      </w:r>
-      <w:r>
-        <w:rPr>
-          <w:lang w:val="ru-RU"/>
-        </w:rPr>
-        <w:t xml:space="preserve"> </w:t>
-      </w:r>
-      <w:r>
-        <w:t>Mon</w:t>
-      </w:r>
-      <w:r>
-        <w:rPr>
-          <w:lang w:val="ru-RU"/>
-        </w:rPr>
-        <w:t xml:space="preserve"> </w:t>
-      </w:r>
-      <w:r>
-        <w:t>Affiliation</w:t>
-      </w:r>
-      <w:r>
-        <w:rPr>
-          <w:lang w:val="ru-RU"/>
-        </w:rPr>
-        <w:t xml:space="preserve"> (+</w:t>
-      </w:r>
-      <w:r>
-        <w:t>Pi</w:t>
-      </w:r>
-      <w:r>
-        <w:rPr>
-          <w:lang w:val="ru-RU"/>
-        </w:rPr>
-        <w:t>è</w:t>
-      </w:r>
-      <w:r>
-        <w:t>ces</w:t>
-      </w:r>
-      <w:r>
-        <w:rPr>
-          <w:lang w:val="ru-RU"/>
-        </w:rPr>
-        <w:t xml:space="preserve"> </w:t>
-      </w:r>
-      <w:r>
-        <w:t>Jointes</w:t>
-      </w:r>
-      <w:r>
-        <w:rPr>
-          <w:lang w:val="ru-RU"/>
-        </w:rPr>
-        <w:t>)</w:t>
-      </w:r>
-      <w:r>
-        <w:t> </w:t>
-      </w:r>
-      <w:r>
-        <w:rPr>
-          <w:lang w:val="ru-RU"/>
-        </w:rPr>
-        <w:t xml:space="preserve">: </w:t>
-      </w:r>
-      <w:r>
-        <w:rPr>
-          <w:lang w:val="ru-RU"/>
-        </w:rPr>
-        <w:t xml:space="preserve">необходимые базовые знания страховой сферы, </w:t>
-      </w:r>
-      <w:r>
-        <w:rPr>
-          <w:lang w:val="ru-RU"/>
-        </w:rPr>
-        <w:t xml:space="preserve">вычленение этапов и способов решения для каждого, </w:t>
-      </w:r>
-      <w:r>
-        <w:rPr>
-          <w:lang w:val="ru-RU"/>
-        </w:rPr>
-        <w:t xml:space="preserve">синхронизация нескольких </w:t>
-      </w:r>
-      <w:r>
-        <w:rPr>
-          <w:lang w:val="ru-RU"/>
-        </w:rPr>
-        <w:t xml:space="preserve">рабочих групп </w:t>
-      </w:r>
-      <w:r>
-        <w:rPr>
-          <w:lang w:val="ru-RU"/>
-        </w:rPr>
-        <w:t xml:space="preserve"> (</w:t>
-      </w:r>
-      <w:r>
-        <w:t>GED</w:t>
-      </w:r>
-      <w:r>
-        <w:rPr>
-          <w:lang w:val="ru-RU"/>
-        </w:rPr>
-        <w:t xml:space="preserve">, </w:t>
-      </w:r>
-      <w:r>
-        <w:t>Extranet</w:t>
-      </w:r>
-      <w:r>
-        <w:rPr>
-          <w:lang w:val="ru-RU"/>
-        </w:rPr>
-        <w:t xml:space="preserve">, </w:t>
-      </w:r>
-      <w:r>
-        <w:t>WebService</w:t>
-      </w:r>
-      <w:r>
-        <w:rPr>
-          <w:lang w:val="ru-RU"/>
-        </w:rPr>
-        <w:t xml:space="preserve">, </w:t>
-      </w:r>
-      <w:r>
-        <w:t>Data</w:t>
-      </w:r>
-      <w:r>
-        <w:rPr>
-          <w:lang w:val="ru-RU"/>
-        </w:rPr>
-        <w:t>-</w:t>
-      </w:r>
-      <w:r>
-        <w:t>MEP</w:t>
-      </w:r>
-      <w:r>
-        <w:rPr>
-          <w:lang w:val="ru-RU"/>
-        </w:rPr>
-        <w:t>)</w:t>
-      </w:r>
-    </w:p>
-    <w:p>
-      <w:pPr>
-        <w:pStyle w:val="ListParagraph"/>
-        <w:ind w:left="1080"/>
-        <w:rPr>
-          <w:lang w:val="ru-RU"/>
-        </w:rPr>
-      </w:pPr>
-    </w:p>
-    <w:p>
-      <w:pPr>
-        <w:pStyle w:val="ListParagraph"/>
-        <w:ind w:left="1134" w:hanging="425"/>
-        <w:rPr>
-          <w:lang w:val="ru-RU"/>
-        </w:rPr>
-      </w:pPr>
-      <w:r>
-        <w:rPr>
-          <w:lang w:val="ru-RU"/>
-        </w:rPr>
-        <w:t>г)</w:t>
-      </w:r>
-      <w:r>
-        <w:rPr>
-          <w:lang w:val="ru-RU"/>
-        </w:rPr>
-        <w:tab/>
-      </w:r>
-      <w:r>
-        <w:rPr>
-          <w:lang w:val="ru-RU"/>
-        </w:rPr>
-        <w:t>необходимость</w:t>
-      </w:r>
-      <w:r>
-        <w:rPr>
-          <w:lang w:val="ru-RU"/>
-        </w:rPr>
-        <w:t xml:space="preserve"> создания </w:t>
-      </w:r>
-      <w:r>
-        <w:rPr>
-          <w:lang w:val="ru-RU"/>
-        </w:rPr>
-        <w:t>ситуации успеха</w:t>
+        <w:t xml:space="preserve"> </w:t>
       </w:r>
     </w:p>
     <w:p>
@@ -3001,6 +3552,9 @@
           <w:numId w:val="1"/>
         </w:numPr>
         <w:ind w:left="709"/>
+        <w:rPr>
+          <w:lang w:val="ru-RU"/>
+        </w:rPr>
       </w:pPr>
       <w:r>
         <w:rPr>
@@ -3009,7 +3563,22 @@
         <w:t xml:space="preserve">Вывод. </w:t>
       </w:r>
       <w:r>
-        <w:t>La conclusion.</w:t>
+        <w:t>La</w:t>
+      </w:r>
+      <w:r>
+        <w:rPr>
+          <w:lang w:val="ru-RU"/>
+        </w:rPr>
+        <w:t xml:space="preserve"> </w:t>
+      </w:r>
+      <w:r>
+        <w:t>conclusion</w:t>
+      </w:r>
+      <w:r>
+        <w:rPr>
+          <w:lang w:val="ru-RU"/>
+        </w:rPr>
+        <w:t>.</w:t>
       </w:r>
     </w:p>
     <w:p>
@@ -3024,6 +3593,7 @@
         <w:rPr>
           <w:lang w:val="ru-RU"/>
         </w:rPr>
+        <w:lastRenderedPageBreak/>
         <w:tab/>
       </w:r>
       <w:r>
@@ -3072,34 +3642,52 @@
           <w:ilvl w:val="0"/>
           <w:numId w:val="5"/>
         </w:numPr>
-      </w:pPr>
-      <w:r>
+        <w:rPr>
+          <w:i/>
+        </w:rPr>
+      </w:pPr>
+      <w:r>
+        <w:rPr>
+          <w:i/>
+        </w:rPr>
         <w:t>L’introduction.</w:t>
       </w:r>
     </w:p>
     <w:p>
       <w:pPr>
         <w:pStyle w:val="ListParagraph"/>
-      </w:pPr>
-      <w:r>
+        <w:rPr>
+          <w:i/>
+        </w:rPr>
+      </w:pPr>
+      <w:r>
+        <w:rPr>
+          <w:i/>
+        </w:rPr>
         <w:t xml:space="preserve">La perte d’intérêt pour un projet c’est un problème </w:t>
       </w:r>
       <w:r>
-        <w:t xml:space="preserve">de la nature quotidienne (bien connue) et </w:t>
-      </w:r>
-      <w:r>
-        <w:t>à caractère personnel</w:t>
-      </w:r>
-      <w:r>
-        <w:t>.</w:t>
-      </w:r>
-      <w:r>
-        <w:t xml:space="preserve"> </w:t>
-      </w:r>
-      <w:r>
+        <w:rPr>
+          <w:i/>
+        </w:rPr>
+        <w:t>de la nature quotidienne (bien connue) et à caractère personnel.</w:t>
+      </w:r>
+      <w:r>
+        <w:rPr>
+          <w:i/>
+        </w:rPr>
+        <w:t xml:space="preserve"> </w:t>
+      </w:r>
+      <w:r>
+        <w:rPr>
+          <w:i/>
+        </w:rPr>
         <w:t>L’altération de la motivation dans mon projet personnel et professionnel le plus important dernièrement.</w:t>
       </w:r>
       <w:r>
+        <w:rPr>
+          <w:i/>
+        </w:rPr>
         <w:t xml:space="preserve"> Le but de mon discours.</w:t>
       </w:r>
     </w:p>
@@ -3219,8 +3807,6 @@
         </w:rPr>
         <w:t>slide 4</w:t>
       </w:r>
-      <w:bookmarkStart w:id="0" w:name="_GoBack"/>
-      <w:bookmarkEnd w:id="0"/>
       <w:r>
         <w:rPr>
           <w:b/>
@@ -3424,14 +4010,6 @@
       <w:r>
         <w:t>s.</w:t>
       </w:r>
-    </w:p>
-    <w:p>
-      <w:pPr>
-        <w:pStyle w:val="ListParagraph"/>
-        <w:rPr>
-          <w:b/>
-        </w:rPr>
-      </w:pPr>
     </w:p>
     <w:p>
       <w:pPr>
@@ -3445,12 +4023,15 @@
           <w:ilvl w:val="0"/>
           <w:numId w:val="5"/>
         </w:numPr>
-      </w:pPr>
-      <w:r>
-        <w:t>Les facteurs d’influence sur ma motivation dans mes tâches professionnelles</w:t>
-      </w:r>
-      <w:r>
-        <w:t> :</w:t>
+        <w:rPr>
+          <w:i/>
+        </w:rPr>
+      </w:pPr>
+      <w:r>
+        <w:rPr>
+          <w:i/>
+        </w:rPr>
+        <w:t>Les facteurs d’influence sur ma motivation dans mes tâches professionnelles :</w:t>
       </w:r>
     </w:p>
     <w:p>
@@ -3460,21 +4041,944 @@
           <w:ilvl w:val="0"/>
           <w:numId w:val="6"/>
         </w:numPr>
-      </w:pPr>
-      <w:r>
-        <w:t>L’</w:t>
-      </w:r>
-      <w:r>
-        <w:t>ambiguïté</w:t>
-      </w:r>
-      <w:r>
-        <w:t xml:space="preserve"> </w:t>
-      </w:r>
-      <w:r>
-        <w:t>dans la détermination</w:t>
-      </w:r>
-      <w:r>
-        <w:t xml:space="preserve"> de l’origine réelle d’un problème, l’erreur de confondre la cause et l’effet. Un exemple de mon alternance avec une proposition de la solution et la conclusion.</w:t>
+        <w:rPr>
+          <w:i/>
+        </w:rPr>
+      </w:pPr>
+      <w:r>
+        <w:rPr>
+          <w:i/>
+        </w:rPr>
+        <w:t>L’ambiguïté dans la détermination de l’origine réelle d’un problème, l’erreur de confondre la cause et l’effet. Un exemple de mon alternance avec une proposition de la solution et la conclusion.</w:t>
+      </w:r>
+    </w:p>
+    <w:p>
+      <w:pPr>
+        <w:pStyle w:val="ListParagraph"/>
+      </w:pPr>
+    </w:p>
+    <w:p>
+      <w:pPr>
+        <w:pStyle w:val="ListParagraph"/>
+      </w:pPr>
+      <w:r>
+        <w:rPr>
+          <w:b/>
+        </w:rPr>
+        <w:t>(</w:t>
+      </w:r>
+      <w:r>
+        <w:rPr>
+          <w:b/>
+        </w:rPr>
+        <w:t>slide 5</w:t>
+      </w:r>
+      <w:r>
+        <w:rPr>
+          <w:b/>
+        </w:rPr>
+        <w:t>)</w:t>
+      </w:r>
+      <w:r>
+        <w:rPr>
+          <w:b/>
+        </w:rPr>
+        <w:t xml:space="preserve"> </w:t>
+      </w:r>
+      <w:r>
+        <w:t>Alors, quels sont les facteurs d’influence sur ma motivation dans mes tâches professionnelles ?</w:t>
+      </w:r>
+    </w:p>
+    <w:p>
+      <w:pPr>
+        <w:pStyle w:val="ListParagraph"/>
+      </w:pPr>
+    </w:p>
+    <w:p>
+      <w:pPr>
+        <w:pStyle w:val="ListParagraph"/>
+        <w:numPr>
+          <w:ilvl w:val="0"/>
+          <w:numId w:val="7"/>
+        </w:numPr>
+        <w:rPr>
+          <w:highlight w:val="cyan"/>
+        </w:rPr>
+      </w:pPr>
+      <w:r>
+        <w:t>Je vais commencer par la nécessité de déterminer l’origine réelle d</w:t>
+      </w:r>
+      <w:r>
+        <w:t>e</w:t>
+      </w:r>
+      <w:r>
+        <w:t xml:space="preserve"> problème. </w:t>
+      </w:r>
+      <w:r>
+        <w:rPr>
+          <w:b/>
+        </w:rPr>
+        <w:t>(</w:t>
+      </w:r>
+      <w:r>
+        <w:rPr>
+          <w:b/>
+        </w:rPr>
+        <w:t>slide 6</w:t>
+      </w:r>
+      <w:r>
+        <w:rPr>
+          <w:b/>
+        </w:rPr>
+        <w:t>)</w:t>
+      </w:r>
+      <w:r>
+        <w:rPr>
+          <w:b/>
+        </w:rPr>
+        <w:t xml:space="preserve"> </w:t>
+      </w:r>
+      <w:r>
+        <w:t xml:space="preserve">L’ambiguïté </w:t>
+      </w:r>
+      <w:r>
+        <w:t xml:space="preserve">d’identification </w:t>
+      </w:r>
+      <w:r>
+        <w:t xml:space="preserve">d’origine </w:t>
+      </w:r>
+      <w:r>
+        <w:t>peut entrainer le risque</w:t>
+      </w:r>
+      <w:r>
+        <w:t xml:space="preserve"> </w:t>
+      </w:r>
+      <w:r>
+        <w:t xml:space="preserve">de </w:t>
+      </w:r>
+      <w:r>
+        <w:t xml:space="preserve">travailler sur la réparation des conséquences sans éliminer la </w:t>
+      </w:r>
+      <w:r>
+        <w:t>cause première</w:t>
+      </w:r>
+      <w:r>
+        <w:t xml:space="preserve"> de ces </w:t>
+      </w:r>
+      <w:r>
+        <w:t>conséquences</w:t>
+      </w:r>
+      <w:r>
+        <w:t xml:space="preserve">. Je ne sais pas est-ce que il existe des applications écrites sans moindre bug (erreur), j’ai vu pas mal de bugs dans les applications avec quelles j’ai travaillé, et en plus je trouve et corrige souvent mes propres erreurs dans le code. Evidement les erreurs dans le code se manifestent </w:t>
+      </w:r>
+      <w:r>
+        <w:t>à un moment ou un autre</w:t>
+      </w:r>
+      <w:r>
+        <w:t>. C’est claire que juste les réparations des dégâts produits par l’erreur caché n’est pas suffisant, pars que l’erreur va, encore et encore,  se répéter sous certaines conditions et va reproduire de mêmes dégâts.</w:t>
+      </w:r>
+      <w:r>
+        <w:t xml:space="preserve"> </w:t>
+      </w:r>
+      <w:r>
+        <w:t xml:space="preserve">Ca détourne des efforts (ressources) vers le travail qui ne </w:t>
+      </w:r>
+      <w:r>
+        <w:lastRenderedPageBreak/>
+        <w:t>résout (résoudre) pas le problème. Il faut identifier la cause de problème. J’ai vécu l’expérience professionnelle quand la difficulté de la détermination de la cause exact</w:t>
+      </w:r>
+      <w:r>
+        <w:t>e</w:t>
+      </w:r>
+      <w:r>
+        <w:t xml:space="preserve"> </w:t>
+      </w:r>
+      <w:r>
+        <w:t>était le facteur de la démotivation pour continuer les recherches de la solution.</w:t>
+      </w:r>
+    </w:p>
+    <w:p>
+      <w:pPr>
+        <w:pStyle w:val="ListParagraph"/>
+        <w:ind w:left="1080"/>
+      </w:pPr>
+      <w:r>
+        <w:rPr>
+          <w:b/>
+        </w:rPr>
+        <w:t>(</w:t>
+      </w:r>
+      <w:r>
+        <w:rPr>
+          <w:b/>
+        </w:rPr>
+        <w:t>slide 7</w:t>
+      </w:r>
+      <w:r>
+        <w:rPr>
+          <w:b/>
+        </w:rPr>
+        <w:t>)</w:t>
+      </w:r>
+      <w:r>
+        <w:rPr>
+          <w:b/>
+        </w:rPr>
+        <w:t xml:space="preserve"> </w:t>
+      </w:r>
+      <w:r>
+        <w:t>Cette expérience parle du problème, dont la cause je n’ai pas réussie à déterminer.</w:t>
+      </w:r>
+      <w:r>
+        <w:t xml:space="preserve"> Pendant mon alternance ici je suis chargé de maintenance et des évolutions pour une application web. C’est un extranet, un portail d’accès </w:t>
+      </w:r>
+      <w:r>
+        <w:t>pour</w:t>
+      </w:r>
+      <w:r>
+        <w:t xml:space="preserve"> les utilisateurs à leurs </w:t>
+      </w:r>
+      <w:r>
+        <w:t>espaces</w:t>
+      </w:r>
+      <w:r>
+        <w:t xml:space="preserve"> personnels</w:t>
+      </w:r>
+      <w:r>
+        <w:t xml:space="preserve">. Cette application génère </w:t>
+      </w:r>
+      <w:r>
+        <w:t>notamment</w:t>
+      </w:r>
+      <w:r>
+        <w:t xml:space="preserve"> des mots de passes pour des nouveaux utilisateurs. Les</w:t>
+      </w:r>
+      <w:r>
+        <w:t xml:space="preserve"> </w:t>
+      </w:r>
+      <w:r>
+        <w:t>mots</w:t>
+      </w:r>
+      <w:r>
+        <w:t xml:space="preserve"> </w:t>
+      </w:r>
+      <w:r>
+        <w:t>de</w:t>
+      </w:r>
+      <w:r>
+        <w:t xml:space="preserve"> </w:t>
+      </w:r>
+      <w:r>
+        <w:t>passe</w:t>
+      </w:r>
+      <w:r>
+        <w:t xml:space="preserve"> </w:t>
+      </w:r>
+      <w:r>
+        <w:t>sont</w:t>
+      </w:r>
+      <w:r>
+        <w:t xml:space="preserve"> </w:t>
+      </w:r>
+      <w:r>
+        <w:t>g</w:t>
+      </w:r>
+      <w:r>
+        <w:t>é</w:t>
+      </w:r>
+      <w:r>
+        <w:t>n</w:t>
+      </w:r>
+      <w:r>
+        <w:t>é</w:t>
+      </w:r>
+      <w:r>
+        <w:t>r</w:t>
+      </w:r>
+      <w:r>
+        <w:t>é</w:t>
+      </w:r>
+      <w:r>
+        <w:t>s</w:t>
+      </w:r>
+      <w:r>
+        <w:t xml:space="preserve"> </w:t>
+      </w:r>
+      <w:r>
+        <w:t>sur</w:t>
+      </w:r>
+      <w:r>
+        <w:t xml:space="preserve"> </w:t>
+      </w:r>
+      <w:r>
+        <w:t>le</w:t>
+      </w:r>
+      <w:r>
+        <w:t xml:space="preserve"> </w:t>
+      </w:r>
+      <w:r>
+        <w:t>serveur</w:t>
+      </w:r>
+      <w:r>
+        <w:t xml:space="preserve"> </w:t>
+      </w:r>
+      <w:r>
+        <w:t>d</w:t>
+      </w:r>
+      <w:r>
+        <w:t>’</w:t>
+      </w:r>
+      <w:r>
+        <w:t>application à partir d’un</w:t>
+      </w:r>
+      <w:r>
+        <w:t xml:space="preserve"> </w:t>
+      </w:r>
+      <w:r>
+        <w:t>jeu des caractères dans l’ordre aléatoire. Après un hashcode est généré à partir de mot de passe, le hashcode est sauvegardé dans la base de données et le mot de passe est envoyé par mail à l’utilisateur. U</w:t>
+      </w:r>
+      <w:r>
+        <w:t xml:space="preserve">ne procédure classique. </w:t>
+      </w:r>
+      <w:r>
+        <w:t xml:space="preserve"> Parmi le jeu des caractères utilisé dans le mot de passe il n’y a pas des </w:t>
+      </w:r>
+      <w:r>
+        <w:t>lettres</w:t>
+      </w:r>
+      <w:r>
+        <w:t xml:space="preserve"> avec accents</w:t>
+      </w:r>
+      <w:r>
+        <w:t xml:space="preserve"> (que des codes ASCII). Néanmoins, parfois les mots de passes envoyés aux utilisateurs ont contenu des lettres avec accents.</w:t>
+      </w:r>
+      <w:r>
+        <w:t xml:space="preserve"> Le hashcode généré à partir de ce mot de passe avec accent n’a concordé pas avec le hashcode enregistré dans la BDD. Par conséquent l’utilisateur n’a pas pu accéder à son espace numérique.</w:t>
+      </w:r>
+      <w:r>
+        <w:t xml:space="preserve"> </w:t>
+      </w:r>
+      <w:r>
+        <w:t>J’ai supposé que l’application génère initialement un mot de passe sans lettres accentuées, génère le hashcode à partir de ce mot de passe, enregistre ce hashcode dans la BDD et après le mot de passe pour une raison X se modifie.</w:t>
+      </w:r>
+    </w:p>
+    <w:p>
+      <w:pPr>
+        <w:pStyle w:val="ListParagraph"/>
+        <w:ind w:left="1080"/>
+      </w:pPr>
+      <w:r>
+        <w:rPr>
+          <w:b/>
+        </w:rPr>
+        <w:t>La recherche de la solution.</w:t>
+      </w:r>
+      <w:r>
+        <w:rPr>
+          <w:b/>
+        </w:rPr>
+        <w:t xml:space="preserve"> </w:t>
+      </w:r>
+      <w:r>
+        <w:t>A</w:t>
+      </w:r>
+      <w:r>
+        <w:t xml:space="preserve"> première vue</w:t>
+      </w:r>
+      <w:r>
+        <w:t xml:space="preserve"> j’ai </w:t>
+      </w:r>
+      <w:r>
+        <w:t xml:space="preserve">pensé que le problème est lié à un conflit entre des encodages différents. J’ai étudié la théorie </w:t>
+      </w:r>
+      <w:r>
+        <w:t>sur l’</w:t>
+      </w:r>
+      <w:r>
+        <w:t>encodage,</w:t>
+      </w:r>
+    </w:p>
+    <w:p>
+      <w:pPr>
+        <w:pStyle w:val="ListParagraph"/>
+        <w:pBdr>
+          <w:left w:val="single" w:sz="4" w:space="4" w:color="auto"/>
+          <w:right w:val="single" w:sz="4" w:space="4" w:color="auto"/>
+        </w:pBdr>
+        <w:ind w:left="1080"/>
+        <w:rPr>
+          <w:lang w:val="en-US"/>
+        </w:rPr>
+      </w:pPr>
+      <w:r>
+        <w:rPr>
+          <w:i/>
+          <w:lang w:val="en-US"/>
+        </w:rPr>
+        <w:t>(</w:t>
+      </w:r>
+      <w:r>
+        <w:rPr>
+          <w:b/>
+          <w:i/>
+          <w:lang w:val="en-US"/>
+        </w:rPr>
+        <w:t>Character set</w:t>
+      </w:r>
+      <w:r>
+        <w:rPr>
+          <w:i/>
+          <w:lang w:val="en-US"/>
+        </w:rPr>
+        <w:t> </w:t>
+      </w:r>
+      <w:r>
+        <w:rPr>
+          <w:b/>
+          <w:bCs/>
+          <w:i/>
+          <w:lang w:val="en-US"/>
+        </w:rPr>
+        <w:t>ANSI</w:t>
+      </w:r>
+      <w:r>
+        <w:rPr>
+          <w:i/>
+          <w:lang w:val="en-US"/>
+        </w:rPr>
+        <w:t xml:space="preserve"> character set includes the standard </w:t>
+      </w:r>
+      <w:hyperlink r:id="rId7" w:history="1">
+        <w:r>
+          <w:rPr>
+            <w:rStyle w:val="Hyperlink"/>
+            <w:b/>
+            <w:bCs/>
+            <w:i/>
+            <w:color w:val="000000" w:themeColor="text1"/>
+            <w:u w:val="none"/>
+            <w:lang w:val="en-US"/>
+          </w:rPr>
+          <w:t>ASCII</w:t>
+        </w:r>
+      </w:hyperlink>
+      <w:r>
+        <w:rPr>
+          <w:i/>
+          <w:lang w:val="en-US"/>
+        </w:rPr>
+        <w:t xml:space="preserve"> character set (values 0 to 127), plus an extended character set (values 128 to 255</w:t>
+      </w:r>
+      <w:r>
+        <w:rPr>
+          <w:i/>
+          <w:lang w:val="en-US"/>
+        </w:rPr>
+        <w:t xml:space="preserve">), </w:t>
+      </w:r>
+      <w:r>
+        <w:rPr>
+          <w:i/>
+          <w:lang w:val="en-US"/>
+        </w:rPr>
+        <w:t>Character set</w:t>
+      </w:r>
+      <w:r>
+        <w:rPr>
+          <w:i/>
+          <w:lang w:val="en-US"/>
+        </w:rPr>
+        <w:t xml:space="preserve"> Unicode; every </w:t>
+      </w:r>
+      <w:r>
+        <w:rPr>
+          <w:i/>
+          <w:lang w:val="en-US"/>
+        </w:rPr>
+        <w:t>character set</w:t>
+      </w:r>
+      <w:r>
+        <w:rPr>
+          <w:i/>
+          <w:lang w:val="en-US"/>
+        </w:rPr>
+        <w:t xml:space="preserve"> has a </w:t>
+      </w:r>
+      <w:r>
+        <w:rPr>
+          <w:b/>
+          <w:i/>
+          <w:lang w:val="en-US"/>
+        </w:rPr>
+        <w:t>code point</w:t>
+      </w:r>
+      <w:r>
+        <w:rPr>
+          <w:b/>
+          <w:i/>
+          <w:lang w:val="en-US"/>
+        </w:rPr>
+        <w:t xml:space="preserve">: </w:t>
+      </w:r>
+      <w:r>
+        <w:rPr>
+          <w:i/>
+          <w:lang w:val="en-US"/>
+        </w:rPr>
+        <w:t>a number</w:t>
+      </w:r>
+      <w:r>
+        <w:rPr>
+          <w:i/>
+          <w:lang w:val="en-US"/>
+        </w:rPr>
+        <w:t xml:space="preserve"> associated with</w:t>
+      </w:r>
+      <w:r>
+        <w:rPr>
+          <w:i/>
+          <w:lang w:val="en-US"/>
+        </w:rPr>
+        <w:t xml:space="preserve"> the </w:t>
+      </w:r>
+      <w:r>
+        <w:rPr>
+          <w:i/>
+          <w:lang w:val="en-US"/>
+        </w:rPr>
+        <w:t>charact</w:t>
+      </w:r>
+      <w:r>
+        <w:rPr>
+          <w:i/>
+          <w:lang w:val="en-US"/>
+        </w:rPr>
+        <w:t xml:space="preserve">er; </w:t>
+      </w:r>
+      <w:r>
+        <w:rPr>
+          <w:b/>
+          <w:i/>
+          <w:lang w:val="en-US"/>
+        </w:rPr>
+        <w:t>encodings</w:t>
+      </w:r>
+      <w:r>
+        <w:rPr>
+          <w:i/>
+          <w:lang w:val="en-US"/>
+        </w:rPr>
+        <w:t xml:space="preserve">: </w:t>
+      </w:r>
+      <w:r>
+        <w:rPr>
+          <w:i/>
+          <w:lang w:val="en-US"/>
+        </w:rPr>
+        <w:t>ISO 8859-1</w:t>
+      </w:r>
+      <w:r>
+        <w:rPr>
+          <w:i/>
+          <w:lang w:val="en-US"/>
+        </w:rPr>
+        <w:t>(1 byte)</w:t>
+      </w:r>
+      <w:r>
+        <w:rPr>
+          <w:i/>
+          <w:lang w:val="en-US"/>
+        </w:rPr>
+        <w:t>, UTF8</w:t>
+      </w:r>
+      <w:r>
+        <w:rPr>
+          <w:i/>
+          <w:lang w:val="en-US"/>
+        </w:rPr>
+        <w:t>(1-4 bytes)</w:t>
+      </w:r>
+      <w:r>
+        <w:rPr>
+          <w:i/>
+          <w:lang w:val="en-US"/>
+        </w:rPr>
+        <w:t>;</w:t>
+      </w:r>
+      <w:r>
+        <w:rPr>
+          <w:i/>
+          <w:lang w:val="en-US"/>
+        </w:rPr>
+        <w:t xml:space="preserve"> a</w:t>
+      </w:r>
+      <w:r>
+        <w:rPr>
+          <w:i/>
+          <w:iCs/>
+          <w:lang w:val="en-US"/>
+        </w:rPr>
+        <w:t xml:space="preserve"> </w:t>
+      </w:r>
+      <w:r>
+        <w:rPr>
+          <w:b/>
+          <w:i/>
+          <w:iCs/>
+          <w:lang w:val="en-US"/>
+        </w:rPr>
+        <w:t>font</w:t>
+      </w:r>
+      <w:r>
+        <w:rPr>
+          <w:i/>
+          <w:lang w:val="en-US"/>
+        </w:rPr>
+        <w:t xml:space="preserve"> is a collection of glyph definitions, ie. definitions of the shapes used to display characters </w:t>
+      </w:r>
+      <w:r>
+        <w:rPr>
+          <w:i/>
+          <w:lang w:val="en-US"/>
+        </w:rPr>
+        <w:t>)</w:t>
+      </w:r>
+      <w:r>
+        <w:rPr>
+          <w:i/>
+          <w:lang w:val="en-US"/>
+        </w:rPr>
+        <w:t>.</w:t>
+      </w:r>
+    </w:p>
+    <w:p>
+      <w:pPr>
+        <w:pStyle w:val="ListParagraph"/>
+        <w:ind w:left="1080"/>
+        <w:rPr>
+          <w:color w:val="000000" w:themeColor="text1"/>
+        </w:rPr>
+      </w:pPr>
+      <w:r>
+        <w:rPr>
+          <w:color w:val="000000" w:themeColor="text1"/>
+        </w:rPr>
+        <w:t>j</w:t>
+      </w:r>
+      <w:r>
+        <w:rPr>
+          <w:color w:val="000000" w:themeColor="text1"/>
+        </w:rPr>
+        <w:t>’ai analysé</w:t>
+      </w:r>
+      <w:r>
+        <w:rPr>
+          <w:color w:val="000000" w:themeColor="text1"/>
+        </w:rPr>
+        <w:t xml:space="preserve"> les encodage</w:t>
+      </w:r>
+      <w:r>
+        <w:rPr>
+          <w:color w:val="000000" w:themeColor="text1"/>
+        </w:rPr>
+        <w:t>s</w:t>
+      </w:r>
+      <w:r>
+        <w:rPr>
+          <w:color w:val="000000" w:themeColor="text1"/>
+        </w:rPr>
+        <w:t xml:space="preserve"> utili</w:t>
+      </w:r>
+      <w:r>
+        <w:rPr>
+          <w:color w:val="000000" w:themeColor="text1"/>
+        </w:rPr>
+        <w:t>sé</w:t>
+      </w:r>
+      <w:r>
+        <w:rPr>
+          <w:color w:val="000000" w:themeColor="text1"/>
+        </w:rPr>
+        <w:t xml:space="preserve"> </w:t>
+      </w:r>
+      <w:r>
+        <w:rPr>
+          <w:color w:val="000000" w:themeColor="text1"/>
+        </w:rPr>
+        <w:t xml:space="preserve">par le serveur d’application et sur les pages </w:t>
+      </w:r>
+      <w:r>
+        <w:rPr>
+          <w:color w:val="000000" w:themeColor="text1"/>
+        </w:rPr>
+        <w:t xml:space="preserve">web (page JSP), j’ai cherché </w:t>
+      </w:r>
+      <w:r>
+        <w:rPr>
+          <w:color w:val="000000" w:themeColor="text1"/>
+        </w:rPr>
+        <w:t>les erreurs</w:t>
+      </w:r>
+      <w:r>
+        <w:rPr>
+          <w:color w:val="000000" w:themeColor="text1"/>
+        </w:rPr>
+        <w:t xml:space="preserve"> dans le code d’application – pas trouvé, j’ai fait les tests pour inciter l’erreur : je n’ai pas pu reproduire l’erreur dans mes cas de tests. Le problème a resté toujours </w:t>
+      </w:r>
+      <w:r>
+        <w:rPr>
+          <w:color w:val="000000" w:themeColor="text1"/>
+        </w:rPr>
+        <w:t>non résolu et, p</w:t>
+      </w:r>
+      <w:r>
+        <w:rPr>
+          <w:color w:val="000000" w:themeColor="text1"/>
+        </w:rPr>
+        <w:t>our parler franchement</w:t>
+      </w:r>
+      <w:r>
+        <w:rPr>
+          <w:color w:val="000000" w:themeColor="text1"/>
+        </w:rPr>
+        <w:t xml:space="preserve">, après des recherches longues, </w:t>
+      </w:r>
+      <w:r>
+        <w:rPr>
+          <w:color w:val="000000" w:themeColor="text1"/>
+        </w:rPr>
+        <w:t>fastidieuses</w:t>
+      </w:r>
+      <w:r>
+        <w:rPr>
+          <w:color w:val="000000" w:themeColor="text1"/>
+        </w:rPr>
+        <w:t xml:space="preserve"> et infructueuses</w:t>
+      </w:r>
+      <w:r>
+        <w:rPr>
+          <w:color w:val="000000" w:themeColor="text1"/>
+        </w:rPr>
+        <w:t xml:space="preserve"> (sans résultat)</w:t>
+      </w:r>
+      <w:r>
+        <w:rPr>
+          <w:color w:val="000000" w:themeColor="text1"/>
+        </w:rPr>
+        <w:t xml:space="preserve"> j’étais prêt à baisser les bras</w:t>
+      </w:r>
+      <w:r>
+        <w:rPr>
+          <w:color w:val="000000" w:themeColor="text1"/>
+        </w:rPr>
+        <w:t xml:space="preserve">. </w:t>
+      </w:r>
+    </w:p>
+    <w:p>
+      <w:pPr>
+        <w:pStyle w:val="ListParagraph"/>
+        <w:ind w:left="1080"/>
+        <w:rPr>
+          <w:color w:val="000000" w:themeColor="text1"/>
+          <w:lang w:val="ru-RU"/>
+        </w:rPr>
+      </w:pPr>
+      <w:r>
+        <w:rPr>
+          <w:color w:val="000000" w:themeColor="text1"/>
+        </w:rPr>
+        <w:t xml:space="preserve">Finalement, j’ai appliqué une solution de </w:t>
+      </w:r>
+      <w:r>
+        <w:rPr>
+          <w:color w:val="000000" w:themeColor="text1"/>
+        </w:rPr>
+        <w:t>contournement</w:t>
+      </w:r>
+      <w:r>
+        <w:rPr>
+          <w:color w:val="000000" w:themeColor="text1"/>
+        </w:rPr>
+        <w:t xml:space="preserve"> </w:t>
+      </w:r>
+      <w:r>
+        <w:rPr>
+          <w:color w:val="000000" w:themeColor="text1"/>
+        </w:rPr>
+        <w:t>: avant d’envoyer le mot de passe à l’utilisateur</w:t>
+      </w:r>
+      <w:r>
+        <w:rPr>
+          <w:color w:val="000000" w:themeColor="text1"/>
+        </w:rPr>
+        <w:t>,</w:t>
+      </w:r>
+      <w:r>
+        <w:rPr>
+          <w:color w:val="000000" w:themeColor="text1"/>
+        </w:rPr>
+        <w:t xml:space="preserve"> l’application </w:t>
+      </w:r>
+      <w:r>
+        <w:rPr>
+          <w:color w:val="000000" w:themeColor="text1"/>
+        </w:rPr>
+        <w:t xml:space="preserve">vérifie que le mot de passe et hashcode correspondent, </w:t>
+      </w:r>
+      <w:r>
+        <w:rPr>
+          <w:color w:val="000000" w:themeColor="text1"/>
+        </w:rPr>
+        <w:t>dans le cas contraire</w:t>
+      </w:r>
+      <w:r>
+        <w:rPr>
+          <w:color w:val="000000" w:themeColor="text1"/>
+        </w:rPr>
+        <w:t xml:space="preserve"> l’application régénère un nouveau mot de passe et son hashcode.</w:t>
+      </w:r>
+    </w:p>
+    <w:p>
+      <w:pPr>
+        <w:pStyle w:val="ListParagraph"/>
+        <w:ind w:left="1080"/>
+        <w:rPr>
+          <w:color w:val="000000" w:themeColor="text1"/>
+        </w:rPr>
+      </w:pPr>
+      <w:r>
+        <w:rPr>
+          <w:b/>
+          <w:lang w:val="en-US"/>
+        </w:rPr>
+        <w:t>La con</w:t>
+      </w:r>
+      <w:r>
+        <w:rPr>
+          <w:b/>
+          <w:lang w:val="en-US"/>
+        </w:rPr>
+        <w:t>c</w:t>
+      </w:r>
+      <w:r>
+        <w:rPr>
+          <w:b/>
+          <w:lang w:val="en-US"/>
+        </w:rPr>
+        <w:t xml:space="preserve">lusion. </w:t>
+      </w:r>
+      <w:r>
+        <w:t>S</w:t>
+      </w:r>
+      <w:r>
+        <w:t>i je n’</w:t>
+      </w:r>
+      <w:r>
+        <w:t>avais pas appliqué</w:t>
+      </w:r>
+      <w:r>
+        <w:rPr>
+          <w:lang w:val="en-US"/>
+        </w:rPr>
+        <w:t xml:space="preserve"> </w:t>
+      </w:r>
+      <w:r>
+        <w:rPr>
+          <w:lang w:val="en-US"/>
+        </w:rPr>
+        <w:t xml:space="preserve">la solution </w:t>
+      </w:r>
+      <w:r>
+        <w:rPr>
+          <w:color w:val="000000" w:themeColor="text1"/>
+        </w:rPr>
+        <w:t>alternative</w:t>
+      </w:r>
+      <w:r>
+        <w:rPr>
+          <w:color w:val="000000" w:themeColor="text1"/>
+        </w:rPr>
+        <w:t xml:space="preserve">, </w:t>
+      </w:r>
+      <w:r>
+        <w:rPr>
+          <w:color w:val="000000" w:themeColor="text1"/>
+        </w:rPr>
+        <w:t xml:space="preserve">je </w:t>
+      </w:r>
+      <w:r>
+        <w:rPr>
+          <w:color w:val="000000" w:themeColor="text1"/>
+        </w:rPr>
+        <w:t>me serais soumis</w:t>
+      </w:r>
+      <w:r>
+        <w:rPr>
+          <w:color w:val="000000" w:themeColor="text1"/>
+        </w:rPr>
+        <w:t xml:space="preserve"> au problème, </w:t>
+      </w:r>
+      <w:r>
+        <w:rPr>
+          <w:color w:val="000000" w:themeColor="text1"/>
+        </w:rPr>
+        <w:t>j'avais continué</w:t>
+      </w:r>
+      <w:r>
+        <w:rPr>
+          <w:color w:val="000000" w:themeColor="text1"/>
+        </w:rPr>
+        <w:t xml:space="preserve"> de recevoir périodiquement les tickets avec l’erreur de mot de passe et j’avais les corrigé un par un. </w:t>
+      </w:r>
+      <w:r>
+        <w:rPr>
+          <w:lang w:val="en-US"/>
+        </w:rPr>
+        <w:t xml:space="preserve">La </w:t>
+      </w:r>
+      <w:r>
+        <w:t>morale de cette histoire est simple:</w:t>
+      </w:r>
+      <w:r>
+        <w:t xml:space="preserve"> la difficulté dans l’identification de la cause d’erreur a presque détruit ma motivation dans la résolution du problème.</w:t>
+      </w:r>
+    </w:p>
+    <w:p>
+      <w:pPr>
+        <w:pStyle w:val="ListParagraph"/>
+        <w:ind w:left="360"/>
+      </w:pPr>
+    </w:p>
+    <w:p>
+      <w:pPr>
+        <w:pStyle w:val="ListParagraph"/>
+        <w:rPr>
+          <w:b/>
+          <w:lang w:val="ru-RU"/>
+        </w:rPr>
+      </w:pPr>
+    </w:p>
+    <w:p>
+      <w:pPr>
+        <w:pStyle w:val="ListParagraph"/>
+        <w:rPr>
+          <w:lang w:val="ru-RU"/>
+        </w:rPr>
+      </w:pPr>
+    </w:p>
+    <w:p>
+      <w:pPr>
+        <w:pStyle w:val="ListParagraph"/>
+        <w:numPr>
+          <w:ilvl w:val="0"/>
+          <w:numId w:val="5"/>
+        </w:numPr>
+      </w:pPr>
+      <w:r>
+        <w:t>Les facteurs d’influence sur ma motivation dans mes tâches professionnelles</w:t>
+      </w:r>
+      <w:r>
+        <w:t> :</w:t>
       </w:r>
     </w:p>
     <w:p>
@@ -3486,19 +4990,19 @@
         </w:numPr>
       </w:pPr>
       <w:r>
-        <w:t>Le</w:t>
-      </w:r>
-      <w:r>
-        <w:t xml:space="preserve"> doute sur le choix d’</w:t>
-      </w:r>
-      <w:r>
-        <w:t xml:space="preserve">une solution </w:t>
-      </w:r>
-      <w:r>
-        <w:t>la plus appropriée</w:t>
-      </w:r>
-      <w:r>
-        <w:t xml:space="preserve"> parmi une grande variété des solutions possibles. Un exemple de mon alternance avec une proposition de la solution et la conclusion.</w:t>
+        <w:t>L’</w:t>
+      </w:r>
+      <w:r>
+        <w:t>ambiguïté</w:t>
+      </w:r>
+      <w:r>
+        <w:t xml:space="preserve"> </w:t>
+      </w:r>
+      <w:r>
+        <w:t>dans la détermination</w:t>
+      </w:r>
+      <w:r>
+        <w:t xml:space="preserve"> de l’origine réelle d’un problème, l’erreur de confondre la cause et l’effet. Un exemple de mon alternance avec une proposition de la solution et la conclusion.</w:t>
       </w:r>
     </w:p>
     <w:p>
@@ -3510,37 +5014,19 @@
         </w:numPr>
       </w:pPr>
       <w:r>
-        <w:t xml:space="preserve">Un problème </w:t>
-      </w:r>
-      <w:r>
-        <w:t>de complexité élevée, ce qui pose</w:t>
-      </w:r>
-      <w:r>
-        <w:t xml:space="preserve"> </w:t>
-      </w:r>
-      <w:r>
-        <w:t>une</w:t>
-      </w:r>
-      <w:r>
-        <w:t xml:space="preserve"> difficulté de </w:t>
-      </w:r>
-      <w:r>
-        <w:t>définir l</w:t>
-      </w:r>
-      <w:r>
-        <w:t xml:space="preserve">e point de départ de </w:t>
-      </w:r>
-      <w:r>
-        <w:t>(par où commencer) la</w:t>
-      </w:r>
-      <w:r>
-        <w:t xml:space="preserve"> recherche de </w:t>
-      </w:r>
-      <w:r>
-        <w:t>solution</w:t>
-      </w:r>
-      <w:r>
-        <w:t>. Un exemple de mon alternance avec une proposition de la solution et la conclusion.</w:t>
+        <w:t>Le</w:t>
+      </w:r>
+      <w:r>
+        <w:t xml:space="preserve"> doute sur le choix d’</w:t>
+      </w:r>
+      <w:r>
+        <w:t xml:space="preserve">une solution </w:t>
+      </w:r>
+      <w:r>
+        <w:t>la plus appropriée</w:t>
+      </w:r>
+      <w:r>
+        <w:t xml:space="preserve"> parmi une grande variété des solutions possibles. Un exemple de mon alternance avec une proposition de la solution et la conclusion.</w:t>
       </w:r>
     </w:p>
     <w:p>
@@ -3552,6 +5038,48 @@
         </w:numPr>
       </w:pPr>
       <w:r>
+        <w:t xml:space="preserve">Un problème </w:t>
+      </w:r>
+      <w:r>
+        <w:t>de complexité élevée, ce qui pose</w:t>
+      </w:r>
+      <w:r>
+        <w:t xml:space="preserve"> </w:t>
+      </w:r>
+      <w:r>
+        <w:t>une</w:t>
+      </w:r>
+      <w:r>
+        <w:t xml:space="preserve"> difficulté de </w:t>
+      </w:r>
+      <w:r>
+        <w:t>définir l</w:t>
+      </w:r>
+      <w:r>
+        <w:t xml:space="preserve">e point de départ de </w:t>
+      </w:r>
+      <w:r>
+        <w:t>(par où commencer) la</w:t>
+      </w:r>
+      <w:r>
+        <w:t xml:space="preserve"> recherche de </w:t>
+      </w:r>
+      <w:r>
+        <w:t>solution</w:t>
+      </w:r>
+      <w:r>
+        <w:t>. Un exemple de mon alternance avec une proposition de la solution et la conclusion.</w:t>
+      </w:r>
+    </w:p>
+    <w:p>
+      <w:pPr>
+        <w:pStyle w:val="ListParagraph"/>
+        <w:numPr>
+          <w:ilvl w:val="0"/>
+          <w:numId w:val="6"/>
+        </w:numPr>
+      </w:pPr>
+      <w:r>
         <w:t>La nécessité de créer une situation de réussite. Un exemple de mon alternance avec une proposition de la solution et la conclusion.</w:t>
       </w:r>
     </w:p>
@@ -3578,7 +5106,6 @@
         <w:pStyle w:val="ListParagraph"/>
       </w:pPr>
       <w:r>
-        <w:lastRenderedPageBreak/>
         <w:t xml:space="preserve">La compréhension d’importance de motivation et la connaissance de méthodes pour préserver </w:t>
       </w:r>
       <w:r>
@@ -3599,14 +5126,102 @@
       <w:pPr>
         <w:pStyle w:val="ListParagraph"/>
       </w:pPr>
-      <w:r>
-        <w:t>le sujet et le plan de ma soute</w:t>
-      </w:r>
-      <w:r>
-        <w:t>nance</w:t>
-      </w:r>
-      <w:r>
-        <w:t xml:space="preserve"> </w:t>
+    </w:p>
+    <w:p>
+      <w:pPr>
+        <w:pStyle w:val="ListParagraph"/>
+      </w:pPr>
+    </w:p>
+    <w:p>
+      <w:pPr>
+        <w:pStyle w:val="ListParagraph"/>
+      </w:pPr>
+      <w:r>
+        <w:t>If it weren't for that place, i</w:t>
+      </w:r>
+      <w:r>
+        <w:t xml:space="preserve"> wouldn't have been able to get any treatment for my problem </w:t>
+      </w:r>
+    </w:p>
+    <w:p>
+      <w:pPr>
+        <w:pStyle w:val="ListParagraph"/>
+      </w:pPr>
+      <w:r>
+        <w:t>S</w:t>
+      </w:r>
+      <w:r>
+        <w:t>i cet</w:t>
+      </w:r>
+      <w:r>
+        <w:t xml:space="preserve"> endroit-là n'avait pas existé, j</w:t>
+      </w:r>
+      <w:r>
+        <w:t xml:space="preserve">e n'aurais pas pu obtenir le traitement dont j'avais besoin </w:t>
+      </w:r>
+    </w:p>
+    <w:p>
+      <w:pPr>
+        <w:pStyle w:val="ListParagraph"/>
+        <w:rPr>
+          <w:i/>
+        </w:rPr>
+      </w:pPr>
+      <w:r>
+        <w:rPr>
+          <w:i/>
+        </w:rPr>
+        <w:t xml:space="preserve">Si </w:t>
+      </w:r>
+      <w:r>
+        <w:rPr>
+          <w:i/>
+        </w:rPr>
+        <w:t xml:space="preserve">… </w:t>
+      </w:r>
+      <w:r>
+        <w:rPr>
+          <w:i/>
+        </w:rPr>
+        <w:t>I</w:t>
+      </w:r>
+      <w:r>
+        <w:rPr>
+          <w:i/>
+        </w:rPr>
+        <w:t>n</w:t>
+      </w:r>
+      <w:r>
+        <w:rPr>
+          <w:i/>
+        </w:rPr>
+        <w:t>dicatif Plus-que-parfait Actif</w:t>
+      </w:r>
+      <w:r>
+        <w:rPr>
+          <w:i/>
+        </w:rPr>
+        <w:t xml:space="preserve"> </w:t>
+      </w:r>
+      <w:r>
+        <w:rPr>
+          <w:i/>
+        </w:rPr>
+        <w:t xml:space="preserve">, </w:t>
+      </w:r>
+      <w:r>
+        <w:rPr>
+          <w:i/>
+        </w:rPr>
+        <w:t xml:space="preserve">-&gt; </w:t>
+      </w:r>
+      <w:bookmarkStart w:id="0" w:name="_GoBack"/>
+      <w:bookmarkEnd w:id="0"/>
+      <w:r>
+        <w:rPr>
+          <w:i/>
+        </w:rPr>
+        <w:t>Conditionnel Passé Actif.</w:t>
       </w:r>
     </w:p>
     <w:sectPr>
@@ -3711,10 +5326,10 @@
     </w:lvl>
   </w:abstractNum>
   <w:abstractNum w:abstractNumId="1">
-    <w:nsid w:val="4D493CF3"/>
+    <w:nsid w:val="361C7FA7"/>
     <w:multiLevelType w:val="hybridMultilevel"/>
-    <w:tmpl w:val="D3BEB314"/>
-    <w:lvl w:ilvl="0" w:tplc="65D035F2">
+    <w:tmpl w:val="14660778"/>
+    <w:lvl w:ilvl="0" w:tplc="5B320806">
       <w:start w:val="1"/>
       <w:numFmt w:val="lowerLetter"/>
       <w:lvlText w:val="%1)"/>
@@ -3800,10 +5415,10 @@
     </w:lvl>
   </w:abstractNum>
   <w:abstractNum w:abstractNumId="2">
-    <w:nsid w:val="522D437B"/>
+    <w:nsid w:val="4D493CF3"/>
     <w:multiLevelType w:val="hybridMultilevel"/>
-    <w:tmpl w:val="C898F40C"/>
-    <w:lvl w:ilvl="0" w:tplc="84FE886A">
+    <w:tmpl w:val="D3BEB314"/>
+    <w:lvl w:ilvl="0" w:tplc="65D035F2">
       <w:start w:val="1"/>
       <w:numFmt w:val="lowerLetter"/>
       <w:lvlText w:val="%1)"/>
@@ -3889,6 +5504,95 @@
     </w:lvl>
   </w:abstractNum>
   <w:abstractNum w:abstractNumId="3">
+    <w:nsid w:val="522D437B"/>
+    <w:multiLevelType w:val="hybridMultilevel"/>
+    <w:tmpl w:val="C898F40C"/>
+    <w:lvl w:ilvl="0" w:tplc="84FE886A">
+      <w:start w:val="1"/>
+      <w:numFmt w:val="lowerLetter"/>
+      <w:lvlText w:val="%1)"/>
+      <w:lvlJc w:val="left"/>
+      <w:pPr>
+        <w:ind w:left="1080" w:hanging="360"/>
+      </w:pPr>
+      <w:rPr>
+        <w:rFonts w:hint="default"/>
+      </w:rPr>
+    </w:lvl>
+    <w:lvl w:ilvl="1" w:tplc="040C0019" w:tentative="1">
+      <w:start w:val="1"/>
+      <w:numFmt w:val="lowerLetter"/>
+      <w:lvlText w:val="%2."/>
+      <w:lvlJc w:val="left"/>
+      <w:pPr>
+        <w:ind w:left="1800" w:hanging="360"/>
+      </w:pPr>
+    </w:lvl>
+    <w:lvl w:ilvl="2" w:tplc="040C001B" w:tentative="1">
+      <w:start w:val="1"/>
+      <w:numFmt w:val="lowerRoman"/>
+      <w:lvlText w:val="%3."/>
+      <w:lvlJc w:val="right"/>
+      <w:pPr>
+        <w:ind w:left="2520" w:hanging="180"/>
+      </w:pPr>
+    </w:lvl>
+    <w:lvl w:ilvl="3" w:tplc="040C000F" w:tentative="1">
+      <w:start w:val="1"/>
+      <w:numFmt w:val="decimal"/>
+      <w:lvlText w:val="%4."/>
+      <w:lvlJc w:val="left"/>
+      <w:pPr>
+        <w:ind w:left="3240" w:hanging="360"/>
+      </w:pPr>
+    </w:lvl>
+    <w:lvl w:ilvl="4" w:tplc="040C0019" w:tentative="1">
+      <w:start w:val="1"/>
+      <w:numFmt w:val="lowerLetter"/>
+      <w:lvlText w:val="%5."/>
+      <w:lvlJc w:val="left"/>
+      <w:pPr>
+        <w:ind w:left="3960" w:hanging="360"/>
+      </w:pPr>
+    </w:lvl>
+    <w:lvl w:ilvl="5" w:tplc="040C001B" w:tentative="1">
+      <w:start w:val="1"/>
+      <w:numFmt w:val="lowerRoman"/>
+      <w:lvlText w:val="%6."/>
+      <w:lvlJc w:val="right"/>
+      <w:pPr>
+        <w:ind w:left="4680" w:hanging="180"/>
+      </w:pPr>
+    </w:lvl>
+    <w:lvl w:ilvl="6" w:tplc="040C000F" w:tentative="1">
+      <w:start w:val="1"/>
+      <w:numFmt w:val="decimal"/>
+      <w:lvlText w:val="%7."/>
+      <w:lvlJc w:val="left"/>
+      <w:pPr>
+        <w:ind w:left="5400" w:hanging="360"/>
+      </w:pPr>
+    </w:lvl>
+    <w:lvl w:ilvl="7" w:tplc="040C0019" w:tentative="1">
+      <w:start w:val="1"/>
+      <w:numFmt w:val="lowerLetter"/>
+      <w:lvlText w:val="%8."/>
+      <w:lvlJc w:val="left"/>
+      <w:pPr>
+        <w:ind w:left="6120" w:hanging="360"/>
+      </w:pPr>
+    </w:lvl>
+    <w:lvl w:ilvl="8" w:tplc="040C001B" w:tentative="1">
+      <w:start w:val="1"/>
+      <w:numFmt w:val="lowerRoman"/>
+      <w:lvlText w:val="%9."/>
+      <w:lvlJc w:val="right"/>
+      <w:pPr>
+        <w:ind w:left="6840" w:hanging="180"/>
+      </w:pPr>
+    </w:lvl>
+  </w:abstractNum>
+  <w:abstractNum w:abstractNumId="4">
     <w:nsid w:val="5D543AEB"/>
     <w:multiLevelType w:val="hybridMultilevel"/>
     <w:tmpl w:val="01F0AC62"/>
@@ -4000,7 +5704,7 @@
       </w:rPr>
     </w:lvl>
   </w:abstractNum>
-  <w:abstractNum w:abstractNumId="4">
+  <w:abstractNum w:abstractNumId="5">
     <w:nsid w:val="68571C53"/>
     <w:multiLevelType w:val="hybridMultilevel"/>
     <w:tmpl w:val="E6307CC4"/>
@@ -4089,7 +5793,7 @@
       </w:pPr>
     </w:lvl>
   </w:abstractNum>
-  <w:abstractNum w:abstractNumId="5">
+  <w:abstractNum w:abstractNumId="6">
     <w:nsid w:val="72A50528"/>
     <w:multiLevelType w:val="hybridMultilevel"/>
     <w:tmpl w:val="DE6ECA74"/>
@@ -4206,18 +5910,21 @@
     <w:abstractNumId w:val="0"/>
   </w:num>
   <w:num w:numId="2">
+    <w:abstractNumId w:val="6"/>
+  </w:num>
+  <w:num w:numId="3">
+    <w:abstractNumId w:val="4"/>
+  </w:num>
+  <w:num w:numId="4">
+    <w:abstractNumId w:val="3"/>
+  </w:num>
+  <w:num w:numId="5">
     <w:abstractNumId w:val="5"/>
   </w:num>
-  <w:num w:numId="3">
-    <w:abstractNumId w:val="3"/>
-  </w:num>
-  <w:num w:numId="4">
+  <w:num w:numId="6">
     <w:abstractNumId w:val="2"/>
   </w:num>
-  <w:num w:numId="5">
-    <w:abstractNumId w:val="4"/>
-  </w:num>
-  <w:num w:numId="6">
+  <w:num w:numId="7">
     <w:abstractNumId w:val="1"/>
   </w:num>
 </w:numbering>
@@ -4514,6 +6221,17 @@
       <w:lang w:val="fr-FR"/>
     </w:rPr>
   </w:style>
+  <w:style w:type="character" w:styleId="Hyperlink">
+    <w:name w:val="Hyperlink"/>
+    <w:basedOn w:val="DefaultParagraphFont"/>
+    <w:uiPriority w:val="99"/>
+    <w:unhideWhenUsed/>
+    <w:rsid w:val="00BC524B"/>
+    <w:rPr>
+      <w:color w:val="0000FF" w:themeColor="hyperlink"/>
+      <w:u w:val="single"/>
+    </w:rPr>
+  </w:style>
 </w:styles>
 </file>
 
@@ -4806,6 +6524,17 @@
       <w:sz w:val="26"/>
       <w:szCs w:val="26"/>
       <w:lang w:val="fr-FR"/>
+    </w:rPr>
+  </w:style>
+  <w:style w:type="character" w:styleId="Hyperlink">
+    <w:name w:val="Hyperlink"/>
+    <w:basedOn w:val="DefaultParagraphFont"/>
+    <w:uiPriority w:val="99"/>
+    <w:unhideWhenUsed/>
+    <w:rsid w:val="00BC524B"/>
+    <w:rPr>
+      <w:color w:val="0000FF" w:themeColor="hyperlink"/>
+      <w:u w:val="single"/>
     </w:rPr>
   </w:style>
 </w:styles>
@@ -5094,4 +6823,16 @@
   <a:objectDefaults/>
   <a:extraClrSchemeLst/>
 </a:theme>
+</file>
+
+<file path=customXml/item1.xml><?xml version="1.0" encoding="utf-8"?>
+<b:Sources xmlns:b="http://schemas.openxmlformats.org/officeDocument/2006/bibliography" xmlns="http://schemas.openxmlformats.org/officeDocument/2006/bibliography" SelectedStyle="\APA.XSL" StyleName="APA"/>
+</file>
+
+<file path=customXml/itemProps1.xml><?xml version="1.0" encoding="utf-8"?>
+<ds:datastoreItem xmlns:ds="http://schemas.openxmlformats.org/officeDocument/2006/customXml" ds:itemID="{07B29617-D318-41E8-982B-E4F9AD53B5BD}">
+  <ds:schemaRefs>
+    <ds:schemaRef ds:uri="http://schemas.openxmlformats.org/officeDocument/2006/bibliography"/>
+  </ds:schemaRefs>
+</ds:datastoreItem>
 </file>
--- a/Soutenance.docx
+++ b/Soutenance.docx
@@ -3657,7 +3657,10 @@
       </w:pPr>
       <w:r>
         <w:lastRenderedPageBreak/>
-        <w:t>Ambitions professionnelles – comment préserver (garder, empêcher la perte de) la motivation.</w:t>
+        <w:t>Les a</w:t>
+      </w:r>
+      <w:r>
+        <w:t>mbitions professionnelles – comment préserver la motivation.</w:t>
       </w:r>
     </w:p>
     <w:p>
@@ -3873,7 +3876,7 @@
         <w:t xml:space="preserve"> </w:t>
       </w:r>
       <w:r>
-        <w:t>il a</w:t>
+        <w:t>vous avez</w:t>
       </w:r>
       <w:r>
         <w:t xml:space="preserve"> entrepri</w:t>
@@ -3888,7 +3891,7 @@
         <w:t xml:space="preserve">de faire quelque chose, quelque chose que au début </w:t>
       </w:r>
       <w:r>
-        <w:t>lui</w:t>
+        <w:t>vous</w:t>
       </w:r>
       <w:r>
         <w:t xml:space="preserve"> suscita beaucoup d’intérêt, mais</w:t>
@@ -3921,19 +3924,13 @@
         <w:t xml:space="preserve">ait jamais fini, pars que </w:t>
       </w:r>
       <w:r>
-        <w:t>il</w:t>
-      </w:r>
-      <w:r>
-        <w:t xml:space="preserve"> </w:t>
-      </w:r>
-      <w:r>
-        <w:t>a</w:t>
+        <w:t>vous avez</w:t>
       </w:r>
       <w:r>
         <w:t xml:space="preserve"> perdu tout </w:t>
       </w:r>
       <w:r>
-        <w:t>son</w:t>
+        <w:t>votre</w:t>
       </w:r>
       <w:r>
         <w:t xml:space="preserve"> intérêt</w:t>
@@ -3942,22 +3939,22 @@
         <w:t xml:space="preserve">, toute </w:t>
       </w:r>
       <w:r>
-        <w:t>sa</w:t>
+        <w:t>votre</w:t>
       </w:r>
       <w:r>
         <w:t xml:space="preserve"> motivation. </w:t>
       </w:r>
       <w:r>
-        <w:t>Il</w:t>
-      </w:r>
-      <w:r>
-        <w:t xml:space="preserve"> </w:t>
-      </w:r>
-      <w:r>
-        <w:t>a</w:t>
-      </w:r>
-      <w:r>
-        <w:t xml:space="preserve"> gaspillé du temps, des certaines ressources, mais le </w:t>
+        <w:t>Du temps, des</w:t>
+      </w:r>
+      <w:r>
+        <w:t xml:space="preserve"> certaines ressources</w:t>
+      </w:r>
+      <w:r>
+        <w:t xml:space="preserve"> étaient gaspillées</w:t>
+      </w:r>
+      <w:r>
+        <w:t xml:space="preserve">, mais le </w:t>
       </w:r>
       <w:r>
         <w:t>résultat visé n’était</w:t>
@@ -4065,7 +4062,10 @@
         <w:t>exercer avec beaucoup d’intérêt</w:t>
       </w:r>
       <w:r>
-        <w:t>. C’est la raison pourquoi</w:t>
+        <w:t>. C’était</w:t>
+      </w:r>
+      <w:r>
+        <w:t xml:space="preserve"> la raison pourquoi</w:t>
       </w:r>
       <w:r>
         <w:t>,</w:t>
@@ -4123,6 +4123,9 @@
       </w:r>
       <w:r>
         <w:t>, pour</w:t>
+      </w:r>
+      <w:r>
+        <w:t xml:space="preserve"> </w:t>
       </w:r>
       <w:r>
         <w:t xml:space="preserve">aller jusqu’au bout. </w:t>
@@ -4469,7 +4472,13 @@
         <w:t xml:space="preserve"> leurs espaces personnels. Cette application génère notamment des mots de passes pour des nouveaux utilisateurs. Les mots de passe sont générés sur le serveur d’</w:t>
       </w:r>
       <w:r>
-        <w:t xml:space="preserve">application à partir d’un jeu des caractères dans l’ordre aléatoire. </w:t>
+        <w:t>application à partir d’un jeu des caractères</w:t>
+      </w:r>
+      <w:r>
+        <w:t xml:space="preserve"> qui sont combinées</w:t>
+      </w:r>
+      <w:r>
+        <w:t xml:space="preserve"> dans l’ordre aléatoire. </w:t>
       </w:r>
       <w:r>
         <w:t>En suit</w:t>
@@ -4769,7 +4778,7 @@
         <w:rPr>
           <w:color w:val="000000" w:themeColor="text1"/>
         </w:rPr>
-        <w:t xml:space="preserve"> j’étais prêt à baisser les bras</w:t>
+        <w:t xml:space="preserve"> j’étais prêt à baisser les mains</w:t>
       </w:r>
       <w:r>
         <w:rPr>
@@ -5013,14 +5022,47 @@
     <w:p>
       <w:pPr>
         <w:pStyle w:val="ListParagraph"/>
+        <w:ind w:left="1134"/>
+      </w:pPr>
+      <w:r>
         <w:rPr>
           <w:b/>
         </w:rPr>
-      </w:pPr>
+        <w:t>(</w:t>
+      </w:r>
+      <w:proofErr w:type="gramStart"/>
       <w:r>
         <w:rPr>
           <w:b/>
         </w:rPr>
+        <w:t>slide</w:t>
+      </w:r>
+      <w:proofErr w:type="gramEnd"/>
+      <w:r>
+        <w:rPr>
+          <w:b/>
+        </w:rPr>
+        <w:t xml:space="preserve"> 8)</w:t>
+      </w:r>
+      <w:r>
+        <w:rPr>
+          <w:b/>
+        </w:rPr>
+        <w:t xml:space="preserve"> </w:t>
+      </w:r>
+      <w:r>
+        <w:t>Un autre facteur d’influence sur ma motivation – c’est l’incertitude dans la sélection d’une meilleure solution, quand il existe un trop large choix des solutions possibles.</w:t>
+      </w:r>
+      <w:r>
+        <w:rPr>
+          <w:lang w:val="ru-RU"/>
+        </w:rPr>
+        <w:t xml:space="preserve"> </w:t>
+      </w:r>
+      <w:r>
+        <w:rPr>
+          <w:b/>
+        </w:rPr>
         <w:t>(</w:t>
       </w:r>
       <w:proofErr w:type="gramStart"/>
@@ -5035,111 +5077,103 @@
         <w:rPr>
           <w:b/>
         </w:rPr>
-        <w:t xml:space="preserve"> 8</w:t>
-      </w:r>
+        <w:t xml:space="preserve"> 9)</w:t>
+      </w:r>
+      <w:r>
+        <w:t xml:space="preserve"> </w:t>
+      </w:r>
+      <w:r>
+        <w:t>Nous rencontrons le problème d’abondance</w:t>
+      </w:r>
+      <w:r>
+        <w:t xml:space="preserve"> </w:t>
+      </w:r>
+      <w:r>
+        <w:t>(</w:t>
+      </w:r>
+      <w:r>
+        <w:rPr>
+          <w:lang w:val="ru-RU"/>
+        </w:rPr>
+        <w:t>избыток</w:t>
+      </w:r>
+      <w:r>
+        <w:t xml:space="preserve">) de choix. </w:t>
+      </w:r>
+      <w:r>
+        <w:t>A mon avis dans ce cas, ce n’est pas nécessaire d’analyser toutes les alternatives existantes. De mon expérience je peux dire que, si je commence à examiner en détails toutes les alternatives</w:t>
+      </w:r>
+      <w:r>
+        <w:t>, je risque de m</w:t>
+      </w:r>
+      <w:r>
+        <w:t>e patiner</w:t>
+      </w:r>
+      <w:r>
+        <w:t xml:space="preserve"> (</w:t>
+      </w:r>
+      <w:r>
+        <w:rPr>
+          <w:lang w:val="ru-RU"/>
+        </w:rPr>
+        <w:t>буксовать</w:t>
+      </w:r>
+      <w:r>
+        <w:t xml:space="preserve">) </w:t>
+      </w:r>
+      <w:r>
+        <w:t xml:space="preserve">sur place encore à l’étape </w:t>
+      </w:r>
+      <w:r>
+        <w:lastRenderedPageBreak/>
+        <w:t>préparatoire, quand c’est le moment déjà à passer à la réalisation. Finalement</w:t>
+      </w:r>
+      <w:r>
+        <w:t xml:space="preserve"> je me perde, </w:t>
+      </w:r>
+      <w:r>
+        <w:t xml:space="preserve"> je </w:t>
+      </w:r>
+      <w:r>
+        <w:t>me noie</w:t>
+      </w:r>
+      <w:r>
+        <w:t xml:space="preserve"> </w:t>
+      </w:r>
+      <w:r>
+        <w:t xml:space="preserve">dans tous les avantages </w:t>
+      </w:r>
+      <w:r>
+        <w:t>et défauts</w:t>
+      </w:r>
+      <w:r>
+        <w:t xml:space="preserve"> des nombreuses solutions.</w:t>
+      </w:r>
+      <w:r>
+        <w:t xml:space="preserve"> Je perde le temps et je perde l’impulsion, le dynamisme dans le travail.</w:t>
+      </w:r>
+    </w:p>
+    <w:p>
+      <w:pPr>
+        <w:pStyle w:val="ListParagraph"/>
+        <w:ind w:left="1134"/>
+      </w:pPr>
       <w:r>
         <w:rPr>
           <w:b/>
         </w:rPr>
-        <w:t> ???</w:t>
+        <w:t>Exemple</w:t>
       </w:r>
       <w:r>
         <w:rPr>
           <w:b/>
         </w:rPr>
-        <w:t>)</w:t>
-      </w:r>
-    </w:p>
-    <w:p>
-      <w:pPr>
-        <w:pStyle w:val="ListParagraph"/>
-        <w:ind w:left="1134"/>
-      </w:pPr>
-      <w:r>
-        <w:t>Un autre facteur d’influence sur ma motivation – c’est l’incertitude dans la sélection d’une meilleure solution, quand il existe un trop large choix des solutions possibles.</w:t>
-      </w:r>
-      <w:r>
-        <w:rPr>
-          <w:lang w:val="ru-RU"/>
-        </w:rPr>
-        <w:t xml:space="preserve"> </w:t>
-      </w:r>
-      <w:r>
-        <w:t xml:space="preserve">Nous rencontrons le problème </w:t>
-      </w:r>
-      <w:proofErr w:type="gramStart"/>
-      <w:r>
-        <w:t>d’abondance(</w:t>
-      </w:r>
-      <w:proofErr w:type="gramEnd"/>
-      <w:r>
-        <w:rPr>
-          <w:lang w:val="ru-RU"/>
-        </w:rPr>
-        <w:t>избыток</w:t>
-      </w:r>
-      <w:r>
-        <w:t xml:space="preserve">) de choix. </w:t>
-      </w:r>
-      <w:r>
-        <w:t>A mon avis dans ce cas, ce n’est pas nécessaire d’analyser toutes les alternatives existantes. De mon expérience je peux dire que, si je commence à examiner en détails toutes les alternatives</w:t>
-      </w:r>
-      <w:r>
-        <w:t>, je risque de m</w:t>
-      </w:r>
-      <w:r>
-        <w:t>e patiner</w:t>
-      </w:r>
-      <w:r>
-        <w:t xml:space="preserve"> (</w:t>
-      </w:r>
-      <w:r>
-        <w:rPr>
-          <w:lang w:val="ru-RU"/>
-        </w:rPr>
-        <w:t>буксовать</w:t>
-      </w:r>
-      <w:r>
-        <w:t xml:space="preserve">) </w:t>
-      </w:r>
-      <w:r>
-        <w:t xml:space="preserve">sur place encore à l’étape préparatoire, </w:t>
-      </w:r>
-      <w:r>
-        <w:lastRenderedPageBreak/>
-        <w:t xml:space="preserve">quand c’est le moment déjà à passer à la réalisation. Finalement je me perde dans tous les avantages </w:t>
-      </w:r>
-      <w:r>
-        <w:t>et défauts</w:t>
-      </w:r>
-      <w:r>
-        <w:t xml:space="preserve"> des nombreuses solutions.</w:t>
-      </w:r>
-      <w:r>
-        <w:t xml:space="preserve"> Je perde le temps et je perde l’impulsion, le dynamisme dans le travail.</w:t>
-      </w:r>
-    </w:p>
-    <w:p>
-      <w:pPr>
-        <w:pStyle w:val="ListParagraph"/>
-        <w:ind w:left="1134"/>
-      </w:pPr>
+        <w:t xml:space="preserve"> + solution</w:t>
+      </w:r>
       <w:r>
         <w:rPr>
           <w:b/>
         </w:rPr>
-        <w:t>Exemple</w:t>
-      </w:r>
-      <w:r>
-        <w:rPr>
-          <w:b/>
-        </w:rPr>
-        <w:t xml:space="preserve"> + solution</w:t>
-      </w:r>
-      <w:r>
-        <w:rPr>
-          <w:b/>
-        </w:rPr>
         <w:t xml:space="preserve">. </w:t>
       </w:r>
       <w:r>
@@ -5152,7 +5186,13 @@
         <w:t>в качестве примера</w:t>
       </w:r>
       <w:r>
-        <w:t xml:space="preserve">), je vais parler de ma qualité, dont j’ai besoin à surveiller à l’étape de la conception d’un projet. C’arrive que j’accorde trop du temps à cette étape de collecte et analyse de données. Quand il faut déjà passer de la conception à la réalisation, je peux m’occuper encore de l’étude des solutions possibles. En comprenant </w:t>
+        <w:t xml:space="preserve">), je vais parler de ma qualité, dont j’ai besoin à surveiller à l’étape </w:t>
+      </w:r>
+      <w:r>
+        <w:t>de la conception d’un projet. Ça m’</w:t>
+      </w:r>
+      <w:r>
+        <w:t xml:space="preserve">arrive que j’accorde trop du temps à cette étape de collecte et analyse de données. Quand il faut déjà passer de la conception à la réalisation, je peux m’occuper encore de l’étude des solutions possibles. En comprenant </w:t>
       </w:r>
       <w:r>
         <w:t>cette particularité, je sais que j’ai besoin de faire un planning et de le suivre rigoureusement. Ça m’aide aussi de déterminer les critères exacts d’évaluation de la solution possible, pour ne pas me distraire sur les sujets qui peuvent être intéressantes mais sans importance dans le projet en cours.</w:t>
@@ -5207,6 +5247,35 @@
         <w:ind w:left="1080"/>
       </w:pPr>
       <w:r>
+        <w:rPr>
+          <w:b/>
+        </w:rPr>
+        <w:t>(</w:t>
+      </w:r>
+      <w:proofErr w:type="gramStart"/>
+      <w:r>
+        <w:rPr>
+          <w:b/>
+        </w:rPr>
+        <w:t>slide</w:t>
+      </w:r>
+      <w:proofErr w:type="gramEnd"/>
+      <w:r>
+        <w:rPr>
+          <w:b/>
+        </w:rPr>
+        <w:t xml:space="preserve"> 10</w:t>
+      </w:r>
+      <w:r>
+        <w:rPr>
+          <w:b/>
+        </w:rPr>
+        <w:t>)</w:t>
+      </w:r>
+      <w:r>
+        <w:t xml:space="preserve"> </w:t>
+      </w:r>
+      <w:r>
         <w:t xml:space="preserve">Un autre facteur d’influence sur ma motivation – c’est un problème </w:t>
       </w:r>
       <w:r>
@@ -5228,7 +5297,39 @@
         <w:t xml:space="preserve"> </w:t>
       </w:r>
       <w:r>
-        <w:t>et avec quelles solutions. Je me connais un peu et je sais que pour moi c’est mieux d’éviter</w:t>
+        <w:t xml:space="preserve">et avec quelles solutions. </w:t>
+      </w:r>
+      <w:r>
+        <w:rPr>
+          <w:b/>
+        </w:rPr>
+        <w:t>(</w:t>
+      </w:r>
+      <w:proofErr w:type="gramStart"/>
+      <w:r>
+        <w:rPr>
+          <w:b/>
+        </w:rPr>
+        <w:t>slide</w:t>
+      </w:r>
+      <w:proofErr w:type="gramEnd"/>
+      <w:r>
+        <w:rPr>
+          <w:b/>
+        </w:rPr>
+        <w:t xml:space="preserve"> 11</w:t>
+      </w:r>
+      <w:r>
+        <w:rPr>
+          <w:b/>
+        </w:rPr>
+        <w:t>)</w:t>
+      </w:r>
+      <w:r>
+        <w:t xml:space="preserve"> </w:t>
+      </w:r>
+      <w:r>
+        <w:t>Je me connais un peu et je sais que pour moi c’est mieux d’éviter</w:t>
       </w:r>
       <w:r>
         <w:t xml:space="preserve"> d’essayer de faire toutes les tâches ou beaucoup de taches à la fois – quand je suis occupé avec un problème, c’est difficile pour moi de </w:t>
@@ -5237,7 +5338,10 @@
         <w:t>basculer vers une</w:t>
       </w:r>
       <w:r>
-        <w:t xml:space="preserve"> outre problème rapidement. JE préfère de résoudre problèmes un par un. Dans le cas, si le problème est complexe, c’est raisonnable de le séparer un plusieurs sous-problèmes. Et en suit appliquer le même algorithme pour leurs résolutions : </w:t>
+        <w:t xml:space="preserve"> outre problème rapidement. Je</w:t>
+      </w:r>
+      <w:r>
+        <w:t xml:space="preserve"> préfère de résoudre problèmes un par un. Dans le cas, si le problème est complexe, c’est raisonnable de le séparer un plusieurs sous-problèmes. Et en suit appliquer le même algorithme pour leurs résolutions : </w:t>
       </w:r>
       <w:r>
         <w:t xml:space="preserve">mettre en avant les priorités et exigences, trouver des solutions mieux adaptées. </w:t>
@@ -5731,7 +5835,10 @@
         <w:t>Gestion Electronique De Documents</w:t>
       </w:r>
       <w:r>
-        <w:t xml:space="preserve">) ; j’ai dû aussi de modifier en partie </w:t>
+        <w:t xml:space="preserve">) ; j’ai dû aussi </w:t>
+      </w:r>
+      <w:r>
+        <w:t xml:space="preserve">modifier en partie </w:t>
       </w:r>
       <w:r>
         <w:t>l’affichage dans la rubrique « Mon Affiliation ».</w:t>
@@ -5747,73 +5854,43 @@
           <w:b/>
         </w:rPr>
         <w:t>La recherche de la solution.</w:t>
+      </w:r>
+      <w:r>
+        <w:rPr>
+          <w:b/>
+        </w:rPr>
+        <w:t xml:space="preserve"> </w:t>
+      </w:r>
+      <w:r>
+        <w:rPr>
+          <w:b/>
+        </w:rPr>
+        <w:t>(</w:t>
+      </w:r>
+      <w:proofErr w:type="gramStart"/>
+      <w:r>
+        <w:rPr>
+          <w:b/>
+        </w:rPr>
+        <w:t>slide</w:t>
+      </w:r>
+      <w:proofErr w:type="gramEnd"/>
+      <w:r>
+        <w:rPr>
+          <w:b/>
+        </w:rPr>
+        <w:t xml:space="preserve"> 12 ???)</w:t>
+      </w:r>
+      <w:r>
+        <w:t xml:space="preserve"> </w:t>
       </w:r>
       <w:bookmarkStart w:id="0" w:name="_GoBack"/>
       <w:bookmarkEnd w:id="0"/>
-    </w:p>
-    <w:p>
-      <w:pPr>
-        <w:pStyle w:val="ListParagraph"/>
-        <w:ind w:left="1080"/>
-      </w:pPr>
-    </w:p>
-    <w:p>
-      <w:pPr>
-        <w:pStyle w:val="ListParagraph"/>
-        <w:ind w:left="1134" w:hanging="425"/>
-        <w:rPr>
-          <w:lang w:val="ru-RU"/>
-        </w:rPr>
-      </w:pPr>
-    </w:p>
-    <w:p>
-      <w:pPr>
-        <w:pStyle w:val="ListParagraph"/>
-        <w:ind w:left="1134" w:hanging="425"/>
-      </w:pPr>
-      <w:r>
-        <w:rPr>
-          <w:lang w:val="ru-RU"/>
-        </w:rPr>
-        <w:tab/>
-      </w:r>
-      <w:r>
-        <w:rPr>
-          <w:b/>
-          <w:lang w:val="ru-RU"/>
-        </w:rPr>
-        <w:t xml:space="preserve">Решение. </w:t>
-      </w:r>
-      <w:r>
-        <w:rPr>
-          <w:lang w:val="ru-RU"/>
-        </w:rPr>
-        <w:t>Я</w:t>
-      </w:r>
-      <w:r>
-        <w:rPr>
-          <w:b/>
-          <w:lang w:val="ru-RU"/>
-        </w:rPr>
-        <w:t xml:space="preserve"> </w:t>
-      </w:r>
-      <w:r>
-        <w:rPr>
-          <w:lang w:val="ru-RU"/>
-        </w:rPr>
-        <w:t xml:space="preserve">разчленил эту проблему на подклассы. После разделения задач по принципу локализации и очередности их использования(назначения), образовались </w:t>
-      </w:r>
-      <w:r>
-        <w:rPr>
-          <w:lang w:val="ru-RU"/>
-        </w:rPr>
-        <w:t>несколько групп</w:t>
-      </w:r>
-      <w:r>
-        <w:rPr>
-          <w:lang w:val="ru-RU"/>
-        </w:rPr>
-        <w:t xml:space="preserve"> : </w:t>
+      <w:r>
+        <w:t>J</w:t>
+      </w:r>
+      <w:r>
+        <w:t>’ai séparé le problème en plusieurs parties, je suis arrivé aux problèmes suivants :</w:t>
       </w:r>
     </w:p>
     <w:p>
@@ -5821,20 +5898,11 @@
         <w:pStyle w:val="ListParagraph"/>
         <w:numPr>
           <w:ilvl w:val="0"/>
-          <w:numId w:val="13"/>
+          <w:numId w:val="14"/>
         </w:numPr>
       </w:pPr>
       <w:r>
-        <w:rPr>
-          <w:lang w:val="ru-RU"/>
-        </w:rPr>
-        <w:t xml:space="preserve">в первую очередь, это, конечно, </w:t>
-      </w:r>
-      <w:r>
-        <w:rPr>
-          <w:lang w:val="ru-RU"/>
-        </w:rPr>
-        <w:t xml:space="preserve">ознакомление с </w:t>
+        <w:t>tout d’abord, c’était la tâche d’étude du cahier SFD (</w:t>
       </w:r>
       <w:r>
         <w:t>Sp</w:t>
@@ -5885,37 +5953,7 @@
         <w:t>es</w:t>
       </w:r>
       <w:r>
-        <w:rPr>
-          <w:lang w:val="ru-RU"/>
-        </w:rPr>
-        <w:t xml:space="preserve"> (</w:t>
-      </w:r>
-      <w:r>
-        <w:t>SFD</w:t>
-      </w:r>
-      <w:r>
-        <w:rPr>
-          <w:lang w:val="ru-RU"/>
-        </w:rPr>
-        <w:t xml:space="preserve">) – запросы </w:t>
-      </w:r>
-      <w:r>
-        <w:t>m</w:t>
-      </w:r>
-      <w:r>
-        <w:rPr>
-          <w:lang w:val="ru-RU"/>
-        </w:rPr>
-        <w:t>é</w:t>
-      </w:r>
-      <w:r>
-        <w:t>tier</w:t>
-      </w:r>
-      <w:r>
-        <w:rPr>
-          <w:lang w:val="ru-RU"/>
-        </w:rPr>
-        <w:t>,</w:t>
+        <w:t>) ;</w:t>
       </w:r>
     </w:p>
     <w:p>
@@ -5923,95 +5961,53 @@
         <w:pStyle w:val="ListParagraph"/>
         <w:numPr>
           <w:ilvl w:val="0"/>
-          <w:numId w:val="13"/>
+          <w:numId w:val="14"/>
         </w:numPr>
       </w:pPr>
       <w:r>
-        <w:rPr>
-          <w:lang w:val="ru-RU"/>
-        </w:rPr>
-        <w:t xml:space="preserve">поиск решений для фронтенда(веб технологии </w:t>
-      </w:r>
-      <w:r>
-        <w:t>html</w:t>
-      </w:r>
-      <w:r>
-        <w:rPr>
-          <w:lang w:val="ru-RU"/>
-        </w:rPr>
-        <w:t>/</w:t>
-      </w:r>
-      <w:r>
-        <w:t>css</w:t>
-      </w:r>
-      <w:r>
-        <w:rPr>
-          <w:lang w:val="ru-RU"/>
-        </w:rPr>
-        <w:t xml:space="preserve">, проверка данных </w:t>
-      </w:r>
-      <w:r>
-        <w:rPr>
-          <w:lang w:val="ru-RU"/>
-        </w:rPr>
-        <w:t xml:space="preserve">формуляров </w:t>
-      </w:r>
-      <w:r>
-        <w:rPr>
-          <w:lang w:val="ru-RU"/>
-        </w:rPr>
-        <w:t xml:space="preserve">при помощи </w:t>
-      </w:r>
-      <w:r>
-        <w:rPr>
-          <w:lang w:val="ru-RU"/>
-        </w:rPr>
-        <w:t xml:space="preserve">библиотек </w:t>
-      </w:r>
-      <w:r>
-        <w:t>jQuery</w:t>
-      </w:r>
-      <w:r>
-        <w:rPr>
-          <w:lang w:val="ru-RU"/>
-        </w:rPr>
-        <w:t xml:space="preserve">) </w:t>
-      </w:r>
-      <w:r>
-        <w:rPr>
-          <w:lang w:val="ru-RU"/>
-        </w:rPr>
-        <w:t xml:space="preserve">, веб страницы в </w:t>
-      </w:r>
-      <w:r>
-        <w:t xml:space="preserve">J2EE </w:t>
-      </w:r>
-      <w:r>
-        <w:rPr>
-          <w:lang w:val="ru-RU"/>
-        </w:rPr>
-        <w:t xml:space="preserve">это страницы формата </w:t>
-      </w:r>
-      <w:r>
-        <w:t xml:space="preserve">jsp, </w:t>
-      </w:r>
-      <w:r>
-        <w:rPr>
-          <w:lang w:val="ru-RU"/>
-        </w:rPr>
-        <w:t xml:space="preserve">в которых можно использовать, и в которых я использовал, библиотеки тегов </w:t>
-      </w:r>
-      <w:r>
-        <w:t>JSTL</w:t>
-      </w:r>
-      <w:r>
-        <w:rPr>
-          <w:lang w:val="ru-RU"/>
-        </w:rPr>
-        <w:t xml:space="preserve"> </w:t>
-      </w:r>
-      <w:r>
-        <w:t xml:space="preserve">( bibliothèque de balises </w:t>
+        <w:t xml:space="preserve">puis, j’avais un bloc de tâches dédiées aux recherches des solutions </w:t>
+      </w:r>
+      <w:proofErr w:type="gramStart"/>
+      <w:r>
+        <w:t>frontend .</w:t>
+      </w:r>
+      <w:proofErr w:type="gramEnd"/>
+      <w:r>
+        <w:t xml:space="preserve"> C’est le travail avec de</w:t>
+      </w:r>
+      <w:r>
+        <w:t>s</w:t>
+      </w:r>
+      <w:r>
+        <w:t xml:space="preserve"> technologies web </w:t>
+      </w:r>
+      <w:r>
+        <w:t>classiques</w:t>
+      </w:r>
+      <w:r>
+        <w:t xml:space="preserve"> – html/css/</w:t>
+      </w:r>
+      <w:proofErr w:type="gramStart"/>
+      <w:r>
+        <w:t>javascript ,</w:t>
+      </w:r>
+      <w:proofErr w:type="gramEnd"/>
+      <w:r>
+        <w:t xml:space="preserve"> c’est le </w:t>
+      </w:r>
+      <w:r>
+        <w:t xml:space="preserve">choix et l’implémentation de la bibliothèque JQuery de la validation de donnée. Le standard pour les pages web en J2EE, c’est sont des pages </w:t>
+      </w:r>
+      <w:proofErr w:type="gramStart"/>
+      <w:r>
+        <w:t>JSP(</w:t>
+      </w:r>
+      <w:proofErr w:type="gramEnd"/>
+      <w:r>
+        <w:t xml:space="preserve">Java Server Pages), dans ces pages j’utilise des bibliothèques de balises JSTL (Java Server Tag Library) – c’est sont des </w:t>
+      </w:r>
+      <w:r>
+        <w:t xml:space="preserve">bibliothèque de balises </w:t>
       </w:r>
       <w:r>
         <w:t xml:space="preserve">qui </w:t>
@@ -6032,28 +6028,28 @@
         <w:t>: Java Specification Requests</w:t>
       </w:r>
       <w:r>
-        <w:t xml:space="preserve">) et </w:t>
+        <w:t>)</w:t>
+      </w:r>
+      <w:r>
+        <w:t xml:space="preserve"> </w:t>
+      </w:r>
+      <w:r>
+        <w:t xml:space="preserve">et </w:t>
+      </w:r>
+      <w:r>
+        <w:t xml:space="preserve">qui </w:t>
       </w:r>
       <w:r>
         <w:t>propose des fonctionnalités souvent rencontrées dans les JSP</w:t>
       </w:r>
       <w:r>
-        <w:rPr>
-          <w:lang w:val="ru-RU"/>
-        </w:rPr>
-        <w:t xml:space="preserve"> )</w:t>
-      </w:r>
-      <w:r>
-        <w:t>, </w:t>
-      </w:r>
-      <w:r>
-        <w:rPr>
-          <w:lang w:val="ru-RU"/>
-        </w:rPr>
-        <w:t xml:space="preserve">а также библиотеки тегов специфические для фреймворка </w:t>
-      </w:r>
-      <w:r>
-        <w:t>Struts</w:t>
+        <w:t xml:space="preserve">,  j’utilise aussi </w:t>
+      </w:r>
+      <w:r>
+        <w:t>des bibliothèques de balises</w:t>
+      </w:r>
+      <w:r>
+        <w:t xml:space="preserve"> propre au famework Struts.</w:t>
       </w:r>
     </w:p>
     <w:p>
@@ -6061,62 +6057,44 @@
         <w:pStyle w:val="ListParagraph"/>
         <w:numPr>
           <w:ilvl w:val="0"/>
-          <w:numId w:val="13"/>
+          <w:numId w:val="14"/>
         </w:numPr>
       </w:pPr>
       <w:r>
-        <w:rPr>
-          <w:lang w:val="ru-RU"/>
-        </w:rPr>
+        <w:t>le bloc suivant a inclus  les solutions backend en Java. Ce block me paraissait complexe aussi et j’ai le séparé en plusieurs sous-blocs</w:t>
+      </w:r>
+      <w:r>
+        <w:t>. J’ai identifié ici :</w:t>
+      </w:r>
+    </w:p>
+    <w:p>
+      <w:pPr>
+        <w:pStyle w:val="ListParagraph"/>
+        <w:numPr>
+          <w:ilvl w:val="0"/>
+          <w:numId w:val="15"/>
+        </w:numPr>
+      </w:pPr>
+      <w:r>
         <w:lastRenderedPageBreak/>
-        <w:t>поиск решений для бэкенда (</w:t>
-      </w:r>
-      <w:r>
-        <w:t>Java</w:t>
-      </w:r>
-      <w:r>
-        <w:rPr>
-          <w:lang w:val="ru-RU"/>
-        </w:rPr>
-        <w:t xml:space="preserve">). Эта группа была подразделена на: </w:t>
-      </w:r>
-    </w:p>
-    <w:p>
-      <w:pPr>
-        <w:pStyle w:val="ListParagraph"/>
-        <w:ind w:left="1490"/>
-        <w:rPr>
-          <w:lang w:val="ru-RU"/>
-        </w:rPr>
-      </w:pPr>
-      <w:r>
-        <w:rPr>
-          <w:lang w:val="ru-RU"/>
-        </w:rPr>
-        <w:t xml:space="preserve">- </w:t>
-      </w:r>
-      <w:r>
-        <w:rPr>
-          <w:lang w:val="ru-RU"/>
-        </w:rPr>
-        <w:t xml:space="preserve">уточнение спецификаций для получения и обработки данных от служб  – я получил опыт работы с библиотекой по обработке сообщений </w:t>
-      </w:r>
-      <w:r>
-        <w:t>MQ</w:t>
-      </w:r>
-      <w:r>
-        <w:rPr>
-          <w:lang w:val="ru-RU"/>
-        </w:rPr>
-        <w:t xml:space="preserve"> (</w:t>
-      </w:r>
-      <w:r>
-        <w:t>MQSeries - u</w:t>
+        <w:t xml:space="preserve">le </w:t>
+      </w:r>
+      <w:r>
+        <w:t xml:space="preserve">recueil </w:t>
+      </w:r>
+      <w:r>
+        <w:t xml:space="preserve">des spécifications pour travailler avec le service MQ  - </w:t>
+      </w:r>
+      <w:r>
+        <w:t>u</w:t>
       </w:r>
       <w:r>
         <w:t>n service de messagerie inter-applicative</w:t>
       </w:r>
       <w:r>
+        <w:t xml:space="preserve"> </w:t>
+      </w:r>
+      <w:r>
         <w:t>(</w:t>
       </w:r>
       <w:r>
@@ -6126,208 +6104,157 @@
         <w:t>, message broker)</w:t>
       </w:r>
       <w:r>
-        <w:rPr>
-          <w:lang w:val="ru-RU"/>
-        </w:rPr>
-        <w:t>)</w:t>
-      </w:r>
-      <w:r>
-        <w:rPr>
-          <w:lang w:val="ru-RU"/>
-        </w:rPr>
-        <w:t>,</w:t>
-      </w:r>
-    </w:p>
-    <w:p>
-      <w:pPr>
-        <w:pStyle w:val="ListParagraph"/>
-        <w:ind w:left="1490"/>
-        <w:rPr>
-          <w:lang w:val="ru-RU"/>
-        </w:rPr>
-      </w:pPr>
-      <w:r>
-        <w:rPr>
-          <w:lang w:val="ru-RU"/>
-        </w:rPr>
-        <w:t xml:space="preserve">- </w:t>
-      </w:r>
-      <w:r>
-        <w:rPr>
-          <w:lang w:val="ru-RU"/>
-        </w:rPr>
-        <w:t>уточнение спецификаций по отправке файлов через веб сервис –</w:t>
-      </w:r>
-      <w:r>
-        <w:rPr>
-          <w:lang w:val="ru-RU"/>
-        </w:rPr>
-        <w:t>я получил</w:t>
-      </w:r>
-      <w:r>
-        <w:rPr>
-          <w:lang w:val="ru-RU"/>
-        </w:rPr>
-        <w:t xml:space="preserve"> первый опыт написания клиента </w:t>
-      </w:r>
-      <w:r>
-        <w:t>SOAP</w:t>
-      </w:r>
-      <w:r>
-        <w:rPr>
-          <w:lang w:val="ru-RU"/>
-        </w:rPr>
-        <w:t>,</w:t>
-      </w:r>
-    </w:p>
-    <w:p>
-      <w:pPr>
-        <w:pStyle w:val="ListParagraph"/>
-        <w:ind w:left="1134"/>
-      </w:pPr>
-      <w:r>
-        <w:rPr>
-          <w:lang w:val="ru-RU"/>
-        </w:rPr>
-        <w:t>г)</w:t>
-      </w:r>
-      <w:r>
-        <w:rPr>
-          <w:lang w:val="ru-RU"/>
-        </w:rPr>
-        <w:tab/>
-      </w:r>
-      <w:r>
-        <w:rPr>
-          <w:lang w:val="ru-RU"/>
-        </w:rPr>
-        <w:t>чистка приложения от ненужного кода(предыдущая имплементация блока «</w:t>
-      </w:r>
-      <w:r>
-        <w:t> Mon</w:t>
-      </w:r>
-      <w:r>
-        <w:rPr>
-          <w:lang w:val="ru-RU"/>
-        </w:rPr>
-        <w:t xml:space="preserve"> </w:t>
-      </w:r>
-      <w:r>
-        <w:t>Affiliation </w:t>
-      </w:r>
-      <w:r>
-        <w:rPr>
-          <w:lang w:val="ru-RU"/>
-        </w:rPr>
-        <w:t xml:space="preserve">»), </w:t>
-      </w:r>
-      <w:r>
-        <w:rPr>
-          <w:lang w:val="ru-RU"/>
-        </w:rPr>
-        <w:t>д)</w:t>
-      </w:r>
-      <w:r>
-        <w:rPr>
-          <w:lang w:val="ru-RU"/>
-        </w:rPr>
-        <w:tab/>
-      </w:r>
-      <w:r>
-        <w:rPr>
-          <w:lang w:val="ru-RU"/>
-        </w:rPr>
-        <w:t xml:space="preserve">работа с </w:t>
-      </w:r>
-      <w:r>
-        <w:t>m</w:t>
-      </w:r>
-      <w:r>
-        <w:rPr>
-          <w:lang w:val="ru-RU"/>
-        </w:rPr>
-        <w:t>é</w:t>
-      </w:r>
-      <w:r>
-        <w:t>tier</w:t>
-      </w:r>
-      <w:r>
-        <w:rPr>
-          <w:lang w:val="ru-RU"/>
-        </w:rPr>
-        <w:t xml:space="preserve"> над тестированием</w:t>
-      </w:r>
-      <w:r>
-        <w:rPr>
-          <w:lang w:val="ru-RU"/>
-        </w:rPr>
-        <w:t xml:space="preserve">, </w:t>
-      </w:r>
-    </w:p>
-    <w:p>
-      <w:pPr>
-        <w:pStyle w:val="ListParagraph"/>
-        <w:ind w:left="1134"/>
-        <w:rPr>
-          <w:lang w:val="ru-RU"/>
-        </w:rPr>
-      </w:pPr>
-      <w:r>
-        <w:rPr>
-          <w:lang w:val="ru-RU"/>
-        </w:rPr>
-        <w:t>е)</w:t>
-      </w:r>
-      <w:r>
-        <w:rPr>
-          <w:lang w:val="ru-RU"/>
-        </w:rPr>
-        <w:tab/>
-      </w:r>
-      <w:r>
-        <w:rPr>
-          <w:lang w:val="ru-RU"/>
-        </w:rPr>
-        <w:t>и, наконец, синхронизация между разными коммандами по выпуску (</w:t>
-      </w:r>
-      <w:r>
-        <w:t>MiseEnProd</w:t>
-      </w:r>
-      <w:r>
-        <w:rPr>
-          <w:lang w:val="ru-RU"/>
-        </w:rPr>
-        <w:t xml:space="preserve">) . </w:t>
-      </w:r>
-    </w:p>
-    <w:p>
-      <w:pPr>
-        <w:pStyle w:val="ListParagraph"/>
+        <w:t xml:space="preserve">) (le moyen de la </w:t>
+      </w:r>
+      <w:r>
+        <w:t>communication</w:t>
+      </w:r>
+      <w:r>
+        <w:t xml:space="preserve"> par messages courtes entre l</w:t>
+      </w:r>
+      <w:r>
+        <w:t>’</w:t>
+      </w:r>
+      <w:r>
+        <w:t>Extranet et</w:t>
+      </w:r>
+      <w:r>
+        <w:t xml:space="preserve"> le </w:t>
+      </w:r>
+      <w:r>
+        <w:t xml:space="preserve"> Prevassur,</w:t>
+      </w:r>
+      <w:r>
+        <w:t xml:space="preserve"> une </w:t>
+      </w:r>
+      <w:r>
+        <w:t xml:space="preserve"> application sur le serveur IBM as400)</w:t>
+      </w:r>
+    </w:p>
+    <w:p>
+      <w:pPr>
+        <w:pStyle w:val="ListParagraph"/>
+        <w:numPr>
+          <w:ilvl w:val="0"/>
+          <w:numId w:val="15"/>
+        </w:numPr>
+      </w:pPr>
+      <w:r>
+        <w:t xml:space="preserve">dans ce bloc des solutions backend, j’ai aussi identifié la tâche de </w:t>
+      </w:r>
+      <w:r>
+        <w:t xml:space="preserve">recueil </w:t>
+      </w:r>
+      <w:r>
+        <w:t>des spécifications pour</w:t>
+      </w:r>
+      <w:r>
+        <w:t xml:space="preserve"> l’envoi des fichiers depuis le serveur d’application hébergeant  Extranet vers le service </w:t>
+      </w:r>
+      <w:r>
+        <w:t xml:space="preserve">de la </w:t>
+      </w:r>
+      <w:r>
+        <w:t>Gestion Electronique De Documents</w:t>
+      </w:r>
+      <w:r>
+        <w:t>, pour ça j’utilisé le service web et j’ai dû implémenter le client web SOAP, c’était mon première expérience de travail avec SOAP.</w:t>
+      </w:r>
+    </w:p>
+    <w:p>
+      <w:pPr>
+        <w:pStyle w:val="ListParagraph"/>
+        <w:numPr>
+          <w:ilvl w:val="0"/>
+          <w:numId w:val="14"/>
+        </w:numPr>
+      </w:pPr>
+      <w:r>
+        <w:t>un autre grand bloc de taches – le nettoyage d’application du code source plus nécessaire, du code utilisé par l’ancien API « Mon Affiliation »</w:t>
+      </w:r>
+      <w:r>
+        <w:t>.</w:t>
+      </w:r>
+    </w:p>
+    <w:p>
+      <w:pPr>
+        <w:pStyle w:val="ListParagraph"/>
+        <w:numPr>
+          <w:ilvl w:val="0"/>
+          <w:numId w:val="14"/>
+        </w:numPr>
+      </w:pPr>
+      <w:r>
+        <w:t>j’ai identifié le bloc du travail sur les tests fonctionnels (la recette) ensemble avec des métiers (la coordination des taches avec les métiers, le soutien technique du métier dans les tests).</w:t>
+      </w:r>
+    </w:p>
+    <w:p>
+      <w:pPr>
+        <w:pStyle w:val="ListParagraph"/>
+        <w:numPr>
+          <w:ilvl w:val="0"/>
+          <w:numId w:val="14"/>
+        </w:numPr>
+      </w:pPr>
+      <w:r>
+        <w:t xml:space="preserve"> et, finalement, le block de travail de la préparation et l’exécution de la MEP.</w:t>
+      </w:r>
+    </w:p>
+    <w:p>
+      <w:pPr>
+        <w:pStyle w:val="ListParagraph"/>
+        <w:ind w:left="1080"/>
       </w:pPr>
       <w:r>
         <w:rPr>
           <w:b/>
-          <w:lang w:val="ru-RU"/>
-        </w:rPr>
-        <w:tab/>
-        <w:t xml:space="preserve">Вывод. </w:t>
-      </w:r>
-      <w:r>
-        <w:rPr>
-          <w:lang w:val="ru-RU"/>
-        </w:rPr>
-        <w:t xml:space="preserve"> Выделение более мелких задач из сложной комплексной проблемы позволило мне по  иному посмотреть на проект – он стал для меня более чётко и ясно обозначен, стал более понятным, это позволило определить этапы выполнения задач, и предоставило некоторый выбор решения той или иной задачи на определённом этапе. Когда проект понятен и структурирован, появляется желание его реализовать.</w:t>
-      </w:r>
-    </w:p>
-    <w:p>
-      <w:pPr>
-        <w:pStyle w:val="ListParagraph"/>
-      </w:pPr>
-    </w:p>
-    <w:p>
-      <w:pPr>
-        <w:pStyle w:val="ListParagraph"/>
-      </w:pPr>
+          <w:lang w:val="en-US"/>
+        </w:rPr>
+        <w:t>La conclusion.</w:t>
+      </w:r>
+      <w:r>
+        <w:rPr>
+          <w:b/>
+          <w:lang w:val="en-US"/>
+        </w:rPr>
+        <w:t xml:space="preserve"> </w:t>
+      </w:r>
+      <w:r>
+        <w:rPr>
+          <w:lang w:val="en-US"/>
+        </w:rPr>
+        <w:t>La</w:t>
+      </w:r>
+      <w:r>
+        <w:rPr>
+          <w:b/>
+          <w:lang w:val="en-US"/>
+        </w:rPr>
+        <w:t xml:space="preserve"> </w:t>
+      </w:r>
+      <w:r>
+        <w:t xml:space="preserve">séparation d’un problème complexe en plusieurs sous-problèmes m’a permis de </w:t>
+      </w:r>
+      <w:r>
+        <w:t xml:space="preserve">voir le projet différemment – le projet </w:t>
+      </w:r>
+      <w:proofErr w:type="gramStart"/>
+      <w:r>
+        <w:t>est</w:t>
+      </w:r>
+      <w:proofErr w:type="gramEnd"/>
+      <w:r>
+        <w:t xml:space="preserve"> devenu plus claire, </w:t>
+      </w:r>
+      <w:r>
+        <w:t xml:space="preserve">devenu </w:t>
+      </w:r>
+      <w:r>
+        <w:t>abordable; ça m’a permis de déterminer les étapes d’accomplissement du projet, ça m’a donné un choix des solutions possibles sur chaque étape. Je peux tirer la</w:t>
+      </w:r>
+      <w:r>
+        <w:t xml:space="preserve"> conclusion – quand le projet est bien structuré il est claire et ça donne plus envie de le réaliser.</w:t>
+      </w:r>
     </w:p>
     <w:p>
       <w:pPr>
@@ -6365,6 +6292,135 @@
       <w:r>
         <w:t>La nécessité de créer une situation de réussite. Un exemple de mon alternance avec une proposition de la solution et la conclusion.</w:t>
       </w:r>
+    </w:p>
+    <w:p>
+      <w:pPr>
+        <w:pStyle w:val="ListParagraph"/>
+        <w:ind w:left="1080"/>
+      </w:pPr>
+    </w:p>
+    <w:p>
+      <w:pPr>
+        <w:pStyle w:val="ListParagraph"/>
+        <w:ind w:left="1080"/>
+      </w:pPr>
+    </w:p>
+    <w:p>
+      <w:pPr>
+        <w:pStyle w:val="ListParagraph"/>
+        <w:ind w:left="1080"/>
+      </w:pPr>
+    </w:p>
+    <w:p>
+      <w:pPr>
+        <w:pStyle w:val="ListParagraph"/>
+        <w:ind w:left="1134" w:hanging="425"/>
+        <w:rPr>
+          <w:lang w:val="ru-RU"/>
+        </w:rPr>
+      </w:pPr>
+      <w:r>
+        <w:rPr>
+          <w:lang w:val="ru-RU"/>
+        </w:rPr>
+        <w:t>г</w:t>
+      </w:r>
+      <w:r>
+        <w:rPr>
+          <w:lang w:val="ru-RU"/>
+        </w:rPr>
+        <w:t>)</w:t>
+      </w:r>
+      <w:r>
+        <w:rPr>
+          <w:lang w:val="ru-RU"/>
+        </w:rPr>
+        <w:tab/>
+        <w:t xml:space="preserve">Последний, но немаловажный фактор, который  способен поднять уровень мотивации, это создание ситуации успеха. Под успехом я подразумеваю результат труда, который приносит удовлетворение. Бывыет, что выполнение какого-либо задания идет долго и без заметных результатов. Такая ситуация негативно влияет на мою мотивацию. Хотя зная себя, я могу сказать, что у меня достаточно высокий уровень терпимости к выполнению рутинной работы, к переделыванию по несколько раз чего-либо.Но в любом случае рано или поздно отсутствие видимых результатов, работа лишь на энтузиазме и в ожидании результатов станет невыносимой. Чтобы избежать или снизить это ощущение монотонности (рутинности) у меня есть несколько решений. </w:t>
+      </w:r>
+    </w:p>
+    <w:p>
+      <w:pPr>
+        <w:pStyle w:val="ListParagraph"/>
+        <w:ind w:left="1134" w:hanging="425"/>
+        <w:rPr>
+          <w:lang w:val="ru-RU"/>
+        </w:rPr>
+      </w:pPr>
+      <w:r>
+        <w:rPr>
+          <w:lang w:val="ru-RU"/>
+        </w:rPr>
+        <w:tab/>
+        <w:t>Во-первых. Очень полезно и интересно создать шкалу оценки своей деятельности. И, выполняя какое-либо повторяющееся, но непростое решение, сравнить то, как ты справился с этим сейчас и оценить с тем, как ты справлялся с этим раньше. Обзор своих результатов – очень важный процесс. Вы не только мотивируете себя, потому что видите, как далеко продвинулись в работе или учебе. Подобный обзор может вас очень приятно удивить. Кроме этого вы еще и анализируете, что и где пошло не так, чтобы не допускать подобных ошибок в будущем.</w:t>
+      </w:r>
+    </w:p>
+    <w:p>
+      <w:pPr>
+        <w:pStyle w:val="ListParagraph"/>
+        <w:ind w:left="1134" w:hanging="425"/>
+        <w:rPr>
+          <w:lang w:val="ru-RU"/>
+        </w:rPr>
+      </w:pPr>
+      <w:r>
+        <w:rPr>
+          <w:lang w:val="ru-RU"/>
+        </w:rPr>
+        <w:tab/>
+        <w:t>(слайд с прыгуном в высоту)Следующее решение для создания ситуации успеха вытекает из решения предыдущего – при продумывании того, как оптимизировать выполнение определённой задачи, я бы посоветовал не сильно завышать планку. Есть смысл выбирать решения, которые бросают твоим профессиональным  умениям определённые вызовы , но не нужно браться за слишком сложное для себя задание. Степень сложности выполняемых заданий должна расти, но сложность не должна быть непреодолимым барьером, иначе вместо повышения мотивации, можно столкнуться с её падением.</w:t>
+      </w:r>
+    </w:p>
+    <w:p>
+      <w:pPr>
+        <w:pStyle w:val="ListParagraph"/>
+        <w:ind w:left="1134" w:hanging="425"/>
+        <w:rPr>
+          <w:lang w:val="ru-RU"/>
+        </w:rPr>
+      </w:pPr>
+      <w:r>
+        <w:rPr>
+          <w:lang w:val="ru-RU"/>
+        </w:rPr>
+        <w:lastRenderedPageBreak/>
+        <w:tab/>
+        <w:t>Ещё одно решение, которым я пользуюсь  для создания ситуации успеха – умение переключаться: если с решением данной проблемы ничего не выходит, хотя вы очень настойчиво работаете над ней, то полезно ее на время отложить и переключиться на другую.</w:t>
+      </w:r>
+    </w:p>
+    <w:p>
+      <w:pPr>
+        <w:pStyle w:val="ListParagraph"/>
+        <w:ind w:left="1134" w:hanging="425"/>
+        <w:rPr>
+          <w:lang w:val="ru-RU"/>
+        </w:rPr>
+      </w:pPr>
+      <w:r>
+        <w:rPr>
+          <w:b/>
+          <w:lang w:val="ru-RU"/>
+        </w:rPr>
+        <w:tab/>
+        <w:t xml:space="preserve">Вывод. </w:t>
+      </w:r>
+      <w:r>
+        <w:rPr>
+          <w:lang w:val="ru-RU"/>
+        </w:rPr>
+        <w:t>Перечисленные способы - создание шкалы оценки, постепенное усложнение задач и умение переключаться – помогают мне видеть успех в моей работе, а успех и видимые результаты своего труда являются очень сильными мотивационными стимулами для меня.</w:t>
+      </w:r>
+    </w:p>
+    <w:p>
+      <w:pPr>
+        <w:pStyle w:val="ListParagraph"/>
+      </w:pPr>
+    </w:p>
+    <w:p>
+      <w:pPr>
+        <w:pStyle w:val="ListParagraph"/>
+        <w:ind w:left="1080"/>
+      </w:pPr>
     </w:p>
     <w:p>
       <w:pPr>
@@ -9726,6 +9782,119 @@
     </w:lvl>
   </w:abstractNum>
   <w:abstractNum w:abstractNumId="9">
+    <w:nsid w:val="5F311EB3"/>
+    <w:multiLevelType w:val="hybridMultilevel"/>
+    <w:tmpl w:val="42FC46EC"/>
+    <w:lvl w:ilvl="0" w:tplc="A8D6C71E">
+      <w:start w:val="1"/>
+      <w:numFmt w:val="bullet"/>
+      <w:lvlText w:val="-"/>
+      <w:lvlJc w:val="left"/>
+      <w:pPr>
+        <w:ind w:left="1800" w:hanging="360"/>
+      </w:pPr>
+      <w:rPr>
+        <w:rFonts w:ascii="Calibri" w:eastAsiaTheme="minorHAnsi" w:hAnsi="Calibri" w:cstheme="minorBidi" w:hint="default"/>
+      </w:rPr>
+    </w:lvl>
+    <w:lvl w:ilvl="1" w:tplc="040C0003" w:tentative="1">
+      <w:start w:val="1"/>
+      <w:numFmt w:val="bullet"/>
+      <w:lvlText w:val="o"/>
+      <w:lvlJc w:val="left"/>
+      <w:pPr>
+        <w:ind w:left="2520" w:hanging="360"/>
+      </w:pPr>
+      <w:rPr>
+        <w:rFonts w:ascii="Courier New" w:hAnsi="Courier New" w:cs="Courier New" w:hint="default"/>
+      </w:rPr>
+    </w:lvl>
+    <w:lvl w:ilvl="2" w:tplc="040C0005" w:tentative="1">
+      <w:start w:val="1"/>
+      <w:numFmt w:val="bullet"/>
+      <w:lvlText w:val=""/>
+      <w:lvlJc w:val="left"/>
+      <w:pPr>
+        <w:ind w:left="3240" w:hanging="360"/>
+      </w:pPr>
+      <w:rPr>
+        <w:rFonts w:ascii="Wingdings" w:hAnsi="Wingdings" w:hint="default"/>
+      </w:rPr>
+    </w:lvl>
+    <w:lvl w:ilvl="3" w:tplc="040C0001" w:tentative="1">
+      <w:start w:val="1"/>
+      <w:numFmt w:val="bullet"/>
+      <w:lvlText w:val=""/>
+      <w:lvlJc w:val="left"/>
+      <w:pPr>
+        <w:ind w:left="3960" w:hanging="360"/>
+      </w:pPr>
+      <w:rPr>
+        <w:rFonts w:ascii="Symbol" w:hAnsi="Symbol" w:hint="default"/>
+      </w:rPr>
+    </w:lvl>
+    <w:lvl w:ilvl="4" w:tplc="040C0003" w:tentative="1">
+      <w:start w:val="1"/>
+      <w:numFmt w:val="bullet"/>
+      <w:lvlText w:val="o"/>
+      <w:lvlJc w:val="left"/>
+      <w:pPr>
+        <w:ind w:left="4680" w:hanging="360"/>
+      </w:pPr>
+      <w:rPr>
+        <w:rFonts w:ascii="Courier New" w:hAnsi="Courier New" w:cs="Courier New" w:hint="default"/>
+      </w:rPr>
+    </w:lvl>
+    <w:lvl w:ilvl="5" w:tplc="040C0005" w:tentative="1">
+      <w:start w:val="1"/>
+      <w:numFmt w:val="bullet"/>
+      <w:lvlText w:val=""/>
+      <w:lvlJc w:val="left"/>
+      <w:pPr>
+        <w:ind w:left="5400" w:hanging="360"/>
+      </w:pPr>
+      <w:rPr>
+        <w:rFonts w:ascii="Wingdings" w:hAnsi="Wingdings" w:hint="default"/>
+      </w:rPr>
+    </w:lvl>
+    <w:lvl w:ilvl="6" w:tplc="040C0001" w:tentative="1">
+      <w:start w:val="1"/>
+      <w:numFmt w:val="bullet"/>
+      <w:lvlText w:val=""/>
+      <w:lvlJc w:val="left"/>
+      <w:pPr>
+        <w:ind w:left="6120" w:hanging="360"/>
+      </w:pPr>
+      <w:rPr>
+        <w:rFonts w:ascii="Symbol" w:hAnsi="Symbol" w:hint="default"/>
+      </w:rPr>
+    </w:lvl>
+    <w:lvl w:ilvl="7" w:tplc="040C0003" w:tentative="1">
+      <w:start w:val="1"/>
+      <w:numFmt w:val="bullet"/>
+      <w:lvlText w:val="o"/>
+      <w:lvlJc w:val="left"/>
+      <w:pPr>
+        <w:ind w:left="6840" w:hanging="360"/>
+      </w:pPr>
+      <w:rPr>
+        <w:rFonts w:ascii="Courier New" w:hAnsi="Courier New" w:cs="Courier New" w:hint="default"/>
+      </w:rPr>
+    </w:lvl>
+    <w:lvl w:ilvl="8" w:tplc="040C0005" w:tentative="1">
+      <w:start w:val="1"/>
+      <w:numFmt w:val="bullet"/>
+      <w:lvlText w:val=""/>
+      <w:lvlJc w:val="left"/>
+      <w:pPr>
+        <w:ind w:left="7560" w:hanging="360"/>
+      </w:pPr>
+      <w:rPr>
+        <w:rFonts w:ascii="Wingdings" w:hAnsi="Wingdings" w:hint="default"/>
+      </w:rPr>
+    </w:lvl>
+  </w:abstractNum>
+  <w:abstractNum w:abstractNumId="10">
     <w:nsid w:val="620B0FFB"/>
     <w:multiLevelType w:val="hybridMultilevel"/>
     <w:tmpl w:val="F654B3C0"/>
@@ -9814,7 +9983,7 @@
       </w:pPr>
     </w:lvl>
   </w:abstractNum>
-  <w:abstractNum w:abstractNumId="10">
+  <w:abstractNum w:abstractNumId="11">
     <w:nsid w:val="68571C53"/>
     <w:multiLevelType w:val="hybridMultilevel"/>
     <w:tmpl w:val="E6307CC4"/>
@@ -9903,7 +10072,7 @@
       </w:pPr>
     </w:lvl>
   </w:abstractNum>
-  <w:abstractNum w:abstractNumId="11">
+  <w:abstractNum w:abstractNumId="12">
     <w:nsid w:val="72A50528"/>
     <w:multiLevelType w:val="hybridMultilevel"/>
     <w:tmpl w:val="DE6ECA74"/>
@@ -10016,7 +10185,96 @@
       </w:rPr>
     </w:lvl>
   </w:abstractNum>
-  <w:abstractNum w:abstractNumId="12">
+  <w:abstractNum w:abstractNumId="13">
+    <w:nsid w:val="769E6272"/>
+    <w:multiLevelType w:val="hybridMultilevel"/>
+    <w:tmpl w:val="C69E3588"/>
+    <w:lvl w:ilvl="0" w:tplc="0DFE09EA">
+      <w:start w:val="1"/>
+      <w:numFmt w:val="lowerLetter"/>
+      <w:lvlText w:val="%1)"/>
+      <w:lvlJc w:val="left"/>
+      <w:pPr>
+        <w:ind w:left="1440" w:hanging="360"/>
+      </w:pPr>
+      <w:rPr>
+        <w:rFonts w:hint="default"/>
+      </w:rPr>
+    </w:lvl>
+    <w:lvl w:ilvl="1" w:tplc="040C0019" w:tentative="1">
+      <w:start w:val="1"/>
+      <w:numFmt w:val="lowerLetter"/>
+      <w:lvlText w:val="%2."/>
+      <w:lvlJc w:val="left"/>
+      <w:pPr>
+        <w:ind w:left="2160" w:hanging="360"/>
+      </w:pPr>
+    </w:lvl>
+    <w:lvl w:ilvl="2" w:tplc="040C001B" w:tentative="1">
+      <w:start w:val="1"/>
+      <w:numFmt w:val="lowerRoman"/>
+      <w:lvlText w:val="%3."/>
+      <w:lvlJc w:val="right"/>
+      <w:pPr>
+        <w:ind w:left="2880" w:hanging="180"/>
+      </w:pPr>
+    </w:lvl>
+    <w:lvl w:ilvl="3" w:tplc="040C000F" w:tentative="1">
+      <w:start w:val="1"/>
+      <w:numFmt w:val="decimal"/>
+      <w:lvlText w:val="%4."/>
+      <w:lvlJc w:val="left"/>
+      <w:pPr>
+        <w:ind w:left="3600" w:hanging="360"/>
+      </w:pPr>
+    </w:lvl>
+    <w:lvl w:ilvl="4" w:tplc="040C0019" w:tentative="1">
+      <w:start w:val="1"/>
+      <w:numFmt w:val="lowerLetter"/>
+      <w:lvlText w:val="%5."/>
+      <w:lvlJc w:val="left"/>
+      <w:pPr>
+        <w:ind w:left="4320" w:hanging="360"/>
+      </w:pPr>
+    </w:lvl>
+    <w:lvl w:ilvl="5" w:tplc="040C001B" w:tentative="1">
+      <w:start w:val="1"/>
+      <w:numFmt w:val="lowerRoman"/>
+      <w:lvlText w:val="%6."/>
+      <w:lvlJc w:val="right"/>
+      <w:pPr>
+        <w:ind w:left="5040" w:hanging="180"/>
+      </w:pPr>
+    </w:lvl>
+    <w:lvl w:ilvl="6" w:tplc="040C000F" w:tentative="1">
+      <w:start w:val="1"/>
+      <w:numFmt w:val="decimal"/>
+      <w:lvlText w:val="%7."/>
+      <w:lvlJc w:val="left"/>
+      <w:pPr>
+        <w:ind w:left="5760" w:hanging="360"/>
+      </w:pPr>
+    </w:lvl>
+    <w:lvl w:ilvl="7" w:tplc="040C0019" w:tentative="1">
+      <w:start w:val="1"/>
+      <w:numFmt w:val="lowerLetter"/>
+      <w:lvlText w:val="%8."/>
+      <w:lvlJc w:val="left"/>
+      <w:pPr>
+        <w:ind w:left="6480" w:hanging="360"/>
+      </w:pPr>
+    </w:lvl>
+    <w:lvl w:ilvl="8" w:tplc="040C001B" w:tentative="1">
+      <w:start w:val="1"/>
+      <w:numFmt w:val="lowerRoman"/>
+      <w:lvlText w:val="%9."/>
+      <w:lvlJc w:val="right"/>
+      <w:pPr>
+        <w:ind w:left="7200" w:hanging="180"/>
+      </w:pPr>
+    </w:lvl>
+  </w:abstractNum>
+  <w:abstractNum w:abstractNumId="14">
     <w:nsid w:val="7AFD7F7D"/>
     <w:multiLevelType w:val="hybridMultilevel"/>
     <w:tmpl w:val="6A081002"/>
@@ -10109,7 +10367,7 @@
     <w:abstractNumId w:val="1"/>
   </w:num>
   <w:num w:numId="2">
-    <w:abstractNumId w:val="11"/>
+    <w:abstractNumId w:val="12"/>
   </w:num>
   <w:num w:numId="3">
     <w:abstractNumId w:val="8"/>
@@ -10118,7 +10376,7 @@
     <w:abstractNumId w:val="7"/>
   </w:num>
   <w:num w:numId="5">
-    <w:abstractNumId w:val="10"/>
+    <w:abstractNumId w:val="11"/>
   </w:num>
   <w:num w:numId="6">
     <w:abstractNumId w:val="6"/>
@@ -10127,13 +10385,13 @@
     <w:abstractNumId w:val="3"/>
   </w:num>
   <w:num w:numId="8">
-    <w:abstractNumId w:val="12"/>
+    <w:abstractNumId w:val="14"/>
   </w:num>
   <w:num w:numId="9">
     <w:abstractNumId w:val="0"/>
   </w:num>
   <w:num w:numId="10">
-    <w:abstractNumId w:val="9"/>
+    <w:abstractNumId w:val="10"/>
   </w:num>
   <w:num w:numId="11">
     <w:abstractNumId w:val="5"/>
@@ -10143,6 +10401,12 @@
   </w:num>
   <w:num w:numId="13">
     <w:abstractNumId w:val="4"/>
+  </w:num>
+  <w:num w:numId="14">
+    <w:abstractNumId w:val="13"/>
+  </w:num>
+  <w:num w:numId="15">
+    <w:abstractNumId w:val="9"/>
   </w:num>
 </w:numbering>
 </file>
@@ -11185,7 +11449,7 @@
 </file>
 
 <file path=customXml/itemProps1.xml><?xml version="1.0" encoding="utf-8"?>
-<ds:datastoreItem xmlns:ds="http://schemas.openxmlformats.org/officeDocument/2006/customXml" ds:itemID="{AF9A768B-8744-481D-8298-B83A702D8BF8}">
+<ds:datastoreItem xmlns:ds="http://schemas.openxmlformats.org/officeDocument/2006/customXml" ds:itemID="{3F3F2CD5-2B2C-4828-8A8C-C67B40BB6155}">
   <ds:schemaRefs>
     <ds:schemaRef ds:uri="http://schemas.openxmlformats.org/officeDocument/2006/bibliography"/>
   </ds:schemaRefs>

--- a/Soutenance.docx
+++ b/Soutenance.docx
@@ -3,6 +3,11 @@
 <w:document xmlns:wpc="http://schemas.microsoft.com/office/word/2010/wordprocessingCanvas" xmlns:mc="http://schemas.openxmlformats.org/markup-compatibility/2006" xmlns:o="urn:schemas-microsoft-com:office:office" xmlns:r="http://schemas.openxmlformats.org/officeDocument/2006/relationships" xmlns:m="http://schemas.openxmlformats.org/officeDocument/2006/math" xmlns:v="urn:schemas-microsoft-com:vml" xmlns:wp14="http://schemas.microsoft.com/office/word/2010/wordprocessingDrawing" xmlns:wp="http://schemas.openxmlformats.org/drawingml/2006/wordprocessingDrawing" xmlns:w10="urn:schemas-microsoft-com:office:word" xmlns:w="http://schemas.openxmlformats.org/wordprocessingml/2006/main" xmlns:w14="http://schemas.microsoft.com/office/word/2010/wordml" xmlns:wpg="http://schemas.microsoft.com/office/word/2010/wordprocessingGroup" xmlns:wpi="http://schemas.microsoft.com/office/word/2010/wordprocessingInk" xmlns:wne="http://schemas.microsoft.com/office/word/2006/wordml" xmlns:wps="http://schemas.microsoft.com/office/word/2010/wordprocessingShape" mc:Ignorable="w14 wp14">
   <w:body>
     <w:p>
+      <w:r>
+        <w:t>https://doodle.com/poll/dmkx88y9f37nt5vp</w:t>
+      </w:r>
+    </w:p>
+    <w:p>
       <w:pPr>
         <w:pStyle w:val="Heading1"/>
         <w:rPr>
@@ -237,15 +242,7 @@
         <w:t xml:space="preserve">Plutôt que de tout affronter en même temps, on commence à résoudre les aspects les moins </w:t>
       </w:r>
       <w:r>
-        <w:t xml:space="preserve">difficiles d'un problème </w:t>
-      </w:r>
-      <w:proofErr w:type="gramStart"/>
-      <w:r>
-        <w:t>complexe</w:t>
-      </w:r>
-      <w:proofErr w:type="gramEnd"/>
-      <w:r>
-        <w:t xml:space="preserve"> et on avance petit à petit.</w:t>
+        <w:t>difficiles d'un problème complexe et on avance petit à petit.</w:t>
       </w:r>
     </w:p>
     <w:p>
@@ -607,6 +604,10 @@
     <w:p>
       <w:pPr>
         <w:pStyle w:val="ListParagraph"/>
+        <w:numPr>
+          <w:ilvl w:val="0"/>
+          <w:numId w:val="1"/>
+        </w:numPr>
         <w:rPr>
           <w:lang w:val="ru-RU"/>
         </w:rPr>
@@ -3380,7 +3381,85 @@
         <w:rPr>
           <w:lang w:val="ru-RU"/>
         </w:rPr>
-        <w:t>Обзор своих результатов – очень важный процесс. Вы не только мотивируете себя, потому что видите, как далеко продвинулись в работе или учебе. Подобный обзор может вас очень приятно удивить. Кроме этого вы еще и анализируете, что и где пошло не так, чтобы не допускать подобных ошибок в будущем.</w:t>
+        <w:t>Обзор своих результа</w:t>
+      </w:r>
+      <w:r>
+        <w:rPr>
+          <w:lang w:val="ru-RU"/>
+        </w:rPr>
+        <w:t xml:space="preserve">тов – очень важный процесс. </w:t>
+      </w:r>
+      <w:r>
+        <w:rPr>
+          <w:lang w:val="ru-RU"/>
+        </w:rPr>
+        <w:t>Подобный обзор</w:t>
+      </w:r>
+      <w:r>
+        <w:rPr>
+          <w:lang w:val="ru-RU"/>
+        </w:rPr>
+        <w:t xml:space="preserve"> н</w:t>
+      </w:r>
+      <w:r>
+        <w:rPr>
+          <w:lang w:val="ru-RU"/>
+        </w:rPr>
+        <w:t xml:space="preserve">е только </w:t>
+      </w:r>
+      <w:r>
+        <w:rPr>
+          <w:lang w:val="ru-RU"/>
+        </w:rPr>
+        <w:t xml:space="preserve">очень приятно </w:t>
+      </w:r>
+      <w:r>
+        <w:rPr>
+          <w:lang w:val="ru-RU"/>
+        </w:rPr>
+        <w:t>меня удивляет и</w:t>
+      </w:r>
+      <w:r>
+        <w:rPr>
+          <w:lang w:val="ru-RU"/>
+        </w:rPr>
+        <w:t xml:space="preserve"> </w:t>
+      </w:r>
+      <w:r>
+        <w:rPr>
+          <w:lang w:val="ru-RU"/>
+        </w:rPr>
+        <w:t>мотивирует</w:t>
+      </w:r>
+      <w:r>
+        <w:rPr>
+          <w:lang w:val="ru-RU"/>
+        </w:rPr>
+        <w:t xml:space="preserve">, потому что </w:t>
+      </w:r>
+      <w:r>
+        <w:rPr>
+          <w:lang w:val="ru-RU"/>
+        </w:rPr>
+        <w:t>я вижу</w:t>
+      </w:r>
+      <w:r>
+        <w:rPr>
+          <w:lang w:val="ru-RU"/>
+        </w:rPr>
+        <w:t>, как да</w:t>
+      </w:r>
+      <w:r>
+        <w:rPr>
+          <w:lang w:val="ru-RU"/>
+        </w:rPr>
+        <w:t>леко продвинулся в работе. Кроме этого я</w:t>
+      </w:r>
+      <w:r>
+        <w:rPr>
+          <w:lang w:val="ru-RU"/>
+        </w:rPr>
+        <w:t xml:space="preserve"> еще и анализируете, что и где пошло не так, чтобы не допускать подобных ошибок в будущем.</w:t>
       </w:r>
     </w:p>
     <w:p>
@@ -3401,7 +3480,20 @@
         <w:rPr>
           <w:lang w:val="ru-RU"/>
         </w:rPr>
-        <w:t>(слайд с прыгуном в высоту)</w:t>
+        <w:t>(</w:t>
+      </w:r>
+      <w:r>
+        <w:rPr>
+          <w:i/>
+          <w:lang w:val="ru-RU"/>
+        </w:rPr>
+        <w:t>слайд с прыгуном в высоту</w:t>
+      </w:r>
+      <w:r>
+        <w:rPr>
+          <w:lang w:val="ru-RU"/>
+        </w:rPr>
+        <w:t>)</w:t>
       </w:r>
       <w:r>
         <w:rPr>
@@ -3419,7 +3511,79 @@
         <w:rPr>
           <w:lang w:val="ru-RU"/>
         </w:rPr>
-        <w:t xml:space="preserve">того, как оптимизировать выполнение определённой задачи, я бы посоветовал не сильно завышать планку. Есть смысл выбирать решения, которые бросают твоим профессиональным  умениям определённые вызовы , но не нужно браться за слишком сложное для себя задание. </w:t>
+        <w:t>того, как оптимизировать вы</w:t>
+      </w:r>
+      <w:r>
+        <w:rPr>
+          <w:lang w:val="ru-RU"/>
+        </w:rPr>
+        <w:t>полнение определённой задачи, я</w:t>
+      </w:r>
+      <w:r>
+        <w:rPr>
+          <w:lang w:val="ru-RU"/>
+        </w:rPr>
+        <w:t xml:space="preserve"> </w:t>
+      </w:r>
+      <w:r>
+        <w:rPr>
+          <w:lang w:val="ru-RU"/>
+        </w:rPr>
+        <w:t xml:space="preserve">стараюсь не </w:t>
+      </w:r>
+      <w:r>
+        <w:rPr>
+          <w:lang w:val="ru-RU"/>
+        </w:rPr>
+        <w:t>завышать планку</w:t>
+      </w:r>
+      <w:r>
+        <w:rPr>
+          <w:lang w:val="ru-RU"/>
+        </w:rPr>
+        <w:t xml:space="preserve"> чрезмерной сложности</w:t>
+      </w:r>
+      <w:r>
+        <w:rPr>
+          <w:lang w:val="ru-RU"/>
+        </w:rPr>
+        <w:t xml:space="preserve">. Есть смысл выбирать решения, которые бросают </w:t>
+      </w:r>
+      <w:r>
+        <w:rPr>
+          <w:lang w:val="ru-RU"/>
+        </w:rPr>
+        <w:t>моим</w:t>
+      </w:r>
+      <w:r>
+        <w:rPr>
+          <w:lang w:val="ru-RU"/>
+        </w:rPr>
+        <w:t xml:space="preserve"> профессиональным  умениям определённые вызовы , но не </w:t>
+      </w:r>
+      <w:r>
+        <w:rPr>
+          <w:lang w:val="ru-RU"/>
+        </w:rPr>
+        <w:t>считаю нужным</w:t>
+      </w:r>
+      <w:r>
+        <w:rPr>
+          <w:lang w:val="ru-RU"/>
+        </w:rPr>
+        <w:t xml:space="preserve"> бра</w:t>
+      </w:r>
+      <w:r>
+        <w:rPr>
+          <w:lang w:val="ru-RU"/>
+        </w:rPr>
+        <w:t>ться за слишком сложное для меня</w:t>
+      </w:r>
+      <w:r>
+        <w:rPr>
+          <w:lang w:val="ru-RU"/>
+        </w:rPr>
+        <w:t xml:space="preserve"> задание. </w:t>
       </w:r>
       <w:r>
         <w:rPr>
@@ -3565,18 +3729,6 @@
       <w:pPr>
         <w:pStyle w:val="ListParagraph"/>
         <w:ind w:left="1134" w:hanging="425"/>
-        <w:rPr>
-          <w:lang w:val="ru-RU"/>
-        </w:rPr>
-      </w:pPr>
-    </w:p>
-    <w:p>
-      <w:pPr>
-        <w:pStyle w:val="ListParagraph"/>
-        <w:ind w:left="1134" w:hanging="425"/>
-        <w:rPr>
-          <w:lang w:val="ru-RU"/>
-        </w:rPr>
       </w:pPr>
     </w:p>
     <w:p>
@@ -3621,7 +3773,7 @@
         <w:pStyle w:val="ListParagraph"/>
         <w:ind w:left="425" w:hanging="425"/>
         <w:rPr>
-          <w:lang w:val="ru-RU"/>
+          <w:i/>
         </w:rPr>
       </w:pPr>
       <w:r>
@@ -3635,8 +3787,231 @@
           <w:lang w:val="ru-RU"/>
         </w:rPr>
         <w:tab/>
+      </w:r>
+      <w:r>
+        <w:rPr>
+          <w:i/>
+          <w:lang w:val="ru-RU"/>
+        </w:rPr>
         <w:t>Понимание важности фактора мотивации и знание способов, как удержать мотивацию на высоком уровне помогает мне успешно выполнять профессиональные задачи, способствует моему профессиональному и личностному росту.</w:t>
       </w:r>
+    </w:p>
+    <w:p>
+      <w:pPr>
+        <w:pStyle w:val="ListParagraph"/>
+        <w:ind w:left="425" w:hanging="425"/>
+      </w:pPr>
+      <w:r>
+        <w:tab/>
+      </w:r>
+      <w:r>
+        <w:rPr>
+          <w:lang w:val="ru-RU"/>
+        </w:rPr>
+        <w:t>Правильная мотивация совершенно необходима в любой сфере жизни. Правильная м</w:t>
+      </w:r>
+      <w:r>
+        <w:t>отивация</w:t>
+      </w:r>
+      <w:r>
+        <w:rPr>
+          <w:lang w:val="ru-RU"/>
+        </w:rPr>
+        <w:t xml:space="preserve"> это та, которая</w:t>
+      </w:r>
+      <w:r>
+        <w:t xml:space="preserve"> не требует, чтобы </w:t>
+      </w:r>
+      <w:r>
+        <w:rPr>
+          <w:lang w:val="ru-RU"/>
+        </w:rPr>
+        <w:t>мы</w:t>
+      </w:r>
+      <w:r>
+        <w:t xml:space="preserve"> вынуждали себя делать то, что кажется скучным и бесполезным. </w:t>
+      </w:r>
+      <w:r>
+        <w:rPr>
+          <w:lang w:val="ru-RU"/>
+        </w:rPr>
+        <w:t>Нужно задать себе вопрос</w:t>
+      </w:r>
+      <w:r>
+        <w:t>: «Зачем я это делаю? Какие у меня есть перспе</w:t>
+      </w:r>
+      <w:r>
+        <w:t>ктивы? Что я получу в будущем?»</w:t>
+      </w:r>
+      <w:r>
+        <w:t>. Ответ на поставленный вопрос по</w:t>
+      </w:r>
+      <w:r>
+        <w:t xml:space="preserve">может понять, отчего же раньше </w:t>
+      </w:r>
+      <w:r>
+        <w:rPr>
+          <w:lang w:val="ru-RU"/>
+        </w:rPr>
+        <w:t>м</w:t>
+      </w:r>
+      <w:r>
+        <w:t>ы не могли вызвать у себя желание идти на учебу или работу, стремление научиться чему-то, продвинуться в изучении отрасли, которой занимаетесь.</w:t>
+      </w:r>
+    </w:p>
+    <w:p>
+      <w:pPr>
+        <w:pStyle w:val="ListParagraph"/>
+        <w:ind w:left="425" w:hanging="425"/>
+        <w:rPr>
+          <w:lang w:val="ru-RU"/>
+        </w:rPr>
+      </w:pPr>
+      <w:r>
+        <w:rPr>
+          <w:lang w:val="ru-RU"/>
+        </w:rPr>
+        <w:tab/>
+      </w:r>
+      <w:r>
+        <w:t>В большинстве случаев проблемой становятся именно неверный выбор, неумение слышать себя и понимать свои потребности.</w:t>
+      </w:r>
+      <w:r>
+        <w:rPr>
+          <w:lang w:val="ru-RU"/>
+        </w:rPr>
+        <w:t xml:space="preserve"> </w:t>
+      </w:r>
+      <w:r>
+        <w:t xml:space="preserve">Я </w:t>
+      </w:r>
+      <w:r>
+        <w:rPr>
+          <w:lang w:val="ru-RU"/>
+        </w:rPr>
+        <w:t>бы</w:t>
+      </w:r>
+      <w:r>
+        <w:t xml:space="preserve"> хо</w:t>
+      </w:r>
+      <w:r>
+        <w:rPr>
+          <w:lang w:val="ru-RU"/>
+        </w:rPr>
+        <w:t>тел</w:t>
+      </w:r>
+      <w:r>
+        <w:t xml:space="preserve">, чтобы в основе </w:t>
+      </w:r>
+      <w:r>
+        <w:rPr>
+          <w:lang w:val="ru-RU"/>
+        </w:rPr>
+        <w:t>н</w:t>
+      </w:r>
+      <w:r>
+        <w:t xml:space="preserve">ашей мотивации лежал интерес,  </w:t>
+      </w:r>
+      <w:r>
+        <w:t xml:space="preserve">любовь к </w:t>
+      </w:r>
+      <w:r>
+        <w:lastRenderedPageBreak/>
+        <w:t xml:space="preserve">жизни и к тому, чем </w:t>
+      </w:r>
+      <w:r>
+        <w:rPr>
+          <w:lang w:val="ru-RU"/>
+        </w:rPr>
+        <w:t>м</w:t>
+      </w:r>
+      <w:r>
+        <w:t>ы в ней занимае</w:t>
+      </w:r>
+      <w:r>
+        <w:rPr>
+          <w:lang w:val="ru-RU"/>
+        </w:rPr>
+        <w:t xml:space="preserve">мся. </w:t>
+      </w:r>
+      <w:r>
+        <w:rPr>
+          <w:lang w:val="ru-RU"/>
+        </w:rPr>
+        <w:t>Е</w:t>
+      </w:r>
+      <w:r>
+        <w:t xml:space="preserve">сли </w:t>
+      </w:r>
+      <w:r>
+        <w:rPr>
+          <w:lang w:val="ru-RU"/>
+        </w:rPr>
+        <w:t>м</w:t>
+      </w:r>
+      <w:r>
+        <w:t>ы знае</w:t>
+      </w:r>
+      <w:r>
+        <w:rPr>
+          <w:lang w:val="ru-RU"/>
+        </w:rPr>
+        <w:t>м</w:t>
+      </w:r>
+      <w:r>
+        <w:t>, что нужно другим и</w:t>
+      </w:r>
+      <w:r>
+        <w:rPr>
+          <w:lang w:val="ru-RU"/>
+        </w:rPr>
+        <w:t xml:space="preserve"> нам</w:t>
+      </w:r>
+      <w:r>
+        <w:t xml:space="preserve"> самим, </w:t>
+      </w:r>
+      <w:r>
+        <w:rPr>
+          <w:lang w:val="ru-RU"/>
+        </w:rPr>
+        <w:t>если мы мотивированы на достижение наших желаний и потребностей – то это станет залогом нашего</w:t>
+      </w:r>
+      <w:r>
+        <w:t xml:space="preserve"> развития, роста и успеха</w:t>
+      </w:r>
+      <w:r>
+        <w:rPr>
+          <w:lang w:val="ru-RU"/>
+        </w:rPr>
+        <w:t>, личностного и профессионального.</w:t>
+      </w:r>
+    </w:p>
+    <w:p>
+      <w:pPr>
+        <w:pStyle w:val="ListParagraph"/>
+        <w:ind w:left="425" w:hanging="425"/>
+        <w:rPr>
+          <w:lang w:val="ru-RU"/>
+        </w:rPr>
+      </w:pPr>
+    </w:p>
+    <w:p>
+      <w:pPr>
+        <w:pStyle w:val="ListParagraph"/>
+        <w:ind w:left="425" w:hanging="425"/>
+        <w:rPr>
+          <w:lang w:val="ru-RU"/>
+        </w:rPr>
+      </w:pPr>
+    </w:p>
+    <w:p>
+      <w:pPr>
+        <w:pStyle w:val="ListParagraph"/>
+        <w:ind w:left="425" w:hanging="425"/>
+        <w:rPr>
+          <w:lang w:val="ru-RU"/>
+        </w:rPr>
+      </w:pPr>
     </w:p>
     <w:p>
       <w:pPr>
@@ -4314,7 +4689,25 @@
         <w:t>travailler sur la réparation des conséquences sans éliminer la cause première de ces conséquences</w:t>
       </w:r>
       <w:r>
-        <w:t xml:space="preserve">. Je ne sais pas est-ce que il existe des applications écrites sans moindre bug (erreur), j’ai vu pas mal de bugs dans les applications avec quelles j’ai travaillé, et en plus je trouve et corrige souvent mes propres erreurs dans le code. </w:t>
+        <w:t>. Je ne sais pas est-ce que il existe des applications écrites sans moindre bug (erreur), j’ai vu pas mal de bugs dans les applications avec quelles j’ai travaillé, et en plus</w:t>
+      </w:r>
+      <w:r>
+        <w:t xml:space="preserve">, malheureusement mais, </w:t>
+      </w:r>
+      <w:r>
+        <w:t>apparemment</w:t>
+      </w:r>
+      <w:r>
+        <w:t>, c’est inévitable,</w:t>
+      </w:r>
+      <w:r>
+        <w:t xml:space="preserve"> je trouve et corrige </w:t>
+      </w:r>
+      <w:r>
+        <w:t>parfois</w:t>
+      </w:r>
+      <w:r>
+        <w:t xml:space="preserve"> mes propres erreurs dans le code. </w:t>
       </w:r>
       <w:r>
         <w:t>Evidemment,</w:t>
@@ -4359,29 +4752,27 @@
         <w:t>montrer sur l’ima</w:t>
       </w:r>
       <w:r>
-        <w:t xml:space="preserve">ge – de tous ce que a tombé du plateau par terre) la réparation des dégâts </w:t>
-      </w:r>
-      <w:r>
-        <w:t xml:space="preserve">produits par </w:t>
+        <w:t xml:space="preserve">ge – de tous ce que a tombé du </w:t>
       </w:r>
       <w:r>
         <w:lastRenderedPageBreak/>
-        <w:t>l’erreur caché n’est pas suffisant, pars que l’erreur va, encore et encore,  se répéter sous certaines conditions et va reproduire de mêmes dégâts.</w:t>
-      </w:r>
-      <w:r>
-        <w:t xml:space="preserve"> </w:t>
-      </w:r>
-      <w:r>
-        <w:t xml:space="preserve">Ca détourne des efforts (ressources) vers le travail qui ne résout (résoudre) pas le problème. Il faut identifier la cause de </w:t>
-      </w:r>
-      <w:proofErr w:type="gramStart"/>
-      <w:r>
-        <w:t>problème</w:t>
+        <w:t xml:space="preserve">plateau par terre) la réparation des dégâts </w:t>
+      </w:r>
+      <w:r>
+        <w:t>produits par l’erreur caché n’est pas suffisant, pars que l’erreur va, encore et encore,  se répéter sous certaines conditions et va reproduire de mêmes dégâts.</w:t>
+      </w:r>
+      <w:r>
+        <w:t xml:space="preserve"> </w:t>
+      </w:r>
+      <w:r>
+        <w:t>Ca détourne des efforts (ressources) vers le travail qui ne résout (résoudre) pas le problème. Il faut identifier la cause de problème</w:t>
+      </w:r>
+      <w:r>
+        <w:t xml:space="preserve"> </w:t>
       </w:r>
       <w:r>
         <w:t>(</w:t>
       </w:r>
-      <w:proofErr w:type="gramEnd"/>
       <w:r>
         <w:rPr>
           <w:i/>
@@ -5101,7 +5492,11 @@
         <w:t xml:space="preserve">) de choix. </w:t>
       </w:r>
       <w:r>
-        <w:t>A mon avis dans ce cas, ce n’est pas nécessaire d’analyser toutes les alternatives existantes. De mon expérience je peux dire que, si je commence à examiner en détails toutes les alternatives</w:t>
+        <w:t xml:space="preserve">A mon avis dans ce cas, ce n’est pas nécessaire d’analyser toutes les alternatives existantes. De mon expérience je peux dire que, si je commence à examiner en </w:t>
+      </w:r>
+      <w:r>
+        <w:lastRenderedPageBreak/>
+        <w:t>détails toutes les alternatives</w:t>
       </w:r>
       <w:r>
         <w:t>, je risque de m</w:t>
@@ -5122,11 +5517,7 @@
         <w:t xml:space="preserve">) </w:t>
       </w:r>
       <w:r>
-        <w:t xml:space="preserve">sur place encore à l’étape </w:t>
-      </w:r>
-      <w:r>
-        <w:lastRenderedPageBreak/>
-        <w:t>préparatoire, quand c’est le moment déjà à passer à la réalisation. Finalement</w:t>
+        <w:t>sur place encore à l’étape préparatoire, quand c’est le moment déjà à passer à la réalisation. Finalement</w:t>
       </w:r>
       <w:r>
         <w:t xml:space="preserve"> je me perde, </w:t>
@@ -5884,8 +6275,6 @@
       <w:r>
         <w:t xml:space="preserve"> </w:t>
       </w:r>
-      <w:bookmarkStart w:id="0" w:name="_GoBack"/>
-      <w:bookmarkEnd w:id="0"/>
       <w:r>
         <w:t>J</w:t>
       </w:r>
@@ -6004,10 +6393,7 @@
       </w:r>
       <w:proofErr w:type="gramEnd"/>
       <w:r>
-        <w:t xml:space="preserve">Java Server Pages), dans ces pages j’utilise des bibliothèques de balises JSTL (Java Server Tag Library) – c’est sont des </w:t>
-      </w:r>
-      <w:r>
-        <w:t xml:space="preserve">bibliothèque de balises </w:t>
+        <w:t xml:space="preserve">Java Server Pages), dans ces pages j’utilise des bibliothèques de balises JSTL (Java Server Tag Library) – c’est sont des bibliothèque de balises </w:t>
       </w:r>
       <w:r>
         <w:t xml:space="preserve">qui </w:t>
@@ -6028,28 +6414,13 @@
         <w:t>: Java Specification Requests</w:t>
       </w:r>
       <w:r>
-        <w:t>)</w:t>
-      </w:r>
-      <w:r>
-        <w:t xml:space="preserve"> </w:t>
-      </w:r>
-      <w:r>
-        <w:t xml:space="preserve">et </w:t>
-      </w:r>
-      <w:r>
-        <w:t xml:space="preserve">qui </w:t>
+        <w:t xml:space="preserve">) et qui </w:t>
       </w:r>
       <w:r>
         <w:t>propose des fonctionnalités souvent rencontrées dans les JSP</w:t>
       </w:r>
       <w:r>
-        <w:t xml:space="preserve">,  j’utilise aussi </w:t>
-      </w:r>
-      <w:r>
-        <w:t>des bibliothèques de balises</w:t>
-      </w:r>
-      <w:r>
-        <w:t xml:space="preserve"> propre au famework Struts.</w:t>
+        <w:t>,  j’utilise aussi des bibliothèques de balises propre au famework Struts.</w:t>
       </w:r>
     </w:p>
     <w:p>
@@ -6061,6 +6432,7 @@
         </w:numPr>
       </w:pPr>
       <w:r>
+        <w:lastRenderedPageBreak/>
         <w:t>le bloc suivant a inclus  les solutions backend en Java. Ce block me paraissait complexe aussi et j’ai le séparé en plusieurs sous-blocs</w:t>
       </w:r>
       <w:r>
@@ -6076,35 +6448,25 @@
         </w:numPr>
       </w:pPr>
       <w:r>
-        <w:lastRenderedPageBreak/>
         <w:t xml:space="preserve">le </w:t>
       </w:r>
       <w:r>
         <w:t xml:space="preserve">recueil </w:t>
       </w:r>
       <w:r>
-        <w:t xml:space="preserve">des spécifications pour travailler avec le service MQ  - </w:t>
-      </w:r>
-      <w:r>
-        <w:t>u</w:t>
+        <w:t>des spécifications pour travailler avec le service MQ  - u</w:t>
       </w:r>
       <w:r>
         <w:t>n service de messagerie inter-applicative</w:t>
       </w:r>
       <w:r>
-        <w:t xml:space="preserve"> </w:t>
-      </w:r>
-      <w:r>
-        <w:t>(</w:t>
+        <w:t xml:space="preserve"> (</w:t>
       </w:r>
       <w:r>
         <w:t>Message-Oriented Middleware</w:t>
       </w:r>
       <w:r>
-        <w:t>, message broker)</w:t>
-      </w:r>
-      <w:r>
-        <w:t xml:space="preserve">) (le moyen de la </w:t>
+        <w:t xml:space="preserve">, message broker)) (le moyen de la </w:t>
       </w:r>
       <w:r>
         <w:t>communication</w:t>
@@ -6149,10 +6511,7 @@
         <w:t>des spécifications pour</w:t>
       </w:r>
       <w:r>
-        <w:t xml:space="preserve"> l’envoi des fichiers depuis le serveur d’application hébergeant  Extranet vers le service </w:t>
-      </w:r>
-      <w:r>
-        <w:t xml:space="preserve">de la </w:t>
+        <w:t xml:space="preserve"> l’envoi des fichiers depuis le serveur d’application hébergeant  Extranet vers le service de la </w:t>
       </w:r>
       <w:r>
         <w:t>Gestion Electronique De Documents</w:t>
@@ -6244,13 +6603,7 @@
       </w:r>
       <w:proofErr w:type="gramEnd"/>
       <w:r>
-        <w:t xml:space="preserve"> devenu plus claire, </w:t>
-      </w:r>
-      <w:r>
-        <w:t xml:space="preserve">devenu </w:t>
-      </w:r>
-      <w:r>
-        <w:t>abordable; ça m’a permis de déterminer les étapes d’accomplissement du projet, ça m’a donné un choix des solutions possibles sur chaque étape. Je peux tirer la</w:t>
+        <w:t xml:space="preserve"> devenu plus claire, devenu abordable; ça m’a permis de déterminer les étapes d’accomplissement du projet, ça m’a donné un choix des solutions possibles sur chaque étape. Je peux tirer la</w:t>
       </w:r>
       <w:r>
         <w:t xml:space="preserve"> conclusion – quand le projet est bien structuré il est claire et ça donne plus envie de le réaliser.</w:t>
@@ -6290,7 +6643,34 @@
         </w:numPr>
       </w:pPr>
       <w:r>
-        <w:t>La nécessité de créer une situation de réussite. Un exemple de mon alternance avec une proposition de la solution et la conclusion.</w:t>
+        <w:t xml:space="preserve">Le dernier facteur d’influence sur ma motivation, dont je vais </w:t>
+      </w:r>
+      <w:r>
+        <w:t xml:space="preserve">parler- le dernier, mais pas le moindre- c’est la création de la situation de réussite. Par la réussite j’entends un résultat visible de travail, un résultat qui donne la satisfaction. C’arrive, que l’exécution d’une tâche dure longtemps et sans des résultats visibles. Une telle situation pourrit ma motivation. </w:t>
+      </w:r>
+      <w:r>
+        <w:t xml:space="preserve">Même si j’ai un niveau assez élevé de tolérance pour </w:t>
+      </w:r>
+      <w:r>
+        <w:t>un travail de routine ou</w:t>
+      </w:r>
+      <w:r>
+        <w:t xml:space="preserve"> pour l’exécution de tâches répétitives, de toute façon </w:t>
+      </w:r>
+      <w:r>
+        <w:t>tôt ou tard</w:t>
+      </w:r>
+      <w:r>
+        <w:t xml:space="preserve"> ce </w:t>
+      </w:r>
+      <w:r>
+        <w:t xml:space="preserve">type de </w:t>
+      </w:r>
+      <w:r>
+        <w:t xml:space="preserve">travail </w:t>
+      </w:r>
+      <w:r>
+        <w:t>va devenir fatigant et peu motivant. Pour éviter ou pour diminuer l’effet négatif d’un tel travail j’ai plusieurs solutions.</w:t>
       </w:r>
     </w:p>
     <w:p>
@@ -6298,46 +6678,179 @@
         <w:pStyle w:val="ListParagraph"/>
         <w:ind w:left="1080"/>
       </w:pPr>
+      <w:r>
+        <w:t xml:space="preserve">Premièrement, c’est très intéressant et utile de créer une échelle d’évaluation de son travail. </w:t>
+      </w:r>
+      <w:r>
+        <w:t xml:space="preserve">A la fin d’exécution d’une tâche, que j’ai déjà </w:t>
+      </w:r>
+      <w:proofErr w:type="gramStart"/>
+      <w:r>
+        <w:t>fait</w:t>
+      </w:r>
+      <w:proofErr w:type="gramEnd"/>
+      <w:r>
+        <w:t xml:space="preserve"> avant, je compare et évalue les résultats actuels avec les résultats  précédents. La revue de mes résultats – c’est un procès important. Cette revue peut m’</w:t>
+      </w:r>
+      <w:r>
+        <w:t xml:space="preserve">étonner agréablement et me motiver, pars que je peux voir clairement mon évolution. Mais aussi, cette revue me permet d’analyser mes erreurs pour les éviter </w:t>
+      </w:r>
+      <w:r>
+        <w:t>ultérieurement</w:t>
+      </w:r>
+      <w:r>
+        <w:t xml:space="preserve">. </w:t>
+      </w:r>
     </w:p>
     <w:p>
       <w:pPr>
         <w:pStyle w:val="ListParagraph"/>
         <w:ind w:left="1080"/>
       </w:pPr>
+      <w:r>
+        <w:rPr>
+          <w:lang w:val="ru-RU"/>
+        </w:rPr>
+        <w:t>(</w:t>
+      </w:r>
+      <w:r>
+        <w:rPr>
+          <w:i/>
+          <w:lang w:val="ru-RU"/>
+        </w:rPr>
+        <w:t>слайд с прыгуном в высоту</w:t>
+      </w:r>
+      <w:r>
+        <w:rPr>
+          <w:lang w:val="ru-RU"/>
+        </w:rPr>
+        <w:t xml:space="preserve">). </w:t>
+      </w:r>
+      <w:r>
+        <w:t xml:space="preserve">La deuxième solution pour </w:t>
+      </w:r>
+      <w:r>
+        <w:t>diminuer l’effet négatif d’un travail</w:t>
+      </w:r>
+      <w:r>
+        <w:t xml:space="preserve"> de routine</w:t>
+      </w:r>
+      <w:r>
+        <w:rPr>
+          <w:lang w:val="ru-RU"/>
+        </w:rPr>
+        <w:t xml:space="preserve"> </w:t>
+      </w:r>
+      <w:r>
+        <w:rPr>
+          <w:lang w:val="ru-RU"/>
+        </w:rPr>
+        <w:t>serait la suivante</w:t>
+      </w:r>
+      <w:r>
+        <w:t xml:space="preserve">. Je trouve logique pour l’évolution de mes compétences de monter le niveau de la difficulté de tâches professionnelles, mais j’évite de </w:t>
+      </w:r>
+      <w:r>
+        <w:t>relever la barre</w:t>
+      </w:r>
+      <w:r>
+        <w:t xml:space="preserve"> trop</w:t>
+      </w:r>
+      <w:r>
+        <w:t xml:space="preserve"> </w:t>
+      </w:r>
+      <w:proofErr w:type="gramStart"/>
+      <w:r>
+        <w:t>haut</w:t>
+      </w:r>
+      <w:proofErr w:type="gramEnd"/>
+      <w:r>
+        <w:t xml:space="preserve">. </w:t>
+      </w:r>
+      <w:r>
+        <w:t>Le challenge dans le travail c’est nécessaire, mais, et la difficulté des taches professionnelles doit s’augmenter avec l’expérience, mais la difficulté ne doit pas être un</w:t>
+      </w:r>
+      <w:r>
+        <w:rPr>
+          <w:lang w:val="ru-RU"/>
+        </w:rPr>
+        <w:t xml:space="preserve"> </w:t>
+      </w:r>
+      <w:r>
+        <w:t xml:space="preserve">obstacle </w:t>
+      </w:r>
+      <w:r>
+        <w:t>infranchissable</w:t>
+      </w:r>
+      <w:r>
+        <w:t xml:space="preserve">, parce que au lieu de monter la motivation ça </w:t>
+      </w:r>
+      <w:r>
+        <w:t>pourrait donner l’effet inverse.</w:t>
+      </w:r>
     </w:p>
     <w:p>
       <w:pPr>
         <w:pStyle w:val="ListParagraph"/>
         <w:ind w:left="1080"/>
       </w:pPr>
+      <w:r>
+        <w:t>Une autre solution que j’utilise pour créer la situation de réussite, c’est la nécessité de passer aux autres tâches, si nous n’arrivons pas de trouver une solution après de recherches longes et sans résultats.</w:t>
+      </w:r>
+    </w:p>
+    <w:p>
+      <w:pPr>
+        <w:pStyle w:val="ListParagraph"/>
+        <w:ind w:left="1080"/>
+      </w:pPr>
+      <w:r>
+        <w:t>Les solutions, que je viens de parler – la création</w:t>
+      </w:r>
+      <w:r>
+        <w:t xml:space="preserve"> </w:t>
+      </w:r>
+      <w:r>
+        <w:t>d’</w:t>
+      </w:r>
+      <w:r>
+        <w:t>une échelle d’</w:t>
+      </w:r>
+      <w:r>
+        <w:t>évaluation de</w:t>
+      </w:r>
+      <w:r>
+        <w:t xml:space="preserve"> travail</w:t>
+      </w:r>
+      <w:r>
+        <w:t>, la complication progressive</w:t>
+      </w:r>
+      <w:r>
+        <w:rPr>
+          <w:lang w:val="ru-RU"/>
+        </w:rPr>
+        <w:t xml:space="preserve"> </w:t>
+      </w:r>
+      <w:r>
+        <w:t>des</w:t>
+      </w:r>
+      <w:r>
+        <w:t xml:space="preserve"> tâche</w:t>
+      </w:r>
+      <w:r>
+        <w:t xml:space="preserve">s professionnelles, </w:t>
+      </w:r>
+      <w:r>
+        <w:t>la nécessité de changer la tâche pour ne pas rester bloqué</w:t>
+      </w:r>
+      <w:r>
+        <w:t xml:space="preserve"> – ces solutions me permet de voir les résultats positifs de mon travail, de voir mon succès et c’est sont des stimules très motivantes pour moi.</w:t>
+      </w:r>
     </w:p>
     <w:p>
       <w:pPr>
         <w:pStyle w:val="ListParagraph"/>
         <w:ind w:left="1134" w:hanging="425"/>
-        <w:rPr>
-          <w:lang w:val="ru-RU"/>
-        </w:rPr>
-      </w:pPr>
-      <w:r>
-        <w:rPr>
-          <w:lang w:val="ru-RU"/>
-        </w:rPr>
-        <w:t>г</w:t>
-      </w:r>
-      <w:r>
-        <w:rPr>
-          <w:lang w:val="ru-RU"/>
-        </w:rPr>
-        <w:t>)</w:t>
-      </w:r>
-      <w:r>
-        <w:rPr>
-          <w:lang w:val="ru-RU"/>
-        </w:rPr>
-        <w:tab/>
-        <w:t xml:space="preserve">Последний, но немаловажный фактор, который  способен поднять уровень мотивации, это создание ситуации успеха. Под успехом я подразумеваю результат труда, который приносит удовлетворение. Бывыет, что выполнение какого-либо задания идет долго и без заметных результатов. Такая ситуация негативно влияет на мою мотивацию. Хотя зная себя, я могу сказать, что у меня достаточно высокий уровень терпимости к выполнению рутинной работы, к переделыванию по несколько раз чего-либо.Но в любом случае рано или поздно отсутствие видимых результатов, работа лишь на энтузиазме и в ожидании результатов станет невыносимой. Чтобы избежать или снизить это ощущение монотонности (рутинности) у меня есть несколько решений. </w:t>
-      </w:r>
+      </w:pPr>
     </w:p>
     <w:p>
       <w:pPr>
@@ -6347,13 +6860,6 @@
           <w:lang w:val="ru-RU"/>
         </w:rPr>
       </w:pPr>
-      <w:r>
-        <w:rPr>
-          <w:lang w:val="ru-RU"/>
-        </w:rPr>
-        <w:tab/>
-        <w:t>Во-первых. Очень полезно и интересно создать шкалу оценки своей деятельности. И, выполняя какое-либо повторяющееся, но непростое решение, сравнить то, как ты справился с этим сейчас и оценить с тем, как ты справлялся с этим раньше. Обзор своих результатов – очень важный процесс. Вы не только мотивируете себя, потому что видите, как далеко продвинулись в работе или учебе. Подобный обзор может вас очень приятно удивить. Кроме этого вы еще и анализируете, что и где пошло не так, чтобы не допускать подобных ошибок в будущем.</w:t>
-      </w:r>
     </w:p>
     <w:p>
       <w:pPr>
@@ -6362,58 +6868,6 @@
         <w:rPr>
           <w:lang w:val="ru-RU"/>
         </w:rPr>
-      </w:pPr>
-      <w:r>
-        <w:rPr>
-          <w:lang w:val="ru-RU"/>
-        </w:rPr>
-        <w:tab/>
-        <w:t>(слайд с прыгуном в высоту)Следующее решение для создания ситуации успеха вытекает из решения предыдущего – при продумывании того, как оптимизировать выполнение определённой задачи, я бы посоветовал не сильно завышать планку. Есть смысл выбирать решения, которые бросают твоим профессиональным  умениям определённые вызовы , но не нужно браться за слишком сложное для себя задание. Степень сложности выполняемых заданий должна расти, но сложность не должна быть непреодолимым барьером, иначе вместо повышения мотивации, можно столкнуться с её падением.</w:t>
-      </w:r>
-    </w:p>
-    <w:p>
-      <w:pPr>
-        <w:pStyle w:val="ListParagraph"/>
-        <w:ind w:left="1134" w:hanging="425"/>
-        <w:rPr>
-          <w:lang w:val="ru-RU"/>
-        </w:rPr>
-      </w:pPr>
-      <w:r>
-        <w:rPr>
-          <w:lang w:val="ru-RU"/>
-        </w:rPr>
-        <w:lastRenderedPageBreak/>
-        <w:tab/>
-        <w:t>Ещё одно решение, которым я пользуюсь  для создания ситуации успеха – умение переключаться: если с решением данной проблемы ничего не выходит, хотя вы очень настойчиво работаете над ней, то полезно ее на время отложить и переключиться на другую.</w:t>
-      </w:r>
-    </w:p>
-    <w:p>
-      <w:pPr>
-        <w:pStyle w:val="ListParagraph"/>
-        <w:ind w:left="1134" w:hanging="425"/>
-        <w:rPr>
-          <w:lang w:val="ru-RU"/>
-        </w:rPr>
-      </w:pPr>
-      <w:r>
-        <w:rPr>
-          <w:b/>
-          <w:lang w:val="ru-RU"/>
-        </w:rPr>
-        <w:tab/>
-        <w:t xml:space="preserve">Вывод. </w:t>
-      </w:r>
-      <w:r>
-        <w:rPr>
-          <w:lang w:val="ru-RU"/>
-        </w:rPr>
-        <w:t>Перечисленные способы - создание шкалы оценки, постепенное усложнение задач и умение переключаться – помогают мне видеть успех в моей работе, а успех и видимые результаты своего труда являются очень сильными мотивационными стимулами для меня.</w:t>
-      </w:r>
-    </w:p>
-    <w:p>
-      <w:pPr>
-        <w:pStyle w:val="ListParagraph"/>
       </w:pPr>
     </w:p>
     <w:p>
@@ -6443,18 +6897,219 @@
     <w:p>
       <w:pPr>
         <w:pStyle w:val="ListParagraph"/>
-      </w:pPr>
-      <w:r>
+        <w:rPr>
+          <w:i/>
+        </w:rPr>
+      </w:pPr>
+      <w:bookmarkStart w:id="0" w:name="_GoBack"/>
+      <w:r>
+        <w:rPr>
+          <w:i/>
+        </w:rPr>
         <w:t xml:space="preserve">La compréhension d’importance de motivation et la connaissance de méthodes pour préserver </w:t>
       </w:r>
       <w:r>
+        <w:rPr>
+          <w:i/>
+        </w:rPr>
         <w:t>la motivation au niveau haut, ça m’aide à réussir mes taches professionnelles, ça contribue au succès dans mon progrès professionnel et personnel.</w:t>
       </w:r>
     </w:p>
-    <w:p>
-      <w:pPr>
-        <w:pStyle w:val="ListParagraph"/>
-      </w:pPr>
+    <w:bookmarkEnd w:id="0"/>
+    <w:p>
+      <w:pPr>
+        <w:pStyle w:val="ListParagraph"/>
+      </w:pPr>
+    </w:p>
+    <w:p>
+      <w:pPr>
+        <w:pStyle w:val="ListParagraph"/>
+      </w:pPr>
+    </w:p>
+    <w:p>
+      <w:pPr>
+        <w:pStyle w:val="ListParagraph"/>
+      </w:pPr>
+    </w:p>
+    <w:p>
+      <w:pPr>
+        <w:pStyle w:val="ListParagraph"/>
+        <w:ind w:left="425" w:hanging="425"/>
+      </w:pPr>
+      <w:r>
+        <w:tab/>
+      </w:r>
+      <w:r>
+        <w:rPr>
+          <w:lang w:val="ru-RU"/>
+        </w:rPr>
+        <w:t>Правильная мотивация совершенно необходима в любой сфере жизни. Правильная м</w:t>
+      </w:r>
+      <w:r>
+        <w:t>отивация</w:t>
+      </w:r>
+      <w:r>
+        <w:rPr>
+          <w:lang w:val="ru-RU"/>
+        </w:rPr>
+        <w:t xml:space="preserve"> это та, которая</w:t>
+      </w:r>
+      <w:r>
+        <w:t xml:space="preserve"> не требует, чтобы </w:t>
+      </w:r>
+      <w:r>
+        <w:rPr>
+          <w:lang w:val="ru-RU"/>
+        </w:rPr>
+        <w:t>мы</w:t>
+      </w:r>
+      <w:r>
+        <w:t xml:space="preserve"> вынуждали себя делать то, что кажется скучным и бесполезным. </w:t>
+      </w:r>
+      <w:r>
+        <w:rPr>
+          <w:lang w:val="ru-RU"/>
+        </w:rPr>
+        <w:t>Нужно задать себе вопрос</w:t>
+      </w:r>
+      <w:r>
+        <w:t>: «Зачем я это делаю? Какие у меня есть перспе</w:t>
+      </w:r>
+      <w:r>
+        <w:t>ктивы? Что я получу в будущем?»</w:t>
+      </w:r>
+      <w:r>
+        <w:t>. Ответ на поставленный вопрос по</w:t>
+      </w:r>
+      <w:r>
+        <w:t xml:space="preserve">может понять, отчего же раньше </w:t>
+      </w:r>
+      <w:r>
+        <w:rPr>
+          <w:lang w:val="ru-RU"/>
+        </w:rPr>
+        <w:t>м</w:t>
+      </w:r>
+      <w:r>
+        <w:t>ы не могли вызвать у себя желание идти на учебу или работу, стремление научиться чему-то, продвинуться в изучении отрасли, которой занимаетесь.</w:t>
+      </w:r>
+    </w:p>
+    <w:p>
+      <w:pPr>
+        <w:pStyle w:val="ListParagraph"/>
+        <w:ind w:left="425" w:hanging="425"/>
+        <w:rPr>
+          <w:lang w:val="ru-RU"/>
+        </w:rPr>
+      </w:pPr>
+      <w:r>
+        <w:rPr>
+          <w:lang w:val="ru-RU"/>
+        </w:rPr>
+        <w:tab/>
+      </w:r>
+      <w:r>
+        <w:t>В большинстве случаев проблемой становятся именно неверный выбор, неумение слышать себя и понимать свои потребности.</w:t>
+      </w:r>
+      <w:r>
+        <w:rPr>
+          <w:lang w:val="ru-RU"/>
+        </w:rPr>
+        <w:t xml:space="preserve"> </w:t>
+      </w:r>
+      <w:r>
+        <w:t xml:space="preserve">Я </w:t>
+      </w:r>
+      <w:r>
+        <w:rPr>
+          <w:lang w:val="ru-RU"/>
+        </w:rPr>
+        <w:t>бы</w:t>
+      </w:r>
+      <w:r>
+        <w:t xml:space="preserve"> хо</w:t>
+      </w:r>
+      <w:r>
+        <w:rPr>
+          <w:lang w:val="ru-RU"/>
+        </w:rPr>
+        <w:t>тел</w:t>
+      </w:r>
+      <w:r>
+        <w:t xml:space="preserve">, чтобы в основе </w:t>
+      </w:r>
+      <w:r>
+        <w:rPr>
+          <w:lang w:val="ru-RU"/>
+        </w:rPr>
+        <w:t>н</w:t>
+      </w:r>
+      <w:r>
+        <w:t xml:space="preserve">ашей мотивации лежал интерес,  </w:t>
+      </w:r>
+      <w:r>
+        <w:t xml:space="preserve">любовь к жизни и к тому, чем </w:t>
+      </w:r>
+      <w:r>
+        <w:rPr>
+          <w:lang w:val="ru-RU"/>
+        </w:rPr>
+        <w:t>м</w:t>
+      </w:r>
+      <w:r>
+        <w:t>ы в ней занимае</w:t>
+      </w:r>
+      <w:r>
+        <w:rPr>
+          <w:lang w:val="ru-RU"/>
+        </w:rPr>
+        <w:t>мся. Е</w:t>
+      </w:r>
+      <w:r>
+        <w:t xml:space="preserve">сли </w:t>
+      </w:r>
+      <w:r>
+        <w:rPr>
+          <w:lang w:val="ru-RU"/>
+        </w:rPr>
+        <w:t>м</w:t>
+      </w:r>
+      <w:r>
+        <w:t>ы знае</w:t>
+      </w:r>
+      <w:r>
+        <w:rPr>
+          <w:lang w:val="ru-RU"/>
+        </w:rPr>
+        <w:t>м</w:t>
+      </w:r>
+      <w:r>
+        <w:t>, что нужно другим и</w:t>
+      </w:r>
+      <w:r>
+        <w:rPr>
+          <w:lang w:val="ru-RU"/>
+        </w:rPr>
+        <w:t xml:space="preserve"> нам</w:t>
+      </w:r>
+      <w:r>
+        <w:t xml:space="preserve"> самим, </w:t>
+      </w:r>
+      <w:r>
+        <w:rPr>
+          <w:lang w:val="ru-RU"/>
+        </w:rPr>
+        <w:t>если мы мотивированы на достижение наших желаний и потребностей – то это станет залогом нашего</w:t>
+      </w:r>
+      <w:r>
+        <w:t xml:space="preserve"> развития, роста и успеха</w:t>
+      </w:r>
+      <w:r>
+        <w:rPr>
+          <w:lang w:val="ru-RU"/>
+        </w:rPr>
+        <w:t>, личностного и профессионального.</w:t>
+      </w:r>
     </w:p>
     <w:p>
       <w:pPr>
@@ -10647,6 +11302,7 @@
   <w:style w:type="character" w:default="1" w:styleId="DefaultParagraphFont">
     <w:name w:val="Default Paragraph Font"/>
     <w:uiPriority w:val="1"/>
+    <w:semiHidden/>
     <w:unhideWhenUsed/>
   </w:style>
   <w:style w:type="table" w:default="1" w:styleId="TableNormal">
@@ -10780,6 +11436,19 @@
       <w:bCs/>
       <w:color w:val="4F81BD" w:themeColor="accent1"/>
       <w:lang w:val="fr-FR"/>
+    </w:rPr>
+  </w:style>
+  <w:style w:type="paragraph" w:styleId="NormalWeb">
+    <w:name w:val="Normal (Web)"/>
+    <w:basedOn w:val="Normal"/>
+    <w:uiPriority w:val="99"/>
+    <w:semiHidden/>
+    <w:unhideWhenUsed/>
+    <w:rsid w:val="00062E89"/>
+    <w:rPr>
+      <w:rFonts w:ascii="Times New Roman" w:hAnsi="Times New Roman" w:cs="Times New Roman"/>
+      <w:sz w:val="24"/>
+      <w:szCs w:val="24"/>
     </w:rPr>
   </w:style>
 </w:styles>
@@ -11021,6 +11690,7 @@
   <w:style w:type="character" w:default="1" w:styleId="DefaultParagraphFont">
     <w:name w:val="Default Paragraph Font"/>
     <w:uiPriority w:val="1"/>
+    <w:semiHidden/>
     <w:unhideWhenUsed/>
   </w:style>
   <w:style w:type="table" w:default="1" w:styleId="TableNormal">
@@ -11154,6 +11824,19 @@
       <w:bCs/>
       <w:color w:val="4F81BD" w:themeColor="accent1"/>
       <w:lang w:val="fr-FR"/>
+    </w:rPr>
+  </w:style>
+  <w:style w:type="paragraph" w:styleId="NormalWeb">
+    <w:name w:val="Normal (Web)"/>
+    <w:basedOn w:val="Normal"/>
+    <w:uiPriority w:val="99"/>
+    <w:semiHidden/>
+    <w:unhideWhenUsed/>
+    <w:rsid w:val="00062E89"/>
+    <w:rPr>
+      <w:rFonts w:ascii="Times New Roman" w:hAnsi="Times New Roman" w:cs="Times New Roman"/>
+      <w:sz w:val="24"/>
+      <w:szCs w:val="24"/>
     </w:rPr>
   </w:style>
 </w:styles>
@@ -11449,7 +12132,7 @@
 </file>
 
 <file path=customXml/itemProps1.xml><?xml version="1.0" encoding="utf-8"?>
-<ds:datastoreItem xmlns:ds="http://schemas.openxmlformats.org/officeDocument/2006/customXml" ds:itemID="{3F3F2CD5-2B2C-4828-8A8C-C67B40BB6155}">
+<ds:datastoreItem xmlns:ds="http://schemas.openxmlformats.org/officeDocument/2006/customXml" ds:itemID="{2BC99A9A-7117-4B44-8893-0CC1035D5D20}">
   <ds:schemaRefs>
     <ds:schemaRef ds:uri="http://schemas.openxmlformats.org/officeDocument/2006/bibliography"/>
   </ds:schemaRefs>

--- a/Soutenance.docx
+++ b/Soutenance.docx
@@ -4119,263 +4119,207 @@
         <w:rPr>
           <w:b/>
         </w:rPr>
-        <w:t>(</w:t>
-      </w:r>
-      <w:proofErr w:type="gramStart"/>
+        <w:t>(slide 1)</w:t>
+      </w:r>
+      <w:r>
+        <w:t xml:space="preserve">Bonjour </w:t>
+      </w:r>
+      <w:r>
+        <w:t>Messieurs</w:t>
+      </w:r>
+      <w:r>
+        <w:t xml:space="preserve"> ! Je voudrais aujourd'hui vous présenter ma soutenance de fin d’études</w:t>
+      </w:r>
+      <w:r>
+        <w:t xml:space="preserve">. </w:t>
+      </w:r>
+      <w:r>
+        <w:t xml:space="preserve">Le sujet de ma soutenance: ambition professionnelles et comment préserver la motivation. </w:t>
+      </w:r>
+    </w:p>
+    <w:p>
+      <w:pPr>
+        <w:pStyle w:val="ListParagraph"/>
+        <w:rPr>
+          <w:lang w:val="ru-RU"/>
+        </w:rPr>
+      </w:pPr>
       <w:r>
         <w:rPr>
           <w:b/>
         </w:rPr>
-        <w:t>slide</w:t>
-      </w:r>
-      <w:proofErr w:type="gramEnd"/>
+        <w:tab/>
+        <w:t xml:space="preserve">(slide 2) </w:t>
+      </w:r>
+      <w:r>
+        <w:t>Je vais parler de différents facteurs qui influencent ma motivation au travail.</w:t>
+      </w:r>
+    </w:p>
+    <w:p>
+      <w:pPr>
+        <w:pStyle w:val="ListParagraph"/>
+      </w:pPr>
       <w:r>
         <w:rPr>
           <w:b/>
-        </w:rPr>
-        <w:t xml:space="preserve"> 1)</w:t>
-      </w:r>
-      <w:r>
-        <w:t xml:space="preserve">Bonjour </w:t>
-      </w:r>
-      <w:r>
-        <w:t>Messieurs</w:t>
-      </w:r>
-      <w:r>
-        <w:t xml:space="preserve"> ! Je voudrais aujourd'hui vous présenter ma soutenance de fin d’études</w:t>
+          <w:lang w:val="ru-RU"/>
+        </w:rPr>
+        <w:tab/>
+      </w:r>
+      <w:r>
+        <w:rPr>
+          <w:b/>
+        </w:rPr>
+        <w:t>(slide 3)</w:t>
+      </w:r>
+      <w:r>
+        <w:rPr>
+          <w:b/>
+        </w:rPr>
+        <w:t xml:space="preserve"> </w:t>
+      </w:r>
+      <w:r>
+        <w:t>Combien parmi</w:t>
+      </w:r>
+      <w:r>
+        <w:t xml:space="preserve"> </w:t>
+      </w:r>
+      <w:r>
+        <w:t>nous</w:t>
+      </w:r>
+      <w:r>
+        <w:t xml:space="preserve"> </w:t>
+      </w:r>
+      <w:r>
+        <w:t>peuvent</w:t>
+      </w:r>
+      <w:r>
+        <w:t xml:space="preserve"> se souvenir au moins d’une situation</w:t>
+      </w:r>
+      <w:r>
+        <w:t>,</w:t>
+      </w:r>
+      <w:r>
+        <w:t xml:space="preserve"> </w:t>
+      </w:r>
+      <w:r>
+        <w:t>dans laquelle</w:t>
+      </w:r>
+      <w:r>
+        <w:t xml:space="preserve"> </w:t>
+      </w:r>
+      <w:r>
+        <w:t>vous avez</w:t>
+      </w:r>
+      <w:r>
+        <w:t xml:space="preserve"> entrepri</w:t>
+      </w:r>
+      <w:r>
+        <w:t>s (commencé à)</w:t>
+      </w:r>
+      <w:r>
+        <w:t xml:space="preserve"> </w:t>
+      </w:r>
+      <w:r>
+        <w:t xml:space="preserve">de faire quelque chose, quelque chose que au début </w:t>
+      </w:r>
+      <w:r>
+        <w:t>vous</w:t>
+      </w:r>
+      <w:r>
+        <w:t xml:space="preserve"> suscita beaucoup d’intérêt, mais</w:t>
+      </w:r>
+      <w:r>
+        <w:t xml:space="preserve"> </w:t>
+      </w:r>
+      <w:r>
+        <w:rPr>
+          <w:b/>
+        </w:rPr>
+        <w:t>(slide 3</w:t>
+      </w:r>
+      <w:r>
+        <w:rPr>
+          <w:b/>
+        </w:rPr>
+        <w:t xml:space="preserve"> animation</w:t>
+      </w:r>
+      <w:r>
+        <w:rPr>
+          <w:b/>
+        </w:rPr>
+        <w:t>)</w:t>
+      </w:r>
+      <w:r>
+        <w:t xml:space="preserve"> finalement l’entreprise n’ét</w:t>
+      </w:r>
+      <w:r>
+        <w:t xml:space="preserve">ait jamais fini, pars que </w:t>
+      </w:r>
+      <w:r>
+        <w:t>vous avez</w:t>
+      </w:r>
+      <w:r>
+        <w:t xml:space="preserve"> perdu tout </w:t>
+      </w:r>
+      <w:r>
+        <w:t>votre</w:t>
+      </w:r>
+      <w:r>
+        <w:t xml:space="preserve"> intérêt</w:t>
+      </w:r>
+      <w:r>
+        <w:t xml:space="preserve">, toute </w:t>
+      </w:r>
+      <w:r>
+        <w:t>votre</w:t>
+      </w:r>
+      <w:r>
+        <w:t xml:space="preserve"> motivation. </w:t>
+      </w:r>
+      <w:r>
+        <w:t>Du temps, des</w:t>
+      </w:r>
+      <w:r>
+        <w:t xml:space="preserve"> certaines ressources</w:t>
+      </w:r>
+      <w:r>
+        <w:t xml:space="preserve"> étaient gaspillées</w:t>
+      </w:r>
+      <w:r>
+        <w:t xml:space="preserve">, mais le </w:t>
+      </w:r>
+      <w:r>
+        <w:t>résultat visé n’était</w:t>
+      </w:r>
+      <w:r>
+        <w:t xml:space="preserve"> pas atteint</w:t>
       </w:r>
       <w:r>
         <w:t xml:space="preserve">. </w:t>
       </w:r>
       <w:r>
-        <w:t xml:space="preserve">Le sujet de ma soutenance: ambition professionnelles et comment préserver la motivation. </w:t>
-      </w:r>
-    </w:p>
-    <w:p>
-      <w:pPr>
-        <w:pStyle w:val="ListParagraph"/>
-        <w:rPr>
-          <w:lang w:val="ru-RU"/>
-        </w:rPr>
-      </w:pPr>
+        <w:t xml:space="preserve">Le problème de la création de la motivation nécessaire pour </w:t>
+      </w:r>
+      <w:r>
+        <w:t>entreprendre des tâches professionnelles, qui ne sont pas toujours faciles est excitantes, le problème de la préservation de cette motivation sur un niveau suffisamment  élevé pour finalement aboutir les tâches</w:t>
+      </w:r>
+      <w:r>
+        <w:t>, ces problèmes sont au cœur de mon discours.</w:t>
+      </w:r>
+    </w:p>
+    <w:p>
+      <w:pPr>
+        <w:pStyle w:val="ListParagraph"/>
+      </w:pPr>
+      <w:r>
+        <w:tab/>
+      </w:r>
       <w:r>
         <w:rPr>
           <w:b/>
         </w:rPr>
-        <w:tab/>
-        <w:t>(</w:t>
-      </w:r>
-      <w:proofErr w:type="gramStart"/>
-      <w:r>
-        <w:rPr>
-          <w:b/>
-        </w:rPr>
-        <w:t>slide</w:t>
-      </w:r>
-      <w:proofErr w:type="gramEnd"/>
-      <w:r>
-        <w:rPr>
-          <w:b/>
-        </w:rPr>
-        <w:t xml:space="preserve"> 2) </w:t>
-      </w:r>
-      <w:r>
-        <w:t>Je vais parler de différents facteurs qui influencent ma motivation au travail.</w:t>
-      </w:r>
-    </w:p>
-    <w:p>
-      <w:pPr>
-        <w:pStyle w:val="ListParagraph"/>
-      </w:pPr>
-      <w:r>
-        <w:rPr>
-          <w:b/>
-          <w:lang w:val="ru-RU"/>
-        </w:rPr>
-        <w:tab/>
-      </w:r>
-      <w:r>
-        <w:rPr>
-          <w:b/>
-        </w:rPr>
-        <w:t>(</w:t>
-      </w:r>
-      <w:proofErr w:type="gramStart"/>
-      <w:r>
-        <w:rPr>
-          <w:b/>
-        </w:rPr>
-        <w:t>slide</w:t>
-      </w:r>
-      <w:proofErr w:type="gramEnd"/>
-      <w:r>
-        <w:rPr>
-          <w:b/>
-        </w:rPr>
-        <w:t xml:space="preserve"> 3)</w:t>
-      </w:r>
-      <w:r>
-        <w:rPr>
-          <w:b/>
-        </w:rPr>
-        <w:t xml:space="preserve"> </w:t>
-      </w:r>
-      <w:r>
-        <w:t>Combien parmi</w:t>
-      </w:r>
-      <w:r>
-        <w:t xml:space="preserve"> </w:t>
-      </w:r>
-      <w:r>
-        <w:t>nous</w:t>
-      </w:r>
-      <w:r>
-        <w:t xml:space="preserve"> </w:t>
-      </w:r>
-      <w:r>
-        <w:t>peuvent</w:t>
-      </w:r>
-      <w:r>
-        <w:t xml:space="preserve"> se souvenir au moins d’une situation</w:t>
-      </w:r>
-      <w:r>
-        <w:t>,</w:t>
-      </w:r>
-      <w:r>
-        <w:t xml:space="preserve"> </w:t>
-      </w:r>
-      <w:r>
-        <w:t>dans laquelle</w:t>
-      </w:r>
-      <w:r>
-        <w:t xml:space="preserve"> </w:t>
-      </w:r>
-      <w:r>
-        <w:t>vous avez</w:t>
-      </w:r>
-      <w:r>
-        <w:t xml:space="preserve"> entrepri</w:t>
-      </w:r>
-      <w:r>
-        <w:t>s (commencé à)</w:t>
-      </w:r>
-      <w:r>
-        <w:t xml:space="preserve"> </w:t>
-      </w:r>
-      <w:r>
-        <w:t xml:space="preserve">de faire quelque chose, quelque chose que au début </w:t>
-      </w:r>
-      <w:r>
-        <w:t>vous</w:t>
-      </w:r>
-      <w:r>
-        <w:t xml:space="preserve"> suscita beaucoup d’intérêt, mais</w:t>
-      </w:r>
-      <w:r>
-        <w:t xml:space="preserve"> </w:t>
-      </w:r>
-      <w:r>
-        <w:rPr>
-          <w:b/>
-        </w:rPr>
-        <w:t>(slide 3</w:t>
-      </w:r>
-      <w:r>
-        <w:rPr>
-          <w:b/>
-        </w:rPr>
-        <w:t xml:space="preserve"> animation</w:t>
-      </w:r>
-      <w:r>
-        <w:rPr>
-          <w:b/>
-        </w:rPr>
-        <w:t>)</w:t>
-      </w:r>
-      <w:r>
-        <w:t xml:space="preserve"> finalement l’entreprise n’ét</w:t>
-      </w:r>
-      <w:r>
-        <w:t xml:space="preserve">ait jamais fini, pars que </w:t>
-      </w:r>
-      <w:r>
-        <w:t>vous avez</w:t>
-      </w:r>
-      <w:r>
-        <w:t xml:space="preserve"> perdu tout </w:t>
-      </w:r>
-      <w:r>
-        <w:t>votre</w:t>
-      </w:r>
-      <w:r>
-        <w:t xml:space="preserve"> intérêt</w:t>
-      </w:r>
-      <w:r>
-        <w:t xml:space="preserve">, toute </w:t>
-      </w:r>
-      <w:r>
-        <w:t>votre</w:t>
-      </w:r>
-      <w:r>
-        <w:t xml:space="preserve"> motivation. </w:t>
-      </w:r>
-      <w:r>
-        <w:t>Du temps, des</w:t>
-      </w:r>
-      <w:r>
-        <w:t xml:space="preserve"> certaines ressources</w:t>
-      </w:r>
-      <w:r>
-        <w:t xml:space="preserve"> étaient gaspillées</w:t>
-      </w:r>
-      <w:r>
-        <w:t xml:space="preserve">, mais le </w:t>
-      </w:r>
-      <w:r>
-        <w:t>résultat visé n’était</w:t>
-      </w:r>
-      <w:r>
-        <w:t xml:space="preserve"> pas atteint</w:t>
-      </w:r>
-      <w:r>
-        <w:t xml:space="preserve">. </w:t>
-      </w:r>
-      <w:r>
-        <w:t xml:space="preserve">Le problème de la création de la motivation nécessaire pour </w:t>
-      </w:r>
-      <w:r>
-        <w:t>entreprendre des tâches professionnelles, qui ne sont pas toujours faciles est excitantes, le problème de la préservation de cette motivation sur un niveau suffisamment  élevé pour finalement aboutir les tâches</w:t>
-      </w:r>
-      <w:r>
-        <w:t>, ces problèmes sont au cœur de mon discours.</w:t>
-      </w:r>
-    </w:p>
-    <w:p>
-      <w:pPr>
-        <w:pStyle w:val="ListParagraph"/>
-      </w:pPr>
-      <w:r>
-        <w:tab/>
-      </w:r>
-      <w:r>
-        <w:rPr>
-          <w:b/>
-        </w:rPr>
-        <w:t>(</w:t>
-      </w:r>
-      <w:proofErr w:type="gramStart"/>
-      <w:r>
-        <w:rPr>
-          <w:b/>
-        </w:rPr>
-        <w:t>slide</w:t>
-      </w:r>
-      <w:proofErr w:type="gramEnd"/>
-      <w:r>
-        <w:rPr>
-          <w:b/>
-        </w:rPr>
-        <w:t xml:space="preserve"> 4)</w:t>
+        <w:t>(slide 4)</w:t>
       </w:r>
       <w:r>
         <w:rPr>
@@ -4596,70 +4540,42 @@
         <w:rPr>
           <w:b/>
         </w:rPr>
-        <w:t>(</w:t>
-      </w:r>
-      <w:proofErr w:type="gramStart"/>
+        <w:t>(slide 5)</w:t>
+      </w:r>
       <w:r>
         <w:rPr>
           <w:b/>
         </w:rPr>
-        <w:t>slide</w:t>
-      </w:r>
-      <w:proofErr w:type="gramEnd"/>
+        <w:t xml:space="preserve"> </w:t>
+      </w:r>
+      <w:r>
+        <w:t>Alors, quels sont les facteurs d’influence sur ma motivation dans mes tâches professionnelles ?</w:t>
+      </w:r>
+    </w:p>
+    <w:p>
+      <w:pPr>
+        <w:pStyle w:val="ListParagraph"/>
+      </w:pPr>
+    </w:p>
+    <w:p>
+      <w:pPr>
+        <w:pStyle w:val="ListParagraph"/>
+        <w:ind w:left="1080"/>
+      </w:pPr>
+      <w:r>
+        <w:t>Je vais commencer par la nécessité de déterminer l’origine réelle d</w:t>
+      </w:r>
+      <w:r>
+        <w:t>e</w:t>
+      </w:r>
+      <w:r>
+        <w:t xml:space="preserve"> problème. </w:t>
+      </w:r>
       <w:r>
         <w:rPr>
           <w:b/>
         </w:rPr>
-        <w:t xml:space="preserve"> 5)</w:t>
-      </w:r>
-      <w:r>
-        <w:rPr>
-          <w:b/>
-        </w:rPr>
-        <w:t xml:space="preserve"> </w:t>
-      </w:r>
-      <w:r>
-        <w:t>Alors, quels sont les facteurs d’influence sur ma motivation dans mes tâches professionnelles ?</w:t>
-      </w:r>
-    </w:p>
-    <w:p>
-      <w:pPr>
-        <w:pStyle w:val="ListParagraph"/>
-      </w:pPr>
-    </w:p>
-    <w:p>
-      <w:pPr>
-        <w:pStyle w:val="ListParagraph"/>
-        <w:ind w:left="1080"/>
-      </w:pPr>
-      <w:r>
-        <w:t>Je vais commencer par la nécessité de déterminer l’origine réelle d</w:t>
-      </w:r>
-      <w:r>
-        <w:t>e</w:t>
-      </w:r>
-      <w:r>
-        <w:t xml:space="preserve"> problème. </w:t>
-      </w:r>
-      <w:r>
-        <w:rPr>
-          <w:b/>
-        </w:rPr>
-        <w:t>(</w:t>
-      </w:r>
-      <w:proofErr w:type="gramStart"/>
-      <w:r>
-        <w:rPr>
-          <w:b/>
-        </w:rPr>
-        <w:t>slide</w:t>
-      </w:r>
-      <w:proofErr w:type="gramEnd"/>
-      <w:r>
-        <w:rPr>
-          <w:b/>
-        </w:rPr>
-        <w:t xml:space="preserve"> 6)</w:t>
+        <w:t>(slide 6)</w:t>
       </w:r>
       <w:r>
         <w:rPr>
@@ -4828,21 +4744,7 @@
         <w:rPr>
           <w:b/>
         </w:rPr>
-        <w:t>(</w:t>
-      </w:r>
-      <w:proofErr w:type="gramStart"/>
-      <w:r>
-        <w:rPr>
-          <w:b/>
-        </w:rPr>
-        <w:t>slide</w:t>
-      </w:r>
-      <w:proofErr w:type="gramEnd"/>
-      <w:r>
-        <w:rPr>
-          <w:b/>
-        </w:rPr>
-        <w:t xml:space="preserve"> 7) </w:t>
+        <w:t xml:space="preserve">(slide 7) </w:t>
       </w:r>
       <w:r>
         <w:rPr>
@@ -5056,23 +4958,7 @@
           <w:i/>
           <w:lang w:val="en-US"/>
         </w:rPr>
-        <w:t xml:space="preserve">: ISO 8859-1(1 byte), </w:t>
-      </w:r>
-      <w:proofErr w:type="gramStart"/>
-      <w:r>
-        <w:rPr>
-          <w:i/>
-          <w:lang w:val="en-US"/>
-        </w:rPr>
-        <w:t>UTF8(</w:t>
-      </w:r>
-      <w:proofErr w:type="gramEnd"/>
-      <w:r>
-        <w:rPr>
-          <w:i/>
-          <w:lang w:val="en-US"/>
-        </w:rPr>
-        <w:t>1-4 bytes); a</w:t>
+        <w:t>: ISO 8859-1(1 byte), UTF8(1-4 bytes); a</w:t>
       </w:r>
       <w:r>
         <w:rPr>
@@ -5121,19 +5007,11 @@
           <w:color w:val="000000" w:themeColor="text1"/>
         </w:rPr>
       </w:pPr>
-      <w:proofErr w:type="gramStart"/>
       <w:r>
         <w:rPr>
           <w:color w:val="000000" w:themeColor="text1"/>
         </w:rPr>
-        <w:t>j’ai</w:t>
-      </w:r>
-      <w:proofErr w:type="gramEnd"/>
-      <w:r>
-        <w:rPr>
-          <w:color w:val="000000" w:themeColor="text1"/>
-        </w:rPr>
-        <w:t xml:space="preserve"> analysé les encodage</w:t>
+        <w:t>j’ai analysé les encodage</w:t>
       </w:r>
       <w:r>
         <w:rPr>
@@ -5339,15 +5217,7 @@
         <w:t xml:space="preserve">La </w:t>
       </w:r>
       <w:r>
-        <w:t xml:space="preserve">morale de cette histoire </w:t>
-      </w:r>
-      <w:proofErr w:type="gramStart"/>
-      <w:r>
-        <w:t>est</w:t>
-      </w:r>
-      <w:proofErr w:type="gramEnd"/>
-      <w:r>
-        <w:t xml:space="preserve"> simple: la difficulté dans l’identification de la cause d’erreur a presque détruit ma motivation dans la résolution du problème.</w:t>
+        <w:t>morale de cette histoire est simple: la difficulté dans l’identification de la cause d’erreur a presque détruit ma motivation dans la résolution du problème.</w:t>
       </w:r>
     </w:p>
     <w:p>
@@ -5419,56 +5289,28 @@
         <w:rPr>
           <w:b/>
         </w:rPr>
-        <w:t>(</w:t>
-      </w:r>
-      <w:proofErr w:type="gramStart"/>
+        <w:t>(slide 8)</w:t>
+      </w:r>
       <w:r>
         <w:rPr>
           <w:b/>
         </w:rPr>
-        <w:t>slide</w:t>
-      </w:r>
-      <w:proofErr w:type="gramEnd"/>
+        <w:t xml:space="preserve"> </w:t>
+      </w:r>
+      <w:r>
+        <w:t>Un autre facteur d’influence sur ma motivation – c’est l’incertitude dans la sélection d’une meilleure solution, quand il existe un trop large choix des solutions possibles.</w:t>
+      </w:r>
+      <w:r>
+        <w:rPr>
+          <w:lang w:val="ru-RU"/>
+        </w:rPr>
+        <w:t xml:space="preserve"> </w:t>
+      </w:r>
       <w:r>
         <w:rPr>
           <w:b/>
         </w:rPr>
-        <w:t xml:space="preserve"> 8)</w:t>
-      </w:r>
-      <w:r>
-        <w:rPr>
-          <w:b/>
-        </w:rPr>
-        <w:t xml:space="preserve"> </w:t>
-      </w:r>
-      <w:r>
-        <w:t>Un autre facteur d’influence sur ma motivation – c’est l’incertitude dans la sélection d’une meilleure solution, quand il existe un trop large choix des solutions possibles.</w:t>
-      </w:r>
-      <w:r>
-        <w:rPr>
-          <w:lang w:val="ru-RU"/>
-        </w:rPr>
-        <w:t xml:space="preserve"> </w:t>
-      </w:r>
-      <w:r>
-        <w:rPr>
-          <w:b/>
-        </w:rPr>
-        <w:t>(</w:t>
-      </w:r>
-      <w:proofErr w:type="gramStart"/>
-      <w:r>
-        <w:rPr>
-          <w:b/>
-        </w:rPr>
-        <w:t>slide</w:t>
-      </w:r>
-      <w:proofErr w:type="gramEnd"/>
-      <w:r>
-        <w:rPr>
-          <w:b/>
-        </w:rPr>
-        <w:t xml:space="preserve"> 9)</w:t>
+        <w:t>(slide 9)</w:t>
       </w:r>
       <w:r>
         <w:t xml:space="preserve"> </w:t>
@@ -5643,634 +5485,610 @@
         </w:rPr>
         <w:t>(</w:t>
       </w:r>
-      <w:proofErr w:type="gramStart"/>
       <w:r>
         <w:rPr>
           <w:b/>
         </w:rPr>
-        <w:t>slide</w:t>
-      </w:r>
-      <w:proofErr w:type="gramEnd"/>
+        <w:t>slide 10</w:t>
+      </w:r>
       <w:r>
         <w:rPr>
           <w:b/>
         </w:rPr>
-        <w:t xml:space="preserve"> 10</w:t>
+        <w:t>)</w:t>
+      </w:r>
+      <w:r>
+        <w:t xml:space="preserve"> </w:t>
+      </w:r>
+      <w:r>
+        <w:t xml:space="preserve">Un autre facteur d’influence sur ma motivation – c’est un problème </w:t>
+      </w:r>
+      <w:r>
+        <w:t>dur et complexe</w:t>
+      </w:r>
+      <w:r>
+        <w:t>, quand c’est difficile de déterminer par où</w:t>
+      </w:r>
+      <w:r>
+        <w:rPr>
+          <w:lang w:val="ru-RU"/>
+        </w:rPr>
+        <w:t xml:space="preserve"> </w:t>
+      </w:r>
+      <w:r>
+        <w:t>attaquer</w:t>
+      </w:r>
+      <w:r>
+        <w:t xml:space="preserve"> </w:t>
+      </w:r>
+      <w:r>
+        <w:t xml:space="preserve">et avec quelles solutions. </w:t>
       </w:r>
       <w:r>
         <w:rPr>
           <w:b/>
         </w:rPr>
+        <w:t>(</w:t>
+      </w:r>
+      <w:r>
+        <w:rPr>
+          <w:b/>
+        </w:rPr>
+        <w:t>slide 11</w:t>
+      </w:r>
+      <w:r>
+        <w:rPr>
+          <w:b/>
+        </w:rPr>
         <w:t>)</w:t>
       </w:r>
       <w:r>
         <w:t xml:space="preserve"> </w:t>
       </w:r>
       <w:r>
-        <w:t xml:space="preserve">Un autre facteur d’influence sur ma motivation – c’est un problème </w:t>
-      </w:r>
-      <w:r>
-        <w:t>dur et complexe</w:t>
-      </w:r>
-      <w:r>
-        <w:t>, quand c’est difficile de déterminer par où</w:t>
-      </w:r>
-      <w:r>
-        <w:rPr>
-          <w:lang w:val="ru-RU"/>
-        </w:rPr>
-        <w:t xml:space="preserve"> </w:t>
-      </w:r>
-      <w:r>
-        <w:t>attaquer</w:t>
-      </w:r>
-      <w:r>
-        <w:t xml:space="preserve"> </w:t>
-      </w:r>
-      <w:r>
-        <w:t xml:space="preserve">et avec quelles solutions. </w:t>
-      </w:r>
+        <w:t>Je me connais un peu et je sais que pour moi c’est mieux d’éviter</w:t>
+      </w:r>
+      <w:r>
+        <w:t xml:space="preserve"> d’essayer de faire toutes les tâches ou beaucoup de taches à la fois – quand je suis occupé avec un problème, c’est difficile pour moi de </w:t>
+      </w:r>
+      <w:r>
+        <w:t>basculer vers une</w:t>
+      </w:r>
+      <w:r>
+        <w:t xml:space="preserve"> outre problème rapidement. Je</w:t>
+      </w:r>
+      <w:r>
+        <w:t xml:space="preserve"> préfère de résoudre problèmes un par un. Dans le cas, si le problème est complexe, c’est raisonnable de le séparer un plusieurs sous-problèmes. Et en suit appliquer le même algorithme pour leurs résolutions : </w:t>
+      </w:r>
+      <w:r>
+        <w:t xml:space="preserve">mettre en avant les priorités et exigences, trouver des solutions mieux adaptées. </w:t>
+      </w:r>
+    </w:p>
+    <w:p>
+      <w:pPr>
+        <w:pStyle w:val="ListParagraph"/>
+        <w:ind w:left="1080"/>
+      </w:pPr>
       <w:r>
         <w:rPr>
           <w:b/>
         </w:rPr>
+        <w:t xml:space="preserve">Exemple. </w:t>
+      </w:r>
+      <w:r>
+        <w:t xml:space="preserve">Un problème, parmi des problèmes complexes, c’était la modification d’un block fonctionnel dans l’application web, le block « Mon affiliation », responsable pour l’affichage et la modification de données d’assuré et ces bénéficiaires. </w:t>
+      </w:r>
+      <w:r>
+        <w:rPr>
+          <w:i/>
+          <w:lang w:val="ru-RU"/>
+        </w:rPr>
         <w:t>(</w:t>
       </w:r>
-      <w:proofErr w:type="gramStart"/>
+      <w:r>
+        <w:rPr>
+          <w:i/>
+        </w:rPr>
+        <w:t>Proc</w:t>
+      </w:r>
+      <w:r>
+        <w:rPr>
+          <w:i/>
+          <w:lang w:val="ru-RU"/>
+        </w:rPr>
+        <w:t>é</w:t>
+      </w:r>
+      <w:r>
+        <w:rPr>
+          <w:i/>
+        </w:rPr>
+        <w:t>dure</w:t>
+      </w:r>
+      <w:r>
+        <w:rPr>
+          <w:i/>
+          <w:lang w:val="ru-RU"/>
+        </w:rPr>
+        <w:t xml:space="preserve"> </w:t>
+      </w:r>
+      <w:r>
+        <w:rPr>
+          <w:i/>
+        </w:rPr>
+        <w:t>administrative</w:t>
+      </w:r>
+      <w:r>
+        <w:rPr>
+          <w:i/>
+          <w:lang w:val="ru-RU"/>
+        </w:rPr>
+        <w:t xml:space="preserve"> </w:t>
+      </w:r>
+      <w:r>
+        <w:rPr>
+          <w:i/>
+        </w:rPr>
+        <w:t>de</w:t>
+      </w:r>
+      <w:r>
+        <w:rPr>
+          <w:i/>
+          <w:lang w:val="ru-RU"/>
+        </w:rPr>
+        <w:t xml:space="preserve"> </w:t>
+      </w:r>
+      <w:r>
+        <w:rPr>
+          <w:i/>
+        </w:rPr>
+        <w:t>rattachement</w:t>
+      </w:r>
+      <w:r>
+        <w:rPr>
+          <w:i/>
+          <w:lang w:val="ru-RU"/>
+        </w:rPr>
+        <w:t xml:space="preserve"> </w:t>
+      </w:r>
+      <w:r>
+        <w:rPr>
+          <w:i/>
+        </w:rPr>
+        <w:t>d</w:t>
+      </w:r>
+      <w:r>
+        <w:rPr>
+          <w:i/>
+          <w:lang w:val="ru-RU"/>
+        </w:rPr>
+        <w:t>’</w:t>
+      </w:r>
+      <w:r>
+        <w:rPr>
+          <w:i/>
+        </w:rPr>
+        <w:t>une</w:t>
+      </w:r>
+      <w:r>
+        <w:rPr>
+          <w:i/>
+          <w:lang w:val="ru-RU"/>
+        </w:rPr>
+        <w:t xml:space="preserve"> </w:t>
+      </w:r>
+      <w:r>
+        <w:rPr>
+          <w:i/>
+        </w:rPr>
+        <w:t>personne</w:t>
+      </w:r>
+      <w:r>
+        <w:rPr>
+          <w:i/>
+          <w:lang w:val="ru-RU"/>
+        </w:rPr>
+        <w:t xml:space="preserve"> </w:t>
+      </w:r>
+      <w:r>
+        <w:rPr>
+          <w:i/>
+        </w:rPr>
+        <w:t>assujettie</w:t>
+      </w:r>
+      <w:r>
+        <w:rPr>
+          <w:i/>
+          <w:lang w:val="ru-RU"/>
+        </w:rPr>
+        <w:t xml:space="preserve"> à </w:t>
+      </w:r>
+      <w:r>
+        <w:rPr>
+          <w:i/>
+        </w:rPr>
+        <w:t>un</w:t>
+      </w:r>
+      <w:r>
+        <w:rPr>
+          <w:i/>
+          <w:lang w:val="ru-RU"/>
+        </w:rPr>
+        <w:t xml:space="preserve"> </w:t>
+      </w:r>
+      <w:r>
+        <w:rPr>
+          <w:i/>
+        </w:rPr>
+        <w:t>r</w:t>
+      </w:r>
+      <w:r>
+        <w:rPr>
+          <w:i/>
+          <w:lang w:val="ru-RU"/>
+        </w:rPr>
+        <w:t>é</w:t>
+      </w:r>
+      <w:r>
+        <w:rPr>
+          <w:i/>
+        </w:rPr>
+        <w:t>gime</w:t>
+      </w:r>
+      <w:r>
+        <w:rPr>
+          <w:i/>
+          <w:lang w:val="ru-RU"/>
+        </w:rPr>
+        <w:t xml:space="preserve"> </w:t>
+      </w:r>
+      <w:r>
+        <w:rPr>
+          <w:i/>
+        </w:rPr>
+        <w:t>d</w:t>
+      </w:r>
+      <w:r>
+        <w:rPr>
+          <w:i/>
+          <w:lang w:val="ru-RU"/>
+        </w:rPr>
+        <w:t>’</w:t>
+      </w:r>
+      <w:r>
+        <w:rPr>
+          <w:i/>
+        </w:rPr>
+        <w:t>assurance</w:t>
+      </w:r>
+      <w:r>
+        <w:rPr>
+          <w:i/>
+          <w:lang w:val="ru-RU"/>
+        </w:rPr>
+        <w:t xml:space="preserve">, à </w:t>
+      </w:r>
+      <w:r>
+        <w:rPr>
+          <w:i/>
+        </w:rPr>
+        <w:t>la</w:t>
+      </w:r>
+      <w:r>
+        <w:rPr>
+          <w:i/>
+          <w:lang w:val="ru-RU"/>
+        </w:rPr>
+        <w:t xml:space="preserve"> </w:t>
+      </w:r>
+      <w:r>
+        <w:rPr>
+          <w:i/>
+        </w:rPr>
+        <w:t>caisse</w:t>
+      </w:r>
+      <w:r>
+        <w:rPr>
+          <w:i/>
+          <w:lang w:val="ru-RU"/>
+        </w:rPr>
+        <w:t xml:space="preserve"> </w:t>
+      </w:r>
+      <w:r>
+        <w:rPr>
+          <w:i/>
+        </w:rPr>
+        <w:t>comp</w:t>
+      </w:r>
+      <w:r>
+        <w:rPr>
+          <w:i/>
+          <w:lang w:val="ru-RU"/>
+        </w:rPr>
+        <w:t>é</w:t>
+      </w:r>
+      <w:r>
+        <w:rPr>
+          <w:i/>
+        </w:rPr>
+        <w:t>tente</w:t>
+      </w:r>
+      <w:r>
+        <w:rPr>
+          <w:i/>
+          <w:lang w:val="ru-RU"/>
+        </w:rPr>
+        <w:t xml:space="preserve"> </w:t>
+      </w:r>
+      <w:r>
+        <w:rPr>
+          <w:i/>
+        </w:rPr>
+        <w:t>pour</w:t>
+      </w:r>
+      <w:r>
+        <w:rPr>
+          <w:i/>
+          <w:lang w:val="ru-RU"/>
+        </w:rPr>
+        <w:t xml:space="preserve"> </w:t>
+      </w:r>
+      <w:r>
+        <w:rPr>
+          <w:i/>
+        </w:rPr>
+        <w:t>le</w:t>
+      </w:r>
+      <w:r>
+        <w:rPr>
+          <w:i/>
+          <w:lang w:val="ru-RU"/>
+        </w:rPr>
+        <w:t xml:space="preserve"> </w:t>
+      </w:r>
+      <w:r>
+        <w:rPr>
+          <w:i/>
+        </w:rPr>
+        <w:t>versement</w:t>
+      </w:r>
+      <w:r>
+        <w:rPr>
+          <w:i/>
+          <w:lang w:val="ru-RU"/>
+        </w:rPr>
+        <w:t xml:space="preserve"> </w:t>
+      </w:r>
+      <w:r>
+        <w:rPr>
+          <w:i/>
+        </w:rPr>
+        <w:t>de</w:t>
+      </w:r>
+      <w:r>
+        <w:rPr>
+          <w:i/>
+          <w:lang w:val="ru-RU"/>
+        </w:rPr>
+        <w:t xml:space="preserve"> </w:t>
+      </w:r>
+      <w:r>
+        <w:rPr>
+          <w:i/>
+        </w:rPr>
+        <w:t>prestations</w:t>
+      </w:r>
+      <w:r>
+        <w:rPr>
+          <w:i/>
+          <w:lang w:val="ru-RU"/>
+        </w:rPr>
+        <w:t xml:space="preserve"> à </w:t>
+      </w:r>
+      <w:r>
+        <w:rPr>
+          <w:i/>
+        </w:rPr>
+        <w:t>la</w:t>
+      </w:r>
+      <w:r>
+        <w:rPr>
+          <w:i/>
+          <w:lang w:val="ru-RU"/>
+        </w:rPr>
+        <w:t xml:space="preserve"> </w:t>
+      </w:r>
+      <w:r>
+        <w:rPr>
+          <w:i/>
+        </w:rPr>
+        <w:t>caisse</w:t>
+      </w:r>
+      <w:r>
+        <w:rPr>
+          <w:i/>
+          <w:lang w:val="ru-RU"/>
+        </w:rPr>
+        <w:t xml:space="preserve"> </w:t>
+      </w:r>
+      <w:r>
+        <w:rPr>
+          <w:i/>
+        </w:rPr>
+        <w:t>locale</w:t>
+      </w:r>
+      <w:r>
+        <w:rPr>
+          <w:i/>
+          <w:lang w:val="ru-RU"/>
+        </w:rPr>
+        <w:t xml:space="preserve"> </w:t>
+      </w:r>
+      <w:r>
+        <w:rPr>
+          <w:i/>
+        </w:rPr>
+        <w:t>d</w:t>
+      </w:r>
+      <w:r>
+        <w:rPr>
+          <w:i/>
+          <w:lang w:val="ru-RU"/>
+        </w:rPr>
+        <w:t>’</w:t>
+      </w:r>
+      <w:r>
+        <w:rPr>
+          <w:i/>
+        </w:rPr>
+        <w:t>un</w:t>
+      </w:r>
+      <w:r>
+        <w:rPr>
+          <w:i/>
+          <w:lang w:val="ru-RU"/>
+        </w:rPr>
+        <w:t xml:space="preserve"> </w:t>
+      </w:r>
+      <w:r>
+        <w:rPr>
+          <w:i/>
+        </w:rPr>
+        <w:t>r</w:t>
+      </w:r>
+      <w:r>
+        <w:rPr>
+          <w:i/>
+          <w:lang w:val="ru-RU"/>
+        </w:rPr>
+        <w:t>é</w:t>
+      </w:r>
+      <w:r>
+        <w:rPr>
+          <w:i/>
+        </w:rPr>
+        <w:t>gime</w:t>
+      </w:r>
+      <w:r>
+        <w:rPr>
+          <w:i/>
+          <w:lang w:val="ru-RU"/>
+        </w:rPr>
+        <w:t xml:space="preserve">, </w:t>
+      </w:r>
+      <w:r>
+        <w:rPr>
+          <w:i/>
+        </w:rPr>
+        <w:t>un</w:t>
+      </w:r>
+      <w:r>
+        <w:rPr>
+          <w:i/>
+          <w:lang w:val="ru-RU"/>
+        </w:rPr>
+        <w:t xml:space="preserve"> </w:t>
+      </w:r>
+      <w:r>
+        <w:rPr>
+          <w:i/>
+        </w:rPr>
+        <w:t>organisme</w:t>
+      </w:r>
+      <w:r>
+        <w:rPr>
+          <w:i/>
+          <w:lang w:val="ru-RU"/>
+        </w:rPr>
+        <w:t xml:space="preserve"> </w:t>
+      </w:r>
+      <w:r>
+        <w:rPr>
+          <w:i/>
+        </w:rPr>
+        <w:t>mutualiste</w:t>
+      </w:r>
+      <w:r>
+        <w:rPr>
+          <w:i/>
+          <w:lang w:val="ru-RU"/>
+        </w:rPr>
+        <w:t xml:space="preserve">, </w:t>
+      </w:r>
+      <w:r>
+        <w:rPr>
+          <w:i/>
+        </w:rPr>
+        <w:t>etc</w:t>
+      </w:r>
+      <w:r>
+        <w:rPr>
+          <w:i/>
+          <w:lang w:val="ru-RU"/>
+        </w:rPr>
+        <w:t>.)</w:t>
+      </w:r>
+      <w:r>
+        <w:t>. Je parle toujours de cette application web Extranet</w:t>
+      </w:r>
+      <w:r>
+        <w:t xml:space="preserve">. L’Extranet et le point </w:t>
+      </w:r>
+      <w:r>
+        <w:t xml:space="preserve">de la réception d’information à afficher et le point de départ d’information vers différents services pour son traitement. Dans ce cas avec « Mon Affiliation », j’ai dû changer le destinataire d’envois des informations saisies ou modifiées par l’utilisateur; </w:t>
+      </w:r>
+      <w:r>
+        <w:t xml:space="preserve">j’u du </w:t>
+      </w:r>
+      <w:r>
+        <w:t>ajouter de nouvelles fonctionnalités, notamment</w:t>
+      </w:r>
+      <w:r>
+        <w:t>,</w:t>
+      </w:r>
+      <w:r>
+        <w:t xml:space="preserve"> de la possibilité du téléchargement des fichiers sur le serveur d’application et leurs envoi en suit par un service web vers le service GED (service de la </w:t>
+      </w:r>
+      <w:r>
+        <w:t>Gestion Electronique De Documents</w:t>
+      </w:r>
+      <w:r>
+        <w:t xml:space="preserve">) ; j’ai dû aussi </w:t>
+      </w:r>
+      <w:r>
+        <w:t xml:space="preserve">modifier en partie </w:t>
+      </w:r>
+      <w:r>
+        <w:t>l’affichage dans la rubrique « Mon Affiliation ».</w:t>
+      </w:r>
+    </w:p>
+    <w:p>
+      <w:pPr>
+        <w:pStyle w:val="ListParagraph"/>
+        <w:ind w:left="1080"/>
+      </w:pPr>
       <w:r>
         <w:rPr>
           <w:b/>
         </w:rPr>
-        <w:t>slide</w:t>
-      </w:r>
-      <w:proofErr w:type="gramEnd"/>
+        <w:t>La recherche de la solution.</w:t>
+      </w:r>
       <w:r>
         <w:rPr>
           <w:b/>
         </w:rPr>
-        <w:t xml:space="preserve"> 11</w:t>
+        <w:t xml:space="preserve"> </w:t>
       </w:r>
       <w:r>
         <w:rPr>
           <w:b/>
         </w:rPr>
-        <w:t>)</w:t>
-      </w:r>
-      <w:r>
-        <w:t xml:space="preserve"> </w:t>
-      </w:r>
-      <w:r>
-        <w:t>Je me connais un peu et je sais que pour moi c’est mieux d’éviter</w:t>
-      </w:r>
-      <w:r>
-        <w:t xml:space="preserve"> d’essayer de faire toutes les tâches ou beaucoup de taches à la fois – quand je suis occupé avec un problème, c’est difficile pour moi de </w:t>
-      </w:r>
-      <w:r>
-        <w:t>basculer vers une</w:t>
-      </w:r>
-      <w:r>
-        <w:t xml:space="preserve"> outre problème rapidement. Je</w:t>
-      </w:r>
-      <w:r>
-        <w:t xml:space="preserve"> préfère de résoudre problèmes un par un. Dans le cas, si le problème est complexe, c’est raisonnable de le séparer un plusieurs sous-problèmes. Et en suit appliquer le même algorithme pour leurs résolutions : </w:t>
-      </w:r>
-      <w:r>
-        <w:t xml:space="preserve">mettre en avant les priorités et exigences, trouver des solutions mieux adaptées. </w:t>
-      </w:r>
-    </w:p>
-    <w:p>
-      <w:pPr>
-        <w:pStyle w:val="ListParagraph"/>
-        <w:ind w:left="1080"/>
-      </w:pPr>
+        <w:t>(</w:t>
+      </w:r>
       <w:r>
         <w:rPr>
           <w:b/>
         </w:rPr>
-        <w:t xml:space="preserve">Exemple. </w:t>
-      </w:r>
-      <w:r>
-        <w:t xml:space="preserve">Un problème, parmi des problèmes complexes, c’était la modification d’un block fonctionnel dans l’application web, le block « Mon affiliation », responsable pour l’affichage et la modification de données d’assuré et ces bénéficiaires. </w:t>
-      </w:r>
-      <w:r>
-        <w:rPr>
-          <w:i/>
-          <w:lang w:val="ru-RU"/>
-        </w:rPr>
-        <w:t>(</w:t>
-      </w:r>
-      <w:r>
-        <w:rPr>
-          <w:i/>
-        </w:rPr>
-        <w:t>Proc</w:t>
-      </w:r>
-      <w:r>
-        <w:rPr>
-          <w:i/>
-          <w:lang w:val="ru-RU"/>
-        </w:rPr>
-        <w:t>é</w:t>
-      </w:r>
-      <w:r>
-        <w:rPr>
-          <w:i/>
-        </w:rPr>
-        <w:t>dure</w:t>
-      </w:r>
-      <w:r>
-        <w:rPr>
-          <w:i/>
-          <w:lang w:val="ru-RU"/>
-        </w:rPr>
-        <w:t xml:space="preserve"> </w:t>
-      </w:r>
-      <w:r>
-        <w:rPr>
-          <w:i/>
-        </w:rPr>
-        <w:t>administrative</w:t>
-      </w:r>
-      <w:r>
-        <w:rPr>
-          <w:i/>
-          <w:lang w:val="ru-RU"/>
-        </w:rPr>
-        <w:t xml:space="preserve"> </w:t>
-      </w:r>
-      <w:r>
-        <w:rPr>
-          <w:i/>
-        </w:rPr>
-        <w:t>de</w:t>
-      </w:r>
-      <w:r>
-        <w:rPr>
-          <w:i/>
-          <w:lang w:val="ru-RU"/>
-        </w:rPr>
-        <w:t xml:space="preserve"> </w:t>
-      </w:r>
-      <w:r>
-        <w:rPr>
-          <w:i/>
-        </w:rPr>
-        <w:t>rattachement</w:t>
-      </w:r>
-      <w:r>
-        <w:rPr>
-          <w:i/>
-          <w:lang w:val="ru-RU"/>
-        </w:rPr>
-        <w:t xml:space="preserve"> </w:t>
-      </w:r>
-      <w:r>
-        <w:rPr>
-          <w:i/>
-        </w:rPr>
-        <w:t>d</w:t>
-      </w:r>
-      <w:r>
-        <w:rPr>
-          <w:i/>
-          <w:lang w:val="ru-RU"/>
-        </w:rPr>
-        <w:t>’</w:t>
-      </w:r>
-      <w:r>
-        <w:rPr>
-          <w:i/>
-        </w:rPr>
-        <w:t>une</w:t>
-      </w:r>
-      <w:r>
-        <w:rPr>
-          <w:i/>
-          <w:lang w:val="ru-RU"/>
-        </w:rPr>
-        <w:t xml:space="preserve"> </w:t>
-      </w:r>
-      <w:r>
-        <w:rPr>
-          <w:i/>
-        </w:rPr>
-        <w:t>personne</w:t>
-      </w:r>
-      <w:r>
-        <w:rPr>
-          <w:i/>
-          <w:lang w:val="ru-RU"/>
-        </w:rPr>
-        <w:t xml:space="preserve"> </w:t>
-      </w:r>
-      <w:r>
-        <w:rPr>
-          <w:i/>
-        </w:rPr>
-        <w:t>assujettie</w:t>
-      </w:r>
-      <w:r>
-        <w:rPr>
-          <w:i/>
-          <w:lang w:val="ru-RU"/>
-        </w:rPr>
-        <w:t xml:space="preserve"> à </w:t>
-      </w:r>
-      <w:r>
-        <w:rPr>
-          <w:i/>
-        </w:rPr>
-        <w:t>un</w:t>
-      </w:r>
-      <w:r>
-        <w:rPr>
-          <w:i/>
-          <w:lang w:val="ru-RU"/>
-        </w:rPr>
-        <w:t xml:space="preserve"> </w:t>
-      </w:r>
-      <w:r>
-        <w:rPr>
-          <w:i/>
-        </w:rPr>
-        <w:t>r</w:t>
-      </w:r>
-      <w:r>
-        <w:rPr>
-          <w:i/>
-          <w:lang w:val="ru-RU"/>
-        </w:rPr>
-        <w:t>é</w:t>
-      </w:r>
-      <w:r>
-        <w:rPr>
-          <w:i/>
-        </w:rPr>
-        <w:t>gime</w:t>
-      </w:r>
-      <w:r>
-        <w:rPr>
-          <w:i/>
-          <w:lang w:val="ru-RU"/>
-        </w:rPr>
-        <w:t xml:space="preserve"> </w:t>
-      </w:r>
-      <w:r>
-        <w:rPr>
-          <w:i/>
-        </w:rPr>
-        <w:t>d</w:t>
-      </w:r>
-      <w:r>
-        <w:rPr>
-          <w:i/>
-          <w:lang w:val="ru-RU"/>
-        </w:rPr>
-        <w:t>’</w:t>
-      </w:r>
-      <w:r>
-        <w:rPr>
-          <w:i/>
-        </w:rPr>
-        <w:t>assurance</w:t>
-      </w:r>
-      <w:r>
-        <w:rPr>
-          <w:i/>
-          <w:lang w:val="ru-RU"/>
-        </w:rPr>
-        <w:t xml:space="preserve">, à </w:t>
-      </w:r>
-      <w:r>
-        <w:rPr>
-          <w:i/>
-        </w:rPr>
-        <w:t>la</w:t>
-      </w:r>
-      <w:r>
-        <w:rPr>
-          <w:i/>
-          <w:lang w:val="ru-RU"/>
-        </w:rPr>
-        <w:t xml:space="preserve"> </w:t>
-      </w:r>
-      <w:r>
-        <w:rPr>
-          <w:i/>
-        </w:rPr>
-        <w:t>caisse</w:t>
-      </w:r>
-      <w:r>
-        <w:rPr>
-          <w:i/>
-          <w:lang w:val="ru-RU"/>
-        </w:rPr>
-        <w:t xml:space="preserve"> </w:t>
-      </w:r>
-      <w:r>
-        <w:rPr>
-          <w:i/>
-        </w:rPr>
-        <w:t>comp</w:t>
-      </w:r>
-      <w:r>
-        <w:rPr>
-          <w:i/>
-          <w:lang w:val="ru-RU"/>
-        </w:rPr>
-        <w:t>é</w:t>
-      </w:r>
-      <w:r>
-        <w:rPr>
-          <w:i/>
-        </w:rPr>
-        <w:t>tente</w:t>
-      </w:r>
-      <w:r>
-        <w:rPr>
-          <w:i/>
-          <w:lang w:val="ru-RU"/>
-        </w:rPr>
-        <w:t xml:space="preserve"> </w:t>
-      </w:r>
-      <w:r>
-        <w:rPr>
-          <w:i/>
-        </w:rPr>
-        <w:t>pour</w:t>
-      </w:r>
-      <w:r>
-        <w:rPr>
-          <w:i/>
-          <w:lang w:val="ru-RU"/>
-        </w:rPr>
-        <w:t xml:space="preserve"> </w:t>
-      </w:r>
-      <w:r>
-        <w:rPr>
-          <w:i/>
-        </w:rPr>
-        <w:t>le</w:t>
-      </w:r>
-      <w:r>
-        <w:rPr>
-          <w:i/>
-          <w:lang w:val="ru-RU"/>
-        </w:rPr>
-        <w:t xml:space="preserve"> </w:t>
-      </w:r>
-      <w:r>
-        <w:rPr>
-          <w:i/>
-        </w:rPr>
-        <w:t>versement</w:t>
-      </w:r>
-      <w:r>
-        <w:rPr>
-          <w:i/>
-          <w:lang w:val="ru-RU"/>
-        </w:rPr>
-        <w:t xml:space="preserve"> </w:t>
-      </w:r>
-      <w:r>
-        <w:rPr>
-          <w:i/>
-        </w:rPr>
-        <w:t>de</w:t>
-      </w:r>
-      <w:r>
-        <w:rPr>
-          <w:i/>
-          <w:lang w:val="ru-RU"/>
-        </w:rPr>
-        <w:t xml:space="preserve"> </w:t>
-      </w:r>
-      <w:r>
-        <w:rPr>
-          <w:i/>
-        </w:rPr>
-        <w:t>prestations</w:t>
-      </w:r>
-      <w:r>
-        <w:rPr>
-          <w:i/>
-          <w:lang w:val="ru-RU"/>
-        </w:rPr>
-        <w:t xml:space="preserve"> à </w:t>
-      </w:r>
-      <w:r>
-        <w:rPr>
-          <w:i/>
-        </w:rPr>
-        <w:t>la</w:t>
-      </w:r>
-      <w:r>
-        <w:rPr>
-          <w:i/>
-          <w:lang w:val="ru-RU"/>
-        </w:rPr>
-        <w:t xml:space="preserve"> </w:t>
-      </w:r>
-      <w:r>
-        <w:rPr>
-          <w:i/>
-        </w:rPr>
-        <w:t>caisse</w:t>
-      </w:r>
-      <w:r>
-        <w:rPr>
-          <w:i/>
-          <w:lang w:val="ru-RU"/>
-        </w:rPr>
-        <w:t xml:space="preserve"> </w:t>
-      </w:r>
-      <w:r>
-        <w:rPr>
-          <w:i/>
-        </w:rPr>
-        <w:t>locale</w:t>
-      </w:r>
-      <w:r>
-        <w:rPr>
-          <w:i/>
-          <w:lang w:val="ru-RU"/>
-        </w:rPr>
-        <w:t xml:space="preserve"> </w:t>
-      </w:r>
-      <w:r>
-        <w:rPr>
-          <w:i/>
-        </w:rPr>
-        <w:t>d</w:t>
-      </w:r>
-      <w:r>
-        <w:rPr>
-          <w:i/>
-          <w:lang w:val="ru-RU"/>
-        </w:rPr>
-        <w:t>’</w:t>
-      </w:r>
-      <w:r>
-        <w:rPr>
-          <w:i/>
-        </w:rPr>
-        <w:t>un</w:t>
-      </w:r>
-      <w:r>
-        <w:rPr>
-          <w:i/>
-          <w:lang w:val="ru-RU"/>
-        </w:rPr>
-        <w:t xml:space="preserve"> </w:t>
-      </w:r>
-      <w:r>
-        <w:rPr>
-          <w:i/>
-        </w:rPr>
-        <w:t>r</w:t>
-      </w:r>
-      <w:r>
-        <w:rPr>
-          <w:i/>
-          <w:lang w:val="ru-RU"/>
-        </w:rPr>
-        <w:t>é</w:t>
-      </w:r>
-      <w:r>
-        <w:rPr>
-          <w:i/>
-        </w:rPr>
-        <w:t>gime</w:t>
-      </w:r>
-      <w:r>
-        <w:rPr>
-          <w:i/>
-          <w:lang w:val="ru-RU"/>
-        </w:rPr>
-        <w:t xml:space="preserve">, </w:t>
-      </w:r>
-      <w:r>
-        <w:rPr>
-          <w:i/>
-        </w:rPr>
-        <w:t>un</w:t>
-      </w:r>
-      <w:r>
-        <w:rPr>
-          <w:i/>
-          <w:lang w:val="ru-RU"/>
-        </w:rPr>
-        <w:t xml:space="preserve"> </w:t>
-      </w:r>
-      <w:r>
-        <w:rPr>
-          <w:i/>
-        </w:rPr>
-        <w:t>organisme</w:t>
-      </w:r>
-      <w:r>
-        <w:rPr>
-          <w:i/>
-          <w:lang w:val="ru-RU"/>
-        </w:rPr>
-        <w:t xml:space="preserve"> </w:t>
-      </w:r>
-      <w:r>
-        <w:rPr>
-          <w:i/>
-        </w:rPr>
-        <w:t>mutualiste</w:t>
-      </w:r>
-      <w:r>
-        <w:rPr>
-          <w:i/>
-          <w:lang w:val="ru-RU"/>
-        </w:rPr>
-        <w:t xml:space="preserve">, </w:t>
-      </w:r>
-      <w:r>
-        <w:rPr>
-          <w:i/>
-        </w:rPr>
-        <w:t>etc</w:t>
-      </w:r>
-      <w:r>
-        <w:rPr>
-          <w:i/>
-          <w:lang w:val="ru-RU"/>
-        </w:rPr>
-        <w:t>.)</w:t>
-      </w:r>
-      <w:r>
-        <w:t>. Je parle toujours de cette application web Extranet</w:t>
-      </w:r>
-      <w:r>
-        <w:t xml:space="preserve">. L’Extranet et le point </w:t>
-      </w:r>
-      <w:r>
-        <w:t xml:space="preserve">de la réception d’information à afficher et le point de départ d’information vers différents services pour son traitement. Dans ce cas avec « Mon Affiliation », j’ai dû changer le destinataire d’envois des informations saisies ou modifiées par l’utilisateur; </w:t>
-      </w:r>
-      <w:r>
-        <w:t xml:space="preserve">j’u du </w:t>
-      </w:r>
-      <w:r>
-        <w:t>ajouter de nouvelles fonctionnalités, notamment</w:t>
-      </w:r>
-      <w:r>
-        <w:t>,</w:t>
-      </w:r>
-      <w:r>
-        <w:t xml:space="preserve"> de la possibilité du téléchargement des fichiers sur le serveur d’application et leurs envoi en suit par un service web vers le service GED (service de la </w:t>
-      </w:r>
-      <w:r>
-        <w:t>Gestion Electronique De Documents</w:t>
-      </w:r>
-      <w:r>
-        <w:t xml:space="preserve">) ; j’ai dû aussi </w:t>
-      </w:r>
-      <w:r>
-        <w:t xml:space="preserve">modifier en partie </w:t>
-      </w:r>
-      <w:r>
-        <w:t>l’affichage dans la rubrique « Mon Affiliation ».</w:t>
-      </w:r>
-    </w:p>
-    <w:p>
-      <w:pPr>
-        <w:pStyle w:val="ListParagraph"/>
-        <w:ind w:left="1080"/>
-      </w:pPr>
-      <w:r>
-        <w:rPr>
-          <w:b/>
-        </w:rPr>
-        <w:t>La recherche de la solution.</w:t>
-      </w:r>
-      <w:r>
-        <w:rPr>
-          <w:b/>
-        </w:rPr>
-        <w:t xml:space="preserve"> </w:t>
-      </w:r>
-      <w:r>
-        <w:rPr>
-          <w:b/>
-        </w:rPr>
-        <w:t>(</w:t>
-      </w:r>
-      <w:proofErr w:type="gramStart"/>
-      <w:r>
-        <w:rPr>
-          <w:b/>
-        </w:rPr>
-        <w:t>slide</w:t>
-      </w:r>
-      <w:proofErr w:type="gramEnd"/>
-      <w:r>
-        <w:rPr>
-          <w:b/>
-        </w:rPr>
-        <w:t xml:space="preserve"> 12 ???)</w:t>
+        <w:t>slide 12 ???)</w:t>
       </w:r>
       <w:r>
         <w:t xml:space="preserve"> </w:t>
@@ -6354,15 +6172,7 @@
         </w:numPr>
       </w:pPr>
       <w:r>
-        <w:t xml:space="preserve">puis, j’avais un bloc de tâches dédiées aux recherches des solutions </w:t>
-      </w:r>
-      <w:proofErr w:type="gramStart"/>
-      <w:r>
-        <w:t>frontend .</w:t>
-      </w:r>
-      <w:proofErr w:type="gramEnd"/>
-      <w:r>
-        <w:t xml:space="preserve"> C’est le travail avec de</w:t>
+        <w:t>puis, j’avais un bloc de tâches dédiées aux recherches des solutions frontend . C’est le travail avec de</w:t>
       </w:r>
       <w:r>
         <w:t>s</w:t>
@@ -6374,26 +6184,10 @@
         <w:t>classiques</w:t>
       </w:r>
       <w:r>
-        <w:t xml:space="preserve"> – html/css/</w:t>
-      </w:r>
-      <w:proofErr w:type="gramStart"/>
-      <w:r>
-        <w:t>javascript ,</w:t>
-      </w:r>
-      <w:proofErr w:type="gramEnd"/>
-      <w:r>
-        <w:t xml:space="preserve"> c’est le </w:t>
-      </w:r>
-      <w:r>
-        <w:t xml:space="preserve">choix et l’implémentation de la bibliothèque JQuery de la validation de donnée. Le standard pour les pages web en J2EE, c’est sont des pages </w:t>
-      </w:r>
-      <w:proofErr w:type="gramStart"/>
-      <w:r>
-        <w:t>JSP(</w:t>
-      </w:r>
-      <w:proofErr w:type="gramEnd"/>
-      <w:r>
-        <w:t xml:space="preserve">Java Server Pages), dans ces pages j’utilise des bibliothèques de balises JSTL (Java Server Tag Library) – c’est sont des bibliothèque de balises </w:t>
+        <w:t xml:space="preserve"> – html/css/javascript , c’est le </w:t>
+      </w:r>
+      <w:r>
+        <w:t xml:space="preserve">choix et l’implémentation de la bibliothèque JQuery de la validation de donnée. Le standard pour les pages web en J2EE, c’est sont des pages JSP(Java Server Pages), dans ces pages j’utilise des bibliothèques de balises JSTL (Java Server Tag Library) – c’est sont des bibliothèque de balises </w:t>
       </w:r>
       <w:r>
         <w:t xml:space="preserve">qui </w:t>
@@ -6595,15 +6389,7 @@
         <w:t xml:space="preserve">séparation d’un problème complexe en plusieurs sous-problèmes m’a permis de </w:t>
       </w:r>
       <w:r>
-        <w:t xml:space="preserve">voir le projet différemment – le projet </w:t>
-      </w:r>
-      <w:proofErr w:type="gramStart"/>
-      <w:r>
-        <w:t>est</w:t>
-      </w:r>
-      <w:proofErr w:type="gramEnd"/>
-      <w:r>
-        <w:t xml:space="preserve"> devenu plus claire, devenu abordable; ça m’a permis de déterminer les étapes d’accomplissement du projet, ça m’a donné un choix des solutions possibles sur chaque étape. Je peux tirer la</w:t>
+        <w:t>voir le projet différemment – le projet est devenu plus claire, devenu abordable; ça m’a permis de déterminer les étapes d’accomplissement du projet, ça m’a donné un choix des solutions possibles sur chaque étape. Je peux tirer la</w:t>
       </w:r>
       <w:r>
         <w:t xml:space="preserve"> conclusion – quand le projet est bien structuré il est claire et ça donne plus envie de le réaliser.</w:t>
@@ -6682,15 +6468,7 @@
         <w:t xml:space="preserve">Premièrement, c’est très intéressant et utile de créer une échelle d’évaluation de son travail. </w:t>
       </w:r>
       <w:r>
-        <w:t xml:space="preserve">A la fin d’exécution d’une tâche, que j’ai déjà </w:t>
-      </w:r>
-      <w:proofErr w:type="gramStart"/>
-      <w:r>
-        <w:t>fait</w:t>
-      </w:r>
-      <w:proofErr w:type="gramEnd"/>
-      <w:r>
-        <w:t xml:space="preserve"> avant, je compare et évalue les résultats actuels avec les résultats  précédents. La revue de mes résultats – c’est un procès important. Cette revue peut m’</w:t>
+        <w:t>A la fin d’exécution d’une tâche, que j’ai déjà fait avant, je compare et évalue les résultats actuels avec les résultats  précédents. La revue de mes résultats – c’est un procès important. Cette revue peut m’</w:t>
       </w:r>
       <w:r>
         <w:t xml:space="preserve">étonner agréablement et me motiver, pars que je peux voir clairement mon évolution. Mais aussi, cette revue me permet d’analyser mes erreurs pour les éviter </w:t>
@@ -6727,13 +6505,7 @@
         <w:t xml:space="preserve">). </w:t>
       </w:r>
       <w:r>
-        <w:t xml:space="preserve">La deuxième solution pour </w:t>
-      </w:r>
-      <w:r>
-        <w:t>diminuer l’effet négatif d’un travail</w:t>
-      </w:r>
-      <w:r>
-        <w:t xml:space="preserve"> de routine</w:t>
+        <w:t>La deuxième solution pour diminuer l’effet négatif d’un travail de routine</w:t>
       </w:r>
       <w:r>
         <w:rPr>
@@ -6757,13 +6529,8 @@
         <w:t xml:space="preserve"> trop</w:t>
       </w:r>
       <w:r>
-        <w:t xml:space="preserve"> </w:t>
-      </w:r>
-      <w:proofErr w:type="gramStart"/>
-      <w:r>
-        <w:t>haut</w:t>
-      </w:r>
-      <w:proofErr w:type="gramEnd"/>
+        <w:t xml:space="preserve"> haut</w:t>
+      </w:r>
       <w:r>
         <w:t xml:space="preserve">. </w:t>
       </w:r>
@@ -6804,25 +6571,7 @@
         <w:ind w:left="1080"/>
       </w:pPr>
       <w:r>
-        <w:t>Les solutions, que je viens de parler – la création</w:t>
-      </w:r>
-      <w:r>
-        <w:t xml:space="preserve"> </w:t>
-      </w:r>
-      <w:r>
-        <w:t>d’</w:t>
-      </w:r>
-      <w:r>
-        <w:t>une échelle d’</w:t>
-      </w:r>
-      <w:r>
-        <w:t>évaluation de</w:t>
-      </w:r>
-      <w:r>
-        <w:t xml:space="preserve"> travail</w:t>
-      </w:r>
-      <w:r>
-        <w:t>, la complication progressive</w:t>
+        <w:t>Les solutions, que je viens de parler – la création d’une échelle d’évaluation de travail, la complication progressive</w:t>
       </w:r>
       <w:r>
         <w:rPr>
@@ -6901,215 +6650,132 @@
           <w:i/>
         </w:rPr>
       </w:pPr>
+      <w:r>
+        <w:rPr>
+          <w:i/>
+        </w:rPr>
+        <w:t xml:space="preserve">La compréhension d’importance de motivation et la connaissance de méthodes pour préserver </w:t>
+      </w:r>
+      <w:r>
+        <w:rPr>
+          <w:i/>
+        </w:rPr>
+        <w:t>la motivation au niveau haut, ça m’aide à réussir mes taches professionnelles, ça contribue au succès dans mon progrès professionnel et personnel.</w:t>
+      </w:r>
+    </w:p>
+    <w:p>
+      <w:pPr>
+        <w:pStyle w:val="ListParagraph"/>
+        <w:rPr>
+          <w:b/>
+        </w:rPr>
+      </w:pPr>
+      <w:r>
+        <w:t>Il ne fait aucun doute</w:t>
+      </w:r>
+      <w:r>
+        <w:t xml:space="preserve"> que la bonne motivation  est nécessaire dans tous les aspects de vie. Selon moi, la bonne motivation c’est la motivation </w:t>
+      </w:r>
+      <w:r>
+        <w:t xml:space="preserve">qui nous n’oblige pas à faire quelque chose </w:t>
+      </w:r>
+      <w:r>
+        <w:t>ennuyeux</w:t>
+      </w:r>
+      <w:r>
+        <w:rPr>
+          <w:lang w:val="ru-RU"/>
+        </w:rPr>
+        <w:t xml:space="preserve"> </w:t>
+      </w:r>
+      <w:r>
+        <w:t xml:space="preserve">et pas intéressante. La bonne motivation est toujours en traine de souligner des côtés attractifs et avantageux dans nos taches. Il faut se poser les questions - pourquoi je veux faire ça ? </w:t>
+      </w:r>
+      <w:r>
+        <w:t>dans quelle perspective</w:t>
+      </w:r>
+      <w:r>
+        <w:t xml:space="preserve"> ? que c’est que j’attends d’obtenir à la fin ? Les réponses à ces questions peuvent nous aider à comprendre pourquoi nous n’avons pas éveillé </w:t>
+      </w:r>
+      <w:r>
+        <w:t xml:space="preserve">auparavant </w:t>
+      </w:r>
+      <w:r>
+        <w:t>notre envie de faire, par exemple, les études o</w:t>
+      </w:r>
+      <w:r>
+        <w:t xml:space="preserve">u un travail particulaire, </w:t>
+      </w:r>
+      <w:r>
+        <w:t xml:space="preserve">pourquoi nous n’avons pas éveillé auparavant  </w:t>
+      </w:r>
+      <w:r>
+        <w:t xml:space="preserve">notre envie d’évoluer dans un métier ou obtenir une promotion ou apprendre quelque chose. Dans beaucoup de cas, à mon avis, le problème d’absence de la bonne motivation c’est notre mouvais choix, c’est notre </w:t>
+      </w:r>
+      <w:r>
+        <w:t>incapacité</w:t>
+      </w:r>
+      <w:r>
+        <w:t xml:space="preserve"> de </w:t>
+      </w:r>
+      <w:r>
+        <w:t xml:space="preserve">nous écouter et de comprendre nos </w:t>
+      </w:r>
+      <w:r>
+        <w:t>besoin</w:t>
+      </w:r>
+      <w:r>
+        <w:t xml:space="preserve">s. Je désirerais </w:t>
+      </w:r>
+      <w:r>
+        <w:t>qu’à</w:t>
+      </w:r>
+      <w:r>
+        <w:t xml:space="preserve"> la base de ma motivation </w:t>
+      </w:r>
+      <w:r>
+        <w:t>se trouvait</w:t>
+      </w:r>
+      <w:r>
+        <w:t xml:space="preserve"> l’intérêt, </w:t>
+      </w:r>
+      <w:r>
+        <w:t>le goût de la vie</w:t>
+      </w:r>
+      <w:r>
+        <w:t xml:space="preserve"> </w:t>
+      </w:r>
+      <w:r>
+        <w:t xml:space="preserve">et l'amour de mon </w:t>
+      </w:r>
+      <w:r>
+        <w:t>métier</w:t>
+      </w:r>
+      <w:r>
+        <w:t>. Si je connais bien mes besoins et besoins des gens autour de moi, si je serais motivé pour satisfaire mes envies et besoins, ça va être</w:t>
+      </w:r>
+      <w:r>
+        <w:rPr>
+          <w:lang w:val="ru-RU"/>
+        </w:rPr>
+        <w:t xml:space="preserve"> </w:t>
+      </w:r>
+      <w:r>
+        <w:t>la garantie de mon succès, mon évolution personnelle et professionnelle.</w:t>
+      </w:r>
+    </w:p>
+    <w:p>
+      <w:pPr>
+        <w:pStyle w:val="ListParagraph"/>
+      </w:pPr>
+    </w:p>
+    <w:p>
+      <w:pPr>
+        <w:pStyle w:val="ListParagraph"/>
+        <w:ind w:left="425" w:hanging="425"/>
+      </w:pPr>
       <w:bookmarkStart w:id="0" w:name="_GoBack"/>
-      <w:r>
-        <w:rPr>
-          <w:i/>
-        </w:rPr>
-        <w:t xml:space="preserve">La compréhension d’importance de motivation et la connaissance de méthodes pour préserver </w:t>
-      </w:r>
-      <w:r>
-        <w:rPr>
-          <w:i/>
-        </w:rPr>
-        <w:t>la motivation au niveau haut, ça m’aide à réussir mes taches professionnelles, ça contribue au succès dans mon progrès professionnel et personnel.</w:t>
-      </w:r>
-    </w:p>
-    <w:bookmarkEnd w:id="0"/>
-    <w:p>
-      <w:pPr>
-        <w:pStyle w:val="ListParagraph"/>
-      </w:pPr>
-    </w:p>
-    <w:p>
-      <w:pPr>
-        <w:pStyle w:val="ListParagraph"/>
-      </w:pPr>
-    </w:p>
-    <w:p>
-      <w:pPr>
-        <w:pStyle w:val="ListParagraph"/>
-      </w:pPr>
-    </w:p>
-    <w:p>
-      <w:pPr>
-        <w:pStyle w:val="ListParagraph"/>
-        <w:ind w:left="425" w:hanging="425"/>
-      </w:pPr>
-      <w:r>
-        <w:tab/>
-      </w:r>
-      <w:r>
-        <w:rPr>
-          <w:lang w:val="ru-RU"/>
-        </w:rPr>
-        <w:t>Правильная мотивация совершенно необходима в любой сфере жизни. Правильная м</w:t>
-      </w:r>
-      <w:r>
-        <w:t>отивация</w:t>
-      </w:r>
-      <w:r>
-        <w:rPr>
-          <w:lang w:val="ru-RU"/>
-        </w:rPr>
-        <w:t xml:space="preserve"> это та, которая</w:t>
-      </w:r>
-      <w:r>
-        <w:t xml:space="preserve"> не требует, чтобы </w:t>
-      </w:r>
-      <w:r>
-        <w:rPr>
-          <w:lang w:val="ru-RU"/>
-        </w:rPr>
-        <w:t>мы</w:t>
-      </w:r>
-      <w:r>
-        <w:t xml:space="preserve"> вынуждали себя делать то, что кажется скучным и бесполезным. </w:t>
-      </w:r>
-      <w:r>
-        <w:rPr>
-          <w:lang w:val="ru-RU"/>
-        </w:rPr>
-        <w:t>Нужно задать себе вопрос</w:t>
-      </w:r>
-      <w:r>
-        <w:t>: «Зачем я это делаю? Какие у меня есть перспе</w:t>
-      </w:r>
-      <w:r>
-        <w:t>ктивы? Что я получу в будущем?»</w:t>
-      </w:r>
-      <w:r>
-        <w:t>. Ответ на поставленный вопрос по</w:t>
-      </w:r>
-      <w:r>
-        <w:t xml:space="preserve">может понять, отчего же раньше </w:t>
-      </w:r>
-      <w:r>
-        <w:rPr>
-          <w:lang w:val="ru-RU"/>
-        </w:rPr>
-        <w:t>м</w:t>
-      </w:r>
-      <w:r>
-        <w:t>ы не могли вызвать у себя желание идти на учебу или работу, стремление научиться чему-то, продвинуться в изучении отрасли, которой занимаетесь.</w:t>
-      </w:r>
-    </w:p>
-    <w:p>
-      <w:pPr>
-        <w:pStyle w:val="ListParagraph"/>
-        <w:ind w:left="425" w:hanging="425"/>
-        <w:rPr>
-          <w:lang w:val="ru-RU"/>
-        </w:rPr>
-      </w:pPr>
-      <w:r>
-        <w:rPr>
-          <w:lang w:val="ru-RU"/>
-        </w:rPr>
-        <w:tab/>
-      </w:r>
-      <w:r>
-        <w:t>В большинстве случаев проблемой становятся именно неверный выбор, неумение слышать себя и понимать свои потребности.</w:t>
-      </w:r>
-      <w:r>
-        <w:rPr>
-          <w:lang w:val="ru-RU"/>
-        </w:rPr>
-        <w:t xml:space="preserve"> </w:t>
-      </w:r>
-      <w:r>
-        <w:t xml:space="preserve">Я </w:t>
-      </w:r>
-      <w:r>
-        <w:rPr>
-          <w:lang w:val="ru-RU"/>
-        </w:rPr>
-        <w:t>бы</w:t>
-      </w:r>
-      <w:r>
-        <w:t xml:space="preserve"> хо</w:t>
-      </w:r>
-      <w:r>
-        <w:rPr>
-          <w:lang w:val="ru-RU"/>
-        </w:rPr>
-        <w:t>тел</w:t>
-      </w:r>
-      <w:r>
-        <w:t xml:space="preserve">, чтобы в основе </w:t>
-      </w:r>
-      <w:r>
-        <w:rPr>
-          <w:lang w:val="ru-RU"/>
-        </w:rPr>
-        <w:t>н</w:t>
-      </w:r>
-      <w:r>
-        <w:t xml:space="preserve">ашей мотивации лежал интерес,  </w:t>
-      </w:r>
-      <w:r>
-        <w:t xml:space="preserve">любовь к жизни и к тому, чем </w:t>
-      </w:r>
-      <w:r>
-        <w:rPr>
-          <w:lang w:val="ru-RU"/>
-        </w:rPr>
-        <w:t>м</w:t>
-      </w:r>
-      <w:r>
-        <w:t>ы в ней занимае</w:t>
-      </w:r>
-      <w:r>
-        <w:rPr>
-          <w:lang w:val="ru-RU"/>
-        </w:rPr>
-        <w:t>мся. Е</w:t>
-      </w:r>
-      <w:r>
-        <w:t xml:space="preserve">сли </w:t>
-      </w:r>
-      <w:r>
-        <w:rPr>
-          <w:lang w:val="ru-RU"/>
-        </w:rPr>
-        <w:t>м</w:t>
-      </w:r>
-      <w:r>
-        <w:t>ы знае</w:t>
-      </w:r>
-      <w:r>
-        <w:rPr>
-          <w:lang w:val="ru-RU"/>
-        </w:rPr>
-        <w:t>м</w:t>
-      </w:r>
-      <w:r>
-        <w:t>, что нужно другим и</w:t>
-      </w:r>
-      <w:r>
-        <w:rPr>
-          <w:lang w:val="ru-RU"/>
-        </w:rPr>
-        <w:t xml:space="preserve"> нам</w:t>
-      </w:r>
-      <w:r>
-        <w:t xml:space="preserve"> самим, </w:t>
-      </w:r>
-      <w:r>
-        <w:rPr>
-          <w:lang w:val="ru-RU"/>
-        </w:rPr>
-        <w:t>если мы мотивированы на достижение наших желаний и потребностей – то это станет залогом нашего</w:t>
-      </w:r>
-      <w:r>
-        <w:t xml:space="preserve"> развития, роста и успеха</w:t>
-      </w:r>
-      <w:r>
-        <w:rPr>
-          <w:lang w:val="ru-RU"/>
-        </w:rPr>
-        <w:t>, личностного и профессионального.</w:t>
-      </w:r>
+      <w:bookmarkEnd w:id="0"/>
     </w:p>
     <w:p>
       <w:pPr>
@@ -7165,33 +6831,19 @@
         <w:rPr>
           <w:i/>
         </w:rPr>
-        <w:t xml:space="preserve">Indicatif Plus-que-parfait </w:t>
-      </w:r>
-      <w:proofErr w:type="gramStart"/>
-      <w:r>
-        <w:rPr>
-          <w:i/>
-        </w:rPr>
-        <w:t>Actif</w:t>
-      </w:r>
-      <w:r>
-        <w:rPr>
-          <w:i/>
-        </w:rPr>
-        <w:t xml:space="preserve"> </w:t>
-      </w:r>
-      <w:r>
-        <w:rPr>
-          <w:i/>
-        </w:rPr>
-        <w:t>,</w:t>
-      </w:r>
-      <w:proofErr w:type="gramEnd"/>
-      <w:r>
-        <w:rPr>
-          <w:i/>
-        </w:rPr>
-        <w:t xml:space="preserve"> </w:t>
+        <w:t>Indicatif Plus-que-parfait Actif</w:t>
+      </w:r>
+      <w:r>
+        <w:rPr>
+          <w:i/>
+        </w:rPr>
+        <w:t xml:space="preserve"> </w:t>
+      </w:r>
+      <w:r>
+        <w:rPr>
+          <w:i/>
+        </w:rPr>
+        <w:t xml:space="preserve">, </w:t>
       </w:r>
       <w:r>
         <w:rPr>
@@ -7204,6 +6856,69 @@
           <w:i/>
         </w:rPr>
         <w:t>Conditionnel Passé Actif.</w:t>
+      </w:r>
+    </w:p>
+    <w:p>
+      <w:pPr>
+        <w:pStyle w:val="ListParagraph"/>
+        <w:rPr>
+          <w:i/>
+        </w:rPr>
+      </w:pPr>
+    </w:p>
+    <w:p>
+      <w:pPr>
+        <w:pStyle w:val="ListParagraph"/>
+        <w:rPr>
+          <w:i/>
+        </w:rPr>
+      </w:pPr>
+    </w:p>
+    <w:p>
+      <w:pPr>
+        <w:pStyle w:val="ListParagraph"/>
+        <w:rPr>
+          <w:b/>
+          <w:bCs/>
+        </w:rPr>
+      </w:pPr>
+      <w:r>
+        <w:t xml:space="preserve">I would like that you give me comments </w:t>
+      </w:r>
+      <w:r>
+        <w:t xml:space="preserve"> - J</w:t>
+      </w:r>
+      <w:r>
+        <w:t xml:space="preserve">'aimerais </w:t>
+      </w:r>
+      <w:r>
+        <w:t>(</w:t>
+      </w:r>
+      <w:r>
+        <w:rPr>
+          <w:b/>
+          <w:bCs/>
+        </w:rPr>
+        <w:t>Conditionnel Présent Actif</w:t>
+      </w:r>
+      <w:r>
+        <w:t xml:space="preserve">) </w:t>
+      </w:r>
+      <w:r>
+        <w:t>que vous me donniez des commentaires</w:t>
+      </w:r>
+      <w:r>
+        <w:t xml:space="preserve"> (</w:t>
+      </w:r>
+      <w:r>
+        <w:rPr>
+          <w:b/>
+          <w:bCs/>
+        </w:rPr>
+        <w:t>Indicatif Imparfait Actif</w:t>
+      </w:r>
+      <w:r>
+        <w:t>)</w:t>
       </w:r>
     </w:p>
     <w:p>
@@ -11302,7 +11017,6 @@
   <w:style w:type="character" w:default="1" w:styleId="DefaultParagraphFont">
     <w:name w:val="Default Paragraph Font"/>
     <w:uiPriority w:val="1"/>
-    <w:semiHidden/>
     <w:unhideWhenUsed/>
   </w:style>
   <w:style w:type="table" w:default="1" w:styleId="TableNormal">
@@ -11690,7 +11404,6 @@
   <w:style w:type="character" w:default="1" w:styleId="DefaultParagraphFont">
     <w:name w:val="Default Paragraph Font"/>
     <w:uiPriority w:val="1"/>
-    <w:semiHidden/>
     <w:unhideWhenUsed/>
   </w:style>
   <w:style w:type="table" w:default="1" w:styleId="TableNormal">
@@ -12132,7 +11845,7 @@
 </file>
 
 <file path=customXml/itemProps1.xml><?xml version="1.0" encoding="utf-8"?>
-<ds:datastoreItem xmlns:ds="http://schemas.openxmlformats.org/officeDocument/2006/customXml" ds:itemID="{2BC99A9A-7117-4B44-8893-0CC1035D5D20}">
+<ds:datastoreItem xmlns:ds="http://schemas.openxmlformats.org/officeDocument/2006/customXml" ds:itemID="{564180B9-C094-4EC0-9F0B-99A7670E386D}">
   <ds:schemaRefs>
     <ds:schemaRef ds:uri="http://schemas.openxmlformats.org/officeDocument/2006/bibliography"/>
   </ds:schemaRefs>

--- a/Soutenance.docx
+++ b/Soutenance.docx
@@ -4119,7 +4119,21 @@
         <w:rPr>
           <w:b/>
         </w:rPr>
-        <w:t>(slide 1)</w:t>
+        <w:t>(</w:t>
+      </w:r>
+      <w:proofErr w:type="gramStart"/>
+      <w:r>
+        <w:rPr>
+          <w:b/>
+        </w:rPr>
+        <w:t>slide</w:t>
+      </w:r>
+      <w:proofErr w:type="gramEnd"/>
+      <w:r>
+        <w:rPr>
+          <w:b/>
+        </w:rPr>
+        <w:t xml:space="preserve"> 1)</w:t>
       </w:r>
       <w:r>
         <w:t xml:space="preserve">Bonjour </w:t>
@@ -4149,7 +4163,21 @@
           <w:b/>
         </w:rPr>
         <w:tab/>
-        <w:t xml:space="preserve">(slide 2) </w:t>
+        <w:t>(</w:t>
+      </w:r>
+      <w:proofErr w:type="gramStart"/>
+      <w:r>
+        <w:rPr>
+          <w:b/>
+        </w:rPr>
+        <w:t>slide</w:t>
+      </w:r>
+      <w:proofErr w:type="gramEnd"/>
+      <w:r>
+        <w:rPr>
+          <w:b/>
+        </w:rPr>
+        <w:t xml:space="preserve"> 2) </w:t>
       </w:r>
       <w:r>
         <w:t>Je vais parler de différents facteurs qui influencent ma motivation au travail.</w:t>
@@ -4170,7 +4198,21 @@
         <w:rPr>
           <w:b/>
         </w:rPr>
-        <w:t>(slide 3)</w:t>
+        <w:t>(</w:t>
+      </w:r>
+      <w:proofErr w:type="gramStart"/>
+      <w:r>
+        <w:rPr>
+          <w:b/>
+        </w:rPr>
+        <w:t>slide</w:t>
+      </w:r>
+      <w:proofErr w:type="gramEnd"/>
+      <w:r>
+        <w:rPr>
+          <w:b/>
+        </w:rPr>
+        <w:t xml:space="preserve"> 3)</w:t>
       </w:r>
       <w:r>
         <w:rPr>
@@ -4319,7 +4361,21 @@
         <w:rPr>
           <w:b/>
         </w:rPr>
-        <w:t>(slide 4)</w:t>
+        <w:t>(</w:t>
+      </w:r>
+      <w:proofErr w:type="gramStart"/>
+      <w:r>
+        <w:rPr>
+          <w:b/>
+        </w:rPr>
+        <w:t>slide</w:t>
+      </w:r>
+      <w:proofErr w:type="gramEnd"/>
+      <w:r>
+        <w:rPr>
+          <w:b/>
+        </w:rPr>
+        <w:t xml:space="preserve"> 4)</w:t>
       </w:r>
       <w:r>
         <w:rPr>
@@ -4540,7 +4596,21 @@
         <w:rPr>
           <w:b/>
         </w:rPr>
-        <w:t>(slide 5)</w:t>
+        <w:t>(</w:t>
+      </w:r>
+      <w:proofErr w:type="gramStart"/>
+      <w:r>
+        <w:rPr>
+          <w:b/>
+        </w:rPr>
+        <w:t>slide</w:t>
+      </w:r>
+      <w:proofErr w:type="gramEnd"/>
+      <w:r>
+        <w:rPr>
+          <w:b/>
+        </w:rPr>
+        <w:t xml:space="preserve"> 5)</w:t>
       </w:r>
       <w:r>
         <w:rPr>
@@ -4575,7 +4645,21 @@
         <w:rPr>
           <w:b/>
         </w:rPr>
-        <w:t>(slide 6)</w:t>
+        <w:t>(</w:t>
+      </w:r>
+      <w:proofErr w:type="gramStart"/>
+      <w:r>
+        <w:rPr>
+          <w:b/>
+        </w:rPr>
+        <w:t>slide</w:t>
+      </w:r>
+      <w:proofErr w:type="gramEnd"/>
+      <w:r>
+        <w:rPr>
+          <w:b/>
+        </w:rPr>
+        <w:t xml:space="preserve"> 6)</w:t>
       </w:r>
       <w:r>
         <w:rPr>
@@ -4744,7 +4828,21 @@
         <w:rPr>
           <w:b/>
         </w:rPr>
-        <w:t xml:space="preserve">(slide 7) </w:t>
+        <w:t>(</w:t>
+      </w:r>
+      <w:proofErr w:type="gramStart"/>
+      <w:r>
+        <w:rPr>
+          <w:b/>
+        </w:rPr>
+        <w:t>slide</w:t>
+      </w:r>
+      <w:proofErr w:type="gramEnd"/>
+      <w:r>
+        <w:rPr>
+          <w:b/>
+        </w:rPr>
+        <w:t xml:space="preserve"> 7) </w:t>
       </w:r>
       <w:r>
         <w:rPr>
@@ -4958,7 +5056,23 @@
           <w:i/>
           <w:lang w:val="en-US"/>
         </w:rPr>
-        <w:t>: ISO 8859-1(1 byte), UTF8(1-4 bytes); a</w:t>
+        <w:t xml:space="preserve">: ISO 8859-1(1 byte), </w:t>
+      </w:r>
+      <w:proofErr w:type="gramStart"/>
+      <w:r>
+        <w:rPr>
+          <w:i/>
+          <w:lang w:val="en-US"/>
+        </w:rPr>
+        <w:t>UTF8(</w:t>
+      </w:r>
+      <w:proofErr w:type="gramEnd"/>
+      <w:r>
+        <w:rPr>
+          <w:i/>
+          <w:lang w:val="en-US"/>
+        </w:rPr>
+        <w:t>1-4 bytes); a</w:t>
       </w:r>
       <w:r>
         <w:rPr>
@@ -5007,16 +5121,24 @@
           <w:color w:val="000000" w:themeColor="text1"/>
         </w:rPr>
       </w:pPr>
+      <w:proofErr w:type="gramStart"/>
       <w:r>
         <w:rPr>
           <w:color w:val="000000" w:themeColor="text1"/>
         </w:rPr>
-        <w:t>j’ai analysé les encodage</w:t>
-      </w:r>
+        <w:t>j’ai</w:t>
+      </w:r>
+      <w:proofErr w:type="gramEnd"/>
       <w:r>
         <w:rPr>
           <w:color w:val="000000" w:themeColor="text1"/>
         </w:rPr>
+        <w:t xml:space="preserve"> analysé les encodage</w:t>
+      </w:r>
+      <w:r>
+        <w:rPr>
+          <w:color w:val="000000" w:themeColor="text1"/>
+        </w:rPr>
         <w:t>s</w:t>
       </w:r>
       <w:r>
@@ -5217,7 +5339,15 @@
         <w:t xml:space="preserve">La </w:t>
       </w:r>
       <w:r>
-        <w:t>morale de cette histoire est simple: la difficulté dans l’identification de la cause d’erreur a presque détruit ma motivation dans la résolution du problème.</w:t>
+        <w:t xml:space="preserve">morale de cette histoire </w:t>
+      </w:r>
+      <w:proofErr w:type="gramStart"/>
+      <w:r>
+        <w:t>est</w:t>
+      </w:r>
+      <w:proofErr w:type="gramEnd"/>
+      <w:r>
+        <w:t xml:space="preserve"> simple: la difficulté dans l’identification de la cause d’erreur a presque détruit ma motivation dans la résolution du problème.</w:t>
       </w:r>
     </w:p>
     <w:p>
@@ -5289,7 +5419,21 @@
         <w:rPr>
           <w:b/>
         </w:rPr>
-        <w:t>(slide 8)</w:t>
+        <w:t>(</w:t>
+      </w:r>
+      <w:proofErr w:type="gramStart"/>
+      <w:r>
+        <w:rPr>
+          <w:b/>
+        </w:rPr>
+        <w:t>slide</w:t>
+      </w:r>
+      <w:proofErr w:type="gramEnd"/>
+      <w:r>
+        <w:rPr>
+          <w:b/>
+        </w:rPr>
+        <w:t xml:space="preserve"> 8)</w:t>
       </w:r>
       <w:r>
         <w:rPr>
@@ -5310,7 +5454,21 @@
         <w:rPr>
           <w:b/>
         </w:rPr>
-        <w:t>(slide 9)</w:t>
+        <w:t>(</w:t>
+      </w:r>
+      <w:proofErr w:type="gramStart"/>
+      <w:r>
+        <w:rPr>
+          <w:b/>
+        </w:rPr>
+        <w:t>slide</w:t>
+      </w:r>
+      <w:proofErr w:type="gramEnd"/>
+      <w:r>
+        <w:rPr>
+          <w:b/>
+        </w:rPr>
+        <w:t xml:space="preserve"> 9)</w:t>
       </w:r>
       <w:r>
         <w:t xml:space="preserve"> </w:t>
@@ -5485,11 +5643,19 @@
         </w:rPr>
         <w:t>(</w:t>
       </w:r>
-      <w:r>
-        <w:rPr>
-          <w:b/>
-        </w:rPr>
-        <w:t>slide 10</w:t>
+      <w:proofErr w:type="gramStart"/>
+      <w:r>
+        <w:rPr>
+          <w:b/>
+        </w:rPr>
+        <w:t>slide</w:t>
+      </w:r>
+      <w:proofErr w:type="gramEnd"/>
+      <w:r>
+        <w:rPr>
+          <w:b/>
+        </w:rPr>
+        <w:t xml:space="preserve"> 10</w:t>
       </w:r>
       <w:r>
         <w:rPr>
@@ -5530,11 +5696,19 @@
         </w:rPr>
         <w:t>(</w:t>
       </w:r>
-      <w:r>
-        <w:rPr>
-          <w:b/>
-        </w:rPr>
-        <w:t>slide 11</w:t>
+      <w:proofErr w:type="gramStart"/>
+      <w:r>
+        <w:rPr>
+          <w:b/>
+        </w:rPr>
+        <w:t>slide</w:t>
+      </w:r>
+      <w:proofErr w:type="gramEnd"/>
+      <w:r>
+        <w:rPr>
+          <w:b/>
+        </w:rPr>
+        <w:t xml:space="preserve"> 11</w:t>
       </w:r>
       <w:r>
         <w:rPr>
@@ -6084,11 +6258,25 @@
         </w:rPr>
         <w:t>(</w:t>
       </w:r>
-      <w:r>
-        <w:rPr>
-          <w:b/>
-        </w:rPr>
-        <w:t>slide 12 ???)</w:t>
+      <w:proofErr w:type="gramStart"/>
+      <w:r>
+        <w:rPr>
+          <w:b/>
+        </w:rPr>
+        <w:t>slide</w:t>
+      </w:r>
+      <w:proofErr w:type="gramEnd"/>
+      <w:r>
+        <w:rPr>
+          <w:b/>
+        </w:rPr>
+        <w:t xml:space="preserve"> 12</w:t>
+      </w:r>
+      <w:r>
+        <w:rPr>
+          <w:b/>
+        </w:rPr>
+        <w:t>)</w:t>
       </w:r>
       <w:r>
         <w:t xml:space="preserve"> </w:t>
@@ -6172,7 +6360,15 @@
         </w:numPr>
       </w:pPr>
       <w:r>
-        <w:t>puis, j’avais un bloc de tâches dédiées aux recherches des solutions frontend . C’est le travail avec de</w:t>
+        <w:t xml:space="preserve">puis, j’avais un bloc de tâches dédiées aux recherches des solutions </w:t>
+      </w:r>
+      <w:proofErr w:type="gramStart"/>
+      <w:r>
+        <w:t>frontend .</w:t>
+      </w:r>
+      <w:proofErr w:type="gramEnd"/>
+      <w:r>
+        <w:t xml:space="preserve"> C’est le travail avec de</w:t>
       </w:r>
       <w:r>
         <w:t>s</w:t>
@@ -6184,10 +6380,26 @@
         <w:t>classiques</w:t>
       </w:r>
       <w:r>
-        <w:t xml:space="preserve"> – html/css/javascript , c’est le </w:t>
-      </w:r>
-      <w:r>
-        <w:t xml:space="preserve">choix et l’implémentation de la bibliothèque JQuery de la validation de donnée. Le standard pour les pages web en J2EE, c’est sont des pages JSP(Java Server Pages), dans ces pages j’utilise des bibliothèques de balises JSTL (Java Server Tag Library) – c’est sont des bibliothèque de balises </w:t>
+        <w:t xml:space="preserve"> – html/css/</w:t>
+      </w:r>
+      <w:proofErr w:type="gramStart"/>
+      <w:r>
+        <w:t>javascript ,</w:t>
+      </w:r>
+      <w:proofErr w:type="gramEnd"/>
+      <w:r>
+        <w:t xml:space="preserve"> c’est le </w:t>
+      </w:r>
+      <w:r>
+        <w:t xml:space="preserve">choix et l’implémentation de la bibliothèque JQuery de la validation de donnée. Le standard pour les pages web en J2EE, c’est sont des pages </w:t>
+      </w:r>
+      <w:proofErr w:type="gramStart"/>
+      <w:r>
+        <w:t>JSP(</w:t>
+      </w:r>
+      <w:proofErr w:type="gramEnd"/>
+      <w:r>
+        <w:t xml:space="preserve">Java Server Pages), dans ces pages j’utilise des bibliothèques de balises JSTL (Java Server Tag Library) – c’est sont des bibliothèque de balises </w:t>
       </w:r>
       <w:r>
         <w:t xml:space="preserve">qui </w:t>
@@ -6389,7 +6601,15 @@
         <w:t xml:space="preserve">séparation d’un problème complexe en plusieurs sous-problèmes m’a permis de </w:t>
       </w:r>
       <w:r>
-        <w:t>voir le projet différemment – le projet est devenu plus claire, devenu abordable; ça m’a permis de déterminer les étapes d’accomplissement du projet, ça m’a donné un choix des solutions possibles sur chaque étape. Je peux tirer la</w:t>
+        <w:t xml:space="preserve">voir le projet différemment – le projet </w:t>
+      </w:r>
+      <w:proofErr w:type="gramStart"/>
+      <w:r>
+        <w:t>est</w:t>
+      </w:r>
+      <w:proofErr w:type="gramEnd"/>
+      <w:r>
+        <w:t xml:space="preserve"> devenu plus claire, devenu abordable; ça m’a permis de déterminer les étapes d’accomplissement du projet, ça m’a donné un choix des solutions possibles sur chaque étape. Je peux tirer la</w:t>
       </w:r>
       <w:r>
         <w:t xml:space="preserve"> conclusion – quand le projet est bien structuré il est claire et ça donne plus envie de le réaliser.</w:t>
@@ -6429,6 +6649,27 @@
         </w:numPr>
       </w:pPr>
       <w:r>
+        <w:rPr>
+          <w:b/>
+        </w:rPr>
+        <w:t>(</w:t>
+      </w:r>
+      <w:r>
+        <w:rPr>
+          <w:b/>
+        </w:rPr>
+        <w:t>slide 13</w:t>
+      </w:r>
+      <w:r>
+        <w:rPr>
+          <w:b/>
+        </w:rPr>
+        <w:t>)</w:t>
+      </w:r>
+      <w:r>
+        <w:t xml:space="preserve"> </w:t>
+      </w:r>
+      <w:r>
         <w:t xml:space="preserve">Le dernier facteur d’influence sur ma motivation, dont je vais </w:t>
       </w:r>
       <w:r>
@@ -6465,10 +6706,41 @@
         <w:ind w:left="1080"/>
       </w:pPr>
       <w:r>
+        <w:rPr>
+          <w:b/>
+        </w:rPr>
+        <w:t>(</w:t>
+      </w:r>
+      <w:proofErr w:type="gramStart"/>
+      <w:r>
+        <w:rPr>
+          <w:b/>
+        </w:rPr>
+        <w:t>slide</w:t>
+      </w:r>
+      <w:proofErr w:type="gramEnd"/>
+      <w:r>
+        <w:rPr>
+          <w:b/>
+        </w:rPr>
+        <w:t xml:space="preserve"> 14)</w:t>
+      </w:r>
+      <w:r>
+        <w:t xml:space="preserve"> </w:t>
+      </w:r>
+      <w:r>
         <w:t xml:space="preserve">Premièrement, c’est très intéressant et utile de créer une échelle d’évaluation de son travail. </w:t>
       </w:r>
       <w:r>
-        <w:t>A la fin d’exécution d’une tâche, que j’ai déjà fait avant, je compare et évalue les résultats actuels avec les résultats  précédents. La revue de mes résultats – c’est un procès important. Cette revue peut m’</w:t>
+        <w:t xml:space="preserve">A la fin d’exécution d’une tâche, que j’ai déjà </w:t>
+      </w:r>
+      <w:proofErr w:type="gramStart"/>
+      <w:r>
+        <w:t>fait</w:t>
+      </w:r>
+      <w:proofErr w:type="gramEnd"/>
+      <w:r>
+        <w:t xml:space="preserve"> avant, je compare et évalue les résultats actuels avec les résultats  précédents. La revue de mes résultats – c’est un procès important. Cette revue peut m’</w:t>
       </w:r>
       <w:r>
         <w:t xml:space="preserve">étonner agréablement et me motiver, pars que je peux voir clairement mon évolution. Mais aussi, cette revue me permet d’analyser mes erreurs pour les éviter </w:t>
@@ -6487,22 +6759,35 @@
       </w:pPr>
       <w:r>
         <w:rPr>
-          <w:lang w:val="ru-RU"/>
+          <w:b/>
         </w:rPr>
         <w:t>(</w:t>
       </w:r>
-      <w:r>
-        <w:rPr>
-          <w:i/>
-          <w:lang w:val="ru-RU"/>
-        </w:rPr>
-        <w:t>слайд с прыгуном в высоту</w:t>
-      </w:r>
-      <w:r>
-        <w:rPr>
-          <w:lang w:val="ru-RU"/>
-        </w:rPr>
-        <w:t xml:space="preserve">). </w:t>
+      <w:proofErr w:type="gramStart"/>
+      <w:r>
+        <w:rPr>
+          <w:b/>
+        </w:rPr>
+        <w:t>slide</w:t>
+      </w:r>
+      <w:proofErr w:type="gramEnd"/>
+      <w:r>
+        <w:rPr>
+          <w:b/>
+        </w:rPr>
+        <w:t xml:space="preserve"> 15</w:t>
+      </w:r>
+      <w:r>
+        <w:rPr>
+          <w:b/>
+        </w:rPr>
+        <w:t>)</w:t>
+      </w:r>
+      <w:r>
+        <w:rPr>
+          <w:b/>
+        </w:rPr>
+        <w:t xml:space="preserve"> </w:t>
       </w:r>
       <w:r>
         <w:t>La deuxième solution pour diminuer l’effet négatif d’un travail de routine</w:t>
@@ -6529,8 +6814,13 @@
         <w:t xml:space="preserve"> trop</w:t>
       </w:r>
       <w:r>
-        <w:t xml:space="preserve"> haut</w:t>
-      </w:r>
+        <w:t xml:space="preserve"> </w:t>
+      </w:r>
+      <w:proofErr w:type="gramStart"/>
+      <w:r>
+        <w:t>haut</w:t>
+      </w:r>
+      <w:proofErr w:type="gramEnd"/>
       <w:r>
         <w:t xml:space="preserve">. </w:t>
       </w:r>
@@ -6562,7 +6852,62 @@
         <w:ind w:left="1080"/>
       </w:pPr>
       <w:r>
-        <w:t>Une autre solution que j’utilise pour créer la situation de réussite, c’est la nécessité de passer aux autres tâches, si nous n’arrivons pas de trouver une solution après de recherches longes et sans résultats.</w:t>
+        <w:rPr>
+          <w:b/>
+        </w:rPr>
+        <w:t>(</w:t>
+      </w:r>
+      <w:proofErr w:type="gramStart"/>
+      <w:r>
+        <w:rPr>
+          <w:b/>
+        </w:rPr>
+        <w:t>slide</w:t>
+      </w:r>
+      <w:proofErr w:type="gramEnd"/>
+      <w:r>
+        <w:rPr>
+          <w:b/>
+        </w:rPr>
+        <w:t xml:space="preserve"> 1</w:t>
+      </w:r>
+      <w:r>
+        <w:rPr>
+          <w:b/>
+          <w:lang w:val="ru-RU"/>
+        </w:rPr>
+        <w:t>6</w:t>
+      </w:r>
+      <w:r>
+        <w:rPr>
+          <w:b/>
+        </w:rPr>
+        <w:t>)</w:t>
+      </w:r>
+      <w:r>
+        <w:rPr>
+          <w:b/>
+          <w:lang w:val="ru-RU"/>
+        </w:rPr>
+        <w:t xml:space="preserve"> </w:t>
+      </w:r>
+      <w:r>
+        <w:t>Une autre solution que j’utilise pour créer la situation de réussite, c’est la nécessité de passer aux autres tâches, si nous n’arrivons pas de trouver une solution après de recherches longes et sans résultats</w:t>
+      </w:r>
+      <w:r>
+        <w:t>. C’est important</w:t>
+      </w:r>
+      <w:r>
+        <w:rPr>
+          <w:lang w:val="ru-RU"/>
+        </w:rPr>
+        <w:t xml:space="preserve"> </w:t>
+      </w:r>
+      <w:r>
+        <w:t>d’éviter de rester bloqué</w:t>
+      </w:r>
+      <w:r>
+        <w:t>.</w:t>
       </w:r>
     </w:p>
     <w:p>
@@ -6671,111 +7016,157 @@
         </w:rPr>
       </w:pPr>
       <w:r>
-        <w:t>Il ne fait aucun doute</w:t>
-      </w:r>
-      <w:r>
-        <w:t xml:space="preserve"> que la bonne motivation  est nécessaire dans tous les aspects de vie. Selon moi, la bonne motivation c’est la motivation </w:t>
-      </w:r>
-      <w:r>
-        <w:t xml:space="preserve">qui nous n’oblige pas à faire quelque chose </w:t>
-      </w:r>
-      <w:r>
-        <w:t>ennuyeux</w:t>
-      </w:r>
-      <w:r>
-        <w:rPr>
-          <w:lang w:val="ru-RU"/>
-        </w:rPr>
-        <w:t xml:space="preserve"> </w:t>
-      </w:r>
-      <w:r>
-        <w:t xml:space="preserve">et pas intéressante. La bonne motivation est toujours en traine de souligner des côtés attractifs et avantageux dans nos taches. Il faut se poser les questions - pourquoi je veux faire ça ? </w:t>
-      </w:r>
-      <w:r>
-        <w:t>dans quelle perspective</w:t>
-      </w:r>
-      <w:r>
-        <w:t xml:space="preserve"> ? que c’est que j’attends d’obtenir à la fin ? Les réponses à ces questions peuvent nous aider à comprendre pourquoi nous n’avons pas éveillé </w:t>
-      </w:r>
-      <w:r>
-        <w:t xml:space="preserve">auparavant </w:t>
-      </w:r>
-      <w:r>
-        <w:t>notre envie de faire, par exemple, les études o</w:t>
-      </w:r>
-      <w:r>
-        <w:t xml:space="preserve">u un travail particulaire, </w:t>
-      </w:r>
-      <w:r>
-        <w:t xml:space="preserve">pourquoi nous n’avons pas éveillé auparavant  </w:t>
-      </w:r>
-      <w:r>
-        <w:t xml:space="preserve">notre envie d’évoluer dans un métier ou obtenir une promotion ou apprendre quelque chose. Dans beaucoup de cas, à mon avis, le problème d’absence de la bonne motivation c’est notre mouvais choix, c’est notre </w:t>
-      </w:r>
-      <w:r>
-        <w:t>incapacité</w:t>
-      </w:r>
-      <w:r>
-        <w:t xml:space="preserve"> de </w:t>
-      </w:r>
-      <w:r>
-        <w:t xml:space="preserve">nous écouter et de comprendre nos </w:t>
-      </w:r>
-      <w:r>
-        <w:t>besoin</w:t>
-      </w:r>
-      <w:r>
-        <w:t xml:space="preserve">s. Je désirerais </w:t>
-      </w:r>
-      <w:r>
-        <w:t>qu’à</w:t>
-      </w:r>
-      <w:r>
-        <w:t xml:space="preserve"> la base de ma motivation </w:t>
-      </w:r>
-      <w:r>
-        <w:t>se trouvait</w:t>
-      </w:r>
-      <w:r>
-        <w:t xml:space="preserve"> l’intérêt, </w:t>
-      </w:r>
-      <w:r>
-        <w:t>le goût de la vie</w:t>
-      </w:r>
-      <w:r>
-        <w:t xml:space="preserve"> </w:t>
-      </w:r>
-      <w:r>
-        <w:t xml:space="preserve">et l'amour de mon </w:t>
-      </w:r>
-      <w:r>
-        <w:t>métier</w:t>
-      </w:r>
-      <w:r>
-        <w:t>. Si je connais bien mes besoins et besoins des gens autour de moi, si je serais motivé pour satisfaire mes envies et besoins, ça va être</w:t>
-      </w:r>
-      <w:r>
-        <w:rPr>
-          <w:lang w:val="ru-RU"/>
-        </w:rPr>
-        <w:t xml:space="preserve"> </w:t>
-      </w:r>
-      <w:r>
-        <w:t>la garantie de mon succès, mon évolution personnelle et professionnelle.</w:t>
-      </w:r>
-    </w:p>
-    <w:p>
-      <w:pPr>
-        <w:pStyle w:val="ListParagraph"/>
-      </w:pPr>
-    </w:p>
-    <w:p>
-      <w:pPr>
-        <w:pStyle w:val="ListParagraph"/>
-        <w:ind w:left="425" w:hanging="425"/>
-      </w:pPr>
+        <w:rPr>
+          <w:b/>
+        </w:rPr>
+        <w:t>(</w:t>
+      </w:r>
+      <w:proofErr w:type="gramStart"/>
+      <w:r>
+        <w:rPr>
+          <w:b/>
+        </w:rPr>
+        <w:t>slide</w:t>
+      </w:r>
+      <w:proofErr w:type="gramEnd"/>
+      <w:r>
+        <w:rPr>
+          <w:b/>
+        </w:rPr>
+        <w:t xml:space="preserve"> 1</w:t>
+      </w:r>
+      <w:r>
+        <w:rPr>
+          <w:b/>
+        </w:rPr>
+        <w:t>7</w:t>
+      </w:r>
       <w:bookmarkStart w:id="0" w:name="_GoBack"/>
       <w:bookmarkEnd w:id="0"/>
+      <w:r>
+        <w:rPr>
+          <w:b/>
+        </w:rPr>
+        <w:t>)</w:t>
+      </w:r>
+      <w:r>
+        <w:rPr>
+          <w:b/>
+          <w:lang w:val="ru-RU"/>
+        </w:rPr>
+        <w:t xml:space="preserve"> </w:t>
+      </w:r>
+      <w:r>
+        <w:t>Il ne fait aucun doute</w:t>
+      </w:r>
+      <w:r>
+        <w:t xml:space="preserve"> que la bonne motivation  est nécessaire dans tous les aspects de vie. Selon moi, la bonne motivation c’est la motivation </w:t>
+      </w:r>
+      <w:r>
+        <w:t xml:space="preserve">qui nous n’oblige pas à faire quelque chose </w:t>
+      </w:r>
+      <w:r>
+        <w:t>ennuyeux</w:t>
+      </w:r>
+      <w:r>
+        <w:rPr>
+          <w:lang w:val="ru-RU"/>
+        </w:rPr>
+        <w:t xml:space="preserve"> </w:t>
+      </w:r>
+      <w:r>
+        <w:t xml:space="preserve">et pas intéressante. La bonne motivation est toujours en traine de souligner des côtés attractifs et avantageux dans nos taches. Il faut se poser les questions - pourquoi je veux faire ça ? </w:t>
+      </w:r>
+      <w:proofErr w:type="gramStart"/>
+      <w:r>
+        <w:t>dans</w:t>
+      </w:r>
+      <w:proofErr w:type="gramEnd"/>
+      <w:r>
+        <w:t xml:space="preserve"> quelle perspective</w:t>
+      </w:r>
+      <w:r>
+        <w:t xml:space="preserve"> ? </w:t>
+      </w:r>
+      <w:proofErr w:type="gramStart"/>
+      <w:r>
+        <w:t>que</w:t>
+      </w:r>
+      <w:proofErr w:type="gramEnd"/>
+      <w:r>
+        <w:t xml:space="preserve"> c’est que j’attends d’obtenir à la fin ? Les réponses à ces questions peuvent nous aider à comprendre pourquoi nous n’avons pas éveillé </w:t>
+      </w:r>
+      <w:r>
+        <w:t xml:space="preserve">auparavant </w:t>
+      </w:r>
+      <w:r>
+        <w:t>notre envie de faire, par exemple, les études o</w:t>
+      </w:r>
+      <w:r>
+        <w:t xml:space="preserve">u un travail particulaire, pourquoi nous n’avons pas éveillé auparavant  notre envie d’évoluer dans un métier ou obtenir une promotion ou apprendre quelque chose. Dans beaucoup de cas, à mon avis, le problème d’absence de la bonne motivation c’est notre mouvais choix, c’est notre </w:t>
+      </w:r>
+      <w:r>
+        <w:t>incapacité</w:t>
+      </w:r>
+      <w:r>
+        <w:t xml:space="preserve"> de </w:t>
+      </w:r>
+      <w:r>
+        <w:t xml:space="preserve">nous écouter et de comprendre nos </w:t>
+      </w:r>
+      <w:r>
+        <w:t>besoin</w:t>
+      </w:r>
+      <w:r>
+        <w:t xml:space="preserve">s. Je désirerais </w:t>
+      </w:r>
+      <w:r>
+        <w:t>qu’à</w:t>
+      </w:r>
+      <w:r>
+        <w:t xml:space="preserve"> la base de ma motivation </w:t>
+      </w:r>
+      <w:r>
+        <w:t>se trouvait</w:t>
+      </w:r>
+      <w:r>
+        <w:t xml:space="preserve"> l’intérêt, </w:t>
+      </w:r>
+      <w:r>
+        <w:t>le goût de la vie</w:t>
+      </w:r>
+      <w:r>
+        <w:t xml:space="preserve"> </w:t>
+      </w:r>
+      <w:r>
+        <w:t xml:space="preserve">et l'amour de mon </w:t>
+      </w:r>
+      <w:r>
+        <w:t>métier</w:t>
+      </w:r>
+      <w:r>
+        <w:t>. Si je connais bien mes besoins et besoins des gens autour de moi, si je serais motivé pour satisfaire mes envies et besoins, ça va être</w:t>
+      </w:r>
+      <w:r>
+        <w:rPr>
+          <w:lang w:val="ru-RU"/>
+        </w:rPr>
+        <w:t xml:space="preserve"> </w:t>
+      </w:r>
+      <w:r>
+        <w:t>la garantie de mon succès, mon évolution personnelle et professionnelle.</w:t>
+      </w:r>
+    </w:p>
+    <w:p>
+      <w:pPr>
+        <w:pStyle w:val="ListParagraph"/>
+      </w:pPr>
+    </w:p>
+    <w:p>
+      <w:pPr>
+        <w:pStyle w:val="ListParagraph"/>
+        <w:ind w:left="425" w:hanging="425"/>
+      </w:pPr>
     </w:p>
     <w:p>
       <w:pPr>
@@ -6831,19 +7222,33 @@
         <w:rPr>
           <w:i/>
         </w:rPr>
-        <w:t>Indicatif Plus-que-parfait Actif</w:t>
-      </w:r>
-      <w:r>
-        <w:rPr>
-          <w:i/>
-        </w:rPr>
-        <w:t xml:space="preserve"> </w:t>
-      </w:r>
-      <w:r>
-        <w:rPr>
-          <w:i/>
-        </w:rPr>
-        <w:t xml:space="preserve">, </w:t>
+        <w:t xml:space="preserve">Indicatif Plus-que-parfait </w:t>
+      </w:r>
+      <w:proofErr w:type="gramStart"/>
+      <w:r>
+        <w:rPr>
+          <w:i/>
+        </w:rPr>
+        <w:t>Actif</w:t>
+      </w:r>
+      <w:r>
+        <w:rPr>
+          <w:i/>
+        </w:rPr>
+        <w:t xml:space="preserve"> </w:t>
+      </w:r>
+      <w:r>
+        <w:rPr>
+          <w:i/>
+        </w:rPr>
+        <w:t>,</w:t>
+      </w:r>
+      <w:proofErr w:type="gramEnd"/>
+      <w:r>
+        <w:rPr>
+          <w:i/>
+        </w:rPr>
+        <w:t xml:space="preserve"> </w:t>
       </w:r>
       <w:r>
         <w:rPr>
@@ -11017,6 +11422,7 @@
   <w:style w:type="character" w:default="1" w:styleId="DefaultParagraphFont">
     <w:name w:val="Default Paragraph Font"/>
     <w:uiPriority w:val="1"/>
+    <w:semiHidden/>
     <w:unhideWhenUsed/>
   </w:style>
   <w:style w:type="table" w:default="1" w:styleId="TableNormal">
@@ -11404,6 +11810,7 @@
   <w:style w:type="character" w:default="1" w:styleId="DefaultParagraphFont">
     <w:name w:val="Default Paragraph Font"/>
     <w:uiPriority w:val="1"/>
+    <w:semiHidden/>
     <w:unhideWhenUsed/>
   </w:style>
   <w:style w:type="table" w:default="1" w:styleId="TableNormal">
@@ -11845,7 +12252,7 @@
 </file>
 
 <file path=customXml/itemProps1.xml><?xml version="1.0" encoding="utf-8"?>
-<ds:datastoreItem xmlns:ds="http://schemas.openxmlformats.org/officeDocument/2006/customXml" ds:itemID="{564180B9-C094-4EC0-9F0B-99A7670E386D}">
+<ds:datastoreItem xmlns:ds="http://schemas.openxmlformats.org/officeDocument/2006/customXml" ds:itemID="{75C2F0AD-2D66-4EE5-B1D5-0561D884538D}">
   <ds:schemaRefs>
     <ds:schemaRef ds:uri="http://schemas.openxmlformats.org/officeDocument/2006/bibliography"/>
   </ds:schemaRefs>

--- a/Soutenance.docx
+++ b/Soutenance.docx
@@ -4119,263 +4119,207 @@
         <w:rPr>
           <w:b/>
         </w:rPr>
-        <w:t>(</w:t>
-      </w:r>
-      <w:proofErr w:type="gramStart"/>
+        <w:t>(slide 1)</w:t>
+      </w:r>
+      <w:r>
+        <w:t xml:space="preserve">Bonjour </w:t>
+      </w:r>
+      <w:r>
+        <w:t>Messieurs</w:t>
+      </w:r>
+      <w:r>
+        <w:t xml:space="preserve"> ! Je voudrais aujourd'hui vous présenter ma soutenance de fin d’études</w:t>
+      </w:r>
+      <w:r>
+        <w:t xml:space="preserve">. </w:t>
+      </w:r>
+      <w:r>
+        <w:t xml:space="preserve">Le sujet de ma soutenance: ambition professionnelles et comment préserver la motivation. </w:t>
+      </w:r>
+    </w:p>
+    <w:p>
+      <w:pPr>
+        <w:pStyle w:val="ListParagraph"/>
+        <w:rPr>
+          <w:lang w:val="ru-RU"/>
+        </w:rPr>
+      </w:pPr>
       <w:r>
         <w:rPr>
           <w:b/>
         </w:rPr>
-        <w:t>slide</w:t>
-      </w:r>
-      <w:proofErr w:type="gramEnd"/>
+        <w:tab/>
+        <w:t xml:space="preserve">(slide 2) </w:t>
+      </w:r>
+      <w:r>
+        <w:t>Je vais parler de différents facteurs qui influencent ma motivation au travail.</w:t>
+      </w:r>
+    </w:p>
+    <w:p>
+      <w:pPr>
+        <w:pStyle w:val="ListParagraph"/>
+      </w:pPr>
       <w:r>
         <w:rPr>
           <w:b/>
-        </w:rPr>
-        <w:t xml:space="preserve"> 1)</w:t>
-      </w:r>
-      <w:r>
-        <w:t xml:space="preserve">Bonjour </w:t>
-      </w:r>
-      <w:r>
-        <w:t>Messieurs</w:t>
-      </w:r>
-      <w:r>
-        <w:t xml:space="preserve"> ! Je voudrais aujourd'hui vous présenter ma soutenance de fin d’études</w:t>
+          <w:lang w:val="ru-RU"/>
+        </w:rPr>
+        <w:tab/>
+      </w:r>
+      <w:r>
+        <w:rPr>
+          <w:b/>
+        </w:rPr>
+        <w:t>(slide 3)</w:t>
+      </w:r>
+      <w:r>
+        <w:rPr>
+          <w:b/>
+        </w:rPr>
+        <w:t xml:space="preserve"> </w:t>
+      </w:r>
+      <w:r>
+        <w:t>Combien parmi</w:t>
+      </w:r>
+      <w:r>
+        <w:t xml:space="preserve"> </w:t>
+      </w:r>
+      <w:r>
+        <w:t>nous</w:t>
+      </w:r>
+      <w:r>
+        <w:t xml:space="preserve"> </w:t>
+      </w:r>
+      <w:r>
+        <w:t>peuvent</w:t>
+      </w:r>
+      <w:r>
+        <w:t xml:space="preserve"> se souvenir au moins d’une situation</w:t>
+      </w:r>
+      <w:r>
+        <w:t>,</w:t>
+      </w:r>
+      <w:r>
+        <w:t xml:space="preserve"> </w:t>
+      </w:r>
+      <w:r>
+        <w:t>dans laquelle</w:t>
+      </w:r>
+      <w:r>
+        <w:t xml:space="preserve"> </w:t>
+      </w:r>
+      <w:r>
+        <w:t>vous avez</w:t>
+      </w:r>
+      <w:r>
+        <w:t xml:space="preserve"> entrepri</w:t>
+      </w:r>
+      <w:r>
+        <w:t>s (commencé à)</w:t>
+      </w:r>
+      <w:r>
+        <w:t xml:space="preserve"> </w:t>
+      </w:r>
+      <w:r>
+        <w:t xml:space="preserve">de faire quelque chose, quelque chose que au début </w:t>
+      </w:r>
+      <w:r>
+        <w:t>vous</w:t>
+      </w:r>
+      <w:r>
+        <w:t xml:space="preserve"> suscita beaucoup d’intérêt, mais</w:t>
+      </w:r>
+      <w:r>
+        <w:t xml:space="preserve"> </w:t>
+      </w:r>
+      <w:r>
+        <w:rPr>
+          <w:b/>
+        </w:rPr>
+        <w:t>(slide 3</w:t>
+      </w:r>
+      <w:r>
+        <w:rPr>
+          <w:b/>
+        </w:rPr>
+        <w:t xml:space="preserve"> animation</w:t>
+      </w:r>
+      <w:r>
+        <w:rPr>
+          <w:b/>
+        </w:rPr>
+        <w:t>)</w:t>
+      </w:r>
+      <w:r>
+        <w:t xml:space="preserve"> finalement l’entreprise n’ét</w:t>
+      </w:r>
+      <w:r>
+        <w:t xml:space="preserve">ait jamais fini, pars que </w:t>
+      </w:r>
+      <w:r>
+        <w:t>vous avez</w:t>
+      </w:r>
+      <w:r>
+        <w:t xml:space="preserve"> perdu tout </w:t>
+      </w:r>
+      <w:r>
+        <w:t>votre</w:t>
+      </w:r>
+      <w:r>
+        <w:t xml:space="preserve"> intérêt</w:t>
+      </w:r>
+      <w:r>
+        <w:t xml:space="preserve">, toute </w:t>
+      </w:r>
+      <w:r>
+        <w:t>votre</w:t>
+      </w:r>
+      <w:r>
+        <w:t xml:space="preserve"> motivation. </w:t>
+      </w:r>
+      <w:r>
+        <w:t>Du temps, des</w:t>
+      </w:r>
+      <w:r>
+        <w:t xml:space="preserve"> certaines ressources</w:t>
+      </w:r>
+      <w:r>
+        <w:t xml:space="preserve"> étaient gaspillées</w:t>
+      </w:r>
+      <w:r>
+        <w:t xml:space="preserve">, mais le </w:t>
+      </w:r>
+      <w:r>
+        <w:t>résultat visé n’était</w:t>
+      </w:r>
+      <w:r>
+        <w:t xml:space="preserve"> pas atteint</w:t>
       </w:r>
       <w:r>
         <w:t xml:space="preserve">. </w:t>
       </w:r>
       <w:r>
-        <w:t xml:space="preserve">Le sujet de ma soutenance: ambition professionnelles et comment préserver la motivation. </w:t>
-      </w:r>
-    </w:p>
-    <w:p>
-      <w:pPr>
-        <w:pStyle w:val="ListParagraph"/>
-        <w:rPr>
-          <w:lang w:val="ru-RU"/>
-        </w:rPr>
-      </w:pPr>
+        <w:t xml:space="preserve">Le problème de la création de la motivation nécessaire pour </w:t>
+      </w:r>
+      <w:r>
+        <w:t>entreprendre des tâches professionnelles, qui ne sont pas toujours faciles est excitantes, le problème de la préservation de cette motivation sur un niveau suffisamment  élevé pour finalement aboutir les tâches</w:t>
+      </w:r>
+      <w:r>
+        <w:t>, ces problèmes sont au cœur de mon discours.</w:t>
+      </w:r>
+    </w:p>
+    <w:p>
+      <w:pPr>
+        <w:pStyle w:val="ListParagraph"/>
+      </w:pPr>
+      <w:r>
+        <w:tab/>
+      </w:r>
       <w:r>
         <w:rPr>
           <w:b/>
         </w:rPr>
-        <w:tab/>
-        <w:t>(</w:t>
-      </w:r>
-      <w:proofErr w:type="gramStart"/>
-      <w:r>
-        <w:rPr>
-          <w:b/>
-        </w:rPr>
-        <w:t>slide</w:t>
-      </w:r>
-      <w:proofErr w:type="gramEnd"/>
-      <w:r>
-        <w:rPr>
-          <w:b/>
-        </w:rPr>
-        <w:t xml:space="preserve"> 2) </w:t>
-      </w:r>
-      <w:r>
-        <w:t>Je vais parler de différents facteurs qui influencent ma motivation au travail.</w:t>
-      </w:r>
-    </w:p>
-    <w:p>
-      <w:pPr>
-        <w:pStyle w:val="ListParagraph"/>
-      </w:pPr>
-      <w:r>
-        <w:rPr>
-          <w:b/>
-          <w:lang w:val="ru-RU"/>
-        </w:rPr>
-        <w:tab/>
-      </w:r>
-      <w:r>
-        <w:rPr>
-          <w:b/>
-        </w:rPr>
-        <w:t>(</w:t>
-      </w:r>
-      <w:proofErr w:type="gramStart"/>
-      <w:r>
-        <w:rPr>
-          <w:b/>
-        </w:rPr>
-        <w:t>slide</w:t>
-      </w:r>
-      <w:proofErr w:type="gramEnd"/>
-      <w:r>
-        <w:rPr>
-          <w:b/>
-        </w:rPr>
-        <w:t xml:space="preserve"> 3)</w:t>
-      </w:r>
-      <w:r>
-        <w:rPr>
-          <w:b/>
-        </w:rPr>
-        <w:t xml:space="preserve"> </w:t>
-      </w:r>
-      <w:r>
-        <w:t>Combien parmi</w:t>
-      </w:r>
-      <w:r>
-        <w:t xml:space="preserve"> </w:t>
-      </w:r>
-      <w:r>
-        <w:t>nous</w:t>
-      </w:r>
-      <w:r>
-        <w:t xml:space="preserve"> </w:t>
-      </w:r>
-      <w:r>
-        <w:t>peuvent</w:t>
-      </w:r>
-      <w:r>
-        <w:t xml:space="preserve"> se souvenir au moins d’une situation</w:t>
-      </w:r>
-      <w:r>
-        <w:t>,</w:t>
-      </w:r>
-      <w:r>
-        <w:t xml:space="preserve"> </w:t>
-      </w:r>
-      <w:r>
-        <w:t>dans laquelle</w:t>
-      </w:r>
-      <w:r>
-        <w:t xml:space="preserve"> </w:t>
-      </w:r>
-      <w:r>
-        <w:t>vous avez</w:t>
-      </w:r>
-      <w:r>
-        <w:t xml:space="preserve"> entrepri</w:t>
-      </w:r>
-      <w:r>
-        <w:t>s (commencé à)</w:t>
-      </w:r>
-      <w:r>
-        <w:t xml:space="preserve"> </w:t>
-      </w:r>
-      <w:r>
-        <w:t xml:space="preserve">de faire quelque chose, quelque chose que au début </w:t>
-      </w:r>
-      <w:r>
-        <w:t>vous</w:t>
-      </w:r>
-      <w:r>
-        <w:t xml:space="preserve"> suscita beaucoup d’intérêt, mais</w:t>
-      </w:r>
-      <w:r>
-        <w:t xml:space="preserve"> </w:t>
-      </w:r>
-      <w:r>
-        <w:rPr>
-          <w:b/>
-        </w:rPr>
-        <w:t>(slide 3</w:t>
-      </w:r>
-      <w:r>
-        <w:rPr>
-          <w:b/>
-        </w:rPr>
-        <w:t xml:space="preserve"> animation</w:t>
-      </w:r>
-      <w:r>
-        <w:rPr>
-          <w:b/>
-        </w:rPr>
-        <w:t>)</w:t>
-      </w:r>
-      <w:r>
-        <w:t xml:space="preserve"> finalement l’entreprise n’ét</w:t>
-      </w:r>
-      <w:r>
-        <w:t xml:space="preserve">ait jamais fini, pars que </w:t>
-      </w:r>
-      <w:r>
-        <w:t>vous avez</w:t>
-      </w:r>
-      <w:r>
-        <w:t xml:space="preserve"> perdu tout </w:t>
-      </w:r>
-      <w:r>
-        <w:t>votre</w:t>
-      </w:r>
-      <w:r>
-        <w:t xml:space="preserve"> intérêt</w:t>
-      </w:r>
-      <w:r>
-        <w:t xml:space="preserve">, toute </w:t>
-      </w:r>
-      <w:r>
-        <w:t>votre</w:t>
-      </w:r>
-      <w:r>
-        <w:t xml:space="preserve"> motivation. </w:t>
-      </w:r>
-      <w:r>
-        <w:t>Du temps, des</w:t>
-      </w:r>
-      <w:r>
-        <w:t xml:space="preserve"> certaines ressources</w:t>
-      </w:r>
-      <w:r>
-        <w:t xml:space="preserve"> étaient gaspillées</w:t>
-      </w:r>
-      <w:r>
-        <w:t xml:space="preserve">, mais le </w:t>
-      </w:r>
-      <w:r>
-        <w:t>résultat visé n’était</w:t>
-      </w:r>
-      <w:r>
-        <w:t xml:space="preserve"> pas atteint</w:t>
-      </w:r>
-      <w:r>
-        <w:t xml:space="preserve">. </w:t>
-      </w:r>
-      <w:r>
-        <w:t xml:space="preserve">Le problème de la création de la motivation nécessaire pour </w:t>
-      </w:r>
-      <w:r>
-        <w:t>entreprendre des tâches professionnelles, qui ne sont pas toujours faciles est excitantes, le problème de la préservation de cette motivation sur un niveau suffisamment  élevé pour finalement aboutir les tâches</w:t>
-      </w:r>
-      <w:r>
-        <w:t>, ces problèmes sont au cœur de mon discours.</w:t>
-      </w:r>
-    </w:p>
-    <w:p>
-      <w:pPr>
-        <w:pStyle w:val="ListParagraph"/>
-      </w:pPr>
-      <w:r>
-        <w:tab/>
-      </w:r>
-      <w:r>
-        <w:rPr>
-          <w:b/>
-        </w:rPr>
-        <w:t>(</w:t>
-      </w:r>
-      <w:proofErr w:type="gramStart"/>
-      <w:r>
-        <w:rPr>
-          <w:b/>
-        </w:rPr>
-        <w:t>slide</w:t>
-      </w:r>
-      <w:proofErr w:type="gramEnd"/>
-      <w:r>
-        <w:rPr>
-          <w:b/>
-        </w:rPr>
-        <w:t xml:space="preserve"> 4)</w:t>
+        <w:t>(slide 4)</w:t>
       </w:r>
       <w:r>
         <w:rPr>
@@ -4596,70 +4540,42 @@
         <w:rPr>
           <w:b/>
         </w:rPr>
-        <w:t>(</w:t>
-      </w:r>
-      <w:proofErr w:type="gramStart"/>
+        <w:t>(slide 5)</w:t>
+      </w:r>
       <w:r>
         <w:rPr>
           <w:b/>
         </w:rPr>
-        <w:t>slide</w:t>
-      </w:r>
-      <w:proofErr w:type="gramEnd"/>
+        <w:t xml:space="preserve"> </w:t>
+      </w:r>
+      <w:r>
+        <w:t>Alors, quels sont les facteurs d’influence sur ma motivation dans mes tâches professionnelles ?</w:t>
+      </w:r>
+    </w:p>
+    <w:p>
+      <w:pPr>
+        <w:pStyle w:val="ListParagraph"/>
+      </w:pPr>
+    </w:p>
+    <w:p>
+      <w:pPr>
+        <w:pStyle w:val="ListParagraph"/>
+        <w:ind w:left="1080"/>
+      </w:pPr>
+      <w:r>
+        <w:t>Je vais commencer par la nécessité de déterminer l’origine réelle d</w:t>
+      </w:r>
+      <w:r>
+        <w:t>e</w:t>
+      </w:r>
+      <w:r>
+        <w:t xml:space="preserve"> problème. </w:t>
+      </w:r>
       <w:r>
         <w:rPr>
           <w:b/>
         </w:rPr>
-        <w:t xml:space="preserve"> 5)</w:t>
-      </w:r>
-      <w:r>
-        <w:rPr>
-          <w:b/>
-        </w:rPr>
-        <w:t xml:space="preserve"> </w:t>
-      </w:r>
-      <w:r>
-        <w:t>Alors, quels sont les facteurs d’influence sur ma motivation dans mes tâches professionnelles ?</w:t>
-      </w:r>
-    </w:p>
-    <w:p>
-      <w:pPr>
-        <w:pStyle w:val="ListParagraph"/>
-      </w:pPr>
-    </w:p>
-    <w:p>
-      <w:pPr>
-        <w:pStyle w:val="ListParagraph"/>
-        <w:ind w:left="1080"/>
-      </w:pPr>
-      <w:r>
-        <w:t>Je vais commencer par la nécessité de déterminer l’origine réelle d</w:t>
-      </w:r>
-      <w:r>
-        <w:t>e</w:t>
-      </w:r>
-      <w:r>
-        <w:t xml:space="preserve"> problème. </w:t>
-      </w:r>
-      <w:r>
-        <w:rPr>
-          <w:b/>
-        </w:rPr>
-        <w:t>(</w:t>
-      </w:r>
-      <w:proofErr w:type="gramStart"/>
-      <w:r>
-        <w:rPr>
-          <w:b/>
-        </w:rPr>
-        <w:t>slide</w:t>
-      </w:r>
-      <w:proofErr w:type="gramEnd"/>
-      <w:r>
-        <w:rPr>
-          <w:b/>
-        </w:rPr>
-        <w:t xml:space="preserve"> 6)</w:t>
+        <w:t>(slide 6)</w:t>
       </w:r>
       <w:r>
         <w:rPr>
@@ -4828,21 +4744,7 @@
         <w:rPr>
           <w:b/>
         </w:rPr>
-        <w:t>(</w:t>
-      </w:r>
-      <w:proofErr w:type="gramStart"/>
-      <w:r>
-        <w:rPr>
-          <w:b/>
-        </w:rPr>
-        <w:t>slide</w:t>
-      </w:r>
-      <w:proofErr w:type="gramEnd"/>
-      <w:r>
-        <w:rPr>
-          <w:b/>
-        </w:rPr>
-        <w:t xml:space="preserve"> 7) </w:t>
+        <w:t xml:space="preserve">(slide 7) </w:t>
       </w:r>
       <w:r>
         <w:rPr>
@@ -5056,23 +4958,7 @@
           <w:i/>
           <w:lang w:val="en-US"/>
         </w:rPr>
-        <w:t xml:space="preserve">: ISO 8859-1(1 byte), </w:t>
-      </w:r>
-      <w:proofErr w:type="gramStart"/>
-      <w:r>
-        <w:rPr>
-          <w:i/>
-          <w:lang w:val="en-US"/>
-        </w:rPr>
-        <w:t>UTF8(</w:t>
-      </w:r>
-      <w:proofErr w:type="gramEnd"/>
-      <w:r>
-        <w:rPr>
-          <w:i/>
-          <w:lang w:val="en-US"/>
-        </w:rPr>
-        <w:t>1-4 bytes); a</w:t>
+        <w:t>: ISO 8859-1(1 byte), UTF8(1-4 bytes); a</w:t>
       </w:r>
       <w:r>
         <w:rPr>
@@ -5121,19 +5007,11 @@
           <w:color w:val="000000" w:themeColor="text1"/>
         </w:rPr>
       </w:pPr>
-      <w:proofErr w:type="gramStart"/>
       <w:r>
         <w:rPr>
           <w:color w:val="000000" w:themeColor="text1"/>
         </w:rPr>
-        <w:t>j’ai</w:t>
-      </w:r>
-      <w:proofErr w:type="gramEnd"/>
-      <w:r>
-        <w:rPr>
-          <w:color w:val="000000" w:themeColor="text1"/>
-        </w:rPr>
-        <w:t xml:space="preserve"> analysé les encodage</w:t>
+        <w:t>j’ai analysé les encodage</w:t>
       </w:r>
       <w:r>
         <w:rPr>
@@ -5339,15 +5217,7 @@
         <w:t xml:space="preserve">La </w:t>
       </w:r>
       <w:r>
-        <w:t xml:space="preserve">morale de cette histoire </w:t>
-      </w:r>
-      <w:proofErr w:type="gramStart"/>
-      <w:r>
-        <w:t>est</w:t>
-      </w:r>
-      <w:proofErr w:type="gramEnd"/>
-      <w:r>
-        <w:t xml:space="preserve"> simple: la difficulté dans l’identification de la cause d’erreur a presque détruit ma motivation dans la résolution du problème.</w:t>
+        <w:t>morale de cette histoire est simple: la difficulté dans l’identification de la cause d’erreur a presque détruit ma motivation dans la résolution du problème.</w:t>
       </w:r>
     </w:p>
     <w:p>
@@ -5419,56 +5289,28 @@
         <w:rPr>
           <w:b/>
         </w:rPr>
-        <w:t>(</w:t>
-      </w:r>
-      <w:proofErr w:type="gramStart"/>
+        <w:t>(slide 8)</w:t>
+      </w:r>
       <w:r>
         <w:rPr>
           <w:b/>
         </w:rPr>
-        <w:t>slide</w:t>
-      </w:r>
-      <w:proofErr w:type="gramEnd"/>
+        <w:t xml:space="preserve"> </w:t>
+      </w:r>
+      <w:r>
+        <w:t>Un autre facteur d’influence sur ma motivation – c’est l’incertitude dans la sélection d’une meilleure solution, quand il existe un trop large choix des solutions possibles.</w:t>
+      </w:r>
+      <w:r>
+        <w:rPr>
+          <w:lang w:val="ru-RU"/>
+        </w:rPr>
+        <w:t xml:space="preserve"> </w:t>
+      </w:r>
       <w:r>
         <w:rPr>
           <w:b/>
         </w:rPr>
-        <w:t xml:space="preserve"> 8)</w:t>
-      </w:r>
-      <w:r>
-        <w:rPr>
-          <w:b/>
-        </w:rPr>
-        <w:t xml:space="preserve"> </w:t>
-      </w:r>
-      <w:r>
-        <w:t>Un autre facteur d’influence sur ma motivation – c’est l’incertitude dans la sélection d’une meilleure solution, quand il existe un trop large choix des solutions possibles.</w:t>
-      </w:r>
-      <w:r>
-        <w:rPr>
-          <w:lang w:val="ru-RU"/>
-        </w:rPr>
-        <w:t xml:space="preserve"> </w:t>
-      </w:r>
-      <w:r>
-        <w:rPr>
-          <w:b/>
-        </w:rPr>
-        <w:t>(</w:t>
-      </w:r>
-      <w:proofErr w:type="gramStart"/>
-      <w:r>
-        <w:rPr>
-          <w:b/>
-        </w:rPr>
-        <w:t>slide</w:t>
-      </w:r>
-      <w:proofErr w:type="gramEnd"/>
-      <w:r>
-        <w:rPr>
-          <w:b/>
-        </w:rPr>
-        <w:t xml:space="preserve"> 9)</w:t>
+        <w:t>(slide 9)</w:t>
       </w:r>
       <w:r>
         <w:t xml:space="preserve"> </w:t>
@@ -5587,6 +5429,12 @@
       </w:r>
       <w:r>
         <w:t>cette particularité, je sais que j’ai besoin de faire un planning et de le suivre rigoureusement. Ça m’aide aussi de déterminer les critères exacts d’évaluation de la solution possible, pour ne pas me distraire sur les sujets qui peuvent être intéressantes mais sans importance dans le projet en cours.</w:t>
+      </w:r>
+      <w:r>
+        <w:t xml:space="preserve"> </w:t>
+      </w:r>
+      <w:r>
+        <w:t>Une fois la solution trouvée corresponds au périmètre des exigences fixées, nous pouvons terminer l’étape d’analyse des solutions et de passer à l’étape suivante.</w:t>
       </w:r>
     </w:p>
     <w:p>
@@ -5643,634 +5491,613 @@
         </w:rPr>
         <w:t>(</w:t>
       </w:r>
-      <w:proofErr w:type="gramStart"/>
       <w:r>
         <w:rPr>
           <w:b/>
         </w:rPr>
-        <w:t>slide</w:t>
-      </w:r>
-      <w:proofErr w:type="gramEnd"/>
+        <w:t>slide 10</w:t>
+      </w:r>
       <w:r>
         <w:rPr>
           <w:b/>
         </w:rPr>
-        <w:t xml:space="preserve"> 10</w:t>
+        <w:t>)</w:t>
+      </w:r>
+      <w:r>
+        <w:t xml:space="preserve"> </w:t>
+      </w:r>
+      <w:r>
+        <w:t xml:space="preserve">Un autre facteur d’influence sur ma motivation – c’est un problème </w:t>
+      </w:r>
+      <w:r>
+        <w:t>dur et complexe</w:t>
+      </w:r>
+      <w:r>
+        <w:t>, quand c’est difficile de déterminer par où</w:t>
+      </w:r>
+      <w:r>
+        <w:rPr>
+          <w:lang w:val="ru-RU"/>
+        </w:rPr>
+        <w:t xml:space="preserve"> </w:t>
+      </w:r>
+      <w:r>
+        <w:t>attaquer</w:t>
+      </w:r>
+      <w:r>
+        <w:t xml:space="preserve"> </w:t>
+      </w:r>
+      <w:r>
+        <w:t xml:space="preserve">et avec quelles solutions. </w:t>
       </w:r>
       <w:r>
         <w:rPr>
           <w:b/>
         </w:rPr>
+        <w:t>(</w:t>
+      </w:r>
+      <w:r>
+        <w:rPr>
+          <w:b/>
+        </w:rPr>
+        <w:t>slide 11</w:t>
+      </w:r>
+      <w:r>
+        <w:rPr>
+          <w:b/>
+        </w:rPr>
         <w:t>)</w:t>
       </w:r>
       <w:r>
         <w:t xml:space="preserve"> </w:t>
       </w:r>
       <w:r>
-        <w:t xml:space="preserve">Un autre facteur d’influence sur ma motivation – c’est un problème </w:t>
-      </w:r>
-      <w:r>
-        <w:t>dur et complexe</w:t>
-      </w:r>
-      <w:r>
-        <w:t>, quand c’est difficile de déterminer par où</w:t>
-      </w:r>
-      <w:r>
-        <w:rPr>
-          <w:lang w:val="ru-RU"/>
-        </w:rPr>
-        <w:t xml:space="preserve"> </w:t>
-      </w:r>
-      <w:r>
-        <w:t>attaquer</w:t>
-      </w:r>
-      <w:r>
-        <w:t xml:space="preserve"> </w:t>
-      </w:r>
-      <w:r>
-        <w:t xml:space="preserve">et avec quelles solutions. </w:t>
-      </w:r>
+        <w:t>Je sais que pour moi c’est mieux d’éviter</w:t>
+      </w:r>
+      <w:r>
+        <w:t xml:space="preserve"> d’essayer de faire toutes les tâches ou beaucoup de taches à la fois – quand je suis occupé avec un problème, c’est difficile pour moi de </w:t>
+      </w:r>
+      <w:r>
+        <w:t>bascu</w:t>
+      </w:r>
+      <w:r>
+        <w:t>ler vers un</w:t>
+      </w:r>
+      <w:r>
+        <w:t xml:space="preserve"> outre problème rapidement. Je</w:t>
+      </w:r>
+      <w:r>
+        <w:t xml:space="preserve"> préfère de résoudre problèmes un par un. Dans le cas, si le problème est complexe, c’est raisonnable de le séparer un plusieurs sous-problèmes. Et en suit appliquer le même algorithme pour leurs résolutions : </w:t>
+      </w:r>
+      <w:r>
+        <w:t xml:space="preserve">mettre en avant les priorités et exigences, trouver des solutions mieux adaptées. </w:t>
+      </w:r>
+    </w:p>
+    <w:p>
+      <w:pPr>
+        <w:pStyle w:val="ListParagraph"/>
+        <w:ind w:left="1080"/>
+      </w:pPr>
       <w:r>
         <w:rPr>
           <w:b/>
         </w:rPr>
+        <w:t xml:space="preserve">Exemple. </w:t>
+      </w:r>
+      <w:r>
+        <w:t xml:space="preserve">Un problème, parmi des problèmes complexes, c’était la modification d’un block fonctionnel dans l’application web, le block « Mon affiliation », responsable pour l’affichage et la modification de données d’assuré et ces bénéficiaires. </w:t>
+      </w:r>
+      <w:r>
+        <w:rPr>
+          <w:i/>
+          <w:lang w:val="ru-RU"/>
+        </w:rPr>
         <w:t>(</w:t>
       </w:r>
-      <w:proofErr w:type="gramStart"/>
+      <w:r>
+        <w:rPr>
+          <w:i/>
+        </w:rPr>
+        <w:t>Proc</w:t>
+      </w:r>
+      <w:r>
+        <w:rPr>
+          <w:i/>
+          <w:lang w:val="ru-RU"/>
+        </w:rPr>
+        <w:t>é</w:t>
+      </w:r>
+      <w:r>
+        <w:rPr>
+          <w:i/>
+        </w:rPr>
+        <w:t>dure</w:t>
+      </w:r>
+      <w:r>
+        <w:rPr>
+          <w:i/>
+          <w:lang w:val="ru-RU"/>
+        </w:rPr>
+        <w:t xml:space="preserve"> </w:t>
+      </w:r>
+      <w:r>
+        <w:rPr>
+          <w:i/>
+        </w:rPr>
+        <w:t>administrative</w:t>
+      </w:r>
+      <w:r>
+        <w:rPr>
+          <w:i/>
+          <w:lang w:val="ru-RU"/>
+        </w:rPr>
+        <w:t xml:space="preserve"> </w:t>
+      </w:r>
+      <w:r>
+        <w:rPr>
+          <w:i/>
+        </w:rPr>
+        <w:t>de</w:t>
+      </w:r>
+      <w:r>
+        <w:rPr>
+          <w:i/>
+          <w:lang w:val="ru-RU"/>
+        </w:rPr>
+        <w:t xml:space="preserve"> </w:t>
+      </w:r>
+      <w:r>
+        <w:rPr>
+          <w:i/>
+        </w:rPr>
+        <w:t>rattachement</w:t>
+      </w:r>
+      <w:r>
+        <w:rPr>
+          <w:i/>
+          <w:lang w:val="ru-RU"/>
+        </w:rPr>
+        <w:t xml:space="preserve"> </w:t>
+      </w:r>
+      <w:r>
+        <w:rPr>
+          <w:i/>
+        </w:rPr>
+        <w:t>d</w:t>
+      </w:r>
+      <w:r>
+        <w:rPr>
+          <w:i/>
+          <w:lang w:val="ru-RU"/>
+        </w:rPr>
+        <w:t>’</w:t>
+      </w:r>
+      <w:r>
+        <w:rPr>
+          <w:i/>
+        </w:rPr>
+        <w:t>une</w:t>
+      </w:r>
+      <w:r>
+        <w:rPr>
+          <w:i/>
+          <w:lang w:val="ru-RU"/>
+        </w:rPr>
+        <w:t xml:space="preserve"> </w:t>
+      </w:r>
+      <w:r>
+        <w:rPr>
+          <w:i/>
+        </w:rPr>
+        <w:t>personne</w:t>
+      </w:r>
+      <w:r>
+        <w:rPr>
+          <w:i/>
+          <w:lang w:val="ru-RU"/>
+        </w:rPr>
+        <w:t xml:space="preserve"> </w:t>
+      </w:r>
+      <w:r>
+        <w:rPr>
+          <w:i/>
+        </w:rPr>
+        <w:t>assujettie</w:t>
+      </w:r>
+      <w:r>
+        <w:rPr>
+          <w:i/>
+          <w:lang w:val="ru-RU"/>
+        </w:rPr>
+        <w:t xml:space="preserve"> à </w:t>
+      </w:r>
+      <w:r>
+        <w:rPr>
+          <w:i/>
+        </w:rPr>
+        <w:t>un</w:t>
+      </w:r>
+      <w:r>
+        <w:rPr>
+          <w:i/>
+          <w:lang w:val="ru-RU"/>
+        </w:rPr>
+        <w:t xml:space="preserve"> </w:t>
+      </w:r>
+      <w:r>
+        <w:rPr>
+          <w:i/>
+        </w:rPr>
+        <w:t>r</w:t>
+      </w:r>
+      <w:r>
+        <w:rPr>
+          <w:i/>
+          <w:lang w:val="ru-RU"/>
+        </w:rPr>
+        <w:t>é</w:t>
+      </w:r>
+      <w:r>
+        <w:rPr>
+          <w:i/>
+        </w:rPr>
+        <w:t>gime</w:t>
+      </w:r>
+      <w:r>
+        <w:rPr>
+          <w:i/>
+          <w:lang w:val="ru-RU"/>
+        </w:rPr>
+        <w:t xml:space="preserve"> </w:t>
+      </w:r>
+      <w:r>
+        <w:rPr>
+          <w:i/>
+        </w:rPr>
+        <w:t>d</w:t>
+      </w:r>
+      <w:r>
+        <w:rPr>
+          <w:i/>
+          <w:lang w:val="ru-RU"/>
+        </w:rPr>
+        <w:t>’</w:t>
+      </w:r>
+      <w:r>
+        <w:rPr>
+          <w:i/>
+        </w:rPr>
+        <w:t>assurance</w:t>
+      </w:r>
+      <w:r>
+        <w:rPr>
+          <w:i/>
+          <w:lang w:val="ru-RU"/>
+        </w:rPr>
+        <w:t xml:space="preserve">, à </w:t>
+      </w:r>
+      <w:r>
+        <w:rPr>
+          <w:i/>
+        </w:rPr>
+        <w:t>la</w:t>
+      </w:r>
+      <w:r>
+        <w:rPr>
+          <w:i/>
+          <w:lang w:val="ru-RU"/>
+        </w:rPr>
+        <w:t xml:space="preserve"> </w:t>
+      </w:r>
+      <w:r>
+        <w:rPr>
+          <w:i/>
+        </w:rPr>
+        <w:t>caisse</w:t>
+      </w:r>
+      <w:r>
+        <w:rPr>
+          <w:i/>
+          <w:lang w:val="ru-RU"/>
+        </w:rPr>
+        <w:t xml:space="preserve"> </w:t>
+      </w:r>
+      <w:r>
+        <w:rPr>
+          <w:i/>
+        </w:rPr>
+        <w:t>comp</w:t>
+      </w:r>
+      <w:r>
+        <w:rPr>
+          <w:i/>
+          <w:lang w:val="ru-RU"/>
+        </w:rPr>
+        <w:t>é</w:t>
+      </w:r>
+      <w:r>
+        <w:rPr>
+          <w:i/>
+        </w:rPr>
+        <w:t>tente</w:t>
+      </w:r>
+      <w:r>
+        <w:rPr>
+          <w:i/>
+          <w:lang w:val="ru-RU"/>
+        </w:rPr>
+        <w:t xml:space="preserve"> </w:t>
+      </w:r>
+      <w:r>
+        <w:rPr>
+          <w:i/>
+        </w:rPr>
+        <w:t>pour</w:t>
+      </w:r>
+      <w:r>
+        <w:rPr>
+          <w:i/>
+          <w:lang w:val="ru-RU"/>
+        </w:rPr>
+        <w:t xml:space="preserve"> </w:t>
+      </w:r>
+      <w:r>
+        <w:rPr>
+          <w:i/>
+        </w:rPr>
+        <w:t>le</w:t>
+      </w:r>
+      <w:r>
+        <w:rPr>
+          <w:i/>
+          <w:lang w:val="ru-RU"/>
+        </w:rPr>
+        <w:t xml:space="preserve"> </w:t>
+      </w:r>
+      <w:r>
+        <w:rPr>
+          <w:i/>
+        </w:rPr>
+        <w:t>versement</w:t>
+      </w:r>
+      <w:r>
+        <w:rPr>
+          <w:i/>
+          <w:lang w:val="ru-RU"/>
+        </w:rPr>
+        <w:t xml:space="preserve"> </w:t>
+      </w:r>
+      <w:r>
+        <w:rPr>
+          <w:i/>
+        </w:rPr>
+        <w:t>de</w:t>
+      </w:r>
+      <w:r>
+        <w:rPr>
+          <w:i/>
+          <w:lang w:val="ru-RU"/>
+        </w:rPr>
+        <w:t xml:space="preserve"> </w:t>
+      </w:r>
+      <w:r>
+        <w:rPr>
+          <w:i/>
+        </w:rPr>
+        <w:t>prestations</w:t>
+      </w:r>
+      <w:r>
+        <w:rPr>
+          <w:i/>
+          <w:lang w:val="ru-RU"/>
+        </w:rPr>
+        <w:t xml:space="preserve"> à </w:t>
+      </w:r>
+      <w:r>
+        <w:rPr>
+          <w:i/>
+        </w:rPr>
+        <w:t>la</w:t>
+      </w:r>
+      <w:r>
+        <w:rPr>
+          <w:i/>
+          <w:lang w:val="ru-RU"/>
+        </w:rPr>
+        <w:t xml:space="preserve"> </w:t>
+      </w:r>
+      <w:r>
+        <w:rPr>
+          <w:i/>
+        </w:rPr>
+        <w:t>caisse</w:t>
+      </w:r>
+      <w:r>
+        <w:rPr>
+          <w:i/>
+          <w:lang w:val="ru-RU"/>
+        </w:rPr>
+        <w:t xml:space="preserve"> </w:t>
+      </w:r>
+      <w:r>
+        <w:rPr>
+          <w:i/>
+        </w:rPr>
+        <w:t>locale</w:t>
+      </w:r>
+      <w:r>
+        <w:rPr>
+          <w:i/>
+          <w:lang w:val="ru-RU"/>
+        </w:rPr>
+        <w:t xml:space="preserve"> </w:t>
+      </w:r>
+      <w:r>
+        <w:rPr>
+          <w:i/>
+        </w:rPr>
+        <w:t>d</w:t>
+      </w:r>
+      <w:r>
+        <w:rPr>
+          <w:i/>
+          <w:lang w:val="ru-RU"/>
+        </w:rPr>
+        <w:t>’</w:t>
+      </w:r>
+      <w:r>
+        <w:rPr>
+          <w:i/>
+        </w:rPr>
+        <w:t>un</w:t>
+      </w:r>
+      <w:r>
+        <w:rPr>
+          <w:i/>
+          <w:lang w:val="ru-RU"/>
+        </w:rPr>
+        <w:t xml:space="preserve"> </w:t>
+      </w:r>
+      <w:r>
+        <w:rPr>
+          <w:i/>
+        </w:rPr>
+        <w:t>r</w:t>
+      </w:r>
+      <w:r>
+        <w:rPr>
+          <w:i/>
+          <w:lang w:val="ru-RU"/>
+        </w:rPr>
+        <w:t>é</w:t>
+      </w:r>
+      <w:r>
+        <w:rPr>
+          <w:i/>
+        </w:rPr>
+        <w:t>gime</w:t>
+      </w:r>
+      <w:r>
+        <w:rPr>
+          <w:i/>
+          <w:lang w:val="ru-RU"/>
+        </w:rPr>
+        <w:t xml:space="preserve">, </w:t>
+      </w:r>
+      <w:r>
+        <w:rPr>
+          <w:i/>
+        </w:rPr>
+        <w:t>un</w:t>
+      </w:r>
+      <w:r>
+        <w:rPr>
+          <w:i/>
+          <w:lang w:val="ru-RU"/>
+        </w:rPr>
+        <w:t xml:space="preserve"> </w:t>
+      </w:r>
+      <w:r>
+        <w:rPr>
+          <w:i/>
+        </w:rPr>
+        <w:t>organisme</w:t>
+      </w:r>
+      <w:r>
+        <w:rPr>
+          <w:i/>
+          <w:lang w:val="ru-RU"/>
+        </w:rPr>
+        <w:t xml:space="preserve"> </w:t>
+      </w:r>
+      <w:r>
+        <w:rPr>
+          <w:i/>
+        </w:rPr>
+        <w:t>mutualiste</w:t>
+      </w:r>
+      <w:r>
+        <w:rPr>
+          <w:i/>
+          <w:lang w:val="ru-RU"/>
+        </w:rPr>
+        <w:t xml:space="preserve">, </w:t>
+      </w:r>
+      <w:r>
+        <w:rPr>
+          <w:i/>
+        </w:rPr>
+        <w:t>etc</w:t>
+      </w:r>
+      <w:r>
+        <w:rPr>
+          <w:i/>
+          <w:lang w:val="ru-RU"/>
+        </w:rPr>
+        <w:t>.)</w:t>
+      </w:r>
+      <w:r>
+        <w:t>. Je parle toujours de cette application web Extranet</w:t>
+      </w:r>
+      <w:r>
+        <w:t xml:space="preserve">. L’Extranet et le point </w:t>
+      </w:r>
+      <w:r>
+        <w:t xml:space="preserve">de la réception d’information à afficher et le point de départ d’information vers différents services pour son traitement. Dans ce cas avec « Mon Affiliation », j’ai dû changer le destinataire d’envois des informations saisies ou modifiées par l’utilisateur; </w:t>
+      </w:r>
+      <w:r>
+        <w:t xml:space="preserve">j’u du </w:t>
+      </w:r>
+      <w:r>
+        <w:t>ajouter de nouvelles fonctionnalités, notamment</w:t>
+      </w:r>
+      <w:r>
+        <w:t>,</w:t>
+      </w:r>
+      <w:r>
+        <w:t xml:space="preserve"> de la possibilité du téléchargement des fichiers sur le serveur d’application et leurs envoi en suit par un service web vers le service GED (service de la </w:t>
+      </w:r>
+      <w:r>
+        <w:t>Gestion Electronique De Documents</w:t>
+      </w:r>
+      <w:r>
+        <w:t xml:space="preserve">) ; j’ai dû aussi </w:t>
+      </w:r>
+      <w:r>
+        <w:t xml:space="preserve">modifier en partie </w:t>
+      </w:r>
+      <w:r>
+        <w:t>l’affichage dans la rubrique « Mon Affiliation ».</w:t>
+      </w:r>
+    </w:p>
+    <w:p>
+      <w:pPr>
+        <w:pStyle w:val="ListParagraph"/>
+        <w:ind w:left="1080"/>
+      </w:pPr>
       <w:r>
         <w:rPr>
           <w:b/>
         </w:rPr>
-        <w:t>slide</w:t>
-      </w:r>
-      <w:proofErr w:type="gramEnd"/>
+        <w:t>La recherche de la solution.</w:t>
+      </w:r>
       <w:r>
         <w:rPr>
           <w:b/>
         </w:rPr>
-        <w:t xml:space="preserve"> 11</w:t>
+        <w:t xml:space="preserve"> </w:t>
       </w:r>
       <w:r>
         <w:rPr>
           <w:b/>
         </w:rPr>
-        <w:t>)</w:t>
-      </w:r>
-      <w:r>
-        <w:t xml:space="preserve"> </w:t>
-      </w:r>
-      <w:r>
-        <w:t>Je me connais un peu et je sais que pour moi c’est mieux d’éviter</w:t>
-      </w:r>
-      <w:r>
-        <w:t xml:space="preserve"> d’essayer de faire toutes les tâches ou beaucoup de taches à la fois – quand je suis occupé avec un problème, c’est difficile pour moi de </w:t>
-      </w:r>
-      <w:r>
-        <w:t>basculer vers une</w:t>
-      </w:r>
-      <w:r>
-        <w:t xml:space="preserve"> outre problème rapidement. Je</w:t>
-      </w:r>
-      <w:r>
-        <w:t xml:space="preserve"> préfère de résoudre problèmes un par un. Dans le cas, si le problème est complexe, c’est raisonnable de le séparer un plusieurs sous-problèmes. Et en suit appliquer le même algorithme pour leurs résolutions : </w:t>
-      </w:r>
-      <w:r>
-        <w:t xml:space="preserve">mettre en avant les priorités et exigences, trouver des solutions mieux adaptées. </w:t>
-      </w:r>
-    </w:p>
-    <w:p>
-      <w:pPr>
-        <w:pStyle w:val="ListParagraph"/>
-        <w:ind w:left="1080"/>
-      </w:pPr>
+        <w:t>(</w:t>
+      </w:r>
       <w:r>
         <w:rPr>
           <w:b/>
         </w:rPr>
-        <w:t xml:space="preserve">Exemple. </w:t>
-      </w:r>
-      <w:r>
-        <w:t xml:space="preserve">Un problème, parmi des problèmes complexes, c’était la modification d’un block fonctionnel dans l’application web, le block « Mon affiliation », responsable pour l’affichage et la modification de données d’assuré et ces bénéficiaires. </w:t>
-      </w:r>
-      <w:r>
-        <w:rPr>
-          <w:i/>
-          <w:lang w:val="ru-RU"/>
-        </w:rPr>
-        <w:t>(</w:t>
-      </w:r>
-      <w:r>
-        <w:rPr>
-          <w:i/>
-        </w:rPr>
-        <w:t>Proc</w:t>
-      </w:r>
-      <w:r>
-        <w:rPr>
-          <w:i/>
-          <w:lang w:val="ru-RU"/>
-        </w:rPr>
-        <w:t>é</w:t>
-      </w:r>
-      <w:r>
-        <w:rPr>
-          <w:i/>
-        </w:rPr>
-        <w:t>dure</w:t>
-      </w:r>
-      <w:r>
-        <w:rPr>
-          <w:i/>
-          <w:lang w:val="ru-RU"/>
-        </w:rPr>
-        <w:t xml:space="preserve"> </w:t>
-      </w:r>
-      <w:r>
-        <w:rPr>
-          <w:i/>
-        </w:rPr>
-        <w:t>administrative</w:t>
-      </w:r>
-      <w:r>
-        <w:rPr>
-          <w:i/>
-          <w:lang w:val="ru-RU"/>
-        </w:rPr>
-        <w:t xml:space="preserve"> </w:t>
-      </w:r>
-      <w:r>
-        <w:rPr>
-          <w:i/>
-        </w:rPr>
-        <w:t>de</w:t>
-      </w:r>
-      <w:r>
-        <w:rPr>
-          <w:i/>
-          <w:lang w:val="ru-RU"/>
-        </w:rPr>
-        <w:t xml:space="preserve"> </w:t>
-      </w:r>
-      <w:r>
-        <w:rPr>
-          <w:i/>
-        </w:rPr>
-        <w:t>rattachement</w:t>
-      </w:r>
-      <w:r>
-        <w:rPr>
-          <w:i/>
-          <w:lang w:val="ru-RU"/>
-        </w:rPr>
-        <w:t xml:space="preserve"> </w:t>
-      </w:r>
-      <w:r>
-        <w:rPr>
-          <w:i/>
-        </w:rPr>
-        <w:t>d</w:t>
-      </w:r>
-      <w:r>
-        <w:rPr>
-          <w:i/>
-          <w:lang w:val="ru-RU"/>
-        </w:rPr>
-        <w:t>’</w:t>
-      </w:r>
-      <w:r>
-        <w:rPr>
-          <w:i/>
-        </w:rPr>
-        <w:t>une</w:t>
-      </w:r>
-      <w:r>
-        <w:rPr>
-          <w:i/>
-          <w:lang w:val="ru-RU"/>
-        </w:rPr>
-        <w:t xml:space="preserve"> </w:t>
-      </w:r>
-      <w:r>
-        <w:rPr>
-          <w:i/>
-        </w:rPr>
-        <w:t>personne</w:t>
-      </w:r>
-      <w:r>
-        <w:rPr>
-          <w:i/>
-          <w:lang w:val="ru-RU"/>
-        </w:rPr>
-        <w:t xml:space="preserve"> </w:t>
-      </w:r>
-      <w:r>
-        <w:rPr>
-          <w:i/>
-        </w:rPr>
-        <w:t>assujettie</w:t>
-      </w:r>
-      <w:r>
-        <w:rPr>
-          <w:i/>
-          <w:lang w:val="ru-RU"/>
-        </w:rPr>
-        <w:t xml:space="preserve"> à </w:t>
-      </w:r>
-      <w:r>
-        <w:rPr>
-          <w:i/>
-        </w:rPr>
-        <w:t>un</w:t>
-      </w:r>
-      <w:r>
-        <w:rPr>
-          <w:i/>
-          <w:lang w:val="ru-RU"/>
-        </w:rPr>
-        <w:t xml:space="preserve"> </w:t>
-      </w:r>
-      <w:r>
-        <w:rPr>
-          <w:i/>
-        </w:rPr>
-        <w:t>r</w:t>
-      </w:r>
-      <w:r>
-        <w:rPr>
-          <w:i/>
-          <w:lang w:val="ru-RU"/>
-        </w:rPr>
-        <w:t>é</w:t>
-      </w:r>
-      <w:r>
-        <w:rPr>
-          <w:i/>
-        </w:rPr>
-        <w:t>gime</w:t>
-      </w:r>
-      <w:r>
-        <w:rPr>
-          <w:i/>
-          <w:lang w:val="ru-RU"/>
-        </w:rPr>
-        <w:t xml:space="preserve"> </w:t>
-      </w:r>
-      <w:r>
-        <w:rPr>
-          <w:i/>
-        </w:rPr>
-        <w:t>d</w:t>
-      </w:r>
-      <w:r>
-        <w:rPr>
-          <w:i/>
-          <w:lang w:val="ru-RU"/>
-        </w:rPr>
-        <w:t>’</w:t>
-      </w:r>
-      <w:r>
-        <w:rPr>
-          <w:i/>
-        </w:rPr>
-        <w:t>assurance</w:t>
-      </w:r>
-      <w:r>
-        <w:rPr>
-          <w:i/>
-          <w:lang w:val="ru-RU"/>
-        </w:rPr>
-        <w:t xml:space="preserve">, à </w:t>
-      </w:r>
-      <w:r>
-        <w:rPr>
-          <w:i/>
-        </w:rPr>
-        <w:t>la</w:t>
-      </w:r>
-      <w:r>
-        <w:rPr>
-          <w:i/>
-          <w:lang w:val="ru-RU"/>
-        </w:rPr>
-        <w:t xml:space="preserve"> </w:t>
-      </w:r>
-      <w:r>
-        <w:rPr>
-          <w:i/>
-        </w:rPr>
-        <w:t>caisse</w:t>
-      </w:r>
-      <w:r>
-        <w:rPr>
-          <w:i/>
-          <w:lang w:val="ru-RU"/>
-        </w:rPr>
-        <w:t xml:space="preserve"> </w:t>
-      </w:r>
-      <w:r>
-        <w:rPr>
-          <w:i/>
-        </w:rPr>
-        <w:t>comp</w:t>
-      </w:r>
-      <w:r>
-        <w:rPr>
-          <w:i/>
-          <w:lang w:val="ru-RU"/>
-        </w:rPr>
-        <w:t>é</w:t>
-      </w:r>
-      <w:r>
-        <w:rPr>
-          <w:i/>
-        </w:rPr>
-        <w:t>tente</w:t>
-      </w:r>
-      <w:r>
-        <w:rPr>
-          <w:i/>
-          <w:lang w:val="ru-RU"/>
-        </w:rPr>
-        <w:t xml:space="preserve"> </w:t>
-      </w:r>
-      <w:r>
-        <w:rPr>
-          <w:i/>
-        </w:rPr>
-        <w:t>pour</w:t>
-      </w:r>
-      <w:r>
-        <w:rPr>
-          <w:i/>
-          <w:lang w:val="ru-RU"/>
-        </w:rPr>
-        <w:t xml:space="preserve"> </w:t>
-      </w:r>
-      <w:r>
-        <w:rPr>
-          <w:i/>
-        </w:rPr>
-        <w:t>le</w:t>
-      </w:r>
-      <w:r>
-        <w:rPr>
-          <w:i/>
-          <w:lang w:val="ru-RU"/>
-        </w:rPr>
-        <w:t xml:space="preserve"> </w:t>
-      </w:r>
-      <w:r>
-        <w:rPr>
-          <w:i/>
-        </w:rPr>
-        <w:t>versement</w:t>
-      </w:r>
-      <w:r>
-        <w:rPr>
-          <w:i/>
-          <w:lang w:val="ru-RU"/>
-        </w:rPr>
-        <w:t xml:space="preserve"> </w:t>
-      </w:r>
-      <w:r>
-        <w:rPr>
-          <w:i/>
-        </w:rPr>
-        <w:t>de</w:t>
-      </w:r>
-      <w:r>
-        <w:rPr>
-          <w:i/>
-          <w:lang w:val="ru-RU"/>
-        </w:rPr>
-        <w:t xml:space="preserve"> </w:t>
-      </w:r>
-      <w:r>
-        <w:rPr>
-          <w:i/>
-        </w:rPr>
-        <w:t>prestations</w:t>
-      </w:r>
-      <w:r>
-        <w:rPr>
-          <w:i/>
-          <w:lang w:val="ru-RU"/>
-        </w:rPr>
-        <w:t xml:space="preserve"> à </w:t>
-      </w:r>
-      <w:r>
-        <w:rPr>
-          <w:i/>
-        </w:rPr>
-        <w:t>la</w:t>
-      </w:r>
-      <w:r>
-        <w:rPr>
-          <w:i/>
-          <w:lang w:val="ru-RU"/>
-        </w:rPr>
-        <w:t xml:space="preserve"> </w:t>
-      </w:r>
-      <w:r>
-        <w:rPr>
-          <w:i/>
-        </w:rPr>
-        <w:t>caisse</w:t>
-      </w:r>
-      <w:r>
-        <w:rPr>
-          <w:i/>
-          <w:lang w:val="ru-RU"/>
-        </w:rPr>
-        <w:t xml:space="preserve"> </w:t>
-      </w:r>
-      <w:r>
-        <w:rPr>
-          <w:i/>
-        </w:rPr>
-        <w:t>locale</w:t>
-      </w:r>
-      <w:r>
-        <w:rPr>
-          <w:i/>
-          <w:lang w:val="ru-RU"/>
-        </w:rPr>
-        <w:t xml:space="preserve"> </w:t>
-      </w:r>
-      <w:r>
-        <w:rPr>
-          <w:i/>
-        </w:rPr>
-        <w:t>d</w:t>
-      </w:r>
-      <w:r>
-        <w:rPr>
-          <w:i/>
-          <w:lang w:val="ru-RU"/>
-        </w:rPr>
-        <w:t>’</w:t>
-      </w:r>
-      <w:r>
-        <w:rPr>
-          <w:i/>
-        </w:rPr>
-        <w:t>un</w:t>
-      </w:r>
-      <w:r>
-        <w:rPr>
-          <w:i/>
-          <w:lang w:val="ru-RU"/>
-        </w:rPr>
-        <w:t xml:space="preserve"> </w:t>
-      </w:r>
-      <w:r>
-        <w:rPr>
-          <w:i/>
-        </w:rPr>
-        <w:t>r</w:t>
-      </w:r>
-      <w:r>
-        <w:rPr>
-          <w:i/>
-          <w:lang w:val="ru-RU"/>
-        </w:rPr>
-        <w:t>é</w:t>
-      </w:r>
-      <w:r>
-        <w:rPr>
-          <w:i/>
-        </w:rPr>
-        <w:t>gime</w:t>
-      </w:r>
-      <w:r>
-        <w:rPr>
-          <w:i/>
-          <w:lang w:val="ru-RU"/>
-        </w:rPr>
-        <w:t xml:space="preserve">, </w:t>
-      </w:r>
-      <w:r>
-        <w:rPr>
-          <w:i/>
-        </w:rPr>
-        <w:t>un</w:t>
-      </w:r>
-      <w:r>
-        <w:rPr>
-          <w:i/>
-          <w:lang w:val="ru-RU"/>
-        </w:rPr>
-        <w:t xml:space="preserve"> </w:t>
-      </w:r>
-      <w:r>
-        <w:rPr>
-          <w:i/>
-        </w:rPr>
-        <w:t>organisme</w:t>
-      </w:r>
-      <w:r>
-        <w:rPr>
-          <w:i/>
-          <w:lang w:val="ru-RU"/>
-        </w:rPr>
-        <w:t xml:space="preserve"> </w:t>
-      </w:r>
-      <w:r>
-        <w:rPr>
-          <w:i/>
-        </w:rPr>
-        <w:t>mutualiste</w:t>
-      </w:r>
-      <w:r>
-        <w:rPr>
-          <w:i/>
-          <w:lang w:val="ru-RU"/>
-        </w:rPr>
-        <w:t xml:space="preserve">, </w:t>
-      </w:r>
-      <w:r>
-        <w:rPr>
-          <w:i/>
-        </w:rPr>
-        <w:t>etc</w:t>
-      </w:r>
-      <w:r>
-        <w:rPr>
-          <w:i/>
-          <w:lang w:val="ru-RU"/>
-        </w:rPr>
-        <w:t>.)</w:t>
-      </w:r>
-      <w:r>
-        <w:t>. Je parle toujours de cette application web Extranet</w:t>
-      </w:r>
-      <w:r>
-        <w:t xml:space="preserve">. L’Extranet et le point </w:t>
-      </w:r>
-      <w:r>
-        <w:t xml:space="preserve">de la réception d’information à afficher et le point de départ d’information vers différents services pour son traitement. Dans ce cas avec « Mon Affiliation », j’ai dû changer le destinataire d’envois des informations saisies ou modifiées par l’utilisateur; </w:t>
-      </w:r>
-      <w:r>
-        <w:t xml:space="preserve">j’u du </w:t>
-      </w:r>
-      <w:r>
-        <w:t>ajouter de nouvelles fonctionnalités, notamment</w:t>
-      </w:r>
-      <w:r>
-        <w:t>,</w:t>
-      </w:r>
-      <w:r>
-        <w:t xml:space="preserve"> de la possibilité du téléchargement des fichiers sur le serveur d’application et leurs envoi en suit par un service web vers le service GED (service de la </w:t>
-      </w:r>
-      <w:r>
-        <w:t>Gestion Electronique De Documents</w:t>
-      </w:r>
-      <w:r>
-        <w:t xml:space="preserve">) ; j’ai dû aussi </w:t>
-      </w:r>
-      <w:r>
-        <w:t xml:space="preserve">modifier en partie </w:t>
-      </w:r>
-      <w:r>
-        <w:t>l’affichage dans la rubrique « Mon Affiliation ».</w:t>
-      </w:r>
-    </w:p>
-    <w:p>
-      <w:pPr>
-        <w:pStyle w:val="ListParagraph"/>
-        <w:ind w:left="1080"/>
-      </w:pPr>
-      <w:r>
-        <w:rPr>
-          <w:b/>
-        </w:rPr>
-        <w:t>La recherche de la solution.</w:t>
-      </w:r>
-      <w:r>
-        <w:rPr>
-          <w:b/>
-        </w:rPr>
-        <w:t xml:space="preserve"> </w:t>
-      </w:r>
-      <w:r>
-        <w:rPr>
-          <w:b/>
-        </w:rPr>
-        <w:t>(</w:t>
-      </w:r>
-      <w:proofErr w:type="gramStart"/>
-      <w:r>
-        <w:rPr>
-          <w:b/>
-        </w:rPr>
-        <w:t>slide</w:t>
-      </w:r>
-      <w:proofErr w:type="gramEnd"/>
-      <w:r>
-        <w:rPr>
-          <w:b/>
-        </w:rPr>
-        <w:t xml:space="preserve"> 12</w:t>
+        <w:t>slide 12</w:t>
       </w:r>
       <w:r>
         <w:rPr>
@@ -6360,15 +6187,7 @@
         </w:numPr>
       </w:pPr>
       <w:r>
-        <w:t xml:space="preserve">puis, j’avais un bloc de tâches dédiées aux recherches des solutions </w:t>
-      </w:r>
-      <w:proofErr w:type="gramStart"/>
-      <w:r>
-        <w:t>frontend .</w:t>
-      </w:r>
-      <w:proofErr w:type="gramEnd"/>
-      <w:r>
-        <w:t xml:space="preserve"> C’est le travail avec de</w:t>
+        <w:t>puis, j’avais un bloc de tâches dédiées aux recherches des solutions frontend . C’est le travail avec de</w:t>
       </w:r>
       <w:r>
         <w:t>s</w:t>
@@ -6380,26 +6199,10 @@
         <w:t>classiques</w:t>
       </w:r>
       <w:r>
-        <w:t xml:space="preserve"> – html/css/</w:t>
-      </w:r>
-      <w:proofErr w:type="gramStart"/>
-      <w:r>
-        <w:t>javascript ,</w:t>
-      </w:r>
-      <w:proofErr w:type="gramEnd"/>
-      <w:r>
-        <w:t xml:space="preserve"> c’est le </w:t>
-      </w:r>
-      <w:r>
-        <w:t xml:space="preserve">choix et l’implémentation de la bibliothèque JQuery de la validation de donnée. Le standard pour les pages web en J2EE, c’est sont des pages </w:t>
-      </w:r>
-      <w:proofErr w:type="gramStart"/>
-      <w:r>
-        <w:t>JSP(</w:t>
-      </w:r>
-      <w:proofErr w:type="gramEnd"/>
-      <w:r>
-        <w:t xml:space="preserve">Java Server Pages), dans ces pages j’utilise des bibliothèques de balises JSTL (Java Server Tag Library) – c’est sont des bibliothèque de balises </w:t>
+        <w:t xml:space="preserve"> – html/css/javascript , c’est le </w:t>
+      </w:r>
+      <w:r>
+        <w:t xml:space="preserve">choix et l’implémentation de la bibliothèque JQuery de la validation de donnée. Le standard pour les pages web en J2EE, c’est sont des pages JSP(Java Server Pages), dans ces pages j’utilise des bibliothèques de balises JSTL (Java Server Tag Library) – c’est sont des bibliothèque de balises </w:t>
       </w:r>
       <w:r>
         <w:t xml:space="preserve">qui </w:t>
@@ -6601,15 +6404,7 @@
         <w:t xml:space="preserve">séparation d’un problème complexe en plusieurs sous-problèmes m’a permis de </w:t>
       </w:r>
       <w:r>
-        <w:t xml:space="preserve">voir le projet différemment – le projet </w:t>
-      </w:r>
-      <w:proofErr w:type="gramStart"/>
-      <w:r>
-        <w:t>est</w:t>
-      </w:r>
-      <w:proofErr w:type="gramEnd"/>
-      <w:r>
-        <w:t xml:space="preserve"> devenu plus claire, devenu abordable; ça m’a permis de déterminer les étapes d’accomplissement du projet, ça m’a donné un choix des solutions possibles sur chaque étape. Je peux tirer la</w:t>
+        <w:t>voir le projet différemment – le projet est devenu plus claire, devenu abordable; ça m’a permis de déterminer les étapes d’accomplissement du projet, ça m’a donné un choix des solutions possibles sur chaque étape. Je peux tirer la</w:t>
       </w:r>
       <w:r>
         <w:t xml:space="preserve"> conclusion – quand le projet est bien structuré il est claire et ça donne plus envie de le réaliser.</w:t>
@@ -6658,46 +6453,157 @@
         <w:rPr>
           <w:b/>
         </w:rPr>
-        <w:t>slide 13</w:t>
-      </w:r>
+        <w:t>slide 13)</w:t>
+      </w:r>
+      <w:r>
+        <w:t xml:space="preserve"> </w:t>
+      </w:r>
+      <w:r>
+        <w:t xml:space="preserve">Le dernier facteur d’influence sur ma motivation, dont je vais </w:t>
+      </w:r>
+      <w:r>
+        <w:t xml:space="preserve">parler- le dernier, mais pas le moindre- c’est la création de la situation de réussite. Par la réussite j’entends un résultat visible de travail, un résultat qui donne la satisfaction. C’arrive, que l’exécution d’une tâche dure longtemps et sans des résultats visibles. Une telle situation pourrit ma motivation. </w:t>
+      </w:r>
+      <w:r>
+        <w:t xml:space="preserve">Même si j’ai un niveau assez élevé de tolérance pour </w:t>
+      </w:r>
+      <w:r>
+        <w:t>un travail de routine ou</w:t>
+      </w:r>
+      <w:r>
+        <w:t xml:space="preserve"> pour l’exécution de tâches répétitives, de toute façon </w:t>
+      </w:r>
+      <w:r>
+        <w:t>tôt ou tard</w:t>
+      </w:r>
+      <w:r>
+        <w:t xml:space="preserve"> ce </w:t>
+      </w:r>
+      <w:r>
+        <w:t xml:space="preserve">type de </w:t>
+      </w:r>
+      <w:r>
+        <w:t xml:space="preserve">travail </w:t>
+      </w:r>
+      <w:r>
+        <w:t>va devenir fatigant et peu motivant. Pour éviter ou pour diminuer l’effet négatif d’un tel travail j’ai plusieurs solutions.</w:t>
+      </w:r>
+    </w:p>
+    <w:p>
+      <w:pPr>
+        <w:pStyle w:val="ListParagraph"/>
+        <w:ind w:left="1080"/>
+      </w:pPr>
       <w:r>
         <w:rPr>
           <w:b/>
         </w:rPr>
+        <w:t>(slide 14)</w:t>
+      </w:r>
+      <w:r>
+        <w:t xml:space="preserve"> </w:t>
+      </w:r>
+      <w:r>
+        <w:t xml:space="preserve">Premièrement, c’est très intéressant et utile de créer une échelle d’évaluation de son travail. </w:t>
+      </w:r>
+      <w:r>
+        <w:t>A la fin d’exécution d’une tâche, que j’ai déjà fait avant, je compare et évalue les résultats actuels avec les résultats  précédents. La revue de mes résultats – c’est un procès important. Cette revue peut m’</w:t>
+      </w:r>
+      <w:r>
+        <w:t xml:space="preserve">étonner agréablement et me motiver, pars que je peux voir clairement mon évolution. Mais aussi, cette revue me permet d’analyser mes erreurs pour les éviter </w:t>
+      </w:r>
+      <w:r>
+        <w:t>ultérieurement</w:t>
+      </w:r>
+      <w:r>
+        <w:t xml:space="preserve">. </w:t>
+      </w:r>
+    </w:p>
+    <w:p>
+      <w:pPr>
+        <w:pStyle w:val="ListParagraph"/>
+        <w:ind w:left="1080"/>
+      </w:pPr>
+      <w:r>
+        <w:rPr>
+          <w:b/>
+        </w:rPr>
+        <w:t>(</w:t>
+      </w:r>
+      <w:r>
+        <w:rPr>
+          <w:b/>
+        </w:rPr>
+        <w:t>slide 15</w:t>
+      </w:r>
+      <w:r>
+        <w:rPr>
+          <w:b/>
+        </w:rPr>
         <w:t>)</w:t>
       </w:r>
       <w:r>
-        <w:t xml:space="preserve"> </w:t>
-      </w:r>
-      <w:r>
-        <w:t xml:space="preserve">Le dernier facteur d’influence sur ma motivation, dont je vais </w:t>
-      </w:r>
-      <w:r>
-        <w:t xml:space="preserve">parler- le dernier, mais pas le moindre- c’est la création de la situation de réussite. Par la réussite j’entends un résultat visible de travail, un résultat qui donne la satisfaction. C’arrive, que l’exécution d’une tâche dure longtemps et sans des résultats visibles. Une telle situation pourrit ma motivation. </w:t>
-      </w:r>
-      <w:r>
-        <w:t xml:space="preserve">Même si j’ai un niveau assez élevé de tolérance pour </w:t>
-      </w:r>
-      <w:r>
-        <w:t>un travail de routine ou</w:t>
-      </w:r>
-      <w:r>
-        <w:t xml:space="preserve"> pour l’exécution de tâches répétitives, de toute façon </w:t>
-      </w:r>
-      <w:r>
-        <w:t>tôt ou tard</w:t>
-      </w:r>
-      <w:r>
-        <w:t xml:space="preserve"> ce </w:t>
-      </w:r>
-      <w:r>
-        <w:t xml:space="preserve">type de </w:t>
-      </w:r>
-      <w:r>
-        <w:t xml:space="preserve">travail </w:t>
-      </w:r>
-      <w:r>
-        <w:t>va devenir fatigant et peu motivant. Pour éviter ou pour diminuer l’effet négatif d’un tel travail j’ai plusieurs solutions.</w:t>
+        <w:rPr>
+          <w:b/>
+        </w:rPr>
+        <w:t xml:space="preserve"> </w:t>
+      </w:r>
+      <w:r>
+        <w:t>La deuxième solution pour diminuer l’effet négatif d’un travail de routine</w:t>
+      </w:r>
+      <w:r>
+        <w:rPr>
+          <w:lang w:val="ru-RU"/>
+        </w:rPr>
+        <w:t xml:space="preserve"> </w:t>
+      </w:r>
+      <w:r>
+        <w:rPr>
+          <w:lang w:val="ru-RU"/>
+        </w:rPr>
+        <w:t>serait la suivante</w:t>
+      </w:r>
+      <w:r>
+        <w:t xml:space="preserve">. Je trouve logique pour l’évolution de mes compétences de monter le niveau de la difficulté de tâches professionnelles, mais j’évite de </w:t>
+      </w:r>
+      <w:r>
+        <w:t>lever la barre</w:t>
+      </w:r>
+      <w:r>
+        <w:t xml:space="preserve"> trop</w:t>
+      </w:r>
+      <w:r>
+        <w:t xml:space="preserve"> haut</w:t>
+      </w:r>
+      <w:r>
+        <w:t xml:space="preserve">. </w:t>
+      </w:r>
+      <w:r>
+        <w:t>Le challenge da</w:t>
+      </w:r>
+      <w:r>
+        <w:t xml:space="preserve">ns le travail c’est nécessaire </w:t>
+      </w:r>
+      <w:r>
+        <w:t>et la difficulté des taches professionnelles doit s’augmenter avec l’expérience, mais la difficulté ne doit pas être un</w:t>
+      </w:r>
+      <w:r>
+        <w:rPr>
+          <w:lang w:val="ru-RU"/>
+        </w:rPr>
+        <w:t xml:space="preserve"> </w:t>
+      </w:r>
+      <w:r>
+        <w:t xml:space="preserve">obstacle </w:t>
+      </w:r>
+      <w:r>
+        <w:t>infranchissable</w:t>
+      </w:r>
+      <w:r>
+        <w:t xml:space="preserve">, parce que au lieu de monter la motivation ça </w:t>
+      </w:r>
+      <w:r>
+        <w:t>pourrait donner l’effet inverse.</w:t>
       </w:r>
     </w:p>
     <w:p>
@@ -6711,45 +6617,61 @@
         </w:rPr>
         <w:t>(</w:t>
       </w:r>
-      <w:proofErr w:type="gramStart"/>
       <w:r>
         <w:rPr>
           <w:b/>
         </w:rPr>
-        <w:t>slide</w:t>
-      </w:r>
-      <w:proofErr w:type="gramEnd"/>
+        <w:t>slide 1</w:t>
+      </w:r>
       <w:r>
         <w:rPr>
           <w:b/>
-        </w:rPr>
-        <w:t xml:space="preserve"> 14)</w:t>
-      </w:r>
-      <w:r>
-        <w:t xml:space="preserve"> </w:t>
-      </w:r>
-      <w:r>
-        <w:t xml:space="preserve">Premièrement, c’est très intéressant et utile de créer une échelle d’évaluation de son travail. </w:t>
-      </w:r>
-      <w:r>
-        <w:t xml:space="preserve">A la fin d’exécution d’une tâche, que j’ai déjà </w:t>
-      </w:r>
-      <w:proofErr w:type="gramStart"/>
-      <w:r>
-        <w:t>fait</w:t>
-      </w:r>
-      <w:proofErr w:type="gramEnd"/>
-      <w:r>
-        <w:t xml:space="preserve"> avant, je compare et évalue les résultats actuels avec les résultats  précédents. La revue de mes résultats – c’est un procès important. Cette revue peut m’</w:t>
-      </w:r>
-      <w:r>
-        <w:t xml:space="preserve">étonner agréablement et me motiver, pars que je peux voir clairement mon évolution. Mais aussi, cette revue me permet d’analyser mes erreurs pour les éviter </w:t>
-      </w:r>
-      <w:r>
-        <w:t>ultérieurement</w:t>
-      </w:r>
-      <w:r>
-        <w:t xml:space="preserve">. </w:t>
+          <w:lang w:val="ru-RU"/>
+        </w:rPr>
+        <w:t>6</w:t>
+      </w:r>
+      <w:r>
+        <w:rPr>
+          <w:b/>
+        </w:rPr>
+        <w:t>)</w:t>
+      </w:r>
+      <w:r>
+        <w:rPr>
+          <w:b/>
+          <w:lang w:val="ru-RU"/>
+        </w:rPr>
+        <w:t xml:space="preserve"> </w:t>
+      </w:r>
+      <w:r>
+        <w:t>Une autre solution que j’utilise pour créer la situation de réussite, c’est la nécessité de p</w:t>
+      </w:r>
+      <w:r>
+        <w:t>asser aux autres tâches, si je n’arrive</w:t>
+      </w:r>
+      <w:r>
+        <w:t xml:space="preserve"> pas </w:t>
+      </w:r>
+      <w:r>
+        <w:t>à</w:t>
+      </w:r>
+      <w:r>
+        <w:t xml:space="preserve"> trouver une solution après de recherches longes et sans résultats</w:t>
+      </w:r>
+      <w:r>
+        <w:t>. C’est important</w:t>
+      </w:r>
+      <w:r>
+        <w:rPr>
+          <w:lang w:val="ru-RU"/>
+        </w:rPr>
+        <w:t xml:space="preserve"> </w:t>
+      </w:r>
+      <w:r>
+        <w:t>d’éviter de rester bloqué</w:t>
+      </w:r>
+      <w:r>
+        <w:t>.</w:t>
       </w:r>
     </w:p>
     <w:p>
@@ -6758,164 +6680,6 @@
         <w:ind w:left="1080"/>
       </w:pPr>
       <w:r>
-        <w:rPr>
-          <w:b/>
-        </w:rPr>
-        <w:t>(</w:t>
-      </w:r>
-      <w:proofErr w:type="gramStart"/>
-      <w:r>
-        <w:rPr>
-          <w:b/>
-        </w:rPr>
-        <w:t>slide</w:t>
-      </w:r>
-      <w:proofErr w:type="gramEnd"/>
-      <w:r>
-        <w:rPr>
-          <w:b/>
-        </w:rPr>
-        <w:t xml:space="preserve"> 15</w:t>
-      </w:r>
-      <w:r>
-        <w:rPr>
-          <w:b/>
-        </w:rPr>
-        <w:t>)</w:t>
-      </w:r>
-      <w:r>
-        <w:rPr>
-          <w:b/>
-        </w:rPr>
-        <w:t xml:space="preserve"> </w:t>
-      </w:r>
-      <w:r>
-        <w:t>La deuxième solution pour diminuer l’effet négatif d’un travail de routine</w:t>
-      </w:r>
-      <w:r>
-        <w:rPr>
-          <w:lang w:val="ru-RU"/>
-        </w:rPr>
-        <w:t xml:space="preserve"> </w:t>
-      </w:r>
-      <w:r>
-        <w:rPr>
-          <w:lang w:val="ru-RU"/>
-        </w:rPr>
-        <w:t>serait la suivante</w:t>
-      </w:r>
-      <w:r>
-        <w:t xml:space="preserve">. Je trouve logique pour l’évolution de mes compétences de monter le niveau de la difficulté de tâches professionnelles, mais j’évite de </w:t>
-      </w:r>
-      <w:r>
-        <w:t>relever la barre</w:t>
-      </w:r>
-      <w:r>
-        <w:t xml:space="preserve"> trop</w:t>
-      </w:r>
-      <w:r>
-        <w:t xml:space="preserve"> </w:t>
-      </w:r>
-      <w:proofErr w:type="gramStart"/>
-      <w:r>
-        <w:t>haut</w:t>
-      </w:r>
-      <w:proofErr w:type="gramEnd"/>
-      <w:r>
-        <w:t xml:space="preserve">. </w:t>
-      </w:r>
-      <w:r>
-        <w:t>Le challenge dans le travail c’est nécessaire, mais, et la difficulté des taches professionnelles doit s’augmenter avec l’expérience, mais la difficulté ne doit pas être un</w:t>
-      </w:r>
-      <w:r>
-        <w:rPr>
-          <w:lang w:val="ru-RU"/>
-        </w:rPr>
-        <w:t xml:space="preserve"> </w:t>
-      </w:r>
-      <w:r>
-        <w:t xml:space="preserve">obstacle </w:t>
-      </w:r>
-      <w:r>
-        <w:t>infranchissable</w:t>
-      </w:r>
-      <w:r>
-        <w:t xml:space="preserve">, parce que au lieu de monter la motivation ça </w:t>
-      </w:r>
-      <w:r>
-        <w:t>pourrait donner l’effet inverse.</w:t>
-      </w:r>
-    </w:p>
-    <w:p>
-      <w:pPr>
-        <w:pStyle w:val="ListParagraph"/>
-        <w:ind w:left="1080"/>
-      </w:pPr>
-      <w:r>
-        <w:rPr>
-          <w:b/>
-        </w:rPr>
-        <w:t>(</w:t>
-      </w:r>
-      <w:proofErr w:type="gramStart"/>
-      <w:r>
-        <w:rPr>
-          <w:b/>
-        </w:rPr>
-        <w:t>slide</w:t>
-      </w:r>
-      <w:proofErr w:type="gramEnd"/>
-      <w:r>
-        <w:rPr>
-          <w:b/>
-        </w:rPr>
-        <w:t xml:space="preserve"> 1</w:t>
-      </w:r>
-      <w:r>
-        <w:rPr>
-          <w:b/>
-          <w:lang w:val="ru-RU"/>
-        </w:rPr>
-        <w:t>6</w:t>
-      </w:r>
-      <w:r>
-        <w:rPr>
-          <w:b/>
-        </w:rPr>
-        <w:t>)</w:t>
-      </w:r>
-      <w:r>
-        <w:rPr>
-          <w:b/>
-          <w:lang w:val="ru-RU"/>
-        </w:rPr>
-        <w:t xml:space="preserve"> </w:t>
-      </w:r>
-      <w:r>
-        <w:t>Une autre solution que j’utilise pour créer la situation de réussite, c’est la nécessité de passer aux autres tâches, si nous n’arrivons pas de trouver une solution après de recherches longes et sans résultats</w:t>
-      </w:r>
-      <w:r>
-        <w:t>. C’est important</w:t>
-      </w:r>
-      <w:r>
-        <w:rPr>
-          <w:lang w:val="ru-RU"/>
-        </w:rPr>
-        <w:t xml:space="preserve"> </w:t>
-      </w:r>
-      <w:r>
-        <w:t>d’éviter de rester bloqué</w:t>
-      </w:r>
-      <w:r>
-        <w:t>.</w:t>
-      </w:r>
-    </w:p>
-    <w:p>
-      <w:pPr>
-        <w:pStyle w:val="ListParagraph"/>
-        <w:ind w:left="1080"/>
-      </w:pPr>
-      <w:r>
         <w:t>Les solutions, que je viens de parler – la création d’une échelle d’évaluation de travail, la complication progressive</w:t>
       </w:r>
       <w:r>
@@ -6937,7 +6701,15 @@
         <w:t>la nécessité de changer la tâche pour ne pas rester bloqué</w:t>
       </w:r>
       <w:r>
-        <w:t xml:space="preserve"> – ces solutions me permet de voir les résultats positifs de mon travail, de voir mon succès et c’est sont des stimules très motivantes pour moi.</w:t>
+        <w:t xml:space="preserve"> – ces solutions me permet de voir les résultats positifs de mon t</w:t>
+      </w:r>
+      <w:r>
+        <w:t>ravail, de voir mon succès et ce</w:t>
+      </w:r>
+      <w:bookmarkStart w:id="0" w:name="_GoBack"/>
+      <w:bookmarkEnd w:id="0"/>
+      <w:r>
+        <w:t xml:space="preserve"> sont des stimules très motivantes pour moi.</w:t>
       </w:r>
     </w:p>
     <w:p>
@@ -7021,37 +6793,21 @@
         </w:rPr>
         <w:t>(</w:t>
       </w:r>
-      <w:proofErr w:type="gramStart"/>
       <w:r>
         <w:rPr>
           <w:b/>
         </w:rPr>
-        <w:t>slide</w:t>
-      </w:r>
-      <w:proofErr w:type="gramEnd"/>
+        <w:t>slide 17</w:t>
+      </w:r>
       <w:r>
         <w:rPr>
           <w:b/>
         </w:rPr>
-        <w:t xml:space="preserve"> 1</w:t>
+        <w:t>)</w:t>
       </w:r>
       <w:r>
         <w:rPr>
           <w:b/>
-        </w:rPr>
-        <w:t>7</w:t>
-      </w:r>
-      <w:bookmarkStart w:id="0" w:name="_GoBack"/>
-      <w:bookmarkEnd w:id="0"/>
-      <w:r>
-        <w:rPr>
-          <w:b/>
-        </w:rPr>
-        <w:t>)</w:t>
-      </w:r>
-      <w:r>
-        <w:rPr>
-          <w:b/>
           <w:lang w:val="ru-RU"/>
         </w:rPr>
         <w:t xml:space="preserve"> </w:t>
@@ -7077,24 +6833,11 @@
       <w:r>
         <w:t xml:space="preserve">et pas intéressante. La bonne motivation est toujours en traine de souligner des côtés attractifs et avantageux dans nos taches. Il faut se poser les questions - pourquoi je veux faire ça ? </w:t>
       </w:r>
-      <w:proofErr w:type="gramStart"/>
-      <w:r>
-        <w:t>dans</w:t>
-      </w:r>
-      <w:proofErr w:type="gramEnd"/>
-      <w:r>
-        <w:t xml:space="preserve"> quelle perspective</w:t>
-      </w:r>
-      <w:r>
-        <w:t xml:space="preserve"> ? </w:t>
-      </w:r>
-      <w:proofErr w:type="gramStart"/>
-      <w:r>
-        <w:t>que</w:t>
-      </w:r>
-      <w:proofErr w:type="gramEnd"/>
-      <w:r>
-        <w:t xml:space="preserve"> c’est que j’attends d’obtenir à la fin ? Les réponses à ces questions peuvent nous aider à comprendre pourquoi nous n’avons pas éveillé </w:t>
+      <w:r>
+        <w:t>dans quelle perspective</w:t>
+      </w:r>
+      <w:r>
+        <w:t xml:space="preserve"> ? que c’est que j’attends d’obtenir à la fin ? Les réponses à ces questions peuvent nous aider à comprendre pourquoi nous n’avons pas éveillé </w:t>
       </w:r>
       <w:r>
         <w:t xml:space="preserve">auparavant </w:t>
@@ -7222,33 +6965,19 @@
         <w:rPr>
           <w:i/>
         </w:rPr>
-        <w:t xml:space="preserve">Indicatif Plus-que-parfait </w:t>
-      </w:r>
-      <w:proofErr w:type="gramStart"/>
-      <w:r>
-        <w:rPr>
-          <w:i/>
-        </w:rPr>
-        <w:t>Actif</w:t>
-      </w:r>
-      <w:r>
-        <w:rPr>
-          <w:i/>
-        </w:rPr>
-        <w:t xml:space="preserve"> </w:t>
-      </w:r>
-      <w:r>
-        <w:rPr>
-          <w:i/>
-        </w:rPr>
-        <w:t>,</w:t>
-      </w:r>
-      <w:proofErr w:type="gramEnd"/>
-      <w:r>
-        <w:rPr>
-          <w:i/>
-        </w:rPr>
-        <w:t xml:space="preserve"> </w:t>
+        <w:t>Indicatif Plus-que-parfait Actif</w:t>
+      </w:r>
+      <w:r>
+        <w:rPr>
+          <w:i/>
+        </w:rPr>
+        <w:t xml:space="preserve"> </w:t>
+      </w:r>
+      <w:r>
+        <w:rPr>
+          <w:i/>
+        </w:rPr>
+        <w:t xml:space="preserve">, </w:t>
       </w:r>
       <w:r>
         <w:rPr>
@@ -12252,7 +11981,7 @@
 </file>
 
 <file path=customXml/itemProps1.xml><?xml version="1.0" encoding="utf-8"?>
-<ds:datastoreItem xmlns:ds="http://schemas.openxmlformats.org/officeDocument/2006/customXml" ds:itemID="{75C2F0AD-2D66-4EE5-B1D5-0561D884538D}">
+<ds:datastoreItem xmlns:ds="http://schemas.openxmlformats.org/officeDocument/2006/customXml" ds:itemID="{01C8E531-CCF6-4404-BCFA-07B9BA57A857}">
   <ds:schemaRefs>
     <ds:schemaRef ds:uri="http://schemas.openxmlformats.org/officeDocument/2006/bibliography"/>
   </ds:schemaRefs>

--- a/Soutenance.docx
+++ b/Soutenance.docx
@@ -3665,9 +3665,6 @@
       <w:pPr>
         <w:pStyle w:val="ListParagraph"/>
         <w:ind w:left="1134" w:hanging="425"/>
-        <w:rPr>
-          <w:lang w:val="ru-RU"/>
-        </w:rPr>
       </w:pPr>
       <w:r>
         <w:rPr>
@@ -3714,6 +3711,251 @@
         </w:rPr>
         <w:t xml:space="preserve"> для меня.</w:t>
       </w:r>
+    </w:p>
+    <w:p>
+      <w:pPr>
+        <w:pStyle w:val="ListParagraph"/>
+        <w:ind w:left="1134" w:hanging="425"/>
+      </w:pPr>
+      <w:r>
+        <w:rPr>
+          <w:b/>
+        </w:rPr>
+        <w:tab/>
+      </w:r>
+      <w:r>
+        <w:rPr>
+          <w:b/>
+          <w:lang w:val="ru-RU"/>
+        </w:rPr>
+        <w:t xml:space="preserve">Пример. </w:t>
+      </w:r>
+      <w:r>
+        <w:rPr>
+          <w:lang w:val="ru-RU"/>
+        </w:rPr>
+        <w:t>В качестве примера успешно реализованного  задания (проекта) я расскажу об онаруженной мной проблеме безопасности и её устранении . После курса по нормам безопасности</w:t>
+      </w:r>
+      <w:r>
+        <w:rPr>
+          <w:lang w:val="ru-RU"/>
+        </w:rPr>
+        <w:t xml:space="preserve"> </w:t>
+      </w:r>
+      <w:r>
+        <w:t>(OWASP -</w:t>
+      </w:r>
+      <w:r>
+        <w:t>Open Web Application Security Project</w:t>
+      </w:r>
+      <w:r>
+        <w:t xml:space="preserve">), </w:t>
+      </w:r>
+      <w:r>
+        <w:rPr>
+          <w:lang w:val="ru-RU"/>
+        </w:rPr>
+        <w:t>я задумался о том, насколько моё приложение соответсвует требованиям безопасности. Практически сразу, после поверхностного анализа я обнаружил проблему на уровне авторизации(</w:t>
+      </w:r>
+      <w:r>
+        <w:rPr>
+          <w:lang w:val="ru-RU"/>
+        </w:rPr>
+        <w:t>Bypassing Authorization Schema</w:t>
+      </w:r>
+      <w:r>
+        <w:rPr>
+          <w:lang w:val="ru-RU"/>
+        </w:rPr>
+        <w:t xml:space="preserve">) – </w:t>
+      </w:r>
+      <w:r>
+        <w:rPr>
+          <w:lang w:val="ru-RU"/>
+        </w:rPr>
+        <w:t>авторизации</w:t>
+      </w:r>
+      <w:r>
+        <w:rPr>
+          <w:lang w:val="ru-RU"/>
+        </w:rPr>
+        <w:t xml:space="preserve"> </w:t>
+      </w:r>
+      <w:r>
+        <w:rPr>
+          <w:lang w:val="ru-RU"/>
+        </w:rPr>
+        <w:t>в принципе не существовало.</w:t>
+      </w:r>
+      <w:r>
+        <w:rPr>
+          <w:lang w:val="ru-RU"/>
+        </w:rPr>
+        <w:t xml:space="preserve"> Приложение предусматривало</w:t>
+      </w:r>
+      <w:r>
+        <w:rPr>
+          <w:lang w:val="ru-RU"/>
+        </w:rPr>
+        <w:t xml:space="preserve"> разные пользовательские роли</w:t>
+      </w:r>
+      <w:r>
+        <w:rPr>
+          <w:lang w:val="ru-RU"/>
+        </w:rPr>
+        <w:t xml:space="preserve"> и разный доступ к ресурсам в зависимости от роли</w:t>
+      </w:r>
+      <w:r>
+        <w:rPr>
+          <w:lang w:val="ru-RU"/>
+        </w:rPr>
+        <w:t xml:space="preserve">, но </w:t>
+      </w:r>
+      <w:r>
+        <w:rPr>
+          <w:lang w:val="ru-RU"/>
+        </w:rPr>
+        <w:t xml:space="preserve">любой аутентифицированный пользователь мог, зная адрес </w:t>
+      </w:r>
+      <w:r>
+        <w:t xml:space="preserve">URL, </w:t>
+      </w:r>
+      <w:r>
+        <w:rPr>
+          <w:lang w:val="ru-RU"/>
+        </w:rPr>
+        <w:t xml:space="preserve">получить доступ к любому ресурсу. Таким образом, любой обычный пользователь приложения, подставив правильный </w:t>
+      </w:r>
+      <w:r>
+        <w:t xml:space="preserve">URL </w:t>
+      </w:r>
+      <w:r>
+        <w:rPr>
+          <w:lang w:val="ru-RU"/>
+        </w:rPr>
+        <w:t xml:space="preserve">в адресную строку веб навигатора, мог перейти на ресурс администратора приложения и получить доступ к управлению приложением. </w:t>
+      </w:r>
+      <w:r>
+        <w:rPr>
+          <w:lang w:val="ru-RU"/>
+        </w:rPr>
+        <w:t xml:space="preserve">Я </w:t>
+      </w:r>
+      <w:r>
+        <w:rPr>
+          <w:lang w:val="ru-RU"/>
+        </w:rPr>
+        <w:t xml:space="preserve">отсортировал ресурсы и адреса </w:t>
+      </w:r>
+      <w:r>
+        <w:t xml:space="preserve">URL </w:t>
+      </w:r>
+      <w:r>
+        <w:rPr>
+          <w:lang w:val="ru-RU"/>
+        </w:rPr>
+        <w:t>к ним по группам пользовательских ролей ( обычный пользователь, бизнес пользователь и администратор сайта)</w:t>
+      </w:r>
+      <w:r>
+        <w:rPr>
+          <w:lang w:val="ru-RU"/>
+        </w:rPr>
+        <w:t xml:space="preserve">. Затем я создал фильтр, его </w:t>
+      </w:r>
+      <w:r>
+        <w:rPr>
+          <w:lang w:val="ru-RU"/>
+        </w:rPr>
+        <w:t xml:space="preserve">роль </w:t>
+      </w:r>
+      <w:r>
+        <w:t xml:space="preserve">– </w:t>
+      </w:r>
+      <w:r>
+        <w:rPr>
+          <w:lang w:val="ru-RU"/>
+        </w:rPr>
+        <w:t xml:space="preserve">перехватывать </w:t>
+      </w:r>
+      <w:r>
+        <w:t xml:space="preserve">http </w:t>
+      </w:r>
+      <w:r>
+        <w:rPr>
+          <w:lang w:val="ru-RU"/>
+        </w:rPr>
+        <w:t>запросы к ресурсам приложения (</w:t>
+      </w:r>
+      <w:r>
+        <w:t xml:space="preserve">Servlet, JSP, </w:t>
+      </w:r>
+      <w:r>
+        <w:lastRenderedPageBreak/>
+        <w:t>ressources statiques</w:t>
+      </w:r>
+      <w:r>
+        <w:rPr>
+          <w:lang w:val="ru-RU"/>
+        </w:rPr>
+        <w:t>),</w:t>
+      </w:r>
+      <w:r>
+        <w:t xml:space="preserve"> </w:t>
+      </w:r>
+      <w:r>
+        <w:rPr>
+          <w:lang w:val="ru-RU"/>
+        </w:rPr>
+        <w:t>сопоставлять роль пользователя, который зарегистрировать в сессии сервера приложения (</w:t>
+      </w:r>
+      <w:r>
+        <w:t>la session du serveur</w:t>
+      </w:r>
+      <w:r>
+        <w:rPr>
+          <w:lang w:val="ru-RU"/>
+        </w:rPr>
+        <w:t>)</w:t>
+      </w:r>
+      <w:r>
+        <w:t xml:space="preserve"> </w:t>
+      </w:r>
+      <w:r>
+        <w:rPr>
+          <w:lang w:val="ru-RU"/>
+        </w:rPr>
+        <w:t xml:space="preserve">с </w:t>
+      </w:r>
+      <w:r>
+        <w:t xml:space="preserve">URL </w:t>
+      </w:r>
+      <w:r>
+        <w:rPr>
+          <w:lang w:val="ru-RU"/>
+        </w:rPr>
+        <w:t xml:space="preserve">структурой запроса. Если данный тип пользователя обладает правом доступа к ресурсу, то </w:t>
+      </w:r>
+      <w:r>
+        <w:t xml:space="preserve">http </w:t>
+      </w:r>
+      <w:r>
+        <w:rPr>
+          <w:lang w:val="ru-RU"/>
+        </w:rPr>
+        <w:t>запрос посылается по адресу, в противном случае – доступ к ресурсу блокируется.</w:t>
+      </w:r>
+      <w:r>
+        <w:rPr>
+          <w:lang w:val="ru-RU"/>
+        </w:rPr>
+        <w:t xml:space="preserve"> В данном примере я смог самостоятельно идентифицировать проблему, найти способ её решения и успешно его применить. Это идеальный пример созданной ситуации успеха, когда выполненная с интересом задача принесла мне чувство глубокого удовлетворения моей работой.</w:t>
+      </w:r>
+    </w:p>
+    <w:p>
+      <w:pPr>
+        <w:pStyle w:val="ListParagraph"/>
+        <w:ind w:left="1134" w:hanging="425"/>
+      </w:pPr>
     </w:p>
     <w:p>
       <w:pPr>
@@ -3913,11 +4155,7 @@
         <w:t xml:space="preserve">ашей мотивации лежал интерес,  </w:t>
       </w:r>
       <w:r>
-        <w:t xml:space="preserve">любовь к </w:t>
-      </w:r>
-      <w:r>
-        <w:lastRenderedPageBreak/>
-        <w:t xml:space="preserve">жизни и к тому, чем </w:t>
+        <w:t xml:space="preserve">любовь к жизни и к тому, чем </w:t>
       </w:r>
       <w:r>
         <w:rPr>
@@ -4119,7 +4357,21 @@
         <w:rPr>
           <w:b/>
         </w:rPr>
-        <w:t>(slide 1)</w:t>
+        <w:t>(</w:t>
+      </w:r>
+      <w:proofErr w:type="gramStart"/>
+      <w:r>
+        <w:rPr>
+          <w:b/>
+        </w:rPr>
+        <w:t>slide</w:t>
+      </w:r>
+      <w:proofErr w:type="gramEnd"/>
+      <w:r>
+        <w:rPr>
+          <w:b/>
+        </w:rPr>
+        <w:t xml:space="preserve"> 1)</w:t>
       </w:r>
       <w:r>
         <w:t xml:space="preserve">Bonjour </w:t>
@@ -4149,7 +4401,21 @@
           <w:b/>
         </w:rPr>
         <w:tab/>
-        <w:t xml:space="preserve">(slide 2) </w:t>
+        <w:t>(</w:t>
+      </w:r>
+      <w:proofErr w:type="gramStart"/>
+      <w:r>
+        <w:rPr>
+          <w:b/>
+        </w:rPr>
+        <w:t>slide</w:t>
+      </w:r>
+      <w:proofErr w:type="gramEnd"/>
+      <w:r>
+        <w:rPr>
+          <w:b/>
+        </w:rPr>
+        <w:t xml:space="preserve"> 2) </w:t>
       </w:r>
       <w:r>
         <w:t>Je vais parler de différents facteurs qui influencent ma motivation au travail.</w:t>
@@ -4170,7 +4436,21 @@
         <w:rPr>
           <w:b/>
         </w:rPr>
-        <w:t>(slide 3)</w:t>
+        <w:t>(</w:t>
+      </w:r>
+      <w:proofErr w:type="gramStart"/>
+      <w:r>
+        <w:rPr>
+          <w:b/>
+        </w:rPr>
+        <w:t>slide</w:t>
+      </w:r>
+      <w:proofErr w:type="gramEnd"/>
+      <w:r>
+        <w:rPr>
+          <w:b/>
+        </w:rPr>
+        <w:t xml:space="preserve"> 3)</w:t>
       </w:r>
       <w:r>
         <w:rPr>
@@ -4319,7 +4599,21 @@
         <w:rPr>
           <w:b/>
         </w:rPr>
-        <w:t>(slide 4)</w:t>
+        <w:t>(</w:t>
+      </w:r>
+      <w:proofErr w:type="gramStart"/>
+      <w:r>
+        <w:rPr>
+          <w:b/>
+        </w:rPr>
+        <w:t>slide</w:t>
+      </w:r>
+      <w:proofErr w:type="gramEnd"/>
+      <w:r>
+        <w:rPr>
+          <w:b/>
+        </w:rPr>
+        <w:t xml:space="preserve"> 4)</w:t>
       </w:r>
       <w:r>
         <w:rPr>
@@ -4540,7 +4834,21 @@
         <w:rPr>
           <w:b/>
         </w:rPr>
-        <w:t>(slide 5)</w:t>
+        <w:t>(</w:t>
+      </w:r>
+      <w:proofErr w:type="gramStart"/>
+      <w:r>
+        <w:rPr>
+          <w:b/>
+        </w:rPr>
+        <w:t>slide</w:t>
+      </w:r>
+      <w:proofErr w:type="gramEnd"/>
+      <w:r>
+        <w:rPr>
+          <w:b/>
+        </w:rPr>
+        <w:t xml:space="preserve"> 5)</w:t>
       </w:r>
       <w:r>
         <w:rPr>
@@ -4575,7 +4883,21 @@
         <w:rPr>
           <w:b/>
         </w:rPr>
-        <w:t>(slide 6)</w:t>
+        <w:t>(</w:t>
+      </w:r>
+      <w:proofErr w:type="gramStart"/>
+      <w:r>
+        <w:rPr>
+          <w:b/>
+        </w:rPr>
+        <w:t>slide</w:t>
+      </w:r>
+      <w:proofErr w:type="gramEnd"/>
+      <w:r>
+        <w:rPr>
+          <w:b/>
+        </w:rPr>
+        <w:t xml:space="preserve"> 6)</w:t>
       </w:r>
       <w:r>
         <w:rPr>
@@ -4744,7 +5066,21 @@
         <w:rPr>
           <w:b/>
         </w:rPr>
-        <w:t xml:space="preserve">(slide 7) </w:t>
+        <w:t>(</w:t>
+      </w:r>
+      <w:proofErr w:type="gramStart"/>
+      <w:r>
+        <w:rPr>
+          <w:b/>
+        </w:rPr>
+        <w:t>slide</w:t>
+      </w:r>
+      <w:proofErr w:type="gramEnd"/>
+      <w:r>
+        <w:rPr>
+          <w:b/>
+        </w:rPr>
+        <w:t xml:space="preserve"> 7) </w:t>
       </w:r>
       <w:r>
         <w:rPr>
@@ -4958,7 +5294,23 @@
           <w:i/>
           <w:lang w:val="en-US"/>
         </w:rPr>
-        <w:t>: ISO 8859-1(1 byte), UTF8(1-4 bytes); a</w:t>
+        <w:t xml:space="preserve">: ISO 8859-1(1 byte), </w:t>
+      </w:r>
+      <w:proofErr w:type="gramStart"/>
+      <w:r>
+        <w:rPr>
+          <w:i/>
+          <w:lang w:val="en-US"/>
+        </w:rPr>
+        <w:t>UTF8(</w:t>
+      </w:r>
+      <w:proofErr w:type="gramEnd"/>
+      <w:r>
+        <w:rPr>
+          <w:i/>
+          <w:lang w:val="en-US"/>
+        </w:rPr>
+        <w:t>1-4 bytes); a</w:t>
       </w:r>
       <w:r>
         <w:rPr>
@@ -5007,16 +5359,24 @@
           <w:color w:val="000000" w:themeColor="text1"/>
         </w:rPr>
       </w:pPr>
+      <w:proofErr w:type="gramStart"/>
       <w:r>
         <w:rPr>
           <w:color w:val="000000" w:themeColor="text1"/>
         </w:rPr>
-        <w:t>j’ai analysé les encodage</w:t>
-      </w:r>
+        <w:t>j’ai</w:t>
+      </w:r>
+      <w:proofErr w:type="gramEnd"/>
       <w:r>
         <w:rPr>
           <w:color w:val="000000" w:themeColor="text1"/>
         </w:rPr>
+        <w:t xml:space="preserve"> analysé les encodage</w:t>
+      </w:r>
+      <w:r>
+        <w:rPr>
+          <w:color w:val="000000" w:themeColor="text1"/>
+        </w:rPr>
         <w:t>s</w:t>
       </w:r>
       <w:r>
@@ -5217,7 +5577,15 @@
         <w:t xml:space="preserve">La </w:t>
       </w:r>
       <w:r>
-        <w:t>morale de cette histoire est simple: la difficulté dans l’identification de la cause d’erreur a presque détruit ma motivation dans la résolution du problème.</w:t>
+        <w:t xml:space="preserve">morale de cette histoire </w:t>
+      </w:r>
+      <w:proofErr w:type="gramStart"/>
+      <w:r>
+        <w:t>est</w:t>
+      </w:r>
+      <w:proofErr w:type="gramEnd"/>
+      <w:r>
+        <w:t xml:space="preserve"> simple: la difficulté dans l’identification de la cause d’erreur a presque détruit ma motivation dans la résolution du problème.</w:t>
       </w:r>
     </w:p>
     <w:p>
@@ -5289,7 +5657,21 @@
         <w:rPr>
           <w:b/>
         </w:rPr>
-        <w:t>(slide 8)</w:t>
+        <w:t>(</w:t>
+      </w:r>
+      <w:proofErr w:type="gramStart"/>
+      <w:r>
+        <w:rPr>
+          <w:b/>
+        </w:rPr>
+        <w:t>slide</w:t>
+      </w:r>
+      <w:proofErr w:type="gramEnd"/>
+      <w:r>
+        <w:rPr>
+          <w:b/>
+        </w:rPr>
+        <w:t xml:space="preserve"> 8)</w:t>
       </w:r>
       <w:r>
         <w:rPr>
@@ -5310,7 +5692,21 @@
         <w:rPr>
           <w:b/>
         </w:rPr>
-        <w:t>(slide 9)</w:t>
+        <w:t>(</w:t>
+      </w:r>
+      <w:proofErr w:type="gramStart"/>
+      <w:r>
+        <w:rPr>
+          <w:b/>
+        </w:rPr>
+        <w:t>slide</w:t>
+      </w:r>
+      <w:proofErr w:type="gramEnd"/>
+      <w:r>
+        <w:rPr>
+          <w:b/>
+        </w:rPr>
+        <w:t xml:space="preserve"> 9)</w:t>
       </w:r>
       <w:r>
         <w:t xml:space="preserve"> </w:t>
@@ -5491,11 +5887,19 @@
         </w:rPr>
         <w:t>(</w:t>
       </w:r>
-      <w:r>
-        <w:rPr>
-          <w:b/>
-        </w:rPr>
-        <w:t>slide 10</w:t>
+      <w:proofErr w:type="gramStart"/>
+      <w:r>
+        <w:rPr>
+          <w:b/>
+        </w:rPr>
+        <w:t>slide</w:t>
+      </w:r>
+      <w:proofErr w:type="gramEnd"/>
+      <w:r>
+        <w:rPr>
+          <w:b/>
+        </w:rPr>
+        <w:t xml:space="preserve"> 10</w:t>
       </w:r>
       <w:r>
         <w:rPr>
@@ -5536,11 +5940,19 @@
         </w:rPr>
         <w:t>(</w:t>
       </w:r>
-      <w:r>
-        <w:rPr>
-          <w:b/>
-        </w:rPr>
-        <w:t>slide 11</w:t>
+      <w:proofErr w:type="gramStart"/>
+      <w:r>
+        <w:rPr>
+          <w:b/>
+        </w:rPr>
+        <w:t>slide</w:t>
+      </w:r>
+      <w:proofErr w:type="gramEnd"/>
+      <w:r>
+        <w:rPr>
+          <w:b/>
+        </w:rPr>
+        <w:t xml:space="preserve"> 11</w:t>
       </w:r>
       <w:r>
         <w:rPr>
@@ -6093,11 +6505,19 @@
         </w:rPr>
         <w:t>(</w:t>
       </w:r>
-      <w:r>
-        <w:rPr>
-          <w:b/>
-        </w:rPr>
-        <w:t>slide 12</w:t>
+      <w:proofErr w:type="gramStart"/>
+      <w:r>
+        <w:rPr>
+          <w:b/>
+        </w:rPr>
+        <w:t>slide</w:t>
+      </w:r>
+      <w:proofErr w:type="gramEnd"/>
+      <w:r>
+        <w:rPr>
+          <w:b/>
+        </w:rPr>
+        <w:t xml:space="preserve"> 12</w:t>
       </w:r>
       <w:r>
         <w:rPr>
@@ -6187,7 +6607,15 @@
         </w:numPr>
       </w:pPr>
       <w:r>
-        <w:t>puis, j’avais un bloc de tâches dédiées aux recherches des solutions frontend . C’est le travail avec de</w:t>
+        <w:t xml:space="preserve">puis, j’avais un bloc de tâches dédiées aux recherches des solutions </w:t>
+      </w:r>
+      <w:proofErr w:type="gramStart"/>
+      <w:r>
+        <w:t>frontend .</w:t>
+      </w:r>
+      <w:proofErr w:type="gramEnd"/>
+      <w:r>
+        <w:t xml:space="preserve"> C’est le travail avec de</w:t>
       </w:r>
       <w:r>
         <w:t>s</w:t>
@@ -6199,10 +6627,26 @@
         <w:t>classiques</w:t>
       </w:r>
       <w:r>
-        <w:t xml:space="preserve"> – html/css/javascript , c’est le </w:t>
-      </w:r>
-      <w:r>
-        <w:t xml:space="preserve">choix et l’implémentation de la bibliothèque JQuery de la validation de donnée. Le standard pour les pages web en J2EE, c’est sont des pages JSP(Java Server Pages), dans ces pages j’utilise des bibliothèques de balises JSTL (Java Server Tag Library) – c’est sont des bibliothèque de balises </w:t>
+        <w:t xml:space="preserve"> – html/css/</w:t>
+      </w:r>
+      <w:proofErr w:type="gramStart"/>
+      <w:r>
+        <w:t>javascript ,</w:t>
+      </w:r>
+      <w:proofErr w:type="gramEnd"/>
+      <w:r>
+        <w:t xml:space="preserve"> c’est le </w:t>
+      </w:r>
+      <w:r>
+        <w:t xml:space="preserve">choix et l’implémentation de la bibliothèque JQuery de la validation de donnée. Le standard pour les pages web en J2EE, c’est sont des pages </w:t>
+      </w:r>
+      <w:proofErr w:type="gramStart"/>
+      <w:r>
+        <w:t>JSP(</w:t>
+      </w:r>
+      <w:proofErr w:type="gramEnd"/>
+      <w:r>
+        <w:t xml:space="preserve">Java Server Pages), dans ces pages j’utilise des bibliothèques de balises JSTL (Java Server Tag Library) – c’est sont des bibliothèque de balises </w:t>
       </w:r>
       <w:r>
         <w:t xml:space="preserve">qui </w:t>
@@ -6404,7 +6848,21 @@
         <w:t xml:space="preserve">séparation d’un problème complexe en plusieurs sous-problèmes m’a permis de </w:t>
       </w:r>
       <w:r>
-        <w:t>voir le projet différemment – le projet est devenu plus claire, devenu abordable; ça m’a permis de déterminer les étapes d’accomplissement du projet, ça m’a donné un choix des solutions possibles sur chaque étape. Je peux tirer la</w:t>
+        <w:t>voir le pro</w:t>
+      </w:r>
+      <w:r>
+        <w:t xml:space="preserve">jet différemment – le projet </w:t>
+      </w:r>
+      <w:proofErr w:type="gramStart"/>
+      <w:r>
+        <w:t>est</w:t>
+      </w:r>
+      <w:proofErr w:type="gramEnd"/>
+      <w:r>
+        <w:t xml:space="preserve"> devenu plus clair</w:t>
+      </w:r>
+      <w:r>
+        <w:t>, devenu abordable; ça m’a permis de déterminer les étapes d’accomplissement du projet, ça m’a donné un choix des solutions possibles sur chaque étape. Je peux tirer la</w:t>
       </w:r>
       <w:r>
         <w:t xml:space="preserve"> conclusion – quand le projet est bien structuré il est claire et ça donne plus envie de le réaliser.</w:t>
@@ -6425,7 +6883,7 @@
         <w:pStyle w:val="ListParagraph"/>
         <w:numPr>
           <w:ilvl w:val="0"/>
-          <w:numId w:val="9"/>
+          <w:numId w:val="16"/>
         </w:numPr>
       </w:pPr>
       <w:r>
@@ -6498,7 +6956,21 @@
         <w:rPr>
           <w:b/>
         </w:rPr>
-        <w:t>(slide 14)</w:t>
+        <w:t>(</w:t>
+      </w:r>
+      <w:proofErr w:type="gramStart"/>
+      <w:r>
+        <w:rPr>
+          <w:b/>
+        </w:rPr>
+        <w:t>slide</w:t>
+      </w:r>
+      <w:proofErr w:type="gramEnd"/>
+      <w:r>
+        <w:rPr>
+          <w:b/>
+        </w:rPr>
+        <w:t xml:space="preserve"> 14)</w:t>
       </w:r>
       <w:r>
         <w:t xml:space="preserve"> </w:t>
@@ -6507,7 +6979,15 @@
         <w:t xml:space="preserve">Premièrement, c’est très intéressant et utile de créer une échelle d’évaluation de son travail. </w:t>
       </w:r>
       <w:r>
-        <w:t>A la fin d’exécution d’une tâche, que j’ai déjà fait avant, je compare et évalue les résultats actuels avec les résultats  précédents. La revue de mes résultats – c’est un procès important. Cette revue peut m’</w:t>
+        <w:t xml:space="preserve">A la fin d’exécution d’une tâche, que j’ai déjà </w:t>
+      </w:r>
+      <w:proofErr w:type="gramStart"/>
+      <w:r>
+        <w:t>fait</w:t>
+      </w:r>
+      <w:proofErr w:type="gramEnd"/>
+      <w:r>
+        <w:t xml:space="preserve"> avant, je compare et évalue les résultats actuels avec les résultats  précédents. La revue de mes résultats – c’est un procès important. Cette revue peut m’</w:t>
       </w:r>
       <w:r>
         <w:t xml:space="preserve">étonner agréablement et me motiver, pars que je peux voir clairement mon évolution. Mais aussi, cette revue me permet d’analyser mes erreurs pour les éviter </w:t>
@@ -6530,11 +7010,19 @@
         </w:rPr>
         <w:t>(</w:t>
       </w:r>
-      <w:r>
-        <w:rPr>
-          <w:b/>
-        </w:rPr>
-        <w:t>slide 15</w:t>
+      <w:proofErr w:type="gramStart"/>
+      <w:r>
+        <w:rPr>
+          <w:b/>
+        </w:rPr>
+        <w:t>slide</w:t>
+      </w:r>
+      <w:proofErr w:type="gramEnd"/>
+      <w:r>
+        <w:rPr>
+          <w:b/>
+        </w:rPr>
+        <w:t xml:space="preserve"> 15</w:t>
       </w:r>
       <w:r>
         <w:rPr>
@@ -6573,8 +7061,13 @@
         <w:t xml:space="preserve"> trop</w:t>
       </w:r>
       <w:r>
-        <w:t xml:space="preserve"> haut</w:t>
-      </w:r>
+        <w:t xml:space="preserve"> </w:t>
+      </w:r>
+      <w:proofErr w:type="gramStart"/>
+      <w:r>
+        <w:t>haut</w:t>
+      </w:r>
+      <w:proofErr w:type="gramEnd"/>
       <w:r>
         <w:t xml:space="preserve">. </w:t>
       </w:r>
@@ -6600,7 +7093,15 @@
         <w:t>infranchissable</w:t>
       </w:r>
       <w:r>
-        <w:t xml:space="preserve">, parce que au lieu de monter la motivation ça </w:t>
+        <w:t xml:space="preserve">, parce </w:t>
+      </w:r>
+      <w:proofErr w:type="gramStart"/>
+      <w:r>
+        <w:t>que au</w:t>
+      </w:r>
+      <w:proofErr w:type="gramEnd"/>
+      <w:r>
+        <w:t xml:space="preserve"> lieu de monter la motivation ça </w:t>
       </w:r>
       <w:r>
         <w:t>pourrait donner l’effet inverse.</w:t>
@@ -6617,11 +7118,19 @@
         </w:rPr>
         <w:t>(</w:t>
       </w:r>
-      <w:r>
-        <w:rPr>
-          <w:b/>
-        </w:rPr>
-        <w:t>slide 1</w:t>
+      <w:proofErr w:type="gramStart"/>
+      <w:r>
+        <w:rPr>
+          <w:b/>
+        </w:rPr>
+        <w:t>slide</w:t>
+      </w:r>
+      <w:proofErr w:type="gramEnd"/>
+      <w:r>
+        <w:rPr>
+          <w:b/>
+        </w:rPr>
+        <w:t xml:space="preserve"> 1</w:t>
       </w:r>
       <w:r>
         <w:rPr>
@@ -6678,6 +7187,9 @@
       <w:pPr>
         <w:pStyle w:val="ListParagraph"/>
         <w:ind w:left="1080"/>
+        <w:rPr>
+          <w:lang w:val="ru-RU"/>
+        </w:rPr>
       </w:pPr>
       <w:r>
         <w:t>Les solutions, que je viens de parler – la création d’une échelle d’évaluation de travail, la complication progressive</w:t>
@@ -6705,11 +7217,181 @@
       </w:r>
       <w:r>
         <w:t>ravail, de voir mon succès et ce</w:t>
+      </w:r>
+      <w:r>
+        <w:t xml:space="preserve"> sont des stimules très motivantes pour moi.</w:t>
+      </w:r>
+    </w:p>
+    <w:p>
+      <w:pPr>
+        <w:pStyle w:val="ListParagraph"/>
+        <w:ind w:left="1134" w:hanging="425"/>
+      </w:pPr>
+      <w:r>
+        <w:rPr>
+          <w:b/>
+          <w:lang w:val="ru-RU"/>
+        </w:rPr>
+        <w:lastRenderedPageBreak/>
+        <w:tab/>
+      </w:r>
+      <w:r>
+        <w:rPr>
+          <w:b/>
+        </w:rPr>
+        <w:t>(</w:t>
+      </w:r>
+      <w:proofErr w:type="gramStart"/>
+      <w:r>
+        <w:rPr>
+          <w:b/>
+        </w:rPr>
+        <w:t>slide</w:t>
+      </w:r>
+      <w:proofErr w:type="gramEnd"/>
+      <w:r>
+        <w:rPr>
+          <w:b/>
+        </w:rPr>
+        <w:t> ???</w:t>
+      </w:r>
+      <w:r>
+        <w:rPr>
+          <w:b/>
+        </w:rPr>
+        <w:t>)</w:t>
+      </w:r>
+      <w:r>
+        <w:rPr>
+          <w:b/>
+          <w:lang w:val="ru-RU"/>
+        </w:rPr>
+        <w:t xml:space="preserve"> </w:t>
+      </w:r>
+      <w:r>
+        <w:t>Mon</w:t>
+      </w:r>
+      <w:r>
+        <w:rPr>
+          <w:b/>
+        </w:rPr>
+        <w:t xml:space="preserve"> </w:t>
+      </w:r>
+      <w:r>
+        <w:t xml:space="preserve">découverte d’une faille de la sécurité d’application web et sa réparation peut servir d’exemple d’une de mes tâche professionnelle réussie. Après le cours à l’école sur les normes de la sécurité des applications Web (cours sur OWASP - </w:t>
+      </w:r>
+      <w:r>
+        <w:t>Open Web Application Security Project</w:t>
+      </w:r>
+      <w:r>
+        <w:t xml:space="preserve">), j’ai réfléchi à la </w:t>
+      </w:r>
+      <w:r>
+        <w:t>conformité</w:t>
+      </w:r>
+      <w:r>
+        <w:t xml:space="preserve"> d’application Extranet aux normes </w:t>
+      </w:r>
+      <w:r>
+        <w:t>de la sécurité. Pratiquement tout de suite, après une première analyse j’ai découvert un gros problème au niveau de schéma d’autorisation (</w:t>
+      </w:r>
+      <w:r>
+        <w:rPr>
+          <w:lang w:val="ru-RU"/>
+        </w:rPr>
+        <w:t>Bypassing Authorization Schema</w:t>
+      </w:r>
+      <w:r>
+        <w:t xml:space="preserve">) – </w:t>
+      </w:r>
+      <w:r>
+        <w:t xml:space="preserve">en fait, </w:t>
+      </w:r>
+      <w:r>
+        <w:t xml:space="preserve">le </w:t>
+      </w:r>
+      <w:r>
+        <w:t>schéma</w:t>
+      </w:r>
+      <w:r>
+        <w:t xml:space="preserve"> était inexistant. L’application était conçue avec le principe que ils existent des rôles d’utilisateurs différents avec</w:t>
+      </w:r>
+      <w:r>
+        <w:t>,</w:t>
+      </w:r>
+      <w:r>
+        <w:t xml:space="preserve"> pour chaque rôle</w:t>
+      </w:r>
+      <w:r>
+        <w:t>,</w:t>
+      </w:r>
+      <w:r>
+        <w:t xml:space="preserve"> son périmètre des ressources autorisées. Mais en pratique chaque utilisateur authentifié pourrait accéder à n’importe quelle ressource par simple insertion du bon URL dans le bar d’adresse du navigateur web. </w:t>
+      </w:r>
+      <w:r>
+        <w:t>P</w:t>
+      </w:r>
+      <w:r>
+        <w:t>ar conséquent</w:t>
+      </w:r>
+      <w:r>
+        <w:t xml:space="preserve"> n’importe quel utilisateur pourrait avoir l’accès aux ressources d</w:t>
+      </w:r>
+      <w:r>
+        <w:t>e la gestion</w:t>
+      </w:r>
+      <w:r>
+        <w:t xml:space="preserve"> du site. Alors j’ai trié</w:t>
+      </w:r>
+      <w:r>
+        <w:t xml:space="preserve"> et organisé</w:t>
+      </w:r>
+      <w:r>
+        <w:t xml:space="preserve"> les ressources et leurs adresses URL par les rôles d’utilisateur</w:t>
+      </w:r>
+      <w:r>
+        <w:t>s</w:t>
+      </w:r>
+      <w:r>
+        <w:t xml:space="preserve"> (utilisateur assuré, utilisateur métier et l’administrateur). En suite j’ai créé le filtre de servlet, qui était appelé </w:t>
+      </w:r>
+      <w:r>
+        <w:t xml:space="preserve">avant </w:t>
+      </w:r>
+      <w:r>
+        <w:t>que la requ</w:t>
       </w:r>
       <w:bookmarkStart w:id="0" w:name="_GoBack"/>
       <w:bookmarkEnd w:id="0"/>
       <w:r>
-        <w:t xml:space="preserve"> sont des stimules très motivantes pour moi.</w:t>
+        <w:t xml:space="preserve">ête http atteint </w:t>
+      </w:r>
+      <w:r>
+        <w:t>le servlet</w:t>
+      </w:r>
+      <w:r>
+        <w:t>. Le rôle de ce filtre était d’</w:t>
+      </w:r>
+      <w:r>
+        <w:t>intercepte</w:t>
+      </w:r>
+      <w:r>
+        <w:t xml:space="preserve">r toutes les </w:t>
+      </w:r>
+      <w:r>
+        <w:t>requête</w:t>
+      </w:r>
+      <w:r>
+        <w:t>s</w:t>
+      </w:r>
+      <w:r>
+        <w:t xml:space="preserve"> http</w:t>
+      </w:r>
+      <w:r>
+        <w:t xml:space="preserve"> qui visent des Servlets, page JSP ou des ressources statiques, de comparer le rôle d’utilisateur qui est enregistré dans la session du serveur d’application avec </w:t>
+      </w:r>
+      <w:r>
+        <w:t>le pattern d’URL. Si l’utilisateur a le droit d’accès à la ressource demandée, la requête est dirigé vers cette ressource, sinon l’accès est bloqué.</w:t>
       </w:r>
     </w:p>
     <w:p>
@@ -6717,29 +7399,32 @@
         <w:pStyle w:val="ListParagraph"/>
         <w:ind w:left="1134" w:hanging="425"/>
       </w:pPr>
+      <w:r>
+        <w:rPr>
+          <w:b/>
+        </w:rPr>
+        <w:tab/>
+      </w:r>
+      <w:r>
+        <w:t>Dan</w:t>
+      </w:r>
+      <w:r>
+        <w:t xml:space="preserve">s cet exemple j’ai réussi d’identifier le problème  moi-même, de trouver et de mettre en œuvre la solution. C’est un exemple </w:t>
+      </w:r>
+      <w:r>
+        <w:t>idéal</w:t>
+      </w:r>
+      <w:r>
+        <w:t xml:space="preserve">, à mon avis, d’une situation de réussite, quand l’accomplissement d’une tâche intéressante </w:t>
+      </w:r>
+      <w:r>
+        <w:t>m’apportait la satisfaction complète de mon travail.</w:t>
+      </w:r>
     </w:p>
     <w:p>
       <w:pPr>
         <w:pStyle w:val="ListParagraph"/>
         <w:ind w:left="1134" w:hanging="425"/>
-        <w:rPr>
-          <w:lang w:val="ru-RU"/>
-        </w:rPr>
-      </w:pPr>
-    </w:p>
-    <w:p>
-      <w:pPr>
-        <w:pStyle w:val="ListParagraph"/>
-        <w:ind w:left="1134" w:hanging="425"/>
-        <w:rPr>
-          <w:lang w:val="ru-RU"/>
-        </w:rPr>
-      </w:pPr>
-    </w:p>
-    <w:p>
-      <w:pPr>
-        <w:pStyle w:val="ListParagraph"/>
-        <w:ind w:left="1080"/>
       </w:pPr>
     </w:p>
     <w:p>
@@ -6753,7 +7438,7 @@
         <w:pStyle w:val="ListParagraph"/>
         <w:numPr>
           <w:ilvl w:val="0"/>
-          <w:numId w:val="9"/>
+          <w:numId w:val="16"/>
         </w:numPr>
       </w:pPr>
       <w:r>
@@ -6793,11 +7478,19 @@
         </w:rPr>
         <w:t>(</w:t>
       </w:r>
-      <w:r>
-        <w:rPr>
-          <w:b/>
-        </w:rPr>
-        <w:t>slide 17</w:t>
+      <w:proofErr w:type="gramStart"/>
+      <w:r>
+        <w:rPr>
+          <w:b/>
+        </w:rPr>
+        <w:t>slide</w:t>
+      </w:r>
+      <w:proofErr w:type="gramEnd"/>
+      <w:r>
+        <w:rPr>
+          <w:b/>
+        </w:rPr>
+        <w:t> ???</w:t>
       </w:r>
       <w:r>
         <w:rPr>
@@ -6833,11 +7526,24 @@
       <w:r>
         <w:t xml:space="preserve">et pas intéressante. La bonne motivation est toujours en traine de souligner des côtés attractifs et avantageux dans nos taches. Il faut se poser les questions - pourquoi je veux faire ça ? </w:t>
       </w:r>
-      <w:r>
-        <w:t>dans quelle perspective</w:t>
-      </w:r>
-      <w:r>
-        <w:t xml:space="preserve"> ? que c’est que j’attends d’obtenir à la fin ? Les réponses à ces questions peuvent nous aider à comprendre pourquoi nous n’avons pas éveillé </w:t>
+      <w:proofErr w:type="gramStart"/>
+      <w:r>
+        <w:t>dans</w:t>
+      </w:r>
+      <w:proofErr w:type="gramEnd"/>
+      <w:r>
+        <w:t xml:space="preserve"> quelle perspective</w:t>
+      </w:r>
+      <w:r>
+        <w:t xml:space="preserve"> ? </w:t>
+      </w:r>
+      <w:proofErr w:type="gramStart"/>
+      <w:r>
+        <w:t>que</w:t>
+      </w:r>
+      <w:proofErr w:type="gramEnd"/>
+      <w:r>
+        <w:t xml:space="preserve"> c’est que j’attends d’obtenir à la fin ? Les réponses à ces questions peuvent nous aider à comprendre pourquoi nous n’avons pas éveillé </w:t>
       </w:r>
       <w:r>
         <w:t xml:space="preserve">auparavant </w:t>
@@ -6965,19 +7671,33 @@
         <w:rPr>
           <w:i/>
         </w:rPr>
-        <w:t>Indicatif Plus-que-parfait Actif</w:t>
-      </w:r>
-      <w:r>
-        <w:rPr>
-          <w:i/>
-        </w:rPr>
-        <w:t xml:space="preserve"> </w:t>
-      </w:r>
-      <w:r>
-        <w:rPr>
-          <w:i/>
-        </w:rPr>
-        <w:t xml:space="preserve">, </w:t>
+        <w:t xml:space="preserve">Indicatif Plus-que-parfait </w:t>
+      </w:r>
+      <w:proofErr w:type="gramStart"/>
+      <w:r>
+        <w:rPr>
+          <w:i/>
+        </w:rPr>
+        <w:t>Actif</w:t>
+      </w:r>
+      <w:r>
+        <w:rPr>
+          <w:i/>
+        </w:rPr>
+        <w:t xml:space="preserve"> </w:t>
+      </w:r>
+      <w:r>
+        <w:rPr>
+          <w:i/>
+        </w:rPr>
+        <w:t>,</w:t>
+      </w:r>
+      <w:proofErr w:type="gramEnd"/>
+      <w:r>
+        <w:rPr>
+          <w:i/>
+        </w:rPr>
+        <w:t xml:space="preserve"> </w:t>
       </w:r>
       <w:r>
         <w:rPr>
@@ -7017,6 +7737,7 @@
         </w:rPr>
       </w:pPr>
       <w:r>
+        <w:lastRenderedPageBreak/>
         <w:t xml:space="preserve">I would like that you give me comments </w:t>
       </w:r>
       <w:r>
@@ -9996,6 +10717,95 @@
     </w:lvl>
   </w:abstractNum>
   <w:abstractNum w:abstractNumId="6">
+    <w:nsid w:val="43E55EC6"/>
+    <w:multiLevelType w:val="hybridMultilevel"/>
+    <w:tmpl w:val="3A262A8C"/>
+    <w:lvl w:ilvl="0" w:tplc="BF886148">
+      <w:start w:val="2"/>
+      <w:numFmt w:val="decimal"/>
+      <w:lvlText w:val="%1."/>
+      <w:lvlJc w:val="left"/>
+      <w:pPr>
+        <w:ind w:left="360" w:hanging="360"/>
+      </w:pPr>
+      <w:rPr>
+        <w:rFonts w:hint="default"/>
+      </w:rPr>
+    </w:lvl>
+    <w:lvl w:ilvl="1" w:tplc="040C0019" w:tentative="1">
+      <w:start w:val="1"/>
+      <w:numFmt w:val="lowerLetter"/>
+      <w:lvlText w:val="%2."/>
+      <w:lvlJc w:val="left"/>
+      <w:pPr>
+        <w:ind w:left="360" w:hanging="360"/>
+      </w:pPr>
+    </w:lvl>
+    <w:lvl w:ilvl="2" w:tplc="040C001B" w:tentative="1">
+      <w:start w:val="1"/>
+      <w:numFmt w:val="lowerRoman"/>
+      <w:lvlText w:val="%3."/>
+      <w:lvlJc w:val="right"/>
+      <w:pPr>
+        <w:ind w:left="1080" w:hanging="180"/>
+      </w:pPr>
+    </w:lvl>
+    <w:lvl w:ilvl="3" w:tplc="040C000F" w:tentative="1">
+      <w:start w:val="1"/>
+      <w:numFmt w:val="decimal"/>
+      <w:lvlText w:val="%4."/>
+      <w:lvlJc w:val="left"/>
+      <w:pPr>
+        <w:ind w:left="1800" w:hanging="360"/>
+      </w:pPr>
+    </w:lvl>
+    <w:lvl w:ilvl="4" w:tplc="040C0019" w:tentative="1">
+      <w:start w:val="1"/>
+      <w:numFmt w:val="lowerLetter"/>
+      <w:lvlText w:val="%5."/>
+      <w:lvlJc w:val="left"/>
+      <w:pPr>
+        <w:ind w:left="2520" w:hanging="360"/>
+      </w:pPr>
+    </w:lvl>
+    <w:lvl w:ilvl="5" w:tplc="040C001B" w:tentative="1">
+      <w:start w:val="1"/>
+      <w:numFmt w:val="lowerRoman"/>
+      <w:lvlText w:val="%6."/>
+      <w:lvlJc w:val="right"/>
+      <w:pPr>
+        <w:ind w:left="3240" w:hanging="180"/>
+      </w:pPr>
+    </w:lvl>
+    <w:lvl w:ilvl="6" w:tplc="040C000F" w:tentative="1">
+      <w:start w:val="1"/>
+      <w:numFmt w:val="decimal"/>
+      <w:lvlText w:val="%7."/>
+      <w:lvlJc w:val="left"/>
+      <w:pPr>
+        <w:ind w:left="3960" w:hanging="360"/>
+      </w:pPr>
+    </w:lvl>
+    <w:lvl w:ilvl="7" w:tplc="040C0019" w:tentative="1">
+      <w:start w:val="1"/>
+      <w:numFmt w:val="lowerLetter"/>
+      <w:lvlText w:val="%8."/>
+      <w:lvlJc w:val="left"/>
+      <w:pPr>
+        <w:ind w:left="4680" w:hanging="360"/>
+      </w:pPr>
+    </w:lvl>
+    <w:lvl w:ilvl="8" w:tplc="040C001B" w:tentative="1">
+      <w:start w:val="1"/>
+      <w:numFmt w:val="lowerRoman"/>
+      <w:lvlText w:val="%9."/>
+      <w:lvlJc w:val="right"/>
+      <w:pPr>
+        <w:ind w:left="5400" w:hanging="180"/>
+      </w:pPr>
+    </w:lvl>
+  </w:abstractNum>
+  <w:abstractNum w:abstractNumId="7">
     <w:nsid w:val="4D493CF3"/>
     <w:multiLevelType w:val="hybridMultilevel"/>
     <w:tmpl w:val="D3BEB314"/>
@@ -10084,7 +10894,7 @@
       </w:pPr>
     </w:lvl>
   </w:abstractNum>
-  <w:abstractNum w:abstractNumId="7">
+  <w:abstractNum w:abstractNumId="8">
     <w:nsid w:val="522D437B"/>
     <w:multiLevelType w:val="hybridMultilevel"/>
     <w:tmpl w:val="C898F40C"/>
@@ -10173,7 +10983,7 @@
       </w:pPr>
     </w:lvl>
   </w:abstractNum>
-  <w:abstractNum w:abstractNumId="8">
+  <w:abstractNum w:abstractNumId="9">
     <w:nsid w:val="5D543AEB"/>
     <w:multiLevelType w:val="hybridMultilevel"/>
     <w:tmpl w:val="01F0AC62"/>
@@ -10285,7 +11095,7 @@
       </w:rPr>
     </w:lvl>
   </w:abstractNum>
-  <w:abstractNum w:abstractNumId="9">
+  <w:abstractNum w:abstractNumId="10">
     <w:nsid w:val="5F311EB3"/>
     <w:multiLevelType w:val="hybridMultilevel"/>
     <w:tmpl w:val="42FC46EC"/>
@@ -10398,7 +11208,7 @@
       </w:rPr>
     </w:lvl>
   </w:abstractNum>
-  <w:abstractNum w:abstractNumId="10">
+  <w:abstractNum w:abstractNumId="11">
     <w:nsid w:val="620B0FFB"/>
     <w:multiLevelType w:val="hybridMultilevel"/>
     <w:tmpl w:val="F654B3C0"/>
@@ -10487,7 +11297,7 @@
       </w:pPr>
     </w:lvl>
   </w:abstractNum>
-  <w:abstractNum w:abstractNumId="11">
+  <w:abstractNum w:abstractNumId="12">
     <w:nsid w:val="68571C53"/>
     <w:multiLevelType w:val="hybridMultilevel"/>
     <w:tmpl w:val="E6307CC4"/>
@@ -10576,7 +11386,7 @@
       </w:pPr>
     </w:lvl>
   </w:abstractNum>
-  <w:abstractNum w:abstractNumId="12">
+  <w:abstractNum w:abstractNumId="13">
     <w:nsid w:val="72A50528"/>
     <w:multiLevelType w:val="hybridMultilevel"/>
     <w:tmpl w:val="DE6ECA74"/>
@@ -10689,7 +11499,7 @@
       </w:rPr>
     </w:lvl>
   </w:abstractNum>
-  <w:abstractNum w:abstractNumId="13">
+  <w:abstractNum w:abstractNumId="14">
     <w:nsid w:val="769E6272"/>
     <w:multiLevelType w:val="hybridMultilevel"/>
     <w:tmpl w:val="C69E3588"/>
@@ -10778,7 +11588,7 @@
       </w:pPr>
     </w:lvl>
   </w:abstractNum>
-  <w:abstractNum w:abstractNumId="14">
+  <w:abstractNum w:abstractNumId="15">
     <w:nsid w:val="7AFD7F7D"/>
     <w:multiLevelType w:val="hybridMultilevel"/>
     <w:tmpl w:val="6A081002"/>
@@ -10871,31 +11681,31 @@
     <w:abstractNumId w:val="1"/>
   </w:num>
   <w:num w:numId="2">
+    <w:abstractNumId w:val="13"/>
+  </w:num>
+  <w:num w:numId="3">
+    <w:abstractNumId w:val="9"/>
+  </w:num>
+  <w:num w:numId="4">
+    <w:abstractNumId w:val="8"/>
+  </w:num>
+  <w:num w:numId="5">
     <w:abstractNumId w:val="12"/>
   </w:num>
-  <w:num w:numId="3">
-    <w:abstractNumId w:val="8"/>
-  </w:num>
-  <w:num w:numId="4">
+  <w:num w:numId="6">
     <w:abstractNumId w:val="7"/>
-  </w:num>
-  <w:num w:numId="5">
-    <w:abstractNumId w:val="11"/>
-  </w:num>
-  <w:num w:numId="6">
-    <w:abstractNumId w:val="6"/>
   </w:num>
   <w:num w:numId="7">
     <w:abstractNumId w:val="3"/>
   </w:num>
   <w:num w:numId="8">
-    <w:abstractNumId w:val="14"/>
+    <w:abstractNumId w:val="15"/>
   </w:num>
   <w:num w:numId="9">
     <w:abstractNumId w:val="0"/>
   </w:num>
   <w:num w:numId="10">
-    <w:abstractNumId w:val="10"/>
+    <w:abstractNumId w:val="11"/>
   </w:num>
   <w:num w:numId="11">
     <w:abstractNumId w:val="5"/>
@@ -10907,10 +11717,13 @@
     <w:abstractNumId w:val="4"/>
   </w:num>
   <w:num w:numId="14">
-    <w:abstractNumId w:val="13"/>
+    <w:abstractNumId w:val="14"/>
   </w:num>
   <w:num w:numId="15">
-    <w:abstractNumId w:val="9"/>
+    <w:abstractNumId w:val="10"/>
+  </w:num>
+  <w:num w:numId="16">
+    <w:abstractNumId w:val="6"/>
   </w:num>
 </w:numbering>
 </file>
@@ -11151,7 +11964,6 @@
   <w:style w:type="character" w:default="1" w:styleId="DefaultParagraphFont">
     <w:name w:val="Default Paragraph Font"/>
     <w:uiPriority w:val="1"/>
-    <w:semiHidden/>
     <w:unhideWhenUsed/>
   </w:style>
   <w:style w:type="table" w:default="1" w:styleId="TableNormal">
@@ -11539,7 +12351,6 @@
   <w:style w:type="character" w:default="1" w:styleId="DefaultParagraphFont">
     <w:name w:val="Default Paragraph Font"/>
     <w:uiPriority w:val="1"/>
-    <w:semiHidden/>
     <w:unhideWhenUsed/>
   </w:style>
   <w:style w:type="table" w:default="1" w:styleId="TableNormal">
@@ -11981,7 +12792,7 @@
 </file>
 
 <file path=customXml/itemProps1.xml><?xml version="1.0" encoding="utf-8"?>
-<ds:datastoreItem xmlns:ds="http://schemas.openxmlformats.org/officeDocument/2006/customXml" ds:itemID="{01C8E531-CCF6-4404-BCFA-07B9BA57A857}">
+<ds:datastoreItem xmlns:ds="http://schemas.openxmlformats.org/officeDocument/2006/customXml" ds:itemID="{D00D4239-2D2F-40C9-80E4-8C1FE2EB09C7}">
   <ds:schemaRefs>
     <ds:schemaRef ds:uri="http://schemas.openxmlformats.org/officeDocument/2006/bibliography"/>
   </ds:schemaRefs>

--- a/Soutenance.docx
+++ b/Soutenance.docx
@@ -3,6 +3,9 @@
 <w:document xmlns:wpc="http://schemas.microsoft.com/office/word/2010/wordprocessingCanvas" xmlns:mc="http://schemas.openxmlformats.org/markup-compatibility/2006" xmlns:o="urn:schemas-microsoft-com:office:office" xmlns:r="http://schemas.openxmlformats.org/officeDocument/2006/relationships" xmlns:m="http://schemas.openxmlformats.org/officeDocument/2006/math" xmlns:v="urn:schemas-microsoft-com:vml" xmlns:wp14="http://schemas.microsoft.com/office/word/2010/wordprocessingDrawing" xmlns:wp="http://schemas.openxmlformats.org/drawingml/2006/wordprocessingDrawing" xmlns:w10="urn:schemas-microsoft-com:office:word" xmlns:w="http://schemas.openxmlformats.org/wordprocessingml/2006/main" xmlns:w14="http://schemas.microsoft.com/office/word/2010/wordml" xmlns:wpg="http://schemas.microsoft.com/office/word/2010/wordprocessingGroup" xmlns:wpi="http://schemas.microsoft.com/office/word/2010/wordprocessingInk" xmlns:wne="http://schemas.microsoft.com/office/word/2006/wordml" xmlns:wps="http://schemas.microsoft.com/office/word/2010/wordprocessingShape" mc:Ignorable="w14 wp14">
   <w:body>
     <w:p>
+      <w:pPr>
+        <w:ind w:left="284" w:hanging="284"/>
+      </w:pPr>
       <w:r>
         <w:t>https://doodle.com/poll/dmkx88y9f37nt5vp</w:t>
       </w:r>
@@ -10,6 +13,7 @@
     <w:p>
       <w:pPr>
         <w:pStyle w:val="Heading1"/>
+        <w:ind w:left="284" w:hanging="284"/>
         <w:rPr>
           <w:lang w:val="ru-RU"/>
         </w:rPr>
@@ -35,6 +39,7 @@
     </w:p>
     <w:p>
       <w:pPr>
+        <w:ind w:left="284" w:hanging="284"/>
         <w:rPr>
           <w:lang w:val="ru-RU"/>
         </w:rPr>
@@ -65,6 +70,9 @@
       </w:r>
     </w:p>
     <w:p>
+      <w:pPr>
+        <w:ind w:left="284" w:hanging="284"/>
+      </w:pPr>
       <w:r>
         <w:t xml:space="preserve">Réalisation des ambitions professionnelles </w:t>
       </w:r>
@@ -78,6 +86,7 @@
     <w:p>
       <w:pPr>
         <w:pStyle w:val="Heading1"/>
+        <w:ind w:left="284" w:hanging="284"/>
         <w:rPr>
           <w:lang w:val="ru-RU"/>
         </w:rPr>
@@ -109,6 +118,7 @@
     </w:p>
     <w:p>
       <w:pPr>
+        <w:ind w:left="284" w:hanging="284"/>
         <w:rPr>
           <w:lang w:val="ru-RU"/>
         </w:rPr>
@@ -122,6 +132,7 @@
     </w:p>
     <w:p>
       <w:pPr>
+        <w:ind w:left="284" w:hanging="284"/>
         <w:rPr>
           <w:lang w:val="ru-RU"/>
         </w:rPr>
@@ -135,6 +146,7 @@
     </w:p>
     <w:p>
       <w:pPr>
+        <w:ind w:left="284" w:hanging="284"/>
         <w:rPr>
           <w:lang w:val="ru-RU"/>
         </w:rPr>
@@ -148,6 +160,7 @@
     </w:p>
     <w:p>
       <w:pPr>
+        <w:ind w:left="284" w:hanging="284"/>
         <w:rPr>
           <w:lang w:val="ru-RU"/>
         </w:rPr>
@@ -156,6 +169,7 @@
     <w:p>
       <w:pPr>
         <w:pStyle w:val="Heading1"/>
+        <w:ind w:left="284" w:hanging="284"/>
         <w:rPr>
           <w:lang w:val="ru-RU"/>
         </w:rPr>
@@ -172,6 +186,7 @@
     </w:p>
     <w:p>
       <w:pPr>
+        <w:ind w:left="284" w:hanging="284"/>
         <w:rPr>
           <w:lang w:val="ru-RU"/>
         </w:rPr>
@@ -203,6 +218,7 @@
     </w:p>
     <w:p>
       <w:pPr>
+        <w:ind w:left="284" w:hanging="284"/>
         <w:rPr>
           <w:lang w:val="ru-RU"/>
         </w:rPr>
@@ -222,6 +238,7 @@
     </w:p>
     <w:p>
       <w:pPr>
+        <w:ind w:left="284" w:hanging="284"/>
         <w:rPr>
           <w:lang w:val="ru-RU"/>
         </w:rPr>
@@ -234,6 +251,9 @@
       </w:r>
     </w:p>
     <w:p>
+      <w:pPr>
+        <w:ind w:left="284" w:hanging="284"/>
+      </w:pPr>
       <w:r>
         <w:t>Analyse et évaluation des différentes tentatives de solutions, éviter celles qui ne fonctionnent pas.</w:t>
       </w:r>
@@ -247,6 +267,7 @@
     </w:p>
     <w:p>
       <w:pPr>
+        <w:ind w:left="284" w:hanging="284"/>
         <w:rPr>
           <w:lang w:val="ru-RU"/>
         </w:rPr>
@@ -278,6 +299,7 @@
     </w:p>
     <w:p>
       <w:pPr>
+        <w:ind w:left="284" w:hanging="284"/>
         <w:rPr>
           <w:lang w:val="ru-RU"/>
         </w:rPr>
@@ -296,6 +318,9 @@
       </w:r>
     </w:p>
     <w:p>
+      <w:pPr>
+        <w:ind w:left="284" w:hanging="284"/>
+      </w:pPr>
       <w:r>
         <w:rPr>
           <w:lang w:val="ru-RU"/>
@@ -321,9 +346,9 @@
     <w:p>
       <w:pPr>
         <w:pStyle w:val="Heading1"/>
-      </w:pPr>
-      <w:r>
-        <w:lastRenderedPageBreak/>
+        <w:ind w:left="284" w:hanging="284"/>
+      </w:pPr>
+      <w:r>
         <w:t xml:space="preserve">Réalisation des ambitions professionnelles - comment </w:t>
       </w:r>
       <w:r>
@@ -336,6 +361,7 @@
     <w:p>
       <w:pPr>
         <w:pStyle w:val="Heading1"/>
+        <w:ind w:left="284" w:hanging="284"/>
         <w:jc w:val="center"/>
       </w:pPr>
       <w:r>
@@ -349,6 +375,7 @@
           <w:ilvl w:val="0"/>
           <w:numId w:val="1"/>
         </w:numPr>
+        <w:ind w:left="284" w:hanging="284"/>
       </w:pPr>
       <w:r>
         <w:t>L’i</w:t>
@@ -360,8 +387,10 @@
     <w:p>
       <w:pPr>
         <w:pStyle w:val="ListParagraph"/>
-      </w:pPr>
-      <w:r>
+        <w:ind w:left="284" w:hanging="284"/>
+      </w:pPr>
+      <w:r>
+        <w:lastRenderedPageBreak/>
         <w:t>Rôle de l</w:t>
       </w:r>
       <w:r>
@@ -383,6 +412,7 @@
     <w:p>
       <w:pPr>
         <w:pStyle w:val="ListParagraph"/>
+        <w:ind w:left="284" w:hanging="284"/>
         <w:rPr>
           <w:lang w:val="ru-RU"/>
         </w:rPr>
@@ -397,6 +427,7 @@
     <w:p>
       <w:pPr>
         <w:pStyle w:val="ListParagraph"/>
+        <w:ind w:left="284" w:hanging="284"/>
         <w:rPr>
           <w:lang w:val="ru-RU"/>
         </w:rPr>
@@ -426,6 +457,7 @@
     <w:p>
       <w:pPr>
         <w:pStyle w:val="ListParagraph"/>
+        <w:ind w:left="284" w:hanging="284"/>
         <w:rPr>
           <w:lang w:val="ru-RU"/>
         </w:rPr>
@@ -488,6 +520,7 @@
     <w:p>
       <w:pPr>
         <w:pStyle w:val="ListParagraph"/>
+        <w:ind w:left="284" w:hanging="284"/>
         <w:rPr>
           <w:lang w:val="ru-RU"/>
         </w:rPr>
@@ -581,6 +614,7 @@
     <w:p>
       <w:pPr>
         <w:pStyle w:val="ListParagraph"/>
+        <w:ind w:left="284" w:hanging="284"/>
         <w:rPr>
           <w:lang w:val="ru-RU"/>
         </w:rPr>
@@ -596,6 +630,7 @@
     <w:p>
       <w:pPr>
         <w:pStyle w:val="ListParagraph"/>
+        <w:ind w:left="284" w:hanging="284"/>
         <w:rPr>
           <w:lang w:val="ru-RU"/>
         </w:rPr>
@@ -608,6 +643,7 @@
           <w:ilvl w:val="0"/>
           <w:numId w:val="1"/>
         </w:numPr>
+        <w:ind w:left="284" w:hanging="284"/>
         <w:rPr>
           <w:lang w:val="ru-RU"/>
         </w:rPr>
@@ -622,14 +658,16 @@
     <w:p>
       <w:pPr>
         <w:pStyle w:val="ListParagraph"/>
-        <w:rPr>
-          <w:lang w:val="ru-RU"/>
-        </w:rPr>
-      </w:pPr>
-    </w:p>
-    <w:p>
-      <w:pPr>
-        <w:pStyle w:val="ListParagraph"/>
+        <w:ind w:left="284" w:hanging="284"/>
+        <w:rPr>
+          <w:lang w:val="ru-RU"/>
+        </w:rPr>
+      </w:pPr>
+    </w:p>
+    <w:p>
+      <w:pPr>
+        <w:pStyle w:val="ListParagraph"/>
+        <w:ind w:left="284" w:hanging="284"/>
         <w:rPr>
           <w:lang w:val="ru-RU"/>
         </w:rPr>
@@ -659,6 +697,7 @@
     <w:p>
       <w:pPr>
         <w:pStyle w:val="ListParagraph"/>
+        <w:ind w:left="284" w:hanging="284"/>
         <w:rPr>
           <w:lang w:val="ru-RU"/>
         </w:rPr>
@@ -847,6 +886,7 @@
     <w:p>
       <w:pPr>
         <w:pStyle w:val="ListParagraph"/>
+        <w:ind w:left="284" w:hanging="284"/>
         <w:rPr>
           <w:lang w:val="ru-RU"/>
         </w:rPr>
@@ -954,263 +994,378 @@
         <w:t xml:space="preserve"> à </w:t>
       </w:r>
       <w:r>
+        <w:t>leurs</w:t>
+      </w:r>
+      <w:r>
+        <w:rPr>
+          <w:lang w:val="ru-RU"/>
+        </w:rPr>
+        <w:t xml:space="preserve"> é</w:t>
+      </w:r>
+      <w:r>
+        <w:t>space</w:t>
+      </w:r>
+      <w:r>
+        <w:t>s</w:t>
+      </w:r>
+      <w:r>
+        <w:rPr>
+          <w:lang w:val="ru-RU"/>
+        </w:rPr>
+        <w:t xml:space="preserve"> </w:t>
+      </w:r>
+      <w:r>
+        <w:t>personnel</w:t>
+      </w:r>
+      <w:r>
+        <w:t>s</w:t>
+      </w:r>
+      <w:r>
+        <w:rPr>
+          <w:lang w:val="ru-RU"/>
+        </w:rPr>
+        <w:t>)</w:t>
+      </w:r>
+      <w:r>
+        <w:rPr>
+          <w:lang w:val="ru-RU"/>
+        </w:rPr>
+        <w:t>. Это приложение, в частности,</w:t>
+      </w:r>
+      <w:r>
+        <w:rPr>
+          <w:lang w:val="ru-RU"/>
+        </w:rPr>
+        <w:t xml:space="preserve"> генерирует пароли для новых пользователей при регистрации. Пароли генерир</w:t>
+      </w:r>
+      <w:r>
+        <w:rPr>
+          <w:lang w:val="ru-RU"/>
+        </w:rPr>
+        <w:t>уются</w:t>
+      </w:r>
+      <w:r>
+        <w:rPr>
+          <w:lang w:val="ru-RU"/>
+        </w:rPr>
+        <w:t xml:space="preserve"> на сервере приложения. Генератор паролей </w:t>
+      </w:r>
+      <w:r>
+        <w:rPr>
+          <w:lang w:val="ru-RU"/>
+        </w:rPr>
+        <w:t>комбинир</w:t>
+      </w:r>
+      <w:r>
+        <w:rPr>
+          <w:lang w:val="ru-RU"/>
+        </w:rPr>
+        <w:t>ует</w:t>
+      </w:r>
+      <w:r>
+        <w:rPr>
+          <w:lang w:val="ru-RU"/>
+        </w:rPr>
+        <w:t xml:space="preserve"> символы в случайном порядке, </w:t>
+      </w:r>
+      <w:r>
+        <w:rPr>
+          <w:lang w:val="ru-RU"/>
+        </w:rPr>
+        <w:t xml:space="preserve">затем </w:t>
+      </w:r>
+      <w:r>
+        <w:rPr>
+          <w:lang w:val="ru-RU"/>
+        </w:rPr>
+        <w:t>генерир</w:t>
+      </w:r>
+      <w:r>
+        <w:rPr>
+          <w:lang w:val="ru-RU"/>
+        </w:rPr>
+        <w:t>ует</w:t>
+      </w:r>
+      <w:r>
+        <w:rPr>
+          <w:lang w:val="ru-RU"/>
+        </w:rPr>
+        <w:t xml:space="preserve"> из э</w:t>
+      </w:r>
+      <w:r>
+        <w:rPr>
+          <w:lang w:val="ru-RU"/>
+        </w:rPr>
+        <w:t>того пароля HashCode и записывает</w:t>
+      </w:r>
+      <w:r>
+        <w:rPr>
+          <w:lang w:val="ru-RU"/>
+        </w:rPr>
+        <w:t xml:space="preserve"> его в </w:t>
+      </w:r>
+      <w:r>
+        <w:rPr>
+          <w:lang w:val="ru-RU"/>
+        </w:rPr>
+        <w:t>базу данных</w:t>
+      </w:r>
+      <w:r>
+        <w:rPr>
+          <w:lang w:val="ru-RU"/>
+        </w:rPr>
+        <w:t xml:space="preserve">, а </w:t>
+      </w:r>
+      <w:r>
+        <w:rPr>
+          <w:lang w:val="ru-RU"/>
+        </w:rPr>
+        <w:t>пользовател</w:t>
+      </w:r>
+      <w:r>
+        <w:rPr>
+          <w:lang w:val="ru-RU"/>
+        </w:rPr>
+        <w:t>ю</w:t>
+      </w:r>
+      <w:r>
+        <w:rPr>
+          <w:lang w:val="ru-RU"/>
+        </w:rPr>
+        <w:t xml:space="preserve"> отправляет</w:t>
+      </w:r>
+      <w:r>
+        <w:rPr>
+          <w:lang w:val="ru-RU"/>
+        </w:rPr>
+        <w:t xml:space="preserve"> имейл с паролем. Среди набора символов</w:t>
+      </w:r>
+      <w:r>
+        <w:rPr>
+          <w:lang w:val="ru-RU"/>
+        </w:rPr>
+        <w:t xml:space="preserve"> для генерации паролей</w:t>
+      </w:r>
+      <w:r>
+        <w:rPr>
+          <w:lang w:val="ru-RU"/>
+        </w:rPr>
+        <w:t xml:space="preserve"> не</w:t>
+      </w:r>
+      <w:r>
+        <w:rPr>
+          <w:lang w:val="ru-RU"/>
+        </w:rPr>
+        <w:t>т</w:t>
+      </w:r>
+      <w:r>
+        <w:rPr>
+          <w:lang w:val="ru-RU"/>
+        </w:rPr>
+        <w:t xml:space="preserve"> букв с акцентами. И тем не менее часто отправляемые пароли содержали б</w:t>
+      </w:r>
+      <w:r>
+        <w:rPr>
+          <w:lang w:val="ru-RU"/>
+        </w:rPr>
+        <w:t>укву</w:t>
+      </w:r>
+      <w:r>
+        <w:rPr>
+          <w:lang w:val="ru-RU"/>
+        </w:rPr>
+        <w:t xml:space="preserve"> с ак</w:t>
+      </w:r>
+      <w:r>
+        <w:rPr>
+          <w:lang w:val="ru-RU"/>
+        </w:rPr>
+        <w:t>центом</w:t>
+      </w:r>
+      <w:r>
+        <w:rPr>
+          <w:lang w:val="ru-RU"/>
+        </w:rPr>
+        <w:t xml:space="preserve">, а генерируемый HashCode от этого пароля не соответствовал тому </w:t>
+      </w:r>
+      <w:r>
+        <w:t>HashCode</w:t>
+      </w:r>
+      <w:r>
+        <w:rPr>
+          <w:lang w:val="ru-RU"/>
+        </w:rPr>
+        <w:t xml:space="preserve">, который хранится в базе данных. Как следствие, пользователь на мог войти в личный кабинет. Я предположил, что приложение комбинирует верный пароль (без букв с акцентами), генерирует от этого верного пароля </w:t>
+      </w:r>
+      <w:r>
+        <w:t>HashCode</w:t>
+      </w:r>
+      <w:r>
+        <w:rPr>
+          <w:lang w:val="ru-RU"/>
+        </w:rPr>
+        <w:t xml:space="preserve"> и записывает </w:t>
+      </w:r>
+      <w:r>
+        <w:t>HashCode</w:t>
+      </w:r>
+      <w:r>
+        <w:rPr>
+          <w:lang w:val="ru-RU"/>
+        </w:rPr>
+        <w:t xml:space="preserve"> в базу данных и </w:t>
+      </w:r>
+      <w:r>
+        <w:rPr>
+          <w:lang w:val="ru-RU"/>
+        </w:rPr>
+        <w:t xml:space="preserve">уже </w:t>
+      </w:r>
+      <w:r>
+        <w:rPr>
+          <w:lang w:val="ru-RU"/>
+        </w:rPr>
+        <w:t xml:space="preserve">впоследствии скомбинированный пароль </w:t>
+      </w:r>
+      <w:r>
+        <w:rPr>
+          <w:lang w:val="ru-RU"/>
+        </w:rPr>
+        <w:t>по каким-то причинам меняется полностью или</w:t>
+      </w:r>
+      <w:r>
+        <w:rPr>
+          <w:lang w:val="ru-RU"/>
+        </w:rPr>
+        <w:t xml:space="preserve"> меняются его</w:t>
+      </w:r>
+      <w:r>
+        <w:rPr>
+          <w:lang w:val="ru-RU"/>
+        </w:rPr>
+        <w:t xml:space="preserve"> отдельные символы (неизвестно) и появляется буква с акцентом.</w:t>
+      </w:r>
+    </w:p>
+    <w:p>
+      <w:pPr>
+        <w:pStyle w:val="ListParagraph"/>
+        <w:ind w:left="284" w:hanging="284"/>
+        <w:rPr>
+          <w:lang w:val="ru-RU"/>
+        </w:rPr>
+      </w:pPr>
+      <w:r>
+        <w:rPr>
+          <w:b/>
+          <w:lang w:val="ru-RU"/>
+        </w:rPr>
         <w:lastRenderedPageBreak/>
-        <w:t>leurs</w:t>
-      </w:r>
-      <w:r>
-        <w:rPr>
-          <w:lang w:val="ru-RU"/>
-        </w:rPr>
-        <w:t xml:space="preserve"> é</w:t>
-      </w:r>
-      <w:r>
-        <w:t>space</w:t>
-      </w:r>
-      <w:r>
-        <w:t>s</w:t>
-      </w:r>
-      <w:r>
-        <w:rPr>
-          <w:lang w:val="ru-RU"/>
-        </w:rPr>
-        <w:t xml:space="preserve"> </w:t>
-      </w:r>
-      <w:r>
-        <w:t>personnel</w:t>
-      </w:r>
-      <w:r>
-        <w:t>s</w:t>
-      </w:r>
-      <w:r>
-        <w:rPr>
-          <w:lang w:val="ru-RU"/>
-        </w:rPr>
-        <w:t>)</w:t>
-      </w:r>
-      <w:r>
-        <w:rPr>
-          <w:lang w:val="ru-RU"/>
-        </w:rPr>
-        <w:t>. Это приложение, в частности,</w:t>
-      </w:r>
-      <w:r>
-        <w:rPr>
-          <w:lang w:val="ru-RU"/>
-        </w:rPr>
-        <w:t xml:space="preserve"> генерирует пароли для новых пользователей при регистрации. Пароли генерир</w:t>
-      </w:r>
-      <w:r>
-        <w:rPr>
-          <w:lang w:val="ru-RU"/>
-        </w:rPr>
-        <w:t>уются</w:t>
-      </w:r>
-      <w:r>
-        <w:rPr>
-          <w:lang w:val="ru-RU"/>
-        </w:rPr>
-        <w:t xml:space="preserve"> на сервере приложения. Генератор паролей </w:t>
-      </w:r>
-      <w:r>
-        <w:rPr>
-          <w:lang w:val="ru-RU"/>
-        </w:rPr>
-        <w:t>комбинир</w:t>
-      </w:r>
-      <w:r>
-        <w:rPr>
-          <w:lang w:val="ru-RU"/>
-        </w:rPr>
-        <w:t>ует</w:t>
-      </w:r>
-      <w:r>
-        <w:rPr>
-          <w:lang w:val="ru-RU"/>
-        </w:rPr>
-        <w:t xml:space="preserve"> символы в случайном порядке, </w:t>
-      </w:r>
-      <w:r>
-        <w:rPr>
-          <w:lang w:val="ru-RU"/>
-        </w:rPr>
-        <w:t xml:space="preserve">затем </w:t>
-      </w:r>
-      <w:r>
-        <w:rPr>
-          <w:lang w:val="ru-RU"/>
-        </w:rPr>
-        <w:t>генерир</w:t>
-      </w:r>
-      <w:r>
-        <w:rPr>
-          <w:lang w:val="ru-RU"/>
-        </w:rPr>
-        <w:t>ует</w:t>
-      </w:r>
-      <w:r>
-        <w:rPr>
-          <w:lang w:val="ru-RU"/>
-        </w:rPr>
-        <w:t xml:space="preserve"> из э</w:t>
-      </w:r>
-      <w:r>
-        <w:rPr>
-          <w:lang w:val="ru-RU"/>
-        </w:rPr>
-        <w:t>того пароля HashCode и записывает</w:t>
-      </w:r>
-      <w:r>
-        <w:rPr>
-          <w:lang w:val="ru-RU"/>
-        </w:rPr>
-        <w:t xml:space="preserve"> его в </w:t>
-      </w:r>
-      <w:r>
-        <w:rPr>
-          <w:lang w:val="ru-RU"/>
-        </w:rPr>
-        <w:t>базу данных</w:t>
-      </w:r>
-      <w:r>
-        <w:rPr>
-          <w:lang w:val="ru-RU"/>
-        </w:rPr>
-        <w:t xml:space="preserve">, а </w:t>
-      </w:r>
-      <w:r>
-        <w:rPr>
-          <w:lang w:val="ru-RU"/>
-        </w:rPr>
-        <w:t>пользовател</w:t>
-      </w:r>
-      <w:r>
-        <w:rPr>
-          <w:lang w:val="ru-RU"/>
-        </w:rPr>
-        <w:t>ю</w:t>
-      </w:r>
-      <w:r>
-        <w:rPr>
-          <w:lang w:val="ru-RU"/>
-        </w:rPr>
-        <w:t xml:space="preserve"> отправляет</w:t>
-      </w:r>
-      <w:r>
-        <w:rPr>
-          <w:lang w:val="ru-RU"/>
-        </w:rPr>
-        <w:t xml:space="preserve"> имейл с паролем. Среди набора символов</w:t>
-      </w:r>
-      <w:r>
-        <w:rPr>
-          <w:lang w:val="ru-RU"/>
-        </w:rPr>
-        <w:t xml:space="preserve"> для генерации паролей</w:t>
-      </w:r>
-      <w:r>
-        <w:rPr>
-          <w:lang w:val="ru-RU"/>
-        </w:rPr>
-        <w:t xml:space="preserve"> не</w:t>
-      </w:r>
-      <w:r>
-        <w:rPr>
-          <w:lang w:val="ru-RU"/>
-        </w:rPr>
-        <w:t>т</w:t>
-      </w:r>
-      <w:r>
-        <w:rPr>
-          <w:lang w:val="ru-RU"/>
-        </w:rPr>
-        <w:t xml:space="preserve"> букв с акцентами. И тем не менее часто отправляемые пароли содержали б</w:t>
-      </w:r>
-      <w:r>
-        <w:rPr>
-          <w:lang w:val="ru-RU"/>
-        </w:rPr>
-        <w:t>укву</w:t>
-      </w:r>
-      <w:r>
-        <w:rPr>
-          <w:lang w:val="ru-RU"/>
-        </w:rPr>
-        <w:t xml:space="preserve"> с ак</w:t>
-      </w:r>
-      <w:r>
-        <w:rPr>
-          <w:lang w:val="ru-RU"/>
-        </w:rPr>
-        <w:t>центом</w:t>
-      </w:r>
-      <w:r>
-        <w:rPr>
-          <w:lang w:val="ru-RU"/>
-        </w:rPr>
-        <w:t xml:space="preserve">, а генерируемый HashCode от этого пароля не соответствовал тому </w:t>
-      </w:r>
-      <w:r>
-        <w:t>HashCode</w:t>
-      </w:r>
-      <w:r>
-        <w:rPr>
-          <w:lang w:val="ru-RU"/>
-        </w:rPr>
-        <w:t xml:space="preserve">, который хранится в базе данных. Как следствие, пользователь на мог войти в личный кабинет. Я предположил, что приложение комбинирует верный пароль (без букв с акцентами), генерирует от этого верного пароля </w:t>
-      </w:r>
-      <w:r>
-        <w:t>HashCode</w:t>
-      </w:r>
-      <w:r>
-        <w:rPr>
-          <w:lang w:val="ru-RU"/>
-        </w:rPr>
-        <w:t xml:space="preserve"> и записывает </w:t>
-      </w:r>
-      <w:r>
-        <w:t>HashCode</w:t>
-      </w:r>
-      <w:r>
-        <w:rPr>
-          <w:lang w:val="ru-RU"/>
-        </w:rPr>
-        <w:t xml:space="preserve"> в базу данных и </w:t>
-      </w:r>
-      <w:r>
-        <w:rPr>
-          <w:lang w:val="ru-RU"/>
-        </w:rPr>
-        <w:t xml:space="preserve">уже </w:t>
-      </w:r>
-      <w:r>
-        <w:rPr>
-          <w:lang w:val="ru-RU"/>
-        </w:rPr>
-        <w:t xml:space="preserve">впоследствии скомбинированный пароль </w:t>
-      </w:r>
-      <w:r>
-        <w:rPr>
-          <w:lang w:val="ru-RU"/>
-        </w:rPr>
-        <w:t>по каким-то причинам меняется полностью или</w:t>
-      </w:r>
-      <w:r>
-        <w:rPr>
-          <w:lang w:val="ru-RU"/>
-        </w:rPr>
-        <w:t xml:space="preserve"> меняются его</w:t>
-      </w:r>
-      <w:r>
-        <w:rPr>
-          <w:lang w:val="ru-RU"/>
-        </w:rPr>
-        <w:t xml:space="preserve"> отдельные символы (неизвестно) и появляется буква с акцентом.</w:t>
-      </w:r>
-    </w:p>
-    <w:p>
-      <w:pPr>
-        <w:pStyle w:val="ListParagraph"/>
-        <w:ind w:left="1069"/>
+        <w:t xml:space="preserve">Решение. </w:t>
+      </w:r>
+      <w:r>
+        <w:rPr>
+          <w:lang w:val="ru-RU"/>
+        </w:rPr>
+        <w:t xml:space="preserve">Очевидно, что проблема лежит в плоскости несоответствия </w:t>
+      </w:r>
+      <w:r>
+        <w:rPr>
+          <w:lang w:val="ru-RU"/>
+        </w:rPr>
+        <w:t>между различными кодиров</w:t>
+      </w:r>
+      <w:r>
+        <w:rPr>
+          <w:lang w:val="ru-RU"/>
+        </w:rPr>
+        <w:t>к</w:t>
+      </w:r>
+      <w:r>
+        <w:rPr>
+          <w:lang w:val="ru-RU"/>
+        </w:rPr>
+        <w:t>ами текста</w:t>
+      </w:r>
+      <w:r>
+        <w:rPr>
+          <w:lang w:val="ru-RU"/>
+        </w:rPr>
+        <w:t>.</w:t>
+      </w:r>
+      <w:r>
+        <w:rPr>
+          <w:lang w:val="ru-RU"/>
+        </w:rPr>
+        <w:t xml:space="preserve"> Я изучил теоретические основы кодировок,</w:t>
+      </w:r>
+      <w:r>
+        <w:rPr>
+          <w:lang w:val="ru-RU"/>
+        </w:rPr>
+        <w:t xml:space="preserve"> проанализировал какие кодировки использованы сервером приложений и базой данных – они были одинаковыми. Я изучил программный код – не выявил каких-либо ошибок, я симулировал ситуацию массового</w:t>
+      </w:r>
+      <w:r>
+        <w:rPr>
+          <w:lang w:val="ru-RU"/>
+        </w:rPr>
+        <w:t xml:space="preserve"> </w:t>
+      </w:r>
+      <w:r>
+        <w:rPr>
+          <w:lang w:val="ru-RU"/>
+        </w:rPr>
+        <w:t>генерирования пароля и его хашкода – мне не удалось воспроизвести</w:t>
+      </w:r>
+      <w:r>
+        <w:rPr>
+          <w:lang w:val="ru-RU"/>
+        </w:rPr>
+        <w:t xml:space="preserve"> ошибку искуственно. Проблема оставалась нерешённой</w:t>
+      </w:r>
+      <w:r>
+        <w:rPr>
+          <w:lang w:val="ru-RU"/>
+        </w:rPr>
+        <w:t>,</w:t>
+      </w:r>
+      <w:r>
+        <w:rPr>
+          <w:lang w:val="ru-RU"/>
+        </w:rPr>
+        <w:t xml:space="preserve"> и у меня, откровенно говоря, после достаточно утомительных и долгих поисков решения опускались руки, потому что я не видел в каком направлении мне необходимо двигаться, чтобы выявить причину этой проблемы</w:t>
+      </w:r>
+      <w:r>
+        <w:rPr>
+          <w:lang w:val="ru-RU"/>
+        </w:rPr>
+        <w:t xml:space="preserve">. </w:t>
+      </w:r>
+    </w:p>
+    <w:p>
+      <w:pPr>
+        <w:pStyle w:val="ListParagraph"/>
+        <w:ind w:left="284" w:hanging="284"/>
+        <w:rPr>
+          <w:lang w:val="ru-RU"/>
+        </w:rPr>
+      </w:pPr>
+      <w:r>
+        <w:rPr>
+          <w:lang w:val="ru-RU"/>
+        </w:rPr>
+        <w:t xml:space="preserve">В конечном итоге я применил «обходное решение» : оказавшись не в состоянии исправить источник проблемы, </w:t>
+      </w:r>
+      <w:r>
+        <w:rPr>
+          <w:lang w:val="ru-RU"/>
+        </w:rPr>
+        <w:t>я применил следующее решение. Перед отправкой пароля пользователю программа проверяет его соответствие сохранённому хашкоду, если они не совпадают, программа заново вызывает генератор пароля.</w:t>
+      </w:r>
+    </w:p>
+    <w:p>
+      <w:pPr>
+        <w:pStyle w:val="ListParagraph"/>
+        <w:ind w:left="284" w:hanging="284"/>
         <w:rPr>
           <w:lang w:val="ru-RU"/>
         </w:rPr>
@@ -1220,79 +1375,85 @@
           <w:b/>
           <w:lang w:val="ru-RU"/>
         </w:rPr>
-        <w:t xml:space="preserve">Решение. </w:t>
-      </w:r>
-      <w:r>
-        <w:rPr>
-          <w:lang w:val="ru-RU"/>
-        </w:rPr>
-        <w:t xml:space="preserve">Очевидно, что проблема лежит в плоскости несоответствия </w:t>
-      </w:r>
-      <w:r>
-        <w:rPr>
-          <w:lang w:val="ru-RU"/>
-        </w:rPr>
-        <w:t>между различными кодиров</w:t>
-      </w:r>
-      <w:r>
-        <w:rPr>
-          <w:lang w:val="ru-RU"/>
-        </w:rPr>
-        <w:t>к</w:t>
-      </w:r>
-      <w:r>
-        <w:rPr>
-          <w:lang w:val="ru-RU"/>
-        </w:rPr>
-        <w:t>ами текста</w:t>
-      </w:r>
-      <w:r>
-        <w:rPr>
-          <w:lang w:val="ru-RU"/>
-        </w:rPr>
-        <w:t>.</w:t>
-      </w:r>
-      <w:r>
-        <w:rPr>
-          <w:lang w:val="ru-RU"/>
-        </w:rPr>
-        <w:t xml:space="preserve"> Я изучил теоретические основы кодировок,</w:t>
-      </w:r>
-      <w:r>
-        <w:rPr>
-          <w:lang w:val="ru-RU"/>
-        </w:rPr>
-        <w:t xml:space="preserve"> проанализировал какие кодировки использованы сервером приложений и базой данных – они были одинаковыми. Я изучил программный код – не выявил каких-либо ошибок, я симулировал ситуацию массового</w:t>
-      </w:r>
-      <w:r>
-        <w:rPr>
-          <w:lang w:val="ru-RU"/>
-        </w:rPr>
-        <w:t xml:space="preserve"> </w:t>
-      </w:r>
-      <w:r>
-        <w:rPr>
-          <w:lang w:val="ru-RU"/>
-        </w:rPr>
-        <w:t>генерирования пароля и его хашкода – мне не удалось воспроизвести</w:t>
-      </w:r>
-      <w:r>
-        <w:rPr>
-          <w:lang w:val="ru-RU"/>
-        </w:rPr>
-        <w:t xml:space="preserve"> ошибку искуственно. Проблема оставалась нерешённой</w:t>
-      </w:r>
-      <w:r>
-        <w:rPr>
-          <w:lang w:val="ru-RU"/>
-        </w:rPr>
-        <w:t>,</w:t>
-      </w:r>
-      <w:r>
-        <w:rPr>
-          <w:lang w:val="ru-RU"/>
-        </w:rPr>
-        <w:t xml:space="preserve"> и у меня, откровенно говоря, после достаточно утомительных и долгих поисков решения опускались руки, потому что я не видел в каком направлении мне необходимо двигаться, чтобы выявить причину этой проблемы</w:t>
+        <w:t xml:space="preserve">Вывод. </w:t>
+      </w:r>
+      <w:r>
+        <w:rPr>
+          <w:lang w:val="ru-RU"/>
+        </w:rPr>
+        <w:t>Если бы я не применил «обходное решение» существовала</w:t>
+      </w:r>
+      <w:r>
+        <w:rPr>
+          <w:lang w:val="ru-RU"/>
+        </w:rPr>
+        <w:t xml:space="preserve"> бы</w:t>
+      </w:r>
+      <w:r>
+        <w:rPr>
+          <w:lang w:val="ru-RU"/>
+        </w:rPr>
+        <w:t xml:space="preserve"> вероятность, что я бы с</w:t>
+      </w:r>
+      <w:r>
+        <w:rPr>
+          <w:lang w:val="ru-RU"/>
+        </w:rPr>
+        <w:t>мирился с этой проблемой, нежелание (отсутствие мотивации для того, чтобы) выявить источник проблемы привело бы к тому</w:t>
+      </w:r>
+      <w:r>
+        <w:rPr>
+          <w:lang w:val="ru-RU"/>
+        </w:rPr>
+        <w:t xml:space="preserve">, что я перидочески </w:t>
+      </w:r>
+      <w:r>
+        <w:rPr>
+          <w:lang w:val="ru-RU"/>
+        </w:rPr>
+        <w:t xml:space="preserve">получал </w:t>
+      </w:r>
+      <w:r>
+        <w:rPr>
+          <w:lang w:val="ru-RU"/>
+        </w:rPr>
+        <w:t xml:space="preserve">бы </w:t>
+      </w:r>
+      <w:r>
+        <w:rPr>
+          <w:lang w:val="ru-RU"/>
+        </w:rPr>
+        <w:t xml:space="preserve">сообщения от службы поддержки </w:t>
+      </w:r>
+      <w:r>
+        <w:rPr>
+          <w:lang w:val="ru-RU"/>
+        </w:rPr>
+        <w:t xml:space="preserve">об ошибках с паролем, </w:t>
+      </w:r>
+      <w:r>
+        <w:rPr>
+          <w:lang w:val="ru-RU"/>
+        </w:rPr>
+        <w:t xml:space="preserve">и </w:t>
+      </w:r>
+      <w:r>
+        <w:rPr>
+          <w:lang w:val="ru-RU"/>
+        </w:rPr>
+        <w:t>исправлял</w:t>
+      </w:r>
+      <w:r>
+        <w:rPr>
+          <w:lang w:val="ru-RU"/>
+        </w:rPr>
+        <w:t xml:space="preserve"> бы эти</w:t>
+      </w:r>
+      <w:r>
+        <w:rPr>
+          <w:lang w:val="ru-RU"/>
+        </w:rPr>
+        <w:t xml:space="preserve"> неверные пароли и хашкоды</w:t>
       </w:r>
       <w:r>
         <w:rPr>
@@ -1300,127 +1461,6 @@
         </w:rPr>
         <w:t xml:space="preserve">. </w:t>
       </w:r>
-    </w:p>
-    <w:p>
-      <w:pPr>
-        <w:pStyle w:val="ListParagraph"/>
-        <w:ind w:left="1069"/>
-        <w:rPr>
-          <w:lang w:val="ru-RU"/>
-        </w:rPr>
-      </w:pPr>
-      <w:r>
-        <w:rPr>
-          <w:lang w:val="ru-RU"/>
-        </w:rPr>
-        <w:t xml:space="preserve">В конечном итоге я применил «обходное решение» : оказавшись не в состоянии исправить источник проблемы, </w:t>
-      </w:r>
-      <w:r>
-        <w:rPr>
-          <w:lang w:val="ru-RU"/>
-        </w:rPr>
-        <w:t>я применил следующее решение. Перед отправкой пароля пользователю программа проверяет его соответствие сохранённому хашкоду, если они не совпадают, программа заново вызывает генератор пароля.</w:t>
-      </w:r>
-    </w:p>
-    <w:p>
-      <w:pPr>
-        <w:pStyle w:val="ListParagraph"/>
-        <w:ind w:left="1069"/>
-        <w:rPr>
-          <w:lang w:val="ru-RU"/>
-        </w:rPr>
-      </w:pPr>
-      <w:r>
-        <w:rPr>
-          <w:b/>
-          <w:lang w:val="ru-RU"/>
-        </w:rPr>
-        <w:t xml:space="preserve">Вывод. </w:t>
-      </w:r>
-      <w:r>
-        <w:rPr>
-          <w:lang w:val="ru-RU"/>
-        </w:rPr>
-        <w:t>Если бы я не применил «обходное решение» существовала</w:t>
-      </w:r>
-      <w:r>
-        <w:rPr>
-          <w:lang w:val="ru-RU"/>
-        </w:rPr>
-        <w:t xml:space="preserve"> бы</w:t>
-      </w:r>
-      <w:r>
-        <w:rPr>
-          <w:lang w:val="ru-RU"/>
-        </w:rPr>
-        <w:t xml:space="preserve"> вероятность, что я бы с</w:t>
-      </w:r>
-      <w:r>
-        <w:rPr>
-          <w:lang w:val="ru-RU"/>
-        </w:rPr>
-        <w:t>мирился с этой проблемой, нежелание (отсутствие мотивации для того, чтобы) выявить источник проблемы привело бы к тому</w:t>
-      </w:r>
-      <w:r>
-        <w:rPr>
-          <w:lang w:val="ru-RU"/>
-        </w:rPr>
-        <w:t xml:space="preserve">, что я перидочески </w:t>
-      </w:r>
-      <w:r>
-        <w:rPr>
-          <w:lang w:val="ru-RU"/>
-        </w:rPr>
-        <w:t xml:space="preserve">получал </w:t>
-      </w:r>
-      <w:r>
-        <w:rPr>
-          <w:lang w:val="ru-RU"/>
-        </w:rPr>
-        <w:t xml:space="preserve">бы </w:t>
-      </w:r>
-      <w:r>
-        <w:rPr>
-          <w:lang w:val="ru-RU"/>
-        </w:rPr>
-        <w:t xml:space="preserve">сообщения от службы поддержки </w:t>
-      </w:r>
-      <w:r>
-        <w:rPr>
-          <w:lang w:val="ru-RU"/>
-        </w:rPr>
-        <w:t xml:space="preserve">об ошибках с паролем, </w:t>
-      </w:r>
-      <w:r>
-        <w:rPr>
-          <w:lang w:val="ru-RU"/>
-        </w:rPr>
-        <w:t xml:space="preserve">и </w:t>
-      </w:r>
-      <w:r>
-        <w:rPr>
-          <w:lang w:val="ru-RU"/>
-        </w:rPr>
-        <w:t>исправлял</w:t>
-      </w:r>
-      <w:r>
-        <w:rPr>
-          <w:lang w:val="ru-RU"/>
-        </w:rPr>
-        <w:t xml:space="preserve"> бы эти</w:t>
-      </w:r>
-      <w:r>
-        <w:rPr>
-          <w:lang w:val="ru-RU"/>
-        </w:rPr>
-        <w:t xml:space="preserve"> неверные пароли и хашкоды</w:t>
-      </w:r>
-      <w:r>
-        <w:rPr>
-          <w:lang w:val="ru-RU"/>
-        </w:rPr>
-        <w:t xml:space="preserve">. </w:t>
-      </w:r>
       <w:r>
         <w:rPr>
           <w:lang w:val="ru-RU"/>
@@ -1431,15 +1471,16 @@
     <w:p>
       <w:pPr>
         <w:pStyle w:val="ListParagraph"/>
-        <w:rPr>
-          <w:lang w:val="ru-RU"/>
-        </w:rPr>
-      </w:pPr>
-    </w:p>
-    <w:p>
-      <w:pPr>
-        <w:pStyle w:val="ListParagraph"/>
-        <w:ind w:left="1134" w:hanging="567"/>
+        <w:ind w:left="284" w:hanging="284"/>
+        <w:rPr>
+          <w:lang w:val="ru-RU"/>
+        </w:rPr>
+      </w:pPr>
+    </w:p>
+    <w:p>
+      <w:pPr>
+        <w:pStyle w:val="ListParagraph"/>
+        <w:ind w:left="284" w:hanging="284"/>
         <w:rPr>
           <w:lang w:val="ru-RU"/>
         </w:rPr>
@@ -1455,7 +1496,7 @@
     <w:p>
       <w:pPr>
         <w:pStyle w:val="ListParagraph"/>
-        <w:ind w:left="1134" w:hanging="425"/>
+        <w:ind w:left="284" w:hanging="284"/>
         <w:rPr>
           <w:lang w:val="ru-RU"/>
         </w:rPr>
@@ -1622,7 +1663,7 @@
     <w:p>
       <w:pPr>
         <w:pStyle w:val="ListParagraph"/>
-        <w:ind w:left="1134" w:hanging="425"/>
+        <w:ind w:left="284" w:hanging="284"/>
         <w:rPr>
           <w:lang w:val="ru-RU"/>
         </w:rPr>
@@ -1767,14 +1808,7 @@
         <w:rPr>
           <w:lang w:val="ru-RU"/>
         </w:rPr>
-        <w:t xml:space="preserve">мне </w:t>
-      </w:r>
-      <w:r>
-        <w:rPr>
-          <w:lang w:val="ru-RU"/>
-        </w:rPr>
-        <w:lastRenderedPageBreak/>
-        <w:t>необходимо составлять и придерживаться</w:t>
+        <w:t>мне необходимо составлять и придерживаться</w:t>
       </w:r>
       <w:r>
         <w:rPr>
@@ -1828,7 +1862,7 @@
     <w:p>
       <w:pPr>
         <w:pStyle w:val="ListParagraph"/>
-        <w:ind w:left="1134" w:hanging="425"/>
+        <w:ind w:left="284" w:hanging="284"/>
         <w:rPr>
           <w:b/>
           <w:lang w:val="ru-RU"/>
@@ -1838,6 +1872,7 @@
     <w:p>
       <w:pPr>
         <w:pStyle w:val="ListParagraph"/>
+        <w:ind w:left="284" w:hanging="284"/>
         <w:rPr>
           <w:lang w:val="ru-RU"/>
         </w:rPr>
@@ -1877,7 +1912,7 @@
     <w:p>
       <w:pPr>
         <w:pStyle w:val="ListParagraph"/>
-        <w:ind w:left="1134" w:hanging="425"/>
+        <w:ind w:left="284" w:hanging="284"/>
         <w:rPr>
           <w:lang w:val="ru-RU"/>
         </w:rPr>
@@ -1980,16 +2015,16 @@
     <w:p>
       <w:pPr>
         <w:pStyle w:val="ListParagraph"/>
-        <w:ind w:left="1134" w:hanging="425"/>
-        <w:rPr>
-          <w:lang w:val="ru-RU"/>
-        </w:rPr>
-      </w:pPr>
-    </w:p>
-    <w:p>
-      <w:pPr>
-        <w:pStyle w:val="ListParagraph"/>
-        <w:ind w:left="1134" w:hanging="425"/>
+        <w:ind w:left="284" w:hanging="284"/>
+        <w:rPr>
+          <w:lang w:val="ru-RU"/>
+        </w:rPr>
+      </w:pPr>
+    </w:p>
+    <w:p>
+      <w:pPr>
+        <w:pStyle w:val="ListParagraph"/>
+        <w:ind w:left="284" w:hanging="284"/>
         <w:rPr>
           <w:lang w:val="ru-RU"/>
         </w:rPr>
@@ -2142,6 +2177,7 @@
         <w:t xml:space="preserve"> </w:t>
       </w:r>
       <w:r>
+        <w:lastRenderedPageBreak/>
         <w:t>assujettie</w:t>
       </w:r>
       <w:r>
@@ -2469,7 +2505,7 @@
     <w:p>
       <w:pPr>
         <w:pStyle w:val="ListParagraph"/>
-        <w:ind w:left="1134" w:hanging="425"/>
+        <w:ind w:left="284" w:hanging="284"/>
       </w:pPr>
       <w:r>
         <w:rPr>
@@ -2554,6 +2590,7 @@
           <w:ilvl w:val="0"/>
           <w:numId w:val="10"/>
         </w:numPr>
+        <w:ind w:left="284" w:hanging="284"/>
       </w:pPr>
       <w:r>
         <w:rPr>
@@ -2656,6 +2693,7 @@
           <w:ilvl w:val="0"/>
           <w:numId w:val="10"/>
         </w:numPr>
+        <w:ind w:left="284" w:hanging="284"/>
       </w:pPr>
       <w:r>
         <w:rPr>
@@ -2830,6 +2868,7 @@
           <w:ilvl w:val="0"/>
           <w:numId w:val="10"/>
         </w:numPr>
+        <w:ind w:left="284" w:hanging="284"/>
       </w:pPr>
       <w:r>
         <w:rPr>
@@ -2862,7 +2901,7 @@
     <w:p>
       <w:pPr>
         <w:pStyle w:val="ListParagraph"/>
-        <w:ind w:left="1490"/>
+        <w:ind w:left="284" w:hanging="284"/>
         <w:rPr>
           <w:lang w:val="ru-RU"/>
         </w:rPr>
@@ -2937,7 +2976,7 @@
     <w:p>
       <w:pPr>
         <w:pStyle w:val="ListParagraph"/>
-        <w:ind w:left="1490"/>
+        <w:ind w:left="284" w:hanging="284"/>
         <w:rPr>
           <w:lang w:val="ru-RU"/>
         </w:rPr>
@@ -2985,7 +3024,7 @@
     <w:p>
       <w:pPr>
         <w:pStyle w:val="ListParagraph"/>
-        <w:ind w:left="1134"/>
+        <w:ind w:left="284" w:hanging="284"/>
       </w:pPr>
       <w:r>
         <w:rPr>
@@ -3069,7 +3108,7 @@
     <w:p>
       <w:pPr>
         <w:pStyle w:val="ListParagraph"/>
-        <w:ind w:left="1134"/>
+        <w:ind w:left="284" w:hanging="284"/>
         <w:rPr>
           <w:lang w:val="ru-RU"/>
         </w:rPr>
@@ -3144,7 +3183,7 @@
     <w:p>
       <w:pPr>
         <w:pStyle w:val="ListParagraph"/>
-        <w:ind w:left="1134" w:hanging="371"/>
+        <w:ind w:left="284" w:hanging="284"/>
         <w:rPr>
           <w:lang w:val="ru-RU"/>
         </w:rPr>
@@ -3152,6 +3191,461 @@
       <w:r>
         <w:rPr>
           <w:b/>
+          <w:lang w:val="ru-RU"/>
+        </w:rPr>
+        <w:tab/>
+      </w:r>
+      <w:r>
+        <w:rPr>
+          <w:b/>
+          <w:lang w:val="ru-RU"/>
+        </w:rPr>
+        <w:t xml:space="preserve">Вывод. </w:t>
+      </w:r>
+      <w:r>
+        <w:rPr>
+          <w:lang w:val="ru-RU"/>
+        </w:rPr>
+        <w:t xml:space="preserve"> </w:t>
+      </w:r>
+      <w:r>
+        <w:rPr>
+          <w:lang w:val="ru-RU"/>
+        </w:rPr>
+        <w:t xml:space="preserve">Выделение более мелких задач из сложной комплексной проблемы позволило мне по </w:t>
+      </w:r>
+      <w:r>
+        <w:rPr>
+          <w:lang w:val="ru-RU"/>
+        </w:rPr>
+        <w:t xml:space="preserve"> </w:t>
+      </w:r>
+      <w:r>
+        <w:rPr>
+          <w:lang w:val="ru-RU"/>
+        </w:rPr>
+        <w:t>иному посмотреть на проект – он стал для ме</w:t>
+      </w:r>
+      <w:r>
+        <w:rPr>
+          <w:lang w:val="ru-RU"/>
+        </w:rPr>
+        <w:t>ня более чётко и ясно обозначен,</w:t>
+      </w:r>
+      <w:r>
+        <w:rPr>
+          <w:lang w:val="ru-RU"/>
+        </w:rPr>
+        <w:t xml:space="preserve"> стал более понятным, это позволило определить этапы выполнения задач, и предоставило некоторый выбор </w:t>
+      </w:r>
+      <w:r>
+        <w:rPr>
+          <w:lang w:val="ru-RU"/>
+        </w:rPr>
+        <w:t xml:space="preserve">решения той или иной задачи на </w:t>
+      </w:r>
+      <w:r>
+        <w:rPr>
+          <w:lang w:val="ru-RU"/>
+        </w:rPr>
+        <w:t xml:space="preserve">определённом </w:t>
+      </w:r>
+      <w:r>
+        <w:rPr>
+          <w:lang w:val="ru-RU"/>
+        </w:rPr>
+        <w:t>этапе.</w:t>
+      </w:r>
+      <w:r>
+        <w:rPr>
+          <w:lang w:val="ru-RU"/>
+        </w:rPr>
+        <w:t xml:space="preserve"> Когда проект понятен и структурирован, появляется желание его реализовать.</w:t>
+      </w:r>
+    </w:p>
+    <w:p>
+      <w:pPr>
+        <w:pStyle w:val="ListParagraph"/>
+        <w:ind w:left="284" w:hanging="284"/>
+        <w:rPr>
+          <w:lang w:val="ru-RU"/>
+        </w:rPr>
+      </w:pPr>
+    </w:p>
+    <w:p>
+      <w:pPr>
+        <w:pStyle w:val="ListParagraph"/>
+        <w:ind w:left="284" w:hanging="284"/>
+        <w:rPr>
+          <w:lang w:val="ru-RU"/>
+        </w:rPr>
+      </w:pPr>
+      <w:r>
+        <w:rPr>
+          <w:lang w:val="ru-RU"/>
+        </w:rPr>
+        <w:t>г)</w:t>
+      </w:r>
+      <w:r>
+        <w:rPr>
+          <w:lang w:val="ru-RU"/>
+        </w:rPr>
+        <w:tab/>
+      </w:r>
+      <w:r>
+        <w:rPr>
+          <w:lang w:val="ru-RU"/>
+        </w:rPr>
+        <w:t>Последний, но немаловажный фактор, который  способен поднять уровень мотивации, это создание</w:t>
+      </w:r>
+      <w:r>
+        <w:rPr>
+          <w:lang w:val="ru-RU"/>
+        </w:rPr>
+        <w:t xml:space="preserve"> </w:t>
+      </w:r>
+      <w:r>
+        <w:rPr>
+          <w:lang w:val="ru-RU"/>
+        </w:rPr>
+        <w:t>ситуации успеха</w:t>
+      </w:r>
+      <w:r>
+        <w:rPr>
+          <w:lang w:val="ru-RU"/>
+        </w:rPr>
+        <w:t>.</w:t>
+      </w:r>
+      <w:r>
+        <w:rPr>
+          <w:lang w:val="ru-RU"/>
+        </w:rPr>
+        <w:t xml:space="preserve"> </w:t>
+      </w:r>
+      <w:r>
+        <w:rPr>
+          <w:lang w:val="ru-RU"/>
+        </w:rPr>
+        <w:t>Под успехом я подразумеваю</w:t>
+      </w:r>
+      <w:r>
+        <w:rPr>
+          <w:lang w:val="ru-RU"/>
+        </w:rPr>
+        <w:t xml:space="preserve"> результат труда, к</w:t>
+      </w:r>
+      <w:r>
+        <w:rPr>
+          <w:lang w:val="ru-RU"/>
+        </w:rPr>
+        <w:t xml:space="preserve">оторый приносит удовлетворение. Бывыет, что выполнение какого-либо задания идет долго и без заметных </w:t>
+      </w:r>
+      <w:r>
+        <w:rPr>
+          <w:lang w:val="ru-RU"/>
+        </w:rPr>
+        <w:t>результатов. Такая ситуация негативно влияет на мою мотивацию. Хотя зная себя, я могу сказать, что у меня достаточно высокий уровень терпимости к выполнению рутинной работы, к переделыванию по несколько раз чего-либо.Но в любом случае рано или поздно отсутствие видимых рез</w:t>
+      </w:r>
+      <w:r>
+        <w:rPr>
+          <w:lang w:val="ru-RU"/>
+        </w:rPr>
+        <w:t>у</w:t>
+      </w:r>
+      <w:r>
+        <w:rPr>
+          <w:lang w:val="ru-RU"/>
+        </w:rPr>
+        <w:t>льтатов</w:t>
+      </w:r>
+      <w:r>
+        <w:rPr>
+          <w:lang w:val="ru-RU"/>
+        </w:rPr>
+        <w:t>, работа лишь на энтузиазме и в</w:t>
+      </w:r>
+      <w:r>
+        <w:rPr>
+          <w:lang w:val="ru-RU"/>
+        </w:rPr>
+        <w:t xml:space="preserve"> ожидании результатов станет невыносимой. </w:t>
+      </w:r>
+      <w:r>
+        <w:rPr>
+          <w:lang w:val="ru-RU"/>
+        </w:rPr>
+        <w:t xml:space="preserve">Чтобы избежать или снизить это ощущение монотонности (рутинности) у меня есть несколько решений. </w:t>
+      </w:r>
+    </w:p>
+    <w:p>
+      <w:pPr>
+        <w:pStyle w:val="ListParagraph"/>
+        <w:ind w:left="284" w:hanging="284"/>
+        <w:rPr>
+          <w:lang w:val="ru-RU"/>
+        </w:rPr>
+      </w:pPr>
+      <w:r>
+        <w:rPr>
+          <w:lang w:val="ru-RU"/>
+        </w:rPr>
+        <w:tab/>
+      </w:r>
+      <w:r>
+        <w:rPr>
+          <w:lang w:val="ru-RU"/>
+        </w:rPr>
+        <w:t xml:space="preserve">Во-первых. </w:t>
+      </w:r>
+      <w:r>
+        <w:rPr>
+          <w:lang w:val="ru-RU"/>
+        </w:rPr>
+        <w:t>Очень полезно и интересно создать шкалу оценки своей деятельности. И</w:t>
+      </w:r>
+      <w:r>
+        <w:rPr>
+          <w:lang w:val="ru-RU"/>
+        </w:rPr>
+        <w:t>,</w:t>
+      </w:r>
+      <w:r>
+        <w:rPr>
+          <w:lang w:val="ru-RU"/>
+        </w:rPr>
+        <w:t xml:space="preserve"> выполняя какое-либо повторяющееся, но непростое решение, сравнить то, как ты справился с этим сейчас и оценить с тем, как ты справлялся с этим раньше. </w:t>
+      </w:r>
+      <w:r>
+        <w:rPr>
+          <w:lang w:val="ru-RU"/>
+        </w:rPr>
+        <w:t>Обзор своих результа</w:t>
+      </w:r>
+      <w:r>
+        <w:rPr>
+          <w:lang w:val="ru-RU"/>
+        </w:rPr>
+        <w:t xml:space="preserve">тов – очень важный процесс. </w:t>
+      </w:r>
+      <w:r>
+        <w:rPr>
+          <w:lang w:val="ru-RU"/>
+        </w:rPr>
+        <w:t>Подобный обзор</w:t>
+      </w:r>
+      <w:r>
+        <w:rPr>
+          <w:lang w:val="ru-RU"/>
+        </w:rPr>
+        <w:t xml:space="preserve"> н</w:t>
+      </w:r>
+      <w:r>
+        <w:rPr>
+          <w:lang w:val="ru-RU"/>
+        </w:rPr>
+        <w:t xml:space="preserve">е только </w:t>
+      </w:r>
+      <w:r>
+        <w:rPr>
+          <w:lang w:val="ru-RU"/>
+        </w:rPr>
+        <w:t xml:space="preserve">очень приятно </w:t>
+      </w:r>
+      <w:r>
+        <w:rPr>
+          <w:lang w:val="ru-RU"/>
+        </w:rPr>
+        <w:t>меня удивляет и</w:t>
+      </w:r>
+      <w:r>
+        <w:rPr>
+          <w:lang w:val="ru-RU"/>
+        </w:rPr>
+        <w:t xml:space="preserve"> </w:t>
+      </w:r>
+      <w:r>
+        <w:rPr>
+          <w:lang w:val="ru-RU"/>
+        </w:rPr>
+        <w:t>мотивирует</w:t>
+      </w:r>
+      <w:r>
+        <w:rPr>
+          <w:lang w:val="ru-RU"/>
+        </w:rPr>
+        <w:t xml:space="preserve">, потому что </w:t>
+      </w:r>
+      <w:r>
+        <w:rPr>
+          <w:lang w:val="ru-RU"/>
+        </w:rPr>
+        <w:t>я вижу</w:t>
+      </w:r>
+      <w:r>
+        <w:rPr>
+          <w:lang w:val="ru-RU"/>
+        </w:rPr>
+        <w:t>, как да</w:t>
+      </w:r>
+      <w:r>
+        <w:rPr>
+          <w:lang w:val="ru-RU"/>
+        </w:rPr>
+        <w:t>леко продвинулся в работе. Кроме этого я</w:t>
+      </w:r>
+      <w:r>
+        <w:rPr>
+          <w:lang w:val="ru-RU"/>
+        </w:rPr>
+        <w:t xml:space="preserve"> еще и анализируете, что и где пошло не так, чтобы не допускать подобных ошибок в будущем.</w:t>
+      </w:r>
+    </w:p>
+    <w:p>
+      <w:pPr>
+        <w:pStyle w:val="ListParagraph"/>
+        <w:ind w:left="284" w:hanging="284"/>
+        <w:rPr>
+          <w:lang w:val="ru-RU"/>
+        </w:rPr>
+      </w:pPr>
+      <w:r>
+        <w:rPr>
+          <w:lang w:val="ru-RU"/>
+        </w:rPr>
+        <w:tab/>
+      </w:r>
+      <w:r>
+        <w:rPr>
+          <w:lang w:val="ru-RU"/>
+        </w:rPr>
+        <w:t>(</w:t>
+      </w:r>
+      <w:r>
+        <w:rPr>
+          <w:i/>
+          <w:lang w:val="ru-RU"/>
+        </w:rPr>
+        <w:t>слайд с прыгуном в высоту</w:t>
+      </w:r>
+      <w:r>
+        <w:rPr>
+          <w:lang w:val="ru-RU"/>
+        </w:rPr>
+        <w:t>)</w:t>
+      </w:r>
+      <w:r>
+        <w:rPr>
+          <w:lang w:val="ru-RU"/>
+        </w:rPr>
+        <w:t xml:space="preserve">Следующее решение для создания ситуации успеха вытекает из решения предыдущего </w:t>
+      </w:r>
+      <w:r>
+        <w:rPr>
+          <w:lang w:val="ru-RU"/>
+        </w:rPr>
+        <w:t xml:space="preserve">– при продумывании </w:t>
+      </w:r>
+      <w:r>
+        <w:rPr>
+          <w:lang w:val="ru-RU"/>
+        </w:rPr>
+        <w:t>того, как оптимизировать вы</w:t>
+      </w:r>
+      <w:r>
+        <w:rPr>
+          <w:lang w:val="ru-RU"/>
+        </w:rPr>
+        <w:t>полнение определённой задачи, я</w:t>
+      </w:r>
+      <w:r>
+        <w:rPr>
+          <w:lang w:val="ru-RU"/>
+        </w:rPr>
+        <w:t xml:space="preserve"> </w:t>
+      </w:r>
+      <w:r>
+        <w:rPr>
+          <w:lang w:val="ru-RU"/>
+        </w:rPr>
+        <w:t xml:space="preserve">стараюсь не </w:t>
+      </w:r>
+      <w:r>
+        <w:rPr>
+          <w:lang w:val="ru-RU"/>
+        </w:rPr>
+        <w:t>завышать планку</w:t>
+      </w:r>
+      <w:r>
+        <w:rPr>
+          <w:lang w:val="ru-RU"/>
+        </w:rPr>
+        <w:t xml:space="preserve"> чрезмерной сложности</w:t>
+      </w:r>
+      <w:r>
+        <w:rPr>
+          <w:lang w:val="ru-RU"/>
+        </w:rPr>
+        <w:t xml:space="preserve">. Есть смысл выбирать решения, которые бросают </w:t>
+      </w:r>
+      <w:r>
+        <w:rPr>
+          <w:lang w:val="ru-RU"/>
+        </w:rPr>
+        <w:t>моим</w:t>
+      </w:r>
+      <w:r>
+        <w:rPr>
+          <w:lang w:val="ru-RU"/>
+        </w:rPr>
+        <w:t xml:space="preserve"> профессиональным  умениям определённые вызовы , но не </w:t>
+      </w:r>
+      <w:r>
+        <w:rPr>
+          <w:lang w:val="ru-RU"/>
+        </w:rPr>
+        <w:t>считаю нужным</w:t>
+      </w:r>
+      <w:r>
+        <w:rPr>
+          <w:lang w:val="ru-RU"/>
+        </w:rPr>
+        <w:t xml:space="preserve"> бра</w:t>
+      </w:r>
+      <w:r>
+        <w:rPr>
+          <w:lang w:val="ru-RU"/>
+        </w:rPr>
+        <w:t>ться за слишком сложное для меня</w:t>
+      </w:r>
+      <w:r>
+        <w:rPr>
+          <w:lang w:val="ru-RU"/>
+        </w:rPr>
+        <w:t xml:space="preserve"> задание. </w:t>
+      </w:r>
+      <w:r>
+        <w:rPr>
+          <w:lang w:val="ru-RU"/>
+        </w:rPr>
+        <w:t>Степень сложности выполняемых заданий</w:t>
+      </w:r>
+      <w:r>
+        <w:rPr>
+          <w:lang w:val="ru-RU"/>
+        </w:rPr>
+        <w:t xml:space="preserve"> должна расти, но сложность не должна быть непреодолимым барьером, иначе вместо повышения мотивации, можно столкнуться с её падением.</w:t>
+      </w:r>
+    </w:p>
+    <w:p>
+      <w:pPr>
+        <w:pStyle w:val="ListParagraph"/>
+        <w:ind w:left="284" w:hanging="284"/>
+        <w:rPr>
+          <w:lang w:val="ru-RU"/>
+        </w:rPr>
+      </w:pPr>
+      <w:r>
+        <w:rPr>
           <w:lang w:val="ru-RU"/>
         </w:rPr>
         <w:lastRenderedPageBreak/>
@@ -3159,461 +3653,6 @@
       </w:r>
       <w:r>
         <w:rPr>
-          <w:b/>
-          <w:lang w:val="ru-RU"/>
-        </w:rPr>
-        <w:t xml:space="preserve">Вывод. </w:t>
-      </w:r>
-      <w:r>
-        <w:rPr>
-          <w:lang w:val="ru-RU"/>
-        </w:rPr>
-        <w:t xml:space="preserve"> </w:t>
-      </w:r>
-      <w:r>
-        <w:rPr>
-          <w:lang w:val="ru-RU"/>
-        </w:rPr>
-        <w:t xml:space="preserve">Выделение более мелких задач из сложной комплексной проблемы позволило мне по </w:t>
-      </w:r>
-      <w:r>
-        <w:rPr>
-          <w:lang w:val="ru-RU"/>
-        </w:rPr>
-        <w:t xml:space="preserve"> </w:t>
-      </w:r>
-      <w:r>
-        <w:rPr>
-          <w:lang w:val="ru-RU"/>
-        </w:rPr>
-        <w:t>иному посмотреть на проект – он стал для ме</w:t>
-      </w:r>
-      <w:r>
-        <w:rPr>
-          <w:lang w:val="ru-RU"/>
-        </w:rPr>
-        <w:t>ня более чётко и ясно обозначен,</w:t>
-      </w:r>
-      <w:r>
-        <w:rPr>
-          <w:lang w:val="ru-RU"/>
-        </w:rPr>
-        <w:t xml:space="preserve"> стал более понятным, это позволило определить этапы выполнения задач, и предоставило некоторый выбор </w:t>
-      </w:r>
-      <w:r>
-        <w:rPr>
-          <w:lang w:val="ru-RU"/>
-        </w:rPr>
-        <w:t xml:space="preserve">решения той или иной задачи на </w:t>
-      </w:r>
-      <w:r>
-        <w:rPr>
-          <w:lang w:val="ru-RU"/>
-        </w:rPr>
-        <w:t xml:space="preserve">определённом </w:t>
-      </w:r>
-      <w:r>
-        <w:rPr>
-          <w:lang w:val="ru-RU"/>
-        </w:rPr>
-        <w:t>этапе.</w:t>
-      </w:r>
-      <w:r>
-        <w:rPr>
-          <w:lang w:val="ru-RU"/>
-        </w:rPr>
-        <w:t xml:space="preserve"> Когда проект понятен и структурирован, появляется желание его реализовать.</w:t>
-      </w:r>
-    </w:p>
-    <w:p>
-      <w:pPr>
-        <w:pStyle w:val="ListParagraph"/>
-        <w:ind w:left="1080"/>
-        <w:rPr>
-          <w:lang w:val="ru-RU"/>
-        </w:rPr>
-      </w:pPr>
-    </w:p>
-    <w:p>
-      <w:pPr>
-        <w:pStyle w:val="ListParagraph"/>
-        <w:ind w:left="1134" w:hanging="425"/>
-        <w:rPr>
-          <w:lang w:val="ru-RU"/>
-        </w:rPr>
-      </w:pPr>
-      <w:r>
-        <w:rPr>
-          <w:lang w:val="ru-RU"/>
-        </w:rPr>
-        <w:t>г)</w:t>
-      </w:r>
-      <w:r>
-        <w:rPr>
-          <w:lang w:val="ru-RU"/>
-        </w:rPr>
-        <w:tab/>
-      </w:r>
-      <w:r>
-        <w:rPr>
-          <w:lang w:val="ru-RU"/>
-        </w:rPr>
-        <w:t>Последний, но немаловажный фактор, который  способен поднять уровень мотивации, это создание</w:t>
-      </w:r>
-      <w:r>
-        <w:rPr>
-          <w:lang w:val="ru-RU"/>
-        </w:rPr>
-        <w:t xml:space="preserve"> </w:t>
-      </w:r>
-      <w:r>
-        <w:rPr>
-          <w:lang w:val="ru-RU"/>
-        </w:rPr>
-        <w:t>ситуации успеха</w:t>
-      </w:r>
-      <w:r>
-        <w:rPr>
-          <w:lang w:val="ru-RU"/>
-        </w:rPr>
-        <w:t>.</w:t>
-      </w:r>
-      <w:r>
-        <w:rPr>
-          <w:lang w:val="ru-RU"/>
-        </w:rPr>
-        <w:t xml:space="preserve"> </w:t>
-      </w:r>
-      <w:r>
-        <w:rPr>
-          <w:lang w:val="ru-RU"/>
-        </w:rPr>
-        <w:t>Под успехом я подразумеваю</w:t>
-      </w:r>
-      <w:r>
-        <w:rPr>
-          <w:lang w:val="ru-RU"/>
-        </w:rPr>
-        <w:t xml:space="preserve"> результат труда, к</w:t>
-      </w:r>
-      <w:r>
-        <w:rPr>
-          <w:lang w:val="ru-RU"/>
-        </w:rPr>
-        <w:t xml:space="preserve">оторый приносит удовлетворение. Бывыет, что выполнение какого-либо задания идет долго и без заметных </w:t>
-      </w:r>
-      <w:r>
-        <w:rPr>
-          <w:lang w:val="ru-RU"/>
-        </w:rPr>
-        <w:t>результатов. Такая ситуация негативно влияет на мою мотивацию. Хотя зная себя, я могу сказать, что у меня достаточно высокий уровень терпимости к выполнению рутинной работы, к переделыванию по несколько раз чего-либо.Но в любом случае рано или поздно отсутствие видимых рез</w:t>
-      </w:r>
-      <w:r>
-        <w:rPr>
-          <w:lang w:val="ru-RU"/>
-        </w:rPr>
-        <w:t>у</w:t>
-      </w:r>
-      <w:r>
-        <w:rPr>
-          <w:lang w:val="ru-RU"/>
-        </w:rPr>
-        <w:t>льтатов</w:t>
-      </w:r>
-      <w:r>
-        <w:rPr>
-          <w:lang w:val="ru-RU"/>
-        </w:rPr>
-        <w:t>, работа лишь на энтузиазме и в</w:t>
-      </w:r>
-      <w:r>
-        <w:rPr>
-          <w:lang w:val="ru-RU"/>
-        </w:rPr>
-        <w:t xml:space="preserve"> ожидании результатов станет невыносимой. </w:t>
-      </w:r>
-      <w:r>
-        <w:rPr>
-          <w:lang w:val="ru-RU"/>
-        </w:rPr>
-        <w:t xml:space="preserve">Чтобы избежать или снизить это ощущение монотонности (рутинности) у меня есть несколько решений. </w:t>
-      </w:r>
-    </w:p>
-    <w:p>
-      <w:pPr>
-        <w:pStyle w:val="ListParagraph"/>
-        <w:ind w:left="1134" w:hanging="425"/>
-        <w:rPr>
-          <w:lang w:val="ru-RU"/>
-        </w:rPr>
-      </w:pPr>
-      <w:r>
-        <w:rPr>
-          <w:lang w:val="ru-RU"/>
-        </w:rPr>
-        <w:tab/>
-      </w:r>
-      <w:r>
-        <w:rPr>
-          <w:lang w:val="ru-RU"/>
-        </w:rPr>
-        <w:t xml:space="preserve">Во-первых. </w:t>
-      </w:r>
-      <w:r>
-        <w:rPr>
-          <w:lang w:val="ru-RU"/>
-        </w:rPr>
-        <w:t>Очень полезно и интересно создать шкалу оценки своей деятельности. И</w:t>
-      </w:r>
-      <w:r>
-        <w:rPr>
-          <w:lang w:val="ru-RU"/>
-        </w:rPr>
-        <w:t>,</w:t>
-      </w:r>
-      <w:r>
-        <w:rPr>
-          <w:lang w:val="ru-RU"/>
-        </w:rPr>
-        <w:t xml:space="preserve"> выполняя какое-либо повторяющееся, но непростое решение, сравнить то, как ты справился с этим сейчас и оценить с тем, как ты справлялся с этим раньше. </w:t>
-      </w:r>
-      <w:r>
-        <w:rPr>
-          <w:lang w:val="ru-RU"/>
-        </w:rPr>
-        <w:t>Обзор своих результа</w:t>
-      </w:r>
-      <w:r>
-        <w:rPr>
-          <w:lang w:val="ru-RU"/>
-        </w:rPr>
-        <w:t xml:space="preserve">тов – очень важный процесс. </w:t>
-      </w:r>
-      <w:r>
-        <w:rPr>
-          <w:lang w:val="ru-RU"/>
-        </w:rPr>
-        <w:t>Подобный обзор</w:t>
-      </w:r>
-      <w:r>
-        <w:rPr>
-          <w:lang w:val="ru-RU"/>
-        </w:rPr>
-        <w:t xml:space="preserve"> н</w:t>
-      </w:r>
-      <w:r>
-        <w:rPr>
-          <w:lang w:val="ru-RU"/>
-        </w:rPr>
-        <w:t xml:space="preserve">е только </w:t>
-      </w:r>
-      <w:r>
-        <w:rPr>
-          <w:lang w:val="ru-RU"/>
-        </w:rPr>
-        <w:t xml:space="preserve">очень приятно </w:t>
-      </w:r>
-      <w:r>
-        <w:rPr>
-          <w:lang w:val="ru-RU"/>
-        </w:rPr>
-        <w:t>меня удивляет и</w:t>
-      </w:r>
-      <w:r>
-        <w:rPr>
-          <w:lang w:val="ru-RU"/>
-        </w:rPr>
-        <w:t xml:space="preserve"> </w:t>
-      </w:r>
-      <w:r>
-        <w:rPr>
-          <w:lang w:val="ru-RU"/>
-        </w:rPr>
-        <w:t>мотивирует</w:t>
-      </w:r>
-      <w:r>
-        <w:rPr>
-          <w:lang w:val="ru-RU"/>
-        </w:rPr>
-        <w:t xml:space="preserve">, потому что </w:t>
-      </w:r>
-      <w:r>
-        <w:rPr>
-          <w:lang w:val="ru-RU"/>
-        </w:rPr>
-        <w:t>я вижу</w:t>
-      </w:r>
-      <w:r>
-        <w:rPr>
-          <w:lang w:val="ru-RU"/>
-        </w:rPr>
-        <w:t>, как да</w:t>
-      </w:r>
-      <w:r>
-        <w:rPr>
-          <w:lang w:val="ru-RU"/>
-        </w:rPr>
-        <w:t>леко продвинулся в работе. Кроме этого я</w:t>
-      </w:r>
-      <w:r>
-        <w:rPr>
-          <w:lang w:val="ru-RU"/>
-        </w:rPr>
-        <w:t xml:space="preserve"> еще и анализируете, что и где пошло не так, чтобы не допускать подобных ошибок в будущем.</w:t>
-      </w:r>
-    </w:p>
-    <w:p>
-      <w:pPr>
-        <w:pStyle w:val="ListParagraph"/>
-        <w:ind w:left="1134" w:hanging="425"/>
-        <w:rPr>
-          <w:lang w:val="ru-RU"/>
-        </w:rPr>
-      </w:pPr>
-      <w:r>
-        <w:rPr>
-          <w:lang w:val="ru-RU"/>
-        </w:rPr>
-        <w:tab/>
-      </w:r>
-      <w:r>
-        <w:rPr>
-          <w:lang w:val="ru-RU"/>
-        </w:rPr>
-        <w:t>(</w:t>
-      </w:r>
-      <w:r>
-        <w:rPr>
-          <w:i/>
-          <w:lang w:val="ru-RU"/>
-        </w:rPr>
-        <w:t>слайд с прыгуном в высоту</w:t>
-      </w:r>
-      <w:r>
-        <w:rPr>
-          <w:lang w:val="ru-RU"/>
-        </w:rPr>
-        <w:t>)</w:t>
-      </w:r>
-      <w:r>
-        <w:rPr>
-          <w:lang w:val="ru-RU"/>
-        </w:rPr>
-        <w:t xml:space="preserve">Следующее решение для создания ситуации успеха вытекает из решения предыдущего </w:t>
-      </w:r>
-      <w:r>
-        <w:rPr>
-          <w:lang w:val="ru-RU"/>
-        </w:rPr>
-        <w:t xml:space="preserve">– при продумывании </w:t>
-      </w:r>
-      <w:r>
-        <w:rPr>
-          <w:lang w:val="ru-RU"/>
-        </w:rPr>
-        <w:t>того, как оптимизировать вы</w:t>
-      </w:r>
-      <w:r>
-        <w:rPr>
-          <w:lang w:val="ru-RU"/>
-        </w:rPr>
-        <w:t>полнение определённой задачи, я</w:t>
-      </w:r>
-      <w:r>
-        <w:rPr>
-          <w:lang w:val="ru-RU"/>
-        </w:rPr>
-        <w:t xml:space="preserve"> </w:t>
-      </w:r>
-      <w:r>
-        <w:rPr>
-          <w:lang w:val="ru-RU"/>
-        </w:rPr>
-        <w:t xml:space="preserve">стараюсь не </w:t>
-      </w:r>
-      <w:r>
-        <w:rPr>
-          <w:lang w:val="ru-RU"/>
-        </w:rPr>
-        <w:t>завышать планку</w:t>
-      </w:r>
-      <w:r>
-        <w:rPr>
-          <w:lang w:val="ru-RU"/>
-        </w:rPr>
-        <w:t xml:space="preserve"> чрезмерной сложности</w:t>
-      </w:r>
-      <w:r>
-        <w:rPr>
-          <w:lang w:val="ru-RU"/>
-        </w:rPr>
-        <w:t xml:space="preserve">. Есть смысл выбирать решения, которые бросают </w:t>
-      </w:r>
-      <w:r>
-        <w:rPr>
-          <w:lang w:val="ru-RU"/>
-        </w:rPr>
-        <w:t>моим</w:t>
-      </w:r>
-      <w:r>
-        <w:rPr>
-          <w:lang w:val="ru-RU"/>
-        </w:rPr>
-        <w:t xml:space="preserve"> профессиональным  умениям определённые вызовы , но не </w:t>
-      </w:r>
-      <w:r>
-        <w:rPr>
-          <w:lang w:val="ru-RU"/>
-        </w:rPr>
-        <w:t>считаю нужным</w:t>
-      </w:r>
-      <w:r>
-        <w:rPr>
-          <w:lang w:val="ru-RU"/>
-        </w:rPr>
-        <w:t xml:space="preserve"> бра</w:t>
-      </w:r>
-      <w:r>
-        <w:rPr>
-          <w:lang w:val="ru-RU"/>
-        </w:rPr>
-        <w:t>ться за слишком сложное для меня</w:t>
-      </w:r>
-      <w:r>
-        <w:rPr>
-          <w:lang w:val="ru-RU"/>
-        </w:rPr>
-        <w:t xml:space="preserve"> задание. </w:t>
-      </w:r>
-      <w:r>
-        <w:rPr>
-          <w:lang w:val="ru-RU"/>
-        </w:rPr>
-        <w:t>Степень сложности выполняемых заданий</w:t>
-      </w:r>
-      <w:r>
-        <w:rPr>
-          <w:lang w:val="ru-RU"/>
-        </w:rPr>
-        <w:t xml:space="preserve"> должна расти, но сложность не должна быть непреодолимым барьером, иначе вместо повышения мотивации, можно столкнуться с её падением.</w:t>
-      </w:r>
-    </w:p>
-    <w:p>
-      <w:pPr>
-        <w:pStyle w:val="ListParagraph"/>
-        <w:ind w:left="1134" w:hanging="425"/>
-        <w:rPr>
-          <w:lang w:val="ru-RU"/>
-        </w:rPr>
-      </w:pPr>
-      <w:r>
-        <w:rPr>
-          <w:lang w:val="ru-RU"/>
-        </w:rPr>
-        <w:tab/>
-      </w:r>
-      <w:r>
-        <w:rPr>
           <w:lang w:val="ru-RU"/>
         </w:rPr>
         <w:t>Ещё одно решение, которым я пользуюсь  для создания ситуации успеха – умение переключаться: е</w:t>
@@ -3664,7 +3703,7 @@
     <w:p>
       <w:pPr>
         <w:pStyle w:val="ListParagraph"/>
-        <w:ind w:left="1134" w:hanging="425"/>
+        <w:ind w:left="284" w:hanging="284"/>
       </w:pPr>
       <w:r>
         <w:rPr>
@@ -3715,7 +3754,7 @@
     <w:p>
       <w:pPr>
         <w:pStyle w:val="ListParagraph"/>
-        <w:ind w:left="1134" w:hanging="425"/>
+        <w:ind w:left="284" w:hanging="284"/>
       </w:pPr>
       <w:r>
         <w:rPr>
@@ -3773,13 +3812,7 @@
         <w:rPr>
           <w:lang w:val="ru-RU"/>
         </w:rPr>
-        <w:t>авторизации</w:t>
-      </w:r>
-      <w:r>
-        <w:rPr>
-          <w:lang w:val="ru-RU"/>
-        </w:rPr>
-        <w:t xml:space="preserve"> </w:t>
+        <w:t xml:space="preserve">авторизации </w:t>
       </w:r>
       <w:r>
         <w:rPr>
@@ -3887,11 +3920,7 @@
         <w:t>запросы к ресурсам приложения (</w:t>
       </w:r>
       <w:r>
-        <w:t xml:space="preserve">Servlet, JSP, </w:t>
-      </w:r>
-      <w:r>
-        <w:lastRenderedPageBreak/>
-        <w:t>ressources statiques</w:t>
+        <w:t>Servlet, JSP, ressources statiques</w:t>
       </w:r>
       <w:r>
         <w:rPr>
@@ -3954,13 +3983,13 @@
     <w:p>
       <w:pPr>
         <w:pStyle w:val="ListParagraph"/>
-        <w:ind w:left="1134" w:hanging="425"/>
-      </w:pPr>
-    </w:p>
-    <w:p>
-      <w:pPr>
-        <w:pStyle w:val="ListParagraph"/>
-        <w:ind w:left="1134" w:hanging="425"/>
+        <w:ind w:left="284" w:hanging="284"/>
+      </w:pPr>
+    </w:p>
+    <w:p>
+      <w:pPr>
+        <w:pStyle w:val="ListParagraph"/>
+        <w:ind w:left="284" w:hanging="284"/>
         <w:rPr>
           <w:b/>
           <w:lang w:val="ru-RU"/>
@@ -3970,7 +3999,7 @@
     <w:p>
       <w:pPr>
         <w:pStyle w:val="ListParagraph"/>
-        <w:ind w:left="1134" w:hanging="425"/>
+        <w:ind w:left="284" w:hanging="284"/>
       </w:pPr>
     </w:p>
     <w:p>
@@ -3980,7 +4009,7 @@
           <w:ilvl w:val="0"/>
           <w:numId w:val="1"/>
         </w:numPr>
-        <w:ind w:left="709"/>
+        <w:ind w:left="284" w:hanging="284"/>
         <w:rPr>
           <w:lang w:val="ru-RU"/>
         </w:rPr>
@@ -4013,7 +4042,7 @@
     <w:p>
       <w:pPr>
         <w:pStyle w:val="ListParagraph"/>
-        <w:ind w:left="425" w:hanging="425"/>
+        <w:ind w:left="284" w:hanging="284"/>
         <w:rPr>
           <w:i/>
         </w:rPr>
@@ -4041,7 +4070,7 @@
     <w:p>
       <w:pPr>
         <w:pStyle w:val="ListParagraph"/>
-        <w:ind w:left="425" w:hanging="425"/>
+        <w:ind w:left="284" w:hanging="284"/>
       </w:pPr>
       <w:r>
         <w:tab/>
@@ -4104,7 +4133,7 @@
     <w:p>
       <w:pPr>
         <w:pStyle w:val="ListParagraph"/>
-        <w:ind w:left="425" w:hanging="425"/>
+        <w:ind w:left="284" w:hanging="284"/>
         <w:rPr>
           <w:lang w:val="ru-RU"/>
         </w:rPr>
@@ -4227,32 +4256,33 @@
     <w:p>
       <w:pPr>
         <w:pStyle w:val="ListParagraph"/>
-        <w:ind w:left="425" w:hanging="425"/>
-        <w:rPr>
-          <w:lang w:val="ru-RU"/>
-        </w:rPr>
-      </w:pPr>
-    </w:p>
-    <w:p>
-      <w:pPr>
-        <w:pStyle w:val="ListParagraph"/>
-        <w:ind w:left="425" w:hanging="425"/>
-        <w:rPr>
-          <w:lang w:val="ru-RU"/>
-        </w:rPr>
-      </w:pPr>
-    </w:p>
-    <w:p>
-      <w:pPr>
-        <w:pStyle w:val="ListParagraph"/>
-        <w:ind w:left="425" w:hanging="425"/>
-        <w:rPr>
-          <w:lang w:val="ru-RU"/>
-        </w:rPr>
-      </w:pPr>
-    </w:p>
-    <w:p>
-      <w:pPr>
+        <w:ind w:left="284" w:hanging="284"/>
+        <w:rPr>
+          <w:lang w:val="ru-RU"/>
+        </w:rPr>
+      </w:pPr>
+    </w:p>
+    <w:p>
+      <w:pPr>
+        <w:pStyle w:val="ListParagraph"/>
+        <w:ind w:left="284" w:hanging="284"/>
+        <w:rPr>
+          <w:lang w:val="ru-RU"/>
+        </w:rPr>
+      </w:pPr>
+    </w:p>
+    <w:p>
+      <w:pPr>
+        <w:pStyle w:val="ListParagraph"/>
+        <w:ind w:left="284" w:hanging="284"/>
+        <w:rPr>
+          <w:lang w:val="ru-RU"/>
+        </w:rPr>
+      </w:pPr>
+    </w:p>
+    <w:p>
+      <w:pPr>
+        <w:ind w:left="284" w:hanging="284"/>
         <w:rPr>
           <w:lang w:val="ru-RU"/>
         </w:rPr>
@@ -4267,6 +4297,7 @@
     <w:p>
       <w:pPr>
         <w:pStyle w:val="Heading1"/>
+        <w:ind w:left="284" w:hanging="284"/>
       </w:pPr>
       <w:r>
         <w:lastRenderedPageBreak/>
@@ -4279,6 +4310,7 @@
     <w:p>
       <w:pPr>
         <w:pStyle w:val="Heading2"/>
+        <w:ind w:left="284" w:hanging="284"/>
         <w:jc w:val="center"/>
       </w:pPr>
       <w:r>
@@ -4292,6 +4324,7 @@
           <w:ilvl w:val="0"/>
           <w:numId w:val="5"/>
         </w:numPr>
+        <w:ind w:left="284" w:hanging="284"/>
         <w:rPr>
           <w:i/>
         </w:rPr>
@@ -4306,6 +4339,7 @@
     <w:p>
       <w:pPr>
         <w:pStyle w:val="ListParagraph"/>
+        <w:ind w:left="284" w:hanging="284"/>
         <w:rPr>
           <w:i/>
         </w:rPr>
@@ -4344,11 +4378,13 @@
     <w:p>
       <w:pPr>
         <w:pStyle w:val="ListParagraph"/>
-      </w:pPr>
-    </w:p>
-    <w:p>
-      <w:pPr>
-        <w:pStyle w:val="ListParagraph"/>
+        <w:ind w:left="284" w:hanging="284"/>
+      </w:pPr>
+    </w:p>
+    <w:p>
+      <w:pPr>
+        <w:pStyle w:val="ListParagraph"/>
+        <w:ind w:left="284" w:hanging="284"/>
       </w:pPr>
       <w:r>
         <w:tab/>
@@ -4357,372 +4393,320 @@
         <w:rPr>
           <w:b/>
         </w:rPr>
-        <w:t>(</w:t>
-      </w:r>
-      <w:proofErr w:type="gramStart"/>
+        <w:t>(slide 1)</w:t>
+      </w:r>
+      <w:r>
+        <w:t xml:space="preserve">Bonjour </w:t>
+      </w:r>
+      <w:r>
+        <w:t>Messieurs</w:t>
+      </w:r>
+      <w:r>
+        <w:t xml:space="preserve"> ! Je voudrais aujourd'hui vous présenter ma soutenance de fin d’études</w:t>
+      </w:r>
+      <w:r>
+        <w:t xml:space="preserve">. </w:t>
+      </w:r>
+      <w:r>
+        <w:t xml:space="preserve">Le sujet de ma soutenance: ambition professionnelles et comment préserver la motivation. </w:t>
+      </w:r>
+    </w:p>
+    <w:p>
+      <w:pPr>
+        <w:pStyle w:val="ListParagraph"/>
+        <w:ind w:left="284" w:hanging="284"/>
+        <w:rPr>
+          <w:lang w:val="ru-RU"/>
+        </w:rPr>
+      </w:pPr>
       <w:r>
         <w:rPr>
           <w:b/>
         </w:rPr>
-        <w:t>slide</w:t>
-      </w:r>
-      <w:proofErr w:type="gramEnd"/>
+        <w:tab/>
+        <w:t xml:space="preserve">(slide 2) </w:t>
+      </w:r>
+      <w:r>
+        <w:t>Je vais parler de différents facteurs qui influencent ma motivation au travail.</w:t>
+      </w:r>
+    </w:p>
+    <w:p>
+      <w:pPr>
+        <w:pStyle w:val="ListParagraph"/>
+        <w:ind w:left="284" w:hanging="284"/>
+      </w:pPr>
       <w:r>
         <w:rPr>
           <w:b/>
-        </w:rPr>
-        <w:t xml:space="preserve"> 1)</w:t>
-      </w:r>
-      <w:r>
-        <w:t xml:space="preserve">Bonjour </w:t>
-      </w:r>
-      <w:r>
-        <w:t>Messieurs</w:t>
-      </w:r>
-      <w:r>
-        <w:t xml:space="preserve"> ! Je voudrais aujourd'hui vous présenter ma soutenance de fin d’études</w:t>
+          <w:lang w:val="ru-RU"/>
+        </w:rPr>
+        <w:tab/>
+      </w:r>
+      <w:r>
+        <w:rPr>
+          <w:b/>
+        </w:rPr>
+        <w:t>(slide 3)</w:t>
+      </w:r>
+      <w:r>
+        <w:rPr>
+          <w:b/>
+        </w:rPr>
+        <w:t xml:space="preserve"> </w:t>
+      </w:r>
+      <w:r>
+        <w:t>Combien parmi</w:t>
+      </w:r>
+      <w:r>
+        <w:t xml:space="preserve"> </w:t>
+      </w:r>
+      <w:r>
+        <w:t>nous</w:t>
+      </w:r>
+      <w:r>
+        <w:t xml:space="preserve"> </w:t>
+      </w:r>
+      <w:r>
+        <w:t>peuvent</w:t>
+      </w:r>
+      <w:r>
+        <w:t xml:space="preserve"> se souvenir au moins d’une situation</w:t>
+      </w:r>
+      <w:r>
+        <w:t>,</w:t>
+      </w:r>
+      <w:r>
+        <w:t xml:space="preserve"> </w:t>
+      </w:r>
+      <w:r>
+        <w:t>dans laquelle</w:t>
+      </w:r>
+      <w:r>
+        <w:t xml:space="preserve"> </w:t>
+      </w:r>
+      <w:r>
+        <w:t>vous avez</w:t>
+      </w:r>
+      <w:r>
+        <w:t xml:space="preserve"> entrepri</w:t>
+      </w:r>
+      <w:r>
+        <w:t>s (commencé à)</w:t>
+      </w:r>
+      <w:r>
+        <w:t xml:space="preserve"> </w:t>
+      </w:r>
+      <w:r>
+        <w:t xml:space="preserve">de faire quelque chose, quelque chose que au début </w:t>
+      </w:r>
+      <w:r>
+        <w:t>vous</w:t>
+      </w:r>
+      <w:r>
+        <w:t xml:space="preserve"> suscita beaucoup d’intérêt, mais</w:t>
+      </w:r>
+      <w:r>
+        <w:t xml:space="preserve"> </w:t>
+      </w:r>
+      <w:r>
+        <w:rPr>
+          <w:b/>
+        </w:rPr>
+        <w:t>(slide 3</w:t>
+      </w:r>
+      <w:r>
+        <w:rPr>
+          <w:b/>
+        </w:rPr>
+        <w:t xml:space="preserve"> animation</w:t>
+      </w:r>
+      <w:r>
+        <w:rPr>
+          <w:b/>
+        </w:rPr>
+        <w:t>)</w:t>
+      </w:r>
+      <w:r>
+        <w:t xml:space="preserve"> finalement l’entreprise n’ét</w:t>
+      </w:r>
+      <w:r>
+        <w:t xml:space="preserve">ait jamais fini, pars que </w:t>
+      </w:r>
+      <w:r>
+        <w:t>vous avez</w:t>
+      </w:r>
+      <w:r>
+        <w:t xml:space="preserve"> perdu tout </w:t>
+      </w:r>
+      <w:r>
+        <w:t>votre</w:t>
+      </w:r>
+      <w:r>
+        <w:t xml:space="preserve"> intérêt</w:t>
+      </w:r>
+      <w:r>
+        <w:t xml:space="preserve">, toute </w:t>
+      </w:r>
+      <w:r>
+        <w:t>votre</w:t>
+      </w:r>
+      <w:r>
+        <w:t xml:space="preserve"> motivation. </w:t>
+      </w:r>
+      <w:r>
+        <w:t>Du temps, des</w:t>
+      </w:r>
+      <w:r>
+        <w:t xml:space="preserve"> certaines ressources</w:t>
+      </w:r>
+      <w:r>
+        <w:t xml:space="preserve"> étaient gaspillées</w:t>
+      </w:r>
+      <w:r>
+        <w:t xml:space="preserve">, mais le </w:t>
+      </w:r>
+      <w:r>
+        <w:t>résultat visé n’était</w:t>
+      </w:r>
+      <w:r>
+        <w:t xml:space="preserve"> pas atteint</w:t>
       </w:r>
       <w:r>
         <w:t xml:space="preserve">. </w:t>
       </w:r>
       <w:r>
-        <w:t xml:space="preserve">Le sujet de ma soutenance: ambition professionnelles et comment préserver la motivation. </w:t>
-      </w:r>
-    </w:p>
-    <w:p>
-      <w:pPr>
-        <w:pStyle w:val="ListParagraph"/>
-        <w:rPr>
-          <w:lang w:val="ru-RU"/>
-        </w:rPr>
-      </w:pPr>
+        <w:t xml:space="preserve">Le problème de la création de la motivation nécessaire pour </w:t>
+      </w:r>
+      <w:r>
+        <w:t>entreprendre des tâches professionnelles, qui ne sont pas toujours faciles est excitantes, le problème de la préservation de cette motivation sur un niveau suffisamment  élevé pour finalement aboutir les tâches</w:t>
+      </w:r>
+      <w:r>
+        <w:t>, ces problèmes sont au cœur de mon discours.</w:t>
+      </w:r>
+    </w:p>
+    <w:p>
+      <w:pPr>
+        <w:pStyle w:val="ListParagraph"/>
+        <w:ind w:left="284" w:hanging="284"/>
+      </w:pPr>
+      <w:r>
+        <w:tab/>
+      </w:r>
       <w:r>
         <w:rPr>
           <w:b/>
         </w:rPr>
-        <w:tab/>
-        <w:t>(</w:t>
-      </w:r>
-      <w:proofErr w:type="gramStart"/>
+        <w:t>(slide 4)</w:t>
+      </w:r>
       <w:r>
         <w:rPr>
           <w:b/>
         </w:rPr>
-        <w:t>slide</w:t>
-      </w:r>
-      <w:proofErr w:type="gramEnd"/>
-      <w:r>
-        <w:rPr>
-          <w:b/>
-        </w:rPr>
-        <w:t xml:space="preserve"> 2) </w:t>
-      </w:r>
-      <w:r>
-        <w:t>Je vais parler de différents facteurs qui influencent ma motivation au travail.</w:t>
-      </w:r>
-    </w:p>
-    <w:p>
-      <w:pPr>
-        <w:pStyle w:val="ListParagraph"/>
-      </w:pPr>
-      <w:r>
-        <w:rPr>
-          <w:b/>
-          <w:lang w:val="ru-RU"/>
-        </w:rPr>
-        <w:tab/>
-      </w:r>
-      <w:r>
-        <w:rPr>
-          <w:b/>
-        </w:rPr>
-        <w:t>(</w:t>
-      </w:r>
-      <w:proofErr w:type="gramStart"/>
-      <w:r>
-        <w:rPr>
-          <w:b/>
-        </w:rPr>
-        <w:t>slide</w:t>
-      </w:r>
-      <w:proofErr w:type="gramEnd"/>
-      <w:r>
-        <w:rPr>
-          <w:b/>
-        </w:rPr>
-        <w:t xml:space="preserve"> 3)</w:t>
-      </w:r>
-      <w:r>
-        <w:rPr>
-          <w:b/>
-        </w:rPr>
-        <w:t xml:space="preserve"> </w:t>
-      </w:r>
-      <w:r>
-        <w:t>Combien parmi</w:t>
-      </w:r>
-      <w:r>
-        <w:t xml:space="preserve"> </w:t>
-      </w:r>
-      <w:r>
-        <w:t>nous</w:t>
-      </w:r>
-      <w:r>
-        <w:t xml:space="preserve"> </w:t>
-      </w:r>
-      <w:r>
-        <w:t>peuvent</w:t>
-      </w:r>
-      <w:r>
-        <w:t xml:space="preserve"> se souvenir au moins d’une situation</w:t>
+        <w:t xml:space="preserve"> </w:t>
+      </w:r>
+      <w:r>
+        <w:t xml:space="preserve">Le problème de la motivation est un problème autant commun que personnel. </w:t>
+      </w:r>
+      <w:r>
+        <w:t xml:space="preserve">Mon projet professionnel et personnel  le plus important </w:t>
+      </w:r>
+      <w:r>
+        <w:t xml:space="preserve">de </w:t>
+      </w:r>
+      <w:r>
+        <w:t xml:space="preserve">ces dernières années c’est mes études. </w:t>
+      </w:r>
+      <w:r>
+        <w:t xml:space="preserve">J’ai pas mal d’expérience professionnelle derrière moi principalement dans l’Armée et dans le secteur du bâtiment (BTS). </w:t>
+      </w:r>
+    </w:p>
+    <w:p>
+      <w:pPr>
+        <w:pStyle w:val="ListParagraph"/>
+        <w:ind w:left="284" w:hanging="284"/>
+      </w:pPr>
+      <w:r>
+        <w:t xml:space="preserve">Mécontentement </w:t>
+      </w:r>
+      <w:r>
+        <w:t>de mon statut</w:t>
+      </w:r>
+      <w:r>
+        <w:t xml:space="preserve"> professionnel est devenu</w:t>
+      </w:r>
+      <w:r>
+        <w:t xml:space="preserve"> un « moteur »</w:t>
+      </w:r>
+      <w:r>
+        <w:t xml:space="preserve"> qui</w:t>
+      </w:r>
+      <w:r>
+        <w:t xml:space="preserve"> a propulsé mon énergie aux recherches </w:t>
+      </w:r>
+      <w:r>
+        <w:t>du</w:t>
+      </w:r>
+      <w:r>
+        <w:t xml:space="preserve"> métier que je </w:t>
+      </w:r>
+      <w:r>
+        <w:t>souhaiterais</w:t>
+      </w:r>
+      <w:r>
+        <w:t xml:space="preserve"> </w:t>
+      </w:r>
+      <w:r>
+        <w:t>exercer avec beaucoup d’intérêt</w:t>
+      </w:r>
+      <w:r>
+        <w:t>. C’était</w:t>
+      </w:r>
+      <w:r>
+        <w:t xml:space="preserve"> la raison pourquoi</w:t>
       </w:r>
       <w:r>
         <w:t>,</w:t>
       </w:r>
       <w:r>
-        <w:t xml:space="preserve"> </w:t>
-      </w:r>
-      <w:r>
-        <w:t>dans laquelle</w:t>
-      </w:r>
-      <w:r>
-        <w:t xml:space="preserve"> </w:t>
-      </w:r>
-      <w:r>
-        <w:t>vous avez</w:t>
-      </w:r>
-      <w:r>
-        <w:t xml:space="preserve"> entrepri</w:t>
-      </w:r>
-      <w:r>
-        <w:t>s (commencé à)</w:t>
-      </w:r>
-      <w:r>
-        <w:t xml:space="preserve"> </w:t>
-      </w:r>
-      <w:r>
-        <w:t xml:space="preserve">de faire quelque chose, quelque chose que au début </w:t>
-      </w:r>
-      <w:r>
-        <w:t>vous</w:t>
-      </w:r>
-      <w:r>
-        <w:t xml:space="preserve"> suscita beaucoup d’intérêt, mais</w:t>
-      </w:r>
-      <w:r>
-        <w:t xml:space="preserve"> </w:t>
-      </w:r>
-      <w:r>
-        <w:rPr>
-          <w:b/>
-        </w:rPr>
-        <w:t>(slide 3</w:t>
-      </w:r>
-      <w:r>
-        <w:rPr>
-          <w:b/>
-        </w:rPr>
-        <w:t xml:space="preserve"> animation</w:t>
-      </w:r>
-      <w:r>
-        <w:rPr>
-          <w:b/>
-        </w:rPr>
-        <w:t>)</w:t>
-      </w:r>
-      <w:r>
-        <w:t xml:space="preserve"> finalement l’entreprise n’ét</w:t>
-      </w:r>
-      <w:r>
-        <w:t xml:space="preserve">ait jamais fini, pars que </w:t>
-      </w:r>
-      <w:r>
-        <w:t>vous avez</w:t>
-      </w:r>
-      <w:r>
-        <w:t xml:space="preserve"> perdu tout </w:t>
-      </w:r>
-      <w:r>
-        <w:t>votre</w:t>
-      </w:r>
-      <w:r>
-        <w:t xml:space="preserve"> intérêt</w:t>
-      </w:r>
-      <w:r>
-        <w:t xml:space="preserve">, toute </w:t>
-      </w:r>
-      <w:r>
-        <w:t>votre</w:t>
-      </w:r>
-      <w:r>
-        <w:t xml:space="preserve"> motivation. </w:t>
-      </w:r>
-      <w:r>
-        <w:t>Du temps, des</w:t>
-      </w:r>
-      <w:r>
-        <w:t xml:space="preserve"> certaines ressources</w:t>
-      </w:r>
-      <w:r>
-        <w:t xml:space="preserve"> étaient gaspillées</w:t>
-      </w:r>
-      <w:r>
-        <w:t xml:space="preserve">, mais le </w:t>
-      </w:r>
-      <w:r>
-        <w:t>résultat visé n’était</w:t>
-      </w:r>
-      <w:r>
-        <w:t xml:space="preserve"> pas atteint</w:t>
-      </w:r>
-      <w:r>
-        <w:t xml:space="preserve">. </w:t>
-      </w:r>
-      <w:r>
-        <w:t xml:space="preserve">Le problème de la création de la motivation nécessaire pour </w:t>
-      </w:r>
-      <w:r>
-        <w:t>entreprendre des tâches professionnelles, qui ne sont pas toujours faciles est excitantes, le problème de la préservation de cette motivation sur un niveau suffisamment  élevé pour finalement aboutir les tâches</w:t>
-      </w:r>
-      <w:r>
-        <w:t>, ces problèmes sont au cœur de mon discours.</w:t>
-      </w:r>
-    </w:p>
-    <w:p>
-      <w:pPr>
-        <w:pStyle w:val="ListParagraph"/>
-      </w:pPr>
-      <w:r>
-        <w:tab/>
-      </w:r>
-      <w:r>
-        <w:rPr>
-          <w:b/>
-        </w:rPr>
-        <w:t>(</w:t>
-      </w:r>
-      <w:proofErr w:type="gramStart"/>
-      <w:r>
-        <w:rPr>
-          <w:b/>
-        </w:rPr>
-        <w:t>slide</w:t>
-      </w:r>
-      <w:proofErr w:type="gramEnd"/>
-      <w:r>
-        <w:rPr>
-          <w:b/>
-        </w:rPr>
-        <w:t xml:space="preserve"> 4)</w:t>
-      </w:r>
-      <w:r>
-        <w:rPr>
-          <w:b/>
-        </w:rPr>
-        <w:t xml:space="preserve"> </w:t>
-      </w:r>
-      <w:r>
-        <w:t xml:space="preserve">Le problème de la motivation est un problème autant commun que personnel. </w:t>
-      </w:r>
-      <w:r>
-        <w:t xml:space="preserve">Mon projet professionnel et personnel  le plus important </w:t>
+        <w:t xml:space="preserve"> à 34 ans</w:t>
+      </w:r>
+      <w:r>
+        <w:t>,</w:t>
+      </w:r>
+      <w:r>
+        <w:t xml:space="preserve"> j’ai commencé la reconversion professionnelle pour obtenir le diplôme d’ingénieur génie logiciel. Ma motivation à cette époque-là était à très haut niveau, </w:t>
+      </w:r>
+      <w:r>
+        <w:t>j’ai fait beaucoup d’effort pour atteindre le but fixé. Mais</w:t>
+      </w:r>
+      <w:r>
+        <w:t xml:space="preserve"> comme </w:t>
+      </w:r>
+      <w:r>
+        <w:t>l</w:t>
+      </w:r>
+      <w:r>
+        <w:t xml:space="preserve">e temps est souvent destructeur, l’année dernière j’ai rencontré le phénomène de la baisse considérable de </w:t>
+      </w:r>
+      <w:r>
+        <w:t>la</w:t>
+      </w:r>
+      <w:r>
+        <w:t xml:space="preserve"> </w:t>
+      </w:r>
+      <w:r>
+        <w:t xml:space="preserve">motivation pour mes études et </w:t>
+      </w:r>
+      <w:r>
+        <w:t>j’ai dû faire beaucoup encore d’effort, mais déjà dans le sens de la préservation</w:t>
+      </w:r>
+      <w:r>
+        <w:t xml:space="preserve"> </w:t>
       </w:r>
       <w:r>
         <w:t xml:space="preserve">de </w:t>
       </w:r>
       <w:r>
-        <w:t xml:space="preserve">ces dernières années c’est mes études. </w:t>
-      </w:r>
-      <w:r>
-        <w:t xml:space="preserve">J’ai pas mal d’expérience professionnelle derrière moi principalement dans l’Armée et dans le secteur du bâtiment (BTS). </w:t>
-      </w:r>
-    </w:p>
-    <w:p>
-      <w:pPr>
-        <w:pStyle w:val="ListParagraph"/>
-      </w:pPr>
-      <w:r>
-        <w:t xml:space="preserve">Mécontentement </w:t>
-      </w:r>
-      <w:r>
-        <w:t>de mon statut</w:t>
-      </w:r>
-      <w:r>
-        <w:t xml:space="preserve"> professionnel est devenu</w:t>
-      </w:r>
-      <w:r>
-        <w:t xml:space="preserve"> un « moteur »</w:t>
-      </w:r>
-      <w:r>
-        <w:t xml:space="preserve"> qui</w:t>
-      </w:r>
-      <w:r>
-        <w:t xml:space="preserve"> a propulsé mon énergie aux recherches </w:t>
-      </w:r>
-      <w:r>
-        <w:t>du</w:t>
-      </w:r>
-      <w:r>
-        <w:t xml:space="preserve"> métier que je </w:t>
-      </w:r>
-      <w:r>
-        <w:t>souhaiterais</w:t>
-      </w:r>
-      <w:r>
-        <w:t xml:space="preserve"> </w:t>
-      </w:r>
-      <w:r>
-        <w:t>exercer avec beaucoup d’intérêt</w:t>
-      </w:r>
-      <w:r>
-        <w:t>. C’était</w:t>
-      </w:r>
-      <w:r>
-        <w:t xml:space="preserve"> la raison pourquoi</w:t>
-      </w:r>
-      <w:r>
-        <w:t>,</w:t>
-      </w:r>
-      <w:r>
-        <w:t xml:space="preserve"> à 34 ans</w:t>
-      </w:r>
-      <w:r>
-        <w:t>,</w:t>
-      </w:r>
-      <w:r>
-        <w:t xml:space="preserve"> j’ai commencé la reconversion professionnelle pour obtenir le diplôme d’ingénieur génie logiciel. Ma motivation à cette époque-là était à très haut niveau, </w:t>
-      </w:r>
-      <w:r>
-        <w:t>j’ai fait beaucoup d’effort pour atteindre le but fixé. Mais</w:t>
-      </w:r>
-      <w:r>
-        <w:t xml:space="preserve"> comme </w:t>
-      </w:r>
-      <w:r>
-        <w:t>l</w:t>
-      </w:r>
-      <w:r>
-        <w:t xml:space="preserve">e temps est souvent destructeur, l’année dernière j’ai rencontré le phénomène de la baisse considérable de </w:t>
-      </w:r>
-      <w:r>
-        <w:t>la</w:t>
-      </w:r>
-      <w:r>
-        <w:t xml:space="preserve"> </w:t>
-      </w:r>
-      <w:r>
-        <w:t xml:space="preserve">motivation pour mes études et </w:t>
-      </w:r>
-      <w:r>
-        <w:t>j’ai dû faire beaucoup encore d’effort, mais déjà dans le sens de la préservation</w:t>
-      </w:r>
-      <w:r>
-        <w:t xml:space="preserve"> </w:t>
-      </w:r>
-      <w:r>
-        <w:t xml:space="preserve">de </w:t>
-      </w:r>
-      <w:r>
         <w:t>mes</w:t>
       </w:r>
       <w:r>
@@ -4747,6 +4731,7 @@
     <w:p>
       <w:pPr>
         <w:pStyle w:val="ListParagraph"/>
+        <w:ind w:left="284" w:hanging="284"/>
       </w:pPr>
       <w:r>
         <w:tab/>
@@ -4783,6 +4768,7 @@
     <w:p>
       <w:pPr>
         <w:pStyle w:val="ListParagraph"/>
+        <w:ind w:left="284" w:hanging="284"/>
       </w:pPr>
     </w:p>
     <w:p>
@@ -4792,6 +4778,7 @@
           <w:ilvl w:val="0"/>
           <w:numId w:val="5"/>
         </w:numPr>
+        <w:ind w:left="284" w:hanging="284"/>
         <w:rPr>
           <w:i/>
         </w:rPr>
@@ -4810,6 +4797,7 @@
           <w:ilvl w:val="0"/>
           <w:numId w:val="6"/>
         </w:numPr>
+        <w:ind w:left="284" w:hanging="284"/>
         <w:rPr>
           <w:i/>
         </w:rPr>
@@ -4824,268 +4812,226 @@
     <w:p>
       <w:pPr>
         <w:pStyle w:val="ListParagraph"/>
-      </w:pPr>
-    </w:p>
-    <w:p>
-      <w:pPr>
-        <w:pStyle w:val="ListParagraph"/>
+        <w:ind w:left="284" w:hanging="284"/>
+      </w:pPr>
+    </w:p>
+    <w:p>
+      <w:pPr>
+        <w:pStyle w:val="ListParagraph"/>
+        <w:ind w:left="284" w:hanging="284"/>
       </w:pPr>
       <w:r>
         <w:rPr>
           <w:b/>
         </w:rPr>
+        <w:t>(slide 5)</w:t>
+      </w:r>
+      <w:r>
+        <w:rPr>
+          <w:b/>
+        </w:rPr>
+        <w:t xml:space="preserve"> </w:t>
+      </w:r>
+      <w:r>
+        <w:t>Alors, quels sont les facteurs d’influence sur ma motivation dans mes tâches professionnelles ?</w:t>
+      </w:r>
+    </w:p>
+    <w:p>
+      <w:pPr>
+        <w:pStyle w:val="ListParagraph"/>
+        <w:ind w:left="284" w:hanging="284"/>
+      </w:pPr>
+    </w:p>
+    <w:p>
+      <w:pPr>
+        <w:pStyle w:val="ListParagraph"/>
+        <w:ind w:left="284" w:hanging="284"/>
+      </w:pPr>
+      <w:r>
+        <w:t>Je vais commencer par la nécessité de déterminer l’origine réelle d</w:t>
+      </w:r>
+      <w:r>
+        <w:t>e</w:t>
+      </w:r>
+      <w:r>
+        <w:t xml:space="preserve"> problème. </w:t>
+      </w:r>
+      <w:r>
+        <w:rPr>
+          <w:b/>
+        </w:rPr>
+        <w:t>(slide 6)</w:t>
+      </w:r>
+      <w:r>
+        <w:rPr>
+          <w:b/>
+        </w:rPr>
+        <w:t xml:space="preserve"> </w:t>
+      </w:r>
+      <w:r>
+        <w:t xml:space="preserve">L’ambiguïté </w:t>
+      </w:r>
+      <w:r>
+        <w:t xml:space="preserve">d’identification </w:t>
+      </w:r>
+      <w:r>
+        <w:t xml:space="preserve">d’origine </w:t>
+      </w:r>
+      <w:r>
+        <w:t>peut entrainer le risque</w:t>
+      </w:r>
+      <w:r>
+        <w:t xml:space="preserve"> </w:t>
+      </w:r>
+      <w:r>
+        <w:t xml:space="preserve">de </w:t>
+      </w:r>
+      <w:r>
+        <w:t>travailler sur la réparation des conséquences sans éliminer la cause première de ces conséquences</w:t>
+      </w:r>
+      <w:r>
+        <w:t>. Je ne sais pas est-ce que il existe des applications écrites sans moindre bug (erreur), j’ai vu pas mal de bugs dans les applications avec quelles j’ai travaillé, et en plus</w:t>
+      </w:r>
+      <w:r>
+        <w:t xml:space="preserve">, malheureusement mais, </w:t>
+      </w:r>
+      <w:r>
+        <w:t>apparemment</w:t>
+      </w:r>
+      <w:r>
+        <w:t>, c’est inévitable,</w:t>
+      </w:r>
+      <w:r>
+        <w:t xml:space="preserve"> je trouve et corrige </w:t>
+      </w:r>
+      <w:r>
+        <w:t>parfois</w:t>
+      </w:r>
+      <w:r>
+        <w:t xml:space="preserve"> mes propres erreurs dans le code. </w:t>
+      </w:r>
+      <w:r>
+        <w:t>Evidemment,</w:t>
+      </w:r>
+      <w:r>
+        <w:t xml:space="preserve"> les erreurs</w:t>
+      </w:r>
+      <w:r>
+        <w:t>, faites</w:t>
+      </w:r>
+      <w:r>
+        <w:t xml:space="preserve"> dans le code</w:t>
+      </w:r>
+      <w:r>
+        <w:t>,</w:t>
+      </w:r>
+      <w:r>
+        <w:t xml:space="preserve"> se manifestent </w:t>
+      </w:r>
+      <w:r>
+        <w:t xml:space="preserve">à un moment ou </w:t>
+      </w:r>
+      <w:r>
+        <w:t xml:space="preserve">à </w:t>
+      </w:r>
+      <w:r>
+        <w:t>un autre</w:t>
+      </w:r>
+      <w:r>
+        <w:t>. C’est claire que juste la réparation</w:t>
+      </w:r>
+      <w:r>
+        <w:t xml:space="preserve"> des dégâts </w:t>
+      </w:r>
+      <w:r>
         <w:t>(</w:t>
       </w:r>
-      <w:proofErr w:type="gramStart"/>
+      <w:r>
+        <w:rPr>
+          <w:i/>
+        </w:rPr>
+        <w:t>montrer sur l’ima</w:t>
+      </w:r>
+      <w:r>
+        <w:t xml:space="preserve">ge – de tous ce que a tombé du plateau par terre) la réparation des dégâts </w:t>
+      </w:r>
+      <w:r>
+        <w:t>produits par l’erreur caché n’est pas suffisant, pars que l’erreur va, encore et encore,  se répéter sous certaines conditions et va reproduire de mêmes dégâts.</w:t>
+      </w:r>
+      <w:r>
+        <w:t xml:space="preserve"> </w:t>
+      </w:r>
+      <w:r>
+        <w:t>Ca détourne des efforts (ressources) vers le travail qui ne résout (résoudre) pas le problème. Il faut identifier la cause de problème</w:t>
+      </w:r>
+      <w:r>
+        <w:t xml:space="preserve"> </w:t>
+      </w:r>
+      <w:r>
+        <w:lastRenderedPageBreak/>
+        <w:t>(</w:t>
+      </w:r>
+      <w:r>
+        <w:rPr>
+          <w:i/>
+        </w:rPr>
+        <w:t>montrer sur l’ima</w:t>
+      </w:r>
+      <w:r>
+        <w:t xml:space="preserve">ge </w:t>
+      </w:r>
+      <w:r>
+        <w:rPr>
+          <w:i/>
+        </w:rPr>
+        <w:t>lacet</w:t>
+      </w:r>
+      <w:r>
+        <w:t xml:space="preserve"> </w:t>
+      </w:r>
+      <w:r>
+        <w:rPr>
+          <w:i/>
+        </w:rPr>
+        <w:t>défait</w:t>
+      </w:r>
+      <w:r>
+        <w:t>)</w:t>
+      </w:r>
+      <w:r>
+        <w:t>. J’ai vécu l’expérience professionnelle quand la difficulté de la détermination de la cause exact</w:t>
+      </w:r>
+      <w:r>
+        <w:t>e</w:t>
+      </w:r>
+      <w:r>
+        <w:t xml:space="preserve"> </w:t>
+      </w:r>
+      <w:r>
+        <w:t xml:space="preserve">était le facteur de la démotivation pour continuer </w:t>
+      </w:r>
+      <w:r>
+        <w:t>à trouver</w:t>
+      </w:r>
+      <w:r>
+        <w:t xml:space="preserve"> la solution.</w:t>
+      </w:r>
+    </w:p>
+    <w:p>
+      <w:pPr>
+        <w:pStyle w:val="ListParagraph"/>
+        <w:ind w:left="284" w:hanging="284"/>
+      </w:pPr>
       <w:r>
         <w:rPr>
           <w:b/>
         </w:rPr>
-        <w:t>slide</w:t>
-      </w:r>
-      <w:proofErr w:type="gramEnd"/>
+        <w:t xml:space="preserve">(slide 7) </w:t>
+      </w:r>
       <w:r>
         <w:rPr>
           <w:b/>
         </w:rPr>
-        <w:t xml:space="preserve"> 5)</w:t>
-      </w:r>
-      <w:r>
-        <w:rPr>
-          <w:b/>
-        </w:rPr>
-        <w:t xml:space="preserve"> </w:t>
-      </w:r>
-      <w:r>
-        <w:t>Alors, quels sont les facteurs d’influence sur ma motivation dans mes tâches professionnelles ?</w:t>
-      </w:r>
-    </w:p>
-    <w:p>
-      <w:pPr>
-        <w:pStyle w:val="ListParagraph"/>
-      </w:pPr>
-    </w:p>
-    <w:p>
-      <w:pPr>
-        <w:pStyle w:val="ListParagraph"/>
-        <w:ind w:left="1080"/>
-      </w:pPr>
-      <w:r>
-        <w:t>Je vais commencer par la nécessité de déterminer l’origine réelle d</w:t>
-      </w:r>
-      <w:r>
-        <w:t>e</w:t>
-      </w:r>
-      <w:r>
-        <w:t xml:space="preserve"> problème. </w:t>
-      </w:r>
-      <w:r>
-        <w:rPr>
-          <w:b/>
-        </w:rPr>
-        <w:t>(</w:t>
-      </w:r>
-      <w:proofErr w:type="gramStart"/>
-      <w:r>
-        <w:rPr>
-          <w:b/>
-        </w:rPr>
-        <w:t>slide</w:t>
-      </w:r>
-      <w:proofErr w:type="gramEnd"/>
-      <w:r>
-        <w:rPr>
-          <w:b/>
-        </w:rPr>
-        <w:t xml:space="preserve"> 6)</w:t>
-      </w:r>
-      <w:r>
-        <w:rPr>
-          <w:b/>
-        </w:rPr>
-        <w:t xml:space="preserve"> </w:t>
-      </w:r>
-      <w:r>
-        <w:t xml:space="preserve">L’ambiguïté </w:t>
-      </w:r>
-      <w:r>
-        <w:t xml:space="preserve">d’identification </w:t>
-      </w:r>
-      <w:r>
-        <w:t xml:space="preserve">d’origine </w:t>
-      </w:r>
-      <w:r>
-        <w:t>peut entrainer le risque</w:t>
-      </w:r>
-      <w:r>
-        <w:t xml:space="preserve"> </w:t>
-      </w:r>
-      <w:r>
-        <w:t xml:space="preserve">de </w:t>
-      </w:r>
-      <w:r>
-        <w:t>travailler sur la réparation des conséquences sans éliminer la cause première de ces conséquences</w:t>
-      </w:r>
-      <w:r>
-        <w:t>. Je ne sais pas est-ce que il existe des applications écrites sans moindre bug (erreur), j’ai vu pas mal de bugs dans les applications avec quelles j’ai travaillé, et en plus</w:t>
-      </w:r>
-      <w:r>
-        <w:t xml:space="preserve">, malheureusement mais, </w:t>
-      </w:r>
-      <w:r>
-        <w:t>apparemment</w:t>
-      </w:r>
-      <w:r>
-        <w:t>, c’est inévitable,</w:t>
-      </w:r>
-      <w:r>
-        <w:t xml:space="preserve"> je trouve et corrige </w:t>
-      </w:r>
-      <w:r>
-        <w:t>parfois</w:t>
-      </w:r>
-      <w:r>
-        <w:t xml:space="preserve"> mes propres erreurs dans le code. </w:t>
-      </w:r>
-      <w:r>
-        <w:t>Evidemment,</w:t>
-      </w:r>
-      <w:r>
-        <w:t xml:space="preserve"> les erreurs</w:t>
-      </w:r>
-      <w:r>
-        <w:t>, faites</w:t>
-      </w:r>
-      <w:r>
-        <w:t xml:space="preserve"> dans le code</w:t>
-      </w:r>
-      <w:r>
-        <w:t>,</w:t>
-      </w:r>
-      <w:r>
-        <w:t xml:space="preserve"> se manifestent </w:t>
-      </w:r>
-      <w:r>
-        <w:t xml:space="preserve">à un moment ou </w:t>
-      </w:r>
-      <w:r>
-        <w:t xml:space="preserve">à </w:t>
-      </w:r>
-      <w:r>
-        <w:t>un autre</w:t>
-      </w:r>
-      <w:r>
-        <w:t>. C’est claire que juste la réparation</w:t>
-      </w:r>
-      <w:r>
-        <w:t xml:space="preserve"> des dégâts </w:t>
-      </w:r>
-      <w:r>
-        <w:t>(</w:t>
-      </w:r>
-      <w:r>
-        <w:rPr>
-          <w:i/>
-        </w:rPr>
-        <w:t>montrer sur l’ima</w:t>
-      </w:r>
-      <w:r>
-        <w:t xml:space="preserve">ge – de tous ce que a tombé du </w:t>
-      </w:r>
-      <w:r>
-        <w:lastRenderedPageBreak/>
-        <w:t xml:space="preserve">plateau par terre) la réparation des dégâts </w:t>
-      </w:r>
-      <w:r>
-        <w:t>produits par l’erreur caché n’est pas suffisant, pars que l’erreur va, encore et encore,  se répéter sous certaines conditions et va reproduire de mêmes dégâts.</w:t>
-      </w:r>
-      <w:r>
-        <w:t xml:space="preserve"> </w:t>
-      </w:r>
-      <w:r>
-        <w:t>Ca détourne des efforts (ressources) vers le travail qui ne résout (résoudre) pas le problème. Il faut identifier la cause de problème</w:t>
-      </w:r>
-      <w:r>
-        <w:t xml:space="preserve"> </w:t>
-      </w:r>
-      <w:r>
-        <w:t>(</w:t>
-      </w:r>
-      <w:r>
-        <w:rPr>
-          <w:i/>
-        </w:rPr>
-        <w:t>montrer sur l’ima</w:t>
-      </w:r>
-      <w:r>
-        <w:t xml:space="preserve">ge </w:t>
-      </w:r>
-      <w:r>
-        <w:rPr>
-          <w:i/>
-        </w:rPr>
-        <w:t>lacet</w:t>
-      </w:r>
-      <w:r>
-        <w:t xml:space="preserve"> </w:t>
-      </w:r>
-      <w:r>
-        <w:rPr>
-          <w:i/>
-        </w:rPr>
-        <w:t>défait</w:t>
-      </w:r>
-      <w:r>
-        <w:t>)</w:t>
-      </w:r>
-      <w:r>
-        <w:t>. J’ai vécu l’expérience professionnelle quand la difficulté de la détermination de la cause exact</w:t>
-      </w:r>
-      <w:r>
-        <w:t>e</w:t>
-      </w:r>
-      <w:r>
-        <w:t xml:space="preserve"> </w:t>
-      </w:r>
-      <w:r>
-        <w:t xml:space="preserve">était le facteur de la démotivation pour continuer </w:t>
-      </w:r>
-      <w:r>
-        <w:t>à trouver</w:t>
-      </w:r>
-      <w:r>
-        <w:t xml:space="preserve"> la solution.</w:t>
-      </w:r>
-    </w:p>
-    <w:p>
-      <w:pPr>
-        <w:pStyle w:val="ListParagraph"/>
-        <w:ind w:left="1080"/>
-      </w:pPr>
-      <w:r>
-        <w:rPr>
-          <w:b/>
-        </w:rPr>
-        <w:t>(</w:t>
-      </w:r>
-      <w:proofErr w:type="gramStart"/>
-      <w:r>
-        <w:rPr>
-          <w:b/>
-        </w:rPr>
-        <w:t>slide</w:t>
-      </w:r>
-      <w:proofErr w:type="gramEnd"/>
-      <w:r>
-        <w:rPr>
-          <w:b/>
-        </w:rPr>
-        <w:t xml:space="preserve"> 7) </w:t>
-      </w:r>
-      <w:r>
-        <w:rPr>
-          <w:b/>
-        </w:rPr>
         <w:t xml:space="preserve">Exemple. </w:t>
       </w:r>
       <w:r>
@@ -5167,7 +5113,7 @@
     <w:p>
       <w:pPr>
         <w:pStyle w:val="ListParagraph"/>
-        <w:ind w:left="1080"/>
+        <w:ind w:left="284" w:hanging="284"/>
       </w:pPr>
       <w:r>
         <w:rPr>
@@ -5195,7 +5141,7 @@
           <w:left w:val="single" w:sz="4" w:space="4" w:color="auto"/>
           <w:right w:val="single" w:sz="4" w:space="4" w:color="auto"/>
         </w:pBdr>
-        <w:ind w:left="1080"/>
+        <w:ind w:left="284" w:hanging="284"/>
         <w:rPr>
           <w:lang w:val="en-US"/>
         </w:rPr>
@@ -5294,23 +5240,7 @@
           <w:i/>
           <w:lang w:val="en-US"/>
         </w:rPr>
-        <w:t xml:space="preserve">: ISO 8859-1(1 byte), </w:t>
-      </w:r>
-      <w:proofErr w:type="gramStart"/>
-      <w:r>
-        <w:rPr>
-          <w:i/>
-          <w:lang w:val="en-US"/>
-        </w:rPr>
-        <w:t>UTF8(</w:t>
-      </w:r>
-      <w:proofErr w:type="gramEnd"/>
-      <w:r>
-        <w:rPr>
-          <w:i/>
-          <w:lang w:val="en-US"/>
-        </w:rPr>
-        <w:t>1-4 bytes); a</w:t>
+        <w:t>: ISO 8859-1(1 byte), UTF8(1-4 bytes); a</w:t>
       </w:r>
       <w:r>
         <w:rPr>
@@ -5354,130 +5284,122 @@
     <w:p>
       <w:pPr>
         <w:pStyle w:val="ListParagraph"/>
-        <w:ind w:left="1080"/>
+        <w:ind w:left="284" w:hanging="284"/>
         <w:rPr>
           <w:color w:val="000000" w:themeColor="text1"/>
         </w:rPr>
       </w:pPr>
-      <w:proofErr w:type="gramStart"/>
       <w:r>
         <w:rPr>
           <w:color w:val="000000" w:themeColor="text1"/>
         </w:rPr>
-        <w:t>j’ai</w:t>
-      </w:r>
-      <w:proofErr w:type="gramEnd"/>
+        <w:t>j’ai analysé les encodage</w:t>
+      </w:r>
       <w:r>
         <w:rPr>
           <w:color w:val="000000" w:themeColor="text1"/>
         </w:rPr>
-        <w:t xml:space="preserve"> analysé les encodage</w:t>
+        <w:t>s</w:t>
       </w:r>
       <w:r>
         <w:rPr>
           <w:color w:val="000000" w:themeColor="text1"/>
         </w:rPr>
-        <w:t>s</w:t>
+        <w:t xml:space="preserve"> utilisé par le serveur d’application et sur les pages </w:t>
       </w:r>
       <w:r>
         <w:rPr>
           <w:color w:val="000000" w:themeColor="text1"/>
         </w:rPr>
-        <w:t xml:space="preserve"> utilisé par le serveur d’application et sur les pages </w:t>
+        <w:t xml:space="preserve">web (page JSP), j’ai cherché les erreurs dans le code d’application – pas trouvé, j’ai fait les tests pour inciter l’erreur : je n’ai pas pu reproduire l’erreur dans mes cas de tests. Le problème a resté toujours </w:t>
       </w:r>
       <w:r>
         <w:rPr>
           <w:color w:val="000000" w:themeColor="text1"/>
         </w:rPr>
-        <w:t xml:space="preserve">web (page JSP), j’ai cherché les erreurs dans le code d’application – pas trouvé, j’ai fait les tests pour inciter l’erreur : je n’ai pas pu reproduire l’erreur dans mes cas de tests. Le problème a resté toujours </w:t>
+        <w:t>non résolu et, pour parler franchement, après des recherches longues, fastidieuses et infructueuses</w:t>
       </w:r>
       <w:r>
         <w:rPr>
           <w:color w:val="000000" w:themeColor="text1"/>
         </w:rPr>
-        <w:t>non résolu et, pour parler franchement, après des recherches longues, fastidieuses et infructueuses</w:t>
+        <w:t xml:space="preserve"> (sans résultat)</w:t>
       </w:r>
       <w:r>
         <w:rPr>
           <w:color w:val="000000" w:themeColor="text1"/>
         </w:rPr>
-        <w:t xml:space="preserve"> (sans résultat)</w:t>
+        <w:t xml:space="preserve"> j’étais prêt à baisser les mains</w:t>
       </w:r>
       <w:r>
         <w:rPr>
           <w:color w:val="000000" w:themeColor="text1"/>
         </w:rPr>
-        <w:t xml:space="preserve"> j’étais prêt à baisser les mains</w:t>
-      </w:r>
-      <w:r>
+        <w:t xml:space="preserve">. </w:t>
+      </w:r>
+    </w:p>
+    <w:p>
+      <w:pPr>
+        <w:pStyle w:val="ListParagraph"/>
+        <w:ind w:left="284" w:hanging="284"/>
         <w:rPr>
           <w:color w:val="000000" w:themeColor="text1"/>
-        </w:rPr>
-        <w:t xml:space="preserve">. </w:t>
-      </w:r>
-    </w:p>
-    <w:p>
-      <w:pPr>
-        <w:pStyle w:val="ListParagraph"/>
-        <w:ind w:left="1080"/>
+          <w:lang w:val="ru-RU"/>
+        </w:rPr>
+      </w:pPr>
+      <w:r>
         <w:rPr>
           <w:color w:val="000000" w:themeColor="text1"/>
-          <w:lang w:val="ru-RU"/>
-        </w:rPr>
-      </w:pPr>
+        </w:rPr>
+        <w:t>Finalement, j’ai appliqué une solution de contournement</w:t>
+      </w:r>
       <w:r>
         <w:rPr>
           <w:color w:val="000000" w:themeColor="text1"/>
         </w:rPr>
-        <w:t>Finalement, j’ai appliqué une solution de contournement</w:t>
+        <w:t xml:space="preserve"> </w:t>
       </w:r>
       <w:r>
         <w:rPr>
           <w:color w:val="000000" w:themeColor="text1"/>
         </w:rPr>
-        <w:t xml:space="preserve"> </w:t>
+        <w:t>: avant d’</w:t>
       </w:r>
       <w:r>
         <w:rPr>
           <w:color w:val="000000" w:themeColor="text1"/>
         </w:rPr>
-        <w:t>: avant d’</w:t>
+        <w:t>envoyer le mot de passe à l’</w:t>
       </w:r>
       <w:r>
         <w:rPr>
           <w:color w:val="000000" w:themeColor="text1"/>
         </w:rPr>
-        <w:t>envoyer le mot de passe à l’</w:t>
+        <w:t>utilisateur</w:t>
       </w:r>
       <w:r>
         <w:rPr>
           <w:color w:val="000000" w:themeColor="text1"/>
         </w:rPr>
-        <w:t>utilisateur</w:t>
+        <w:t>,</w:t>
       </w:r>
       <w:r>
         <w:rPr>
           <w:color w:val="000000" w:themeColor="text1"/>
         </w:rPr>
-        <w:t>,</w:t>
+        <w:t xml:space="preserve"> l’application </w:t>
       </w:r>
       <w:r>
         <w:rPr>
           <w:color w:val="000000" w:themeColor="text1"/>
         </w:rPr>
-        <w:t xml:space="preserve"> l’application </w:t>
-      </w:r>
-      <w:r>
-        <w:rPr>
-          <w:color w:val="000000" w:themeColor="text1"/>
-        </w:rPr>
         <w:t>vérifie que le mot de passe et hashcode correspondent, dans le cas contraire l’application régénère un nouveau mot de passe et son hashcode.</w:t>
       </w:r>
     </w:p>
     <w:p>
       <w:pPr>
         <w:pStyle w:val="ListParagraph"/>
-        <w:ind w:left="1080"/>
+        <w:ind w:left="284" w:hanging="284"/>
         <w:rPr>
           <w:color w:val="000000" w:themeColor="text1"/>
         </w:rPr>
@@ -5577,20 +5499,13 @@
         <w:t xml:space="preserve">La </w:t>
       </w:r>
       <w:r>
-        <w:t xml:space="preserve">morale de cette histoire </w:t>
-      </w:r>
-      <w:proofErr w:type="gramStart"/>
-      <w:r>
-        <w:t>est</w:t>
-      </w:r>
-      <w:proofErr w:type="gramEnd"/>
-      <w:r>
-        <w:t xml:space="preserve"> simple: la difficulté dans l’identification de la cause d’erreur a presque détruit ma motivation dans la résolution du problème.</w:t>
-      </w:r>
-    </w:p>
-    <w:p>
-      <w:pPr>
-        <w:pStyle w:val="ListParagraph"/>
+        <w:t>morale de cette histoire est simple: la difficulté dans l’identification de la cause d’erreur a presque détruit ma motivation dans la résolution du problème.</w:t>
+      </w:r>
+    </w:p>
+    <w:p>
+      <w:pPr>
+        <w:pStyle w:val="ListParagraph"/>
+        <w:ind w:left="284" w:hanging="284"/>
         <w:rPr>
           <w:b/>
         </w:rPr>
@@ -5599,6 +5514,7 @@
     <w:p>
       <w:pPr>
         <w:pStyle w:val="ListParagraph"/>
+        <w:ind w:left="284" w:hanging="284"/>
         <w:rPr>
           <w:b/>
         </w:rPr>
@@ -5611,6 +5527,7 @@
           <w:ilvl w:val="0"/>
           <w:numId w:val="8"/>
         </w:numPr>
+        <w:ind w:left="284" w:hanging="284"/>
         <w:rPr>
           <w:i/>
         </w:rPr>
@@ -5629,6 +5546,7 @@
           <w:ilvl w:val="0"/>
           <w:numId w:val="6"/>
         </w:numPr>
+        <w:ind w:left="284" w:hanging="284"/>
         <w:rPr>
           <w:i/>
         </w:rPr>
@@ -5643,6 +5561,7 @@
     <w:p>
       <w:pPr>
         <w:pStyle w:val="ListParagraph"/>
+        <w:ind w:left="284" w:hanging="284"/>
         <w:rPr>
           <w:b/>
         </w:rPr>
@@ -5651,180 +5570,152 @@
     <w:p>
       <w:pPr>
         <w:pStyle w:val="ListParagraph"/>
-        <w:ind w:left="1134"/>
+        <w:ind w:left="284" w:hanging="284"/>
       </w:pPr>
       <w:r>
         <w:rPr>
           <w:b/>
         </w:rPr>
+        <w:t>(slide 8)</w:t>
+      </w:r>
+      <w:r>
+        <w:rPr>
+          <w:b/>
+        </w:rPr>
+        <w:t xml:space="preserve"> </w:t>
+      </w:r>
+      <w:r>
+        <w:t>Un autre facteur d’influence sur ma motivation – c’est l’incertitude dans la sélection d’une meilleure solution, quand il existe un trop large choix des solutions possibles.</w:t>
+      </w:r>
+      <w:r>
+        <w:rPr>
+          <w:lang w:val="ru-RU"/>
+        </w:rPr>
+        <w:t xml:space="preserve"> </w:t>
+      </w:r>
+      <w:r>
+        <w:rPr>
+          <w:b/>
+        </w:rPr>
+        <w:t>(slide 9)</w:t>
+      </w:r>
+      <w:r>
+        <w:t xml:space="preserve"> </w:t>
+      </w:r>
+      <w:r>
+        <w:t>Nous rencontrons le problème d’abondance</w:t>
+      </w:r>
+      <w:r>
+        <w:t xml:space="preserve"> </w:t>
+      </w:r>
+      <w:r>
         <w:t>(</w:t>
       </w:r>
-      <w:proofErr w:type="gramStart"/>
+      <w:r>
+        <w:rPr>
+          <w:lang w:val="ru-RU"/>
+        </w:rPr>
+        <w:t>избыток</w:t>
+      </w:r>
+      <w:r>
+        <w:t xml:space="preserve">) de choix. </w:t>
+      </w:r>
+      <w:r>
+        <w:t>A mon avis dans ce cas, ce n’est pas nécessaire d’analyser toutes les alternatives existantes. De mon expérience je peux dire que, si je commence à examiner en détails toutes les alternatives</w:t>
+      </w:r>
+      <w:r>
+        <w:t>, je risque de m</w:t>
+      </w:r>
+      <w:r>
+        <w:t>e patiner</w:t>
+      </w:r>
+      <w:r>
+        <w:t xml:space="preserve"> (</w:t>
+      </w:r>
+      <w:r>
+        <w:rPr>
+          <w:lang w:val="ru-RU"/>
+        </w:rPr>
+        <w:t>буксовать</w:t>
+      </w:r>
+      <w:r>
+        <w:t xml:space="preserve">) </w:t>
+      </w:r>
+      <w:r>
+        <w:t>sur place encore à l’étape préparatoire, quand c’est le moment déjà à passer à la réalisation. Finalement</w:t>
+      </w:r>
+      <w:r>
+        <w:t xml:space="preserve"> je me perde, </w:t>
+      </w:r>
+      <w:r>
+        <w:t xml:space="preserve"> je </w:t>
+      </w:r>
+      <w:r>
+        <w:t>me noie</w:t>
+      </w:r>
+      <w:r>
+        <w:t xml:space="preserve"> </w:t>
+      </w:r>
+      <w:r>
+        <w:t xml:space="preserve">dans tous les avantages </w:t>
+      </w:r>
+      <w:r>
+        <w:t>et défauts</w:t>
+      </w:r>
+      <w:r>
+        <w:t xml:space="preserve"> des nombreuses solutions.</w:t>
+      </w:r>
+      <w:r>
+        <w:t xml:space="preserve"> Je perde le temps et je perde l’impulsion, le dynamisme dans le travail.</w:t>
+      </w:r>
+    </w:p>
+    <w:p>
+      <w:pPr>
+        <w:pStyle w:val="ListParagraph"/>
+        <w:ind w:left="284" w:hanging="284"/>
+      </w:pPr>
       <w:r>
         <w:rPr>
           <w:b/>
         </w:rPr>
-        <w:t>slide</w:t>
-      </w:r>
-      <w:proofErr w:type="gramEnd"/>
+        <w:t>Exemple</w:t>
+      </w:r>
       <w:r>
         <w:rPr>
           <w:b/>
         </w:rPr>
-        <w:t xml:space="preserve"> 8)</w:t>
+        <w:t xml:space="preserve"> + solution</w:t>
       </w:r>
       <w:r>
         <w:rPr>
           <w:b/>
         </w:rPr>
-        <w:t xml:space="preserve"> </w:t>
-      </w:r>
-      <w:r>
-        <w:t>Un autre facteur d’influence sur ma motivation – c’est l’incertitude dans la sélection d’une meilleure solution, quand il existe un trop large choix des solutions possibles.</w:t>
-      </w:r>
-      <w:r>
-        <w:rPr>
-          <w:lang w:val="ru-RU"/>
-        </w:rPr>
-        <w:t xml:space="preserve"> </w:t>
-      </w:r>
-      <w:r>
-        <w:rPr>
-          <w:b/>
-        </w:rPr>
-        <w:t>(</w:t>
-      </w:r>
-      <w:proofErr w:type="gramStart"/>
-      <w:r>
-        <w:rPr>
-          <w:b/>
-        </w:rPr>
-        <w:t>slide</w:t>
-      </w:r>
-      <w:proofErr w:type="gramEnd"/>
-      <w:r>
-        <w:rPr>
-          <w:b/>
-        </w:rPr>
-        <w:t xml:space="preserve"> 9)</w:t>
-      </w:r>
-      <w:r>
-        <w:t xml:space="preserve"> </w:t>
-      </w:r>
-      <w:r>
-        <w:t>Nous rencontrons le problème d’abondance</w:t>
-      </w:r>
-      <w:r>
-        <w:t xml:space="preserve"> </w:t>
-      </w:r>
-      <w:r>
-        <w:t>(</w:t>
-      </w:r>
-      <w:r>
-        <w:rPr>
-          <w:lang w:val="ru-RU"/>
-        </w:rPr>
-        <w:t>избыток</w:t>
-      </w:r>
-      <w:r>
-        <w:t xml:space="preserve">) de choix. </w:t>
-      </w:r>
-      <w:r>
-        <w:t xml:space="preserve">A mon avis dans ce cas, ce n’est pas nécessaire d’analyser toutes les alternatives existantes. De mon expérience je peux dire que, si je commence à examiner en </w:t>
+        <w:t xml:space="preserve">. </w:t>
+      </w:r>
+      <w:r>
+        <w:t>A titre d’exemple (</w:t>
+      </w:r>
+      <w:r>
+        <w:rPr>
+          <w:lang w:val="ru-RU"/>
+        </w:rPr>
+        <w:t>в качестве примера</w:t>
+      </w:r>
+      <w:r>
+        <w:t xml:space="preserve">), je vais parler de ma qualité, dont j’ai besoin à surveiller à l’étape </w:t>
+      </w:r>
+      <w:r>
+        <w:t>de la conception d’un projet. Ça m’</w:t>
+      </w:r>
+      <w:r>
+        <w:t xml:space="preserve">arrive que j’accorde trop du temps à cette étape de collecte et analyse de données. Quand il faut déjà passer de la conception à la réalisation, je peux m’occuper encore de l’étude des solutions possibles. En comprenant </w:t>
+      </w:r>
+      <w:r>
+        <w:t xml:space="preserve">cette particularité, je sais que j’ai besoin de faire un planning et de le suivre rigoureusement. </w:t>
       </w:r>
       <w:r>
         <w:lastRenderedPageBreak/>
-        <w:t>détails toutes les alternatives</w:t>
-      </w:r>
-      <w:r>
-        <w:t>, je risque de m</w:t>
-      </w:r>
-      <w:r>
-        <w:t>e patiner</w:t>
-      </w:r>
-      <w:r>
-        <w:t xml:space="preserve"> (</w:t>
-      </w:r>
-      <w:r>
-        <w:rPr>
-          <w:lang w:val="ru-RU"/>
-        </w:rPr>
-        <w:t>буксовать</w:t>
-      </w:r>
-      <w:r>
-        <w:t xml:space="preserve">) </w:t>
-      </w:r>
-      <w:r>
-        <w:t>sur place encore à l’étape préparatoire, quand c’est le moment déjà à passer à la réalisation. Finalement</w:t>
-      </w:r>
-      <w:r>
-        <w:t xml:space="preserve"> je me perde, </w:t>
-      </w:r>
-      <w:r>
-        <w:t xml:space="preserve"> je </w:t>
-      </w:r>
-      <w:r>
-        <w:t>me noie</w:t>
-      </w:r>
-      <w:r>
-        <w:t xml:space="preserve"> </w:t>
-      </w:r>
-      <w:r>
-        <w:t xml:space="preserve">dans tous les avantages </w:t>
-      </w:r>
-      <w:r>
-        <w:t>et défauts</w:t>
-      </w:r>
-      <w:r>
-        <w:t xml:space="preserve"> des nombreuses solutions.</w:t>
-      </w:r>
-      <w:r>
-        <w:t xml:space="preserve"> Je perde le temps et je perde l’impulsion, le dynamisme dans le travail.</w:t>
-      </w:r>
-    </w:p>
-    <w:p>
-      <w:pPr>
-        <w:pStyle w:val="ListParagraph"/>
-        <w:ind w:left="1134"/>
-      </w:pPr>
-      <w:r>
-        <w:rPr>
-          <w:b/>
-        </w:rPr>
-        <w:t>Exemple</w:t>
-      </w:r>
-      <w:r>
-        <w:rPr>
-          <w:b/>
-        </w:rPr>
-        <w:t xml:space="preserve"> + solution</w:t>
-      </w:r>
-      <w:r>
-        <w:rPr>
-          <w:b/>
-        </w:rPr>
-        <w:t xml:space="preserve">. </w:t>
-      </w:r>
-      <w:r>
-        <w:t>A titre d’exemple (</w:t>
-      </w:r>
-      <w:r>
-        <w:rPr>
-          <w:lang w:val="ru-RU"/>
-        </w:rPr>
-        <w:t>в качестве примера</w:t>
-      </w:r>
-      <w:r>
-        <w:t xml:space="preserve">), je vais parler de ma qualité, dont j’ai besoin à surveiller à l’étape </w:t>
-      </w:r>
-      <w:r>
-        <w:t>de la conception d’un projet. Ça m’</w:t>
-      </w:r>
-      <w:r>
-        <w:t xml:space="preserve">arrive que j’accorde trop du temps à cette étape de collecte et analyse de données. Quand il faut déjà passer de la conception à la réalisation, je peux m’occuper encore de l’étude des solutions possibles. En comprenant </w:t>
-      </w:r>
-      <w:r>
-        <w:t>cette particularité, je sais que j’ai besoin de faire un planning et de le suivre rigoureusement. Ça m’aide aussi de déterminer les critères exacts d’évaluation de la solution possible, pour ne pas me distraire sur les sujets qui peuvent être intéressantes mais sans importance dans le projet en cours.</w:t>
+        <w:t>Ça m’aide aussi de déterminer les critères exacts d’évaluation de la solution possible, pour ne pas me distraire sur les sujets qui peuvent être intéressantes mais sans importance dans le projet en cours.</w:t>
       </w:r>
       <w:r>
         <w:t xml:space="preserve"> </w:t>
@@ -5836,11 +5727,13 @@
     <w:p>
       <w:pPr>
         <w:pStyle w:val="ListParagraph"/>
-      </w:pPr>
-    </w:p>
-    <w:p>
-      <w:pPr>
-        <w:pStyle w:val="ListParagraph"/>
+        <w:ind w:left="284" w:hanging="284"/>
+      </w:pPr>
+    </w:p>
+    <w:p>
+      <w:pPr>
+        <w:pStyle w:val="ListParagraph"/>
+        <w:ind w:left="284" w:hanging="284"/>
       </w:pPr>
     </w:p>
     <w:p>
@@ -5850,6 +5743,7 @@
           <w:ilvl w:val="0"/>
           <w:numId w:val="8"/>
         </w:numPr>
+        <w:ind w:left="284" w:hanging="284"/>
         <w:rPr>
           <w:i/>
         </w:rPr>
@@ -5868,6 +5762,7 @@
           <w:ilvl w:val="0"/>
           <w:numId w:val="6"/>
         </w:numPr>
+        <w:ind w:left="284" w:hanging="284"/>
       </w:pPr>
       <w:r>
         <w:rPr>
@@ -5879,7 +5774,7 @@
     <w:p>
       <w:pPr>
         <w:pStyle w:val="ListParagraph"/>
-        <w:ind w:left="1080"/>
+        <w:ind w:left="284" w:hanging="284"/>
       </w:pPr>
       <w:r>
         <w:rPr>
@@ -5887,637 +5782,619 @@
         </w:rPr>
         <w:t>(</w:t>
       </w:r>
-      <w:proofErr w:type="gramStart"/>
       <w:r>
         <w:rPr>
           <w:b/>
         </w:rPr>
-        <w:t>slide</w:t>
-      </w:r>
-      <w:proofErr w:type="gramEnd"/>
+        <w:t>slide 10</w:t>
+      </w:r>
       <w:r>
         <w:rPr>
           <w:b/>
         </w:rPr>
-        <w:t xml:space="preserve"> 10</w:t>
+        <w:t>)</w:t>
+      </w:r>
+      <w:r>
+        <w:t xml:space="preserve"> </w:t>
+      </w:r>
+      <w:r>
+        <w:t xml:space="preserve">Un autre facteur d’influence sur ma motivation – c’est un problème </w:t>
+      </w:r>
+      <w:r>
+        <w:t>dur et complexe</w:t>
+      </w:r>
+      <w:r>
+        <w:t>, quand c’est difficile de déterminer par où</w:t>
+      </w:r>
+      <w:r>
+        <w:rPr>
+          <w:lang w:val="ru-RU"/>
+        </w:rPr>
+        <w:t xml:space="preserve"> </w:t>
+      </w:r>
+      <w:r>
+        <w:t>attaquer</w:t>
+      </w:r>
+      <w:r>
+        <w:t xml:space="preserve"> </w:t>
+      </w:r>
+      <w:r>
+        <w:t xml:space="preserve">et avec quelles solutions. </w:t>
       </w:r>
       <w:r>
         <w:rPr>
           <w:b/>
         </w:rPr>
+        <w:t>(</w:t>
+      </w:r>
+      <w:r>
+        <w:rPr>
+          <w:b/>
+        </w:rPr>
+        <w:t>slide 11</w:t>
+      </w:r>
+      <w:r>
+        <w:rPr>
+          <w:b/>
+        </w:rPr>
         <w:t>)</w:t>
       </w:r>
       <w:r>
         <w:t xml:space="preserve"> </w:t>
       </w:r>
       <w:r>
-        <w:t xml:space="preserve">Un autre facteur d’influence sur ma motivation – c’est un problème </w:t>
-      </w:r>
-      <w:r>
-        <w:t>dur et complexe</w:t>
-      </w:r>
-      <w:r>
-        <w:t>, quand c’est difficile de déterminer par où</w:t>
-      </w:r>
-      <w:r>
-        <w:rPr>
-          <w:lang w:val="ru-RU"/>
-        </w:rPr>
-        <w:t xml:space="preserve"> </w:t>
-      </w:r>
-      <w:r>
-        <w:t>attaquer</w:t>
-      </w:r>
-      <w:r>
-        <w:t xml:space="preserve"> </w:t>
-      </w:r>
-      <w:r>
-        <w:t xml:space="preserve">et avec quelles solutions. </w:t>
-      </w:r>
+        <w:t>Je sais que pour moi c’est mieux d’éviter</w:t>
+      </w:r>
+      <w:r>
+        <w:t xml:space="preserve"> d’essayer de faire toutes les tâches ou beaucoup de taches à la fois – quand je suis occupé avec un problème, c’est difficile pour moi de </w:t>
+      </w:r>
+      <w:r>
+        <w:t>bascu</w:t>
+      </w:r>
+      <w:r>
+        <w:t>ler vers un</w:t>
+      </w:r>
+      <w:r>
+        <w:t xml:space="preserve"> outre problème rapidement. Je</w:t>
+      </w:r>
+      <w:r>
+        <w:t xml:space="preserve"> préfère de résoudre problèmes un par un. Dans le cas, si le problème est complexe, c’est raisonnable de le séparer un plusieurs sous-problèmes. Et en suit appliquer le même algorithme pour leurs résolutions : </w:t>
+      </w:r>
+      <w:r>
+        <w:t xml:space="preserve">mettre en avant les priorités et exigences, trouver des solutions mieux adaptées. </w:t>
+      </w:r>
+    </w:p>
+    <w:p>
+      <w:pPr>
+        <w:pStyle w:val="ListParagraph"/>
+        <w:ind w:left="284" w:hanging="284"/>
+      </w:pPr>
       <w:r>
         <w:rPr>
           <w:b/>
         </w:rPr>
+        <w:t xml:space="preserve">Exemple. </w:t>
+      </w:r>
+      <w:r>
+        <w:t xml:space="preserve">Un problème, parmi des problèmes complexes, c’était la modification </w:t>
+      </w:r>
+      <w:r>
+        <w:t>d’une rublrique</w:t>
+      </w:r>
+      <w:r>
+        <w:t xml:space="preserve"> dans l’application web, le block « Mon affiliation », responsable pour l’affichage et la modification de données d’assuré et ces bénéficiaires. </w:t>
+      </w:r>
+      <w:r>
+        <w:rPr>
+          <w:i/>
+          <w:lang w:val="ru-RU"/>
+        </w:rPr>
         <w:t>(</w:t>
       </w:r>
-      <w:proofErr w:type="gramStart"/>
+      <w:r>
+        <w:rPr>
+          <w:i/>
+        </w:rPr>
+        <w:t>Proc</w:t>
+      </w:r>
+      <w:r>
+        <w:rPr>
+          <w:i/>
+          <w:lang w:val="ru-RU"/>
+        </w:rPr>
+        <w:t>é</w:t>
+      </w:r>
+      <w:r>
+        <w:rPr>
+          <w:i/>
+        </w:rPr>
+        <w:t>dure</w:t>
+      </w:r>
+      <w:r>
+        <w:rPr>
+          <w:i/>
+          <w:lang w:val="ru-RU"/>
+        </w:rPr>
+        <w:t xml:space="preserve"> </w:t>
+      </w:r>
+      <w:r>
+        <w:rPr>
+          <w:i/>
+        </w:rPr>
+        <w:t>administrative</w:t>
+      </w:r>
+      <w:r>
+        <w:rPr>
+          <w:i/>
+          <w:lang w:val="ru-RU"/>
+        </w:rPr>
+        <w:t xml:space="preserve"> </w:t>
+      </w:r>
+      <w:r>
+        <w:rPr>
+          <w:i/>
+        </w:rPr>
+        <w:t>de</w:t>
+      </w:r>
+      <w:r>
+        <w:rPr>
+          <w:i/>
+          <w:lang w:val="ru-RU"/>
+        </w:rPr>
+        <w:t xml:space="preserve"> </w:t>
+      </w:r>
+      <w:r>
+        <w:rPr>
+          <w:i/>
+        </w:rPr>
+        <w:t>rattachement</w:t>
+      </w:r>
+      <w:r>
+        <w:rPr>
+          <w:i/>
+          <w:lang w:val="ru-RU"/>
+        </w:rPr>
+        <w:t xml:space="preserve"> </w:t>
+      </w:r>
+      <w:r>
+        <w:rPr>
+          <w:i/>
+        </w:rPr>
+        <w:t>d</w:t>
+      </w:r>
+      <w:r>
+        <w:rPr>
+          <w:i/>
+          <w:lang w:val="ru-RU"/>
+        </w:rPr>
+        <w:t>’</w:t>
+      </w:r>
+      <w:r>
+        <w:rPr>
+          <w:i/>
+        </w:rPr>
+        <w:t>une</w:t>
+      </w:r>
+      <w:r>
+        <w:rPr>
+          <w:i/>
+          <w:lang w:val="ru-RU"/>
+        </w:rPr>
+        <w:t xml:space="preserve"> </w:t>
+      </w:r>
+      <w:r>
+        <w:rPr>
+          <w:i/>
+        </w:rPr>
+        <w:t>personne</w:t>
+      </w:r>
+      <w:r>
+        <w:rPr>
+          <w:i/>
+          <w:lang w:val="ru-RU"/>
+        </w:rPr>
+        <w:t xml:space="preserve"> </w:t>
+      </w:r>
+      <w:r>
+        <w:rPr>
+          <w:i/>
+        </w:rPr>
+        <w:t>assujettie</w:t>
+      </w:r>
+      <w:r>
+        <w:rPr>
+          <w:i/>
+          <w:lang w:val="ru-RU"/>
+        </w:rPr>
+        <w:t xml:space="preserve"> à </w:t>
+      </w:r>
+      <w:r>
+        <w:rPr>
+          <w:i/>
+        </w:rPr>
+        <w:t>un</w:t>
+      </w:r>
+      <w:r>
+        <w:rPr>
+          <w:i/>
+          <w:lang w:val="ru-RU"/>
+        </w:rPr>
+        <w:t xml:space="preserve"> </w:t>
+      </w:r>
+      <w:r>
+        <w:rPr>
+          <w:i/>
+        </w:rPr>
+        <w:t>r</w:t>
+      </w:r>
+      <w:r>
+        <w:rPr>
+          <w:i/>
+          <w:lang w:val="ru-RU"/>
+        </w:rPr>
+        <w:t>é</w:t>
+      </w:r>
+      <w:r>
+        <w:rPr>
+          <w:i/>
+        </w:rPr>
+        <w:t>gime</w:t>
+      </w:r>
+      <w:r>
+        <w:rPr>
+          <w:i/>
+          <w:lang w:val="ru-RU"/>
+        </w:rPr>
+        <w:t xml:space="preserve"> </w:t>
+      </w:r>
+      <w:r>
+        <w:rPr>
+          <w:i/>
+        </w:rPr>
+        <w:t>d</w:t>
+      </w:r>
+      <w:r>
+        <w:rPr>
+          <w:i/>
+          <w:lang w:val="ru-RU"/>
+        </w:rPr>
+        <w:t>’</w:t>
+      </w:r>
+      <w:r>
+        <w:rPr>
+          <w:i/>
+        </w:rPr>
+        <w:t>assurance</w:t>
+      </w:r>
+      <w:r>
+        <w:rPr>
+          <w:i/>
+          <w:lang w:val="ru-RU"/>
+        </w:rPr>
+        <w:t xml:space="preserve">, à </w:t>
+      </w:r>
+      <w:r>
+        <w:rPr>
+          <w:i/>
+        </w:rPr>
+        <w:t>la</w:t>
+      </w:r>
+      <w:r>
+        <w:rPr>
+          <w:i/>
+          <w:lang w:val="ru-RU"/>
+        </w:rPr>
+        <w:t xml:space="preserve"> </w:t>
+      </w:r>
+      <w:r>
+        <w:rPr>
+          <w:i/>
+        </w:rPr>
+        <w:t>caisse</w:t>
+      </w:r>
+      <w:r>
+        <w:rPr>
+          <w:i/>
+          <w:lang w:val="ru-RU"/>
+        </w:rPr>
+        <w:t xml:space="preserve"> </w:t>
+      </w:r>
+      <w:r>
+        <w:rPr>
+          <w:i/>
+        </w:rPr>
+        <w:t>comp</w:t>
+      </w:r>
+      <w:r>
+        <w:rPr>
+          <w:i/>
+          <w:lang w:val="ru-RU"/>
+        </w:rPr>
+        <w:t>é</w:t>
+      </w:r>
+      <w:r>
+        <w:rPr>
+          <w:i/>
+        </w:rPr>
+        <w:t>tente</w:t>
+      </w:r>
+      <w:r>
+        <w:rPr>
+          <w:i/>
+          <w:lang w:val="ru-RU"/>
+        </w:rPr>
+        <w:t xml:space="preserve"> </w:t>
+      </w:r>
+      <w:r>
+        <w:rPr>
+          <w:i/>
+        </w:rPr>
+        <w:t>pour</w:t>
+      </w:r>
+      <w:r>
+        <w:rPr>
+          <w:i/>
+          <w:lang w:val="ru-RU"/>
+        </w:rPr>
+        <w:t xml:space="preserve"> </w:t>
+      </w:r>
+      <w:r>
+        <w:rPr>
+          <w:i/>
+        </w:rPr>
+        <w:t>le</w:t>
+      </w:r>
+      <w:r>
+        <w:rPr>
+          <w:i/>
+          <w:lang w:val="ru-RU"/>
+        </w:rPr>
+        <w:t xml:space="preserve"> </w:t>
+      </w:r>
+      <w:r>
+        <w:rPr>
+          <w:i/>
+        </w:rPr>
+        <w:t>versement</w:t>
+      </w:r>
+      <w:r>
+        <w:rPr>
+          <w:i/>
+          <w:lang w:val="ru-RU"/>
+        </w:rPr>
+        <w:t xml:space="preserve"> </w:t>
+      </w:r>
+      <w:r>
+        <w:rPr>
+          <w:i/>
+        </w:rPr>
+        <w:t>de</w:t>
+      </w:r>
+      <w:r>
+        <w:rPr>
+          <w:i/>
+          <w:lang w:val="ru-RU"/>
+        </w:rPr>
+        <w:t xml:space="preserve"> </w:t>
+      </w:r>
+      <w:r>
+        <w:rPr>
+          <w:i/>
+        </w:rPr>
+        <w:t>prestations</w:t>
+      </w:r>
+      <w:r>
+        <w:rPr>
+          <w:i/>
+          <w:lang w:val="ru-RU"/>
+        </w:rPr>
+        <w:t xml:space="preserve"> à </w:t>
+      </w:r>
+      <w:r>
+        <w:rPr>
+          <w:i/>
+        </w:rPr>
+        <w:t>la</w:t>
+      </w:r>
+      <w:r>
+        <w:rPr>
+          <w:i/>
+          <w:lang w:val="ru-RU"/>
+        </w:rPr>
+        <w:t xml:space="preserve"> </w:t>
+      </w:r>
+      <w:r>
+        <w:rPr>
+          <w:i/>
+        </w:rPr>
+        <w:t>caisse</w:t>
+      </w:r>
+      <w:r>
+        <w:rPr>
+          <w:i/>
+          <w:lang w:val="ru-RU"/>
+        </w:rPr>
+        <w:t xml:space="preserve"> </w:t>
+      </w:r>
+      <w:r>
+        <w:rPr>
+          <w:i/>
+        </w:rPr>
+        <w:t>locale</w:t>
+      </w:r>
+      <w:r>
+        <w:rPr>
+          <w:i/>
+          <w:lang w:val="ru-RU"/>
+        </w:rPr>
+        <w:t xml:space="preserve"> </w:t>
+      </w:r>
+      <w:r>
+        <w:rPr>
+          <w:i/>
+        </w:rPr>
+        <w:t>d</w:t>
+      </w:r>
+      <w:r>
+        <w:rPr>
+          <w:i/>
+          <w:lang w:val="ru-RU"/>
+        </w:rPr>
+        <w:t>’</w:t>
+      </w:r>
+      <w:r>
+        <w:rPr>
+          <w:i/>
+        </w:rPr>
+        <w:t>un</w:t>
+      </w:r>
+      <w:r>
+        <w:rPr>
+          <w:i/>
+          <w:lang w:val="ru-RU"/>
+        </w:rPr>
+        <w:t xml:space="preserve"> </w:t>
+      </w:r>
+      <w:r>
+        <w:rPr>
+          <w:i/>
+        </w:rPr>
+        <w:t>r</w:t>
+      </w:r>
+      <w:r>
+        <w:rPr>
+          <w:i/>
+          <w:lang w:val="ru-RU"/>
+        </w:rPr>
+        <w:t>é</w:t>
+      </w:r>
+      <w:r>
+        <w:rPr>
+          <w:i/>
+        </w:rPr>
+        <w:t>gime</w:t>
+      </w:r>
+      <w:r>
+        <w:rPr>
+          <w:i/>
+          <w:lang w:val="ru-RU"/>
+        </w:rPr>
+        <w:t xml:space="preserve">, </w:t>
+      </w:r>
+      <w:r>
+        <w:rPr>
+          <w:i/>
+        </w:rPr>
+        <w:t>un</w:t>
+      </w:r>
+      <w:r>
+        <w:rPr>
+          <w:i/>
+          <w:lang w:val="ru-RU"/>
+        </w:rPr>
+        <w:t xml:space="preserve"> </w:t>
+      </w:r>
+      <w:r>
+        <w:rPr>
+          <w:i/>
+        </w:rPr>
+        <w:t>organisme</w:t>
+      </w:r>
+      <w:r>
+        <w:rPr>
+          <w:i/>
+          <w:lang w:val="ru-RU"/>
+        </w:rPr>
+        <w:t xml:space="preserve"> </w:t>
+      </w:r>
+      <w:r>
+        <w:rPr>
+          <w:i/>
+        </w:rPr>
+        <w:t>mutualiste</w:t>
+      </w:r>
+      <w:r>
+        <w:rPr>
+          <w:i/>
+          <w:lang w:val="ru-RU"/>
+        </w:rPr>
+        <w:t xml:space="preserve">, </w:t>
+      </w:r>
+      <w:r>
+        <w:rPr>
+          <w:i/>
+        </w:rPr>
+        <w:t>etc</w:t>
+      </w:r>
+      <w:r>
+        <w:rPr>
+          <w:i/>
+          <w:lang w:val="ru-RU"/>
+        </w:rPr>
+        <w:t>.)</w:t>
+      </w:r>
+      <w:r>
+        <w:t>. Je parle toujours de cette application web Extranet</w:t>
+      </w:r>
+      <w:r>
+        <w:t xml:space="preserve">. L’Extranet et le point </w:t>
+      </w:r>
+      <w:r>
+        <w:t xml:space="preserve">de la réception d’information à afficher et le point de départ d’information vers différents services pour son traitement. Dans ce cas avec « Mon Affiliation », j’ai dû changer le destinataire d’envois des informations saisies ou modifiées par l’utilisateur; </w:t>
+      </w:r>
+      <w:r>
+        <w:t xml:space="preserve">j’u du </w:t>
+      </w:r>
+      <w:r>
+        <w:t>ajouter de nouvelles fonctionnalités, notamment</w:t>
+      </w:r>
+      <w:r>
+        <w:t>,</w:t>
+      </w:r>
+      <w:r>
+        <w:t xml:space="preserve"> de la possibilité du téléchargement des fichiers sur le serveur d’application et leurs envoi en suit par un service web vers le service GED (service de la </w:t>
+      </w:r>
+      <w:r>
+        <w:t>Gestion Electronique De Documents</w:t>
+      </w:r>
+      <w:r>
+        <w:t xml:space="preserve">) ; j’ai dû aussi </w:t>
+      </w:r>
+      <w:r>
+        <w:t xml:space="preserve">modifier en partie </w:t>
+      </w:r>
+      <w:r>
+        <w:t>l’affichage dans la rubrique « Mon Affiliation ».</w:t>
+      </w:r>
+    </w:p>
+    <w:p>
+      <w:pPr>
+        <w:pStyle w:val="ListParagraph"/>
+        <w:ind w:left="284" w:hanging="284"/>
+      </w:pPr>
       <w:r>
         <w:rPr>
           <w:b/>
         </w:rPr>
-        <w:t>slide</w:t>
-      </w:r>
-      <w:proofErr w:type="gramEnd"/>
+        <w:t>La recherche de la solution.</w:t>
+      </w:r>
       <w:r>
         <w:rPr>
           <w:b/>
         </w:rPr>
-        <w:t xml:space="preserve"> 11</w:t>
+        <w:t xml:space="preserve"> </w:t>
       </w:r>
       <w:r>
         <w:rPr>
           <w:b/>
         </w:rPr>
-        <w:t>)</w:t>
-      </w:r>
-      <w:r>
-        <w:t xml:space="preserve"> </w:t>
-      </w:r>
-      <w:r>
-        <w:t>Je sais que pour moi c’est mieux d’éviter</w:t>
-      </w:r>
-      <w:r>
-        <w:t xml:space="preserve"> d’essayer de faire toutes les tâches ou beaucoup de taches à la fois – quand je suis occupé avec un problème, c’est difficile pour moi de </w:t>
-      </w:r>
-      <w:r>
-        <w:t>bascu</w:t>
-      </w:r>
-      <w:r>
-        <w:t>ler vers un</w:t>
-      </w:r>
-      <w:r>
-        <w:t xml:space="preserve"> outre problème rapidement. Je</w:t>
-      </w:r>
-      <w:r>
-        <w:t xml:space="preserve"> préfère de résoudre problèmes un par un. Dans le cas, si le problème est complexe, c’est raisonnable de le séparer un plusieurs sous-problèmes. Et en suit appliquer le même algorithme pour leurs résolutions : </w:t>
-      </w:r>
-      <w:r>
-        <w:t xml:space="preserve">mettre en avant les priorités et exigences, trouver des solutions mieux adaptées. </w:t>
-      </w:r>
-    </w:p>
-    <w:p>
-      <w:pPr>
-        <w:pStyle w:val="ListParagraph"/>
-        <w:ind w:left="1080"/>
-      </w:pPr>
+        <w:t>(</w:t>
+      </w:r>
       <w:r>
         <w:rPr>
           <w:b/>
         </w:rPr>
-        <w:t xml:space="preserve">Exemple. </w:t>
-      </w:r>
-      <w:r>
-        <w:t xml:space="preserve">Un problème, parmi des problèmes complexes, c’était la modification d’un block fonctionnel dans l’application web, le block « Mon affiliation », responsable pour l’affichage et la modification de données d’assuré et ces bénéficiaires. </w:t>
-      </w:r>
-      <w:r>
-        <w:rPr>
-          <w:i/>
-          <w:lang w:val="ru-RU"/>
-        </w:rPr>
-        <w:t>(</w:t>
-      </w:r>
-      <w:r>
-        <w:rPr>
-          <w:i/>
-        </w:rPr>
-        <w:t>Proc</w:t>
-      </w:r>
-      <w:r>
-        <w:rPr>
-          <w:i/>
-          <w:lang w:val="ru-RU"/>
-        </w:rPr>
-        <w:t>é</w:t>
-      </w:r>
-      <w:r>
-        <w:rPr>
-          <w:i/>
-        </w:rPr>
-        <w:t>dure</w:t>
-      </w:r>
-      <w:r>
-        <w:rPr>
-          <w:i/>
-          <w:lang w:val="ru-RU"/>
-        </w:rPr>
-        <w:t xml:space="preserve"> </w:t>
-      </w:r>
-      <w:r>
-        <w:rPr>
-          <w:i/>
-        </w:rPr>
-        <w:t>administrative</w:t>
-      </w:r>
-      <w:r>
-        <w:rPr>
-          <w:i/>
-          <w:lang w:val="ru-RU"/>
-        </w:rPr>
-        <w:t xml:space="preserve"> </w:t>
-      </w:r>
-      <w:r>
-        <w:rPr>
-          <w:i/>
-        </w:rPr>
-        <w:t>de</w:t>
-      </w:r>
-      <w:r>
-        <w:rPr>
-          <w:i/>
-          <w:lang w:val="ru-RU"/>
-        </w:rPr>
-        <w:t xml:space="preserve"> </w:t>
-      </w:r>
-      <w:r>
-        <w:rPr>
-          <w:i/>
-        </w:rPr>
-        <w:t>rattachement</w:t>
-      </w:r>
-      <w:r>
-        <w:rPr>
-          <w:i/>
-          <w:lang w:val="ru-RU"/>
-        </w:rPr>
-        <w:t xml:space="preserve"> </w:t>
-      </w:r>
-      <w:r>
-        <w:rPr>
-          <w:i/>
-        </w:rPr>
-        <w:t>d</w:t>
-      </w:r>
-      <w:r>
-        <w:rPr>
-          <w:i/>
-          <w:lang w:val="ru-RU"/>
-        </w:rPr>
-        <w:t>’</w:t>
-      </w:r>
-      <w:r>
-        <w:rPr>
-          <w:i/>
-        </w:rPr>
-        <w:t>une</w:t>
-      </w:r>
-      <w:r>
-        <w:rPr>
-          <w:i/>
-          <w:lang w:val="ru-RU"/>
-        </w:rPr>
-        <w:t xml:space="preserve"> </w:t>
-      </w:r>
-      <w:r>
-        <w:rPr>
-          <w:i/>
-        </w:rPr>
-        <w:t>personne</w:t>
-      </w:r>
-      <w:r>
-        <w:rPr>
-          <w:i/>
-          <w:lang w:val="ru-RU"/>
-        </w:rPr>
-        <w:t xml:space="preserve"> </w:t>
-      </w:r>
-      <w:r>
-        <w:rPr>
-          <w:i/>
-        </w:rPr>
-        <w:t>assujettie</w:t>
-      </w:r>
-      <w:r>
-        <w:rPr>
-          <w:i/>
-          <w:lang w:val="ru-RU"/>
-        </w:rPr>
-        <w:t xml:space="preserve"> à </w:t>
-      </w:r>
-      <w:r>
-        <w:rPr>
-          <w:i/>
-        </w:rPr>
-        <w:t>un</w:t>
-      </w:r>
-      <w:r>
-        <w:rPr>
-          <w:i/>
-          <w:lang w:val="ru-RU"/>
-        </w:rPr>
-        <w:t xml:space="preserve"> </w:t>
-      </w:r>
-      <w:r>
-        <w:rPr>
-          <w:i/>
-        </w:rPr>
-        <w:t>r</w:t>
-      </w:r>
-      <w:r>
-        <w:rPr>
-          <w:i/>
-          <w:lang w:val="ru-RU"/>
-        </w:rPr>
-        <w:t>é</w:t>
-      </w:r>
-      <w:r>
-        <w:rPr>
-          <w:i/>
-        </w:rPr>
-        <w:t>gime</w:t>
-      </w:r>
-      <w:r>
-        <w:rPr>
-          <w:i/>
-          <w:lang w:val="ru-RU"/>
-        </w:rPr>
-        <w:t xml:space="preserve"> </w:t>
-      </w:r>
-      <w:r>
-        <w:rPr>
-          <w:i/>
-        </w:rPr>
-        <w:t>d</w:t>
-      </w:r>
-      <w:r>
-        <w:rPr>
-          <w:i/>
-          <w:lang w:val="ru-RU"/>
-        </w:rPr>
-        <w:t>’</w:t>
-      </w:r>
-      <w:r>
-        <w:rPr>
-          <w:i/>
-        </w:rPr>
-        <w:t>assurance</w:t>
-      </w:r>
-      <w:r>
-        <w:rPr>
-          <w:i/>
-          <w:lang w:val="ru-RU"/>
-        </w:rPr>
-        <w:t xml:space="preserve">, à </w:t>
-      </w:r>
-      <w:r>
-        <w:rPr>
-          <w:i/>
-        </w:rPr>
-        <w:t>la</w:t>
-      </w:r>
-      <w:r>
-        <w:rPr>
-          <w:i/>
-          <w:lang w:val="ru-RU"/>
-        </w:rPr>
-        <w:t xml:space="preserve"> </w:t>
-      </w:r>
-      <w:r>
-        <w:rPr>
-          <w:i/>
-        </w:rPr>
-        <w:t>caisse</w:t>
-      </w:r>
-      <w:r>
-        <w:rPr>
-          <w:i/>
-          <w:lang w:val="ru-RU"/>
-        </w:rPr>
-        <w:t xml:space="preserve"> </w:t>
-      </w:r>
-      <w:r>
-        <w:rPr>
-          <w:i/>
-        </w:rPr>
-        <w:t>comp</w:t>
-      </w:r>
-      <w:r>
-        <w:rPr>
-          <w:i/>
-          <w:lang w:val="ru-RU"/>
-        </w:rPr>
-        <w:t>é</w:t>
-      </w:r>
-      <w:r>
-        <w:rPr>
-          <w:i/>
-        </w:rPr>
-        <w:t>tente</w:t>
-      </w:r>
-      <w:r>
-        <w:rPr>
-          <w:i/>
-          <w:lang w:val="ru-RU"/>
-        </w:rPr>
-        <w:t xml:space="preserve"> </w:t>
-      </w:r>
-      <w:r>
-        <w:rPr>
-          <w:i/>
-        </w:rPr>
-        <w:t>pour</w:t>
-      </w:r>
-      <w:r>
-        <w:rPr>
-          <w:i/>
-          <w:lang w:val="ru-RU"/>
-        </w:rPr>
-        <w:t xml:space="preserve"> </w:t>
-      </w:r>
-      <w:r>
-        <w:rPr>
-          <w:i/>
-        </w:rPr>
-        <w:t>le</w:t>
-      </w:r>
-      <w:r>
-        <w:rPr>
-          <w:i/>
-          <w:lang w:val="ru-RU"/>
-        </w:rPr>
-        <w:t xml:space="preserve"> </w:t>
-      </w:r>
-      <w:r>
-        <w:rPr>
-          <w:i/>
-        </w:rPr>
-        <w:t>versement</w:t>
-      </w:r>
-      <w:r>
-        <w:rPr>
-          <w:i/>
-          <w:lang w:val="ru-RU"/>
-        </w:rPr>
-        <w:t xml:space="preserve"> </w:t>
-      </w:r>
-      <w:r>
-        <w:rPr>
-          <w:i/>
-        </w:rPr>
-        <w:t>de</w:t>
-      </w:r>
-      <w:r>
-        <w:rPr>
-          <w:i/>
-          <w:lang w:val="ru-RU"/>
-        </w:rPr>
-        <w:t xml:space="preserve"> </w:t>
-      </w:r>
-      <w:r>
-        <w:rPr>
-          <w:i/>
-        </w:rPr>
-        <w:t>prestations</w:t>
-      </w:r>
-      <w:r>
-        <w:rPr>
-          <w:i/>
-          <w:lang w:val="ru-RU"/>
-        </w:rPr>
-        <w:t xml:space="preserve"> à </w:t>
-      </w:r>
-      <w:r>
-        <w:rPr>
-          <w:i/>
-        </w:rPr>
-        <w:t>la</w:t>
-      </w:r>
-      <w:r>
-        <w:rPr>
-          <w:i/>
-          <w:lang w:val="ru-RU"/>
-        </w:rPr>
-        <w:t xml:space="preserve"> </w:t>
-      </w:r>
-      <w:r>
-        <w:rPr>
-          <w:i/>
-        </w:rPr>
-        <w:t>caisse</w:t>
-      </w:r>
-      <w:r>
-        <w:rPr>
-          <w:i/>
-          <w:lang w:val="ru-RU"/>
-        </w:rPr>
-        <w:t xml:space="preserve"> </w:t>
-      </w:r>
-      <w:r>
-        <w:rPr>
-          <w:i/>
-        </w:rPr>
-        <w:t>locale</w:t>
-      </w:r>
-      <w:r>
-        <w:rPr>
-          <w:i/>
-          <w:lang w:val="ru-RU"/>
-        </w:rPr>
-        <w:t xml:space="preserve"> </w:t>
-      </w:r>
-      <w:r>
-        <w:rPr>
-          <w:i/>
-        </w:rPr>
-        <w:t>d</w:t>
-      </w:r>
-      <w:r>
-        <w:rPr>
-          <w:i/>
-          <w:lang w:val="ru-RU"/>
-        </w:rPr>
-        <w:t>’</w:t>
-      </w:r>
-      <w:r>
-        <w:rPr>
-          <w:i/>
-        </w:rPr>
-        <w:t>un</w:t>
-      </w:r>
-      <w:r>
-        <w:rPr>
-          <w:i/>
-          <w:lang w:val="ru-RU"/>
-        </w:rPr>
-        <w:t xml:space="preserve"> </w:t>
-      </w:r>
-      <w:r>
-        <w:rPr>
-          <w:i/>
-        </w:rPr>
-        <w:t>r</w:t>
-      </w:r>
-      <w:r>
-        <w:rPr>
-          <w:i/>
-          <w:lang w:val="ru-RU"/>
-        </w:rPr>
-        <w:t>é</w:t>
-      </w:r>
-      <w:r>
-        <w:rPr>
-          <w:i/>
-        </w:rPr>
-        <w:t>gime</w:t>
-      </w:r>
-      <w:r>
-        <w:rPr>
-          <w:i/>
-          <w:lang w:val="ru-RU"/>
-        </w:rPr>
-        <w:t xml:space="preserve">, </w:t>
-      </w:r>
-      <w:r>
-        <w:rPr>
-          <w:i/>
-        </w:rPr>
-        <w:t>un</w:t>
-      </w:r>
-      <w:r>
-        <w:rPr>
-          <w:i/>
-          <w:lang w:val="ru-RU"/>
-        </w:rPr>
-        <w:t xml:space="preserve"> </w:t>
-      </w:r>
-      <w:r>
-        <w:rPr>
-          <w:i/>
-        </w:rPr>
-        <w:t>organisme</w:t>
-      </w:r>
-      <w:r>
-        <w:rPr>
-          <w:i/>
-          <w:lang w:val="ru-RU"/>
-        </w:rPr>
-        <w:t xml:space="preserve"> </w:t>
-      </w:r>
-      <w:r>
-        <w:rPr>
-          <w:i/>
-        </w:rPr>
-        <w:t>mutualiste</w:t>
-      </w:r>
-      <w:r>
-        <w:rPr>
-          <w:i/>
-          <w:lang w:val="ru-RU"/>
-        </w:rPr>
-        <w:t xml:space="preserve">, </w:t>
-      </w:r>
-      <w:r>
-        <w:rPr>
-          <w:i/>
-        </w:rPr>
-        <w:t>etc</w:t>
-      </w:r>
-      <w:r>
-        <w:rPr>
-          <w:i/>
-          <w:lang w:val="ru-RU"/>
-        </w:rPr>
-        <w:t>.)</w:t>
-      </w:r>
-      <w:r>
-        <w:t>. Je parle toujours de cette application web Extranet</w:t>
-      </w:r>
-      <w:r>
-        <w:t xml:space="preserve">. L’Extranet et le point </w:t>
-      </w:r>
-      <w:r>
-        <w:t xml:space="preserve">de la réception d’information à afficher et le point de départ d’information vers différents services pour son traitement. Dans ce cas avec « Mon Affiliation », j’ai dû changer le destinataire d’envois des informations saisies ou modifiées par l’utilisateur; </w:t>
-      </w:r>
-      <w:r>
-        <w:t xml:space="preserve">j’u du </w:t>
-      </w:r>
-      <w:r>
-        <w:t>ajouter de nouvelles fonctionnalités, notamment</w:t>
-      </w:r>
-      <w:r>
-        <w:t>,</w:t>
-      </w:r>
-      <w:r>
-        <w:t xml:space="preserve"> de la possibilité du téléchargement des fichiers sur le serveur d’application et leurs envoi en suit par un service web vers le service GED (service de la </w:t>
-      </w:r>
-      <w:r>
-        <w:t>Gestion Electronique De Documents</w:t>
-      </w:r>
-      <w:r>
-        <w:t xml:space="preserve">) ; j’ai dû aussi </w:t>
-      </w:r>
-      <w:r>
-        <w:t xml:space="preserve">modifier en partie </w:t>
-      </w:r>
-      <w:r>
-        <w:t>l’affichage dans la rubrique « Mon Affiliation ».</w:t>
-      </w:r>
-    </w:p>
-    <w:p>
-      <w:pPr>
-        <w:pStyle w:val="ListParagraph"/>
-        <w:ind w:left="1080"/>
-      </w:pPr>
-      <w:r>
-        <w:rPr>
-          <w:b/>
-        </w:rPr>
-        <w:t>La recherche de la solution.</w:t>
-      </w:r>
-      <w:r>
-        <w:rPr>
-          <w:b/>
-        </w:rPr>
-        <w:t xml:space="preserve"> </w:t>
-      </w:r>
-      <w:r>
-        <w:rPr>
-          <w:b/>
-        </w:rPr>
-        <w:t>(</w:t>
-      </w:r>
-      <w:proofErr w:type="gramStart"/>
-      <w:r>
-        <w:rPr>
-          <w:b/>
-        </w:rPr>
-        <w:t>slide</w:t>
-      </w:r>
-      <w:proofErr w:type="gramEnd"/>
-      <w:r>
-        <w:rPr>
-          <w:b/>
-        </w:rPr>
-        <w:t xml:space="preserve"> 12</w:t>
+        <w:t>slide 12</w:t>
       </w:r>
       <w:r>
         <w:rPr>
@@ -6542,7 +6419,228 @@
           <w:ilvl w:val="0"/>
           <w:numId w:val="14"/>
         </w:numPr>
-      </w:pPr>
+        <w:ind w:left="284" w:hanging="284"/>
+      </w:pPr>
+      <w:r>
+        <w:rPr>
+          <w:noProof/>
+          <w:lang w:eastAsia="fr-FR"/>
+        </w:rPr>
+        <mc:AlternateContent>
+          <mc:Choice Requires="wps">
+            <w:drawing>
+              <wp:anchor distT="91440" distB="91440" distL="114300" distR="114300" simplePos="0" relativeHeight="251659264" behindDoc="0" locked="0" layoutInCell="0" allowOverlap="1" wp14:anchorId="7DFB8BA2" wp14:editId="3628B0C6">
+                <wp:simplePos x="0" y="0"/>
+                <wp:positionH relativeFrom="page">
+                  <wp:posOffset>44450</wp:posOffset>
+                </wp:positionH>
+                <wp:positionV relativeFrom="margin">
+                  <wp:posOffset>5201920</wp:posOffset>
+                </wp:positionV>
+                <wp:extent cx="1029335" cy="1988185"/>
+                <wp:effectExtent l="0" t="0" r="18415" b="12065"/>
+                <wp:wrapSquare wrapText="bothSides"/>
+                <wp:docPr id="699" name="Rectangle 397"/>
+                <wp:cNvGraphicFramePr>
+                  <a:graphicFrameLocks xmlns:a="http://schemas.openxmlformats.org/drawingml/2006/main"/>
+                </wp:cNvGraphicFramePr>
+                <a:graphic xmlns:a="http://schemas.openxmlformats.org/drawingml/2006/main">
+                  <a:graphicData uri="http://schemas.microsoft.com/office/word/2010/wordprocessingShape">
+                    <wps:wsp>
+                      <wps:cNvSpPr>
+                        <a:spLocks noChangeArrowheads="1"/>
+                      </wps:cNvSpPr>
+                      <wps:spPr bwMode="auto">
+                        <a:xfrm flipH="1">
+                          <a:off x="0" y="0"/>
+                          <a:ext cx="1029335" cy="1988185"/>
+                        </a:xfrm>
+                        <a:prstGeom prst="rect">
+                          <a:avLst/>
+                        </a:prstGeom>
+                        <a:noFill/>
+                        <a:ln>
+                          <a:solidFill>
+                            <a:schemeClr val="tx1"/>
+                          </a:solidFill>
+                        </a:ln>
+                        <a:effectLst/>
+                        <a:extLst/>
+                      </wps:spPr>
+                      <wps:txbx>
+                        <w:txbxContent>
+                          <w:p>
+                            <w:pPr>
+                              <w:rPr>
+                                <w:color w:val="000000" w:themeColor="text1"/>
+                                <w:sz w:val="18"/>
+                                <w:szCs w:val="18"/>
+                                <w:lang w:val="ru-RU"/>
+                              </w:rPr>
+                            </w:pPr>
+                            <w:r>
+                              <w:rPr>
+                                <w:color w:val="000000" w:themeColor="text1"/>
+                                <w:sz w:val="18"/>
+                                <w:szCs w:val="18"/>
+                                <w:lang w:val="ru-RU"/>
+                              </w:rPr>
+                              <w:t>состоять из</w:t>
+                            </w:r>
+                          </w:p>
+                          <w:p>
+                            <w:pPr>
+                              <w:rPr>
+                                <w:color w:val="000000" w:themeColor="text1"/>
+                                <w:sz w:val="18"/>
+                                <w:szCs w:val="18"/>
+                              </w:rPr>
+                            </w:pPr>
+                            <w:r>
+                              <w:rPr>
+                                <w:color w:val="000000" w:themeColor="text1"/>
+                                <w:sz w:val="18"/>
+                                <w:szCs w:val="18"/>
+                              </w:rPr>
+                              <w:t>se constituait de …</w:t>
+                            </w:r>
+                          </w:p>
+                          <w:p>
+                            <w:pPr>
+                              <w:rPr>
+                                <w:color w:val="000000" w:themeColor="text1"/>
+                                <w:sz w:val="18"/>
+                                <w:szCs w:val="18"/>
+                                <w:lang w:val="ru-RU"/>
+                              </w:rPr>
+                            </w:pPr>
+                            <w:r>
+                              <w:rPr>
+                                <w:color w:val="000000" w:themeColor="text1"/>
+                                <w:sz w:val="18"/>
+                                <w:szCs w:val="18"/>
+                              </w:rPr>
+                              <w:t>a compris …</w:t>
+                            </w:r>
+                          </w:p>
+                          <w:p>
+                            <w:pPr>
+                              <w:rPr>
+                                <w:color w:val="000000" w:themeColor="text1"/>
+                                <w:sz w:val="18"/>
+                                <w:szCs w:val="18"/>
+                              </w:rPr>
+                            </w:pPr>
+                            <w:r>
+                              <w:rPr>
+                                <w:color w:val="000000" w:themeColor="text1"/>
+                                <w:sz w:val="18"/>
+                                <w:szCs w:val="18"/>
+                              </w:rPr>
+                              <w:t>a était composé de…</w:t>
+                            </w:r>
+                          </w:p>
+                        </w:txbxContent>
+                      </wps:txbx>
+                      <wps:bodyPr rot="0" vert="horz" wrap="square" lIns="72000" tIns="274320" rIns="72000" bIns="274320" anchor="t" anchorCtr="0" upright="1">
+                        <a:noAutofit/>
+                      </wps:bodyPr>
+                    </wps:wsp>
+                  </a:graphicData>
+                </a:graphic>
+                <wp14:sizeRelH relativeFrom="page">
+                  <wp14:pctWidth>0</wp14:pctWidth>
+                </wp14:sizeRelH>
+                <wp14:sizeRelV relativeFrom="margin">
+                  <wp14:pctHeight>0</wp14:pctHeight>
+                </wp14:sizeRelV>
+              </wp:anchor>
+            </w:drawing>
+          </mc:Choice>
+          <mc:Fallback>
+            <w:pict>
+              <v:rect id="Rectangle 397" o:spid="_x0000_s1026" style="position:absolute;left:0;text-align:left;margin-left:3.5pt;margin-top:409.6pt;width:81.05pt;height:156.55pt;flip:x;z-index:251659264;visibility:visible;mso-wrap-style:square;mso-width-percent:0;mso-height-percent:0;mso-wrap-distance-left:9pt;mso-wrap-distance-top:7.2pt;mso-wrap-distance-right:9pt;mso-wrap-distance-bottom:7.2pt;mso-position-horizontal:absolute;mso-position-horizontal-relative:page;mso-position-vertical:absolute;mso-position-vertical-relative:margin;mso-width-percent:0;mso-height-percent:0;mso-width-relative:page;mso-height-relative:margin;v-text-anchor:top" o:gfxdata="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" o:allowincell="f" filled="f" strokecolor="black [3213]">
+                <v:textbox inset="2mm,21.6pt,2mm,21.6pt">
+                  <w:txbxContent>
+                    <w:p>
+                      <w:pPr>
+                        <w:rPr>
+                          <w:color w:val="000000" w:themeColor="text1"/>
+                          <w:sz w:val="18"/>
+                          <w:szCs w:val="18"/>
+                          <w:lang w:val="ru-RU"/>
+                        </w:rPr>
+                      </w:pPr>
+                      <w:r>
+                        <w:rPr>
+                          <w:color w:val="000000" w:themeColor="text1"/>
+                          <w:sz w:val="18"/>
+                          <w:szCs w:val="18"/>
+                          <w:lang w:val="ru-RU"/>
+                        </w:rPr>
+                        <w:t>состоять из</w:t>
+                      </w:r>
+                    </w:p>
+                    <w:p>
+                      <w:pPr>
+                        <w:rPr>
+                          <w:color w:val="000000" w:themeColor="text1"/>
+                          <w:sz w:val="18"/>
+                          <w:szCs w:val="18"/>
+                        </w:rPr>
+                      </w:pPr>
+                      <w:r>
+                        <w:rPr>
+                          <w:color w:val="000000" w:themeColor="text1"/>
+                          <w:sz w:val="18"/>
+                          <w:szCs w:val="18"/>
+                        </w:rPr>
+                        <w:t>se constituait de …</w:t>
+                      </w:r>
+                    </w:p>
+                    <w:p>
+                      <w:pPr>
+                        <w:rPr>
+                          <w:color w:val="000000" w:themeColor="text1"/>
+                          <w:sz w:val="18"/>
+                          <w:szCs w:val="18"/>
+                          <w:lang w:val="ru-RU"/>
+                        </w:rPr>
+                      </w:pPr>
+                      <w:r>
+                        <w:rPr>
+                          <w:color w:val="000000" w:themeColor="text1"/>
+                          <w:sz w:val="18"/>
+                          <w:szCs w:val="18"/>
+                        </w:rPr>
+                        <w:t>a compris …</w:t>
+                      </w:r>
+                    </w:p>
+                    <w:p>
+                      <w:pPr>
+                        <w:rPr>
+                          <w:color w:val="000000" w:themeColor="text1"/>
+                          <w:sz w:val="18"/>
+                          <w:szCs w:val="18"/>
+                        </w:rPr>
+                      </w:pPr>
+                      <w:r>
+                        <w:rPr>
+                          <w:color w:val="000000" w:themeColor="text1"/>
+                          <w:sz w:val="18"/>
+                          <w:szCs w:val="18"/>
+                        </w:rPr>
+                        <w:t>a était composé de…</w:t>
+                      </w:r>
+                    </w:p>
+                  </w:txbxContent>
+                </v:textbox>
+                <w10:wrap type="square" anchorx="page" anchory="margin"/>
+              </v:rect>
+            </w:pict>
+          </mc:Fallback>
+        </mc:AlternateContent>
+      </w:r>
       <w:r>
         <w:t>tout d’abord, c’était la tâche d’étude du cahier SFD (</w:t>
       </w:r>
@@ -6595,7 +6693,7 @@
         <w:t>es</w:t>
       </w:r>
       <w:r>
-        <w:t>) ;</w:t>
+        <w:t xml:space="preserve">). Dans ce cahier il se trouve le description de la problématique (l’ensemble des problèmes sur le sujet), les exigences métiers. Dans ce cahier nous pouvons percevoir une idée du produit final attendu. </w:t>
       </w:r>
     </w:p>
     <w:p>
@@ -6605,17 +6703,10 @@
           <w:ilvl w:val="0"/>
           <w:numId w:val="14"/>
         </w:numPr>
-      </w:pPr>
-      <w:r>
-        <w:t xml:space="preserve">puis, j’avais un bloc de tâches dédiées aux recherches des solutions </w:t>
-      </w:r>
-      <w:proofErr w:type="gramStart"/>
-      <w:r>
-        <w:t>frontend .</w:t>
-      </w:r>
-      <w:proofErr w:type="gramEnd"/>
-      <w:r>
-        <w:t xml:space="preserve"> C’est le travail avec de</w:t>
+        <w:ind w:left="284" w:hanging="284"/>
+      </w:pPr>
+      <w:r>
+        <w:t>puis, j’avais un bloc de tâches dédiées aux recherches des solutions frontend . C’est le travail avec de</w:t>
       </w:r>
       <w:r>
         <w:t>s</w:t>
@@ -6627,26 +6718,10 @@
         <w:t>classiques</w:t>
       </w:r>
       <w:r>
-        <w:t xml:space="preserve"> – html/css/</w:t>
-      </w:r>
-      <w:proofErr w:type="gramStart"/>
-      <w:r>
-        <w:t>javascript ,</w:t>
-      </w:r>
-      <w:proofErr w:type="gramEnd"/>
-      <w:r>
-        <w:t xml:space="preserve"> c’est le </w:t>
-      </w:r>
-      <w:r>
-        <w:t xml:space="preserve">choix et l’implémentation de la bibliothèque JQuery de la validation de donnée. Le standard pour les pages web en J2EE, c’est sont des pages </w:t>
-      </w:r>
-      <w:proofErr w:type="gramStart"/>
-      <w:r>
-        <w:t>JSP(</w:t>
-      </w:r>
-      <w:proofErr w:type="gramEnd"/>
-      <w:r>
-        <w:t xml:space="preserve">Java Server Pages), dans ces pages j’utilise des bibliothèques de balises JSTL (Java Server Tag Library) – c’est sont des bibliothèque de balises </w:t>
+        <w:t xml:space="preserve"> – html/css/javascript , c’est le </w:t>
+      </w:r>
+      <w:r>
+        <w:t xml:space="preserve">choix et l’implémentation de la bibliothèque JQuery de la validation de donnée. Le standard pour les pages web en J2EE, c’est sont des pages JSP(Java Server Pages), dans ces pages j’utilise des bibliothèques de balises JSTL (Java Server Tag Library) – c’est sont des bibliothèque de balises </w:t>
       </w:r>
       <w:r>
         <w:t xml:space="preserve">qui </w:t>
@@ -6673,7 +6748,13 @@
         <w:t>propose des fonctionnalités souvent rencontrées dans les JSP</w:t>
       </w:r>
       <w:r>
-        <w:t>,  j’utilise aussi des bibliothèques de balises propre au famework Struts.</w:t>
+        <w:t>,  j’utilise aussi des bibliothèques de balises propre au famework Struts</w:t>
+      </w:r>
+      <w:r>
+        <w:t>, le framework utilisé pour la construction d’application</w:t>
+      </w:r>
+      <w:r>
+        <w:t>.</w:t>
       </w:r>
     </w:p>
     <w:p>
@@ -6683,9 +6764,9 @@
           <w:ilvl w:val="0"/>
           <w:numId w:val="14"/>
         </w:numPr>
-      </w:pPr>
-      <w:r>
-        <w:lastRenderedPageBreak/>
+        <w:ind w:left="284" w:hanging="284"/>
+      </w:pPr>
+      <w:r>
         <w:t>le bloc suivant a inclus  les solutions backend en Java. Ce block me paraissait complexe aussi et j’ai le séparé en plusieurs sous-blocs</w:t>
       </w:r>
       <w:r>
@@ -6699,6 +6780,7 @@
           <w:ilvl w:val="0"/>
           <w:numId w:val="15"/>
         </w:numPr>
+        <w:ind w:left="284" w:hanging="284"/>
       </w:pPr>
       <w:r>
         <w:t xml:space="preserve">le </w:t>
@@ -6753,6 +6835,7 @@
           <w:ilvl w:val="0"/>
           <w:numId w:val="15"/>
         </w:numPr>
+        <w:ind w:left="284" w:hanging="284"/>
       </w:pPr>
       <w:r>
         <w:t xml:space="preserve">dans ce bloc des solutions backend, j’ai aussi identifié la tâche de </w:t>
@@ -6770,7 +6853,28 @@
         <w:t>Gestion Electronique De Documents</w:t>
       </w:r>
       <w:r>
-        <w:t>, pour ça j’utilisé le service web et j’ai dû implémenter le client web SOAP, c’était mon première expérience de travail avec SOAP.</w:t>
+        <w:t>, pour ça j’utilisé le service web et j’ai dû implémenter le client web SOAP, c’était mon première expérience de travail avec SOAP</w:t>
+      </w:r>
+      <w:r>
+        <w:t xml:space="preserve"> (</w:t>
+      </w:r>
+      <w:r>
+        <w:rPr>
+          <w:bCs/>
+        </w:rPr>
+        <w:t>Simple Object Access Protocol</w:t>
+      </w:r>
+      <w:r>
+        <w:rPr>
+          <w:bCs/>
+        </w:rPr>
+        <w:t>, communication à l’aide du XML</w:t>
+      </w:r>
+      <w:r>
+        <w:t>)</w:t>
+      </w:r>
+      <w:r>
+        <w:t>.</w:t>
       </w:r>
     </w:p>
     <w:p>
@@ -6780,9 +6884,16 @@
           <w:ilvl w:val="0"/>
           <w:numId w:val="14"/>
         </w:numPr>
-      </w:pPr>
-      <w:r>
-        <w:t>un autre grand bloc de taches – le nettoyage d’application du code source plus nécessaire, du code utilisé par l’ancien API « Mon Affiliation »</w:t>
+        <w:ind w:left="284" w:hanging="284"/>
+      </w:pPr>
+      <w:r>
+        <w:t xml:space="preserve">un autre grand bloc de taches – le nettoyage d’application du code source </w:t>
+      </w:r>
+      <w:r>
+        <w:t xml:space="preserve">qui n’est </w:t>
+      </w:r>
+      <w:r>
+        <w:t>plus nécessaire, du code utilisé par l’ancien API « Mon Affiliation »</w:t>
       </w:r>
       <w:r>
         <w:t>.</w:t>
@@ -6795,9 +6906,17 @@
           <w:ilvl w:val="0"/>
           <w:numId w:val="14"/>
         </w:numPr>
-      </w:pPr>
-      <w:r>
-        <w:t>j’ai identifié le bloc du travail sur les tests fonctionnels (la recette) ensemble avec des métiers (la coordination des taches avec les métiers, le soutien technique du métier dans les tests).</w:t>
+        <w:ind w:left="284" w:hanging="284"/>
+      </w:pPr>
+      <w:r>
+        <w:lastRenderedPageBreak/>
+        <w:t>j’ai identifié le bloc du travail sur les tests fonctionnels (la recette) ensemble avec des métiers (</w:t>
+      </w:r>
+      <w:r>
+        <w:t xml:space="preserve">ma rôle dans cette partie  est </w:t>
+      </w:r>
+      <w:r>
+        <w:t>la coordination des taches avec les métiers, le soutien technique du métier dans les tests).</w:t>
       </w:r>
     </w:p>
     <w:p>
@@ -6807,15 +6926,21 @@
           <w:ilvl w:val="0"/>
           <w:numId w:val="14"/>
         </w:numPr>
+        <w:ind w:left="284" w:hanging="284"/>
       </w:pPr>
       <w:r>
         <w:t xml:space="preserve"> et, finalement, le block de travail de la préparation et l’exécution de la MEP.</w:t>
       </w:r>
-    </w:p>
-    <w:p>
-      <w:pPr>
-        <w:pStyle w:val="ListParagraph"/>
-        <w:ind w:left="1080"/>
+      <w:r>
+        <w:t xml:space="preserve"> C’est une étape très important qui demande beaucoup du travail de la préparation, beaucoup de la concentration et d’attention et une certain coordination entre équipes différents.</w:t>
+      </w:r>
+      <w:bookmarkStart w:id="0" w:name="_GoBack"/>
+      <w:bookmarkEnd w:id="0"/>
+    </w:p>
+    <w:p>
+      <w:pPr>
+        <w:pStyle w:val="ListParagraph"/>
+        <w:ind w:left="284" w:hanging="284"/>
       </w:pPr>
       <w:r>
         <w:rPr>
@@ -6851,13 +6976,8 @@
         <w:t>voir le pro</w:t>
       </w:r>
       <w:r>
-        <w:t xml:space="preserve">jet différemment – le projet </w:t>
-      </w:r>
-      <w:proofErr w:type="gramStart"/>
-      <w:r>
-        <w:t>est</w:t>
-      </w:r>
-      <w:proofErr w:type="gramEnd"/>
+        <w:t>jet différemment – le projet est</w:t>
+      </w:r>
       <w:r>
         <w:t xml:space="preserve"> devenu plus clair</w:t>
       </w:r>
@@ -6871,11 +6991,13 @@
     <w:p>
       <w:pPr>
         <w:pStyle w:val="ListParagraph"/>
-      </w:pPr>
-    </w:p>
-    <w:p>
-      <w:pPr>
-        <w:pStyle w:val="ListParagraph"/>
+        <w:ind w:left="284" w:hanging="284"/>
+      </w:pPr>
+    </w:p>
+    <w:p>
+      <w:pPr>
+        <w:pStyle w:val="ListParagraph"/>
+        <w:ind w:left="284" w:hanging="284"/>
       </w:pPr>
     </w:p>
     <w:p>
@@ -6885,6 +7007,7 @@
           <w:ilvl w:val="0"/>
           <w:numId w:val="16"/>
         </w:numPr>
+        <w:ind w:left="284" w:hanging="284"/>
       </w:pPr>
       <w:r>
         <w:t>Les facteurs d’influence sur ma motivation dans mes tâches professionnelles</w:t>
@@ -6900,6 +7023,7 @@
           <w:ilvl w:val="0"/>
           <w:numId w:val="6"/>
         </w:numPr>
+        <w:ind w:left="284" w:hanging="284"/>
       </w:pPr>
       <w:r>
         <w:rPr>
@@ -6950,59 +7074,130 @@
     <w:p>
       <w:pPr>
         <w:pStyle w:val="ListParagraph"/>
-        <w:ind w:left="1080"/>
+        <w:ind w:left="284" w:hanging="284"/>
       </w:pPr>
       <w:r>
         <w:rPr>
           <w:b/>
         </w:rPr>
+        <w:t>(slide 14)</w:t>
+      </w:r>
+      <w:r>
+        <w:t xml:space="preserve"> </w:t>
+      </w:r>
+      <w:r>
+        <w:t xml:space="preserve">Premièrement, c’est très intéressant et utile de créer une échelle d’évaluation de son travail. </w:t>
+      </w:r>
+      <w:r>
+        <w:t>A la fin d’exécution d’une tâche, que j’ai déjà fait avant, je compare et évalue les résultats actuels avec les résultats  précédents. La revue de mes résultats – c’est un procès important. Cette revue peut m’</w:t>
+      </w:r>
+      <w:r>
+        <w:t xml:space="preserve">étonner agréablement et me motiver, pars que je peux voir clairement mon évolution. Mais aussi, cette revue me permet d’analyser mes erreurs pour les éviter </w:t>
+      </w:r>
+      <w:r>
+        <w:t>ultérieurement</w:t>
+      </w:r>
+      <w:r>
+        <w:t xml:space="preserve">. </w:t>
+      </w:r>
+    </w:p>
+    <w:p>
+      <w:pPr>
+        <w:pStyle w:val="ListParagraph"/>
+        <w:ind w:left="284" w:hanging="284"/>
+      </w:pPr>
+      <w:r>
+        <w:rPr>
+          <w:b/>
+        </w:rPr>
         <w:t>(</w:t>
       </w:r>
-      <w:proofErr w:type="gramStart"/>
       <w:r>
         <w:rPr>
           <w:b/>
         </w:rPr>
-        <w:t>slide</w:t>
-      </w:r>
-      <w:proofErr w:type="gramEnd"/>
+        <w:t>slide 15</w:t>
+      </w:r>
       <w:r>
         <w:rPr>
           <w:b/>
         </w:rPr>
-        <w:t xml:space="preserve"> 14)</w:t>
-      </w:r>
-      <w:r>
-        <w:t xml:space="preserve"> </w:t>
-      </w:r>
-      <w:r>
-        <w:t xml:space="preserve">Premièrement, c’est très intéressant et utile de créer une échelle d’évaluation de son travail. </w:t>
-      </w:r>
-      <w:r>
-        <w:t xml:space="preserve">A la fin d’exécution d’une tâche, que j’ai déjà </w:t>
-      </w:r>
-      <w:proofErr w:type="gramStart"/>
-      <w:r>
-        <w:t>fait</w:t>
-      </w:r>
-      <w:proofErr w:type="gramEnd"/>
-      <w:r>
-        <w:t xml:space="preserve"> avant, je compare et évalue les résultats actuels avec les résultats  précédents. La revue de mes résultats – c’est un procès important. Cette revue peut m’</w:t>
-      </w:r>
-      <w:r>
-        <w:t xml:space="preserve">étonner agréablement et me motiver, pars que je peux voir clairement mon évolution. Mais aussi, cette revue me permet d’analyser mes erreurs pour les éviter </w:t>
-      </w:r>
-      <w:r>
-        <w:t>ultérieurement</w:t>
+        <w:t>)</w:t>
+      </w:r>
+      <w:r>
+        <w:rPr>
+          <w:b/>
+        </w:rPr>
+        <w:t xml:space="preserve"> </w:t>
+      </w:r>
+      <w:r>
+        <w:t>La deuxième solution pour diminuer l’effet négatif d’un travail de routine</w:t>
+      </w:r>
+      <w:r>
+        <w:rPr>
+          <w:lang w:val="ru-RU"/>
+        </w:rPr>
+        <w:t xml:space="preserve"> </w:t>
+      </w:r>
+      <w:r>
+        <w:rPr>
+          <w:lang w:val="ru-RU"/>
+        </w:rPr>
+        <w:t>serait la suivante</w:t>
+      </w:r>
+      <w:r>
+        <w:t xml:space="preserve">. Je trouve logique pour l’évolution de mes compétences de monter le niveau de la difficulté de tâches professionnelles, mais j’évite de </w:t>
+      </w:r>
+      <w:r>
+        <w:t>lever la barre</w:t>
+      </w:r>
+      <w:r>
+        <w:t xml:space="preserve"> trop</w:t>
+      </w:r>
+      <w:r>
+        <w:t xml:space="preserve"> haut</w:t>
       </w:r>
       <w:r>
         <w:t xml:space="preserve">. </w:t>
       </w:r>
-    </w:p>
-    <w:p>
-      <w:pPr>
-        <w:pStyle w:val="ListParagraph"/>
-        <w:ind w:left="1080"/>
+      <w:r>
+        <w:t>Le challenge da</w:t>
+      </w:r>
+      <w:r>
+        <w:t xml:space="preserve">ns le travail c’est nécessaire </w:t>
+      </w:r>
+      <w:r>
+        <w:t>et le niveau de la maitrise des compétences s’augmente</w:t>
+      </w:r>
+      <w:r>
+        <w:t xml:space="preserve"> avec l’expérience, mais la difficulté ne doit pas être un</w:t>
+      </w:r>
+      <w:r>
+        <w:rPr>
+          <w:lang w:val="ru-RU"/>
+        </w:rPr>
+        <w:t xml:space="preserve"> </w:t>
+      </w:r>
+      <w:r>
+        <w:t xml:space="preserve">obstacle </w:t>
+      </w:r>
+      <w:r>
+        <w:t>infranchissable</w:t>
+      </w:r>
+      <w:r>
+        <w:t xml:space="preserve">, parce qu’au </w:t>
+      </w:r>
+      <w:r>
+        <w:t xml:space="preserve">lieu de monter la motivation ça </w:t>
+      </w:r>
+      <w:r>
+        <w:t>pourrait donner l’effet inverse.</w:t>
+      </w:r>
+    </w:p>
+    <w:p>
+      <w:pPr>
+        <w:pStyle w:val="ListParagraph"/>
+        <w:ind w:left="284" w:hanging="284"/>
       </w:pPr>
       <w:r>
         <w:rPr>
@@ -7010,19 +7205,18 @@
         </w:rPr>
         <w:t>(</w:t>
       </w:r>
-      <w:proofErr w:type="gramStart"/>
       <w:r>
         <w:rPr>
           <w:b/>
         </w:rPr>
-        <w:t>slide</w:t>
-      </w:r>
-      <w:proofErr w:type="gramEnd"/>
+        <w:t>slide 1</w:t>
+      </w:r>
       <w:r>
         <w:rPr>
           <w:b/>
-        </w:rPr>
-        <w:t xml:space="preserve"> 15</w:t>
+          <w:lang w:val="ru-RU"/>
+        </w:rPr>
+        <w:t>6</w:t>
       </w:r>
       <w:r>
         <w:rPr>
@@ -7033,379 +7227,242 @@
       <w:r>
         <w:rPr>
           <w:b/>
-        </w:rPr>
-        <w:t xml:space="preserve"> </w:t>
-      </w:r>
-      <w:r>
-        <w:t>La deuxième solution pour diminuer l’effet négatif d’un travail de routine</w:t>
-      </w:r>
-      <w:r>
-        <w:rPr>
-          <w:lang w:val="ru-RU"/>
-        </w:rPr>
-        <w:t xml:space="preserve"> </w:t>
-      </w:r>
-      <w:r>
-        <w:rPr>
-          <w:lang w:val="ru-RU"/>
-        </w:rPr>
-        <w:t>serait la suivante</w:t>
-      </w:r>
-      <w:r>
-        <w:t xml:space="preserve">. Je trouve logique pour l’évolution de mes compétences de monter le niveau de la difficulté de tâches professionnelles, mais j’évite de </w:t>
-      </w:r>
-      <w:r>
-        <w:t>lever la barre</w:t>
-      </w:r>
-      <w:r>
-        <w:t xml:space="preserve"> trop</w:t>
-      </w:r>
-      <w:r>
-        <w:t xml:space="preserve"> </w:t>
-      </w:r>
-      <w:proofErr w:type="gramStart"/>
-      <w:r>
-        <w:t>haut</w:t>
-      </w:r>
-      <w:proofErr w:type="gramEnd"/>
-      <w:r>
-        <w:t xml:space="preserve">. </w:t>
-      </w:r>
-      <w:r>
-        <w:t>Le challenge da</w:t>
-      </w:r>
-      <w:r>
-        <w:t xml:space="preserve">ns le travail c’est nécessaire </w:t>
-      </w:r>
-      <w:r>
-        <w:t>et la difficulté des taches professionnelles doit s’augmenter avec l’expérience, mais la difficulté ne doit pas être un</w:t>
-      </w:r>
-      <w:r>
-        <w:rPr>
-          <w:lang w:val="ru-RU"/>
-        </w:rPr>
-        <w:t xml:space="preserve"> </w:t>
-      </w:r>
-      <w:r>
-        <w:t xml:space="preserve">obstacle </w:t>
-      </w:r>
-      <w:r>
-        <w:t>infranchissable</w:t>
-      </w:r>
-      <w:r>
-        <w:t xml:space="preserve">, parce </w:t>
-      </w:r>
-      <w:proofErr w:type="gramStart"/>
-      <w:r>
-        <w:t>que au</w:t>
-      </w:r>
-      <w:proofErr w:type="gramEnd"/>
-      <w:r>
-        <w:t xml:space="preserve"> lieu de monter la motivation ça </w:t>
-      </w:r>
-      <w:r>
-        <w:t>pourrait donner l’effet inverse.</w:t>
-      </w:r>
-    </w:p>
-    <w:p>
-      <w:pPr>
-        <w:pStyle w:val="ListParagraph"/>
-        <w:ind w:left="1080"/>
+          <w:lang w:val="ru-RU"/>
+        </w:rPr>
+        <w:t xml:space="preserve"> </w:t>
+      </w:r>
+      <w:r>
+        <w:t>Une autre solution que j’utilise pour créer la situation de réussite, c’est la nécessité de p</w:t>
+      </w:r>
+      <w:r>
+        <w:t>asser aux autres tâches, si je n’arrive</w:t>
+      </w:r>
+      <w:r>
+        <w:t xml:space="preserve"> pas </w:t>
+      </w:r>
+      <w:r>
+        <w:t>à</w:t>
+      </w:r>
+      <w:r>
+        <w:t xml:space="preserve"> trouver une solution après de recherches longes et sans résultats</w:t>
+      </w:r>
+      <w:r>
+        <w:t>. C’est important</w:t>
+      </w:r>
+      <w:r>
+        <w:rPr>
+          <w:lang w:val="ru-RU"/>
+        </w:rPr>
+        <w:t xml:space="preserve"> </w:t>
+      </w:r>
+      <w:r>
+        <w:t>d’éviter de rester bloqué</w:t>
+      </w:r>
+      <w:r>
+        <w:t>.</w:t>
+      </w:r>
+    </w:p>
+    <w:p>
+      <w:pPr>
+        <w:pStyle w:val="ListParagraph"/>
+        <w:ind w:left="284" w:hanging="284"/>
+        <w:rPr>
+          <w:lang w:val="ru-RU"/>
+        </w:rPr>
+      </w:pPr>
+      <w:r>
+        <w:t>Les solutions, que je viens de parler – la création d’une échelle d’évaluation de travail, la complication progressive</w:t>
+      </w:r>
+      <w:r>
+        <w:rPr>
+          <w:lang w:val="ru-RU"/>
+        </w:rPr>
+        <w:t xml:space="preserve"> </w:t>
+      </w:r>
+      <w:r>
+        <w:t>des</w:t>
+      </w:r>
+      <w:r>
+        <w:t xml:space="preserve"> tâche</w:t>
+      </w:r>
+      <w:r>
+        <w:t xml:space="preserve">s professionnelles, </w:t>
+      </w:r>
+      <w:r>
+        <w:t>la nécessité de changer la tâche pour ne pas rester bloqué</w:t>
+      </w:r>
+      <w:r>
+        <w:t xml:space="preserve"> – ces solutions me permet de voir les résultats positifs de mon t</w:t>
+      </w:r>
+      <w:r>
+        <w:t>ravail, de voir mon succès et ce</w:t>
+      </w:r>
+      <w:r>
+        <w:t xml:space="preserve"> sont des stimules très motivantes pour moi.</w:t>
+      </w:r>
+    </w:p>
+    <w:p>
+      <w:pPr>
+        <w:pStyle w:val="ListParagraph"/>
+        <w:ind w:left="284" w:hanging="284"/>
       </w:pPr>
       <w:r>
         <w:rPr>
           <w:b/>
+          <w:lang w:val="ru-RU"/>
+        </w:rPr>
+        <w:tab/>
+      </w:r>
+      <w:r>
+        <w:rPr>
+          <w:b/>
         </w:rPr>
         <w:t>(</w:t>
       </w:r>
-      <w:proofErr w:type="gramStart"/>
       <w:r>
         <w:rPr>
           <w:b/>
         </w:rPr>
-        <w:t>slide</w:t>
-      </w:r>
-      <w:proofErr w:type="gramEnd"/>
+        <w:t>s</w:t>
+      </w:r>
       <w:r>
         <w:rPr>
           <w:b/>
         </w:rPr>
-        <w:t xml:space="preserve"> 1</w:t>
+        <w:t>lide 17</w:t>
       </w:r>
       <w:r>
         <w:rPr>
           <w:b/>
-          <w:lang w:val="ru-RU"/>
-        </w:rPr>
-        <w:t>6</w:t>
+        </w:rPr>
+        <w:t>)</w:t>
       </w:r>
       <w:r>
         <w:rPr>
           <w:b/>
-        </w:rPr>
-        <w:t>)</w:t>
+          <w:lang w:val="ru-RU"/>
+        </w:rPr>
+        <w:t xml:space="preserve"> </w:t>
+      </w:r>
+      <w:r>
+        <w:t>Mon</w:t>
       </w:r>
       <w:r>
         <w:rPr>
           <w:b/>
-          <w:lang w:val="ru-RU"/>
-        </w:rPr>
-        <w:t xml:space="preserve"> </w:t>
-      </w:r>
-      <w:r>
-        <w:t>Une autre solution que j’utilise pour créer la situation de réussite, c’est la nécessité de p</w:t>
-      </w:r>
-      <w:r>
-        <w:t>asser aux autres tâches, si je n’arrive</w:t>
-      </w:r>
-      <w:r>
-        <w:t xml:space="preserve"> pas </w:t>
-      </w:r>
-      <w:r>
-        <w:t>à</w:t>
-      </w:r>
-      <w:r>
-        <w:t xml:space="preserve"> trouver une solution après de recherches longes et sans résultats</w:t>
-      </w:r>
-      <w:r>
-        <w:t>. C’est important</w:t>
-      </w:r>
-      <w:r>
-        <w:rPr>
-          <w:lang w:val="ru-RU"/>
-        </w:rPr>
-        <w:t xml:space="preserve"> </w:t>
-      </w:r>
-      <w:r>
-        <w:t>d’éviter de rester bloqué</w:t>
-      </w:r>
-      <w:r>
-        <w:t>.</w:t>
-      </w:r>
-    </w:p>
-    <w:p>
-      <w:pPr>
-        <w:pStyle w:val="ListParagraph"/>
-        <w:ind w:left="1080"/>
-        <w:rPr>
-          <w:lang w:val="ru-RU"/>
-        </w:rPr>
-      </w:pPr>
-      <w:r>
-        <w:t>Les solutions, que je viens de parler – la création d’une échelle d’évaluation de travail, la complication progressive</w:t>
-      </w:r>
-      <w:r>
-        <w:rPr>
-          <w:lang w:val="ru-RU"/>
-        </w:rPr>
-        <w:t xml:space="preserve"> </w:t>
-      </w:r>
-      <w:r>
-        <w:t>des</w:t>
-      </w:r>
-      <w:r>
-        <w:t xml:space="preserve"> tâche</w:t>
-      </w:r>
-      <w:r>
-        <w:t xml:space="preserve">s professionnelles, </w:t>
-      </w:r>
-      <w:r>
-        <w:t>la nécessité de changer la tâche pour ne pas rester bloqué</w:t>
-      </w:r>
-      <w:r>
-        <w:t xml:space="preserve"> – ces solutions me permet de voir les résultats positifs de mon t</w:t>
-      </w:r>
-      <w:r>
-        <w:t>ravail, de voir mon succès et ce</w:t>
-      </w:r>
-      <w:r>
-        <w:t xml:space="preserve"> sont des stimules très motivantes pour moi.</w:t>
-      </w:r>
-    </w:p>
-    <w:p>
-      <w:pPr>
-        <w:pStyle w:val="ListParagraph"/>
-        <w:ind w:left="1134" w:hanging="425"/>
+        </w:rPr>
+        <w:t xml:space="preserve"> </w:t>
+      </w:r>
+      <w:r>
+        <w:t xml:space="preserve">découverte d’une faille de la sécurité d’application web et sa réparation peut servir d’exemple d’une de mes tâche professionnelle réussie. Après le cours à l’école sur les normes de la sécurité des applications Web (cours sur OWASP - </w:t>
+      </w:r>
+      <w:r>
+        <w:t>Open Web Application Security Project</w:t>
+      </w:r>
+      <w:r>
+        <w:t xml:space="preserve">), j’ai réfléchi à la </w:t>
+      </w:r>
+      <w:r>
+        <w:t>conformité</w:t>
+      </w:r>
+      <w:r>
+        <w:t xml:space="preserve"> d’application Extranet aux normes </w:t>
+      </w:r>
+      <w:r>
+        <w:t>de la sécurité. Pratiquement tout de suite, après une première analyse j’ai découvert un gros problème au niveau de schéma d’autorisation (</w:t>
+      </w:r>
+      <w:r>
+        <w:rPr>
+          <w:lang w:val="ru-RU"/>
+        </w:rPr>
+        <w:t>Bypassing Authorization Schema</w:t>
+      </w:r>
+      <w:r>
+        <w:t xml:space="preserve">) – </w:t>
+      </w:r>
+      <w:r>
+        <w:t xml:space="preserve">en fait, </w:t>
+      </w:r>
+      <w:r>
+        <w:t>le schéma était inexistant. L’application était conçue avec le principe que ils existent des rôles d’utilisateurs différents avec</w:t>
+      </w:r>
+      <w:r>
+        <w:t>,</w:t>
+      </w:r>
+      <w:r>
+        <w:t xml:space="preserve"> pour chaque rôle</w:t>
+      </w:r>
+      <w:r>
+        <w:t>,</w:t>
+      </w:r>
+      <w:r>
+        <w:t xml:space="preserve"> son périmètre des ressources autorisées. Mais en pratique chaque utilisateur authentifié pourrait accéder à n’importe quelle ressource par simple insertion du bon URL dans le bar d’adresse du navigateur web. </w:t>
+      </w:r>
+      <w:r>
+        <w:t>P</w:t>
+      </w:r>
+      <w:r>
+        <w:t>ar conséquent</w:t>
+      </w:r>
+      <w:r>
+        <w:t xml:space="preserve"> n’importe quel utilisateur pourrait avoir l’accès aux ressources d</w:t>
+      </w:r>
+      <w:r>
+        <w:t>e la gestion</w:t>
+      </w:r>
+      <w:r>
+        <w:t xml:space="preserve"> du site. Alors j’ai trié</w:t>
+      </w:r>
+      <w:r>
+        <w:t xml:space="preserve"> et organisé</w:t>
+      </w:r>
+      <w:r>
+        <w:t xml:space="preserve"> les ressources et leurs adresses URL par les rôles d’utilisateur</w:t>
+      </w:r>
+      <w:r>
+        <w:t>s</w:t>
+      </w:r>
+      <w:r>
+        <w:t xml:space="preserve"> (utilisateur assuré, utilisateur métier et l’administrateur). En suite j’ai créé le filtre de servlet, qui était appelé </w:t>
+      </w:r>
+      <w:r>
+        <w:t xml:space="preserve">avant </w:t>
+      </w:r>
+      <w:r>
+        <w:t xml:space="preserve">que la requête http atteint </w:t>
+      </w:r>
+      <w:r>
+        <w:t>le servlet</w:t>
+      </w:r>
+      <w:r>
+        <w:t>. Le rôle de ce filtre était d’</w:t>
+      </w:r>
+      <w:r>
+        <w:t>intercepte</w:t>
+      </w:r>
+      <w:r>
+        <w:t xml:space="preserve">r toutes les requêtes http qui visent des Servlets, page JSP ou des ressources statiques, de comparer le rôle d’utilisateur qui est enregistré dans la </w:t>
+      </w:r>
+      <w:r>
+        <w:lastRenderedPageBreak/>
+        <w:t xml:space="preserve">session du serveur d’application avec </w:t>
+      </w:r>
+      <w:r>
+        <w:t>le pattern d’URL. Si l’utilisateur a le droit d’accès à la ressource demandée, la requête est dirigé vers cette ressource, sinon l’accès est bloqué.</w:t>
+      </w:r>
+    </w:p>
+    <w:p>
+      <w:pPr>
+        <w:pStyle w:val="ListParagraph"/>
+        <w:ind w:left="284" w:hanging="284"/>
       </w:pPr>
       <w:r>
         <w:rPr>
           <w:b/>
-          <w:lang w:val="ru-RU"/>
-        </w:rPr>
-        <w:lastRenderedPageBreak/>
+        </w:rPr>
         <w:tab/>
       </w:r>
       <w:r>
-        <w:rPr>
-          <w:b/>
-        </w:rPr>
-        <w:t>(</w:t>
-      </w:r>
-      <w:proofErr w:type="gramStart"/>
-      <w:r>
-        <w:rPr>
-          <w:b/>
-        </w:rPr>
-        <w:t>slide</w:t>
-      </w:r>
-      <w:proofErr w:type="gramEnd"/>
-      <w:r>
-        <w:rPr>
-          <w:b/>
-        </w:rPr>
-        <w:t> ???</w:t>
-      </w:r>
-      <w:r>
-        <w:rPr>
-          <w:b/>
-        </w:rPr>
-        <w:t>)</w:t>
-      </w:r>
-      <w:r>
-        <w:rPr>
-          <w:b/>
-          <w:lang w:val="ru-RU"/>
-        </w:rPr>
-        <w:t xml:space="preserve"> </w:t>
-      </w:r>
-      <w:r>
-        <w:t>Mon</w:t>
-      </w:r>
-      <w:r>
-        <w:rPr>
-          <w:b/>
-        </w:rPr>
-        <w:t xml:space="preserve"> </w:t>
-      </w:r>
-      <w:r>
-        <w:t xml:space="preserve">découverte d’une faille de la sécurité d’application web et sa réparation peut servir d’exemple d’une de mes tâche professionnelle réussie. Après le cours à l’école sur les normes de la sécurité des applications Web (cours sur OWASP - </w:t>
-      </w:r>
-      <w:r>
-        <w:t>Open Web Application Security Project</w:t>
-      </w:r>
-      <w:r>
-        <w:t xml:space="preserve">), j’ai réfléchi à la </w:t>
-      </w:r>
-      <w:r>
-        <w:t>conformité</w:t>
-      </w:r>
-      <w:r>
-        <w:t xml:space="preserve"> d’application Extranet aux normes </w:t>
-      </w:r>
-      <w:r>
-        <w:t>de la sécurité. Pratiquement tout de suite, après une première analyse j’ai découvert un gros problème au niveau de schéma d’autorisation (</w:t>
-      </w:r>
-      <w:r>
-        <w:rPr>
-          <w:lang w:val="ru-RU"/>
-        </w:rPr>
-        <w:t>Bypassing Authorization Schema</w:t>
-      </w:r>
-      <w:r>
-        <w:t xml:space="preserve">) – </w:t>
-      </w:r>
-      <w:r>
-        <w:t xml:space="preserve">en fait, </w:t>
-      </w:r>
-      <w:r>
-        <w:t xml:space="preserve">le </w:t>
-      </w:r>
-      <w:r>
-        <w:t>schéma</w:t>
-      </w:r>
-      <w:r>
-        <w:t xml:space="preserve"> était inexistant. L’application était conçue avec le principe que ils existent des rôles d’utilisateurs différents avec</w:t>
-      </w:r>
-      <w:r>
-        <w:t>,</w:t>
-      </w:r>
-      <w:r>
-        <w:t xml:space="preserve"> pour chaque rôle</w:t>
-      </w:r>
-      <w:r>
-        <w:t>,</w:t>
-      </w:r>
-      <w:r>
-        <w:t xml:space="preserve"> son périmètre des ressources autorisées. Mais en pratique chaque utilisateur authentifié pourrait accéder à n’importe quelle ressource par simple insertion du bon URL dans le bar d’adresse du navigateur web. </w:t>
-      </w:r>
-      <w:r>
-        <w:t>P</w:t>
-      </w:r>
-      <w:r>
-        <w:t>ar conséquent</w:t>
-      </w:r>
-      <w:r>
-        <w:t xml:space="preserve"> n’importe quel utilisateur pourrait avoir l’accès aux ressources d</w:t>
-      </w:r>
-      <w:r>
-        <w:t>e la gestion</w:t>
-      </w:r>
-      <w:r>
-        <w:t xml:space="preserve"> du site. Alors j’ai trié</w:t>
-      </w:r>
-      <w:r>
-        <w:t xml:space="preserve"> et organisé</w:t>
-      </w:r>
-      <w:r>
-        <w:t xml:space="preserve"> les ressources et leurs adresses URL par les rôles d’utilisateur</w:t>
-      </w:r>
-      <w:r>
-        <w:t>s</w:t>
-      </w:r>
-      <w:r>
-        <w:t xml:space="preserve"> (utilisateur assuré, utilisateur métier et l’administrateur). En suite j’ai créé le filtre de servlet, qui était appelé </w:t>
-      </w:r>
-      <w:r>
-        <w:t xml:space="preserve">avant </w:t>
-      </w:r>
-      <w:r>
-        <w:t>que la requ</w:t>
-      </w:r>
-      <w:bookmarkStart w:id="0" w:name="_GoBack"/>
-      <w:bookmarkEnd w:id="0"/>
-      <w:r>
-        <w:t xml:space="preserve">ête http atteint </w:t>
-      </w:r>
-      <w:r>
-        <w:t>le servlet</w:t>
-      </w:r>
-      <w:r>
-        <w:t>. Le rôle de ce filtre était d’</w:t>
-      </w:r>
-      <w:r>
-        <w:t>intercepte</w:t>
-      </w:r>
-      <w:r>
-        <w:t xml:space="preserve">r toutes les </w:t>
-      </w:r>
-      <w:r>
-        <w:t>requête</w:t>
-      </w:r>
-      <w:r>
-        <w:t>s</w:t>
-      </w:r>
-      <w:r>
-        <w:t xml:space="preserve"> http</w:t>
-      </w:r>
-      <w:r>
-        <w:t xml:space="preserve"> qui visent des Servlets, page JSP ou des ressources statiques, de comparer le rôle d’utilisateur qui est enregistré dans la session du serveur d’application avec </w:t>
-      </w:r>
-      <w:r>
-        <w:t>le pattern d’URL. Si l’utilisateur a le droit d’accès à la ressource demandée, la requête est dirigé vers cette ressource, sinon l’accès est bloqué.</w:t>
-      </w:r>
-    </w:p>
-    <w:p>
-      <w:pPr>
-        <w:pStyle w:val="ListParagraph"/>
-        <w:ind w:left="1134" w:hanging="425"/>
-      </w:pPr>
-      <w:r>
-        <w:rPr>
-          <w:b/>
-        </w:rPr>
-        <w:tab/>
-      </w:r>
-      <w:r>
         <w:t>Dan</w:t>
       </w:r>
       <w:r>
@@ -7424,13 +7481,13 @@
     <w:p>
       <w:pPr>
         <w:pStyle w:val="ListParagraph"/>
-        <w:ind w:left="1134" w:hanging="425"/>
-      </w:pPr>
-    </w:p>
-    <w:p>
-      <w:pPr>
-        <w:pStyle w:val="ListParagraph"/>
-        <w:ind w:left="1080"/>
+        <w:ind w:left="284" w:hanging="284"/>
+      </w:pPr>
+    </w:p>
+    <w:p>
+      <w:pPr>
+        <w:pStyle w:val="ListParagraph"/>
+        <w:ind w:left="284" w:hanging="284"/>
       </w:pPr>
     </w:p>
     <w:p>
@@ -7440,6 +7497,7 @@
           <w:ilvl w:val="0"/>
           <w:numId w:val="16"/>
         </w:numPr>
+        <w:ind w:left="284" w:hanging="284"/>
       </w:pPr>
       <w:r>
         <w:t>La conclusion.</w:t>
@@ -7448,6 +7506,7 @@
     <w:p>
       <w:pPr>
         <w:pStyle w:val="ListParagraph"/>
+        <w:ind w:left="284" w:hanging="284"/>
         <w:rPr>
           <w:i/>
         </w:rPr>
@@ -7468,6 +7527,7 @@
     <w:p>
       <w:pPr>
         <w:pStyle w:val="ListParagraph"/>
+        <w:ind w:left="284" w:hanging="284"/>
         <w:rPr>
           <w:b/>
         </w:rPr>
@@ -7478,29 +7538,21 @@
         </w:rPr>
         <w:t>(</w:t>
       </w:r>
-      <w:proofErr w:type="gramStart"/>
       <w:r>
         <w:rPr>
           <w:b/>
         </w:rPr>
-        <w:t>slide</w:t>
-      </w:r>
-      <w:proofErr w:type="gramEnd"/>
+        <w:t>slide 18</w:t>
+      </w:r>
       <w:r>
         <w:rPr>
           <w:b/>
         </w:rPr>
-        <w:t> ???</w:t>
+        <w:t>)</w:t>
       </w:r>
       <w:r>
         <w:rPr>
           <w:b/>
-        </w:rPr>
-        <w:t>)</w:t>
-      </w:r>
-      <w:r>
-        <w:rPr>
-          <w:b/>
           <w:lang w:val="ru-RU"/>
         </w:rPr>
         <w:t xml:space="preserve"> </w:t>
@@ -7526,24 +7578,11 @@
       <w:r>
         <w:t xml:space="preserve">et pas intéressante. La bonne motivation est toujours en traine de souligner des côtés attractifs et avantageux dans nos taches. Il faut se poser les questions - pourquoi je veux faire ça ? </w:t>
       </w:r>
-      <w:proofErr w:type="gramStart"/>
-      <w:r>
-        <w:t>dans</w:t>
-      </w:r>
-      <w:proofErr w:type="gramEnd"/>
-      <w:r>
-        <w:t xml:space="preserve"> quelle perspective</w:t>
-      </w:r>
-      <w:r>
-        <w:t xml:space="preserve"> ? </w:t>
-      </w:r>
-      <w:proofErr w:type="gramStart"/>
-      <w:r>
-        <w:t>que</w:t>
-      </w:r>
-      <w:proofErr w:type="gramEnd"/>
-      <w:r>
-        <w:t xml:space="preserve"> c’est que j’attends d’obtenir à la fin ? Les réponses à ces questions peuvent nous aider à comprendre pourquoi nous n’avons pas éveillé </w:t>
+      <w:r>
+        <w:t>dans quelle perspective</w:t>
+      </w:r>
+      <w:r>
+        <w:t xml:space="preserve"> ? que c’est que j’attends d’obtenir à la fin ? Les réponses à ces questions peuvent nous aider à comprendre pourquoi nous n’avons pas éveillé </w:t>
       </w:r>
       <w:r>
         <w:t xml:space="preserve">auparavant </w:t>
@@ -7609,32 +7648,37 @@
     <w:p>
       <w:pPr>
         <w:pStyle w:val="ListParagraph"/>
-      </w:pPr>
-    </w:p>
-    <w:p>
-      <w:pPr>
-        <w:pStyle w:val="ListParagraph"/>
-        <w:ind w:left="425" w:hanging="425"/>
-      </w:pPr>
-    </w:p>
-    <w:p>
-      <w:pPr>
-        <w:pStyle w:val="ListParagraph"/>
-      </w:pPr>
-    </w:p>
-    <w:p>
-      <w:pPr>
-        <w:pStyle w:val="ListParagraph"/>
-      </w:pPr>
-    </w:p>
-    <w:p>
-      <w:pPr>
-        <w:pStyle w:val="ListParagraph"/>
-      </w:pPr>
-    </w:p>
-    <w:p>
-      <w:pPr>
-        <w:pStyle w:val="ListParagraph"/>
+        <w:ind w:left="284" w:hanging="284"/>
+      </w:pPr>
+    </w:p>
+    <w:p>
+      <w:pPr>
+        <w:pStyle w:val="ListParagraph"/>
+        <w:ind w:left="284" w:hanging="284"/>
+      </w:pPr>
+    </w:p>
+    <w:p>
+      <w:pPr>
+        <w:pStyle w:val="ListParagraph"/>
+        <w:ind w:left="284" w:hanging="284"/>
+      </w:pPr>
+    </w:p>
+    <w:p>
+      <w:pPr>
+        <w:pStyle w:val="ListParagraph"/>
+        <w:ind w:left="284" w:hanging="284"/>
+      </w:pPr>
+    </w:p>
+    <w:p>
+      <w:pPr>
+        <w:pStyle w:val="ListParagraph"/>
+        <w:ind w:left="284" w:hanging="284"/>
+      </w:pPr>
+    </w:p>
+    <w:p>
+      <w:pPr>
+        <w:pStyle w:val="ListParagraph"/>
+        <w:ind w:left="284" w:hanging="284"/>
       </w:pPr>
       <w:r>
         <w:t xml:space="preserve">If it weren't for that place, i wouldn't have been able to get any treatment for my problem </w:t>
@@ -7643,6 +7687,7 @@
     <w:p>
       <w:pPr>
         <w:pStyle w:val="ListParagraph"/>
+        <w:ind w:left="284" w:hanging="284"/>
       </w:pPr>
       <w:r>
         <w:t xml:space="preserve">Si cet endroit-là n'avait pas existé, je n'aurais pas pu obtenir le traitement dont j'avais besoin </w:t>
@@ -7651,6 +7696,7 @@
     <w:p>
       <w:pPr>
         <w:pStyle w:val="ListParagraph"/>
+        <w:ind w:left="284" w:hanging="284"/>
         <w:rPr>
           <w:i/>
         </w:rPr>
@@ -7671,33 +7717,19 @@
         <w:rPr>
           <w:i/>
         </w:rPr>
-        <w:t xml:space="preserve">Indicatif Plus-que-parfait </w:t>
-      </w:r>
-      <w:proofErr w:type="gramStart"/>
-      <w:r>
-        <w:rPr>
-          <w:i/>
-        </w:rPr>
-        <w:t>Actif</w:t>
-      </w:r>
-      <w:r>
-        <w:rPr>
-          <w:i/>
-        </w:rPr>
-        <w:t xml:space="preserve"> </w:t>
-      </w:r>
-      <w:r>
-        <w:rPr>
-          <w:i/>
-        </w:rPr>
-        <w:t>,</w:t>
-      </w:r>
-      <w:proofErr w:type="gramEnd"/>
-      <w:r>
-        <w:rPr>
-          <w:i/>
-        </w:rPr>
-        <w:t xml:space="preserve"> </w:t>
+        <w:t>Indicatif Plus-que-parfait Actif</w:t>
+      </w:r>
+      <w:r>
+        <w:rPr>
+          <w:i/>
+        </w:rPr>
+        <w:t xml:space="preserve"> </w:t>
+      </w:r>
+      <w:r>
+        <w:rPr>
+          <w:i/>
+        </w:rPr>
+        <w:t xml:space="preserve">, </w:t>
       </w:r>
       <w:r>
         <w:rPr>
@@ -7715,29 +7747,31 @@
     <w:p>
       <w:pPr>
         <w:pStyle w:val="ListParagraph"/>
-        <w:rPr>
-          <w:i/>
-        </w:rPr>
-      </w:pPr>
-    </w:p>
-    <w:p>
-      <w:pPr>
-        <w:pStyle w:val="ListParagraph"/>
-        <w:rPr>
-          <w:i/>
-        </w:rPr>
-      </w:pPr>
-    </w:p>
-    <w:p>
-      <w:pPr>
-        <w:pStyle w:val="ListParagraph"/>
+        <w:ind w:left="284" w:hanging="284"/>
+        <w:rPr>
+          <w:i/>
+        </w:rPr>
+      </w:pPr>
+    </w:p>
+    <w:p>
+      <w:pPr>
+        <w:pStyle w:val="ListParagraph"/>
+        <w:ind w:left="284" w:hanging="284"/>
+        <w:rPr>
+          <w:i/>
+        </w:rPr>
+      </w:pPr>
+    </w:p>
+    <w:p>
+      <w:pPr>
+        <w:pStyle w:val="ListParagraph"/>
+        <w:ind w:left="284" w:hanging="284"/>
         <w:rPr>
           <w:b/>
           <w:bCs/>
         </w:rPr>
       </w:pPr>
       <w:r>
-        <w:lastRenderedPageBreak/>
         <w:t xml:space="preserve">I would like that you give me comments </w:t>
       </w:r>
       <w:r>
@@ -7778,6 +7812,7 @@
     </w:p>
     <w:p>
       <w:pPr>
+        <w:ind w:left="284" w:hanging="284"/>
         <w:rPr>
           <w:i/>
         </w:rPr>
@@ -7792,6 +7827,7 @@
     <w:p>
       <w:pPr>
         <w:pStyle w:val="ListParagraph"/>
+        <w:ind w:left="284" w:hanging="284"/>
         <w:rPr>
           <w:u w:val="single"/>
           <w:lang w:val="ru-RU"/>
@@ -7809,6 +7845,7 @@
     <w:p>
       <w:pPr>
         <w:pStyle w:val="ListParagraph"/>
+        <w:ind w:left="284" w:hanging="284"/>
         <w:rPr>
           <w:u w:val="single"/>
         </w:rPr>
@@ -7820,7 +7857,7 @@
           <w:lang w:eastAsia="fr-FR"/>
         </w:rPr>
         <w:drawing>
-          <wp:inline distT="0" distB="0" distL="0" distR="0" wp14:anchorId="1D46E749" wp14:editId="4423B057">
+          <wp:inline distT="0" distB="0" distL="0" distR="0" wp14:anchorId="5B009085" wp14:editId="3FB52BF0">
             <wp:extent cx="288290" cy="344805"/>
             <wp:effectExtent l="0" t="0" r="0" b="0"/>
             <wp:docPr id="62" name="Picture 62" descr="Black-75"/>
@@ -7872,6 +7909,7 @@
     <w:p>
       <w:pPr>
         <w:pStyle w:val="ListParagraph"/>
+        <w:ind w:left="284" w:hanging="284"/>
         <w:rPr>
           <w:u w:val="single"/>
         </w:rPr>
@@ -7894,6 +7932,7 @@
     <w:p>
       <w:pPr>
         <w:pStyle w:val="ListParagraph"/>
+        <w:ind w:left="284" w:hanging="284"/>
         <w:rPr>
           <w:u w:val="single"/>
         </w:rPr>
@@ -7905,7 +7944,7 @@
           <w:lang w:eastAsia="fr-FR"/>
         </w:rPr>
         <w:drawing>
-          <wp:inline distT="0" distB="0" distL="0" distR="0" wp14:anchorId="2830C4C3" wp14:editId="71F9276E">
+          <wp:inline distT="0" distB="0" distL="0" distR="0" wp14:anchorId="24636610" wp14:editId="144F3F6B">
             <wp:extent cx="288290" cy="358775"/>
             <wp:effectExtent l="0" t="0" r="0" b="3175"/>
             <wp:docPr id="61" name="Picture 61" descr="Black-76"/>
@@ -7957,6 +7996,7 @@
     <w:p>
       <w:pPr>
         <w:pStyle w:val="ListParagraph"/>
+        <w:ind w:left="284" w:hanging="284"/>
         <w:rPr>
           <w:u w:val="single"/>
         </w:rPr>
@@ -7985,6 +8025,7 @@
     <w:p>
       <w:pPr>
         <w:pStyle w:val="ListParagraph"/>
+        <w:ind w:left="284" w:hanging="284"/>
         <w:rPr>
           <w:u w:val="single"/>
         </w:rPr>
@@ -7996,7 +8037,7 @@
           <w:lang w:eastAsia="fr-FR"/>
         </w:rPr>
         <w:drawing>
-          <wp:inline distT="0" distB="0" distL="0" distR="0" wp14:anchorId="7E6AA8CF" wp14:editId="5CDB0528">
+          <wp:inline distT="0" distB="0" distL="0" distR="0" wp14:anchorId="3F40A9E9" wp14:editId="2EC338C5">
             <wp:extent cx="288290" cy="358775"/>
             <wp:effectExtent l="0" t="0" r="0" b="3175"/>
             <wp:docPr id="60" name="Picture 60" descr="Black-77"/>
@@ -8048,6 +8089,7 @@
     <w:p>
       <w:pPr>
         <w:pStyle w:val="ListParagraph"/>
+        <w:ind w:left="284" w:hanging="284"/>
         <w:rPr>
           <w:u w:val="single"/>
         </w:rPr>
@@ -8070,6 +8112,7 @@
     <w:p>
       <w:pPr>
         <w:pStyle w:val="ListParagraph"/>
+        <w:ind w:left="284" w:hanging="284"/>
         <w:rPr>
           <w:u w:val="single"/>
         </w:rPr>
@@ -8081,7 +8124,7 @@
           <w:lang w:eastAsia="fr-FR"/>
         </w:rPr>
         <w:drawing>
-          <wp:inline distT="0" distB="0" distL="0" distR="0" wp14:anchorId="5961C864" wp14:editId="17517DA5">
+          <wp:inline distT="0" distB="0" distL="0" distR="0" wp14:anchorId="1265B157" wp14:editId="62510CED">
             <wp:extent cx="288290" cy="344805"/>
             <wp:effectExtent l="0" t="0" r="0" b="0"/>
             <wp:docPr id="59" name="Picture 59" descr="Black-78"/>
@@ -8133,6 +8176,7 @@
     <w:p>
       <w:pPr>
         <w:pStyle w:val="ListParagraph"/>
+        <w:ind w:left="284" w:hanging="284"/>
         <w:rPr>
           <w:u w:val="single"/>
         </w:rPr>
@@ -8155,6 +8199,7 @@
     <w:p>
       <w:pPr>
         <w:pStyle w:val="ListParagraph"/>
+        <w:ind w:left="284" w:hanging="284"/>
         <w:rPr>
           <w:u w:val="single"/>
         </w:rPr>
@@ -8169,6 +8214,7 @@
     <w:p>
       <w:pPr>
         <w:pStyle w:val="ListParagraph"/>
+        <w:ind w:left="284" w:hanging="284"/>
         <w:rPr>
           <w:u w:val="single"/>
         </w:rPr>
@@ -8180,7 +8226,7 @@
           <w:lang w:eastAsia="fr-FR"/>
         </w:rPr>
         <w:drawing>
-          <wp:inline distT="0" distB="0" distL="0" distR="0" wp14:anchorId="2C4DEA33" wp14:editId="441E7667">
+          <wp:inline distT="0" distB="0" distL="0" distR="0" wp14:anchorId="5A69D463" wp14:editId="2905B036">
             <wp:extent cx="288290" cy="386715"/>
             <wp:effectExtent l="0" t="0" r="0" b="0"/>
             <wp:docPr id="58" name="Picture 58" descr="Black-79"/>
@@ -8232,6 +8278,7 @@
     <w:p>
       <w:pPr>
         <w:pStyle w:val="ListParagraph"/>
+        <w:ind w:left="284" w:hanging="284"/>
         <w:rPr>
           <w:u w:val="single"/>
         </w:rPr>
@@ -8254,6 +8301,7 @@
     <w:p>
       <w:pPr>
         <w:pStyle w:val="ListParagraph"/>
+        <w:ind w:left="284" w:hanging="284"/>
         <w:rPr>
           <w:u w:val="single"/>
         </w:rPr>
@@ -8265,7 +8313,7 @@
           <w:lang w:eastAsia="fr-FR"/>
         </w:rPr>
         <w:drawing>
-          <wp:inline distT="0" distB="0" distL="0" distR="0" wp14:anchorId="5FB11905" wp14:editId="2819B939">
+          <wp:inline distT="0" distB="0" distL="0" distR="0" wp14:anchorId="5A45BDB7" wp14:editId="408BF4DD">
             <wp:extent cx="288290" cy="429260"/>
             <wp:effectExtent l="0" t="0" r="0" b="8890"/>
             <wp:docPr id="57" name="Picture 57" descr="Black-80"/>
@@ -8317,6 +8365,7 @@
     <w:p>
       <w:pPr>
         <w:pStyle w:val="ListParagraph"/>
+        <w:ind w:left="284" w:hanging="284"/>
         <w:rPr>
           <w:u w:val="single"/>
         </w:rPr>
@@ -8339,6 +8388,7 @@
     <w:p>
       <w:pPr>
         <w:pStyle w:val="ListParagraph"/>
+        <w:ind w:left="284" w:hanging="284"/>
         <w:rPr>
           <w:u w:val="single"/>
         </w:rPr>
@@ -8353,6 +8403,7 @@
     <w:p>
       <w:pPr>
         <w:pStyle w:val="ListParagraph"/>
+        <w:ind w:left="284" w:hanging="284"/>
         <w:rPr>
           <w:u w:val="single"/>
         </w:rPr>
@@ -8364,7 +8415,7 @@
           <w:lang w:eastAsia="fr-FR"/>
         </w:rPr>
         <w:drawing>
-          <wp:inline distT="0" distB="0" distL="0" distR="0" wp14:anchorId="7DE38277" wp14:editId="1C11095E">
+          <wp:inline distT="0" distB="0" distL="0" distR="0" wp14:anchorId="543DA4E4" wp14:editId="5BEB9A2A">
             <wp:extent cx="288290" cy="372745"/>
             <wp:effectExtent l="0" t="0" r="0" b="8255"/>
             <wp:docPr id="56" name="Picture 56" descr="Black-81"/>
@@ -8416,6 +8467,7 @@
     <w:p>
       <w:pPr>
         <w:pStyle w:val="ListParagraph"/>
+        <w:ind w:left="284" w:hanging="284"/>
         <w:rPr>
           <w:u w:val="single"/>
         </w:rPr>
@@ -8426,7 +8478,6 @@
           <w:bCs/>
           <w:u w:val="single"/>
         </w:rPr>
-        <w:lastRenderedPageBreak/>
         <w:t>Думайте о своих успехах больше, чем о неудачах</w:t>
       </w:r>
       <w:r>
@@ -8439,6 +8490,7 @@
     <w:p>
       <w:pPr>
         <w:pStyle w:val="ListParagraph"/>
+        <w:ind w:left="284" w:hanging="284"/>
         <w:rPr>
           <w:u w:val="single"/>
         </w:rPr>
@@ -8450,7 +8502,7 @@
           <w:lang w:eastAsia="fr-FR"/>
         </w:rPr>
         <w:drawing>
-          <wp:inline distT="0" distB="0" distL="0" distR="0" wp14:anchorId="54A11178" wp14:editId="42281CE2">
+          <wp:inline distT="0" distB="0" distL="0" distR="0" wp14:anchorId="78862734" wp14:editId="4D9AEFF3">
             <wp:extent cx="288290" cy="422275"/>
             <wp:effectExtent l="0" t="0" r="0" b="0"/>
             <wp:docPr id="55" name="Picture 55" descr="Black-82"/>
@@ -8502,6 +8554,7 @@
     <w:p>
       <w:pPr>
         <w:pStyle w:val="ListParagraph"/>
+        <w:ind w:left="284" w:hanging="284"/>
         <w:rPr>
           <w:u w:val="single"/>
         </w:rPr>
@@ -8512,6 +8565,7 @@
           <w:bCs/>
           <w:u w:val="single"/>
         </w:rPr>
+        <w:lastRenderedPageBreak/>
         <w:t>Если у вас есть герои – люди</w:t>
       </w:r>
       <w:r>
@@ -8524,6 +8578,7 @@
     <w:p>
       <w:pPr>
         <w:pStyle w:val="ListParagraph"/>
+        <w:ind w:left="284" w:hanging="284"/>
         <w:rPr>
           <w:u w:val="single"/>
         </w:rPr>
@@ -8535,7 +8590,7 @@
           <w:lang w:eastAsia="fr-FR"/>
         </w:rPr>
         <w:drawing>
-          <wp:inline distT="0" distB="0" distL="0" distR="0" wp14:anchorId="17E8E059" wp14:editId="5BF36C6E">
+          <wp:inline distT="0" distB="0" distL="0" distR="0" wp14:anchorId="4BF41312" wp14:editId="6D8C728D">
             <wp:extent cx="288290" cy="407670"/>
             <wp:effectExtent l="0" t="0" r="0" b="0"/>
             <wp:docPr id="54" name="Picture 54" descr="Black-83"/>
@@ -8587,6 +8642,7 @@
     <w:p>
       <w:pPr>
         <w:pStyle w:val="ListParagraph"/>
+        <w:ind w:left="284" w:hanging="284"/>
         <w:rPr>
           <w:u w:val="single"/>
         </w:rPr>
@@ -8615,6 +8671,7 @@
     <w:p>
       <w:pPr>
         <w:pStyle w:val="ListParagraph"/>
+        <w:ind w:left="284" w:hanging="284"/>
         <w:rPr>
           <w:u w:val="single"/>
         </w:rPr>
@@ -8626,7 +8683,7 @@
           <w:lang w:eastAsia="fr-FR"/>
         </w:rPr>
         <w:drawing>
-          <wp:inline distT="0" distB="0" distL="0" distR="0" wp14:anchorId="24939759" wp14:editId="4D21ED93">
+          <wp:inline distT="0" distB="0" distL="0" distR="0" wp14:anchorId="40138355" wp14:editId="47A23450">
             <wp:extent cx="288290" cy="344805"/>
             <wp:effectExtent l="0" t="0" r="0" b="0"/>
             <wp:docPr id="53" name="Picture 53" descr="Black-75"/>
@@ -8681,7 +8738,7 @@
           <w:lang w:eastAsia="fr-FR"/>
         </w:rPr>
         <w:drawing>
-          <wp:inline distT="0" distB="0" distL="0" distR="0" wp14:anchorId="29A3FBBE" wp14:editId="12FD6B9D">
+          <wp:inline distT="0" distB="0" distL="0" distR="0" wp14:anchorId="34BDB223" wp14:editId="6C67B0B8">
             <wp:extent cx="288290" cy="386715"/>
             <wp:effectExtent l="0" t="0" r="0" b="0"/>
             <wp:docPr id="52" name="Picture 52" descr="Black-84"/>
@@ -8733,6 +8790,7 @@
     <w:p>
       <w:pPr>
         <w:pStyle w:val="ListParagraph"/>
+        <w:ind w:left="284" w:hanging="284"/>
         <w:rPr>
           <w:u w:val="single"/>
         </w:rPr>
@@ -8755,6 +8813,7 @@
     <w:p>
       <w:pPr>
         <w:pStyle w:val="ListParagraph"/>
+        <w:ind w:left="284" w:hanging="284"/>
         <w:rPr>
           <w:u w:val="single"/>
         </w:rPr>
@@ -8766,7 +8825,7 @@
           <w:lang w:eastAsia="fr-FR"/>
         </w:rPr>
         <w:drawing>
-          <wp:inline distT="0" distB="0" distL="0" distR="0" wp14:anchorId="1F16135E" wp14:editId="2CF1D2DE">
+          <wp:inline distT="0" distB="0" distL="0" distR="0" wp14:anchorId="60F37209" wp14:editId="766AB263">
             <wp:extent cx="288290" cy="344805"/>
             <wp:effectExtent l="0" t="0" r="0" b="0"/>
             <wp:docPr id="51" name="Picture 51" descr="Black-75"/>
@@ -8821,7 +8880,7 @@
           <w:lang w:eastAsia="fr-FR"/>
         </w:rPr>
         <w:drawing>
-          <wp:inline distT="0" distB="0" distL="0" distR="0" wp14:anchorId="543360B2" wp14:editId="52116288">
+          <wp:inline distT="0" distB="0" distL="0" distR="0" wp14:anchorId="764A681D" wp14:editId="1F890CCF">
             <wp:extent cx="288290" cy="344805"/>
             <wp:effectExtent l="0" t="0" r="0" b="0"/>
             <wp:docPr id="50" name="Picture 50" descr="Black-75"/>
@@ -8873,6 +8932,7 @@
     <w:p>
       <w:pPr>
         <w:pStyle w:val="ListParagraph"/>
+        <w:ind w:left="284" w:hanging="284"/>
         <w:rPr>
           <w:u w:val="single"/>
         </w:rPr>
@@ -8895,6 +8955,7 @@
     <w:p>
       <w:pPr>
         <w:pStyle w:val="ListParagraph"/>
+        <w:ind w:left="284" w:hanging="284"/>
         <w:rPr>
           <w:u w:val="single"/>
         </w:rPr>
@@ -8906,7 +8967,7 @@
           <w:lang w:eastAsia="fr-FR"/>
         </w:rPr>
         <w:drawing>
-          <wp:inline distT="0" distB="0" distL="0" distR="0" wp14:anchorId="7FFDDB63" wp14:editId="48D658F4">
+          <wp:inline distT="0" distB="0" distL="0" distR="0" wp14:anchorId="67BD26CE" wp14:editId="5E86A339">
             <wp:extent cx="288290" cy="344805"/>
             <wp:effectExtent l="0" t="0" r="0" b="0"/>
             <wp:docPr id="49" name="Picture 49" descr="Black-75"/>
@@ -8961,7 +9022,7 @@
           <w:lang w:eastAsia="fr-FR"/>
         </w:rPr>
         <w:drawing>
-          <wp:inline distT="0" distB="0" distL="0" distR="0" wp14:anchorId="621F695F" wp14:editId="6A1A4E75">
+          <wp:inline distT="0" distB="0" distL="0" distR="0" wp14:anchorId="6E309B3E" wp14:editId="59C09C0C">
             <wp:extent cx="288290" cy="358775"/>
             <wp:effectExtent l="0" t="0" r="0" b="3175"/>
             <wp:docPr id="48" name="Picture 48" descr="Black-76"/>
@@ -9013,6 +9074,7 @@
     <w:p>
       <w:pPr>
         <w:pStyle w:val="ListParagraph"/>
+        <w:ind w:left="284" w:hanging="284"/>
         <w:rPr>
           <w:u w:val="single"/>
         </w:rPr>
@@ -9041,6 +9103,7 @@
     <w:p>
       <w:pPr>
         <w:pStyle w:val="ListParagraph"/>
+        <w:ind w:left="284" w:hanging="284"/>
         <w:rPr>
           <w:u w:val="single"/>
         </w:rPr>
@@ -9052,7 +9115,7 @@
           <w:lang w:eastAsia="fr-FR"/>
         </w:rPr>
         <w:drawing>
-          <wp:inline distT="0" distB="0" distL="0" distR="0" wp14:anchorId="0E40BC64" wp14:editId="648812A8">
+          <wp:inline distT="0" distB="0" distL="0" distR="0" wp14:anchorId="4D2F623C" wp14:editId="2DD86486">
             <wp:extent cx="288290" cy="344805"/>
             <wp:effectExtent l="0" t="0" r="0" b="0"/>
             <wp:docPr id="47" name="Picture 47" descr="Black-75"/>
@@ -9107,7 +9170,7 @@
           <w:lang w:eastAsia="fr-FR"/>
         </w:rPr>
         <w:drawing>
-          <wp:inline distT="0" distB="0" distL="0" distR="0" wp14:anchorId="53409810" wp14:editId="70168044">
+          <wp:inline distT="0" distB="0" distL="0" distR="0" wp14:anchorId="61954284" wp14:editId="3625B9FD">
             <wp:extent cx="288290" cy="358775"/>
             <wp:effectExtent l="0" t="0" r="0" b="3175"/>
             <wp:docPr id="46" name="Picture 46" descr="Black-77"/>
@@ -9159,6 +9222,7 @@
     <w:p>
       <w:pPr>
         <w:pStyle w:val="ListParagraph"/>
+        <w:ind w:left="284" w:hanging="284"/>
         <w:rPr>
           <w:u w:val="single"/>
         </w:rPr>
@@ -9181,6 +9245,7 @@
     <w:p>
       <w:pPr>
         <w:pStyle w:val="ListParagraph"/>
+        <w:ind w:left="284" w:hanging="284"/>
         <w:rPr>
           <w:u w:val="single"/>
         </w:rPr>
@@ -9192,7 +9257,7 @@
           <w:lang w:eastAsia="fr-FR"/>
         </w:rPr>
         <w:drawing>
-          <wp:inline distT="0" distB="0" distL="0" distR="0" wp14:anchorId="2A43A478" wp14:editId="00095B80">
+          <wp:inline distT="0" distB="0" distL="0" distR="0" wp14:anchorId="605CF84C" wp14:editId="69AE7032">
             <wp:extent cx="288290" cy="344805"/>
             <wp:effectExtent l="0" t="0" r="0" b="0"/>
             <wp:docPr id="45" name="Picture 45" descr="Black-75"/>
@@ -9247,7 +9312,7 @@
           <w:lang w:eastAsia="fr-FR"/>
         </w:rPr>
         <w:drawing>
-          <wp:inline distT="0" distB="0" distL="0" distR="0" wp14:anchorId="0207F10E" wp14:editId="05B7585E">
+          <wp:inline distT="0" distB="0" distL="0" distR="0" wp14:anchorId="64132047" wp14:editId="4CCA3622">
             <wp:extent cx="288290" cy="344805"/>
             <wp:effectExtent l="0" t="0" r="0" b="0"/>
             <wp:docPr id="44" name="Picture 44" descr="Black-78"/>
@@ -9299,6 +9364,7 @@
     <w:p>
       <w:pPr>
         <w:pStyle w:val="ListParagraph"/>
+        <w:ind w:left="284" w:hanging="284"/>
         <w:rPr>
           <w:u w:val="single"/>
         </w:rPr>
@@ -9321,6 +9387,7 @@
     <w:p>
       <w:pPr>
         <w:pStyle w:val="ListParagraph"/>
+        <w:ind w:left="284" w:hanging="284"/>
         <w:rPr>
           <w:u w:val="single"/>
         </w:rPr>
@@ -9332,7 +9399,7 @@
           <w:lang w:eastAsia="fr-FR"/>
         </w:rPr>
         <w:drawing>
-          <wp:inline distT="0" distB="0" distL="0" distR="0" wp14:anchorId="65C5CAB5" wp14:editId="6FFE711D">
+          <wp:inline distT="0" distB="0" distL="0" distR="0" wp14:anchorId="048B973D" wp14:editId="7A35AD50">
             <wp:extent cx="288290" cy="344805"/>
             <wp:effectExtent l="0" t="0" r="0" b="0"/>
             <wp:docPr id="43" name="Picture 43" descr="Black-75"/>
@@ -9387,7 +9454,7 @@
           <w:lang w:eastAsia="fr-FR"/>
         </w:rPr>
         <w:drawing>
-          <wp:inline distT="0" distB="0" distL="0" distR="0" wp14:anchorId="0F465ABA" wp14:editId="19134858">
+          <wp:inline distT="0" distB="0" distL="0" distR="0" wp14:anchorId="7846D211" wp14:editId="4FF5C7B1">
             <wp:extent cx="288290" cy="386715"/>
             <wp:effectExtent l="0" t="0" r="0" b="0"/>
             <wp:docPr id="42" name="Picture 42" descr="Black-79"/>
@@ -9439,6 +9506,7 @@
     <w:p>
       <w:pPr>
         <w:pStyle w:val="ListParagraph"/>
+        <w:ind w:left="284" w:hanging="284"/>
         <w:rPr>
           <w:u w:val="single"/>
         </w:rPr>
@@ -9461,6 +9529,7 @@
     <w:p>
       <w:pPr>
         <w:pStyle w:val="ListParagraph"/>
+        <w:ind w:left="284" w:hanging="284"/>
         <w:rPr>
           <w:u w:val="single"/>
         </w:rPr>
@@ -9472,7 +9541,7 @@
           <w:lang w:eastAsia="fr-FR"/>
         </w:rPr>
         <w:drawing>
-          <wp:inline distT="0" distB="0" distL="0" distR="0" wp14:anchorId="13CB2958" wp14:editId="73FDD27B">
+          <wp:inline distT="0" distB="0" distL="0" distR="0" wp14:anchorId="22FAB256" wp14:editId="06984957">
             <wp:extent cx="288290" cy="344805"/>
             <wp:effectExtent l="0" t="0" r="0" b="0"/>
             <wp:docPr id="41" name="Picture 41" descr="Black-75"/>
@@ -9527,7 +9596,7 @@
           <w:lang w:eastAsia="fr-FR"/>
         </w:rPr>
         <w:drawing>
-          <wp:inline distT="0" distB="0" distL="0" distR="0" wp14:anchorId="6B80BDC1" wp14:editId="44FC85BB">
+          <wp:inline distT="0" distB="0" distL="0" distR="0" wp14:anchorId="1B4235A5" wp14:editId="5610C6C5">
             <wp:extent cx="288290" cy="429260"/>
             <wp:effectExtent l="0" t="0" r="0" b="8890"/>
             <wp:docPr id="40" name="Picture 40" descr="Black-80"/>
@@ -9579,6 +9648,7 @@
     <w:p>
       <w:pPr>
         <w:pStyle w:val="ListParagraph"/>
+        <w:ind w:left="284" w:hanging="284"/>
         <w:rPr>
           <w:u w:val="single"/>
         </w:rPr>
@@ -9589,7 +9659,6 @@
           <w:bCs/>
           <w:u w:val="single"/>
         </w:rPr>
-        <w:lastRenderedPageBreak/>
         <w:t>Сократите время просмотра ТВ</w:t>
       </w:r>
       <w:r>
@@ -9602,6 +9671,7 @@
     <w:p>
       <w:pPr>
         <w:pStyle w:val="ListParagraph"/>
+        <w:ind w:left="284" w:hanging="284"/>
         <w:rPr>
           <w:u w:val="single"/>
         </w:rPr>
@@ -9613,7 +9683,7 @@
           <w:lang w:eastAsia="fr-FR"/>
         </w:rPr>
         <w:drawing>
-          <wp:inline distT="0" distB="0" distL="0" distR="0" wp14:anchorId="26A33113" wp14:editId="5D9E6D15">
+          <wp:inline distT="0" distB="0" distL="0" distR="0" wp14:anchorId="5CA64683" wp14:editId="71EBEC59">
             <wp:extent cx="288290" cy="344805"/>
             <wp:effectExtent l="0" t="0" r="0" b="0"/>
             <wp:docPr id="39" name="Picture 39" descr="Black-75"/>
@@ -9668,7 +9738,7 @@
           <w:lang w:eastAsia="fr-FR"/>
         </w:rPr>
         <w:drawing>
-          <wp:inline distT="0" distB="0" distL="0" distR="0" wp14:anchorId="21CBADE6" wp14:editId="1DDB2048">
+          <wp:inline distT="0" distB="0" distL="0" distR="0" wp14:anchorId="02D70D98" wp14:editId="0F312C0E">
             <wp:extent cx="288290" cy="372745"/>
             <wp:effectExtent l="0" t="0" r="0" b="8255"/>
             <wp:docPr id="38" name="Picture 38" descr="Black-81"/>
@@ -9720,6 +9790,7 @@
     <w:p>
       <w:pPr>
         <w:pStyle w:val="ListParagraph"/>
+        <w:ind w:left="284" w:hanging="284"/>
         <w:rPr>
           <w:u w:val="single"/>
         </w:rPr>
@@ -9736,12 +9807,20 @@
         <w:rPr>
           <w:u w:val="single"/>
         </w:rPr>
-        <w:t>. Начните с мыслями о том, что вам надо сделать всего лишь небольшой шаг. Закончив с первой задачей, приступайте ко второй. Успех от выполнения каждого этапа будет удерживать мотивацию на правильном уровне. Вы даже не представляете, сколько всего можно успеть сделать, руководствуясь подобным методом!</w:t>
-      </w:r>
-    </w:p>
-    <w:p>
-      <w:pPr>
-        <w:pStyle w:val="ListParagraph"/>
+        <w:t xml:space="preserve">. Начните с мыслями о том, что вам надо сделать всего лишь небольшой шаг. Закончив с первой задачей, приступайте ко второй. Успех от выполнения каждого этапа будет </w:t>
+      </w:r>
+      <w:r>
+        <w:rPr>
+          <w:u w:val="single"/>
+        </w:rPr>
+        <w:lastRenderedPageBreak/>
+        <w:t>удерживать мотивацию на правильном уровне. Вы даже не представляете, сколько всего можно успеть сделать, руководствуясь подобным методом!</w:t>
+      </w:r>
+    </w:p>
+    <w:p>
+      <w:pPr>
+        <w:pStyle w:val="ListParagraph"/>
+        <w:ind w:left="284" w:hanging="284"/>
         <w:rPr>
           <w:u w:val="single"/>
         </w:rPr>
@@ -9753,7 +9832,7 @@
           <w:lang w:eastAsia="fr-FR"/>
         </w:rPr>
         <w:drawing>
-          <wp:inline distT="0" distB="0" distL="0" distR="0" wp14:anchorId="7A7227D2" wp14:editId="086E8FF0">
+          <wp:inline distT="0" distB="0" distL="0" distR="0" wp14:anchorId="6C73D287" wp14:editId="326073CA">
             <wp:extent cx="288290" cy="344805"/>
             <wp:effectExtent l="0" t="0" r="0" b="0"/>
             <wp:docPr id="37" name="Picture 37" descr="Black-75"/>
@@ -9808,7 +9887,7 @@
           <w:lang w:eastAsia="fr-FR"/>
         </w:rPr>
         <w:drawing>
-          <wp:inline distT="0" distB="0" distL="0" distR="0" wp14:anchorId="1494AC34" wp14:editId="269EFB58">
+          <wp:inline distT="0" distB="0" distL="0" distR="0" wp14:anchorId="3946D1B1" wp14:editId="6CE74DD0">
             <wp:extent cx="288290" cy="422275"/>
             <wp:effectExtent l="0" t="0" r="0" b="0"/>
             <wp:docPr id="36" name="Picture 36" descr="Black-82"/>
@@ -9860,6 +9939,7 @@
     <w:p>
       <w:pPr>
         <w:pStyle w:val="ListParagraph"/>
+        <w:ind w:left="284" w:hanging="284"/>
         <w:rPr>
           <w:u w:val="single"/>
         </w:rPr>
@@ -9882,6 +9962,7 @@
     <w:p>
       <w:pPr>
         <w:pStyle w:val="ListParagraph"/>
+        <w:ind w:left="284" w:hanging="284"/>
         <w:rPr>
           <w:u w:val="single"/>
         </w:rPr>
@@ -9893,7 +9974,7 @@
           <w:lang w:eastAsia="fr-FR"/>
         </w:rPr>
         <w:drawing>
-          <wp:inline distT="0" distB="0" distL="0" distR="0" wp14:anchorId="3C1D1824" wp14:editId="4333E742">
+          <wp:inline distT="0" distB="0" distL="0" distR="0" wp14:anchorId="00A10E97" wp14:editId="3DB96B3B">
             <wp:extent cx="288290" cy="344805"/>
             <wp:effectExtent l="0" t="0" r="0" b="0"/>
             <wp:docPr id="35" name="Picture 35" descr="Black-75"/>
@@ -9948,7 +10029,7 @@
           <w:lang w:eastAsia="fr-FR"/>
         </w:rPr>
         <w:drawing>
-          <wp:inline distT="0" distB="0" distL="0" distR="0" wp14:anchorId="393BA213" wp14:editId="3FC5773D">
+          <wp:inline distT="0" distB="0" distL="0" distR="0" wp14:anchorId="0D538F01" wp14:editId="59A1CCC3">
             <wp:extent cx="288290" cy="407670"/>
             <wp:effectExtent l="0" t="0" r="0" b="0"/>
             <wp:docPr id="34" name="Picture 34" descr="Black-83"/>
@@ -10000,6 +10081,7 @@
     <w:p>
       <w:pPr>
         <w:pStyle w:val="ListParagraph"/>
+        <w:ind w:left="284" w:hanging="284"/>
         <w:rPr>
           <w:u w:val="single"/>
         </w:rPr>
@@ -10028,6 +10110,7 @@
     <w:p>
       <w:pPr>
         <w:pStyle w:val="ListParagraph"/>
+        <w:ind w:left="284" w:hanging="284"/>
         <w:rPr>
           <w:u w:val="single"/>
         </w:rPr>
@@ -10039,7 +10122,7 @@
           <w:lang w:eastAsia="fr-FR"/>
         </w:rPr>
         <w:drawing>
-          <wp:inline distT="0" distB="0" distL="0" distR="0" wp14:anchorId="157C2BD1" wp14:editId="57A99D6F">
+          <wp:inline distT="0" distB="0" distL="0" distR="0" wp14:anchorId="2F3945E8" wp14:editId="433BB2CB">
             <wp:extent cx="288290" cy="358775"/>
             <wp:effectExtent l="0" t="0" r="0" b="3175"/>
             <wp:docPr id="33" name="Picture 33" descr="Black-76"/>
@@ -10094,7 +10177,7 @@
           <w:lang w:eastAsia="fr-FR"/>
         </w:rPr>
         <w:drawing>
-          <wp:inline distT="0" distB="0" distL="0" distR="0" wp14:anchorId="2109811F" wp14:editId="04AB34EB">
+          <wp:inline distT="0" distB="0" distL="0" distR="0" wp14:anchorId="6446E398" wp14:editId="0E9633DC">
             <wp:extent cx="288290" cy="386715"/>
             <wp:effectExtent l="0" t="0" r="0" b="0"/>
             <wp:docPr id="32" name="Picture 32" descr="Black-84"/>
@@ -10146,6 +10229,7 @@
     <w:p>
       <w:pPr>
         <w:pStyle w:val="ListParagraph"/>
+        <w:ind w:left="284" w:hanging="284"/>
         <w:rPr>
           <w:u w:val="single"/>
         </w:rPr>
@@ -10168,6 +10252,7 @@
     <w:p>
       <w:pPr>
         <w:pStyle w:val="ListParagraph"/>
+        <w:ind w:left="284" w:hanging="284"/>
         <w:rPr>
           <w:u w:val="single"/>
         </w:rPr>
@@ -10175,7 +10260,7 @@
     </w:p>
     <w:sectPr>
       <w:pgSz w:w="12240" w:h="15840"/>
-      <w:pgMar w:top="568" w:right="850" w:bottom="567" w:left="851" w:header="708" w:footer="708" w:gutter="0"/>
+      <w:pgMar w:top="568" w:right="616" w:bottom="567" w:left="567" w:header="708" w:footer="708" w:gutter="0"/>
       <w:cols w:space="708"/>
       <w:docGrid w:linePitch="360"/>
     </w:sectPr>
@@ -11502,17 +11587,18 @@
   <w:abstractNum w:abstractNumId="14">
     <w:nsid w:val="769E6272"/>
     <w:multiLevelType w:val="hybridMultilevel"/>
-    <w:tmpl w:val="C69E3588"/>
-    <w:lvl w:ilvl="0" w:tplc="0DFE09EA">
+    <w:tmpl w:val="58B23E82"/>
+    <w:lvl w:ilvl="0" w:tplc="56C8CC80">
       <w:start w:val="1"/>
       <w:numFmt w:val="lowerLetter"/>
       <w:lvlText w:val="%1)"/>
       <w:lvlJc w:val="left"/>
       <w:pPr>
-        <w:ind w:left="1440" w:hanging="360"/>
+        <w:ind w:left="360" w:hanging="360"/>
       </w:pPr>
       <w:rPr>
         <w:rFonts w:hint="default"/>
+        <w:b/>
       </w:rPr>
     </w:lvl>
     <w:lvl w:ilvl="1" w:tplc="040C0019" w:tentative="1">
@@ -12792,7 +12878,7 @@
 </file>
 
 <file path=customXml/itemProps1.xml><?xml version="1.0" encoding="utf-8"?>
-<ds:datastoreItem xmlns:ds="http://schemas.openxmlformats.org/officeDocument/2006/customXml" ds:itemID="{D00D4239-2D2F-40C9-80E4-8C1FE2EB09C7}">
+<ds:datastoreItem xmlns:ds="http://schemas.openxmlformats.org/officeDocument/2006/customXml" ds:itemID="{CD8970C5-F0A9-4F6A-A3E8-A34C8F1EE80B}">
   <ds:schemaRefs>
     <ds:schemaRef ds:uri="http://schemas.openxmlformats.org/officeDocument/2006/bibliography"/>
   </ds:schemaRefs>
